--- a/CS251-2023-AhmedHassan-20210502-DraftToffeeSRSv0.0.docx
+++ b/CS251-2023-AhmedHassan-20210502-DraftToffeeSRSv0.0.docx
@@ -3469,6 +3469,7 @@
                 <w:sz w:val="24"/>
                 <w:szCs w:val="24"/>
               </w:rPr>
+              <w:lastRenderedPageBreak/>
               <w:t>FR13</w:t>
             </w:r>
           </w:p>
@@ -3527,7 +3528,6 @@
                 <w:sz w:val="24"/>
                 <w:szCs w:val="24"/>
               </w:rPr>
-              <w:lastRenderedPageBreak/>
               <w:t>FR14</w:t>
             </w:r>
           </w:p>
@@ -4167,7 +4167,6 @@
           <w:sz w:val="32"/>
           <w:szCs w:val="32"/>
         </w:rPr>
-        <w:lastRenderedPageBreak/>
         <w:t>Non-Functional Requirements</w:t>
       </w:r>
     </w:p>
@@ -4775,7 +4774,6 @@
       </w:pPr>
       <w:bookmarkStart w:id="5" w:name="_Toc129708309"/>
       <w:r>
-        <w:lastRenderedPageBreak/>
         <w:t>System Models</w:t>
       </w:r>
       <w:bookmarkEnd w:id="5"/>
@@ -4845,7 +4843,6 @@
       </w:pPr>
       <w:bookmarkStart w:id="7" w:name="_Toc129708311"/>
       <w:r>
-        <w:lastRenderedPageBreak/>
         <w:t>Enriched User Stories</w:t>
       </w:r>
       <w:bookmarkEnd w:id="7"/>
@@ -5948,6 +5945,7 @@
               <w:spacing w:after="0"/>
             </w:pPr>
             <w:r>
+              <w:lastRenderedPageBreak/>
               <w:t>5- User Select Vodafone from the list</w:t>
             </w:r>
           </w:p>
@@ -6039,7 +6037,6 @@
                 <w:sz w:val="24"/>
                 <w:szCs w:val="24"/>
               </w:rPr>
-              <w:lastRenderedPageBreak/>
               <w:t>7- And so on</w:t>
             </w:r>
           </w:p>
@@ -6612,47 +6609,154 @@
     </w:p>
     <w:p>
       <w:pPr>
-        <w:pStyle w:val="ListParagraph"/>
+        <w:spacing w:before="100" w:beforeAutospacing="1" w:after="120" w:line="240" w:lineRule="auto"/>
         <w:rPr>
+          <w:rFonts w:eastAsia="Times New Roman" w:cstheme="minorHAnsi"/>
           <w:b/>
           <w:bCs/>
-          <w:color w:val="C00000"/>
+          <w:color w:val="1F3864"/>
+          <w:sz w:val="28"/>
+          <w:szCs w:val="28"/>
+        </w:rPr>
+      </w:pPr>
+    </w:p>
+    <w:p>
+      <w:pPr>
+        <w:spacing w:before="100" w:beforeAutospacing="1" w:after="120" w:line="240" w:lineRule="auto"/>
+        <w:rPr>
+          <w:rFonts w:eastAsia="Times New Roman" w:cstheme="minorHAnsi"/>
+          <w:b/>
+          <w:bCs/>
+          <w:color w:val="1F3864"/>
+          <w:sz w:val="28"/>
+          <w:szCs w:val="28"/>
+        </w:rPr>
+      </w:pPr>
+    </w:p>
+    <w:p>
+      <w:pPr>
+        <w:spacing w:before="100" w:beforeAutospacing="1" w:after="120" w:line="240" w:lineRule="auto"/>
+        <w:rPr>
+          <w:rFonts w:eastAsia="Times New Roman" w:cstheme="minorHAnsi"/>
+          <w:b/>
+          <w:bCs/>
+          <w:color w:val="1F3864"/>
+          <w:sz w:val="28"/>
+          <w:szCs w:val="28"/>
+        </w:rPr>
+      </w:pPr>
+    </w:p>
+    <w:p>
+      <w:pPr>
+        <w:spacing w:before="100" w:beforeAutospacing="1" w:after="120" w:line="240" w:lineRule="auto"/>
+        <w:jc w:val="center"/>
+        <w:rPr>
+          <w:rFonts w:eastAsia="Times New Roman" w:cstheme="minorHAnsi"/>
+          <w:b/>
+          <w:bCs/>
+          <w:color w:val="1F3864"/>
+          <w:sz w:val="28"/>
+          <w:szCs w:val="28"/>
         </w:rPr>
       </w:pPr>
       <w:r>
         <w:rPr>
+          <w:rFonts w:eastAsia="Times New Roman" w:cstheme="minorHAnsi"/>
           <w:b/>
           <w:bCs/>
-          <w:color w:val="C00000"/>
+          <w:color w:val="1F3864"/>
+          <w:sz w:val="28"/>
+          <w:szCs w:val="28"/>
         </w:rPr>
-        <w:t>Give a draft design of the screen(s) on which this user story will be implemented.</w:t>
+        <w:t>NEXT PAGE: SCREEN DESIGN</w:t>
       </w:r>
     </w:p>
     <w:p>
       <w:pPr>
-        <w:pStyle w:val="ListParagraph"/>
+        <w:spacing w:before="100" w:beforeAutospacing="1" w:after="120" w:line="240" w:lineRule="auto"/>
         <w:rPr>
+          <w:rFonts w:eastAsia="Times New Roman" w:cstheme="minorHAnsi"/>
           <w:b/>
           <w:bCs/>
-          <w:color w:val="C00000"/>
+          <w:color w:val="1F3864"/>
+          <w:sz w:val="28"/>
+          <w:szCs w:val="28"/>
+        </w:rPr>
+      </w:pPr>
+    </w:p>
+    <w:p>
+      <w:pPr>
+        <w:spacing w:before="100" w:beforeAutospacing="1" w:after="120" w:line="240" w:lineRule="auto"/>
+        <w:rPr>
+          <w:rFonts w:eastAsia="Times New Roman" w:cstheme="minorHAnsi"/>
+          <w:color w:val="000000"/>
+          <w:sz w:val="28"/>
+          <w:szCs w:val="28"/>
+        </w:rPr>
+      </w:pPr>
+    </w:p>
+    <w:p>
+      <w:pPr>
+        <w:spacing w:before="100" w:beforeAutospacing="1" w:after="120" w:line="240" w:lineRule="auto"/>
+        <w:rPr>
+          <w:rFonts w:eastAsia="Times New Roman" w:cstheme="minorHAnsi"/>
+          <w:color w:val="000000"/>
+          <w:sz w:val="28"/>
+          <w:szCs w:val="28"/>
         </w:rPr>
       </w:pPr>
       <w:r>
         <w:rPr>
-          <w:b/>
-          <w:bCs/>
-          <w:color w:val="C00000"/>
+          <w:noProof/>
         </w:rPr>
-        <w:t>Do it as a as wireframe or a mockup. Use a tool to do that. Give each screen a number and name.</w:t>
+        <w:lastRenderedPageBreak/>
+        <w:drawing>
+          <wp:inline distT="0" distB="0" distL="0" distR="0" wp14:anchorId="6FCA088F" wp14:editId="013B1EC3">
+            <wp:extent cx="3769614" cy="6641123"/>
+            <wp:effectExtent l="0" t="0" r="0" b="0"/>
+            <wp:docPr id="5" name="Picture 5"/>
+            <wp:cNvGraphicFramePr>
+              <a:graphicFrameLocks xmlns:a="http://schemas.openxmlformats.org/drawingml/2006/main" noChangeAspect="1"/>
+            </wp:cNvGraphicFramePr>
+            <a:graphic xmlns:a="http://schemas.openxmlformats.org/drawingml/2006/main">
+              <a:graphicData uri="http://schemas.openxmlformats.org/drawingml/2006/picture">
+                <pic:pic xmlns:pic="http://schemas.openxmlformats.org/drawingml/2006/picture">
+                  <pic:nvPicPr>
+                    <pic:cNvPr id="1" name=""/>
+                    <pic:cNvPicPr/>
+                  </pic:nvPicPr>
+                  <pic:blipFill>
+                    <a:blip r:embed="rId12"/>
+                    <a:stretch>
+                      <a:fillRect/>
+                    </a:stretch>
+                  </pic:blipFill>
+                  <pic:spPr>
+                    <a:xfrm>
+                      <a:off x="0" y="0"/>
+                      <a:ext cx="3772425" cy="6646076"/>
+                    </a:xfrm>
+                    <a:prstGeom prst="rect">
+                      <a:avLst/>
+                    </a:prstGeom>
+                  </pic:spPr>
+                </pic:pic>
+              </a:graphicData>
+            </a:graphic>
+          </wp:inline>
+        </w:drawing>
       </w:r>
-      <w:r>
+    </w:p>
+    <w:p>
+      <w:pPr>
+        <w:spacing w:before="100" w:beforeAutospacing="1" w:after="120" w:line="240" w:lineRule="auto"/>
         <w:rPr>
-          <w:b/>
-          <w:bCs/>
-          <w:color w:val="C00000"/>
+          <w:rFonts w:eastAsia="Times New Roman" w:cstheme="minorHAnsi"/>
+          <w:color w:val="000000"/>
+          <w:sz w:val="28"/>
+          <w:szCs w:val="28"/>
         </w:rPr>
-        <w:t xml:space="preserve"> </w:t>
-      </w:r>
+      </w:pPr>
     </w:p>
     <w:p>
       <w:pPr>
@@ -6680,6 +6784,7 @@
           <w:sz w:val="28"/>
           <w:szCs w:val="28"/>
         </w:rPr>
+        <w:lastRenderedPageBreak/>
         <w:t>Data Dictionary:</w:t>
       </w:r>
     </w:p>
@@ -7109,29 +7214,6 @@
     </w:p>
     <w:p>
       <w:pPr>
-        <w:rPr>
-          <w:rFonts w:eastAsia="Times New Roman" w:cstheme="minorHAnsi"/>
-          <w:b/>
-          <w:bCs/>
-          <w:color w:val="1F3864"/>
-          <w:sz w:val="28"/>
-          <w:szCs w:val="28"/>
-        </w:rPr>
-      </w:pPr>
-      <w:r>
-        <w:rPr>
-          <w:rFonts w:eastAsia="Times New Roman" w:cstheme="minorHAnsi"/>
-          <w:b/>
-          <w:bCs/>
-          <w:color w:val="1F3864"/>
-          <w:sz w:val="28"/>
-          <w:szCs w:val="28"/>
-        </w:rPr>
-        <w:br w:type="page"/>
-      </w:r>
-    </w:p>
-    <w:p>
-      <w:pPr>
         <w:numPr>
           <w:ilvl w:val="0"/>
           <w:numId w:val="4"/>
@@ -7156,7 +7238,6 @@
           <w:sz w:val="28"/>
           <w:szCs w:val="28"/>
         </w:rPr>
-        <w:lastRenderedPageBreak/>
         <w:t>User Story #2</w:t>
       </w:r>
     </w:p>
@@ -7872,7 +7953,7 @@
         </w:rPr>
         <w:t xml:space="preserve">Draw a navigation map that show how the screens are related (See example at </w:t>
       </w:r>
-      <w:hyperlink r:id="rId12" w:history="1">
+      <w:hyperlink r:id="rId13" w:history="1">
         <w:r>
           <w:rPr>
             <w:rStyle w:val="Hyperlink"/>
@@ -7928,7 +8009,6 @@
       <w:bookmarkStart w:id="11" w:name="_Toc37885728"/>
       <w:bookmarkStart w:id="12" w:name="_Toc129708314"/>
       <w:r>
-        <w:lastRenderedPageBreak/>
         <w:t>Ownership Report</w:t>
       </w:r>
       <w:bookmarkEnd w:id="11"/>
@@ -8140,8 +8220,8 @@
       </w:pPr>
     </w:p>
     <w:sectPr>
-      <w:headerReference w:type="default" r:id="rId13"/>
-      <w:footerReference w:type="default" r:id="rId14"/>
+      <w:headerReference w:type="default" r:id="rId14"/>
+      <w:footerReference w:type="default" r:id="rId15"/>
       <w:pgSz w:w="12240" w:h="15840"/>
       <w:pgMar w:top="1152" w:right="1296" w:bottom="1008" w:left="1296" w:header="720" w:footer="720" w:gutter="0"/>
       <w:cols w:space="720"/>

--- a/CS251-2023-AhmedHassan-20210502-DraftToffeeSRSv0.0.docx
+++ b/CS251-2023-AhmedHassan-20210502-DraftToffeeSRSv0.0.docx
@@ -215,7 +215,7 @@
           <w:szCs w:val="76"/>
           <w:lang w:bidi="ar-EG"/>
         </w:rPr>
-        <w:t>YAO SWE</w:t>
+        <w:t>YAO</w:t>
       </w:r>
     </w:p>
     <w:p>
@@ -282,10 +282,10 @@
         <w:tblLook w:val="04A0" w:firstRow="1" w:lastRow="0" w:firstColumn="1" w:lastColumn="0" w:noHBand="0" w:noVBand="1"/>
       </w:tblPr>
       <w:tblGrid>
-        <w:gridCol w:w="1202"/>
-        <w:gridCol w:w="3687"/>
-        <w:gridCol w:w="2746"/>
-        <w:gridCol w:w="1584"/>
+        <w:gridCol w:w="1201"/>
+        <w:gridCol w:w="3489"/>
+        <w:gridCol w:w="2948"/>
+        <w:gridCol w:w="1581"/>
       </w:tblGrid>
       <w:tr>
         <w:trPr>
@@ -435,23 +435,7 @@
                 <w:sz w:val="24"/>
                 <w:szCs w:val="24"/>
               </w:rPr>
-              <w:t xml:space="preserve">Yusuf </w:t>
-            </w:r>
-            <w:proofErr w:type="spellStart"/>
-            <w:r>
-              <w:rPr>
-                <w:sz w:val="24"/>
-                <w:szCs w:val="24"/>
-              </w:rPr>
-              <w:t>Elsayed</w:t>
-            </w:r>
-            <w:proofErr w:type="spellEnd"/>
-            <w:r>
-              <w:rPr>
-                <w:sz w:val="24"/>
-                <w:szCs w:val="24"/>
-              </w:rPr>
-              <w:t xml:space="preserve"> Abdelrahman Badr</w:t>
+              <w:t>Yusuf Elsayed Abdelrahman Badr</w:t>
             </w:r>
           </w:p>
         </w:tc>
@@ -513,8 +497,12 @@
               <w:rPr>
                 <w:sz w:val="24"/>
                 <w:szCs w:val="24"/>
-              </w:rPr>
-            </w:pPr>
+                <w:lang w:val="en-GB"/>
+              </w:rPr>
+            </w:pPr>
+            <w:r>
+              <w:t xml:space="preserve">20210251 </w:t>
+            </w:r>
           </w:p>
         </w:tc>
         <w:tc>
@@ -528,6 +516,9 @@
                 <w:szCs w:val="24"/>
               </w:rPr>
             </w:pPr>
+            <w:r>
+              <w:t xml:space="preserve">Ali-Aldeen Mohamad Mostafa </w:t>
+            </w:r>
           </w:p>
         </w:tc>
         <w:tc>
@@ -535,12 +526,17 @@
             <w:tcW w:w="2746" w:type="dxa"/>
           </w:tcPr>
           <w:p>
-            <w:pPr>
-              <w:rPr>
-                <w:sz w:val="24"/>
-                <w:szCs w:val="24"/>
-              </w:rPr>
-            </w:pPr>
+            <w:hyperlink r:id="rId10" w:history="1">
+              <w:r>
+                <w:rPr>
+                  <w:rStyle w:val="Hyperlink"/>
+                </w:rPr>
+                <w:t>alialdin.mohamad@gmial.com</w:t>
+              </w:r>
+            </w:hyperlink>
+            <w:r>
+              <w:t xml:space="preserve"> </w:t>
+            </w:r>
           </w:p>
         </w:tc>
         <w:tc>
@@ -554,6 +550,9 @@
                 <w:szCs w:val="24"/>
               </w:rPr>
             </w:pPr>
+            <w:r>
+              <w:t>01120765911</w:t>
+            </w:r>
           </w:p>
         </w:tc>
       </w:tr>
@@ -573,6 +572,9 @@
                 <w:szCs w:val="24"/>
               </w:rPr>
             </w:pPr>
+            <w:r>
+              <w:t>20210060</w:t>
+            </w:r>
           </w:p>
         </w:tc>
         <w:tc>
@@ -584,8 +586,12 @@
               <w:rPr>
                 <w:sz w:val="24"/>
                 <w:szCs w:val="24"/>
-              </w:rPr>
-            </w:pPr>
+                <w:lang w:val="en-GB"/>
+              </w:rPr>
+            </w:pPr>
+            <w:r>
+              <w:t>Osama Maher Masoued</w:t>
+            </w:r>
           </w:p>
         </w:tc>
         <w:tc>
@@ -599,6 +605,14 @@
                 <w:szCs w:val="24"/>
               </w:rPr>
             </w:pPr>
+            <w:hyperlink r:id="rId11" w:history="1">
+              <w:r>
+                <w:rPr>
+                  <w:rStyle w:val="Hyperlink"/>
+                </w:rPr>
+                <w:t>osama392maher@gmail.com</w:t>
+              </w:r>
+            </w:hyperlink>
           </w:p>
         </w:tc>
         <w:tc>
@@ -612,6 +626,9 @@
                 <w:szCs w:val="24"/>
               </w:rPr>
             </w:pPr>
+            <w:r>
+              <w:t>01020083229</w:t>
+            </w:r>
           </w:p>
         </w:tc>
       </w:tr>
@@ -710,7 +727,7 @@
             </w:rPr>
             <w:fldChar w:fldCharType="separate"/>
           </w:r>
-          <w:hyperlink w:anchor="_Toc129708304" w:history="1">
+          <w:hyperlink w:anchor="_Toc129726152" w:history="1">
             <w:r>
               <w:rPr>
                 <w:rStyle w:val="Hyperlink"/>
@@ -737,7 +754,7 @@
                 <w:noProof/>
                 <w:webHidden/>
               </w:rPr>
-              <w:instrText xml:space="preserve"> PAGEREF _Toc129708304 \h </w:instrText>
+              <w:instrText xml:space="preserve"> PAGEREF _Toc129726152 \h </w:instrText>
             </w:r>
             <w:r>
               <w:rPr>
@@ -780,7 +797,7 @@
               <w:lang w:val="en-GB" w:eastAsia="en-GB"/>
             </w:rPr>
           </w:pPr>
-          <w:hyperlink w:anchor="_Toc129708305" w:history="1">
+          <w:hyperlink w:anchor="_Toc129726153" w:history="1">
             <w:r>
               <w:rPr>
                 <w:rStyle w:val="Hyperlink"/>
@@ -807,7 +824,7 @@
                 <w:noProof/>
                 <w:webHidden/>
               </w:rPr>
-              <w:instrText xml:space="preserve"> PAGEREF _Toc129708305 \h </w:instrText>
+              <w:instrText xml:space="preserve"> PAGEREF _Toc129726153 \h </w:instrText>
             </w:r>
             <w:r>
               <w:rPr>
@@ -850,7 +867,7 @@
               <w:lang w:val="en-GB" w:eastAsia="en-GB"/>
             </w:rPr>
           </w:pPr>
-          <w:hyperlink w:anchor="_Toc129708306" w:history="1">
+          <w:hyperlink w:anchor="_Toc129726154" w:history="1">
             <w:r>
               <w:rPr>
                 <w:rStyle w:val="Hyperlink"/>
@@ -877,7 +894,7 @@
                 <w:noProof/>
                 <w:webHidden/>
               </w:rPr>
-              <w:instrText xml:space="preserve"> PAGEREF _Toc129708306 \h </w:instrText>
+              <w:instrText xml:space="preserve"> PAGEREF _Toc129726154 \h </w:instrText>
             </w:r>
             <w:r>
               <w:rPr>
@@ -920,7 +937,7 @@
               <w:lang w:val="en-GB" w:eastAsia="en-GB"/>
             </w:rPr>
           </w:pPr>
-          <w:hyperlink w:anchor="_Toc129708307" w:history="1">
+          <w:hyperlink w:anchor="_Toc129726155" w:history="1">
             <w:r>
               <w:rPr>
                 <w:rStyle w:val="Hyperlink"/>
@@ -947,7 +964,7 @@
                 <w:noProof/>
                 <w:webHidden/>
               </w:rPr>
-              <w:instrText xml:space="preserve"> PAGEREF _Toc129708307 \h </w:instrText>
+              <w:instrText xml:space="preserve"> PAGEREF _Toc129726155 \h </w:instrText>
             </w:r>
             <w:r>
               <w:rPr>
@@ -990,7 +1007,7 @@
               <w:lang w:val="en-GB" w:eastAsia="en-GB"/>
             </w:rPr>
           </w:pPr>
-          <w:hyperlink w:anchor="_Toc129708308" w:history="1">
+          <w:hyperlink w:anchor="_Toc129726156" w:history="1">
             <w:r>
               <w:rPr>
                 <w:rStyle w:val="Hyperlink"/>
@@ -1017,7 +1034,7 @@
                 <w:noProof/>
                 <w:webHidden/>
               </w:rPr>
-              <w:instrText xml:space="preserve"> PAGEREF _Toc129708308 \h </w:instrText>
+              <w:instrText xml:space="preserve"> PAGEREF _Toc129726156 \h </w:instrText>
             </w:r>
             <w:r>
               <w:rPr>
@@ -1037,7 +1054,7 @@
                 <w:noProof/>
                 <w:webHidden/>
               </w:rPr>
-              <w:t>3</w:t>
+              <w:t>4</w:t>
             </w:r>
             <w:r>
               <w:rPr>
@@ -1060,7 +1077,7 @@
               <w:lang w:val="en-GB" w:eastAsia="en-GB"/>
             </w:rPr>
           </w:pPr>
-          <w:hyperlink w:anchor="_Toc129708309" w:history="1">
+          <w:hyperlink w:anchor="_Toc129726157" w:history="1">
             <w:r>
               <w:rPr>
                 <w:rStyle w:val="Hyperlink"/>
@@ -1087,7 +1104,7 @@
                 <w:noProof/>
                 <w:webHidden/>
               </w:rPr>
-              <w:instrText xml:space="preserve"> PAGEREF _Toc129708309 \h </w:instrText>
+              <w:instrText xml:space="preserve"> PAGEREF _Toc129726157 \h </w:instrText>
             </w:r>
             <w:r>
               <w:rPr>
@@ -1107,7 +1124,7 @@
                 <w:noProof/>
                 <w:webHidden/>
               </w:rPr>
-              <w:t>8</w:t>
+              <w:t>9</w:t>
             </w:r>
             <w:r>
               <w:rPr>
@@ -1130,7 +1147,7 @@
               <w:lang w:val="en-GB" w:eastAsia="en-GB"/>
             </w:rPr>
           </w:pPr>
-          <w:hyperlink w:anchor="_Toc129708310" w:history="1">
+          <w:hyperlink w:anchor="_Toc129726158" w:history="1">
             <w:r>
               <w:rPr>
                 <w:rStyle w:val="Hyperlink"/>
@@ -1157,7 +1174,7 @@
                 <w:noProof/>
                 <w:webHidden/>
               </w:rPr>
-              <w:instrText xml:space="preserve"> PAGEREF _Toc129708310 \h </w:instrText>
+              <w:instrText xml:space="preserve"> PAGEREF _Toc129726158 \h </w:instrText>
             </w:r>
             <w:r>
               <w:rPr>
@@ -1177,7 +1194,7 @@
                 <w:noProof/>
                 <w:webHidden/>
               </w:rPr>
-              <w:t>8</w:t>
+              <w:t>9</w:t>
             </w:r>
             <w:r>
               <w:rPr>
@@ -1200,13 +1217,13 @@
               <w:lang w:val="en-GB" w:eastAsia="en-GB"/>
             </w:rPr>
           </w:pPr>
-          <w:hyperlink w:anchor="_Toc129708311" w:history="1">
+          <w:hyperlink w:anchor="_Toc129726159" w:history="1">
             <w:r>
               <w:rPr>
                 <w:rStyle w:val="Hyperlink"/>
                 <w:noProof/>
               </w:rPr>
-              <w:t>Enriched User Stories</w:t>
+              <w:t>System Navigation Map</w:t>
             </w:r>
             <w:r>
               <w:rPr>
@@ -1227,7 +1244,7 @@
                 <w:noProof/>
                 <w:webHidden/>
               </w:rPr>
-              <w:instrText xml:space="preserve"> PAGEREF _Toc129708311 \h </w:instrText>
+              <w:instrText xml:space="preserve"> PAGEREF _Toc129726159 \h </w:instrText>
             </w:r>
             <w:r>
               <w:rPr>
@@ -1247,77 +1264,7 @@
                 <w:noProof/>
                 <w:webHidden/>
               </w:rPr>
-              <w:t>9</w:t>
-            </w:r>
-            <w:r>
-              <w:rPr>
-                <w:noProof/>
-                <w:webHidden/>
-              </w:rPr>
-              <w:fldChar w:fldCharType="end"/>
-            </w:r>
-          </w:hyperlink>
-        </w:p>
-        <w:p>
-          <w:pPr>
-            <w:pStyle w:val="TOC2"/>
-            <w:tabs>
-              <w:tab w:val="right" w:leader="dot" w:pos="9638"/>
-            </w:tabs>
-            <w:rPr>
-              <w:rFonts w:eastAsiaTheme="minorEastAsia"/>
-              <w:noProof/>
-              <w:lang w:val="en-GB" w:eastAsia="en-GB"/>
-            </w:rPr>
-          </w:pPr>
-          <w:hyperlink w:anchor="_Toc129708312" w:history="1">
-            <w:r>
-              <w:rPr>
-                <w:rStyle w:val="Hyperlink"/>
-                <w:noProof/>
-              </w:rPr>
-              <w:t>System Navigation Map</w:t>
-            </w:r>
-            <w:r>
-              <w:rPr>
-                <w:noProof/>
-                <w:webHidden/>
-              </w:rPr>
-              <w:tab/>
-            </w:r>
-            <w:r>
-              <w:rPr>
-                <w:noProof/>
-                <w:webHidden/>
-              </w:rPr>
-              <w:fldChar w:fldCharType="begin"/>
-            </w:r>
-            <w:r>
-              <w:rPr>
-                <w:noProof/>
-                <w:webHidden/>
-              </w:rPr>
-              <w:instrText xml:space="preserve"> PAGEREF _Toc129708312 \h </w:instrText>
-            </w:r>
-            <w:r>
-              <w:rPr>
-                <w:noProof/>
-                <w:webHidden/>
-              </w:rPr>
-            </w:r>
-            <w:r>
-              <w:rPr>
-                <w:noProof/>
-                <w:webHidden/>
-              </w:rPr>
-              <w:fldChar w:fldCharType="separate"/>
-            </w:r>
-            <w:r>
-              <w:rPr>
-                <w:noProof/>
-                <w:webHidden/>
-              </w:rPr>
-              <w:t>11</w:t>
+              <w:t>10</w:t>
             </w:r>
             <w:r>
               <w:rPr>
@@ -1340,7 +1287,7 @@
               <w:lang w:val="en-GB" w:eastAsia="en-GB"/>
             </w:rPr>
           </w:pPr>
-          <w:hyperlink w:anchor="_Toc129708313" w:history="1">
+          <w:hyperlink w:anchor="_Toc129726160" w:history="1">
             <w:r>
               <w:rPr>
                 <w:rStyle w:val="Hyperlink"/>
@@ -1367,7 +1314,7 @@
                 <w:noProof/>
                 <w:webHidden/>
               </w:rPr>
-              <w:instrText xml:space="preserve"> PAGEREF _Toc129708313 \h </w:instrText>
+              <w:instrText xml:space="preserve"> PAGEREF _Toc129726160 \h </w:instrText>
             </w:r>
             <w:r>
               <w:rPr>
@@ -1410,7 +1357,7 @@
               <w:lang w:val="en-GB" w:eastAsia="en-GB"/>
             </w:rPr>
           </w:pPr>
-          <w:hyperlink w:anchor="_Toc129708314" w:history="1">
+          <w:hyperlink w:anchor="_Toc129726161" w:history="1">
             <w:r>
               <w:rPr>
                 <w:rStyle w:val="Hyperlink"/>
@@ -1437,7 +1384,7 @@
                 <w:noProof/>
                 <w:webHidden/>
               </w:rPr>
-              <w:instrText xml:space="preserve"> PAGEREF _Toc129708314 \h </w:instrText>
+              <w:instrText xml:space="preserve"> PAGEREF _Toc129726161 \h </w:instrText>
             </w:r>
             <w:r>
               <w:rPr>
@@ -1457,7 +1404,7 @@
                 <w:noProof/>
                 <w:webHidden/>
               </w:rPr>
-              <w:t>12</w:t>
+              <w:t>11</w:t>
             </w:r>
             <w:r>
               <w:rPr>
@@ -1541,7 +1488,7 @@
       <w:pPr>
         <w:pStyle w:val="Heading1"/>
       </w:pPr>
-      <w:bookmarkStart w:id="0" w:name="_Toc129708304"/>
+      <w:bookmarkStart w:id="0" w:name="_Toc129726152"/>
       <w:r>
         <w:lastRenderedPageBreak/>
         <w:t>Team</w:t>
@@ -1550,8 +1497,8 @@
     </w:p>
     <w:tbl>
       <w:tblPr>
-        <w:tblW w:w="9781" w:type="dxa"/>
-        <w:tblInd w:w="108" w:type="dxa"/>
+        <w:tblW w:w="9219" w:type="dxa"/>
+        <w:jc w:val="center"/>
         <w:tblBorders>
           <w:top w:val="single" w:sz="4" w:space="0" w:color="000000"/>
           <w:left w:val="single" w:sz="4" w:space="0" w:color="000000"/>
@@ -1563,15 +1510,19 @@
         <w:tblLook w:val="04A0" w:firstRow="1" w:lastRow="0" w:firstColumn="1" w:lastColumn="0" w:noHBand="0" w:noVBand="1"/>
       </w:tblPr>
       <w:tblGrid>
-        <w:gridCol w:w="1276"/>
-        <w:gridCol w:w="3402"/>
-        <w:gridCol w:w="3422"/>
-        <w:gridCol w:w="1681"/>
+        <w:gridCol w:w="1201"/>
+        <w:gridCol w:w="3489"/>
+        <w:gridCol w:w="2948"/>
+        <w:gridCol w:w="1581"/>
       </w:tblGrid>
       <w:tr>
-        <w:tc>
-          <w:tcPr>
-            <w:tcW w:w="1276" w:type="dxa"/>
+        <w:trPr>
+          <w:trHeight w:val="465"/>
+          <w:jc w:val="center"/>
+        </w:trPr>
+        <w:tc>
+          <w:tcPr>
+            <w:tcW w:w="1202" w:type="dxa"/>
           </w:tcPr>
           <w:p>
             <w:pPr>
@@ -1580,12 +1531,16 @@
               <w:rPr>
                 <w:b/>
                 <w:bCs/>
+                <w:sz w:val="24"/>
+                <w:szCs w:val="24"/>
               </w:rPr>
             </w:pPr>
             <w:r>
               <w:rPr>
                 <w:b/>
                 <w:bCs/>
+                <w:sz w:val="24"/>
+                <w:szCs w:val="24"/>
               </w:rPr>
               <w:t>ID</w:t>
             </w:r>
@@ -1593,7 +1548,7 @@
         </w:tc>
         <w:tc>
           <w:tcPr>
-            <w:tcW w:w="3402" w:type="dxa"/>
+            <w:tcW w:w="3687" w:type="dxa"/>
           </w:tcPr>
           <w:p>
             <w:pPr>
@@ -1601,12 +1556,16 @@
               <w:rPr>
                 <w:b/>
                 <w:bCs/>
+                <w:sz w:val="24"/>
+                <w:szCs w:val="24"/>
               </w:rPr>
             </w:pPr>
             <w:r>
               <w:rPr>
                 <w:b/>
                 <w:bCs/>
+                <w:sz w:val="24"/>
+                <w:szCs w:val="24"/>
               </w:rPr>
               <w:t>Name</w:t>
             </w:r>
@@ -1614,7 +1573,7 @@
         </w:tc>
         <w:tc>
           <w:tcPr>
-            <w:tcW w:w="3422" w:type="dxa"/>
+            <w:tcW w:w="2746" w:type="dxa"/>
           </w:tcPr>
           <w:p>
             <w:pPr>
@@ -1622,12 +1581,16 @@
               <w:rPr>
                 <w:b/>
                 <w:bCs/>
+                <w:sz w:val="24"/>
+                <w:szCs w:val="24"/>
               </w:rPr>
             </w:pPr>
             <w:r>
               <w:rPr>
                 <w:b/>
                 <w:bCs/>
+                <w:sz w:val="24"/>
+                <w:szCs w:val="24"/>
               </w:rPr>
               <w:t>Email</w:t>
             </w:r>
@@ -1635,7 +1598,7 @@
         </w:tc>
         <w:tc>
           <w:tcPr>
-            <w:tcW w:w="1681" w:type="dxa"/>
+            <w:tcW w:w="1584" w:type="dxa"/>
           </w:tcPr>
           <w:p>
             <w:pPr>
@@ -1643,12 +1606,16 @@
               <w:rPr>
                 <w:b/>
                 <w:bCs/>
+                <w:sz w:val="24"/>
+                <w:szCs w:val="24"/>
               </w:rPr>
             </w:pPr>
             <w:r>
               <w:rPr>
                 <w:b/>
                 <w:bCs/>
+                <w:sz w:val="24"/>
+                <w:szCs w:val="24"/>
               </w:rPr>
               <w:t>Mobile</w:t>
             </w:r>
@@ -1656,118 +1623,250 @@
         </w:tc>
       </w:tr>
       <w:tr>
-        <w:tc>
-          <w:tcPr>
-            <w:tcW w:w="1276" w:type="dxa"/>
-          </w:tcPr>
-          <w:p>
-            <w:r>
+        <w:trPr>
+          <w:trHeight w:val="465"/>
+          <w:jc w:val="center"/>
+        </w:trPr>
+        <w:tc>
+          <w:tcPr>
+            <w:tcW w:w="1202" w:type="dxa"/>
+          </w:tcPr>
+          <w:p>
+            <w:pPr>
+              <w:rPr>
+                <w:sz w:val="24"/>
+                <w:szCs w:val="24"/>
+              </w:rPr>
+            </w:pPr>
+            <w:r>
+              <w:rPr>
+                <w:sz w:val="24"/>
+                <w:szCs w:val="24"/>
+              </w:rPr>
               <w:t>20210502</w:t>
             </w:r>
           </w:p>
         </w:tc>
         <w:tc>
           <w:tcPr>
-            <w:tcW w:w="3402" w:type="dxa"/>
-          </w:tcPr>
-          <w:p>
-            <w:r>
-              <w:t xml:space="preserve">Yusuf </w:t>
-            </w:r>
-            <w:proofErr w:type="spellStart"/>
-            <w:r>
-              <w:t>Elsayed</w:t>
-            </w:r>
-            <w:proofErr w:type="spellEnd"/>
-            <w:r>
-              <w:t xml:space="preserve"> Abdelrahman Badr</w:t>
-            </w:r>
-          </w:p>
-        </w:tc>
-        <w:tc>
-          <w:tcPr>
-            <w:tcW w:w="3422" w:type="dxa"/>
-          </w:tcPr>
-          <w:p>
-            <w:hyperlink r:id="rId10" w:history="1">
+            <w:tcW w:w="3687" w:type="dxa"/>
+          </w:tcPr>
+          <w:p>
+            <w:pPr>
+              <w:rPr>
+                <w:sz w:val="24"/>
+                <w:szCs w:val="24"/>
+              </w:rPr>
+            </w:pPr>
+            <w:r>
+              <w:rPr>
+                <w:sz w:val="24"/>
+                <w:szCs w:val="24"/>
+              </w:rPr>
+              <w:t>Yusuf Elsayed Abdelrahman Badr</w:t>
+            </w:r>
+          </w:p>
+        </w:tc>
+        <w:tc>
+          <w:tcPr>
+            <w:tcW w:w="2746" w:type="dxa"/>
+          </w:tcPr>
+          <w:p>
+            <w:pPr>
+              <w:rPr>
+                <w:sz w:val="24"/>
+                <w:szCs w:val="24"/>
+              </w:rPr>
+            </w:pPr>
+            <w:hyperlink r:id="rId12" w:history="1">
+              <w:r>
+                <w:rPr>
+                  <w:rStyle w:val="Hyperlink"/>
+                  <w:sz w:val="24"/>
+                  <w:szCs w:val="24"/>
+                </w:rPr>
+                <w:t>yusufbadr@yahoo.com</w:t>
+              </w:r>
+            </w:hyperlink>
+          </w:p>
+        </w:tc>
+        <w:tc>
+          <w:tcPr>
+            <w:tcW w:w="1584" w:type="dxa"/>
+          </w:tcPr>
+          <w:p>
+            <w:pPr>
+              <w:rPr>
+                <w:sz w:val="24"/>
+                <w:szCs w:val="24"/>
+              </w:rPr>
+            </w:pPr>
+            <w:r>
+              <w:rPr>
+                <w:sz w:val="24"/>
+                <w:szCs w:val="24"/>
+              </w:rPr>
+              <w:t>01063033085</w:t>
+            </w:r>
+          </w:p>
+        </w:tc>
+      </w:tr>
+      <w:tr>
+        <w:trPr>
+          <w:trHeight w:val="465"/>
+          <w:jc w:val="center"/>
+        </w:trPr>
+        <w:tc>
+          <w:tcPr>
+            <w:tcW w:w="1202" w:type="dxa"/>
+          </w:tcPr>
+          <w:p>
+            <w:pPr>
+              <w:rPr>
+                <w:sz w:val="24"/>
+                <w:szCs w:val="24"/>
+                <w:lang w:val="en-GB"/>
+              </w:rPr>
+            </w:pPr>
+            <w:r>
+              <w:t xml:space="preserve">20210251 </w:t>
+            </w:r>
+          </w:p>
+        </w:tc>
+        <w:tc>
+          <w:tcPr>
+            <w:tcW w:w="3687" w:type="dxa"/>
+          </w:tcPr>
+          <w:p>
+            <w:pPr>
+              <w:rPr>
+                <w:sz w:val="24"/>
+                <w:szCs w:val="24"/>
+              </w:rPr>
+            </w:pPr>
+            <w:r>
+              <w:t xml:space="preserve">Ali-Aldeen Mohamad Mostafa </w:t>
+            </w:r>
+          </w:p>
+        </w:tc>
+        <w:tc>
+          <w:tcPr>
+            <w:tcW w:w="2746" w:type="dxa"/>
+          </w:tcPr>
+          <w:p>
+            <w:hyperlink r:id="rId13" w:history="1">
               <w:r>
                 <w:rPr>
                   <w:rStyle w:val="Hyperlink"/>
                 </w:rPr>
-                <w:t>yusufbadr@yahoo.com</w:t>
+                <w:t>alialdin.mohamad@gmial.com</w:t>
               </w:r>
             </w:hyperlink>
-          </w:p>
-        </w:tc>
-        <w:tc>
-          <w:tcPr>
-            <w:tcW w:w="1681" w:type="dxa"/>
-          </w:tcPr>
-          <w:p>
-            <w:r>
-              <w:t>01063033085</w:t>
+            <w:r>
+              <w:t xml:space="preserve"> </w:t>
+            </w:r>
+          </w:p>
+        </w:tc>
+        <w:tc>
+          <w:tcPr>
+            <w:tcW w:w="1584" w:type="dxa"/>
+          </w:tcPr>
+          <w:p>
+            <w:pPr>
+              <w:rPr>
+                <w:sz w:val="24"/>
+                <w:szCs w:val="24"/>
+              </w:rPr>
+            </w:pPr>
+            <w:r>
+              <w:t>01120765911</w:t>
             </w:r>
           </w:p>
         </w:tc>
       </w:tr>
       <w:tr>
-        <w:tc>
-          <w:tcPr>
-            <w:tcW w:w="1276" w:type="dxa"/>
-          </w:tcPr>
-          <w:p/>
-        </w:tc>
-        <w:tc>
-          <w:tcPr>
-            <w:tcW w:w="3402" w:type="dxa"/>
-          </w:tcPr>
-          <w:p/>
-        </w:tc>
-        <w:tc>
-          <w:tcPr>
-            <w:tcW w:w="3422" w:type="dxa"/>
-          </w:tcPr>
-          <w:p/>
-        </w:tc>
-        <w:tc>
-          <w:tcPr>
-            <w:tcW w:w="1681" w:type="dxa"/>
-          </w:tcPr>
-          <w:p/>
-        </w:tc>
-      </w:tr>
-      <w:tr>
-        <w:tc>
-          <w:tcPr>
-            <w:tcW w:w="1276" w:type="dxa"/>
-          </w:tcPr>
-          <w:p/>
-        </w:tc>
-        <w:tc>
-          <w:tcPr>
-            <w:tcW w:w="3402" w:type="dxa"/>
-          </w:tcPr>
-          <w:p/>
-        </w:tc>
-        <w:tc>
-          <w:tcPr>
-            <w:tcW w:w="3422" w:type="dxa"/>
-          </w:tcPr>
-          <w:p/>
-        </w:tc>
-        <w:tc>
-          <w:tcPr>
-            <w:tcW w:w="1681" w:type="dxa"/>
-          </w:tcPr>
-          <w:p/>
+        <w:trPr>
+          <w:trHeight w:val="465"/>
+          <w:jc w:val="center"/>
+        </w:trPr>
+        <w:tc>
+          <w:tcPr>
+            <w:tcW w:w="1202" w:type="dxa"/>
+          </w:tcPr>
+          <w:p>
+            <w:pPr>
+              <w:rPr>
+                <w:sz w:val="24"/>
+                <w:szCs w:val="24"/>
+              </w:rPr>
+            </w:pPr>
+            <w:r>
+              <w:t>20210060</w:t>
+            </w:r>
+          </w:p>
+        </w:tc>
+        <w:tc>
+          <w:tcPr>
+            <w:tcW w:w="3687" w:type="dxa"/>
+          </w:tcPr>
+          <w:p>
+            <w:pPr>
+              <w:rPr>
+                <w:sz w:val="24"/>
+                <w:szCs w:val="24"/>
+                <w:lang w:val="en-GB"/>
+              </w:rPr>
+            </w:pPr>
+            <w:r>
+              <w:t>Osama Maher Masoued</w:t>
+            </w:r>
+          </w:p>
+        </w:tc>
+        <w:tc>
+          <w:tcPr>
+            <w:tcW w:w="2746" w:type="dxa"/>
+          </w:tcPr>
+          <w:p>
+            <w:pPr>
+              <w:rPr>
+                <w:sz w:val="24"/>
+                <w:szCs w:val="24"/>
+              </w:rPr>
+            </w:pPr>
+            <w:hyperlink r:id="rId14" w:history="1">
+              <w:r>
+                <w:rPr>
+                  <w:rStyle w:val="Hyperlink"/>
+                </w:rPr>
+                <w:t>osama392maher@gmail.com</w:t>
+              </w:r>
+            </w:hyperlink>
+          </w:p>
+        </w:tc>
+        <w:tc>
+          <w:tcPr>
+            <w:tcW w:w="1584" w:type="dxa"/>
+          </w:tcPr>
+          <w:p>
+            <w:pPr>
+              <w:rPr>
+                <w:sz w:val="24"/>
+                <w:szCs w:val="24"/>
+              </w:rPr>
+            </w:pPr>
+            <w:r>
+              <w:t>01020083229</w:t>
+            </w:r>
+          </w:p>
         </w:tc>
       </w:tr>
     </w:tbl>
+    <w:p/>
     <w:p>
       <w:pPr>
         <w:pStyle w:val="Heading1"/>
       </w:pPr>
-      <w:bookmarkStart w:id="1" w:name="_Toc129708305"/>
+      <w:bookmarkStart w:id="1" w:name="_Toc129726153"/>
       <w:r>
         <w:t>Introduction</w:t>
       </w:r>
@@ -1775,12 +1874,26 @@
     </w:p>
     <w:p>
       <w:pPr>
-        <w:pStyle w:val="Heading2"/>
         <w:rPr>
+          <w:rFonts w:asciiTheme="majorBidi" w:hAnsiTheme="majorBidi" w:cstheme="majorBidi"/>
+          <w:sz w:val="24"/>
           <w:szCs w:val="24"/>
         </w:rPr>
       </w:pPr>
-      <w:bookmarkStart w:id="2" w:name="_Toc129708306"/>
+      <w:r>
+        <w:rPr>
+          <w:rFonts w:asciiTheme="majorBidi" w:hAnsiTheme="majorBidi" w:cstheme="majorBidi"/>
+          <w:sz w:val="24"/>
+          <w:szCs w:val="24"/>
+        </w:rPr>
+        <w:t>The purpose of this document is to clarify software requirements that are agreed upon by the stakeholders by specifying the needed functionalities of the software to minimize development time and cost by making the requirements clear. The target audience are the developers who will implement all the requirements.</w:t>
+      </w:r>
+    </w:p>
+    <w:p>
+      <w:pPr>
+        <w:pStyle w:val="Heading2"/>
+      </w:pPr>
+      <w:bookmarkStart w:id="2" w:name="_Toc129726154"/>
       <w:r>
         <w:t>Software Purpose</w:t>
       </w:r>
@@ -1791,28 +1904,50 @@
         <w:pStyle w:val="ListParagraph"/>
         <w:numPr>
           <w:ilvl w:val="0"/>
-          <w:numId w:val="2"/>
+          <w:numId w:val="8"/>
         </w:numPr>
         <w:rPr>
-          <w:b/>
-          <w:bCs/>
-          <w:color w:val="C00000"/>
+          <w:rFonts w:asciiTheme="majorBidi" w:hAnsiTheme="majorBidi" w:cstheme="majorBidi"/>
+          <w:sz w:val="24"/>
+          <w:szCs w:val="24"/>
         </w:rPr>
       </w:pPr>
       <w:r>
         <w:rPr>
-          <w:b/>
-          <w:bCs/>
-          <w:color w:val="C00000"/>
+          <w:rFonts w:asciiTheme="majorBidi" w:hAnsiTheme="majorBidi" w:cstheme="majorBidi"/>
+          <w:sz w:val="24"/>
+          <w:szCs w:val="24"/>
         </w:rPr>
-        <w:t>Summarize the purpose of the software</w:t>
+        <w:t>To make shopping for candies so much easier and accessible to every one</w:t>
       </w:r>
     </w:p>
     <w:p>
       <w:pPr>
+        <w:pStyle w:val="ListParagraph"/>
+        <w:numPr>
+          <w:ilvl w:val="0"/>
+          <w:numId w:val="8"/>
+        </w:numPr>
+        <w:rPr>
+          <w:rFonts w:asciiTheme="majorBidi" w:hAnsiTheme="majorBidi" w:cstheme="majorBidi"/>
+          <w:sz w:val="24"/>
+          <w:szCs w:val="24"/>
+        </w:rPr>
+      </w:pPr>
+      <w:r>
+        <w:rPr>
+          <w:rFonts w:asciiTheme="majorBidi" w:hAnsiTheme="majorBidi" w:cstheme="majorBidi"/>
+          <w:sz w:val="24"/>
+          <w:szCs w:val="24"/>
+        </w:rPr>
+        <w:t>Make it easier to owners to manage their business</w:t>
+      </w:r>
+    </w:p>
+    <w:p>
+      <w:pPr>
         <w:pStyle w:val="Heading2"/>
       </w:pPr>
-      <w:bookmarkStart w:id="3" w:name="_Toc129708307"/>
+      <w:bookmarkStart w:id="3" w:name="_Toc129726155"/>
       <w:r>
         <w:t>Software Scope</w:t>
       </w:r>
@@ -1823,208 +1958,598 @@
         <w:pStyle w:val="ListParagraph"/>
         <w:numPr>
           <w:ilvl w:val="0"/>
-          <w:numId w:val="2"/>
+          <w:numId w:val="9"/>
         </w:numPr>
+        <w:rPr>
+          <w:rFonts w:asciiTheme="majorBidi" w:hAnsiTheme="majorBidi" w:cstheme="majorBidi"/>
+          <w:sz w:val="24"/>
+          <w:szCs w:val="24"/>
+        </w:rPr>
+      </w:pPr>
+      <w:r>
+        <w:rPr>
+          <w:rFonts w:asciiTheme="majorBidi" w:hAnsiTheme="majorBidi" w:cstheme="majorBidi"/>
+          <w:sz w:val="24"/>
+          <w:szCs w:val="24"/>
+        </w:rPr>
+        <w:t>Buying candies online</w:t>
+      </w:r>
+    </w:p>
+    <w:p>
+      <w:pPr>
+        <w:pStyle w:val="ListParagraph"/>
+        <w:numPr>
+          <w:ilvl w:val="0"/>
+          <w:numId w:val="9"/>
+        </w:numPr>
+        <w:rPr>
+          <w:rFonts w:asciiTheme="majorBidi" w:hAnsiTheme="majorBidi" w:cstheme="majorBidi"/>
+          <w:sz w:val="24"/>
+          <w:szCs w:val="24"/>
+        </w:rPr>
+      </w:pPr>
+      <w:r>
+        <w:rPr>
+          <w:rFonts w:asciiTheme="majorBidi" w:hAnsiTheme="majorBidi" w:cstheme="majorBidi"/>
+          <w:sz w:val="24"/>
+          <w:szCs w:val="24"/>
+        </w:rPr>
+        <w:t>Reordering past orders</w:t>
+      </w:r>
+    </w:p>
+    <w:p>
+      <w:pPr>
+        <w:pStyle w:val="ListParagraph"/>
+        <w:numPr>
+          <w:ilvl w:val="0"/>
+          <w:numId w:val="9"/>
+        </w:numPr>
+        <w:rPr>
+          <w:rFonts w:asciiTheme="majorBidi" w:hAnsiTheme="majorBidi" w:cstheme="majorBidi"/>
+          <w:sz w:val="24"/>
+          <w:szCs w:val="24"/>
+        </w:rPr>
+      </w:pPr>
+      <w:r>
+        <w:rPr>
+          <w:rFonts w:asciiTheme="majorBidi" w:hAnsiTheme="majorBidi" w:cstheme="majorBidi"/>
+          <w:sz w:val="24"/>
+          <w:szCs w:val="24"/>
+        </w:rPr>
+        <w:t>Managing loyalty points</w:t>
+      </w:r>
+    </w:p>
+    <w:p>
+      <w:pPr>
+        <w:pStyle w:val="ListParagraph"/>
+        <w:numPr>
+          <w:ilvl w:val="0"/>
+          <w:numId w:val="9"/>
+        </w:numPr>
+        <w:rPr>
+          <w:rFonts w:asciiTheme="majorBidi" w:hAnsiTheme="majorBidi" w:cstheme="majorBidi"/>
+          <w:sz w:val="24"/>
+          <w:szCs w:val="24"/>
+        </w:rPr>
+      </w:pPr>
+      <w:r>
+        <w:rPr>
+          <w:rFonts w:asciiTheme="majorBidi" w:hAnsiTheme="majorBidi" w:cstheme="majorBidi"/>
+          <w:sz w:val="24"/>
+          <w:szCs w:val="24"/>
+        </w:rPr>
+        <w:t>Managing discounts and catalog</w:t>
+      </w:r>
+    </w:p>
+    <w:p/>
+    <w:p/>
+    <w:p/>
+    <w:p/>
+    <w:p>
+      <w:pPr>
         <w:rPr>
           <w:b/>
           <w:bCs/>
-          <w:color w:val="C00000"/>
         </w:rPr>
       </w:pPr>
-      <w:r>
+    </w:p>
+    <w:p>
+      <w:pPr>
         <w:rPr>
           <w:b/>
           <w:bCs/>
-          <w:color w:val="C00000"/>
         </w:rPr>
-        <w:t xml:space="preserve">Any software could have too many </w:t>
-      </w:r>
-      <w:r>
-        <w:rPr>
-          <w:b/>
-          <w:bCs/>
-          <w:color w:val="C00000"/>
-        </w:rPr>
-        <w:t>components</w:t>
-      </w:r>
-      <w:r>
-        <w:rPr>
-          <w:b/>
-          <w:bCs/>
-          <w:color w:val="C00000"/>
-        </w:rPr>
-        <w:t xml:space="preserve"> / Major features</w:t>
-      </w:r>
-      <w:r>
-        <w:rPr>
-          <w:b/>
-          <w:bCs/>
-          <w:color w:val="C00000"/>
-        </w:rPr>
-        <w:t>;</w:t>
-      </w:r>
-      <w:r>
-        <w:rPr>
-          <w:b/>
-          <w:bCs/>
-          <w:color w:val="C00000"/>
-        </w:rPr>
-        <w:t xml:space="preserve"> but we should implement specific things...this is the scope</w:t>
-      </w:r>
+      </w:pPr>
     </w:p>
     <w:p>
       <w:pPr>
-        <w:pStyle w:val="ListParagraph"/>
-        <w:numPr>
-          <w:ilvl w:val="0"/>
-          <w:numId w:val="2"/>
-        </w:numPr>
-        <w:rPr>
-          <w:b/>
-          <w:bCs/>
-          <w:color w:val="C00000"/>
-        </w:rPr>
-      </w:pPr>
+        <w:pStyle w:val="Heading2"/>
+      </w:pPr>
+      <w:bookmarkStart w:id="4" w:name="_Toc129726156"/>
       <w:r>
-        <w:rPr>
-          <w:b/>
-          <w:bCs/>
-          <w:color w:val="C00000"/>
-        </w:rPr>
-        <w:t>In simple points, what is the software scope</w:t>
-      </w:r>
-      <w:r>
-        <w:rPr>
-          <w:b/>
-          <w:bCs/>
-          <w:color w:val="C00000"/>
-        </w:rPr>
-        <w:t xml:space="preserve"> (focus on </w:t>
-      </w:r>
-      <w:r>
-        <w:rPr>
-          <w:b/>
-          <w:bCs/>
-          <w:color w:val="C00000"/>
-        </w:rPr>
-        <w:t>components</w:t>
-      </w:r>
-      <w:r>
-        <w:rPr>
-          <w:b/>
-          <w:bCs/>
-          <w:color w:val="C00000"/>
-        </w:rPr>
-        <w:t xml:space="preserve"> / Major features</w:t>
-      </w:r>
-      <w:r>
-        <w:rPr>
-          <w:b/>
-          <w:bCs/>
-          <w:color w:val="C00000"/>
-        </w:rPr>
-        <w:t>, not tiny things)</w:t>
-      </w:r>
-    </w:p>
-    <w:p>
-      <w:pPr>
-        <w:pStyle w:val="Heading2"/>
-      </w:pPr>
-      <w:bookmarkStart w:id="4" w:name="_Toc129708308"/>
-      <w:r>
+        <w:lastRenderedPageBreak/>
         <w:t>Definitions, acronyms, and abbreviations</w:t>
       </w:r>
       <w:bookmarkEnd w:id="4"/>
     </w:p>
-    <w:p>
-      <w:pPr>
-        <w:pStyle w:val="ListParagraph"/>
-        <w:numPr>
-          <w:ilvl w:val="0"/>
-          <w:numId w:val="2"/>
-        </w:numPr>
-        <w:rPr>
-          <w:b/>
-          <w:bCs/>
-          <w:color w:val="C00000"/>
-        </w:rPr>
-      </w:pPr>
-      <w:r>
-        <w:rPr>
-          <w:b/>
-          <w:bCs/>
-          <w:color w:val="C00000"/>
-        </w:rPr>
-        <w:t xml:space="preserve">In a table, list all needed ones. Consider the </w:t>
-      </w:r>
-      <w:r>
-        <w:rPr>
-          <w:b/>
-          <w:bCs/>
-          <w:color w:val="C00000"/>
-        </w:rPr>
-        <w:t>audience</w:t>
-      </w:r>
-    </w:p>
-    <w:p>
-      <w:pPr>
-        <w:pStyle w:val="ListParagraph"/>
-        <w:numPr>
-          <w:ilvl w:val="0"/>
-          <w:numId w:val="2"/>
-        </w:numPr>
-        <w:rPr>
-          <w:b/>
-          <w:bCs/>
-          <w:color w:val="C00000"/>
-        </w:rPr>
-      </w:pPr>
-      <w:r>
-        <w:rPr>
-          <w:b/>
-          <w:bCs/>
-          <w:color w:val="C00000"/>
-        </w:rPr>
-        <w:t>Think as following: Do</w:t>
-      </w:r>
-      <w:r>
-        <w:rPr>
-          <w:b/>
-          <w:bCs/>
-          <w:color w:val="C00000"/>
-        </w:rPr>
-        <w:t>cument has abbreviation ATM... If</w:t>
-      </w:r>
-      <w:r>
-        <w:rPr>
-          <w:b/>
-          <w:bCs/>
-          <w:color w:val="C00000"/>
-        </w:rPr>
-        <w:t xml:space="preserve"> audience doesn’t know it, let’s </w:t>
-      </w:r>
-      <w:r>
-        <w:rPr>
-          <w:b/>
-          <w:bCs/>
-          <w:color w:val="C00000"/>
-        </w:rPr>
-        <w:t>clarify</w:t>
-      </w:r>
-      <w:r>
-        <w:rPr>
-          <w:b/>
-          <w:bCs/>
-          <w:color w:val="C00000"/>
-        </w:rPr>
-        <w:t xml:space="preserve"> it.</w:t>
-      </w:r>
-    </w:p>
-    <w:p>
-      <w:pPr>
-        <w:pStyle w:val="Heading1"/>
-      </w:pPr>
-    </w:p>
+    <w:tbl>
+      <w:tblPr>
+        <w:tblStyle w:val="TableGrid"/>
+        <w:tblW w:w="0" w:type="auto"/>
+        <w:tblLook w:val="04A0" w:firstRow="1" w:lastRow="0" w:firstColumn="1" w:lastColumn="0" w:noHBand="0" w:noVBand="1"/>
+      </w:tblPr>
+      <w:tblGrid>
+        <w:gridCol w:w="3079"/>
+        <w:gridCol w:w="6765"/>
+      </w:tblGrid>
+      <w:tr>
+        <w:trPr>
+          <w:trHeight w:val="475"/>
+        </w:trPr>
+        <w:tc>
+          <w:tcPr>
+            <w:tcW w:w="3079" w:type="dxa"/>
+            <w:vAlign w:val="center"/>
+          </w:tcPr>
+          <w:p>
+            <w:pPr>
+              <w:rPr>
+                <w:rFonts w:asciiTheme="majorBidi" w:hAnsiTheme="majorBidi" w:cstheme="majorBidi"/>
+                <w:b/>
+                <w:bCs/>
+                <w:sz w:val="24"/>
+                <w:szCs w:val="24"/>
+              </w:rPr>
+            </w:pPr>
+            <w:r>
+              <w:rPr>
+                <w:rFonts w:asciiTheme="majorBidi" w:hAnsiTheme="majorBidi" w:cstheme="majorBidi"/>
+                <w:b/>
+                <w:bCs/>
+                <w:sz w:val="24"/>
+                <w:szCs w:val="24"/>
+              </w:rPr>
+              <w:t>Phrase</w:t>
+            </w:r>
+          </w:p>
+        </w:tc>
+        <w:tc>
+          <w:tcPr>
+            <w:tcW w:w="6765" w:type="dxa"/>
+            <w:vAlign w:val="center"/>
+          </w:tcPr>
+          <w:p>
+            <w:pPr>
+              <w:rPr>
+                <w:rFonts w:asciiTheme="majorBidi" w:hAnsiTheme="majorBidi" w:cstheme="majorBidi"/>
+                <w:b/>
+                <w:bCs/>
+                <w:sz w:val="24"/>
+                <w:szCs w:val="24"/>
+              </w:rPr>
+            </w:pPr>
+            <w:r>
+              <w:rPr>
+                <w:rFonts w:asciiTheme="majorBidi" w:hAnsiTheme="majorBidi" w:cstheme="majorBidi"/>
+                <w:b/>
+                <w:bCs/>
+                <w:sz w:val="24"/>
+                <w:szCs w:val="24"/>
+              </w:rPr>
+              <w:t>Definition</w:t>
+            </w:r>
+          </w:p>
+        </w:tc>
+      </w:tr>
+      <w:tr>
+        <w:trPr>
+          <w:trHeight w:val="952"/>
+        </w:trPr>
+        <w:tc>
+          <w:tcPr>
+            <w:tcW w:w="3079" w:type="dxa"/>
+            <w:vAlign w:val="center"/>
+          </w:tcPr>
+          <w:p>
+            <w:pPr>
+              <w:rPr>
+                <w:rFonts w:asciiTheme="majorBidi" w:hAnsiTheme="majorBidi" w:cstheme="majorBidi"/>
+                <w:sz w:val="24"/>
+                <w:szCs w:val="24"/>
+              </w:rPr>
+            </w:pPr>
+            <w:r>
+              <w:rPr>
+                <w:rFonts w:asciiTheme="majorBidi" w:hAnsiTheme="majorBidi" w:cstheme="majorBidi"/>
+                <w:sz w:val="24"/>
+                <w:szCs w:val="24"/>
+              </w:rPr>
+              <w:t>Loyalty points</w:t>
+            </w:r>
+          </w:p>
+        </w:tc>
+        <w:tc>
+          <w:tcPr>
+            <w:tcW w:w="6765" w:type="dxa"/>
+            <w:vAlign w:val="center"/>
+          </w:tcPr>
+          <w:p>
+            <w:pPr>
+              <w:rPr>
+                <w:rFonts w:asciiTheme="majorBidi" w:hAnsiTheme="majorBidi" w:cstheme="majorBidi"/>
+                <w:sz w:val="24"/>
+                <w:szCs w:val="24"/>
+              </w:rPr>
+            </w:pPr>
+            <w:r>
+              <w:rPr>
+                <w:rFonts w:asciiTheme="majorBidi" w:hAnsiTheme="majorBidi" w:cstheme="majorBidi"/>
+                <w:sz w:val="24"/>
+                <w:szCs w:val="24"/>
+              </w:rPr>
+              <w:t>Those are points given to every user with every purchase and can be redeemed for money to spend on the site.</w:t>
+            </w:r>
+          </w:p>
+        </w:tc>
+      </w:tr>
+      <w:tr>
+        <w:trPr>
+          <w:trHeight w:val="475"/>
+        </w:trPr>
+        <w:tc>
+          <w:tcPr>
+            <w:tcW w:w="3079" w:type="dxa"/>
+            <w:vAlign w:val="center"/>
+          </w:tcPr>
+          <w:p>
+            <w:pPr>
+              <w:rPr>
+                <w:rFonts w:asciiTheme="majorBidi" w:hAnsiTheme="majorBidi" w:cstheme="majorBidi"/>
+                <w:sz w:val="24"/>
+                <w:szCs w:val="24"/>
+              </w:rPr>
+            </w:pPr>
+            <w:r>
+              <w:rPr>
+                <w:rFonts w:asciiTheme="majorBidi" w:hAnsiTheme="majorBidi" w:cstheme="majorBidi"/>
+                <w:sz w:val="24"/>
+                <w:szCs w:val="24"/>
+              </w:rPr>
+              <w:t>Maintainability</w:t>
+            </w:r>
+          </w:p>
+        </w:tc>
+        <w:tc>
+          <w:tcPr>
+            <w:tcW w:w="6765" w:type="dxa"/>
+            <w:vAlign w:val="center"/>
+          </w:tcPr>
+          <w:p>
+            <w:pPr>
+              <w:rPr>
+                <w:rFonts w:asciiTheme="majorBidi" w:hAnsiTheme="majorBidi" w:cstheme="majorBidi"/>
+                <w:sz w:val="24"/>
+                <w:szCs w:val="24"/>
+              </w:rPr>
+            </w:pPr>
+            <w:r>
+              <w:rPr>
+                <w:rFonts w:asciiTheme="majorBidi" w:hAnsiTheme="majorBidi" w:cstheme="majorBidi"/>
+                <w:sz w:val="24"/>
+                <w:szCs w:val="24"/>
+              </w:rPr>
+              <w:t>The ability to maintain the software by constant checks and tests.</w:t>
+            </w:r>
+          </w:p>
+        </w:tc>
+      </w:tr>
+      <w:tr>
+        <w:trPr>
+          <w:trHeight w:val="1428"/>
+        </w:trPr>
+        <w:tc>
+          <w:tcPr>
+            <w:tcW w:w="3079" w:type="dxa"/>
+            <w:vAlign w:val="center"/>
+          </w:tcPr>
+          <w:p>
+            <w:pPr>
+              <w:rPr>
+                <w:rFonts w:asciiTheme="majorBidi" w:hAnsiTheme="majorBidi" w:cstheme="majorBidi"/>
+                <w:sz w:val="24"/>
+                <w:szCs w:val="24"/>
+              </w:rPr>
+            </w:pPr>
+            <w:r>
+              <w:rPr>
+                <w:rFonts w:asciiTheme="majorBidi" w:hAnsiTheme="majorBidi" w:cstheme="majorBidi"/>
+                <w:sz w:val="24"/>
+                <w:szCs w:val="24"/>
+              </w:rPr>
+              <w:t>Scalability</w:t>
+            </w:r>
+          </w:p>
+        </w:tc>
+        <w:tc>
+          <w:tcPr>
+            <w:tcW w:w="6765" w:type="dxa"/>
+            <w:vAlign w:val="center"/>
+          </w:tcPr>
+          <w:p>
+            <w:pPr>
+              <w:rPr>
+                <w:rFonts w:asciiTheme="majorBidi" w:hAnsiTheme="majorBidi" w:cstheme="majorBidi"/>
+                <w:sz w:val="24"/>
+                <w:szCs w:val="24"/>
+              </w:rPr>
+            </w:pPr>
+            <w:r>
+              <w:rPr>
+                <w:rFonts w:asciiTheme="majorBidi" w:hAnsiTheme="majorBidi" w:cstheme="majorBidi"/>
+                <w:sz w:val="24"/>
+                <w:szCs w:val="24"/>
+              </w:rPr>
+              <w:t>It’s the measure of a system's ability to increase or decrease in performance and cost in response to changes in application and system processing demands.</w:t>
+            </w:r>
+          </w:p>
+        </w:tc>
+      </w:tr>
+      <w:tr>
+        <w:trPr>
+          <w:trHeight w:val="936"/>
+        </w:trPr>
+        <w:tc>
+          <w:tcPr>
+            <w:tcW w:w="3079" w:type="dxa"/>
+            <w:vAlign w:val="center"/>
+          </w:tcPr>
+          <w:p>
+            <w:pPr>
+              <w:rPr>
+                <w:rFonts w:asciiTheme="majorBidi" w:hAnsiTheme="majorBidi" w:cstheme="majorBidi"/>
+                <w:sz w:val="24"/>
+                <w:szCs w:val="24"/>
+              </w:rPr>
+            </w:pPr>
+            <w:r>
+              <w:rPr>
+                <w:rFonts w:asciiTheme="majorBidi" w:hAnsiTheme="majorBidi" w:cstheme="majorBidi"/>
+                <w:sz w:val="24"/>
+                <w:szCs w:val="24"/>
+              </w:rPr>
+              <w:t>Resource usage</w:t>
+            </w:r>
+          </w:p>
+        </w:tc>
+        <w:tc>
+          <w:tcPr>
+            <w:tcW w:w="6765" w:type="dxa"/>
+            <w:vAlign w:val="center"/>
+          </w:tcPr>
+          <w:p>
+            <w:pPr>
+              <w:rPr>
+                <w:rFonts w:asciiTheme="majorBidi" w:hAnsiTheme="majorBidi" w:cstheme="majorBidi"/>
+                <w:sz w:val="24"/>
+                <w:szCs w:val="24"/>
+              </w:rPr>
+            </w:pPr>
+            <w:r>
+              <w:rPr>
+                <w:rFonts w:asciiTheme="majorBidi" w:hAnsiTheme="majorBidi" w:cstheme="majorBidi"/>
+                <w:sz w:val="24"/>
+                <w:szCs w:val="24"/>
+              </w:rPr>
+              <w:t>It’s how much the software will the software consume hardware resources.</w:t>
+            </w:r>
+          </w:p>
+        </w:tc>
+      </w:tr>
+      <w:tr>
+        <w:trPr>
+          <w:trHeight w:val="475"/>
+        </w:trPr>
+        <w:tc>
+          <w:tcPr>
+            <w:tcW w:w="3079" w:type="dxa"/>
+            <w:vAlign w:val="center"/>
+          </w:tcPr>
+          <w:p>
+            <w:pPr>
+              <w:rPr>
+                <w:rFonts w:asciiTheme="majorBidi" w:hAnsiTheme="majorBidi" w:cstheme="majorBidi"/>
+                <w:sz w:val="24"/>
+                <w:szCs w:val="24"/>
+              </w:rPr>
+            </w:pPr>
+            <w:r>
+              <w:rPr>
+                <w:rFonts w:asciiTheme="majorBidi" w:hAnsiTheme="majorBidi" w:cstheme="majorBidi"/>
+                <w:sz w:val="24"/>
+                <w:szCs w:val="24"/>
+              </w:rPr>
+              <w:t>Computing platform</w:t>
+            </w:r>
+          </w:p>
+        </w:tc>
+        <w:tc>
+          <w:tcPr>
+            <w:tcW w:w="6765" w:type="dxa"/>
+            <w:vAlign w:val="center"/>
+          </w:tcPr>
+          <w:p>
+            <w:pPr>
+              <w:rPr>
+                <w:rFonts w:asciiTheme="majorBidi" w:hAnsiTheme="majorBidi" w:cstheme="majorBidi"/>
+                <w:sz w:val="24"/>
+                <w:szCs w:val="24"/>
+              </w:rPr>
+            </w:pPr>
+            <w:r>
+              <w:rPr>
+                <w:rFonts w:asciiTheme="majorBidi" w:hAnsiTheme="majorBidi" w:cstheme="majorBidi"/>
+                <w:sz w:val="24"/>
+                <w:szCs w:val="24"/>
+              </w:rPr>
+              <w:t>It’s the platform that the software will process on.</w:t>
+            </w:r>
+          </w:p>
+        </w:tc>
+      </w:tr>
+      <w:tr>
+        <w:trPr>
+          <w:trHeight w:val="952"/>
+        </w:trPr>
+        <w:tc>
+          <w:tcPr>
+            <w:tcW w:w="3079" w:type="dxa"/>
+            <w:vAlign w:val="center"/>
+          </w:tcPr>
+          <w:p>
+            <w:pPr>
+              <w:rPr>
+                <w:rFonts w:asciiTheme="majorBidi" w:hAnsiTheme="majorBidi" w:cstheme="majorBidi"/>
+                <w:sz w:val="24"/>
+                <w:szCs w:val="24"/>
+              </w:rPr>
+            </w:pPr>
+            <w:r>
+              <w:rPr>
+                <w:rFonts w:asciiTheme="majorBidi" w:hAnsiTheme="majorBidi" w:cstheme="majorBidi"/>
+                <w:sz w:val="24"/>
+                <w:szCs w:val="24"/>
+              </w:rPr>
+              <w:t>Availability</w:t>
+            </w:r>
+          </w:p>
+        </w:tc>
+        <w:tc>
+          <w:tcPr>
+            <w:tcW w:w="6765" w:type="dxa"/>
+            <w:vAlign w:val="center"/>
+          </w:tcPr>
+          <w:p>
+            <w:pPr>
+              <w:rPr>
+                <w:rFonts w:asciiTheme="majorBidi" w:hAnsiTheme="majorBidi" w:cstheme="majorBidi"/>
+                <w:sz w:val="24"/>
+                <w:szCs w:val="24"/>
+              </w:rPr>
+            </w:pPr>
+            <w:r>
+              <w:rPr>
+                <w:rFonts w:asciiTheme="majorBidi" w:hAnsiTheme="majorBidi" w:cstheme="majorBidi"/>
+                <w:sz w:val="24"/>
+                <w:szCs w:val="24"/>
+              </w:rPr>
+              <w:t>It’s the measure of how much will the software will be available in a period of time.</w:t>
+            </w:r>
+          </w:p>
+        </w:tc>
+      </w:tr>
+      <w:tr>
+        <w:trPr>
+          <w:trHeight w:val="952"/>
+        </w:trPr>
+        <w:tc>
+          <w:tcPr>
+            <w:tcW w:w="3079" w:type="dxa"/>
+            <w:vAlign w:val="center"/>
+          </w:tcPr>
+          <w:p>
+            <w:pPr>
+              <w:rPr>
+                <w:rFonts w:asciiTheme="majorBidi" w:hAnsiTheme="majorBidi" w:cstheme="majorBidi"/>
+                <w:sz w:val="24"/>
+                <w:szCs w:val="24"/>
+              </w:rPr>
+            </w:pPr>
+            <w:r>
+              <w:rPr>
+                <w:rFonts w:asciiTheme="majorBidi" w:hAnsiTheme="majorBidi" w:cstheme="majorBidi"/>
+                <w:sz w:val="24"/>
+                <w:szCs w:val="24"/>
+              </w:rPr>
+              <w:t>Reliability</w:t>
+            </w:r>
+          </w:p>
+        </w:tc>
+        <w:tc>
+          <w:tcPr>
+            <w:tcW w:w="6765" w:type="dxa"/>
+            <w:vAlign w:val="center"/>
+          </w:tcPr>
+          <w:p>
+            <w:pPr>
+              <w:rPr>
+                <w:rFonts w:asciiTheme="majorBidi" w:hAnsiTheme="majorBidi" w:cstheme="majorBidi"/>
+                <w:sz w:val="24"/>
+                <w:szCs w:val="24"/>
+              </w:rPr>
+            </w:pPr>
+            <w:r>
+              <w:rPr>
+                <w:rFonts w:asciiTheme="majorBidi" w:hAnsiTheme="majorBidi" w:cstheme="majorBidi"/>
+                <w:sz w:val="24"/>
+                <w:szCs w:val="24"/>
+              </w:rPr>
+              <w:t>It’s the probability of failure-free operation of the software for a specified period.</w:t>
+            </w:r>
+          </w:p>
+        </w:tc>
+      </w:tr>
+      <w:tr>
+        <w:trPr>
+          <w:trHeight w:val="475"/>
+        </w:trPr>
+        <w:tc>
+          <w:tcPr>
+            <w:tcW w:w="3079" w:type="dxa"/>
+            <w:vAlign w:val="center"/>
+          </w:tcPr>
+          <w:p>
+            <w:pPr>
+              <w:rPr>
+                <w:rFonts w:asciiTheme="majorBidi" w:hAnsiTheme="majorBidi" w:cstheme="majorBidi"/>
+                <w:sz w:val="24"/>
+                <w:szCs w:val="24"/>
+              </w:rPr>
+            </w:pPr>
+            <w:r>
+              <w:rPr>
+                <w:rFonts w:asciiTheme="majorBidi" w:hAnsiTheme="majorBidi" w:cstheme="majorBidi"/>
+                <w:sz w:val="24"/>
+                <w:szCs w:val="24"/>
+              </w:rPr>
+              <w:t>Development process</w:t>
+            </w:r>
+          </w:p>
+        </w:tc>
+        <w:tc>
+          <w:tcPr>
+            <w:tcW w:w="6765" w:type="dxa"/>
+            <w:vAlign w:val="center"/>
+          </w:tcPr>
+          <w:p>
+            <w:pPr>
+              <w:rPr>
+                <w:rFonts w:asciiTheme="majorBidi" w:hAnsiTheme="majorBidi" w:cstheme="majorBidi"/>
+                <w:sz w:val="24"/>
+                <w:szCs w:val="24"/>
+              </w:rPr>
+            </w:pPr>
+            <w:r>
+              <w:rPr>
+                <w:rFonts w:asciiTheme="majorBidi" w:hAnsiTheme="majorBidi" w:cstheme="majorBidi"/>
+                <w:sz w:val="24"/>
+                <w:szCs w:val="24"/>
+              </w:rPr>
+              <w:t>It describes the development approach that will be taken.</w:t>
+            </w:r>
+          </w:p>
+        </w:tc>
+      </w:tr>
+    </w:tbl>
     <w:p>
       <w:pPr>
         <w:pStyle w:val="Heading1"/>
@@ -2434,25 +2959,7 @@
                 <w:sz w:val="24"/>
                 <w:szCs w:val="24"/>
               </w:rPr>
-              <w:t xml:space="preserve">Upon clicking on the </w:t>
-            </w:r>
-            <w:proofErr w:type="gramStart"/>
-            <w:r>
-              <w:rPr>
-                <w:rFonts w:asciiTheme="majorBidi" w:hAnsiTheme="majorBidi" w:cstheme="majorBidi"/>
-                <w:sz w:val="24"/>
-                <w:szCs w:val="24"/>
-              </w:rPr>
-              <w:t>sign up</w:t>
-            </w:r>
-            <w:proofErr w:type="gramEnd"/>
-            <w:r>
-              <w:rPr>
-                <w:rFonts w:asciiTheme="majorBidi" w:hAnsiTheme="majorBidi" w:cstheme="majorBidi"/>
-                <w:sz w:val="24"/>
-                <w:szCs w:val="24"/>
-              </w:rPr>
-              <w:t xml:space="preserve"> button, the user shall see a sign up page including personal information asked by the sign up page. These personal information fields are:</w:t>
+              <w:t>Upon clicking on the sign up button, the user shall see a sign up page including personal information asked by the sign up page. These personal information fields are:</w:t>
             </w:r>
           </w:p>
           <w:p>
@@ -2642,25 +3149,7 @@
                 <w:sz w:val="24"/>
                 <w:szCs w:val="24"/>
               </w:rPr>
-              <w:t xml:space="preserve">Validate the account using a One Time </w:t>
-            </w:r>
-            <w:proofErr w:type="gramStart"/>
-            <w:r>
-              <w:rPr>
-                <w:rFonts w:asciiTheme="majorBidi" w:hAnsiTheme="majorBidi" w:cstheme="majorBidi"/>
-                <w:sz w:val="24"/>
-                <w:szCs w:val="24"/>
-              </w:rPr>
-              <w:t>Password(</w:t>
-            </w:r>
-            <w:proofErr w:type="gramEnd"/>
-            <w:r>
-              <w:rPr>
-                <w:rFonts w:asciiTheme="majorBidi" w:hAnsiTheme="majorBidi" w:cstheme="majorBidi"/>
-                <w:sz w:val="24"/>
-                <w:szCs w:val="24"/>
-              </w:rPr>
-              <w:t>OTP) sent to the Email entered. Upon valid OTP, the registration is approved.</w:t>
+              <w:t>Validate the account using a One Time Password(OTP) sent to the Email entered. Upon valid OTP, the registration is approved.</w:t>
             </w:r>
           </w:p>
           <w:p>
@@ -3469,7 +3958,6 @@
                 <w:sz w:val="24"/>
                 <w:szCs w:val="24"/>
               </w:rPr>
-              <w:lastRenderedPageBreak/>
               <w:t>FR13</w:t>
             </w:r>
           </w:p>
@@ -3528,6 +4016,7 @@
                 <w:sz w:val="24"/>
                 <w:szCs w:val="24"/>
               </w:rPr>
+              <w:lastRenderedPageBreak/>
               <w:t>FR14</w:t>
             </w:r>
           </w:p>
@@ -4167,6 +4656,7 @@
           <w:sz w:val="32"/>
           <w:szCs w:val="32"/>
         </w:rPr>
+        <w:lastRenderedPageBreak/>
         <w:t>Non-Functional Requirements</w:t>
       </w:r>
     </w:p>
@@ -4772,8 +5262,9 @@
       <w:pPr>
         <w:pStyle w:val="Heading1"/>
       </w:pPr>
-      <w:bookmarkStart w:id="5" w:name="_Toc129708309"/>
+      <w:bookmarkStart w:id="5" w:name="_Toc129726157"/>
       <w:r>
+        <w:lastRenderedPageBreak/>
         <w:t>System Models</w:t>
       </w:r>
       <w:bookmarkEnd w:id="5"/>
@@ -4782,7 +5273,7 @@
       <w:pPr>
         <w:pStyle w:val="Heading2"/>
       </w:pPr>
-      <w:bookmarkStart w:id="6" w:name="_Toc129708310"/>
+      <w:bookmarkStart w:id="6" w:name="_Toc129726158"/>
       <w:r>
         <w:t>Use Case Model</w:t>
       </w:r>
@@ -4809,7 +5300,7 @@
                     <pic:cNvPicPr/>
                   </pic:nvPicPr>
                   <pic:blipFill>
-                    <a:blip r:embed="rId11"/>
+                    <a:blip r:embed="rId15"/>
                     <a:stretch>
                       <a:fillRect/>
                     </a:stretch>
@@ -4835,1886 +5326,56 @@
     <w:p/>
     <w:p/>
     <w:p/>
-    <w:p/>
-    <w:p/>
     <w:p>
       <w:pPr>
         <w:pStyle w:val="Heading2"/>
-      </w:pPr>
-      <w:bookmarkStart w:id="7" w:name="_Toc129708311"/>
+        <w:spacing w:before="120"/>
+      </w:pPr>
+    </w:p>
+    <w:p>
+      <w:pPr>
+        <w:pStyle w:val="Heading2"/>
+        <w:spacing w:before="120"/>
+      </w:pPr>
+    </w:p>
+    <w:p>
+      <w:pPr>
+        <w:pStyle w:val="Heading2"/>
+        <w:spacing w:before="120"/>
+      </w:pPr>
+    </w:p>
+    <w:p>
+      <w:pPr>
+        <w:pStyle w:val="Heading2"/>
+        <w:spacing w:before="120"/>
+      </w:pPr>
+      <w:bookmarkStart w:id="7" w:name="_Toc129726159"/>
       <w:r>
-        <w:t>Enriched User Stories</w:t>
+        <w:lastRenderedPageBreak/>
+        <w:t>System Navigation Map</w:t>
       </w:r>
       <w:bookmarkEnd w:id="7"/>
-    </w:p>
-    <w:p>
-      <w:pPr>
-        <w:pStyle w:val="ListParagraph"/>
-        <w:numPr>
-          <w:ilvl w:val="0"/>
-          <w:numId w:val="3"/>
-        </w:numPr>
-      </w:pPr>
       <w:r>
-        <w:rPr>
-          <w:b/>
-          <w:bCs/>
-          <w:color w:val="C00000"/>
-        </w:rPr>
-        <w:t xml:space="preserve">Using </w:t>
-      </w:r>
-      <w:r>
-        <w:rPr>
-          <w:b/>
-          <w:bCs/>
-          <w:color w:val="C00000"/>
-        </w:rPr>
-        <w:t>below table template</w:t>
-      </w:r>
-      <w:r>
-        <w:rPr>
-          <w:b/>
-          <w:bCs/>
-          <w:color w:val="C00000"/>
-        </w:rPr>
-        <w:t xml:space="preserve">, </w:t>
-      </w:r>
-      <w:r>
-        <w:rPr>
-          <w:b/>
-          <w:bCs/>
-          <w:color w:val="C00000"/>
-          <w:sz w:val="28"/>
-          <w:szCs w:val="28"/>
-          <w:u w:val="single"/>
-        </w:rPr>
-        <w:t>for each</w:t>
-      </w:r>
-      <w:r>
-        <w:rPr>
-          <w:b/>
-          <w:bCs/>
-          <w:color w:val="C00000"/>
-        </w:rPr>
-        <w:t xml:space="preserve"> requirement write a</w:t>
-      </w:r>
-      <w:r>
-        <w:rPr>
-          <w:b/>
-          <w:bCs/>
-          <w:color w:val="C00000"/>
-        </w:rPr>
-        <w:t xml:space="preserve">n enriched user story specifying the details of each use case and showing the interaction to implement this use case. </w:t>
+        <w:t xml:space="preserve"> </w:t>
       </w:r>
     </w:p>
     <w:p>
       <w:pPr>
-        <w:pStyle w:val="ListParagraph"/>
-        <w:numPr>
-          <w:ilvl w:val="1"/>
-          <w:numId w:val="3"/>
-        </w:numPr>
-      </w:pPr>
-      <w:r>
-        <w:rPr>
-          <w:b/>
-          <w:bCs/>
-          <w:color w:val="C00000"/>
-        </w:rPr>
-        <w:t>If one requirement is so big, you co</w:t>
-      </w:r>
-      <w:r>
-        <w:rPr>
-          <w:b/>
-          <w:bCs/>
-          <w:color w:val="C00000"/>
-        </w:rPr>
-        <w:t>uld divide it to more than one user story.</w:t>
-      </w:r>
-    </w:p>
-    <w:p>
-      <w:pPr>
-        <w:pStyle w:val="ListParagraph"/>
-        <w:numPr>
-          <w:ilvl w:val="1"/>
-          <w:numId w:val="3"/>
-        </w:numPr>
-      </w:pPr>
-      <w:r>
-        <w:rPr>
-          <w:b/>
-          <w:bCs/>
-          <w:color w:val="C00000"/>
-        </w:rPr>
-        <w:t>If some requirements are not major, you co</w:t>
-      </w:r>
-      <w:r>
-        <w:rPr>
-          <w:b/>
-          <w:bCs/>
-          <w:color w:val="C00000"/>
-        </w:rPr>
-        <w:t xml:space="preserve">uld plugin them in other user stories. </w:t>
-      </w:r>
-    </w:p>
-    <w:p>
-      <w:pPr>
-        <w:pStyle w:val="ListParagraph"/>
-        <w:numPr>
-          <w:ilvl w:val="0"/>
-          <w:numId w:val="3"/>
-        </w:numPr>
-        <w:rPr>
-          <w:b/>
-          <w:bCs/>
-          <w:color w:val="C00000"/>
-        </w:rPr>
-      </w:pPr>
-      <w:r>
-        <w:rPr>
-          <w:b/>
-          <w:bCs/>
-          <w:color w:val="C00000"/>
-        </w:rPr>
-        <w:t>Flow of events should be very detailed</w:t>
-      </w:r>
-    </w:p>
-    <w:p>
-      <w:pPr>
-        <w:numPr>
-          <w:ilvl w:val="0"/>
-          <w:numId w:val="4"/>
-        </w:numPr>
-        <w:spacing w:before="100" w:beforeAutospacing="1" w:after="120" w:line="240" w:lineRule="auto"/>
-        <w:ind w:left="714" w:hanging="357"/>
-        <w:rPr>
-          <w:rFonts w:eastAsia="Times New Roman" w:cstheme="minorHAnsi"/>
-          <w:b/>
-          <w:bCs/>
-          <w:color w:val="1F3864"/>
-          <w:sz w:val="28"/>
-          <w:szCs w:val="28"/>
-        </w:rPr>
+        <w:jc w:val="center"/>
       </w:pPr>
       <w:r>
         <w:rPr>
           <w:rFonts w:eastAsia="Times New Roman" w:cstheme="minorHAnsi"/>
-          <w:b/>
-          <w:bCs/>
-          <w:color w:val="1F3864"/>
-          <w:sz w:val="28"/>
-          <w:szCs w:val="28"/>
-        </w:rPr>
-        <w:t>User Story #1</w:t>
-      </w:r>
-    </w:p>
-    <w:p>
-      <w:pPr>
-        <w:spacing w:after="0" w:line="240" w:lineRule="auto"/>
-        <w:rPr>
-          <w:rFonts w:ascii="Times New Roman" w:eastAsia="Times New Roman" w:hAnsi="Times New Roman" w:cs="Times New Roman"/>
-          <w:vanish/>
-          <w:sz w:val="24"/>
-          <w:szCs w:val="24"/>
-        </w:rPr>
-      </w:pPr>
-    </w:p>
-    <w:tbl>
-      <w:tblPr>
-        <w:tblW w:w="8625" w:type="dxa"/>
-        <w:tblInd w:w="911" w:type="dxa"/>
-        <w:tblCellMar>
-          <w:left w:w="0" w:type="dxa"/>
-          <w:right w:w="0" w:type="dxa"/>
-        </w:tblCellMar>
-        <w:tblLook w:val="04A0" w:firstRow="1" w:lastRow="0" w:firstColumn="1" w:lastColumn="0" w:noHBand="0" w:noVBand="1"/>
-      </w:tblPr>
-      <w:tblGrid>
-        <w:gridCol w:w="2263"/>
-        <w:gridCol w:w="6362"/>
-      </w:tblGrid>
-      <w:tr>
-        <w:tc>
-          <w:tcPr>
-            <w:tcW w:w="2263" w:type="dxa"/>
-            <w:tcBorders>
-              <w:top w:val="single" w:sz="8" w:space="0" w:color="000000"/>
-              <w:left w:val="single" w:sz="8" w:space="0" w:color="000000"/>
-              <w:bottom w:val="single" w:sz="8" w:space="0" w:color="000000"/>
-              <w:right w:val="single" w:sz="18" w:space="0" w:color="FFFFFF"/>
-            </w:tcBorders>
-            <w:shd w:val="clear" w:color="auto" w:fill="00B0F0"/>
-            <w:vAlign w:val="center"/>
-            <w:hideMark/>
-          </w:tcPr>
-          <w:p>
-            <w:pPr>
-              <w:spacing w:after="0" w:line="240" w:lineRule="auto"/>
-              <w:ind w:left="104"/>
-              <w:rPr>
-                <w:b/>
-                <w:bCs/>
-              </w:rPr>
-            </w:pPr>
-            <w:r>
-              <w:rPr>
-                <w:b/>
-                <w:bCs/>
-              </w:rPr>
-              <w:t>User Story ID</w:t>
-            </w:r>
-          </w:p>
-        </w:tc>
-        <w:tc>
-          <w:tcPr>
-            <w:tcW w:w="6362" w:type="dxa"/>
-            <w:tcBorders>
-              <w:top w:val="single" w:sz="18" w:space="0" w:color="FFFFFF"/>
-              <w:left w:val="nil"/>
-              <w:bottom w:val="single" w:sz="18" w:space="0" w:color="FFFFFF"/>
-              <w:right w:val="single" w:sz="18" w:space="0" w:color="FFFFFF"/>
-            </w:tcBorders>
-            <w:shd w:val="clear" w:color="auto" w:fill="C9F1FF"/>
-            <w:vAlign w:val="center"/>
-          </w:tcPr>
-          <w:p>
-            <w:pPr>
-              <w:spacing w:after="0" w:line="240" w:lineRule="auto"/>
-              <w:ind w:left="111" w:right="443"/>
-              <w:rPr>
-                <w:rFonts w:ascii="Calibri" w:eastAsia="Times New Roman" w:hAnsi="Calibri" w:cs="Calibri"/>
-                <w:color w:val="000000"/>
-                <w:sz w:val="24"/>
-                <w:szCs w:val="24"/>
-                <w:lang w:bidi="ar-EG"/>
-              </w:rPr>
-            </w:pPr>
-            <w:r>
-              <w:rPr>
-                <w:rFonts w:ascii="Calibri" w:eastAsia="Times New Roman" w:hAnsi="Calibri" w:cs="Calibri"/>
-                <w:color w:val="000000"/>
-                <w:sz w:val="24"/>
-                <w:szCs w:val="24"/>
-                <w:lang w:bidi="ar-EG"/>
-              </w:rPr>
-              <w:t>US #1</w:t>
-            </w:r>
-          </w:p>
-        </w:tc>
-      </w:tr>
-      <w:tr>
-        <w:tc>
-          <w:tcPr>
-            <w:tcW w:w="2263" w:type="dxa"/>
-            <w:tcBorders>
-              <w:top w:val="single" w:sz="8" w:space="0" w:color="000000"/>
-              <w:left w:val="single" w:sz="8" w:space="0" w:color="000000"/>
-              <w:bottom w:val="single" w:sz="8" w:space="0" w:color="000000"/>
-              <w:right w:val="single" w:sz="18" w:space="0" w:color="FFFFFF"/>
-            </w:tcBorders>
-            <w:shd w:val="clear" w:color="auto" w:fill="00B0F0"/>
-            <w:vAlign w:val="center"/>
-            <w:hideMark/>
-          </w:tcPr>
-          <w:p>
-            <w:pPr>
-              <w:spacing w:after="0" w:line="240" w:lineRule="auto"/>
-              <w:ind w:left="104"/>
-              <w:rPr>
-                <w:b/>
-                <w:bCs/>
-              </w:rPr>
-            </w:pPr>
-            <w:r>
-              <w:rPr>
-                <w:b/>
-                <w:bCs/>
-              </w:rPr>
-              <w:t xml:space="preserve">User Story Name </w:t>
-            </w:r>
-          </w:p>
-        </w:tc>
-        <w:tc>
-          <w:tcPr>
-            <w:tcW w:w="6362" w:type="dxa"/>
-            <w:tcBorders>
-              <w:top w:val="single" w:sz="18" w:space="0" w:color="FFFFFF"/>
-              <w:left w:val="nil"/>
-              <w:bottom w:val="single" w:sz="18" w:space="0" w:color="FFFFFF"/>
-              <w:right w:val="single" w:sz="18" w:space="0" w:color="FFFFFF"/>
-            </w:tcBorders>
-            <w:shd w:val="clear" w:color="auto" w:fill="C9F1FF"/>
-            <w:vAlign w:val="center"/>
-          </w:tcPr>
-          <w:p>
-            <w:pPr>
-              <w:spacing w:after="0" w:line="240" w:lineRule="auto"/>
-              <w:ind w:left="111" w:right="443"/>
-              <w:rPr>
-                <w:rFonts w:ascii="Calibri" w:eastAsia="Times New Roman" w:hAnsi="Calibri" w:cs="Calibri"/>
-                <w:color w:val="000000"/>
-                <w:sz w:val="24"/>
-                <w:szCs w:val="24"/>
-                <w:lang w:bidi="ar-EG"/>
-              </w:rPr>
-            </w:pPr>
-          </w:p>
-        </w:tc>
-      </w:tr>
-      <w:tr>
-        <w:tc>
-          <w:tcPr>
-            <w:tcW w:w="2263" w:type="dxa"/>
-            <w:tcBorders>
-              <w:top w:val="nil"/>
-              <w:left w:val="single" w:sz="8" w:space="0" w:color="000000"/>
-              <w:bottom w:val="single" w:sz="8" w:space="0" w:color="000000"/>
-              <w:right w:val="single" w:sz="18" w:space="0" w:color="FFFFFF"/>
-            </w:tcBorders>
-            <w:shd w:val="clear" w:color="auto" w:fill="00B0F0"/>
-            <w:vAlign w:val="center"/>
-            <w:hideMark/>
-          </w:tcPr>
-          <w:p>
-            <w:pPr>
-              <w:spacing w:before="2" w:after="0" w:line="240" w:lineRule="auto"/>
-              <w:ind w:left="104"/>
-              <w:rPr>
-                <w:b/>
-                <w:bCs/>
-              </w:rPr>
-            </w:pPr>
-            <w:r>
-              <w:rPr>
-                <w:b/>
-                <w:bCs/>
-              </w:rPr>
-              <w:t>Actors</w:t>
-            </w:r>
-          </w:p>
-        </w:tc>
-        <w:tc>
-          <w:tcPr>
-            <w:tcW w:w="6362" w:type="dxa"/>
-            <w:tcBorders>
-              <w:top w:val="nil"/>
-              <w:left w:val="nil"/>
-              <w:bottom w:val="single" w:sz="18" w:space="0" w:color="FFFFFF"/>
-              <w:right w:val="single" w:sz="18" w:space="0" w:color="FFFFFF"/>
-            </w:tcBorders>
-            <w:shd w:val="clear" w:color="auto" w:fill="C9F1FF"/>
-            <w:vAlign w:val="center"/>
-            <w:hideMark/>
-          </w:tcPr>
-          <w:p>
-            <w:pPr>
-              <w:spacing w:after="0" w:line="264" w:lineRule="auto"/>
-            </w:pPr>
-          </w:p>
-        </w:tc>
-      </w:tr>
-      <w:tr>
-        <w:tc>
-          <w:tcPr>
-            <w:tcW w:w="2263" w:type="dxa"/>
-            <w:tcBorders>
-              <w:top w:val="nil"/>
-              <w:left w:val="single" w:sz="8" w:space="0" w:color="000000"/>
-              <w:bottom w:val="single" w:sz="8" w:space="0" w:color="000000"/>
-              <w:right w:val="single" w:sz="18" w:space="0" w:color="FFFFFF"/>
-            </w:tcBorders>
-            <w:shd w:val="clear" w:color="auto" w:fill="00B0F0"/>
-            <w:vAlign w:val="center"/>
-            <w:hideMark/>
-          </w:tcPr>
-          <w:p>
-            <w:pPr>
-              <w:spacing w:after="0" w:line="240" w:lineRule="auto"/>
-              <w:ind w:left="104"/>
-              <w:rPr>
-                <w:b/>
-                <w:bCs/>
-              </w:rPr>
-            </w:pPr>
-            <w:r>
-              <w:rPr>
-                <w:b/>
-                <w:bCs/>
-              </w:rPr>
-              <w:t>Description</w:t>
-            </w:r>
-          </w:p>
-        </w:tc>
-        <w:tc>
-          <w:tcPr>
-            <w:tcW w:w="6362" w:type="dxa"/>
-            <w:tcBorders>
-              <w:top w:val="nil"/>
-              <w:left w:val="nil"/>
-              <w:bottom w:val="single" w:sz="18" w:space="0" w:color="FFFFFF"/>
-              <w:right w:val="single" w:sz="18" w:space="0" w:color="FFFFFF"/>
-            </w:tcBorders>
-            <w:shd w:val="clear" w:color="auto" w:fill="C9F1FF"/>
-            <w:vAlign w:val="center"/>
-            <w:hideMark/>
-          </w:tcPr>
-          <w:p>
-            <w:pPr>
-              <w:bidi/>
-              <w:spacing w:after="60" w:line="264" w:lineRule="auto"/>
-              <w:jc w:val="right"/>
-              <w:rPr>
-                <w:rFonts w:ascii="Arial" w:eastAsia="Times New Roman" w:hAnsi="Arial" w:cs="Arial"/>
-                <w:color w:val="000000"/>
-              </w:rPr>
-            </w:pPr>
-            <w:r>
-              <w:rPr>
-                <w:rFonts w:ascii="Arial" w:eastAsia="Times New Roman" w:hAnsi="Arial" w:cs="Arial"/>
-                <w:b/>
-                <w:bCs/>
-                <w:color w:val="000000"/>
-              </w:rPr>
-              <w:t>As</w:t>
-            </w:r>
-            <w:r>
-              <w:rPr>
-                <w:rFonts w:ascii="Arial" w:eastAsia="Times New Roman" w:hAnsi="Arial" w:cs="Arial"/>
-                <w:color w:val="000000"/>
-              </w:rPr>
-              <w:t xml:space="preserve"> a </w:t>
-            </w:r>
-            <w:proofErr w:type="gramStart"/>
-            <w:r>
-              <w:rPr>
-                <w:rFonts w:ascii="Arial" w:eastAsia="Times New Roman" w:hAnsi="Arial" w:cs="Arial"/>
-                <w:color w:val="000000"/>
-              </w:rPr>
-              <w:t>…..</w:t>
-            </w:r>
-            <w:proofErr w:type="gramEnd"/>
-          </w:p>
-          <w:p>
-            <w:pPr>
-              <w:bidi/>
-              <w:spacing w:after="60" w:line="264" w:lineRule="auto"/>
-              <w:jc w:val="right"/>
-              <w:rPr>
-                <w:rFonts w:ascii="Arial" w:eastAsia="Times New Roman" w:hAnsi="Arial" w:cs="Arial"/>
-                <w:color w:val="000000"/>
-              </w:rPr>
-            </w:pPr>
-            <w:r>
-              <w:rPr>
-                <w:rFonts w:ascii="Arial" w:eastAsia="Times New Roman" w:hAnsi="Arial" w:cs="Arial"/>
-                <w:b/>
-                <w:bCs/>
-                <w:color w:val="000000"/>
-              </w:rPr>
-              <w:t>I like</w:t>
-            </w:r>
-            <w:r>
-              <w:rPr>
-                <w:rFonts w:ascii="Arial" w:eastAsia="Times New Roman" w:hAnsi="Arial" w:cs="Arial"/>
-                <w:color w:val="000000"/>
-              </w:rPr>
-              <w:t xml:space="preserve"> to be able to </w:t>
-            </w:r>
-            <w:proofErr w:type="gramStart"/>
-            <w:r>
-              <w:rPr>
-                <w:rFonts w:ascii="Arial" w:eastAsia="Times New Roman" w:hAnsi="Arial" w:cs="Arial"/>
-                <w:color w:val="000000"/>
-              </w:rPr>
-              <w:t>…..</w:t>
-            </w:r>
-            <w:proofErr w:type="gramEnd"/>
-          </w:p>
-          <w:p>
-            <w:pPr>
-              <w:bidi/>
-              <w:spacing w:after="60" w:line="264" w:lineRule="auto"/>
-              <w:jc w:val="right"/>
-              <w:rPr>
-                <w:rFonts w:ascii="Arial" w:eastAsia="Times New Roman" w:hAnsi="Arial" w:cs="Arial"/>
-                <w:color w:val="000000"/>
-                <w:rtl/>
-              </w:rPr>
-            </w:pPr>
-            <w:r>
-              <w:rPr>
-                <w:rFonts w:ascii="Arial" w:eastAsia="Times New Roman" w:hAnsi="Arial" w:cs="Arial"/>
-                <w:b/>
-                <w:bCs/>
-                <w:color w:val="000000"/>
-              </w:rPr>
-              <w:t>So</w:t>
-            </w:r>
-            <w:r>
-              <w:rPr>
-                <w:rFonts w:ascii="Arial" w:eastAsia="Times New Roman" w:hAnsi="Arial" w:cs="Arial"/>
-                <w:color w:val="000000"/>
-              </w:rPr>
-              <w:t xml:space="preserve"> ………</w:t>
-            </w:r>
-            <w:proofErr w:type="gramStart"/>
-            <w:r>
-              <w:rPr>
-                <w:rFonts w:ascii="Arial" w:eastAsia="Times New Roman" w:hAnsi="Arial" w:cs="Arial"/>
-                <w:color w:val="000000"/>
-              </w:rPr>
-              <w:t>…..</w:t>
-            </w:r>
-            <w:proofErr w:type="gramEnd"/>
-          </w:p>
-        </w:tc>
-      </w:tr>
-      <w:tr>
-        <w:tc>
-          <w:tcPr>
-            <w:tcW w:w="2263" w:type="dxa"/>
-            <w:tcBorders>
-              <w:top w:val="nil"/>
-              <w:left w:val="single" w:sz="8" w:space="0" w:color="000000"/>
-              <w:bottom w:val="single" w:sz="8" w:space="0" w:color="000000"/>
-              <w:right w:val="single" w:sz="18" w:space="0" w:color="FFFFFF"/>
-            </w:tcBorders>
-            <w:shd w:val="clear" w:color="auto" w:fill="00B0F0"/>
-            <w:vAlign w:val="center"/>
-            <w:hideMark/>
-          </w:tcPr>
-          <w:p>
-            <w:pPr>
-              <w:spacing w:before="2" w:after="0" w:line="240" w:lineRule="auto"/>
-              <w:ind w:left="104"/>
-              <w:rPr>
-                <w:b/>
-                <w:bCs/>
-              </w:rPr>
-            </w:pPr>
-            <w:r>
-              <w:rPr>
-                <w:b/>
-                <w:bCs/>
-              </w:rPr>
-              <w:t>Per condition</w:t>
-            </w:r>
-          </w:p>
-        </w:tc>
-        <w:tc>
-          <w:tcPr>
-            <w:tcW w:w="6362" w:type="dxa"/>
-            <w:tcBorders>
-              <w:top w:val="nil"/>
-              <w:left w:val="nil"/>
-              <w:bottom w:val="single" w:sz="18" w:space="0" w:color="FFFFFF"/>
-              <w:right w:val="single" w:sz="18" w:space="0" w:color="FFFFFF"/>
-            </w:tcBorders>
-            <w:shd w:val="clear" w:color="auto" w:fill="C9F1FF"/>
-            <w:vAlign w:val="center"/>
-          </w:tcPr>
-          <w:p>
-            <w:pPr>
-              <w:spacing w:before="2" w:after="0" w:line="240" w:lineRule="auto"/>
-              <w:rPr>
-                <w:rFonts w:ascii="Bahnschrift Light Condensed" w:eastAsia="Times New Roman" w:hAnsi="Bahnschrift Light Condensed" w:cs="Calibri"/>
-                <w:color w:val="000000"/>
-                <w:sz w:val="24"/>
-                <w:szCs w:val="24"/>
-              </w:rPr>
-            </w:pPr>
-          </w:p>
-        </w:tc>
-      </w:tr>
-      <w:tr>
-        <w:tc>
-          <w:tcPr>
-            <w:tcW w:w="2263" w:type="dxa"/>
-            <w:tcBorders>
-              <w:top w:val="nil"/>
-              <w:left w:val="single" w:sz="8" w:space="0" w:color="000000"/>
-              <w:bottom w:val="single" w:sz="8" w:space="0" w:color="000000"/>
-              <w:right w:val="single" w:sz="18" w:space="0" w:color="FFFFFF"/>
-            </w:tcBorders>
-            <w:shd w:val="clear" w:color="auto" w:fill="00B0F0"/>
-            <w:vAlign w:val="center"/>
-            <w:hideMark/>
-          </w:tcPr>
-          <w:p>
-            <w:pPr>
-              <w:spacing w:before="2" w:after="0" w:line="240" w:lineRule="auto"/>
-              <w:ind w:left="104"/>
-              <w:rPr>
-                <w:b/>
-                <w:bCs/>
-              </w:rPr>
-            </w:pPr>
-            <w:r>
-              <w:rPr>
-                <w:b/>
-                <w:bCs/>
-              </w:rPr>
-              <w:t>P</w:t>
-            </w:r>
-            <w:r>
-              <w:rPr>
-                <w:b/>
-                <w:bCs/>
-              </w:rPr>
-              <w:t>ost condition</w:t>
-            </w:r>
-          </w:p>
-        </w:tc>
-        <w:tc>
-          <w:tcPr>
-            <w:tcW w:w="6362" w:type="dxa"/>
-            <w:tcBorders>
-              <w:top w:val="nil"/>
-              <w:left w:val="nil"/>
-              <w:bottom w:val="single" w:sz="18" w:space="0" w:color="FFFFFF"/>
-              <w:right w:val="single" w:sz="18" w:space="0" w:color="FFFFFF"/>
-            </w:tcBorders>
-            <w:shd w:val="clear" w:color="auto" w:fill="C9F1FF"/>
-            <w:vAlign w:val="center"/>
-          </w:tcPr>
-          <w:p>
-            <w:pPr>
-              <w:spacing w:before="2" w:after="0" w:line="240" w:lineRule="auto"/>
-              <w:rPr>
-                <w:rFonts w:ascii="Bahnschrift Light Condensed" w:eastAsia="Times New Roman" w:hAnsi="Bahnschrift Light Condensed" w:cs="Calibri"/>
-                <w:color w:val="000000"/>
-                <w:sz w:val="24"/>
-                <w:szCs w:val="24"/>
-              </w:rPr>
-            </w:pPr>
-          </w:p>
-        </w:tc>
-      </w:tr>
-      <w:tr>
-        <w:tc>
-          <w:tcPr>
-            <w:tcW w:w="2263" w:type="dxa"/>
-            <w:tcBorders>
-              <w:top w:val="nil"/>
-              <w:left w:val="single" w:sz="8" w:space="0" w:color="000000"/>
-              <w:bottom w:val="single" w:sz="8" w:space="0" w:color="000000"/>
-              <w:right w:val="single" w:sz="18" w:space="0" w:color="FFFFFF"/>
-            </w:tcBorders>
-            <w:shd w:val="clear" w:color="auto" w:fill="00B0F0"/>
-            <w:vAlign w:val="center"/>
-            <w:hideMark/>
-          </w:tcPr>
-          <w:p>
-            <w:pPr>
-              <w:spacing w:before="2" w:after="0" w:line="240" w:lineRule="auto"/>
-              <w:ind w:left="104"/>
-              <w:rPr>
-                <w:b/>
-                <w:bCs/>
-              </w:rPr>
-            </w:pPr>
-            <w:r>
-              <w:rPr>
-                <w:b/>
-                <w:bCs/>
-              </w:rPr>
-              <w:t>Acceptance Criteria</w:t>
-            </w:r>
-          </w:p>
-        </w:tc>
-        <w:tc>
-          <w:tcPr>
-            <w:tcW w:w="6362" w:type="dxa"/>
-            <w:tcBorders>
-              <w:top w:val="nil"/>
-              <w:left w:val="nil"/>
-              <w:bottom w:val="single" w:sz="18" w:space="0" w:color="FFFFFF"/>
-              <w:right w:val="single" w:sz="18" w:space="0" w:color="FFFFFF"/>
-            </w:tcBorders>
-            <w:shd w:val="clear" w:color="auto" w:fill="C9F1FF"/>
-            <w:vAlign w:val="center"/>
-            <w:hideMark/>
-          </w:tcPr>
-          <w:p>
-            <w:pPr>
-              <w:pStyle w:val="ListParagraph"/>
-              <w:spacing w:after="60"/>
-              <w:ind w:left="0"/>
-              <w:rPr>
-                <w:b/>
-                <w:bCs/>
-                <w:color w:val="C00000"/>
-              </w:rPr>
-            </w:pPr>
-            <w:r>
-              <w:rPr>
-                <w:b/>
-                <w:bCs/>
-                <w:color w:val="C00000"/>
-              </w:rPr>
-              <w:t xml:space="preserve">Describe when we can decide that this user story is correctly implemented and accepted. </w:t>
-            </w:r>
-            <w:r>
-              <w:rPr>
-                <w:b/>
-                <w:bCs/>
-                <w:color w:val="C00000"/>
-              </w:rPr>
-              <w:t>For example:</w:t>
-            </w:r>
-          </w:p>
-          <w:p>
-            <w:pPr>
-              <w:spacing w:after="60"/>
-              <w:rPr>
-                <w:rFonts w:ascii="Arial" w:eastAsia="Times New Roman" w:hAnsi="Arial" w:cs="Arial"/>
-                <w:b/>
-                <w:bCs/>
-                <w:color w:val="000000"/>
-              </w:rPr>
-            </w:pPr>
-            <w:r>
-              <w:rPr>
-                <w:rFonts w:ascii="Arial" w:eastAsia="Times New Roman" w:hAnsi="Arial" w:cs="Arial"/>
-                <w:b/>
-                <w:bCs/>
-                <w:color w:val="000000"/>
-              </w:rPr>
-              <w:t xml:space="preserve">Given </w:t>
-            </w:r>
-            <w:r>
-              <w:rPr>
-                <w:rFonts w:ascii="Arial" w:eastAsia="Times New Roman" w:hAnsi="Arial" w:cs="Arial"/>
-                <w:color w:val="000000"/>
-              </w:rPr>
-              <w:t>I’m a logged-out system user and I’m on the Sign-In page</w:t>
-            </w:r>
-          </w:p>
-          <w:p>
-            <w:pPr>
-              <w:spacing w:after="60"/>
-              <w:rPr>
-                <w:rFonts w:ascii="Arial" w:eastAsia="Times New Roman" w:hAnsi="Arial" w:cs="Arial"/>
-                <w:b/>
-                <w:bCs/>
-                <w:color w:val="000000"/>
-              </w:rPr>
-            </w:pPr>
-            <w:r>
-              <w:rPr>
-                <w:rFonts w:ascii="Arial" w:eastAsia="Times New Roman" w:hAnsi="Arial" w:cs="Arial"/>
-                <w:b/>
-                <w:bCs/>
-                <w:color w:val="000000"/>
-              </w:rPr>
-              <w:t xml:space="preserve">When </w:t>
-            </w:r>
-            <w:r>
-              <w:rPr>
-                <w:rFonts w:ascii="Arial" w:eastAsia="Times New Roman" w:hAnsi="Arial" w:cs="Arial"/>
-                <w:color w:val="000000"/>
-              </w:rPr>
-              <w:t>I fill in the “Username” and “Password” fields with my authentication credentials and I click the Sign-In button</w:t>
-            </w:r>
-          </w:p>
-          <w:p>
-            <w:pPr>
-              <w:spacing w:after="60"/>
-              <w:rPr>
-                <w:b/>
-                <w:bCs/>
-                <w:color w:val="C00000"/>
-              </w:rPr>
-            </w:pPr>
-            <w:r>
-              <w:rPr>
-                <w:rFonts w:ascii="Arial" w:eastAsia="Times New Roman" w:hAnsi="Arial" w:cs="Arial"/>
-                <w:b/>
-                <w:bCs/>
-                <w:color w:val="000000"/>
-              </w:rPr>
-              <w:t xml:space="preserve">Then </w:t>
-            </w:r>
-            <w:r>
-              <w:rPr>
-                <w:rFonts w:ascii="Arial" w:eastAsia="Times New Roman" w:hAnsi="Arial" w:cs="Arial"/>
-                <w:color w:val="000000"/>
-              </w:rPr>
-              <w:t>the system signs me in</w:t>
-            </w:r>
-          </w:p>
-        </w:tc>
-      </w:tr>
-    </w:tbl>
-    <w:p>
-      <w:pPr>
-        <w:numPr>
-          <w:ilvl w:val="0"/>
-          <w:numId w:val="4"/>
-        </w:numPr>
-        <w:spacing w:before="100" w:beforeAutospacing="1" w:after="120" w:line="240" w:lineRule="auto"/>
-        <w:ind w:left="714" w:hanging="357"/>
-        <w:rPr>
-          <w:rFonts w:eastAsia="Times New Roman" w:cstheme="minorHAnsi"/>
+          <w:noProof/>
           <w:color w:val="000000"/>
           <w:sz w:val="28"/>
           <w:szCs w:val="28"/>
         </w:rPr>
-      </w:pPr>
-      <w:r>
-        <w:rPr>
-          <w:rFonts w:eastAsia="Times New Roman" w:cstheme="minorHAnsi"/>
-          <w:b/>
-          <w:bCs/>
-          <w:color w:val="1F3864"/>
-          <w:sz w:val="28"/>
-          <w:szCs w:val="28"/>
-        </w:rPr>
-        <w:t xml:space="preserve">Scenarios </w:t>
-      </w:r>
-    </w:p>
-    <w:p>
-      <w:pPr>
-        <w:spacing w:before="120" w:after="80" w:line="240" w:lineRule="auto"/>
-        <w:ind w:left="720"/>
-        <w:rPr>
-          <w:rFonts w:eastAsia="Times New Roman" w:cstheme="minorHAnsi"/>
-          <w:b/>
-          <w:bCs/>
-          <w:color w:val="1F3864"/>
-          <w:sz w:val="26"/>
-          <w:szCs w:val="26"/>
-        </w:rPr>
-      </w:pPr>
-      <w:r>
-        <w:rPr>
-          <w:rFonts w:eastAsia="Times New Roman" w:cstheme="minorHAnsi"/>
-          <w:b/>
-          <w:bCs/>
-          <w:color w:val="1F3864"/>
-          <w:sz w:val="26"/>
-          <w:szCs w:val="26"/>
-        </w:rPr>
-        <w:t xml:space="preserve">Normal Scenario </w:t>
-      </w:r>
-    </w:p>
-    <w:tbl>
-      <w:tblPr>
-        <w:tblW w:w="8625" w:type="dxa"/>
-        <w:tblInd w:w="895" w:type="dxa"/>
-        <w:tblCellMar>
-          <w:left w:w="0" w:type="dxa"/>
-          <w:right w:w="0" w:type="dxa"/>
-        </w:tblCellMar>
-        <w:tblLook w:val="04A0" w:firstRow="1" w:lastRow="0" w:firstColumn="1" w:lastColumn="0" w:noHBand="0" w:noVBand="1"/>
-      </w:tblPr>
-      <w:tblGrid>
-        <w:gridCol w:w="4388"/>
-        <w:gridCol w:w="4237"/>
-      </w:tblGrid>
-      <w:tr>
-        <w:tc>
-          <w:tcPr>
-            <w:tcW w:w="4388" w:type="dxa"/>
-            <w:tcBorders>
-              <w:top w:val="nil"/>
-              <w:left w:val="single" w:sz="18" w:space="0" w:color="FFFFFF"/>
-              <w:bottom w:val="single" w:sz="18" w:space="0" w:color="FFFFFF"/>
-              <w:right w:val="single" w:sz="18" w:space="0" w:color="FFFFFF"/>
-            </w:tcBorders>
-            <w:shd w:val="clear" w:color="auto" w:fill="4F81BD" w:themeFill="accent1"/>
-            <w:vAlign w:val="center"/>
-            <w:hideMark/>
-          </w:tcPr>
-          <w:p>
-            <w:pPr>
-              <w:spacing w:after="0" w:line="240" w:lineRule="auto"/>
-              <w:ind w:left="111" w:right="1754"/>
-              <w:rPr>
-                <w:rFonts w:eastAsia="Times New Roman" w:cstheme="minorHAnsi"/>
-                <w:color w:val="FFFFFF" w:themeColor="background1"/>
-                <w:sz w:val="24"/>
-                <w:szCs w:val="24"/>
-              </w:rPr>
-            </w:pPr>
-            <w:r>
-              <w:rPr>
-                <w:rFonts w:eastAsia="Times New Roman" w:cstheme="minorHAnsi"/>
-                <w:b/>
-                <w:bCs/>
-                <w:color w:val="FFFFFF" w:themeColor="background1"/>
-                <w:sz w:val="24"/>
-                <w:szCs w:val="24"/>
-              </w:rPr>
-              <w:t xml:space="preserve">                      </w:t>
-            </w:r>
-            <w:r>
-              <w:rPr>
-                <w:rFonts w:eastAsia="Times New Roman" w:cstheme="minorHAnsi"/>
-                <w:b/>
-                <w:bCs/>
-                <w:color w:val="FFFFFF" w:themeColor="background1"/>
-                <w:sz w:val="24"/>
-                <w:szCs w:val="24"/>
-              </w:rPr>
-              <w:t xml:space="preserve">Actor </w:t>
-            </w:r>
-            <w:r>
-              <w:rPr>
-                <w:rFonts w:eastAsia="Times New Roman" w:cstheme="minorHAnsi"/>
-                <w:b/>
-                <w:bCs/>
-                <w:color w:val="FFFFFF" w:themeColor="background1"/>
-                <w:sz w:val="24"/>
-                <w:szCs w:val="24"/>
-              </w:rPr>
-              <w:t>A</w:t>
-            </w:r>
-            <w:r>
-              <w:rPr>
-                <w:rFonts w:eastAsia="Times New Roman" w:cstheme="minorHAnsi"/>
-                <w:b/>
-                <w:bCs/>
-                <w:color w:val="FFFFFF" w:themeColor="background1"/>
-                <w:sz w:val="24"/>
-                <w:szCs w:val="24"/>
-              </w:rPr>
-              <w:t>ction</w:t>
-            </w:r>
-          </w:p>
-        </w:tc>
-        <w:tc>
-          <w:tcPr>
-            <w:tcW w:w="4237" w:type="dxa"/>
-            <w:tcBorders>
-              <w:top w:val="nil"/>
-              <w:left w:val="nil"/>
-              <w:bottom w:val="single" w:sz="18" w:space="0" w:color="FFFFFF"/>
-              <w:right w:val="single" w:sz="18" w:space="0" w:color="FFFFFF"/>
-            </w:tcBorders>
-            <w:shd w:val="clear" w:color="auto" w:fill="4F81BD" w:themeFill="accent1"/>
-            <w:vAlign w:val="center"/>
-            <w:hideMark/>
-          </w:tcPr>
-          <w:p>
-            <w:pPr>
-              <w:spacing w:after="0" w:line="240" w:lineRule="auto"/>
-              <w:ind w:left="111"/>
-              <w:jc w:val="center"/>
-              <w:rPr>
-                <w:rFonts w:eastAsia="Times New Roman" w:cstheme="minorHAnsi"/>
-                <w:color w:val="FFFFFF" w:themeColor="background1"/>
-                <w:sz w:val="24"/>
-                <w:szCs w:val="24"/>
-              </w:rPr>
-            </w:pPr>
-            <w:r>
-              <w:rPr>
-                <w:rFonts w:eastAsia="Times New Roman" w:cstheme="minorHAnsi"/>
-                <w:b/>
-                <w:bCs/>
-                <w:color w:val="FFFFFF" w:themeColor="background1"/>
-                <w:sz w:val="24"/>
-                <w:szCs w:val="24"/>
-              </w:rPr>
-              <w:t>System Response</w:t>
-            </w:r>
-          </w:p>
-        </w:tc>
-      </w:tr>
-      <w:tr>
-        <w:tc>
-          <w:tcPr>
-            <w:tcW w:w="4388" w:type="dxa"/>
-            <w:tcBorders>
-              <w:top w:val="nil"/>
-              <w:left w:val="single" w:sz="18" w:space="0" w:color="FFFFFF"/>
-              <w:bottom w:val="single" w:sz="18" w:space="0" w:color="FFFFFF"/>
-              <w:right w:val="single" w:sz="18" w:space="0" w:color="FFFFFF"/>
-            </w:tcBorders>
-            <w:shd w:val="clear" w:color="auto" w:fill="DAEEF3" w:themeFill="accent5" w:themeFillTint="33"/>
-          </w:tcPr>
-          <w:p>
-            <w:pPr>
-              <w:spacing w:after="0"/>
-            </w:pPr>
-            <w:r>
-              <w:t xml:space="preserve">1- User Enter Card and Password. </w:t>
-            </w:r>
-          </w:p>
-          <w:p>
-            <w:pPr>
-              <w:spacing w:after="0"/>
-              <w:rPr>
-                <w:b/>
-                <w:bCs/>
-              </w:rPr>
-            </w:pPr>
-            <w:r>
-              <w:t xml:space="preserve">2- Click </w:t>
-            </w:r>
-            <w:r>
-              <w:rPr>
-                <w:b/>
-                <w:bCs/>
-                <w:highlight w:val="lightGray"/>
-              </w:rPr>
-              <w:t>Submit</w:t>
-            </w:r>
-          </w:p>
-        </w:tc>
-        <w:tc>
-          <w:tcPr>
-            <w:tcW w:w="4237" w:type="dxa"/>
-            <w:tcBorders>
-              <w:top w:val="nil"/>
-              <w:left w:val="nil"/>
-              <w:bottom w:val="single" w:sz="18" w:space="0" w:color="FFFFFF"/>
-              <w:right w:val="single" w:sz="18" w:space="0" w:color="FFFFFF"/>
-            </w:tcBorders>
-            <w:shd w:val="clear" w:color="auto" w:fill="DAEEF3" w:themeFill="accent5" w:themeFillTint="33"/>
-          </w:tcPr>
-          <w:p>
-            <w:pPr>
-              <w:spacing w:after="0"/>
-            </w:pPr>
-          </w:p>
-        </w:tc>
-      </w:tr>
-      <w:tr>
-        <w:tc>
-          <w:tcPr>
-            <w:tcW w:w="4388" w:type="dxa"/>
-            <w:tcBorders>
-              <w:top w:val="nil"/>
-              <w:left w:val="single" w:sz="18" w:space="0" w:color="FFFFFF"/>
-              <w:bottom w:val="single" w:sz="18" w:space="0" w:color="FFFFFF"/>
-              <w:right w:val="single" w:sz="18" w:space="0" w:color="FFFFFF"/>
-            </w:tcBorders>
-            <w:shd w:val="clear" w:color="auto" w:fill="DAEEF3" w:themeFill="accent5" w:themeFillTint="33"/>
-          </w:tcPr>
-          <w:p>
-            <w:pPr>
-              <w:spacing w:after="0"/>
-            </w:pPr>
-          </w:p>
-        </w:tc>
-        <w:tc>
-          <w:tcPr>
-            <w:tcW w:w="4237" w:type="dxa"/>
-            <w:tcBorders>
-              <w:top w:val="nil"/>
-              <w:left w:val="nil"/>
-              <w:bottom w:val="single" w:sz="18" w:space="0" w:color="FFFFFF"/>
-              <w:right w:val="single" w:sz="18" w:space="0" w:color="FFFFFF"/>
-            </w:tcBorders>
-            <w:shd w:val="clear" w:color="auto" w:fill="DAEEF3" w:themeFill="accent5" w:themeFillTint="33"/>
-          </w:tcPr>
-          <w:p>
-            <w:pPr>
-              <w:spacing w:after="0"/>
-            </w:pPr>
-            <w:r>
-              <w:t>3- System Verify user data</w:t>
-            </w:r>
-          </w:p>
-          <w:p>
-            <w:pPr>
-              <w:spacing w:after="0"/>
-            </w:pPr>
-            <w:r>
-              <w:t>4- System displays list of Mobile companies</w:t>
-            </w:r>
-          </w:p>
-        </w:tc>
-      </w:tr>
-      <w:tr>
-        <w:tc>
-          <w:tcPr>
-            <w:tcW w:w="4388" w:type="dxa"/>
-            <w:tcBorders>
-              <w:top w:val="nil"/>
-              <w:left w:val="single" w:sz="18" w:space="0" w:color="FFFFFF"/>
-              <w:bottom w:val="single" w:sz="18" w:space="0" w:color="FFFFFF"/>
-              <w:right w:val="single" w:sz="18" w:space="0" w:color="FFFFFF"/>
-            </w:tcBorders>
-            <w:shd w:val="clear" w:color="auto" w:fill="DAEEF3" w:themeFill="accent5" w:themeFillTint="33"/>
-          </w:tcPr>
-          <w:p>
-            <w:pPr>
-              <w:spacing w:after="0"/>
-            </w:pPr>
-            <w:r>
-              <w:lastRenderedPageBreak/>
-              <w:t>5- User Select Vodafone from the list</w:t>
-            </w:r>
-          </w:p>
-        </w:tc>
-        <w:tc>
-          <w:tcPr>
-            <w:tcW w:w="4237" w:type="dxa"/>
-            <w:tcBorders>
-              <w:top w:val="nil"/>
-              <w:left w:val="nil"/>
-              <w:bottom w:val="single" w:sz="18" w:space="0" w:color="FFFFFF"/>
-              <w:right w:val="single" w:sz="18" w:space="0" w:color="FFFFFF"/>
-            </w:tcBorders>
-            <w:shd w:val="clear" w:color="auto" w:fill="DAEEF3" w:themeFill="accent5" w:themeFillTint="33"/>
-          </w:tcPr>
-          <w:p>
-            <w:pPr>
-              <w:spacing w:after="0"/>
-            </w:pPr>
-          </w:p>
-        </w:tc>
-      </w:tr>
-      <w:tr>
-        <w:tc>
-          <w:tcPr>
-            <w:tcW w:w="4388" w:type="dxa"/>
-            <w:tcBorders>
-              <w:top w:val="nil"/>
-              <w:left w:val="single" w:sz="18" w:space="0" w:color="FFFFFF"/>
-              <w:bottom w:val="single" w:sz="18" w:space="0" w:color="FFFFFF"/>
-              <w:right w:val="single" w:sz="18" w:space="0" w:color="FFFFFF"/>
-            </w:tcBorders>
-            <w:shd w:val="clear" w:color="auto" w:fill="DAEEF3" w:themeFill="accent5" w:themeFillTint="33"/>
-          </w:tcPr>
-          <w:p>
-            <w:pPr>
-              <w:spacing w:after="0"/>
-            </w:pPr>
-          </w:p>
-        </w:tc>
-        <w:tc>
-          <w:tcPr>
-            <w:tcW w:w="4237" w:type="dxa"/>
-            <w:tcBorders>
-              <w:top w:val="nil"/>
-              <w:left w:val="nil"/>
-              <w:bottom w:val="single" w:sz="18" w:space="0" w:color="FFFFFF"/>
-              <w:right w:val="single" w:sz="18" w:space="0" w:color="FFFFFF"/>
-            </w:tcBorders>
-            <w:shd w:val="clear" w:color="auto" w:fill="DAEEF3" w:themeFill="accent5" w:themeFillTint="33"/>
-          </w:tcPr>
-          <w:p>
-            <w:pPr>
-              <w:spacing w:after="0"/>
-            </w:pPr>
-            <w:r>
-              <w:t xml:space="preserve">6- System retrieves Vodafone bills </w:t>
-            </w:r>
-          </w:p>
-        </w:tc>
-      </w:tr>
-      <w:tr>
-        <w:tc>
-          <w:tcPr>
-            <w:tcW w:w="4388" w:type="dxa"/>
-            <w:tcBorders>
-              <w:top w:val="nil"/>
-              <w:left w:val="single" w:sz="18" w:space="0" w:color="FFFFFF"/>
-              <w:bottom w:val="single" w:sz="18" w:space="0" w:color="FFFFFF"/>
-              <w:right w:val="single" w:sz="18" w:space="0" w:color="FFFFFF"/>
-            </w:tcBorders>
-            <w:shd w:val="clear" w:color="auto" w:fill="DAEEF3" w:themeFill="accent5" w:themeFillTint="33"/>
-            <w:vAlign w:val="center"/>
-          </w:tcPr>
-          <w:p>
-            <w:pPr>
-              <w:spacing w:before="2" w:after="0" w:line="240" w:lineRule="auto"/>
-              <w:rPr>
-                <w:rFonts w:eastAsia="Times New Roman" w:cstheme="minorHAnsi"/>
-                <w:color w:val="000000"/>
-                <w:sz w:val="24"/>
-                <w:szCs w:val="24"/>
-              </w:rPr>
-            </w:pPr>
-            <w:r>
-              <w:rPr>
-                <w:rFonts w:eastAsia="Times New Roman" w:cstheme="minorHAnsi"/>
-                <w:color w:val="000000"/>
-                <w:sz w:val="24"/>
-                <w:szCs w:val="24"/>
-              </w:rPr>
-              <w:t>7- And so on</w:t>
-            </w:r>
-          </w:p>
-        </w:tc>
-        <w:tc>
-          <w:tcPr>
-            <w:tcW w:w="4237" w:type="dxa"/>
-            <w:tcBorders>
-              <w:top w:val="nil"/>
-              <w:left w:val="nil"/>
-              <w:bottom w:val="single" w:sz="18" w:space="0" w:color="FFFFFF"/>
-              <w:right w:val="single" w:sz="18" w:space="0" w:color="FFFFFF"/>
-            </w:tcBorders>
-            <w:shd w:val="clear" w:color="auto" w:fill="DAEEF3" w:themeFill="accent5" w:themeFillTint="33"/>
-            <w:vAlign w:val="center"/>
-          </w:tcPr>
-          <w:p>
-            <w:pPr>
-              <w:spacing w:after="0" w:line="240" w:lineRule="auto"/>
-              <w:rPr>
-                <w:rFonts w:eastAsia="Times New Roman" w:cstheme="minorHAnsi"/>
-                <w:color w:val="000000"/>
-                <w:sz w:val="24"/>
-                <w:szCs w:val="24"/>
-              </w:rPr>
-            </w:pPr>
-          </w:p>
-        </w:tc>
-      </w:tr>
-      <w:tr>
-        <w:tc>
-          <w:tcPr>
-            <w:tcW w:w="4388" w:type="dxa"/>
-            <w:tcBorders>
-              <w:top w:val="nil"/>
-              <w:left w:val="single" w:sz="18" w:space="0" w:color="FFFFFF"/>
-              <w:bottom w:val="single" w:sz="18" w:space="0" w:color="FFFFFF"/>
-              <w:right w:val="single" w:sz="18" w:space="0" w:color="FFFFFF"/>
-            </w:tcBorders>
-            <w:shd w:val="clear" w:color="auto" w:fill="DAEEF3" w:themeFill="accent5" w:themeFillTint="33"/>
-            <w:vAlign w:val="center"/>
-          </w:tcPr>
-          <w:p>
-            <w:pPr>
-              <w:pStyle w:val="ListParagraph"/>
-              <w:spacing w:before="2" w:after="0" w:line="240" w:lineRule="auto"/>
-              <w:ind w:left="465"/>
-              <w:rPr>
-                <w:rFonts w:eastAsia="Times New Roman" w:cstheme="minorHAnsi"/>
-                <w:color w:val="000000"/>
-                <w:sz w:val="24"/>
-                <w:szCs w:val="24"/>
-              </w:rPr>
-            </w:pPr>
-          </w:p>
-        </w:tc>
-        <w:tc>
-          <w:tcPr>
-            <w:tcW w:w="4237" w:type="dxa"/>
-            <w:tcBorders>
-              <w:top w:val="nil"/>
-              <w:left w:val="nil"/>
-              <w:bottom w:val="single" w:sz="18" w:space="0" w:color="FFFFFF"/>
-              <w:right w:val="single" w:sz="18" w:space="0" w:color="FFFFFF"/>
-            </w:tcBorders>
-            <w:shd w:val="clear" w:color="auto" w:fill="DAEEF3" w:themeFill="accent5" w:themeFillTint="33"/>
-            <w:vAlign w:val="center"/>
-          </w:tcPr>
-          <w:p>
-            <w:pPr>
-              <w:spacing w:after="0" w:line="240" w:lineRule="auto"/>
-              <w:rPr>
-                <w:rFonts w:eastAsia="Times New Roman" w:cstheme="minorHAnsi"/>
-                <w:color w:val="000000"/>
-                <w:sz w:val="24"/>
-                <w:szCs w:val="24"/>
-              </w:rPr>
-            </w:pPr>
-          </w:p>
-        </w:tc>
-      </w:tr>
-      <w:tr>
-        <w:tc>
-          <w:tcPr>
-            <w:tcW w:w="4388" w:type="dxa"/>
-            <w:tcBorders>
-              <w:top w:val="nil"/>
-              <w:left w:val="single" w:sz="18" w:space="0" w:color="FFFFFF"/>
-              <w:bottom w:val="single" w:sz="18" w:space="0" w:color="FFFFFF"/>
-              <w:right w:val="single" w:sz="18" w:space="0" w:color="FFFFFF"/>
-            </w:tcBorders>
-            <w:shd w:val="clear" w:color="auto" w:fill="DAEEF3" w:themeFill="accent5" w:themeFillTint="33"/>
-            <w:vAlign w:val="center"/>
-          </w:tcPr>
-          <w:p>
-            <w:pPr>
-              <w:spacing w:after="0" w:line="240" w:lineRule="auto"/>
-              <w:ind w:left="105"/>
-              <w:rPr>
-                <w:rFonts w:eastAsia="Times New Roman" w:cstheme="minorHAnsi"/>
-                <w:color w:val="000000"/>
-                <w:sz w:val="24"/>
-                <w:szCs w:val="24"/>
-              </w:rPr>
-            </w:pPr>
-          </w:p>
-        </w:tc>
-        <w:tc>
-          <w:tcPr>
-            <w:tcW w:w="4237" w:type="dxa"/>
-            <w:tcBorders>
-              <w:top w:val="nil"/>
-              <w:left w:val="nil"/>
-              <w:bottom w:val="single" w:sz="18" w:space="0" w:color="FFFFFF"/>
-              <w:right w:val="single" w:sz="18" w:space="0" w:color="FFFFFF"/>
-            </w:tcBorders>
-            <w:shd w:val="clear" w:color="auto" w:fill="DAEEF3" w:themeFill="accent5" w:themeFillTint="33"/>
-            <w:vAlign w:val="center"/>
-          </w:tcPr>
-          <w:p>
-            <w:pPr>
-              <w:spacing w:after="0" w:line="240" w:lineRule="auto"/>
-              <w:rPr>
-                <w:rFonts w:eastAsia="Times New Roman" w:cstheme="minorHAnsi"/>
-                <w:color w:val="000000"/>
-                <w:sz w:val="24"/>
-                <w:szCs w:val="24"/>
-              </w:rPr>
-            </w:pPr>
-          </w:p>
-        </w:tc>
-      </w:tr>
-      <w:tr>
-        <w:tc>
-          <w:tcPr>
-            <w:tcW w:w="4388" w:type="dxa"/>
-            <w:tcBorders>
-              <w:top w:val="nil"/>
-              <w:left w:val="single" w:sz="18" w:space="0" w:color="FFFFFF"/>
-              <w:bottom w:val="single" w:sz="18" w:space="0" w:color="FFFFFF"/>
-              <w:right w:val="single" w:sz="18" w:space="0" w:color="FFFFFF"/>
-            </w:tcBorders>
-            <w:shd w:val="clear" w:color="auto" w:fill="DAEEF3" w:themeFill="accent5" w:themeFillTint="33"/>
-            <w:vAlign w:val="center"/>
-            <w:hideMark/>
-          </w:tcPr>
-          <w:p>
-            <w:pPr>
-              <w:spacing w:after="0" w:line="256" w:lineRule="auto"/>
-            </w:pPr>
-          </w:p>
-        </w:tc>
-        <w:tc>
-          <w:tcPr>
-            <w:tcW w:w="4237" w:type="dxa"/>
-            <w:tcBorders>
-              <w:top w:val="nil"/>
-              <w:left w:val="nil"/>
-              <w:bottom w:val="single" w:sz="18" w:space="0" w:color="FFFFFF"/>
-              <w:right w:val="single" w:sz="18" w:space="0" w:color="FFFFFF"/>
-            </w:tcBorders>
-            <w:shd w:val="clear" w:color="auto" w:fill="DAEEF3" w:themeFill="accent5" w:themeFillTint="33"/>
-            <w:vAlign w:val="center"/>
-            <w:hideMark/>
-          </w:tcPr>
-          <w:p>
-            <w:pPr>
-              <w:spacing w:after="0" w:line="256" w:lineRule="auto"/>
-            </w:pPr>
-          </w:p>
-        </w:tc>
-      </w:tr>
-    </w:tbl>
-    <w:p>
-      <w:pPr>
-        <w:spacing w:before="120" w:after="80" w:line="240" w:lineRule="auto"/>
-        <w:ind w:left="720"/>
-        <w:rPr>
-          <w:rFonts w:eastAsia="Times New Roman" w:cstheme="minorHAnsi"/>
-          <w:b/>
-          <w:bCs/>
-          <w:color w:val="1F3864"/>
-          <w:sz w:val="26"/>
-          <w:szCs w:val="26"/>
-        </w:rPr>
-      </w:pPr>
-      <w:r>
-        <w:rPr>
-          <w:rFonts w:eastAsia="Times New Roman" w:cstheme="minorHAnsi"/>
-          <w:b/>
-          <w:bCs/>
-          <w:color w:val="1F3864"/>
-          <w:sz w:val="26"/>
-          <w:szCs w:val="26"/>
-        </w:rPr>
-        <w:t xml:space="preserve">Exceptional Scenario </w:t>
-      </w:r>
-    </w:p>
-    <w:tbl>
-      <w:tblPr>
-        <w:tblW w:w="8625" w:type="dxa"/>
-        <w:tblInd w:w="895" w:type="dxa"/>
-        <w:tblCellMar>
-          <w:left w:w="0" w:type="dxa"/>
-          <w:right w:w="0" w:type="dxa"/>
-        </w:tblCellMar>
-        <w:tblLook w:val="04A0" w:firstRow="1" w:lastRow="0" w:firstColumn="1" w:lastColumn="0" w:noHBand="0" w:noVBand="1"/>
-      </w:tblPr>
-      <w:tblGrid>
-        <w:gridCol w:w="4388"/>
-        <w:gridCol w:w="4237"/>
-      </w:tblGrid>
-      <w:tr>
-        <w:tc>
-          <w:tcPr>
-            <w:tcW w:w="4388" w:type="dxa"/>
-            <w:tcBorders>
-              <w:top w:val="nil"/>
-              <w:left w:val="single" w:sz="18" w:space="0" w:color="FFFFFF"/>
-              <w:bottom w:val="single" w:sz="18" w:space="0" w:color="FFFFFF"/>
-              <w:right w:val="single" w:sz="18" w:space="0" w:color="FFFFFF"/>
-            </w:tcBorders>
-            <w:shd w:val="clear" w:color="auto" w:fill="4F81BD" w:themeFill="accent1"/>
-            <w:vAlign w:val="center"/>
-            <w:hideMark/>
-          </w:tcPr>
-          <w:p>
-            <w:pPr>
-              <w:spacing w:after="0" w:line="240" w:lineRule="auto"/>
-              <w:ind w:left="111" w:right="1754"/>
-              <w:rPr>
-                <w:rFonts w:eastAsia="Times New Roman" w:cstheme="minorHAnsi"/>
-                <w:color w:val="FFFFFF" w:themeColor="background1"/>
-                <w:sz w:val="24"/>
-                <w:szCs w:val="24"/>
-              </w:rPr>
-            </w:pPr>
-            <w:r>
-              <w:rPr>
-                <w:rFonts w:eastAsia="Times New Roman" w:cstheme="minorHAnsi"/>
-                <w:b/>
-                <w:bCs/>
-                <w:color w:val="FFFFFF" w:themeColor="background1"/>
-                <w:sz w:val="24"/>
-                <w:szCs w:val="24"/>
-              </w:rPr>
-              <w:t xml:space="preserve">                      </w:t>
-            </w:r>
-            <w:r>
-              <w:rPr>
-                <w:rFonts w:eastAsia="Times New Roman" w:cstheme="minorHAnsi"/>
-                <w:b/>
-                <w:bCs/>
-                <w:color w:val="FFFFFF" w:themeColor="background1"/>
-                <w:sz w:val="24"/>
-                <w:szCs w:val="24"/>
-              </w:rPr>
-              <w:t xml:space="preserve">Actor </w:t>
-            </w:r>
-            <w:r>
-              <w:rPr>
-                <w:rFonts w:eastAsia="Times New Roman" w:cstheme="minorHAnsi"/>
-                <w:b/>
-                <w:bCs/>
-                <w:color w:val="FFFFFF" w:themeColor="background1"/>
-                <w:sz w:val="24"/>
-                <w:szCs w:val="24"/>
-              </w:rPr>
-              <w:t>A</w:t>
-            </w:r>
-            <w:r>
-              <w:rPr>
-                <w:rFonts w:eastAsia="Times New Roman" w:cstheme="minorHAnsi"/>
-                <w:b/>
-                <w:bCs/>
-                <w:color w:val="FFFFFF" w:themeColor="background1"/>
-                <w:sz w:val="24"/>
-                <w:szCs w:val="24"/>
-              </w:rPr>
-              <w:t>ction</w:t>
-            </w:r>
-          </w:p>
-        </w:tc>
-        <w:tc>
-          <w:tcPr>
-            <w:tcW w:w="4237" w:type="dxa"/>
-            <w:tcBorders>
-              <w:top w:val="nil"/>
-              <w:left w:val="nil"/>
-              <w:bottom w:val="single" w:sz="18" w:space="0" w:color="FFFFFF"/>
-              <w:right w:val="single" w:sz="18" w:space="0" w:color="FFFFFF"/>
-            </w:tcBorders>
-            <w:shd w:val="clear" w:color="auto" w:fill="4F81BD" w:themeFill="accent1"/>
-            <w:vAlign w:val="center"/>
-            <w:hideMark/>
-          </w:tcPr>
-          <w:p>
-            <w:pPr>
-              <w:spacing w:after="0" w:line="240" w:lineRule="auto"/>
-              <w:ind w:left="111"/>
-              <w:jc w:val="center"/>
-              <w:rPr>
-                <w:rFonts w:eastAsia="Times New Roman" w:cstheme="minorHAnsi"/>
-                <w:color w:val="FFFFFF" w:themeColor="background1"/>
-                <w:sz w:val="24"/>
-                <w:szCs w:val="24"/>
-              </w:rPr>
-            </w:pPr>
-            <w:r>
-              <w:rPr>
-                <w:rFonts w:eastAsia="Times New Roman" w:cstheme="minorHAnsi"/>
-                <w:b/>
-                <w:bCs/>
-                <w:color w:val="FFFFFF" w:themeColor="background1"/>
-                <w:sz w:val="24"/>
-                <w:szCs w:val="24"/>
-              </w:rPr>
-              <w:t>System Response</w:t>
-            </w:r>
-          </w:p>
-        </w:tc>
-      </w:tr>
-      <w:tr>
-        <w:tc>
-          <w:tcPr>
-            <w:tcW w:w="4388" w:type="dxa"/>
-            <w:tcBorders>
-              <w:top w:val="nil"/>
-              <w:left w:val="single" w:sz="18" w:space="0" w:color="FFFFFF"/>
-              <w:bottom w:val="single" w:sz="18" w:space="0" w:color="FFFFFF"/>
-              <w:right w:val="single" w:sz="18" w:space="0" w:color="FFFFFF"/>
-            </w:tcBorders>
-            <w:shd w:val="clear" w:color="auto" w:fill="DAEEF3" w:themeFill="accent5" w:themeFillTint="33"/>
-          </w:tcPr>
-          <w:p>
-            <w:pPr>
-              <w:spacing w:after="0"/>
-            </w:pPr>
-            <w:r>
-              <w:t xml:space="preserve">1- User Enter Card and Password. </w:t>
-            </w:r>
-          </w:p>
-          <w:p>
-            <w:pPr>
-              <w:spacing w:after="0"/>
-              <w:rPr>
-                <w:b/>
-                <w:bCs/>
-              </w:rPr>
-            </w:pPr>
-            <w:r>
-              <w:t xml:space="preserve">2- Click </w:t>
-            </w:r>
-            <w:r>
-              <w:rPr>
-                <w:b/>
-                <w:bCs/>
-                <w:highlight w:val="lightGray"/>
-              </w:rPr>
-              <w:t>Submit</w:t>
-            </w:r>
-          </w:p>
-        </w:tc>
-        <w:tc>
-          <w:tcPr>
-            <w:tcW w:w="4237" w:type="dxa"/>
-            <w:tcBorders>
-              <w:top w:val="nil"/>
-              <w:left w:val="nil"/>
-              <w:bottom w:val="single" w:sz="18" w:space="0" w:color="FFFFFF"/>
-              <w:right w:val="single" w:sz="18" w:space="0" w:color="FFFFFF"/>
-            </w:tcBorders>
-            <w:shd w:val="clear" w:color="auto" w:fill="DAEEF3" w:themeFill="accent5" w:themeFillTint="33"/>
-          </w:tcPr>
-          <w:p>
-            <w:pPr>
-              <w:spacing w:after="0"/>
-            </w:pPr>
-          </w:p>
-        </w:tc>
-      </w:tr>
-      <w:tr>
-        <w:tc>
-          <w:tcPr>
-            <w:tcW w:w="4388" w:type="dxa"/>
-            <w:tcBorders>
-              <w:top w:val="nil"/>
-              <w:left w:val="single" w:sz="18" w:space="0" w:color="FFFFFF"/>
-              <w:bottom w:val="single" w:sz="18" w:space="0" w:color="FFFFFF"/>
-              <w:right w:val="single" w:sz="18" w:space="0" w:color="FFFFFF"/>
-            </w:tcBorders>
-            <w:shd w:val="clear" w:color="auto" w:fill="DAEEF3" w:themeFill="accent5" w:themeFillTint="33"/>
-          </w:tcPr>
-          <w:p>
-            <w:pPr>
-              <w:spacing w:after="0"/>
-            </w:pPr>
-          </w:p>
-        </w:tc>
-        <w:tc>
-          <w:tcPr>
-            <w:tcW w:w="4237" w:type="dxa"/>
-            <w:tcBorders>
-              <w:top w:val="nil"/>
-              <w:left w:val="nil"/>
-              <w:bottom w:val="single" w:sz="18" w:space="0" w:color="FFFFFF"/>
-              <w:right w:val="single" w:sz="18" w:space="0" w:color="FFFFFF"/>
-            </w:tcBorders>
-            <w:shd w:val="clear" w:color="auto" w:fill="DAEEF3" w:themeFill="accent5" w:themeFillTint="33"/>
-          </w:tcPr>
-          <w:p>
-            <w:pPr>
-              <w:spacing w:after="0"/>
-              <w:ind w:left="269" w:hanging="269"/>
-            </w:pPr>
-            <w:r>
-              <w:t>3- Card is invalid</w:t>
-            </w:r>
-          </w:p>
-          <w:p>
-            <w:pPr>
-              <w:spacing w:after="0"/>
-              <w:ind w:left="269" w:hanging="269"/>
-            </w:pPr>
-            <w:r>
-              <w:t xml:space="preserve">4- Systems rejects card and displays an error message </w:t>
-            </w:r>
-          </w:p>
-        </w:tc>
-      </w:tr>
-      <w:tr>
-        <w:tc>
-          <w:tcPr>
-            <w:tcW w:w="4388" w:type="dxa"/>
-            <w:tcBorders>
-              <w:top w:val="nil"/>
-              <w:left w:val="single" w:sz="18" w:space="0" w:color="FFFFFF"/>
-              <w:bottom w:val="single" w:sz="18" w:space="0" w:color="FFFFFF"/>
-              <w:right w:val="single" w:sz="18" w:space="0" w:color="FFFFFF"/>
-            </w:tcBorders>
-            <w:shd w:val="clear" w:color="auto" w:fill="DAEEF3" w:themeFill="accent5" w:themeFillTint="33"/>
-            <w:vAlign w:val="center"/>
-          </w:tcPr>
-          <w:p>
-            <w:pPr>
-              <w:spacing w:after="0" w:line="240" w:lineRule="auto"/>
-              <w:rPr>
-                <w:rFonts w:eastAsia="Times New Roman" w:cstheme="minorHAnsi"/>
-                <w:color w:val="000000"/>
-                <w:sz w:val="24"/>
-                <w:szCs w:val="24"/>
-              </w:rPr>
-            </w:pPr>
-          </w:p>
-        </w:tc>
-        <w:tc>
-          <w:tcPr>
-            <w:tcW w:w="4237" w:type="dxa"/>
-            <w:tcBorders>
-              <w:top w:val="nil"/>
-              <w:left w:val="nil"/>
-              <w:bottom w:val="single" w:sz="18" w:space="0" w:color="FFFFFF"/>
-              <w:right w:val="single" w:sz="18" w:space="0" w:color="FFFFFF"/>
-            </w:tcBorders>
-            <w:shd w:val="clear" w:color="auto" w:fill="DAEEF3" w:themeFill="accent5" w:themeFillTint="33"/>
-            <w:vAlign w:val="center"/>
-          </w:tcPr>
-          <w:p>
-            <w:pPr>
-              <w:spacing w:before="100" w:beforeAutospacing="1" w:after="100" w:afterAutospacing="1" w:line="240" w:lineRule="auto"/>
-              <w:ind w:left="105"/>
-              <w:rPr>
-                <w:rFonts w:eastAsia="Times New Roman" w:cstheme="minorHAnsi"/>
-                <w:color w:val="000000"/>
-                <w:sz w:val="21"/>
-                <w:szCs w:val="21"/>
-              </w:rPr>
-            </w:pPr>
-          </w:p>
-        </w:tc>
-      </w:tr>
-      <w:tr>
-        <w:tc>
-          <w:tcPr>
-            <w:tcW w:w="4388" w:type="dxa"/>
-            <w:tcBorders>
-              <w:top w:val="nil"/>
-              <w:left w:val="single" w:sz="18" w:space="0" w:color="FFFFFF"/>
-              <w:bottom w:val="single" w:sz="18" w:space="0" w:color="FFFFFF"/>
-              <w:right w:val="single" w:sz="18" w:space="0" w:color="FFFFFF"/>
-            </w:tcBorders>
-            <w:shd w:val="clear" w:color="auto" w:fill="DAEEF3" w:themeFill="accent5" w:themeFillTint="33"/>
-            <w:vAlign w:val="center"/>
-          </w:tcPr>
-          <w:p>
-            <w:pPr>
-              <w:spacing w:after="0" w:line="240" w:lineRule="auto"/>
-              <w:rPr>
-                <w:rFonts w:eastAsia="Times New Roman" w:cstheme="minorHAnsi"/>
-                <w:color w:val="000000"/>
-                <w:sz w:val="24"/>
-                <w:szCs w:val="24"/>
-              </w:rPr>
-            </w:pPr>
-          </w:p>
-        </w:tc>
-        <w:tc>
-          <w:tcPr>
-            <w:tcW w:w="4237" w:type="dxa"/>
-            <w:tcBorders>
-              <w:top w:val="nil"/>
-              <w:left w:val="nil"/>
-              <w:bottom w:val="single" w:sz="18" w:space="0" w:color="FFFFFF"/>
-              <w:right w:val="single" w:sz="18" w:space="0" w:color="FFFFFF"/>
-            </w:tcBorders>
-            <w:shd w:val="clear" w:color="auto" w:fill="DAEEF3" w:themeFill="accent5" w:themeFillTint="33"/>
-            <w:vAlign w:val="center"/>
-          </w:tcPr>
-          <w:p>
-            <w:pPr>
-              <w:spacing w:after="0" w:line="240" w:lineRule="auto"/>
-              <w:rPr>
-                <w:rFonts w:eastAsia="Times New Roman" w:cstheme="minorHAnsi"/>
-                <w:color w:val="000000"/>
-                <w:sz w:val="24"/>
-                <w:szCs w:val="24"/>
-              </w:rPr>
-            </w:pPr>
-          </w:p>
-        </w:tc>
-      </w:tr>
-    </w:tbl>
-    <w:p>
-      <w:pPr>
-        <w:numPr>
-          <w:ilvl w:val="0"/>
-          <w:numId w:val="4"/>
-        </w:numPr>
-        <w:spacing w:before="100" w:beforeAutospacing="1" w:after="120" w:line="240" w:lineRule="auto"/>
-        <w:ind w:left="714" w:hanging="357"/>
-        <w:rPr>
-          <w:rFonts w:eastAsia="Times New Roman" w:cstheme="minorHAnsi"/>
-          <w:color w:val="000000"/>
-          <w:sz w:val="28"/>
-          <w:szCs w:val="28"/>
-        </w:rPr>
-      </w:pPr>
-      <w:r>
-        <w:rPr>
-          <w:rFonts w:eastAsia="Times New Roman" w:cstheme="minorHAnsi"/>
-          <w:b/>
-          <w:bCs/>
-          <w:color w:val="1F3864"/>
-          <w:sz w:val="28"/>
-          <w:szCs w:val="28"/>
-        </w:rPr>
-        <w:t xml:space="preserve">Screen Design </w:t>
-      </w:r>
-      <w:r>
-        <w:rPr>
-          <w:rFonts w:eastAsia="Times New Roman" w:cstheme="minorHAnsi"/>
-          <w:b/>
-          <w:bCs/>
-          <w:color w:val="1F3864"/>
-          <w:sz w:val="28"/>
-          <w:szCs w:val="28"/>
-        </w:rPr>
-        <w:t xml:space="preserve"> </w:t>
-      </w:r>
-    </w:p>
-    <w:p>
-      <w:pPr>
-        <w:spacing w:before="100" w:beforeAutospacing="1" w:after="120" w:line="240" w:lineRule="auto"/>
-        <w:rPr>
-          <w:rFonts w:eastAsia="Times New Roman" w:cstheme="minorHAnsi"/>
-          <w:b/>
-          <w:bCs/>
-          <w:color w:val="1F3864"/>
-          <w:sz w:val="28"/>
-          <w:szCs w:val="28"/>
-        </w:rPr>
-      </w:pPr>
-    </w:p>
-    <w:p>
-      <w:pPr>
-        <w:spacing w:before="100" w:beforeAutospacing="1" w:after="120" w:line="240" w:lineRule="auto"/>
-        <w:rPr>
-          <w:rFonts w:eastAsia="Times New Roman" w:cstheme="minorHAnsi"/>
-          <w:b/>
-          <w:bCs/>
-          <w:color w:val="1F3864"/>
-          <w:sz w:val="28"/>
-          <w:szCs w:val="28"/>
-        </w:rPr>
-      </w:pPr>
-    </w:p>
-    <w:p>
-      <w:pPr>
-        <w:spacing w:before="100" w:beforeAutospacing="1" w:after="120" w:line="240" w:lineRule="auto"/>
-        <w:rPr>
-          <w:rFonts w:eastAsia="Times New Roman" w:cstheme="minorHAnsi"/>
-          <w:b/>
-          <w:bCs/>
-          <w:color w:val="1F3864"/>
-          <w:sz w:val="28"/>
-          <w:szCs w:val="28"/>
-        </w:rPr>
-      </w:pPr>
-    </w:p>
-    <w:p>
-      <w:pPr>
-        <w:spacing w:before="100" w:beforeAutospacing="1" w:after="120" w:line="240" w:lineRule="auto"/>
-        <w:jc w:val="center"/>
-        <w:rPr>
-          <w:rFonts w:eastAsia="Times New Roman" w:cstheme="minorHAnsi"/>
-          <w:b/>
-          <w:bCs/>
-          <w:color w:val="1F3864"/>
-          <w:sz w:val="28"/>
-          <w:szCs w:val="28"/>
-        </w:rPr>
-      </w:pPr>
-      <w:r>
-        <w:rPr>
-          <w:rFonts w:eastAsia="Times New Roman" w:cstheme="minorHAnsi"/>
-          <w:b/>
-          <w:bCs/>
-          <w:color w:val="1F3864"/>
-          <w:sz w:val="28"/>
-          <w:szCs w:val="28"/>
-        </w:rPr>
-        <w:t>NEXT PAGE: SCREEN DESIGN</w:t>
-      </w:r>
-    </w:p>
-    <w:p>
-      <w:pPr>
-        <w:spacing w:before="100" w:beforeAutospacing="1" w:after="120" w:line="240" w:lineRule="auto"/>
-        <w:rPr>
-          <w:rFonts w:eastAsia="Times New Roman" w:cstheme="minorHAnsi"/>
-          <w:b/>
-          <w:bCs/>
-          <w:color w:val="1F3864"/>
-          <w:sz w:val="28"/>
-          <w:szCs w:val="28"/>
-        </w:rPr>
-      </w:pPr>
-    </w:p>
-    <w:p>
-      <w:pPr>
-        <w:spacing w:before="100" w:beforeAutospacing="1" w:after="120" w:line="240" w:lineRule="auto"/>
-        <w:rPr>
-          <w:rFonts w:eastAsia="Times New Roman" w:cstheme="minorHAnsi"/>
-          <w:color w:val="000000"/>
-          <w:sz w:val="28"/>
-          <w:szCs w:val="28"/>
-        </w:rPr>
-      </w:pPr>
-    </w:p>
-    <w:p>
-      <w:pPr>
-        <w:spacing w:before="100" w:beforeAutospacing="1" w:after="120" w:line="240" w:lineRule="auto"/>
-        <w:rPr>
-          <w:rFonts w:eastAsia="Times New Roman" w:cstheme="minorHAnsi"/>
-          <w:color w:val="000000"/>
-          <w:sz w:val="28"/>
-          <w:szCs w:val="28"/>
-        </w:rPr>
-      </w:pPr>
-      <w:r>
-        <w:rPr>
-          <w:noProof/>
-        </w:rPr>
-        <w:lastRenderedPageBreak/>
         <w:drawing>
-          <wp:inline distT="0" distB="0" distL="0" distR="0" wp14:anchorId="6FCA088F" wp14:editId="013B1EC3">
-            <wp:extent cx="3769614" cy="6641123"/>
+          <wp:inline distT="0" distB="0" distL="0" distR="0" wp14:anchorId="385FD081" wp14:editId="4ECEB93B">
+            <wp:extent cx="3704282" cy="3106616"/>
             <wp:effectExtent l="0" t="0" r="0" b="0"/>
-            <wp:docPr id="5" name="Picture 5"/>
+            <wp:docPr id="2" name="Picture 2"/>
             <wp:cNvGraphicFramePr>
               <a:graphicFrameLocks xmlns:a="http://schemas.openxmlformats.org/drawingml/2006/main" noChangeAspect="1"/>
             </wp:cNvGraphicFramePr>
@@ -6726,7 +5387,7 @@
                     <pic:cNvPicPr/>
                   </pic:nvPicPr>
                   <pic:blipFill>
-                    <a:blip r:embed="rId12"/>
+                    <a:blip r:embed="rId16"/>
                     <a:stretch>
                       <a:fillRect/>
                     </a:stretch>
@@ -6734,7 +5395,7 @@
                   <pic:spPr>
                     <a:xfrm>
                       <a:off x="0" y="0"/>
-                      <a:ext cx="3772425" cy="6646076"/>
+                      <a:ext cx="3709807" cy="3111250"/>
                     </a:xfrm>
                     <a:prstGeom prst="rect">
                       <a:avLst/>
@@ -6749,1241 +5410,65 @@
     </w:p>
     <w:p>
       <w:pPr>
-        <w:spacing w:before="100" w:beforeAutospacing="1" w:after="120" w:line="240" w:lineRule="auto"/>
+        <w:jc w:val="center"/>
+      </w:pPr>
+      <w:r>
         <w:rPr>
           <w:rFonts w:eastAsia="Times New Roman" w:cstheme="minorHAnsi"/>
+          <w:noProof/>
           <w:color w:val="000000"/>
           <w:sz w:val="28"/>
           <w:szCs w:val="28"/>
         </w:rPr>
-      </w:pPr>
-    </w:p>
-    <w:p>
-      <w:pPr>
-        <w:numPr>
-          <w:ilvl w:val="0"/>
-          <w:numId w:val="4"/>
-        </w:numPr>
-        <w:spacing w:before="100" w:beforeAutospacing="1" w:after="120" w:line="240" w:lineRule="auto"/>
-        <w:ind w:left="714" w:hanging="357"/>
-        <w:rPr>
-          <w:rFonts w:eastAsia="Times New Roman" w:cstheme="minorHAnsi"/>
-          <w:b/>
-          <w:bCs/>
-          <w:color w:val="1F3864"/>
-          <w:sz w:val="28"/>
-          <w:szCs w:val="28"/>
-        </w:rPr>
-      </w:pPr>
-      <w:r>
-        <w:rPr>
-          <w:rFonts w:eastAsia="Times New Roman" w:cstheme="minorHAnsi"/>
-          <w:b/>
-          <w:bCs/>
-          <w:color w:val="1F3864"/>
-          <w:sz w:val="28"/>
-          <w:szCs w:val="28"/>
-        </w:rPr>
-        <w:lastRenderedPageBreak/>
-        <w:t>Data Dictionary:</w:t>
-      </w:r>
-    </w:p>
-    <w:tbl>
-      <w:tblPr>
-        <w:tblW w:w="8925" w:type="dxa"/>
-        <w:tblInd w:w="596" w:type="dxa"/>
-        <w:tblCellMar>
-          <w:left w:w="0" w:type="dxa"/>
-          <w:right w:w="0" w:type="dxa"/>
-        </w:tblCellMar>
-        <w:tblLook w:val="04A0" w:firstRow="1" w:lastRow="0" w:firstColumn="1" w:lastColumn="0" w:noHBand="0" w:noVBand="1"/>
-      </w:tblPr>
-      <w:tblGrid>
-        <w:gridCol w:w="2688"/>
-        <w:gridCol w:w="2551"/>
-        <w:gridCol w:w="3686"/>
-      </w:tblGrid>
-      <w:tr>
-        <w:trPr>
-          <w:tblHeader/>
-        </w:trPr>
-        <w:tc>
-          <w:tcPr>
-            <w:tcW w:w="2688" w:type="dxa"/>
-            <w:tcBorders>
-              <w:top w:val="single" w:sz="18" w:space="0" w:color="FFFFFF"/>
-              <w:left w:val="single" w:sz="18" w:space="0" w:color="FFFFFF"/>
-              <w:bottom w:val="single" w:sz="18" w:space="0" w:color="FFFFFF"/>
-              <w:right w:val="single" w:sz="18" w:space="0" w:color="FFFFFF"/>
-            </w:tcBorders>
-            <w:shd w:val="clear" w:color="auto" w:fill="1F3864"/>
-            <w:vAlign w:val="center"/>
-            <w:hideMark/>
-          </w:tcPr>
-          <w:p>
-            <w:pPr>
-              <w:spacing w:before="1" w:after="0" w:line="240" w:lineRule="auto"/>
-              <w:ind w:left="111"/>
-              <w:rPr>
-                <w:rFonts w:eastAsia="Times New Roman" w:cstheme="minorHAnsi"/>
-                <w:b/>
-                <w:bCs/>
-              </w:rPr>
-            </w:pPr>
-            <w:r>
-              <w:rPr>
-                <w:rFonts w:eastAsia="Times New Roman" w:cstheme="minorHAnsi"/>
-                <w:b/>
-                <w:bCs/>
-                <w:color w:val="FFFFFF"/>
-                <w:sz w:val="24"/>
-                <w:szCs w:val="24"/>
-              </w:rPr>
-              <w:t>Element Label</w:t>
-            </w:r>
-          </w:p>
-        </w:tc>
-        <w:tc>
-          <w:tcPr>
-            <w:tcW w:w="2551" w:type="dxa"/>
-            <w:tcBorders>
-              <w:top w:val="single" w:sz="18" w:space="0" w:color="FFFFFF"/>
-              <w:left w:val="nil"/>
-              <w:bottom w:val="single" w:sz="18" w:space="0" w:color="FFFFFF"/>
-              <w:right w:val="single" w:sz="18" w:space="0" w:color="FFFFFF"/>
-            </w:tcBorders>
-            <w:shd w:val="clear" w:color="auto" w:fill="1F3864"/>
-            <w:vAlign w:val="center"/>
-            <w:hideMark/>
-          </w:tcPr>
-          <w:p>
-            <w:pPr>
-              <w:spacing w:before="1" w:after="0" w:line="240" w:lineRule="auto"/>
-              <w:ind w:left="293" w:right="291"/>
-              <w:jc w:val="center"/>
-              <w:rPr>
-                <w:rFonts w:eastAsia="Times New Roman" w:cstheme="minorHAnsi"/>
-                <w:b/>
-                <w:bCs/>
-              </w:rPr>
-            </w:pPr>
-            <w:r>
-              <w:rPr>
-                <w:rFonts w:eastAsia="Times New Roman" w:cstheme="minorHAnsi"/>
-                <w:b/>
-                <w:bCs/>
-                <w:color w:val="FFFFFF"/>
-                <w:sz w:val="24"/>
-                <w:szCs w:val="24"/>
-              </w:rPr>
-              <w:t>Type/Length</w:t>
-            </w:r>
-          </w:p>
-        </w:tc>
-        <w:tc>
-          <w:tcPr>
-            <w:tcW w:w="3686" w:type="dxa"/>
-            <w:tcBorders>
-              <w:top w:val="single" w:sz="18" w:space="0" w:color="FFFFFF"/>
-              <w:left w:val="nil"/>
-              <w:bottom w:val="single" w:sz="18" w:space="0" w:color="FFFFFF"/>
-              <w:right w:val="single" w:sz="18" w:space="0" w:color="FFFFFF"/>
-            </w:tcBorders>
-            <w:shd w:val="clear" w:color="auto" w:fill="1F3864"/>
-            <w:vAlign w:val="center"/>
-            <w:hideMark/>
-          </w:tcPr>
-          <w:p>
-            <w:pPr>
-              <w:spacing w:after="0" w:line="240" w:lineRule="auto"/>
-              <w:ind w:left="111"/>
-              <w:rPr>
-                <w:rFonts w:eastAsia="Times New Roman" w:cstheme="minorHAnsi"/>
-                <w:b/>
-                <w:bCs/>
-              </w:rPr>
-            </w:pPr>
-            <w:r>
-              <w:rPr>
-                <w:rFonts w:eastAsia="Times New Roman" w:cstheme="minorHAnsi"/>
-                <w:b/>
-                <w:bCs/>
-                <w:color w:val="FFFFFF"/>
-                <w:sz w:val="24"/>
-                <w:szCs w:val="24"/>
-              </w:rPr>
-              <w:t>Data Validation</w:t>
-            </w:r>
-            <w:r>
-              <w:rPr>
-                <w:rFonts w:eastAsia="Times New Roman" w:cstheme="minorHAnsi"/>
-                <w:b/>
-                <w:bCs/>
-                <w:color w:val="FFFFFF"/>
-                <w:sz w:val="24"/>
-                <w:szCs w:val="24"/>
-              </w:rPr>
-              <w:t xml:space="preserve"> / Business Rule</w:t>
-            </w:r>
-          </w:p>
-        </w:tc>
-      </w:tr>
-      <w:tr>
-        <w:tc>
-          <w:tcPr>
-            <w:tcW w:w="2688" w:type="dxa"/>
-            <w:tcBorders>
-              <w:top w:val="nil"/>
-              <w:left w:val="single" w:sz="18" w:space="0" w:color="FFFFFF"/>
-              <w:bottom w:val="single" w:sz="18" w:space="0" w:color="FFFFFF"/>
-              <w:right w:val="single" w:sz="18" w:space="0" w:color="FFFFFF"/>
-            </w:tcBorders>
-            <w:shd w:val="clear" w:color="auto" w:fill="C9F1FF"/>
-            <w:vAlign w:val="center"/>
-          </w:tcPr>
-          <w:p>
-            <w:pPr>
-              <w:spacing w:after="0" w:line="240" w:lineRule="auto"/>
-              <w:ind w:left="141"/>
-              <w:rPr>
-                <w:rFonts w:ascii="Calibri" w:eastAsia="Times New Roman" w:hAnsi="Calibri" w:cs="Calibri"/>
-              </w:rPr>
-            </w:pPr>
-          </w:p>
-        </w:tc>
-        <w:tc>
-          <w:tcPr>
-            <w:tcW w:w="2551" w:type="dxa"/>
-            <w:tcBorders>
-              <w:top w:val="nil"/>
-              <w:left w:val="nil"/>
-              <w:bottom w:val="single" w:sz="18" w:space="0" w:color="FFFFFF"/>
-              <w:right w:val="single" w:sz="18" w:space="0" w:color="FFFFFF"/>
-            </w:tcBorders>
-            <w:shd w:val="clear" w:color="auto" w:fill="C9F1FF"/>
-            <w:vAlign w:val="center"/>
-          </w:tcPr>
-          <w:p>
-            <w:pPr>
-              <w:spacing w:after="0" w:line="240" w:lineRule="auto"/>
-              <w:ind w:left="293" w:right="292"/>
-              <w:jc w:val="center"/>
-              <w:rPr>
-                <w:rFonts w:ascii="Calibri" w:eastAsia="Times New Roman" w:hAnsi="Calibri" w:cs="Calibri"/>
-              </w:rPr>
-            </w:pPr>
-          </w:p>
-        </w:tc>
-        <w:tc>
-          <w:tcPr>
-            <w:tcW w:w="3686" w:type="dxa"/>
-            <w:tcBorders>
-              <w:top w:val="nil"/>
-              <w:left w:val="nil"/>
-              <w:bottom w:val="single" w:sz="18" w:space="0" w:color="FFFFFF"/>
-              <w:right w:val="single" w:sz="18" w:space="0" w:color="FFFFFF"/>
-            </w:tcBorders>
-            <w:shd w:val="clear" w:color="auto" w:fill="C9F1FF"/>
-            <w:vAlign w:val="center"/>
-          </w:tcPr>
-          <w:p>
-            <w:pPr>
-              <w:spacing w:before="9" w:after="0" w:line="240" w:lineRule="auto"/>
-              <w:rPr>
-                <w:rFonts w:ascii="Calibri" w:eastAsia="Times New Roman" w:hAnsi="Calibri" w:cs="Calibri"/>
-              </w:rPr>
-            </w:pPr>
-          </w:p>
-        </w:tc>
-      </w:tr>
-      <w:tr>
-        <w:tc>
-          <w:tcPr>
-            <w:tcW w:w="2688" w:type="dxa"/>
-            <w:tcBorders>
-              <w:top w:val="nil"/>
-              <w:left w:val="single" w:sz="18" w:space="0" w:color="FFFFFF"/>
-              <w:bottom w:val="single" w:sz="18" w:space="0" w:color="FFFFFF"/>
-              <w:right w:val="single" w:sz="18" w:space="0" w:color="FFFFFF"/>
-            </w:tcBorders>
-            <w:shd w:val="clear" w:color="auto" w:fill="C9F1FF"/>
-            <w:vAlign w:val="center"/>
-          </w:tcPr>
-          <w:p>
-            <w:pPr>
-              <w:spacing w:before="7" w:after="0" w:line="240" w:lineRule="auto"/>
-              <w:rPr>
-                <w:rFonts w:ascii="Calibri" w:eastAsia="Times New Roman" w:hAnsi="Calibri" w:cs="Calibri"/>
-              </w:rPr>
-            </w:pPr>
-          </w:p>
-        </w:tc>
-        <w:tc>
-          <w:tcPr>
-            <w:tcW w:w="2551" w:type="dxa"/>
-            <w:tcBorders>
-              <w:top w:val="nil"/>
-              <w:left w:val="nil"/>
-              <w:bottom w:val="single" w:sz="18" w:space="0" w:color="FFFFFF"/>
-              <w:right w:val="single" w:sz="18" w:space="0" w:color="FFFFFF"/>
-            </w:tcBorders>
-            <w:shd w:val="clear" w:color="auto" w:fill="C9F1FF"/>
-            <w:vAlign w:val="center"/>
-          </w:tcPr>
-          <w:p>
-            <w:pPr>
-              <w:spacing w:before="9" w:after="0" w:line="240" w:lineRule="auto"/>
-              <w:jc w:val="center"/>
-              <w:rPr>
-                <w:rFonts w:ascii="Calibri" w:eastAsia="Times New Roman" w:hAnsi="Calibri" w:cs="Calibri"/>
-              </w:rPr>
-            </w:pPr>
-          </w:p>
-        </w:tc>
-        <w:tc>
-          <w:tcPr>
-            <w:tcW w:w="3686" w:type="dxa"/>
-            <w:tcBorders>
-              <w:top w:val="nil"/>
-              <w:left w:val="nil"/>
-              <w:bottom w:val="single" w:sz="18" w:space="0" w:color="FFFFFF"/>
-              <w:right w:val="single" w:sz="18" w:space="0" w:color="FFFFFF"/>
-            </w:tcBorders>
-            <w:shd w:val="clear" w:color="auto" w:fill="C9F1FF"/>
-            <w:vAlign w:val="center"/>
-          </w:tcPr>
-          <w:p>
-            <w:pPr>
-              <w:spacing w:before="9" w:after="0" w:line="240" w:lineRule="auto"/>
-              <w:rPr>
-                <w:rFonts w:ascii="Calibri" w:eastAsia="Times New Roman" w:hAnsi="Calibri" w:cs="Calibri"/>
-              </w:rPr>
-            </w:pPr>
-          </w:p>
-        </w:tc>
-      </w:tr>
-      <w:tr>
-        <w:tc>
-          <w:tcPr>
-            <w:tcW w:w="2688" w:type="dxa"/>
-            <w:tcBorders>
-              <w:top w:val="nil"/>
-              <w:left w:val="single" w:sz="18" w:space="0" w:color="FFFFFF"/>
-              <w:bottom w:val="single" w:sz="18" w:space="0" w:color="FFFFFF"/>
-              <w:right w:val="single" w:sz="18" w:space="0" w:color="FFFFFF"/>
-            </w:tcBorders>
-            <w:shd w:val="clear" w:color="auto" w:fill="C9F1FF"/>
-            <w:vAlign w:val="center"/>
-          </w:tcPr>
-          <w:p>
-            <w:pPr>
-              <w:spacing w:before="7" w:after="0" w:line="240" w:lineRule="auto"/>
-              <w:rPr>
-                <w:rFonts w:ascii="Calibri" w:eastAsia="Times New Roman" w:hAnsi="Calibri" w:cs="Calibri"/>
-              </w:rPr>
-            </w:pPr>
-          </w:p>
-        </w:tc>
-        <w:tc>
-          <w:tcPr>
-            <w:tcW w:w="2551" w:type="dxa"/>
-            <w:tcBorders>
-              <w:top w:val="nil"/>
-              <w:left w:val="nil"/>
-              <w:bottom w:val="single" w:sz="18" w:space="0" w:color="FFFFFF"/>
-              <w:right w:val="single" w:sz="18" w:space="0" w:color="FFFFFF"/>
-            </w:tcBorders>
-            <w:shd w:val="clear" w:color="auto" w:fill="C9F1FF"/>
-            <w:vAlign w:val="center"/>
-          </w:tcPr>
-          <w:p>
-            <w:pPr>
-              <w:spacing w:before="9" w:after="0" w:line="240" w:lineRule="auto"/>
-              <w:jc w:val="center"/>
-              <w:rPr>
-                <w:rFonts w:ascii="Calibri" w:eastAsia="Times New Roman" w:hAnsi="Calibri" w:cs="Calibri"/>
-              </w:rPr>
-            </w:pPr>
-          </w:p>
-        </w:tc>
-        <w:tc>
-          <w:tcPr>
-            <w:tcW w:w="3686" w:type="dxa"/>
-            <w:tcBorders>
-              <w:top w:val="nil"/>
-              <w:left w:val="nil"/>
-              <w:bottom w:val="single" w:sz="18" w:space="0" w:color="FFFFFF"/>
-              <w:right w:val="single" w:sz="18" w:space="0" w:color="FFFFFF"/>
-            </w:tcBorders>
-            <w:shd w:val="clear" w:color="auto" w:fill="C9F1FF"/>
-            <w:vAlign w:val="center"/>
-          </w:tcPr>
-          <w:p>
-            <w:pPr>
-              <w:spacing w:before="9" w:after="0" w:line="240" w:lineRule="auto"/>
-              <w:rPr>
-                <w:rFonts w:ascii="Calibri" w:eastAsia="Times New Roman" w:hAnsi="Calibri" w:cs="Calibri"/>
-              </w:rPr>
-            </w:pPr>
-          </w:p>
-        </w:tc>
-      </w:tr>
-      <w:tr>
-        <w:tc>
-          <w:tcPr>
-            <w:tcW w:w="2688" w:type="dxa"/>
-            <w:tcBorders>
-              <w:top w:val="nil"/>
-              <w:left w:val="single" w:sz="18" w:space="0" w:color="FFFFFF"/>
-              <w:bottom w:val="single" w:sz="18" w:space="0" w:color="FFFFFF"/>
-              <w:right w:val="single" w:sz="18" w:space="0" w:color="FFFFFF"/>
-            </w:tcBorders>
-            <w:shd w:val="clear" w:color="auto" w:fill="C9F1FF"/>
-            <w:vAlign w:val="center"/>
-          </w:tcPr>
-          <w:p>
-            <w:pPr>
-              <w:spacing w:before="7" w:after="0" w:line="240" w:lineRule="auto"/>
-              <w:rPr>
-                <w:rFonts w:ascii="Calibri" w:eastAsia="Times New Roman" w:hAnsi="Calibri" w:cs="Calibri"/>
-              </w:rPr>
-            </w:pPr>
-          </w:p>
-        </w:tc>
-        <w:tc>
-          <w:tcPr>
-            <w:tcW w:w="2551" w:type="dxa"/>
-            <w:tcBorders>
-              <w:top w:val="nil"/>
-              <w:left w:val="nil"/>
-              <w:bottom w:val="single" w:sz="18" w:space="0" w:color="FFFFFF"/>
-              <w:right w:val="single" w:sz="18" w:space="0" w:color="FFFFFF"/>
-            </w:tcBorders>
-            <w:shd w:val="clear" w:color="auto" w:fill="C9F1FF"/>
-            <w:vAlign w:val="center"/>
-          </w:tcPr>
-          <w:p>
-            <w:pPr>
-              <w:spacing w:before="9" w:after="0" w:line="240" w:lineRule="auto"/>
-              <w:jc w:val="center"/>
-              <w:rPr>
-                <w:rFonts w:ascii="Calibri" w:eastAsia="Times New Roman" w:hAnsi="Calibri" w:cs="Calibri"/>
-              </w:rPr>
-            </w:pPr>
-          </w:p>
-        </w:tc>
-        <w:tc>
-          <w:tcPr>
-            <w:tcW w:w="3686" w:type="dxa"/>
-            <w:tcBorders>
-              <w:top w:val="nil"/>
-              <w:left w:val="nil"/>
-              <w:bottom w:val="single" w:sz="18" w:space="0" w:color="FFFFFF"/>
-              <w:right w:val="single" w:sz="18" w:space="0" w:color="FFFFFF"/>
-            </w:tcBorders>
-            <w:shd w:val="clear" w:color="auto" w:fill="C9F1FF"/>
-            <w:vAlign w:val="center"/>
-          </w:tcPr>
-          <w:p>
-            <w:pPr>
-              <w:spacing w:before="9" w:after="0" w:line="240" w:lineRule="auto"/>
-              <w:rPr>
-                <w:rFonts w:ascii="Calibri" w:eastAsia="Times New Roman" w:hAnsi="Calibri" w:cs="Calibri"/>
-              </w:rPr>
-            </w:pPr>
-          </w:p>
-        </w:tc>
-      </w:tr>
-    </w:tbl>
-    <w:p>
-      <w:pPr>
-        <w:spacing w:after="0"/>
-        <w:ind w:left="284"/>
-        <w:rPr>
-          <w:b/>
-          <w:bCs/>
-        </w:rPr>
-      </w:pPr>
-      <w:r>
-        <w:rPr>
-          <w:b/>
-          <w:bCs/>
-        </w:rPr>
-        <w:t>_____________________________________________________________________________________</w:t>
+        <w:drawing>
+          <wp:inline distT="0" distB="0" distL="0" distR="0" wp14:anchorId="19B797F9" wp14:editId="334DEC32">
+            <wp:extent cx="3676651" cy="3393831"/>
+            <wp:effectExtent l="0" t="0" r="0" b="0"/>
+            <wp:docPr id="6" name="Picture 6"/>
+            <wp:cNvGraphicFramePr>
+              <a:graphicFrameLocks xmlns:a="http://schemas.openxmlformats.org/drawingml/2006/main" noChangeAspect="1"/>
+            </wp:cNvGraphicFramePr>
+            <a:graphic xmlns:a="http://schemas.openxmlformats.org/drawingml/2006/main">
+              <a:graphicData uri="http://schemas.openxmlformats.org/drawingml/2006/picture">
+                <pic:pic xmlns:pic="http://schemas.openxmlformats.org/drawingml/2006/picture">
+                  <pic:nvPicPr>
+                    <pic:cNvPr id="1" name=""/>
+                    <pic:cNvPicPr/>
+                  </pic:nvPicPr>
+                  <pic:blipFill>
+                    <a:blip r:embed="rId17"/>
+                    <a:stretch>
+                      <a:fillRect/>
+                    </a:stretch>
+                  </pic:blipFill>
+                  <pic:spPr>
+                    <a:xfrm>
+                      <a:off x="0" y="0"/>
+                      <a:ext cx="3681349" cy="3398167"/>
+                    </a:xfrm>
+                    <a:prstGeom prst="rect">
+                      <a:avLst/>
+                    </a:prstGeom>
+                  </pic:spPr>
+                </pic:pic>
+              </a:graphicData>
+            </a:graphic>
+          </wp:inline>
+        </w:drawing>
       </w:r>
     </w:p>
     <w:p>
       <w:pPr>
-        <w:numPr>
-          <w:ilvl w:val="0"/>
-          <w:numId w:val="4"/>
-        </w:numPr>
-        <w:spacing w:before="100" w:beforeAutospacing="1" w:after="120" w:line="240" w:lineRule="auto"/>
-        <w:ind w:left="714" w:hanging="357"/>
-        <w:rPr>
-          <w:rFonts w:eastAsia="Times New Roman" w:cstheme="minorHAnsi"/>
-          <w:b/>
-          <w:bCs/>
-          <w:color w:val="1F3864"/>
-          <w:sz w:val="28"/>
-          <w:szCs w:val="28"/>
-        </w:rPr>
-      </w:pPr>
+        <w:pStyle w:val="Heading1"/>
+      </w:pPr>
+      <w:bookmarkStart w:id="8" w:name="_Toc37885727"/>
+      <w:bookmarkStart w:id="9" w:name="_Toc129726160"/>
       <w:r>
-        <w:rPr>
-          <w:rFonts w:eastAsia="Times New Roman" w:cstheme="minorHAnsi"/>
-          <w:b/>
-          <w:bCs/>
-          <w:color w:val="1F3864"/>
-          <w:sz w:val="28"/>
-          <w:szCs w:val="28"/>
-        </w:rPr>
-        <w:t>User Story #2</w:t>
-      </w:r>
-    </w:p>
-    <w:p>
-      <w:pPr>
-        <w:spacing w:after="0" w:line="240" w:lineRule="auto"/>
-        <w:rPr>
-          <w:rFonts w:ascii="Times New Roman" w:eastAsia="Times New Roman" w:hAnsi="Times New Roman" w:cs="Times New Roman"/>
-          <w:vanish/>
-          <w:sz w:val="24"/>
-          <w:szCs w:val="24"/>
-        </w:rPr>
-      </w:pPr>
-    </w:p>
-    <w:tbl>
-      <w:tblPr>
-        <w:tblpPr w:leftFromText="180" w:rightFromText="180" w:vertAnchor="text" w:tblpX="911" w:tblpY="1"/>
-        <w:tblOverlap w:val="never"/>
-        <w:tblW w:w="8625" w:type="dxa"/>
-        <w:tblCellMar>
-          <w:left w:w="0" w:type="dxa"/>
-          <w:right w:w="0" w:type="dxa"/>
-        </w:tblCellMar>
-        <w:tblLook w:val="04A0" w:firstRow="1" w:lastRow="0" w:firstColumn="1" w:lastColumn="0" w:noHBand="0" w:noVBand="1"/>
-      </w:tblPr>
-      <w:tblGrid>
-        <w:gridCol w:w="2263"/>
-        <w:gridCol w:w="6362"/>
-      </w:tblGrid>
-      <w:tr>
-        <w:tc>
-          <w:tcPr>
-            <w:tcW w:w="2263" w:type="dxa"/>
-            <w:tcBorders>
-              <w:top w:val="single" w:sz="8" w:space="0" w:color="000000"/>
-              <w:left w:val="single" w:sz="8" w:space="0" w:color="000000"/>
-              <w:bottom w:val="single" w:sz="8" w:space="0" w:color="000000"/>
-              <w:right w:val="single" w:sz="18" w:space="0" w:color="FFFFFF"/>
-            </w:tcBorders>
-            <w:shd w:val="clear" w:color="auto" w:fill="00B0F0"/>
-            <w:vAlign w:val="center"/>
-            <w:hideMark/>
-          </w:tcPr>
-          <w:p>
-            <w:pPr>
-              <w:spacing w:after="0" w:line="240" w:lineRule="auto"/>
-              <w:ind w:left="104"/>
-              <w:rPr>
-                <w:b/>
-                <w:bCs/>
-              </w:rPr>
-            </w:pPr>
-            <w:r>
-              <w:rPr>
-                <w:b/>
-                <w:bCs/>
-              </w:rPr>
-              <w:t>User Story ID</w:t>
-            </w:r>
-          </w:p>
-        </w:tc>
-        <w:tc>
-          <w:tcPr>
-            <w:tcW w:w="6362" w:type="dxa"/>
-            <w:tcBorders>
-              <w:top w:val="single" w:sz="18" w:space="0" w:color="FFFFFF"/>
-              <w:left w:val="nil"/>
-              <w:bottom w:val="single" w:sz="18" w:space="0" w:color="FFFFFF"/>
-              <w:right w:val="single" w:sz="18" w:space="0" w:color="FFFFFF"/>
-            </w:tcBorders>
-            <w:shd w:val="clear" w:color="auto" w:fill="C9F1FF"/>
-            <w:vAlign w:val="center"/>
-          </w:tcPr>
-          <w:p>
-            <w:pPr>
-              <w:spacing w:after="0" w:line="240" w:lineRule="auto"/>
-              <w:ind w:left="111" w:right="443"/>
-              <w:rPr>
-                <w:rFonts w:ascii="Calibri" w:eastAsia="Times New Roman" w:hAnsi="Calibri" w:cs="Calibri"/>
-                <w:color w:val="000000"/>
-                <w:sz w:val="24"/>
-                <w:szCs w:val="24"/>
-                <w:lang w:bidi="ar-EG"/>
-              </w:rPr>
-            </w:pPr>
-            <w:r>
-              <w:rPr>
-                <w:rFonts w:ascii="Calibri" w:eastAsia="Times New Roman" w:hAnsi="Calibri" w:cs="Calibri"/>
-                <w:color w:val="000000"/>
-                <w:sz w:val="24"/>
-                <w:szCs w:val="24"/>
-                <w:lang w:bidi="ar-EG"/>
-              </w:rPr>
-              <w:t>US #2</w:t>
-            </w:r>
-          </w:p>
-        </w:tc>
-      </w:tr>
-      <w:tr>
-        <w:tc>
-          <w:tcPr>
-            <w:tcW w:w="2263" w:type="dxa"/>
-            <w:tcBorders>
-              <w:top w:val="single" w:sz="8" w:space="0" w:color="000000"/>
-              <w:left w:val="single" w:sz="8" w:space="0" w:color="000000"/>
-              <w:bottom w:val="single" w:sz="8" w:space="0" w:color="000000"/>
-              <w:right w:val="single" w:sz="18" w:space="0" w:color="FFFFFF"/>
-            </w:tcBorders>
-            <w:shd w:val="clear" w:color="auto" w:fill="00B0F0"/>
-            <w:vAlign w:val="center"/>
-            <w:hideMark/>
-          </w:tcPr>
-          <w:p>
-            <w:pPr>
-              <w:spacing w:after="0" w:line="240" w:lineRule="auto"/>
-              <w:ind w:left="104"/>
-              <w:rPr>
-                <w:b/>
-                <w:bCs/>
-              </w:rPr>
-            </w:pPr>
-            <w:r>
-              <w:rPr>
-                <w:b/>
-                <w:bCs/>
-              </w:rPr>
-              <w:t xml:space="preserve">User Story Name </w:t>
-            </w:r>
-          </w:p>
-        </w:tc>
-        <w:tc>
-          <w:tcPr>
-            <w:tcW w:w="6362" w:type="dxa"/>
-            <w:tcBorders>
-              <w:top w:val="single" w:sz="18" w:space="0" w:color="FFFFFF"/>
-              <w:left w:val="nil"/>
-              <w:bottom w:val="single" w:sz="18" w:space="0" w:color="FFFFFF"/>
-              <w:right w:val="single" w:sz="18" w:space="0" w:color="FFFFFF"/>
-            </w:tcBorders>
-            <w:shd w:val="clear" w:color="auto" w:fill="C9F1FF"/>
-            <w:vAlign w:val="center"/>
-          </w:tcPr>
-          <w:p>
-            <w:pPr>
-              <w:spacing w:after="0" w:line="240" w:lineRule="auto"/>
-              <w:ind w:left="111" w:right="443"/>
-              <w:rPr>
-                <w:rFonts w:ascii="Calibri" w:eastAsia="Times New Roman" w:hAnsi="Calibri" w:cs="Calibri"/>
-                <w:color w:val="000000"/>
-                <w:sz w:val="24"/>
-                <w:szCs w:val="24"/>
-                <w:lang w:bidi="ar-EG"/>
-              </w:rPr>
-            </w:pPr>
-          </w:p>
-        </w:tc>
-      </w:tr>
-      <w:tr>
-        <w:tc>
-          <w:tcPr>
-            <w:tcW w:w="2263" w:type="dxa"/>
-            <w:tcBorders>
-              <w:top w:val="nil"/>
-              <w:left w:val="single" w:sz="8" w:space="0" w:color="000000"/>
-              <w:bottom w:val="single" w:sz="8" w:space="0" w:color="000000"/>
-              <w:right w:val="single" w:sz="18" w:space="0" w:color="FFFFFF"/>
-            </w:tcBorders>
-            <w:shd w:val="clear" w:color="auto" w:fill="00B0F0"/>
-            <w:vAlign w:val="center"/>
-            <w:hideMark/>
-          </w:tcPr>
-          <w:p>
-            <w:pPr>
-              <w:spacing w:before="2" w:after="0" w:line="240" w:lineRule="auto"/>
-              <w:ind w:left="104"/>
-              <w:rPr>
-                <w:b/>
-                <w:bCs/>
-              </w:rPr>
-            </w:pPr>
-            <w:r>
-              <w:rPr>
-                <w:b/>
-                <w:bCs/>
-              </w:rPr>
-              <w:t>Actors</w:t>
-            </w:r>
-          </w:p>
-        </w:tc>
-        <w:tc>
-          <w:tcPr>
-            <w:tcW w:w="6362" w:type="dxa"/>
-            <w:tcBorders>
-              <w:top w:val="nil"/>
-              <w:left w:val="nil"/>
-              <w:bottom w:val="single" w:sz="18" w:space="0" w:color="FFFFFF"/>
-              <w:right w:val="single" w:sz="18" w:space="0" w:color="FFFFFF"/>
-            </w:tcBorders>
-            <w:shd w:val="clear" w:color="auto" w:fill="C9F1FF"/>
-            <w:vAlign w:val="center"/>
-            <w:hideMark/>
-          </w:tcPr>
-          <w:p>
-            <w:pPr>
-              <w:spacing w:after="0" w:line="264" w:lineRule="auto"/>
-            </w:pPr>
-          </w:p>
-        </w:tc>
-      </w:tr>
-      <w:tr>
-        <w:tc>
-          <w:tcPr>
-            <w:tcW w:w="2263" w:type="dxa"/>
-            <w:tcBorders>
-              <w:top w:val="nil"/>
-              <w:left w:val="single" w:sz="8" w:space="0" w:color="000000"/>
-              <w:bottom w:val="single" w:sz="8" w:space="0" w:color="000000"/>
-              <w:right w:val="single" w:sz="18" w:space="0" w:color="FFFFFF"/>
-            </w:tcBorders>
-            <w:shd w:val="clear" w:color="auto" w:fill="00B0F0"/>
-            <w:vAlign w:val="center"/>
-            <w:hideMark/>
-          </w:tcPr>
-          <w:p>
-            <w:pPr>
-              <w:spacing w:after="0" w:line="240" w:lineRule="auto"/>
-              <w:ind w:left="104"/>
-              <w:rPr>
-                <w:b/>
-                <w:bCs/>
-              </w:rPr>
-            </w:pPr>
-            <w:r>
-              <w:rPr>
-                <w:b/>
-                <w:bCs/>
-              </w:rPr>
-              <w:t>Description</w:t>
-            </w:r>
-          </w:p>
-        </w:tc>
-        <w:tc>
-          <w:tcPr>
-            <w:tcW w:w="6362" w:type="dxa"/>
-            <w:tcBorders>
-              <w:top w:val="nil"/>
-              <w:left w:val="nil"/>
-              <w:bottom w:val="single" w:sz="18" w:space="0" w:color="FFFFFF"/>
-              <w:right w:val="single" w:sz="18" w:space="0" w:color="FFFFFF"/>
-            </w:tcBorders>
-            <w:shd w:val="clear" w:color="auto" w:fill="C9F1FF"/>
-            <w:vAlign w:val="center"/>
-            <w:hideMark/>
-          </w:tcPr>
-          <w:p>
-            <w:pPr>
-              <w:bidi/>
-              <w:spacing w:after="60" w:line="264" w:lineRule="auto"/>
-              <w:jc w:val="right"/>
-              <w:rPr>
-                <w:rFonts w:ascii="Arial" w:eastAsia="Times New Roman" w:hAnsi="Arial" w:cs="Arial"/>
-                <w:color w:val="000000"/>
-              </w:rPr>
-            </w:pPr>
-            <w:r>
-              <w:rPr>
-                <w:rFonts w:ascii="Arial" w:eastAsia="Times New Roman" w:hAnsi="Arial" w:cs="Arial"/>
-                <w:b/>
-                <w:bCs/>
-                <w:color w:val="000000"/>
-              </w:rPr>
-              <w:t>As</w:t>
-            </w:r>
-            <w:r>
-              <w:rPr>
-                <w:rFonts w:ascii="Arial" w:eastAsia="Times New Roman" w:hAnsi="Arial" w:cs="Arial"/>
-                <w:color w:val="000000"/>
-              </w:rPr>
-              <w:t xml:space="preserve"> a </w:t>
-            </w:r>
-            <w:proofErr w:type="gramStart"/>
-            <w:r>
-              <w:rPr>
-                <w:rFonts w:ascii="Arial" w:eastAsia="Times New Roman" w:hAnsi="Arial" w:cs="Arial"/>
-                <w:color w:val="000000"/>
-              </w:rPr>
-              <w:t>…..</w:t>
-            </w:r>
-            <w:proofErr w:type="gramEnd"/>
-          </w:p>
-          <w:p>
-            <w:pPr>
-              <w:bidi/>
-              <w:spacing w:after="60" w:line="264" w:lineRule="auto"/>
-              <w:jc w:val="right"/>
-              <w:rPr>
-                <w:rFonts w:ascii="Arial" w:eastAsia="Times New Roman" w:hAnsi="Arial" w:cs="Arial"/>
-                <w:color w:val="000000"/>
-              </w:rPr>
-            </w:pPr>
-            <w:r>
-              <w:rPr>
-                <w:rFonts w:ascii="Arial" w:eastAsia="Times New Roman" w:hAnsi="Arial" w:cs="Arial"/>
-                <w:b/>
-                <w:bCs/>
-                <w:color w:val="000000"/>
-              </w:rPr>
-              <w:t>I like</w:t>
-            </w:r>
-            <w:r>
-              <w:rPr>
-                <w:rFonts w:ascii="Arial" w:eastAsia="Times New Roman" w:hAnsi="Arial" w:cs="Arial"/>
-                <w:color w:val="000000"/>
-              </w:rPr>
-              <w:t xml:space="preserve"> to be able to </w:t>
-            </w:r>
-            <w:proofErr w:type="gramStart"/>
-            <w:r>
-              <w:rPr>
-                <w:rFonts w:ascii="Arial" w:eastAsia="Times New Roman" w:hAnsi="Arial" w:cs="Arial"/>
-                <w:color w:val="000000"/>
-              </w:rPr>
-              <w:t>…..</w:t>
-            </w:r>
-            <w:proofErr w:type="gramEnd"/>
-          </w:p>
-          <w:p>
-            <w:pPr>
-              <w:bidi/>
-              <w:spacing w:after="60" w:line="264" w:lineRule="auto"/>
-              <w:jc w:val="right"/>
-              <w:rPr>
-                <w:rFonts w:ascii="Arial" w:eastAsia="Times New Roman" w:hAnsi="Arial" w:cs="Arial"/>
-                <w:color w:val="000000"/>
-                <w:rtl/>
-              </w:rPr>
-            </w:pPr>
-            <w:r>
-              <w:rPr>
-                <w:rFonts w:ascii="Arial" w:eastAsia="Times New Roman" w:hAnsi="Arial" w:cs="Arial"/>
-                <w:b/>
-                <w:bCs/>
-                <w:color w:val="000000"/>
-              </w:rPr>
-              <w:t>So</w:t>
-            </w:r>
-            <w:r>
-              <w:rPr>
-                <w:rFonts w:ascii="Arial" w:eastAsia="Times New Roman" w:hAnsi="Arial" w:cs="Arial"/>
-                <w:color w:val="000000"/>
-              </w:rPr>
-              <w:t xml:space="preserve"> ………</w:t>
-            </w:r>
-            <w:proofErr w:type="gramStart"/>
-            <w:r>
-              <w:rPr>
-                <w:rFonts w:ascii="Arial" w:eastAsia="Times New Roman" w:hAnsi="Arial" w:cs="Arial"/>
-                <w:color w:val="000000"/>
-              </w:rPr>
-              <w:t>…..</w:t>
-            </w:r>
-            <w:proofErr w:type="gramEnd"/>
-          </w:p>
-        </w:tc>
-      </w:tr>
-      <w:tr>
-        <w:tc>
-          <w:tcPr>
-            <w:tcW w:w="2263" w:type="dxa"/>
-            <w:tcBorders>
-              <w:top w:val="nil"/>
-              <w:left w:val="single" w:sz="8" w:space="0" w:color="000000"/>
-              <w:bottom w:val="single" w:sz="8" w:space="0" w:color="000000"/>
-              <w:right w:val="single" w:sz="18" w:space="0" w:color="FFFFFF"/>
-            </w:tcBorders>
-            <w:shd w:val="clear" w:color="auto" w:fill="00B0F0"/>
-            <w:vAlign w:val="center"/>
-            <w:hideMark/>
-          </w:tcPr>
-          <w:p>
-            <w:pPr>
-              <w:spacing w:before="2" w:after="0" w:line="240" w:lineRule="auto"/>
-              <w:ind w:left="104"/>
-              <w:rPr>
-                <w:b/>
-                <w:bCs/>
-              </w:rPr>
-            </w:pPr>
-            <w:r>
-              <w:rPr>
-                <w:b/>
-                <w:bCs/>
-              </w:rPr>
-              <w:t>Per condition</w:t>
-            </w:r>
-          </w:p>
-        </w:tc>
-        <w:tc>
-          <w:tcPr>
-            <w:tcW w:w="6362" w:type="dxa"/>
-            <w:tcBorders>
-              <w:top w:val="nil"/>
-              <w:left w:val="nil"/>
-              <w:bottom w:val="single" w:sz="18" w:space="0" w:color="FFFFFF"/>
-              <w:right w:val="single" w:sz="18" w:space="0" w:color="FFFFFF"/>
-            </w:tcBorders>
-            <w:shd w:val="clear" w:color="auto" w:fill="C9F1FF"/>
-            <w:vAlign w:val="center"/>
-          </w:tcPr>
-          <w:p>
-            <w:pPr>
-              <w:spacing w:before="2" w:after="0" w:line="240" w:lineRule="auto"/>
-              <w:rPr>
-                <w:rFonts w:ascii="Bahnschrift Light Condensed" w:eastAsia="Times New Roman" w:hAnsi="Bahnschrift Light Condensed" w:cs="Calibri"/>
-                <w:color w:val="000000"/>
-                <w:sz w:val="24"/>
-                <w:szCs w:val="24"/>
-              </w:rPr>
-            </w:pPr>
-          </w:p>
-        </w:tc>
-      </w:tr>
-      <w:tr>
-        <w:tc>
-          <w:tcPr>
-            <w:tcW w:w="2263" w:type="dxa"/>
-            <w:tcBorders>
-              <w:top w:val="nil"/>
-              <w:left w:val="single" w:sz="8" w:space="0" w:color="000000"/>
-              <w:bottom w:val="single" w:sz="8" w:space="0" w:color="000000"/>
-              <w:right w:val="single" w:sz="18" w:space="0" w:color="FFFFFF"/>
-            </w:tcBorders>
-            <w:shd w:val="clear" w:color="auto" w:fill="00B0F0"/>
-            <w:vAlign w:val="center"/>
-            <w:hideMark/>
-          </w:tcPr>
-          <w:p>
-            <w:pPr>
-              <w:spacing w:before="2" w:after="0" w:line="240" w:lineRule="auto"/>
-              <w:ind w:left="104"/>
-              <w:rPr>
-                <w:b/>
-                <w:bCs/>
-              </w:rPr>
-            </w:pPr>
-            <w:r>
-              <w:rPr>
-                <w:b/>
-                <w:bCs/>
-              </w:rPr>
-              <w:t>P</w:t>
-            </w:r>
-            <w:r>
-              <w:rPr>
-                <w:b/>
-                <w:bCs/>
-              </w:rPr>
-              <w:t>ost condition</w:t>
-            </w:r>
-          </w:p>
-        </w:tc>
-        <w:tc>
-          <w:tcPr>
-            <w:tcW w:w="6362" w:type="dxa"/>
-            <w:tcBorders>
-              <w:top w:val="nil"/>
-              <w:left w:val="nil"/>
-              <w:bottom w:val="single" w:sz="18" w:space="0" w:color="FFFFFF"/>
-              <w:right w:val="single" w:sz="18" w:space="0" w:color="FFFFFF"/>
-            </w:tcBorders>
-            <w:shd w:val="clear" w:color="auto" w:fill="C9F1FF"/>
-            <w:vAlign w:val="center"/>
-          </w:tcPr>
-          <w:p>
-            <w:pPr>
-              <w:spacing w:before="2" w:after="0" w:line="240" w:lineRule="auto"/>
-              <w:rPr>
-                <w:rFonts w:ascii="Bahnschrift Light Condensed" w:eastAsia="Times New Roman" w:hAnsi="Bahnschrift Light Condensed" w:cs="Calibri"/>
-                <w:color w:val="000000"/>
-                <w:sz w:val="24"/>
-                <w:szCs w:val="24"/>
-              </w:rPr>
-            </w:pPr>
-          </w:p>
-        </w:tc>
-      </w:tr>
-      <w:tr>
-        <w:tc>
-          <w:tcPr>
-            <w:tcW w:w="2263" w:type="dxa"/>
-            <w:tcBorders>
-              <w:top w:val="nil"/>
-              <w:left w:val="single" w:sz="8" w:space="0" w:color="000000"/>
-              <w:bottom w:val="single" w:sz="8" w:space="0" w:color="000000"/>
-              <w:right w:val="single" w:sz="18" w:space="0" w:color="FFFFFF"/>
-            </w:tcBorders>
-            <w:shd w:val="clear" w:color="auto" w:fill="00B0F0"/>
-            <w:vAlign w:val="center"/>
-            <w:hideMark/>
-          </w:tcPr>
-          <w:p>
-            <w:pPr>
-              <w:spacing w:before="2" w:after="0" w:line="240" w:lineRule="auto"/>
-              <w:ind w:left="104"/>
-              <w:rPr>
-                <w:b/>
-                <w:bCs/>
-              </w:rPr>
-            </w:pPr>
-            <w:r>
-              <w:rPr>
-                <w:b/>
-                <w:bCs/>
-              </w:rPr>
-              <w:t>Acceptance Criteria</w:t>
-            </w:r>
-          </w:p>
-        </w:tc>
-        <w:tc>
-          <w:tcPr>
-            <w:tcW w:w="6362" w:type="dxa"/>
-            <w:tcBorders>
-              <w:top w:val="nil"/>
-              <w:left w:val="nil"/>
-              <w:bottom w:val="single" w:sz="18" w:space="0" w:color="FFFFFF"/>
-              <w:right w:val="single" w:sz="18" w:space="0" w:color="FFFFFF"/>
-            </w:tcBorders>
-            <w:shd w:val="clear" w:color="auto" w:fill="C9F1FF"/>
-            <w:vAlign w:val="center"/>
-            <w:hideMark/>
-          </w:tcPr>
-          <w:p>
-            <w:pPr>
-              <w:pStyle w:val="ListParagraph"/>
-              <w:spacing w:after="60"/>
-              <w:ind w:left="0"/>
-              <w:rPr>
-                <w:b/>
-                <w:bCs/>
-                <w:color w:val="C00000"/>
-              </w:rPr>
-            </w:pPr>
-            <w:r>
-              <w:rPr>
-                <w:b/>
-                <w:bCs/>
-                <w:color w:val="C00000"/>
-              </w:rPr>
-              <w:t xml:space="preserve">Describe when we can decide that this user story is correctly implemented and accepted. </w:t>
-            </w:r>
-            <w:r>
-              <w:rPr>
-                <w:b/>
-                <w:bCs/>
-                <w:color w:val="C00000"/>
-              </w:rPr>
-              <w:t>For example:</w:t>
-            </w:r>
-          </w:p>
-          <w:p>
-            <w:pPr>
-              <w:spacing w:after="60"/>
-              <w:rPr>
-                <w:rFonts w:ascii="Arial" w:eastAsia="Times New Roman" w:hAnsi="Arial" w:cs="Arial"/>
-                <w:b/>
-                <w:bCs/>
-                <w:color w:val="000000"/>
-              </w:rPr>
-            </w:pPr>
-            <w:r>
-              <w:rPr>
-                <w:rFonts w:ascii="Arial" w:eastAsia="Times New Roman" w:hAnsi="Arial" w:cs="Arial"/>
-                <w:b/>
-                <w:bCs/>
-                <w:color w:val="000000"/>
-              </w:rPr>
-              <w:t xml:space="preserve">Given </w:t>
-            </w:r>
-            <w:r>
-              <w:rPr>
-                <w:rFonts w:ascii="Arial" w:eastAsia="Times New Roman" w:hAnsi="Arial" w:cs="Arial"/>
-                <w:color w:val="000000"/>
-              </w:rPr>
-              <w:t>I’m a logged-out system user and I’m on the Sign-In page</w:t>
-            </w:r>
-          </w:p>
-          <w:p>
-            <w:pPr>
-              <w:spacing w:after="60"/>
-              <w:rPr>
-                <w:rFonts w:ascii="Arial" w:eastAsia="Times New Roman" w:hAnsi="Arial" w:cs="Arial"/>
-                <w:b/>
-                <w:bCs/>
-                <w:color w:val="000000"/>
-              </w:rPr>
-            </w:pPr>
-            <w:r>
-              <w:rPr>
-                <w:rFonts w:ascii="Arial" w:eastAsia="Times New Roman" w:hAnsi="Arial" w:cs="Arial"/>
-                <w:b/>
-                <w:bCs/>
-                <w:color w:val="000000"/>
-              </w:rPr>
-              <w:t xml:space="preserve">When </w:t>
-            </w:r>
-            <w:r>
-              <w:rPr>
-                <w:rFonts w:ascii="Arial" w:eastAsia="Times New Roman" w:hAnsi="Arial" w:cs="Arial"/>
-                <w:color w:val="000000"/>
-              </w:rPr>
-              <w:t>I fill in the “Username” and “Password” fields with my authentication credentials and I click the Sign-In button</w:t>
-            </w:r>
-          </w:p>
-          <w:p>
-            <w:pPr>
-              <w:spacing w:after="60"/>
-              <w:rPr>
-                <w:b/>
-                <w:bCs/>
-                <w:color w:val="C00000"/>
-              </w:rPr>
-            </w:pPr>
-            <w:r>
-              <w:rPr>
-                <w:rFonts w:ascii="Arial" w:eastAsia="Times New Roman" w:hAnsi="Arial" w:cs="Arial"/>
-                <w:b/>
-                <w:bCs/>
-                <w:color w:val="000000"/>
-              </w:rPr>
-              <w:t xml:space="preserve">Then </w:t>
-            </w:r>
-            <w:r>
-              <w:rPr>
-                <w:rFonts w:ascii="Arial" w:eastAsia="Times New Roman" w:hAnsi="Arial" w:cs="Arial"/>
-                <w:color w:val="000000"/>
-              </w:rPr>
-              <w:t>the system signs me in</w:t>
-            </w:r>
-          </w:p>
-        </w:tc>
-      </w:tr>
-    </w:tbl>
-    <w:p>
-      <w:pPr>
-        <w:spacing w:after="0" w:line="228" w:lineRule="auto"/>
-      </w:pPr>
-      <w:r>
-        <w:br w:type="textWrapping" w:clear="all"/>
-      </w:r>
-      <w:r>
-        <w:tab/>
-        <w:t>…………………</w:t>
-      </w:r>
-    </w:p>
-    <w:p>
-      <w:pPr>
-        <w:spacing w:after="0" w:line="228" w:lineRule="auto"/>
-      </w:pPr>
-      <w:r>
-        <w:tab/>
-        <w:t>…………………</w:t>
-      </w:r>
-    </w:p>
-    <w:p>
-      <w:pPr>
-        <w:spacing w:after="0"/>
-        <w:ind w:left="284"/>
-        <w:rPr>
-          <w:b/>
-          <w:bCs/>
-        </w:rPr>
-      </w:pPr>
-      <w:r>
-        <w:rPr>
-          <w:b/>
-          <w:bCs/>
-        </w:rPr>
-        <w:t>_____________________________________________________________________________________</w:t>
-      </w:r>
-    </w:p>
-    <w:p>
-      <w:pPr>
-        <w:pStyle w:val="Heading2"/>
-        <w:spacing w:before="120"/>
-      </w:pPr>
-      <w:bookmarkStart w:id="8" w:name="_Toc129708312"/>
-      <w:r>
-        <w:t>System Navigation Map</w:t>
+        <w:lastRenderedPageBreak/>
+        <w:t>Tools</w:t>
       </w:r>
       <w:bookmarkEnd w:id="8"/>
-      <w:r>
-        <w:t xml:space="preserve"> </w:t>
-      </w:r>
-    </w:p>
-    <w:p>
-      <w:pPr>
-        <w:pStyle w:val="ListParagraph"/>
-        <w:numPr>
-          <w:ilvl w:val="0"/>
-          <w:numId w:val="2"/>
-        </w:numPr>
-        <w:rPr>
-          <w:b/>
-          <w:bCs/>
-          <w:color w:val="C00000"/>
-        </w:rPr>
-      </w:pPr>
-      <w:r>
-        <w:rPr>
-          <w:b/>
-          <w:bCs/>
-          <w:color w:val="C00000"/>
-        </w:rPr>
-        <w:t xml:space="preserve">Draw a navigation map that show how the screens are related (See example at </w:t>
-      </w:r>
-      <w:hyperlink r:id="rId13" w:history="1">
-        <w:r>
-          <w:rPr>
-            <w:rStyle w:val="Hyperlink"/>
-          </w:rPr>
-          <w:t>https://stuff.mit.edu/afs/sipb/project/android/docs/training/design-navigation/wireframing.html</w:t>
-        </w:r>
-      </w:hyperlink>
-      <w:r>
-        <w:t>)</w:t>
-      </w:r>
-      <w:r>
-        <w:rPr>
-          <w:b/>
-          <w:bCs/>
-          <w:color w:val="C00000"/>
-        </w:rPr>
-        <w:t xml:space="preserve"> </w:t>
-      </w:r>
-    </w:p>
-    <w:p>
-      <w:pPr>
-        <w:pStyle w:val="Heading1"/>
-      </w:pPr>
-      <w:bookmarkStart w:id="9" w:name="_Toc37885727"/>
-      <w:bookmarkStart w:id="10" w:name="_Toc129708313"/>
-      <w:r>
-        <w:t>Tools</w:t>
-      </w:r>
       <w:bookmarkEnd w:id="9"/>
-      <w:bookmarkEnd w:id="10"/>
     </w:p>
     <w:p>
       <w:pPr>
@@ -7997,22 +5482,29 @@
         <w:t>app.diagrams.net</w:t>
       </w:r>
     </w:p>
-    <w:p/>
-    <w:p/>
-    <w:p/>
-    <w:p/>
-    <w:p/>
     <w:p>
       <w:pPr>
+        <w:pStyle w:val="ListParagraph"/>
+        <w:numPr>
+          <w:ilvl w:val="0"/>
+          <w:numId w:val="7"/>
+        </w:numPr>
+      </w:pPr>
+      <w:r>
+        <w:t>mockflow.com</w:t>
+      </w:r>
+    </w:p>
+    <w:p>
+      <w:pPr>
         <w:pStyle w:val="Heading1"/>
       </w:pPr>
-      <w:bookmarkStart w:id="11" w:name="_Toc37885728"/>
-      <w:bookmarkStart w:id="12" w:name="_Toc129708314"/>
+      <w:bookmarkStart w:id="10" w:name="_Toc37885728"/>
+      <w:bookmarkStart w:id="11" w:name="_Toc129726161"/>
       <w:r>
         <w:t>Ownership Report</w:t>
       </w:r>
+      <w:bookmarkEnd w:id="10"/>
       <w:bookmarkEnd w:id="11"/>
-      <w:bookmarkEnd w:id="12"/>
     </w:p>
     <w:tbl>
       <w:tblPr>
@@ -8098,28 +5590,28 @@
               <w:rPr>
                 <w:color w:val="000000" w:themeColor="text1"/>
               </w:rPr>
-              <w:t xml:space="preserve">Yusuf </w:t>
-            </w:r>
-            <w:proofErr w:type="spellStart"/>
-            <w:r>
+              <w:t>Yusuf Elsayed Abdelrahman Badr</w:t>
+            </w:r>
+          </w:p>
+        </w:tc>
+        <w:tc>
+          <w:tcPr>
+            <w:tcW w:w="4540" w:type="dxa"/>
+          </w:tcPr>
+          <w:p>
+            <w:pPr>
+              <w:spacing w:after="0" w:line="216" w:lineRule="auto"/>
               <w:rPr>
                 <w:color w:val="000000" w:themeColor="text1"/>
               </w:rPr>
-              <w:t>Elsayed</w:t>
-            </w:r>
-            <w:proofErr w:type="spellEnd"/>
+            </w:pPr>
             <w:r>
               <w:rPr>
                 <w:color w:val="000000" w:themeColor="text1"/>
               </w:rPr>
-              <w:t xml:space="preserve"> Abdelrahman Badr</w:t>
-            </w:r>
-          </w:p>
-        </w:tc>
-        <w:tc>
-          <w:tcPr>
-            <w:tcW w:w="4540" w:type="dxa"/>
-          </w:tcPr>
+              <w:t>Functional Requirements</w:t>
+            </w:r>
+          </w:p>
           <w:p>
             <w:pPr>
               <w:spacing w:after="0" w:line="216" w:lineRule="auto"/>
@@ -8131,7 +5623,7 @@
               <w:rPr>
                 <w:color w:val="000000" w:themeColor="text1"/>
               </w:rPr>
-              <w:t>Functional Requirements, Use Case Diagram</w:t>
+              <w:t>Use Case Diagram</w:t>
             </w:r>
           </w:p>
         </w:tc>
@@ -8150,6 +5642,9 @@
                 <w:color w:val="000000" w:themeColor="text1"/>
               </w:rPr>
             </w:pPr>
+            <w:r>
+              <w:t>Osama Maher Massoud</w:t>
+            </w:r>
           </w:p>
         </w:tc>
         <w:tc>
@@ -8158,10 +5653,30 @@
           </w:tcPr>
           <w:p>
             <w:pPr>
+              <w:spacing w:after="0"/>
               <w:rPr>
                 <w:color w:val="000000" w:themeColor="text1"/>
               </w:rPr>
             </w:pPr>
+            <w:r>
+              <w:rPr>
+                <w:color w:val="000000" w:themeColor="text1"/>
+              </w:rPr>
+              <w:t>Functional Requirements</w:t>
+            </w:r>
+          </w:p>
+          <w:p>
+            <w:pPr>
+              <w:rPr>
+                <w:color w:val="000000" w:themeColor="text1"/>
+              </w:rPr>
+            </w:pPr>
+            <w:r>
+              <w:rPr>
+                <w:color w:val="000000" w:themeColor="text1"/>
+              </w:rPr>
+              <w:t>System navigation map</w:t>
+            </w:r>
           </w:p>
         </w:tc>
       </w:tr>
@@ -8179,6 +5694,9 @@
                 <w:color w:val="000000" w:themeColor="text1"/>
               </w:rPr>
             </w:pPr>
+            <w:r>
+              <w:t>Alialdin Muhammad</w:t>
+            </w:r>
           </w:p>
         </w:tc>
         <w:tc>
@@ -8187,10 +5705,30 @@
           </w:tcPr>
           <w:p>
             <w:pPr>
+              <w:spacing w:after="0"/>
               <w:rPr>
                 <w:color w:val="000000" w:themeColor="text1"/>
               </w:rPr>
             </w:pPr>
+            <w:r>
+              <w:rPr>
+                <w:color w:val="000000" w:themeColor="text1"/>
+              </w:rPr>
+              <w:t>Functional Requirements</w:t>
+            </w:r>
+          </w:p>
+          <w:p>
+            <w:pPr>
+              <w:rPr>
+                <w:color w:val="000000" w:themeColor="text1"/>
+              </w:rPr>
+            </w:pPr>
+            <w:r>
+              <w:rPr>
+                <w:color w:val="000000" w:themeColor="text1"/>
+              </w:rPr>
+              <w:t>Non-Functional Requirements</w:t>
+            </w:r>
           </w:p>
         </w:tc>
       </w:tr>
@@ -8220,8 +5758,8 @@
       </w:pPr>
     </w:p>
     <w:sectPr>
-      <w:headerReference w:type="default" r:id="rId14"/>
-      <w:footerReference w:type="default" r:id="rId15"/>
+      <w:headerReference w:type="default" r:id="rId18"/>
+      <w:footerReference w:type="default" r:id="rId19"/>
       <w:pgSz w:w="12240" w:h="15840"/>
       <w:pgMar w:top="1152" w:right="1296" w:bottom="1008" w:left="1296" w:header="720" w:footer="720" w:gutter="0"/>
       <w:cols w:space="720"/>
@@ -8444,7 +5982,7 @@
         <w:sz w:val="52"/>
       </w:rPr>
       <w:drawing>
-        <wp:anchor distT="0" distB="0" distL="114300" distR="114300" simplePos="0" relativeHeight="251660288" behindDoc="0" locked="0" layoutInCell="1" allowOverlap="1" wp14:anchorId="10CDC339" wp14:editId="40C71E40">
+        <wp:anchor distT="0" distB="0" distL="114300" distR="114300" simplePos="0" relativeHeight="251662848" behindDoc="0" locked="0" layoutInCell="1" allowOverlap="1" wp14:anchorId="10CDC339" wp14:editId="40C71E40">
           <wp:simplePos x="0" y="0"/>
           <wp:positionH relativeFrom="column">
             <wp:posOffset>5388168</wp:posOffset>
@@ -8570,7 +6108,7 @@
         <w:sz w:val="40"/>
         <w:szCs w:val="40"/>
       </w:rPr>
-      <w:t>Team Name</w:t>
+      <w:t>YOA</w:t>
     </w:r>
   </w:p>
   <w:p>
@@ -8590,7 +6128,7 @@
         <w:sz w:val="40"/>
         <w:szCs w:val="40"/>
       </w:rPr>
-      <w:t>Project: &lt;</w:t>
+      <w:t xml:space="preserve">Project: </w:t>
     </w:r>
     <w:r>
       <w:rPr>
@@ -8599,34 +6137,7 @@
         <w:sz w:val="40"/>
         <w:szCs w:val="40"/>
       </w:rPr>
-      <w:t>Proj</w:t>
-    </w:r>
-    <w:r>
-      <w:rPr>
-        <w:rFonts w:asciiTheme="majorHAnsi" w:hAnsiTheme="majorHAnsi"/>
-        <w:color w:val="404040" w:themeColor="text1" w:themeTint="BF"/>
-        <w:sz w:val="40"/>
-        <w:szCs w:val="40"/>
-      </w:rPr>
-      <w:t>ect</w:t>
-    </w:r>
-    <w:r>
-      <w:rPr>
-        <w:rFonts w:asciiTheme="majorHAnsi" w:hAnsiTheme="majorHAnsi"/>
-        <w:color w:val="404040" w:themeColor="text1" w:themeTint="BF"/>
-        <w:sz w:val="40"/>
-        <w:szCs w:val="40"/>
-      </w:rPr>
-      <w:t xml:space="preserve"> Name</w:t>
-    </w:r>
-    <w:r>
-      <w:rPr>
-        <w:rFonts w:asciiTheme="majorHAnsi" w:hAnsiTheme="majorHAnsi"/>
-        <w:color w:val="404040" w:themeColor="text1" w:themeTint="BF"/>
-        <w:sz w:val="40"/>
-        <w:szCs w:val="40"/>
-      </w:rPr>
-      <w:t>&gt;</w:t>
+      <w:t>CandyBuy</w:t>
     </w:r>
   </w:p>
   <w:p>
@@ -8693,6 +6204,119 @@
 <file path=word/numbering.xml><?xml version="1.0" encoding="utf-8"?>
 <w:numbering xmlns:wpc="http://schemas.microsoft.com/office/word/2010/wordprocessingCanvas" xmlns:cx="http://schemas.microsoft.com/office/drawing/2014/chartex" xmlns:cx1="http://schemas.microsoft.com/office/drawing/2015/9/8/chartex" xmlns:cx2="http://schemas.microsoft.com/office/drawing/2015/10/21/chartex" xmlns:cx3="http://schemas.microsoft.com/office/drawing/2016/5/9/chartex" xmlns:cx4="http://schemas.microsoft.com/office/drawing/2016/5/10/chartex" xmlns:cx5="http://schemas.microsoft.com/office/drawing/2016/5/11/chartex" xmlns:cx6="http://schemas.microsoft.com/office/drawing/2016/5/12/chartex" xmlns:cx7="http://schemas.microsoft.com/office/drawing/2016/5/13/chartex" xmlns:cx8="http://schemas.microsoft.com/office/drawing/2016/5/14/chartex" xmlns:mc="http://schemas.openxmlformats.org/markup-compatibility/2006" xmlns:aink="http://schemas.microsoft.com/office/drawing/2016/ink" xmlns:am3d="http://schemas.microsoft.com/office/drawing/2017/model3d" xmlns:o="urn:schemas-microsoft-com:office:office" xmlns:oel="http://schemas.microsoft.com/office/2019/extlst" xmlns:r="http://schemas.openxmlformats.org/officeDocument/2006/relationships" xmlns:m="http://schemas.openxmlformats.org/officeDocument/2006/math" xmlns:v="urn:schemas-microsoft-com:vml" xmlns:wp14="http://schemas.microsoft.com/office/word/2010/wordprocessingDrawing" xmlns:wp="http://schemas.openxmlformats.org/drawingml/2006/wordprocessingDrawing" xmlns:w10="urn:schemas-microsoft-com:office:word" xmlns:w="http://schemas.openxmlformats.org/wordprocessingml/2006/main" xmlns:w14="http://schemas.microsoft.com/office/word/2010/wordml" xmlns:w15="http://schemas.microsoft.com/office/word/2012/wordml" xmlns:w16cex="http://schemas.microsoft.com/office/word/2018/wordml/cex" xmlns:w16cid="http://schemas.microsoft.com/office/word/2016/wordml/cid" xmlns:w16="http://schemas.microsoft.com/office/word/2018/wordml" xmlns:w16sdtdh="http://schemas.microsoft.com/office/word/2020/wordml/sdtdatahash" xmlns:w16se="http://schemas.microsoft.com/office/word/2015/wordml/symex" xmlns:wpg="http://schemas.microsoft.com/office/word/2010/wordprocessingGroup" xmlns:wpi="http://schemas.microsoft.com/office/word/2010/wordprocessingInk" xmlns:wne="http://schemas.microsoft.com/office/word/2006/wordml" xmlns:wps="http://schemas.microsoft.com/office/word/2010/wordprocessingShape" mc:Ignorable="w14 w15 w16se w16cid w16 w16cex w16sdtdh wp14">
   <w:abstractNum w:abstractNumId="0" w15:restartNumberingAfterBreak="0">
+    <w:nsid w:val="0A230868"/>
+    <w:multiLevelType w:val="hybridMultilevel"/>
+    <w:tmpl w:val="4382563C"/>
+    <w:lvl w:ilvl="0" w:tplc="08090001">
+      <w:start w:val="1"/>
+      <w:numFmt w:val="bullet"/>
+      <w:lvlText w:val=""/>
+      <w:lvlJc w:val="left"/>
+      <w:pPr>
+        <w:ind w:left="720" w:hanging="360"/>
+      </w:pPr>
+      <w:rPr>
+        <w:rFonts w:ascii="Symbol" w:hAnsi="Symbol" w:hint="default"/>
+      </w:rPr>
+    </w:lvl>
+    <w:lvl w:ilvl="1" w:tplc="08090003" w:tentative="1">
+      <w:start w:val="1"/>
+      <w:numFmt w:val="bullet"/>
+      <w:lvlText w:val="o"/>
+      <w:lvlJc w:val="left"/>
+      <w:pPr>
+        <w:ind w:left="1440" w:hanging="360"/>
+      </w:pPr>
+      <w:rPr>
+        <w:rFonts w:ascii="Courier New" w:hAnsi="Courier New" w:cs="Courier New" w:hint="default"/>
+      </w:rPr>
+    </w:lvl>
+    <w:lvl w:ilvl="2" w:tplc="08090005" w:tentative="1">
+      <w:start w:val="1"/>
+      <w:numFmt w:val="bullet"/>
+      <w:lvlText w:val=""/>
+      <w:lvlJc w:val="left"/>
+      <w:pPr>
+        <w:ind w:left="2160" w:hanging="360"/>
+      </w:pPr>
+      <w:rPr>
+        <w:rFonts w:ascii="Wingdings" w:hAnsi="Wingdings" w:hint="default"/>
+      </w:rPr>
+    </w:lvl>
+    <w:lvl w:ilvl="3" w:tplc="08090001" w:tentative="1">
+      <w:start w:val="1"/>
+      <w:numFmt w:val="bullet"/>
+      <w:lvlText w:val=""/>
+      <w:lvlJc w:val="left"/>
+      <w:pPr>
+        <w:ind w:left="2880" w:hanging="360"/>
+      </w:pPr>
+      <w:rPr>
+        <w:rFonts w:ascii="Symbol" w:hAnsi="Symbol" w:hint="default"/>
+      </w:rPr>
+    </w:lvl>
+    <w:lvl w:ilvl="4" w:tplc="08090003" w:tentative="1">
+      <w:start w:val="1"/>
+      <w:numFmt w:val="bullet"/>
+      <w:lvlText w:val="o"/>
+      <w:lvlJc w:val="left"/>
+      <w:pPr>
+        <w:ind w:left="3600" w:hanging="360"/>
+      </w:pPr>
+      <w:rPr>
+        <w:rFonts w:ascii="Courier New" w:hAnsi="Courier New" w:cs="Courier New" w:hint="default"/>
+      </w:rPr>
+    </w:lvl>
+    <w:lvl w:ilvl="5" w:tplc="08090005" w:tentative="1">
+      <w:start w:val="1"/>
+      <w:numFmt w:val="bullet"/>
+      <w:lvlText w:val=""/>
+      <w:lvlJc w:val="left"/>
+      <w:pPr>
+        <w:ind w:left="4320" w:hanging="360"/>
+      </w:pPr>
+      <w:rPr>
+        <w:rFonts w:ascii="Wingdings" w:hAnsi="Wingdings" w:hint="default"/>
+      </w:rPr>
+    </w:lvl>
+    <w:lvl w:ilvl="6" w:tplc="08090001" w:tentative="1">
+      <w:start w:val="1"/>
+      <w:numFmt w:val="bullet"/>
+      <w:lvlText w:val=""/>
+      <w:lvlJc w:val="left"/>
+      <w:pPr>
+        <w:ind w:left="5040" w:hanging="360"/>
+      </w:pPr>
+      <w:rPr>
+        <w:rFonts w:ascii="Symbol" w:hAnsi="Symbol" w:hint="default"/>
+      </w:rPr>
+    </w:lvl>
+    <w:lvl w:ilvl="7" w:tplc="08090003" w:tentative="1">
+      <w:start w:val="1"/>
+      <w:numFmt w:val="bullet"/>
+      <w:lvlText w:val="o"/>
+      <w:lvlJc w:val="left"/>
+      <w:pPr>
+        <w:ind w:left="5760" w:hanging="360"/>
+      </w:pPr>
+      <w:rPr>
+        <w:rFonts w:ascii="Courier New" w:hAnsi="Courier New" w:cs="Courier New" w:hint="default"/>
+      </w:rPr>
+    </w:lvl>
+    <w:lvl w:ilvl="8" w:tplc="08090005" w:tentative="1">
+      <w:start w:val="1"/>
+      <w:numFmt w:val="bullet"/>
+      <w:lvlText w:val=""/>
+      <w:lvlJc w:val="left"/>
+      <w:pPr>
+        <w:ind w:left="6480" w:hanging="360"/>
+      </w:pPr>
+      <w:rPr>
+        <w:rFonts w:ascii="Wingdings" w:hAnsi="Wingdings" w:hint="default"/>
+      </w:rPr>
+    </w:lvl>
+  </w:abstractNum>
+  <w:abstractNum w:abstractNumId="1" w15:restartNumberingAfterBreak="0">
     <w:nsid w:val="16FB3D2F"/>
     <w:multiLevelType w:val="hybridMultilevel"/>
     <w:tmpl w:val="5EA430B6"/>
@@ -8805,7 +6429,7 @@
       </w:rPr>
     </w:lvl>
   </w:abstractNum>
-  <w:abstractNum w:abstractNumId="1" w15:restartNumberingAfterBreak="0">
+  <w:abstractNum w:abstractNumId="2" w15:restartNumberingAfterBreak="0">
     <w:nsid w:val="19910866"/>
     <w:multiLevelType w:val="hybridMultilevel"/>
     <w:tmpl w:val="B734C91A"/>
@@ -8918,7 +6542,120 @@
       </w:rPr>
     </w:lvl>
   </w:abstractNum>
-  <w:abstractNum w:abstractNumId="2" w15:restartNumberingAfterBreak="0">
+  <w:abstractNum w:abstractNumId="3" w15:restartNumberingAfterBreak="0">
+    <w:nsid w:val="280456C6"/>
+    <w:multiLevelType w:val="hybridMultilevel"/>
+    <w:tmpl w:val="43FECC76"/>
+    <w:lvl w:ilvl="0" w:tplc="08090001">
+      <w:start w:val="1"/>
+      <w:numFmt w:val="bullet"/>
+      <w:lvlText w:val=""/>
+      <w:lvlJc w:val="left"/>
+      <w:pPr>
+        <w:ind w:left="720" w:hanging="360"/>
+      </w:pPr>
+      <w:rPr>
+        <w:rFonts w:ascii="Symbol" w:hAnsi="Symbol" w:hint="default"/>
+      </w:rPr>
+    </w:lvl>
+    <w:lvl w:ilvl="1" w:tplc="08090003" w:tentative="1">
+      <w:start w:val="1"/>
+      <w:numFmt w:val="bullet"/>
+      <w:lvlText w:val="o"/>
+      <w:lvlJc w:val="left"/>
+      <w:pPr>
+        <w:ind w:left="1440" w:hanging="360"/>
+      </w:pPr>
+      <w:rPr>
+        <w:rFonts w:ascii="Courier New" w:hAnsi="Courier New" w:cs="Courier New" w:hint="default"/>
+      </w:rPr>
+    </w:lvl>
+    <w:lvl w:ilvl="2" w:tplc="08090005" w:tentative="1">
+      <w:start w:val="1"/>
+      <w:numFmt w:val="bullet"/>
+      <w:lvlText w:val=""/>
+      <w:lvlJc w:val="left"/>
+      <w:pPr>
+        <w:ind w:left="2160" w:hanging="360"/>
+      </w:pPr>
+      <w:rPr>
+        <w:rFonts w:ascii="Wingdings" w:hAnsi="Wingdings" w:hint="default"/>
+      </w:rPr>
+    </w:lvl>
+    <w:lvl w:ilvl="3" w:tplc="08090001" w:tentative="1">
+      <w:start w:val="1"/>
+      <w:numFmt w:val="bullet"/>
+      <w:lvlText w:val=""/>
+      <w:lvlJc w:val="left"/>
+      <w:pPr>
+        <w:ind w:left="2880" w:hanging="360"/>
+      </w:pPr>
+      <w:rPr>
+        <w:rFonts w:ascii="Symbol" w:hAnsi="Symbol" w:hint="default"/>
+      </w:rPr>
+    </w:lvl>
+    <w:lvl w:ilvl="4" w:tplc="08090003" w:tentative="1">
+      <w:start w:val="1"/>
+      <w:numFmt w:val="bullet"/>
+      <w:lvlText w:val="o"/>
+      <w:lvlJc w:val="left"/>
+      <w:pPr>
+        <w:ind w:left="3600" w:hanging="360"/>
+      </w:pPr>
+      <w:rPr>
+        <w:rFonts w:ascii="Courier New" w:hAnsi="Courier New" w:cs="Courier New" w:hint="default"/>
+      </w:rPr>
+    </w:lvl>
+    <w:lvl w:ilvl="5" w:tplc="08090005" w:tentative="1">
+      <w:start w:val="1"/>
+      <w:numFmt w:val="bullet"/>
+      <w:lvlText w:val=""/>
+      <w:lvlJc w:val="left"/>
+      <w:pPr>
+        <w:ind w:left="4320" w:hanging="360"/>
+      </w:pPr>
+      <w:rPr>
+        <w:rFonts w:ascii="Wingdings" w:hAnsi="Wingdings" w:hint="default"/>
+      </w:rPr>
+    </w:lvl>
+    <w:lvl w:ilvl="6" w:tplc="08090001" w:tentative="1">
+      <w:start w:val="1"/>
+      <w:numFmt w:val="bullet"/>
+      <w:lvlText w:val=""/>
+      <w:lvlJc w:val="left"/>
+      <w:pPr>
+        <w:ind w:left="5040" w:hanging="360"/>
+      </w:pPr>
+      <w:rPr>
+        <w:rFonts w:ascii="Symbol" w:hAnsi="Symbol" w:hint="default"/>
+      </w:rPr>
+    </w:lvl>
+    <w:lvl w:ilvl="7" w:tplc="08090003" w:tentative="1">
+      <w:start w:val="1"/>
+      <w:numFmt w:val="bullet"/>
+      <w:lvlText w:val="o"/>
+      <w:lvlJc w:val="left"/>
+      <w:pPr>
+        <w:ind w:left="5760" w:hanging="360"/>
+      </w:pPr>
+      <w:rPr>
+        <w:rFonts w:ascii="Courier New" w:hAnsi="Courier New" w:cs="Courier New" w:hint="default"/>
+      </w:rPr>
+    </w:lvl>
+    <w:lvl w:ilvl="8" w:tplc="08090005" w:tentative="1">
+      <w:start w:val="1"/>
+      <w:numFmt w:val="bullet"/>
+      <w:lvlText w:val=""/>
+      <w:lvlJc w:val="left"/>
+      <w:pPr>
+        <w:ind w:left="6480" w:hanging="360"/>
+      </w:pPr>
+      <w:rPr>
+        <w:rFonts w:ascii="Wingdings" w:hAnsi="Wingdings" w:hint="default"/>
+      </w:rPr>
+    </w:lvl>
+  </w:abstractNum>
+  <w:abstractNum w:abstractNumId="4" w15:restartNumberingAfterBreak="0">
     <w:nsid w:val="3D337C0D"/>
     <w:multiLevelType w:val="hybridMultilevel"/>
     <w:tmpl w:val="FB603DAC"/>
@@ -9058,7 +6795,7 @@
       </w:rPr>
     </w:lvl>
   </w:abstractNum>
-  <w:abstractNum w:abstractNumId="3" w15:restartNumberingAfterBreak="0">
+  <w:abstractNum w:abstractNumId="5" w15:restartNumberingAfterBreak="0">
     <w:nsid w:val="58515B9C"/>
     <w:multiLevelType w:val="hybridMultilevel"/>
     <w:tmpl w:val="D2A0F6D4"/>
@@ -9171,7 +6908,7 @@
       </w:rPr>
     </w:lvl>
   </w:abstractNum>
-  <w:abstractNum w:abstractNumId="4" w15:restartNumberingAfterBreak="0">
+  <w:abstractNum w:abstractNumId="6" w15:restartNumberingAfterBreak="0">
     <w:nsid w:val="5FEB0317"/>
     <w:multiLevelType w:val="multilevel"/>
     <w:tmpl w:val="823497DA"/>
@@ -9320,7 +7057,7 @@
       </w:rPr>
     </w:lvl>
   </w:abstractNum>
-  <w:abstractNum w:abstractNumId="5" w15:restartNumberingAfterBreak="0">
+  <w:abstractNum w:abstractNumId="7" w15:restartNumberingAfterBreak="0">
     <w:nsid w:val="627F7B09"/>
     <w:multiLevelType w:val="hybridMultilevel"/>
     <w:tmpl w:val="3E6288D4"/>
@@ -9432,7 +7169,7 @@
       </w:rPr>
     </w:lvl>
   </w:abstractNum>
-  <w:abstractNum w:abstractNumId="6" w15:restartNumberingAfterBreak="0">
+  <w:abstractNum w:abstractNumId="8" w15:restartNumberingAfterBreak="0">
     <w:nsid w:val="73DD2B3C"/>
     <w:multiLevelType w:val="hybridMultilevel"/>
     <w:tmpl w:val="5FB29286"/>
@@ -9545,25 +7282,31 @@
     </w:lvl>
   </w:abstractNum>
   <w:num w:numId="1" w16cid:durableId="1704287228">
+    <w:abstractNumId w:val="4"/>
+  </w:num>
+  <w:num w:numId="2" w16cid:durableId="968240444">
+    <w:abstractNumId w:val="5"/>
+  </w:num>
+  <w:num w:numId="3" w16cid:durableId="1861236976">
+    <w:abstractNumId w:val="1"/>
+  </w:num>
+  <w:num w:numId="4" w16cid:durableId="128210155">
+    <w:abstractNumId w:val="6"/>
+  </w:num>
+  <w:num w:numId="5" w16cid:durableId="707339985">
+    <w:abstractNumId w:val="8"/>
+  </w:num>
+  <w:num w:numId="6" w16cid:durableId="1463957643">
+    <w:abstractNumId w:val="7"/>
+  </w:num>
+  <w:num w:numId="7" w16cid:durableId="1391344624">
     <w:abstractNumId w:val="2"/>
   </w:num>
-  <w:num w:numId="2" w16cid:durableId="968240444">
-    <w:abstractNumId w:val="3"/>
-  </w:num>
-  <w:num w:numId="3" w16cid:durableId="1861236976">
+  <w:num w:numId="8" w16cid:durableId="1916352622">
     <w:abstractNumId w:val="0"/>
   </w:num>
-  <w:num w:numId="4" w16cid:durableId="128210155">
-    <w:abstractNumId w:val="4"/>
-  </w:num>
-  <w:num w:numId="5" w16cid:durableId="707339985">
-    <w:abstractNumId w:val="6"/>
-  </w:num>
-  <w:num w:numId="6" w16cid:durableId="1463957643">
-    <w:abstractNumId w:val="5"/>
-  </w:num>
-  <w:num w:numId="7" w16cid:durableId="1391344624">
-    <w:abstractNumId w:val="1"/>
+  <w:num w:numId="9" w16cid:durableId="2019231878">
+    <w:abstractNumId w:val="3"/>
   </w:num>
   <w:numIdMacAtCleanup w:val="6"/>
 </w:numbering>

--- a/CS251-2023-AhmedHassan-20210502-DraftToffeeSRSv0.0.docx
+++ b/CS251-2023-AhmedHassan-20210502-DraftToffeeSRSv0.0.docx
@@ -4635,6 +4635,55 @@
           </w:p>
         </w:tc>
       </w:tr>
+      <w:tr>
+        <w:trPr>
+          <w:trHeight w:val="526"/>
+        </w:trPr>
+        <w:tc>
+          <w:tcPr>
+            <w:tcW w:w="2405" w:type="dxa"/>
+          </w:tcPr>
+          <w:p>
+            <w:pPr>
+              <w:rPr>
+                <w:rFonts w:asciiTheme="majorBidi" w:hAnsiTheme="majorBidi" w:cstheme="majorBidi"/>
+                <w:sz w:val="24"/>
+                <w:szCs w:val="24"/>
+              </w:rPr>
+            </w:pPr>
+            <w:r>
+              <w:rPr>
+                <w:rFonts w:asciiTheme="majorBidi" w:hAnsiTheme="majorBidi" w:cstheme="majorBidi"/>
+                <w:sz w:val="24"/>
+                <w:szCs w:val="24"/>
+              </w:rPr>
+              <w:t>FR20</w:t>
+            </w:r>
+          </w:p>
+        </w:tc>
+        <w:tc>
+          <w:tcPr>
+            <w:tcW w:w="6781" w:type="dxa"/>
+          </w:tcPr>
+          <w:p>
+            <w:pPr>
+              <w:rPr>
+                <w:rFonts w:asciiTheme="majorBidi" w:hAnsiTheme="majorBidi" w:cstheme="majorBidi"/>
+                <w:sz w:val="24"/>
+                <w:szCs w:val="24"/>
+              </w:rPr>
+            </w:pPr>
+            <w:r>
+              <w:rPr>
+                <w:rFonts w:asciiTheme="majorBidi" w:hAnsiTheme="majorBidi" w:cstheme="majorBidi"/>
+                <w:sz w:val="24"/>
+                <w:szCs w:val="24"/>
+              </w:rPr>
+              <w:t>The system owner has the privilege of adding new system administrators.</w:t>
+            </w:r>
+          </w:p>
+        </w:tc>
+      </w:tr>
     </w:tbl>
     <w:p>
       <w:pPr>
@@ -4656,7 +4705,6 @@
           <w:sz w:val="32"/>
           <w:szCs w:val="32"/>
         </w:rPr>
-        <w:lastRenderedPageBreak/>
         <w:t>Non-Functional Requirements</w:t>
       </w:r>
     </w:p>
@@ -5264,7 +5312,6 @@
       </w:pPr>
       <w:bookmarkStart w:id="5" w:name="_Toc129726157"/>
       <w:r>
-        <w:lastRenderedPageBreak/>
         <w:t>System Models</w:t>
       </w:r>
       <w:bookmarkEnd w:id="5"/>
@@ -5351,7 +5398,6 @@
       </w:pPr>
       <w:bookmarkStart w:id="7" w:name="_Toc129726159"/>
       <w:r>
-        <w:lastRenderedPageBreak/>
         <w:t>System Navigation Map</w:t>
       </w:r>
       <w:bookmarkEnd w:id="7"/>
@@ -5420,6 +5466,7 @@
           <w:sz w:val="28"/>
           <w:szCs w:val="28"/>
         </w:rPr>
+        <w:lastRenderedPageBreak/>
         <w:drawing>
           <wp:inline distT="0" distB="0" distL="0" distR="0" wp14:anchorId="19B797F9" wp14:editId="334DEC32">
             <wp:extent cx="3676651" cy="3393831"/>
@@ -5464,7 +5511,6 @@
       <w:bookmarkStart w:id="8" w:name="_Toc37885727"/>
       <w:bookmarkStart w:id="9" w:name="_Toc129726160"/>
       <w:r>
-        <w:lastRenderedPageBreak/>
         <w:t>Tools</w:t>
       </w:r>
       <w:bookmarkEnd w:id="8"/>

--- a/CS251-2023-AhmedHassan-20210502-DraftToffeeSRSv0.0.docx
+++ b/CS251-2023-AhmedHassan-20210502-DraftToffeeSRSv0.0.docx
@@ -590,8 +590,13 @@
               </w:rPr>
             </w:pPr>
             <w:r>
-              <w:t>Osama Maher Masoued</w:t>
-            </w:r>
+              <w:t xml:space="preserve">Osama Maher </w:t>
+            </w:r>
+            <w:proofErr w:type="spellStart"/>
+            <w:r>
+              <w:t>Masoued</w:t>
+            </w:r>
+            <w:proofErr w:type="spellEnd"/>
           </w:p>
         </w:tc>
         <w:tc>
@@ -1490,7 +1495,6 @@
       </w:pPr>
       <w:bookmarkStart w:id="0" w:name="_Toc129726152"/>
       <w:r>
-        <w:lastRenderedPageBreak/>
         <w:t>Team</w:t>
       </w:r>
       <w:bookmarkEnd w:id="0"/>
@@ -1818,8 +1822,13 @@
               </w:rPr>
             </w:pPr>
             <w:r>
-              <w:t>Osama Maher Masoued</w:t>
-            </w:r>
+              <w:t xml:space="preserve">Osama Maher </w:t>
+            </w:r>
+            <w:proofErr w:type="spellStart"/>
+            <w:r>
+              <w:t>Masoued</w:t>
+            </w:r>
+            <w:proofErr w:type="spellEnd"/>
           </w:p>
         </w:tc>
         <w:tc>
@@ -2067,7 +2076,6 @@
       </w:pPr>
       <w:bookmarkStart w:id="4" w:name="_Toc129726156"/>
       <w:r>
-        <w:lastRenderedPageBreak/>
         <w:t>Definitions, acronyms, and abbreviations</w:t>
       </w:r>
       <w:bookmarkEnd w:id="4"/>
@@ -2590,7 +2598,6 @@
           <w:sz w:val="32"/>
           <w:szCs w:val="32"/>
         </w:rPr>
-        <w:lastRenderedPageBreak/>
         <w:t>Functional Requirements</w:t>
       </w:r>
     </w:p>
@@ -2959,7 +2966,25 @@
                 <w:sz w:val="24"/>
                 <w:szCs w:val="24"/>
               </w:rPr>
-              <w:t>Upon clicking on the sign up button, the user shall see a sign up page including personal information asked by the sign up page. These personal information fields are:</w:t>
+              <w:t xml:space="preserve">Upon clicking on the </w:t>
+            </w:r>
+            <w:proofErr w:type="gramStart"/>
+            <w:r>
+              <w:rPr>
+                <w:rFonts w:asciiTheme="majorBidi" w:hAnsiTheme="majorBidi" w:cstheme="majorBidi"/>
+                <w:sz w:val="24"/>
+                <w:szCs w:val="24"/>
+              </w:rPr>
+              <w:t>sign up</w:t>
+            </w:r>
+            <w:proofErr w:type="gramEnd"/>
+            <w:r>
+              <w:rPr>
+                <w:rFonts w:asciiTheme="majorBidi" w:hAnsiTheme="majorBidi" w:cstheme="majorBidi"/>
+                <w:sz w:val="24"/>
+                <w:szCs w:val="24"/>
+              </w:rPr>
+              <w:t xml:space="preserve"> button, the user shall see a sign up page including personal information asked by the sign up page. These personal information fields are:</w:t>
             </w:r>
           </w:p>
           <w:p>
@@ -3149,7 +3174,25 @@
                 <w:sz w:val="24"/>
                 <w:szCs w:val="24"/>
               </w:rPr>
-              <w:t>Validate the account using a One Time Password(OTP) sent to the Email entered. Upon valid OTP, the registration is approved.</w:t>
+              <w:t xml:space="preserve">Validate the account using a One Time </w:t>
+            </w:r>
+            <w:proofErr w:type="gramStart"/>
+            <w:r>
+              <w:rPr>
+                <w:rFonts w:asciiTheme="majorBidi" w:hAnsiTheme="majorBidi" w:cstheme="majorBidi"/>
+                <w:sz w:val="24"/>
+                <w:szCs w:val="24"/>
+              </w:rPr>
+              <w:t>Password(</w:t>
+            </w:r>
+            <w:proofErr w:type="gramEnd"/>
+            <w:r>
+              <w:rPr>
+                <w:rFonts w:asciiTheme="majorBidi" w:hAnsiTheme="majorBidi" w:cstheme="majorBidi"/>
+                <w:sz w:val="24"/>
+                <w:szCs w:val="24"/>
+              </w:rPr>
+              <w:t>OTP) sent to the Email entered. Upon valid OTP, the registration is approved.</w:t>
             </w:r>
           </w:p>
           <w:p>
@@ -3314,7 +3357,6 @@
                 <w:sz w:val="24"/>
                 <w:szCs w:val="24"/>
               </w:rPr>
-              <w:lastRenderedPageBreak/>
               <w:t>FR06</w:t>
             </w:r>
           </w:p>
@@ -4016,7 +4058,6 @@
                 <w:sz w:val="24"/>
                 <w:szCs w:val="24"/>
               </w:rPr>
-              <w:lastRenderedPageBreak/>
               <w:t>FR14</w:t>
             </w:r>
           </w:p>
@@ -5466,7 +5507,6 @@
           <w:sz w:val="28"/>
           <w:szCs w:val="28"/>
         </w:rPr>
-        <w:lastRenderedPageBreak/>
         <w:drawing>
           <wp:inline distT="0" distB="0" distL="0" distR="0" wp14:anchorId="19B797F9" wp14:editId="334DEC32">
             <wp:extent cx="3676651" cy="3393831"/>
@@ -5506,6 +5546,4529 @@
     </w:p>
     <w:p>
       <w:pPr>
+        <w:jc w:val="center"/>
+      </w:pPr>
+    </w:p>
+    <w:p>
+      <w:pPr>
+        <w:jc w:val="center"/>
+      </w:pPr>
+    </w:p>
+    <w:p>
+      <w:pPr>
+        <w:numPr>
+          <w:ilvl w:val="0"/>
+          <w:numId w:val="10"/>
+        </w:numPr>
+        <w:spacing w:before="100" w:beforeAutospacing="1" w:after="120" w:line="240" w:lineRule="auto"/>
+        <w:ind w:left="714" w:hanging="357"/>
+        <w:rPr>
+          <w:rFonts w:asciiTheme="majorBidi" w:eastAsia="Times New Roman" w:hAnsiTheme="majorBidi" w:cstheme="majorBidi"/>
+          <w:b/>
+          <w:bCs/>
+          <w:color w:val="1F3864"/>
+          <w:sz w:val="28"/>
+          <w:szCs w:val="28"/>
+        </w:rPr>
+      </w:pPr>
+      <w:r>
+        <w:rPr>
+          <w:rFonts w:asciiTheme="majorBidi" w:eastAsia="Times New Roman" w:hAnsiTheme="majorBidi" w:cstheme="majorBidi"/>
+          <w:b/>
+          <w:bCs/>
+          <w:color w:val="1F3864"/>
+          <w:sz w:val="28"/>
+          <w:szCs w:val="28"/>
+        </w:rPr>
+        <w:t>User Story #7</w:t>
+      </w:r>
+    </w:p>
+    <w:p>
+      <w:pPr>
+        <w:spacing w:after="0" w:line="240" w:lineRule="auto"/>
+        <w:rPr>
+          <w:rFonts w:asciiTheme="majorBidi" w:eastAsia="Times New Roman" w:hAnsiTheme="majorBidi" w:cstheme="majorBidi"/>
+          <w:vanish/>
+          <w:sz w:val="24"/>
+          <w:szCs w:val="24"/>
+        </w:rPr>
+      </w:pPr>
+    </w:p>
+    <w:tbl>
+      <w:tblPr>
+        <w:tblW w:w="8625" w:type="dxa"/>
+        <w:tblInd w:w="911" w:type="dxa"/>
+        <w:tblCellMar>
+          <w:left w:w="0" w:type="dxa"/>
+          <w:right w:w="0" w:type="dxa"/>
+        </w:tblCellMar>
+        <w:tblLook w:val="04A0" w:firstRow="1" w:lastRow="0" w:firstColumn="1" w:lastColumn="0" w:noHBand="0" w:noVBand="1"/>
+      </w:tblPr>
+      <w:tblGrid>
+        <w:gridCol w:w="2263"/>
+        <w:gridCol w:w="6362"/>
+      </w:tblGrid>
+      <w:tr>
+        <w:tc>
+          <w:tcPr>
+            <w:tcW w:w="2263" w:type="dxa"/>
+            <w:tcBorders>
+              <w:top w:val="single" w:sz="8" w:space="0" w:color="000000"/>
+              <w:left w:val="single" w:sz="8" w:space="0" w:color="000000"/>
+              <w:bottom w:val="single" w:sz="8" w:space="0" w:color="000000"/>
+              <w:right w:val="single" w:sz="18" w:space="0" w:color="FFFFFF"/>
+            </w:tcBorders>
+            <w:shd w:val="clear" w:color="auto" w:fill="00B0F0"/>
+            <w:vAlign w:val="center"/>
+            <w:hideMark/>
+          </w:tcPr>
+          <w:p>
+            <w:pPr>
+              <w:spacing w:after="0" w:line="240" w:lineRule="auto"/>
+              <w:ind w:left="104"/>
+              <w:rPr>
+                <w:rFonts w:asciiTheme="majorBidi" w:hAnsiTheme="majorBidi" w:cstheme="majorBidi"/>
+                <w:b/>
+                <w:bCs/>
+              </w:rPr>
+            </w:pPr>
+            <w:r>
+              <w:rPr>
+                <w:rFonts w:asciiTheme="majorBidi" w:hAnsiTheme="majorBidi" w:cstheme="majorBidi"/>
+                <w:b/>
+                <w:bCs/>
+              </w:rPr>
+              <w:t>User Story ID</w:t>
+            </w:r>
+          </w:p>
+        </w:tc>
+        <w:tc>
+          <w:tcPr>
+            <w:tcW w:w="6362" w:type="dxa"/>
+            <w:tcBorders>
+              <w:top w:val="single" w:sz="18" w:space="0" w:color="FFFFFF"/>
+              <w:left w:val="nil"/>
+              <w:bottom w:val="single" w:sz="18" w:space="0" w:color="FFFFFF"/>
+              <w:right w:val="single" w:sz="18" w:space="0" w:color="FFFFFF"/>
+            </w:tcBorders>
+            <w:shd w:val="clear" w:color="auto" w:fill="C9F1FF"/>
+            <w:vAlign w:val="center"/>
+            <w:hideMark/>
+          </w:tcPr>
+          <w:p>
+            <w:pPr>
+              <w:spacing w:after="0" w:line="240" w:lineRule="auto"/>
+              <w:ind w:left="111" w:right="443"/>
+              <w:rPr>
+                <w:rFonts w:asciiTheme="majorBidi" w:eastAsia="Times New Roman" w:hAnsiTheme="majorBidi" w:cstheme="majorBidi"/>
+                <w:color w:val="000000"/>
+                <w:sz w:val="24"/>
+                <w:szCs w:val="24"/>
+                <w:lang w:bidi="ar-EG"/>
+              </w:rPr>
+            </w:pPr>
+            <w:r>
+              <w:rPr>
+                <w:rFonts w:asciiTheme="majorBidi" w:eastAsia="Times New Roman" w:hAnsiTheme="majorBidi" w:cstheme="majorBidi"/>
+                <w:color w:val="000000"/>
+                <w:sz w:val="24"/>
+                <w:szCs w:val="24"/>
+                <w:lang w:bidi="ar-EG"/>
+              </w:rPr>
+              <w:t>US #1</w:t>
+            </w:r>
+          </w:p>
+        </w:tc>
+      </w:tr>
+      <w:tr>
+        <w:tc>
+          <w:tcPr>
+            <w:tcW w:w="2263" w:type="dxa"/>
+            <w:tcBorders>
+              <w:top w:val="single" w:sz="8" w:space="0" w:color="000000"/>
+              <w:left w:val="single" w:sz="8" w:space="0" w:color="000000"/>
+              <w:bottom w:val="single" w:sz="8" w:space="0" w:color="000000"/>
+              <w:right w:val="single" w:sz="18" w:space="0" w:color="FFFFFF"/>
+            </w:tcBorders>
+            <w:shd w:val="clear" w:color="auto" w:fill="00B0F0"/>
+            <w:vAlign w:val="center"/>
+            <w:hideMark/>
+          </w:tcPr>
+          <w:p>
+            <w:pPr>
+              <w:spacing w:after="0" w:line="240" w:lineRule="auto"/>
+              <w:ind w:left="104"/>
+              <w:rPr>
+                <w:rFonts w:asciiTheme="majorBidi" w:hAnsiTheme="majorBidi" w:cstheme="majorBidi"/>
+                <w:b/>
+                <w:bCs/>
+              </w:rPr>
+            </w:pPr>
+            <w:r>
+              <w:rPr>
+                <w:rFonts w:asciiTheme="majorBidi" w:hAnsiTheme="majorBidi" w:cstheme="majorBidi"/>
+                <w:b/>
+                <w:bCs/>
+              </w:rPr>
+              <w:t xml:space="preserve">User Story Name </w:t>
+            </w:r>
+          </w:p>
+        </w:tc>
+        <w:tc>
+          <w:tcPr>
+            <w:tcW w:w="6362" w:type="dxa"/>
+            <w:tcBorders>
+              <w:top w:val="single" w:sz="18" w:space="0" w:color="FFFFFF"/>
+              <w:left w:val="nil"/>
+              <w:bottom w:val="single" w:sz="18" w:space="0" w:color="FFFFFF"/>
+              <w:right w:val="single" w:sz="18" w:space="0" w:color="FFFFFF"/>
+            </w:tcBorders>
+            <w:shd w:val="clear" w:color="auto" w:fill="C9F1FF"/>
+            <w:vAlign w:val="center"/>
+            <w:hideMark/>
+          </w:tcPr>
+          <w:p>
+            <w:pPr>
+              <w:spacing w:after="0" w:line="240" w:lineRule="auto"/>
+              <w:ind w:left="111" w:right="443"/>
+              <w:rPr>
+                <w:rFonts w:asciiTheme="majorBidi" w:eastAsia="Times New Roman" w:hAnsiTheme="majorBidi" w:cstheme="majorBidi"/>
+                <w:color w:val="000000"/>
+                <w:sz w:val="24"/>
+                <w:szCs w:val="24"/>
+                <w:lang w:bidi="ar-EG"/>
+              </w:rPr>
+            </w:pPr>
+            <w:r>
+              <w:rPr>
+                <w:rFonts w:asciiTheme="majorBidi" w:eastAsia="Times New Roman" w:hAnsiTheme="majorBidi" w:cstheme="majorBidi"/>
+                <w:color w:val="000000"/>
+                <w:sz w:val="24"/>
+                <w:szCs w:val="24"/>
+                <w:lang w:bidi="ar-EG"/>
+              </w:rPr>
+              <w:t>Searching for a product</w:t>
+            </w:r>
+          </w:p>
+        </w:tc>
+      </w:tr>
+      <w:tr>
+        <w:tc>
+          <w:tcPr>
+            <w:tcW w:w="2263" w:type="dxa"/>
+            <w:tcBorders>
+              <w:top w:val="nil"/>
+              <w:left w:val="single" w:sz="8" w:space="0" w:color="000000"/>
+              <w:bottom w:val="single" w:sz="8" w:space="0" w:color="000000"/>
+              <w:right w:val="single" w:sz="18" w:space="0" w:color="FFFFFF"/>
+            </w:tcBorders>
+            <w:shd w:val="clear" w:color="auto" w:fill="00B0F0"/>
+            <w:vAlign w:val="center"/>
+            <w:hideMark/>
+          </w:tcPr>
+          <w:p>
+            <w:pPr>
+              <w:spacing w:before="2" w:after="0" w:line="240" w:lineRule="auto"/>
+              <w:ind w:left="104"/>
+              <w:rPr>
+                <w:rFonts w:asciiTheme="majorBidi" w:hAnsiTheme="majorBidi" w:cstheme="majorBidi"/>
+                <w:b/>
+                <w:bCs/>
+              </w:rPr>
+            </w:pPr>
+            <w:r>
+              <w:rPr>
+                <w:rFonts w:asciiTheme="majorBidi" w:hAnsiTheme="majorBidi" w:cstheme="majorBidi"/>
+                <w:b/>
+                <w:bCs/>
+              </w:rPr>
+              <w:t>Actors</w:t>
+            </w:r>
+          </w:p>
+        </w:tc>
+        <w:tc>
+          <w:tcPr>
+            <w:tcW w:w="6362" w:type="dxa"/>
+            <w:tcBorders>
+              <w:top w:val="nil"/>
+              <w:left w:val="nil"/>
+              <w:bottom w:val="single" w:sz="18" w:space="0" w:color="FFFFFF"/>
+              <w:right w:val="single" w:sz="18" w:space="0" w:color="FFFFFF"/>
+            </w:tcBorders>
+            <w:shd w:val="clear" w:color="auto" w:fill="C9F1FF"/>
+            <w:vAlign w:val="center"/>
+            <w:hideMark/>
+          </w:tcPr>
+          <w:p>
+            <w:pPr>
+              <w:spacing w:after="0" w:line="264" w:lineRule="auto"/>
+              <w:rPr>
+                <w:rFonts w:asciiTheme="majorBidi" w:hAnsiTheme="majorBidi" w:cstheme="majorBidi"/>
+              </w:rPr>
+            </w:pPr>
+            <w:r>
+              <w:rPr>
+                <w:rFonts w:asciiTheme="majorBidi" w:hAnsiTheme="majorBidi" w:cstheme="majorBidi"/>
+              </w:rPr>
+              <w:t>Customer/admin</w:t>
+            </w:r>
+          </w:p>
+        </w:tc>
+      </w:tr>
+      <w:tr>
+        <w:tc>
+          <w:tcPr>
+            <w:tcW w:w="2263" w:type="dxa"/>
+            <w:tcBorders>
+              <w:top w:val="nil"/>
+              <w:left w:val="single" w:sz="8" w:space="0" w:color="000000"/>
+              <w:bottom w:val="single" w:sz="8" w:space="0" w:color="000000"/>
+              <w:right w:val="single" w:sz="18" w:space="0" w:color="FFFFFF"/>
+            </w:tcBorders>
+            <w:shd w:val="clear" w:color="auto" w:fill="00B0F0"/>
+            <w:vAlign w:val="center"/>
+            <w:hideMark/>
+          </w:tcPr>
+          <w:p>
+            <w:pPr>
+              <w:spacing w:after="0" w:line="240" w:lineRule="auto"/>
+              <w:ind w:left="104"/>
+              <w:rPr>
+                <w:rFonts w:asciiTheme="majorBidi" w:hAnsiTheme="majorBidi" w:cstheme="majorBidi"/>
+                <w:b/>
+                <w:bCs/>
+              </w:rPr>
+            </w:pPr>
+            <w:r>
+              <w:rPr>
+                <w:rFonts w:asciiTheme="majorBidi" w:hAnsiTheme="majorBidi" w:cstheme="majorBidi"/>
+                <w:b/>
+                <w:bCs/>
+              </w:rPr>
+              <w:t>Description</w:t>
+            </w:r>
+          </w:p>
+        </w:tc>
+        <w:tc>
+          <w:tcPr>
+            <w:tcW w:w="6362" w:type="dxa"/>
+            <w:tcBorders>
+              <w:top w:val="nil"/>
+              <w:left w:val="nil"/>
+              <w:bottom w:val="single" w:sz="18" w:space="0" w:color="FFFFFF"/>
+              <w:right w:val="single" w:sz="18" w:space="0" w:color="FFFFFF"/>
+            </w:tcBorders>
+            <w:shd w:val="clear" w:color="auto" w:fill="C9F1FF"/>
+            <w:vAlign w:val="center"/>
+            <w:hideMark/>
+          </w:tcPr>
+          <w:p>
+            <w:pPr>
+              <w:bidi/>
+              <w:spacing w:after="60" w:line="264" w:lineRule="auto"/>
+              <w:jc w:val="right"/>
+              <w:rPr>
+                <w:rFonts w:asciiTheme="majorBidi" w:eastAsia="Times New Roman" w:hAnsiTheme="majorBidi" w:cstheme="majorBidi"/>
+                <w:color w:val="000000"/>
+              </w:rPr>
+            </w:pPr>
+            <w:r>
+              <w:rPr>
+                <w:rFonts w:asciiTheme="majorBidi" w:eastAsia="Times New Roman" w:hAnsiTheme="majorBidi" w:cstheme="majorBidi"/>
+                <w:b/>
+                <w:bCs/>
+                <w:color w:val="000000"/>
+              </w:rPr>
+              <w:t>As</w:t>
+            </w:r>
+            <w:r>
+              <w:rPr>
+                <w:rFonts w:asciiTheme="majorBidi" w:eastAsia="Times New Roman" w:hAnsiTheme="majorBidi" w:cstheme="majorBidi"/>
+                <w:color w:val="000000"/>
+              </w:rPr>
+              <w:t xml:space="preserve"> a customer or an </w:t>
+            </w:r>
+            <w:proofErr w:type="gramStart"/>
+            <w:r>
+              <w:rPr>
+                <w:rFonts w:asciiTheme="majorBidi" w:eastAsia="Times New Roman" w:hAnsiTheme="majorBidi" w:cstheme="majorBidi"/>
+                <w:color w:val="000000"/>
+              </w:rPr>
+              <w:t>admin..</w:t>
+            </w:r>
+            <w:proofErr w:type="gramEnd"/>
+          </w:p>
+          <w:p>
+            <w:pPr>
+              <w:bidi/>
+              <w:spacing w:after="60" w:line="264" w:lineRule="auto"/>
+              <w:jc w:val="right"/>
+              <w:rPr>
+                <w:rFonts w:asciiTheme="majorBidi" w:eastAsia="Times New Roman" w:hAnsiTheme="majorBidi" w:cstheme="majorBidi"/>
+                <w:color w:val="000000"/>
+              </w:rPr>
+            </w:pPr>
+            <w:r>
+              <w:rPr>
+                <w:rFonts w:asciiTheme="majorBidi" w:eastAsia="Times New Roman" w:hAnsiTheme="majorBidi" w:cstheme="majorBidi"/>
+                <w:b/>
+                <w:bCs/>
+                <w:color w:val="000000"/>
+              </w:rPr>
+              <w:t>I like</w:t>
+            </w:r>
+            <w:r>
+              <w:rPr>
+                <w:rFonts w:asciiTheme="majorBidi" w:eastAsia="Times New Roman" w:hAnsiTheme="majorBidi" w:cstheme="majorBidi"/>
+                <w:color w:val="000000"/>
+              </w:rPr>
+              <w:t xml:space="preserve"> to be able to search for an item by </w:t>
+            </w:r>
+            <w:proofErr w:type="spellStart"/>
+            <w:proofErr w:type="gramStart"/>
+            <w:r>
+              <w:rPr>
+                <w:rFonts w:asciiTheme="majorBidi" w:eastAsia="Times New Roman" w:hAnsiTheme="majorBidi" w:cstheme="majorBidi"/>
+                <w:color w:val="000000"/>
+              </w:rPr>
+              <w:t>it’s</w:t>
+            </w:r>
+            <w:proofErr w:type="spellEnd"/>
+            <w:proofErr w:type="gramEnd"/>
+            <w:r>
+              <w:rPr>
+                <w:rFonts w:asciiTheme="majorBidi" w:eastAsia="Times New Roman" w:hAnsiTheme="majorBidi" w:cstheme="majorBidi"/>
+                <w:color w:val="000000"/>
+              </w:rPr>
+              <w:t xml:space="preserve"> name</w:t>
+            </w:r>
+          </w:p>
+          <w:p>
+            <w:pPr>
+              <w:bidi/>
+              <w:spacing w:after="60" w:line="264" w:lineRule="auto"/>
+              <w:jc w:val="right"/>
+              <w:rPr>
+                <w:rFonts w:asciiTheme="majorBidi" w:eastAsia="Times New Roman" w:hAnsiTheme="majorBidi" w:cstheme="majorBidi"/>
+                <w:color w:val="000000"/>
+              </w:rPr>
+            </w:pPr>
+            <w:proofErr w:type="gramStart"/>
+            <w:r>
+              <w:rPr>
+                <w:rFonts w:asciiTheme="majorBidi" w:eastAsia="Times New Roman" w:hAnsiTheme="majorBidi" w:cstheme="majorBidi"/>
+                <w:b/>
+                <w:bCs/>
+                <w:color w:val="000000"/>
+              </w:rPr>
+              <w:t>So</w:t>
+            </w:r>
+            <w:proofErr w:type="gramEnd"/>
+            <w:r>
+              <w:rPr>
+                <w:rFonts w:asciiTheme="majorBidi" w:eastAsia="Times New Roman" w:hAnsiTheme="majorBidi" w:cstheme="majorBidi"/>
+                <w:color w:val="000000"/>
+              </w:rPr>
+              <w:t xml:space="preserve"> I get it without scrolling all the way to find it</w:t>
+            </w:r>
+          </w:p>
+        </w:tc>
+      </w:tr>
+      <w:tr>
+        <w:tc>
+          <w:tcPr>
+            <w:tcW w:w="2263" w:type="dxa"/>
+            <w:tcBorders>
+              <w:top w:val="nil"/>
+              <w:left w:val="single" w:sz="8" w:space="0" w:color="000000"/>
+              <w:bottom w:val="single" w:sz="8" w:space="0" w:color="000000"/>
+              <w:right w:val="single" w:sz="18" w:space="0" w:color="FFFFFF"/>
+            </w:tcBorders>
+            <w:shd w:val="clear" w:color="auto" w:fill="00B0F0"/>
+            <w:vAlign w:val="center"/>
+            <w:hideMark/>
+          </w:tcPr>
+          <w:p>
+            <w:pPr>
+              <w:spacing w:before="2" w:after="0" w:line="240" w:lineRule="auto"/>
+              <w:ind w:left="104"/>
+              <w:rPr>
+                <w:rFonts w:asciiTheme="majorBidi" w:hAnsiTheme="majorBidi" w:cstheme="majorBidi"/>
+                <w:b/>
+                <w:bCs/>
+                <w:rtl/>
+              </w:rPr>
+            </w:pPr>
+            <w:r>
+              <w:rPr>
+                <w:rFonts w:asciiTheme="majorBidi" w:hAnsiTheme="majorBidi" w:cstheme="majorBidi"/>
+                <w:b/>
+                <w:bCs/>
+              </w:rPr>
+              <w:t>Per condition</w:t>
+            </w:r>
+          </w:p>
+        </w:tc>
+        <w:tc>
+          <w:tcPr>
+            <w:tcW w:w="6362" w:type="dxa"/>
+            <w:tcBorders>
+              <w:top w:val="nil"/>
+              <w:left w:val="nil"/>
+              <w:bottom w:val="single" w:sz="18" w:space="0" w:color="FFFFFF"/>
+              <w:right w:val="single" w:sz="18" w:space="0" w:color="FFFFFF"/>
+            </w:tcBorders>
+            <w:shd w:val="clear" w:color="auto" w:fill="C9F1FF"/>
+            <w:vAlign w:val="center"/>
+          </w:tcPr>
+          <w:p>
+            <w:pPr>
+              <w:spacing w:before="2" w:after="0" w:line="240" w:lineRule="auto"/>
+              <w:rPr>
+                <w:rFonts w:asciiTheme="majorBidi" w:eastAsia="Times New Roman" w:hAnsiTheme="majorBidi" w:cstheme="majorBidi"/>
+                <w:color w:val="000000"/>
+                <w:sz w:val="24"/>
+                <w:szCs w:val="24"/>
+              </w:rPr>
+            </w:pPr>
+          </w:p>
+        </w:tc>
+      </w:tr>
+      <w:tr>
+        <w:tc>
+          <w:tcPr>
+            <w:tcW w:w="2263" w:type="dxa"/>
+            <w:tcBorders>
+              <w:top w:val="nil"/>
+              <w:left w:val="single" w:sz="8" w:space="0" w:color="000000"/>
+              <w:bottom w:val="single" w:sz="8" w:space="0" w:color="000000"/>
+              <w:right w:val="single" w:sz="18" w:space="0" w:color="FFFFFF"/>
+            </w:tcBorders>
+            <w:shd w:val="clear" w:color="auto" w:fill="00B0F0"/>
+            <w:vAlign w:val="center"/>
+            <w:hideMark/>
+          </w:tcPr>
+          <w:p>
+            <w:pPr>
+              <w:spacing w:before="2" w:after="0" w:line="240" w:lineRule="auto"/>
+              <w:ind w:left="104"/>
+              <w:rPr>
+                <w:rFonts w:asciiTheme="majorBidi" w:hAnsiTheme="majorBidi" w:cstheme="majorBidi"/>
+                <w:b/>
+                <w:bCs/>
+              </w:rPr>
+            </w:pPr>
+            <w:r>
+              <w:rPr>
+                <w:rFonts w:asciiTheme="majorBidi" w:hAnsiTheme="majorBidi" w:cstheme="majorBidi"/>
+                <w:b/>
+                <w:bCs/>
+              </w:rPr>
+              <w:t>Post condition</w:t>
+            </w:r>
+          </w:p>
+        </w:tc>
+        <w:tc>
+          <w:tcPr>
+            <w:tcW w:w="6362" w:type="dxa"/>
+            <w:tcBorders>
+              <w:top w:val="nil"/>
+              <w:left w:val="nil"/>
+              <w:bottom w:val="single" w:sz="18" w:space="0" w:color="FFFFFF"/>
+              <w:right w:val="single" w:sz="18" w:space="0" w:color="FFFFFF"/>
+            </w:tcBorders>
+            <w:shd w:val="clear" w:color="auto" w:fill="C9F1FF"/>
+            <w:vAlign w:val="center"/>
+          </w:tcPr>
+          <w:p>
+            <w:pPr>
+              <w:spacing w:before="2" w:after="0" w:line="240" w:lineRule="auto"/>
+              <w:rPr>
+                <w:rFonts w:asciiTheme="majorBidi" w:eastAsia="Times New Roman" w:hAnsiTheme="majorBidi" w:cstheme="majorBidi"/>
+                <w:color w:val="000000"/>
+                <w:sz w:val="24"/>
+                <w:szCs w:val="24"/>
+              </w:rPr>
+            </w:pPr>
+          </w:p>
+        </w:tc>
+      </w:tr>
+      <w:tr>
+        <w:tc>
+          <w:tcPr>
+            <w:tcW w:w="2263" w:type="dxa"/>
+            <w:tcBorders>
+              <w:top w:val="nil"/>
+              <w:left w:val="single" w:sz="8" w:space="0" w:color="000000"/>
+              <w:bottom w:val="single" w:sz="8" w:space="0" w:color="000000"/>
+              <w:right w:val="single" w:sz="18" w:space="0" w:color="FFFFFF"/>
+            </w:tcBorders>
+            <w:shd w:val="clear" w:color="auto" w:fill="00B0F0"/>
+            <w:vAlign w:val="center"/>
+            <w:hideMark/>
+          </w:tcPr>
+          <w:p>
+            <w:pPr>
+              <w:spacing w:before="2" w:after="0" w:line="240" w:lineRule="auto"/>
+              <w:ind w:left="104"/>
+              <w:rPr>
+                <w:rFonts w:asciiTheme="majorBidi" w:hAnsiTheme="majorBidi" w:cstheme="majorBidi"/>
+                <w:b/>
+                <w:bCs/>
+              </w:rPr>
+            </w:pPr>
+            <w:r>
+              <w:rPr>
+                <w:rFonts w:asciiTheme="majorBidi" w:hAnsiTheme="majorBidi" w:cstheme="majorBidi"/>
+                <w:b/>
+                <w:bCs/>
+              </w:rPr>
+              <w:t>Acceptance Criteria</w:t>
+            </w:r>
+          </w:p>
+        </w:tc>
+        <w:tc>
+          <w:tcPr>
+            <w:tcW w:w="6362" w:type="dxa"/>
+            <w:tcBorders>
+              <w:top w:val="nil"/>
+              <w:left w:val="nil"/>
+              <w:bottom w:val="single" w:sz="18" w:space="0" w:color="FFFFFF"/>
+              <w:right w:val="single" w:sz="18" w:space="0" w:color="FFFFFF"/>
+            </w:tcBorders>
+            <w:shd w:val="clear" w:color="auto" w:fill="C9F1FF"/>
+            <w:vAlign w:val="center"/>
+            <w:hideMark/>
+          </w:tcPr>
+          <w:p>
+            <w:pPr>
+              <w:spacing w:after="60"/>
+              <w:rPr>
+                <w:rFonts w:asciiTheme="majorBidi" w:eastAsia="Times New Roman" w:hAnsiTheme="majorBidi" w:cstheme="majorBidi"/>
+                <w:b/>
+                <w:bCs/>
+                <w:color w:val="000000"/>
+              </w:rPr>
+            </w:pPr>
+            <w:r>
+              <w:rPr>
+                <w:rFonts w:asciiTheme="majorBidi" w:eastAsia="Times New Roman" w:hAnsiTheme="majorBidi" w:cstheme="majorBidi"/>
+                <w:b/>
+                <w:bCs/>
+                <w:color w:val="000000"/>
+              </w:rPr>
+              <w:t xml:space="preserve">Given </w:t>
+            </w:r>
+            <w:proofErr w:type="spellStart"/>
+            <w:r>
+              <w:rPr>
+                <w:rFonts w:asciiTheme="majorBidi" w:eastAsia="Times New Roman" w:hAnsiTheme="majorBidi" w:cstheme="majorBidi"/>
+                <w:color w:val="000000"/>
+              </w:rPr>
+              <w:t>iam</w:t>
+            </w:r>
+            <w:proofErr w:type="spellEnd"/>
+            <w:r>
+              <w:rPr>
+                <w:rFonts w:asciiTheme="majorBidi" w:eastAsia="Times New Roman" w:hAnsiTheme="majorBidi" w:cstheme="majorBidi"/>
+                <w:color w:val="000000"/>
+              </w:rPr>
+              <w:t xml:space="preserve"> on the main menu</w:t>
+            </w:r>
+          </w:p>
+          <w:p>
+            <w:pPr>
+              <w:spacing w:after="60"/>
+              <w:rPr>
+                <w:rFonts w:asciiTheme="majorBidi" w:eastAsia="Times New Roman" w:hAnsiTheme="majorBidi" w:cstheme="majorBidi"/>
+                <w:b/>
+                <w:bCs/>
+                <w:color w:val="000000"/>
+              </w:rPr>
+            </w:pPr>
+            <w:r>
+              <w:rPr>
+                <w:rFonts w:asciiTheme="majorBidi" w:eastAsia="Times New Roman" w:hAnsiTheme="majorBidi" w:cstheme="majorBidi"/>
+                <w:b/>
+                <w:bCs/>
+                <w:color w:val="000000"/>
+              </w:rPr>
+              <w:t xml:space="preserve">When </w:t>
+            </w:r>
+            <w:r>
+              <w:rPr>
+                <w:rFonts w:asciiTheme="majorBidi" w:eastAsia="Times New Roman" w:hAnsiTheme="majorBidi" w:cstheme="majorBidi"/>
+                <w:color w:val="000000"/>
+              </w:rPr>
+              <w:t xml:space="preserve">I type the name of the product on the search bar </w:t>
+            </w:r>
+          </w:p>
+          <w:p>
+            <w:pPr>
+              <w:spacing w:after="60"/>
+              <w:rPr>
+                <w:rFonts w:asciiTheme="majorBidi" w:hAnsiTheme="majorBidi" w:cstheme="majorBidi"/>
+                <w:b/>
+                <w:bCs/>
+                <w:color w:val="C00000"/>
+              </w:rPr>
+            </w:pPr>
+            <w:proofErr w:type="gramStart"/>
+            <w:r>
+              <w:rPr>
+                <w:rFonts w:asciiTheme="majorBidi" w:eastAsia="Times New Roman" w:hAnsiTheme="majorBidi" w:cstheme="majorBidi"/>
+                <w:b/>
+                <w:bCs/>
+                <w:color w:val="000000"/>
+              </w:rPr>
+              <w:t>Then  I</w:t>
+            </w:r>
+            <w:proofErr w:type="gramEnd"/>
+            <w:r>
+              <w:rPr>
+                <w:rFonts w:asciiTheme="majorBidi" w:eastAsia="Times New Roman" w:hAnsiTheme="majorBidi" w:cstheme="majorBidi"/>
+                <w:b/>
+                <w:bCs/>
+                <w:color w:val="000000"/>
+              </w:rPr>
+              <w:t xml:space="preserve"> see the item </w:t>
+            </w:r>
+          </w:p>
+        </w:tc>
+      </w:tr>
+    </w:tbl>
+    <w:p>
+      <w:pPr>
+        <w:numPr>
+          <w:ilvl w:val="0"/>
+          <w:numId w:val="10"/>
+        </w:numPr>
+        <w:spacing w:before="100" w:beforeAutospacing="1" w:after="120" w:line="240" w:lineRule="auto"/>
+        <w:ind w:left="714" w:hanging="357"/>
+        <w:rPr>
+          <w:rFonts w:asciiTheme="majorBidi" w:eastAsia="Times New Roman" w:hAnsiTheme="majorBidi" w:cstheme="majorBidi"/>
+          <w:color w:val="000000"/>
+          <w:kern w:val="2"/>
+          <w:sz w:val="28"/>
+          <w:szCs w:val="28"/>
+          <w:lang w:val="en-GB"/>
+        </w:rPr>
+      </w:pPr>
+      <w:r>
+        <w:rPr>
+          <w:rFonts w:asciiTheme="majorBidi" w:eastAsia="Times New Roman" w:hAnsiTheme="majorBidi" w:cstheme="majorBidi"/>
+          <w:b/>
+          <w:bCs/>
+          <w:color w:val="1F3864"/>
+          <w:sz w:val="28"/>
+          <w:szCs w:val="28"/>
+        </w:rPr>
+        <w:t xml:space="preserve">Scenarios </w:t>
+      </w:r>
+    </w:p>
+    <w:p>
+      <w:pPr>
+        <w:spacing w:before="120" w:after="80" w:line="240" w:lineRule="auto"/>
+        <w:ind w:left="720"/>
+        <w:rPr>
+          <w:rFonts w:asciiTheme="majorBidi" w:eastAsia="Times New Roman" w:hAnsiTheme="majorBidi" w:cstheme="majorBidi"/>
+          <w:b/>
+          <w:bCs/>
+          <w:color w:val="1F3864"/>
+          <w:sz w:val="26"/>
+          <w:szCs w:val="26"/>
+        </w:rPr>
+      </w:pPr>
+      <w:r>
+        <w:rPr>
+          <w:rFonts w:asciiTheme="majorBidi" w:eastAsia="Times New Roman" w:hAnsiTheme="majorBidi" w:cstheme="majorBidi"/>
+          <w:b/>
+          <w:bCs/>
+          <w:color w:val="1F3864"/>
+          <w:sz w:val="26"/>
+          <w:szCs w:val="26"/>
+        </w:rPr>
+        <w:t xml:space="preserve">Normal Scenario </w:t>
+      </w:r>
+    </w:p>
+    <w:tbl>
+      <w:tblPr>
+        <w:tblW w:w="8625" w:type="dxa"/>
+        <w:tblInd w:w="895" w:type="dxa"/>
+        <w:tblCellMar>
+          <w:left w:w="0" w:type="dxa"/>
+          <w:right w:w="0" w:type="dxa"/>
+        </w:tblCellMar>
+        <w:tblLook w:val="04A0" w:firstRow="1" w:lastRow="0" w:firstColumn="1" w:lastColumn="0" w:noHBand="0" w:noVBand="1"/>
+      </w:tblPr>
+      <w:tblGrid>
+        <w:gridCol w:w="4388"/>
+        <w:gridCol w:w="4237"/>
+      </w:tblGrid>
+      <w:tr>
+        <w:tc>
+          <w:tcPr>
+            <w:tcW w:w="4388" w:type="dxa"/>
+            <w:tcBorders>
+              <w:top w:val="nil"/>
+              <w:left w:val="single" w:sz="18" w:space="0" w:color="FFFFFF"/>
+              <w:bottom w:val="single" w:sz="18" w:space="0" w:color="FFFFFF"/>
+              <w:right w:val="single" w:sz="18" w:space="0" w:color="FFFFFF"/>
+            </w:tcBorders>
+            <w:shd w:val="clear" w:color="auto" w:fill="4F81BD" w:themeFill="accent1"/>
+            <w:vAlign w:val="center"/>
+            <w:hideMark/>
+          </w:tcPr>
+          <w:p>
+            <w:pPr>
+              <w:spacing w:after="0" w:line="240" w:lineRule="auto"/>
+              <w:ind w:left="111" w:right="1754"/>
+              <w:rPr>
+                <w:rFonts w:asciiTheme="majorBidi" w:eastAsia="Times New Roman" w:hAnsiTheme="majorBidi" w:cstheme="majorBidi"/>
+                <w:color w:val="FFFFFF" w:themeColor="background1"/>
+                <w:sz w:val="24"/>
+                <w:szCs w:val="24"/>
+              </w:rPr>
+            </w:pPr>
+            <w:r>
+              <w:rPr>
+                <w:rFonts w:asciiTheme="majorBidi" w:eastAsia="Times New Roman" w:hAnsiTheme="majorBidi" w:cstheme="majorBidi"/>
+                <w:b/>
+                <w:bCs/>
+                <w:color w:val="FFFFFF" w:themeColor="background1"/>
+                <w:sz w:val="24"/>
+                <w:szCs w:val="24"/>
+              </w:rPr>
+              <w:t xml:space="preserve">                      Actor Action</w:t>
+            </w:r>
+          </w:p>
+        </w:tc>
+        <w:tc>
+          <w:tcPr>
+            <w:tcW w:w="4237" w:type="dxa"/>
+            <w:tcBorders>
+              <w:top w:val="nil"/>
+              <w:left w:val="nil"/>
+              <w:bottom w:val="single" w:sz="18" w:space="0" w:color="FFFFFF"/>
+              <w:right w:val="single" w:sz="18" w:space="0" w:color="FFFFFF"/>
+            </w:tcBorders>
+            <w:shd w:val="clear" w:color="auto" w:fill="4F81BD" w:themeFill="accent1"/>
+            <w:vAlign w:val="center"/>
+            <w:hideMark/>
+          </w:tcPr>
+          <w:p>
+            <w:pPr>
+              <w:spacing w:after="0" w:line="240" w:lineRule="auto"/>
+              <w:ind w:left="111"/>
+              <w:jc w:val="center"/>
+              <w:rPr>
+                <w:rFonts w:asciiTheme="majorBidi" w:eastAsia="Times New Roman" w:hAnsiTheme="majorBidi" w:cstheme="majorBidi"/>
+                <w:color w:val="FFFFFF" w:themeColor="background1"/>
+                <w:sz w:val="24"/>
+                <w:szCs w:val="24"/>
+              </w:rPr>
+            </w:pPr>
+            <w:r>
+              <w:rPr>
+                <w:rFonts w:asciiTheme="majorBidi" w:eastAsia="Times New Roman" w:hAnsiTheme="majorBidi" w:cstheme="majorBidi"/>
+                <w:b/>
+                <w:bCs/>
+                <w:color w:val="FFFFFF" w:themeColor="background1"/>
+                <w:sz w:val="24"/>
+                <w:szCs w:val="24"/>
+              </w:rPr>
+              <w:t>System Response</w:t>
+            </w:r>
+          </w:p>
+        </w:tc>
+      </w:tr>
+      <w:tr>
+        <w:tc>
+          <w:tcPr>
+            <w:tcW w:w="4388" w:type="dxa"/>
+            <w:tcBorders>
+              <w:top w:val="nil"/>
+              <w:left w:val="single" w:sz="18" w:space="0" w:color="FFFFFF"/>
+              <w:bottom w:val="single" w:sz="18" w:space="0" w:color="FFFFFF"/>
+              <w:right w:val="single" w:sz="18" w:space="0" w:color="FFFFFF"/>
+            </w:tcBorders>
+            <w:shd w:val="clear" w:color="auto" w:fill="DAEEF3" w:themeFill="accent5" w:themeFillTint="33"/>
+            <w:hideMark/>
+          </w:tcPr>
+          <w:p>
+            <w:pPr>
+              <w:spacing w:after="0"/>
+              <w:rPr>
+                <w:rFonts w:asciiTheme="majorBidi" w:hAnsiTheme="majorBidi" w:cstheme="majorBidi"/>
+                <w:b/>
+                <w:bCs/>
+              </w:rPr>
+            </w:pPr>
+            <w:r>
+              <w:rPr>
+                <w:rFonts w:asciiTheme="majorBidi" w:hAnsiTheme="majorBidi" w:cstheme="majorBidi"/>
+              </w:rPr>
+              <w:t xml:space="preserve">1-user types item’s </w:t>
+            </w:r>
+            <w:proofErr w:type="spellStart"/>
+            <w:r>
+              <w:rPr>
+                <w:rFonts w:asciiTheme="majorBidi" w:hAnsiTheme="majorBidi" w:cstheme="majorBidi"/>
+              </w:rPr>
+              <w:t>nam</w:t>
+            </w:r>
+            <w:proofErr w:type="spellEnd"/>
+          </w:p>
+        </w:tc>
+        <w:tc>
+          <w:tcPr>
+            <w:tcW w:w="4237" w:type="dxa"/>
+            <w:tcBorders>
+              <w:top w:val="nil"/>
+              <w:left w:val="nil"/>
+              <w:bottom w:val="single" w:sz="18" w:space="0" w:color="FFFFFF"/>
+              <w:right w:val="single" w:sz="18" w:space="0" w:color="FFFFFF"/>
+            </w:tcBorders>
+            <w:shd w:val="clear" w:color="auto" w:fill="DAEEF3" w:themeFill="accent5" w:themeFillTint="33"/>
+          </w:tcPr>
+          <w:p>
+            <w:pPr>
+              <w:spacing w:after="0"/>
+              <w:rPr>
+                <w:rFonts w:asciiTheme="majorBidi" w:hAnsiTheme="majorBidi" w:cstheme="majorBidi"/>
+              </w:rPr>
+            </w:pPr>
+          </w:p>
+        </w:tc>
+      </w:tr>
+      <w:tr>
+        <w:tc>
+          <w:tcPr>
+            <w:tcW w:w="4388" w:type="dxa"/>
+            <w:tcBorders>
+              <w:top w:val="nil"/>
+              <w:left w:val="single" w:sz="18" w:space="0" w:color="FFFFFF"/>
+              <w:bottom w:val="single" w:sz="18" w:space="0" w:color="FFFFFF"/>
+              <w:right w:val="single" w:sz="18" w:space="0" w:color="FFFFFF"/>
+            </w:tcBorders>
+            <w:shd w:val="clear" w:color="auto" w:fill="DAEEF3" w:themeFill="accent5" w:themeFillTint="33"/>
+          </w:tcPr>
+          <w:p>
+            <w:pPr>
+              <w:spacing w:after="0"/>
+              <w:rPr>
+                <w:rFonts w:asciiTheme="majorBidi" w:hAnsiTheme="majorBidi" w:cstheme="majorBidi"/>
+              </w:rPr>
+            </w:pPr>
+          </w:p>
+        </w:tc>
+        <w:tc>
+          <w:tcPr>
+            <w:tcW w:w="4237" w:type="dxa"/>
+            <w:tcBorders>
+              <w:top w:val="nil"/>
+              <w:left w:val="nil"/>
+              <w:bottom w:val="single" w:sz="18" w:space="0" w:color="FFFFFF"/>
+              <w:right w:val="single" w:sz="18" w:space="0" w:color="FFFFFF"/>
+            </w:tcBorders>
+            <w:shd w:val="clear" w:color="auto" w:fill="DAEEF3" w:themeFill="accent5" w:themeFillTint="33"/>
+            <w:hideMark/>
+          </w:tcPr>
+          <w:p>
+            <w:pPr>
+              <w:spacing w:after="0"/>
+              <w:rPr>
+                <w:rFonts w:asciiTheme="majorBidi" w:hAnsiTheme="majorBidi" w:cstheme="majorBidi"/>
+              </w:rPr>
+            </w:pPr>
+            <w:r>
+              <w:rPr>
+                <w:rFonts w:asciiTheme="majorBidi" w:hAnsiTheme="majorBidi" w:cstheme="majorBidi"/>
+              </w:rPr>
+              <w:t>2- system search for the item and display it</w:t>
+            </w:r>
+          </w:p>
+        </w:tc>
+      </w:tr>
+    </w:tbl>
+    <w:p>
+      <w:pPr>
+        <w:spacing w:before="120" w:after="80" w:line="240" w:lineRule="auto"/>
+        <w:ind w:left="720"/>
+        <w:rPr>
+          <w:rFonts w:asciiTheme="majorBidi" w:eastAsia="Times New Roman" w:hAnsiTheme="majorBidi" w:cstheme="majorBidi"/>
+          <w:b/>
+          <w:bCs/>
+          <w:color w:val="1F3864"/>
+          <w:kern w:val="2"/>
+          <w:sz w:val="26"/>
+          <w:szCs w:val="26"/>
+          <w:lang w:val="en-GB"/>
+        </w:rPr>
+      </w:pPr>
+      <w:r>
+        <w:rPr>
+          <w:rFonts w:asciiTheme="majorBidi" w:eastAsia="Times New Roman" w:hAnsiTheme="majorBidi" w:cstheme="majorBidi"/>
+          <w:b/>
+          <w:bCs/>
+          <w:color w:val="1F3864"/>
+          <w:sz w:val="26"/>
+          <w:szCs w:val="26"/>
+        </w:rPr>
+        <w:t xml:space="preserve"> </w:t>
+      </w:r>
+      <w:r>
+        <w:rPr>
+          <w:rFonts w:asciiTheme="majorBidi" w:hAnsiTheme="majorBidi" w:cstheme="majorBidi"/>
+          <w:b/>
+          <w:bCs/>
+          <w:color w:val="1F3863"/>
+          <w:sz w:val="26"/>
+          <w:szCs w:val="26"/>
+        </w:rPr>
+        <w:t>Exceptional Scenario</w:t>
+      </w:r>
+    </w:p>
+    <w:tbl>
+      <w:tblPr>
+        <w:tblW w:w="8625" w:type="dxa"/>
+        <w:tblInd w:w="895" w:type="dxa"/>
+        <w:tblCellMar>
+          <w:left w:w="0" w:type="dxa"/>
+          <w:right w:w="0" w:type="dxa"/>
+        </w:tblCellMar>
+        <w:tblLook w:val="04A0" w:firstRow="1" w:lastRow="0" w:firstColumn="1" w:lastColumn="0" w:noHBand="0" w:noVBand="1"/>
+      </w:tblPr>
+      <w:tblGrid>
+        <w:gridCol w:w="4388"/>
+        <w:gridCol w:w="4237"/>
+      </w:tblGrid>
+      <w:tr>
+        <w:tc>
+          <w:tcPr>
+            <w:tcW w:w="4388" w:type="dxa"/>
+            <w:tcBorders>
+              <w:top w:val="nil"/>
+              <w:left w:val="single" w:sz="18" w:space="0" w:color="FFFFFF"/>
+              <w:bottom w:val="single" w:sz="18" w:space="0" w:color="FFFFFF"/>
+              <w:right w:val="single" w:sz="18" w:space="0" w:color="FFFFFF"/>
+            </w:tcBorders>
+            <w:shd w:val="clear" w:color="auto" w:fill="4F81BD" w:themeFill="accent1"/>
+            <w:vAlign w:val="center"/>
+            <w:hideMark/>
+          </w:tcPr>
+          <w:p>
+            <w:pPr>
+              <w:spacing w:after="0" w:line="240" w:lineRule="auto"/>
+              <w:ind w:left="111" w:right="1754"/>
+              <w:rPr>
+                <w:rFonts w:asciiTheme="majorBidi" w:eastAsia="Times New Roman" w:hAnsiTheme="majorBidi" w:cstheme="majorBidi"/>
+                <w:color w:val="FFFFFF" w:themeColor="background1"/>
+                <w:sz w:val="24"/>
+                <w:szCs w:val="24"/>
+              </w:rPr>
+            </w:pPr>
+            <w:r>
+              <w:rPr>
+                <w:rFonts w:asciiTheme="majorBidi" w:eastAsia="Times New Roman" w:hAnsiTheme="majorBidi" w:cstheme="majorBidi"/>
+                <w:b/>
+                <w:bCs/>
+                <w:color w:val="FFFFFF" w:themeColor="background1"/>
+                <w:sz w:val="24"/>
+                <w:szCs w:val="24"/>
+              </w:rPr>
+              <w:t xml:space="preserve">                      Actor Action</w:t>
+            </w:r>
+          </w:p>
+        </w:tc>
+        <w:tc>
+          <w:tcPr>
+            <w:tcW w:w="4237" w:type="dxa"/>
+            <w:tcBorders>
+              <w:top w:val="nil"/>
+              <w:left w:val="nil"/>
+              <w:bottom w:val="single" w:sz="18" w:space="0" w:color="FFFFFF"/>
+              <w:right w:val="single" w:sz="18" w:space="0" w:color="FFFFFF"/>
+            </w:tcBorders>
+            <w:shd w:val="clear" w:color="auto" w:fill="4F81BD" w:themeFill="accent1"/>
+            <w:vAlign w:val="center"/>
+            <w:hideMark/>
+          </w:tcPr>
+          <w:p>
+            <w:pPr>
+              <w:spacing w:after="0" w:line="240" w:lineRule="auto"/>
+              <w:ind w:left="111"/>
+              <w:jc w:val="center"/>
+              <w:rPr>
+                <w:rFonts w:asciiTheme="majorBidi" w:eastAsia="Times New Roman" w:hAnsiTheme="majorBidi" w:cstheme="majorBidi"/>
+                <w:color w:val="FFFFFF" w:themeColor="background1"/>
+                <w:sz w:val="24"/>
+                <w:szCs w:val="24"/>
+              </w:rPr>
+            </w:pPr>
+            <w:r>
+              <w:rPr>
+                <w:rFonts w:asciiTheme="majorBidi" w:eastAsia="Times New Roman" w:hAnsiTheme="majorBidi" w:cstheme="majorBidi"/>
+                <w:b/>
+                <w:bCs/>
+                <w:color w:val="FFFFFF" w:themeColor="background1"/>
+                <w:sz w:val="24"/>
+                <w:szCs w:val="24"/>
+              </w:rPr>
+              <w:t>System Response</w:t>
+            </w:r>
+          </w:p>
+        </w:tc>
+      </w:tr>
+      <w:tr>
+        <w:tc>
+          <w:tcPr>
+            <w:tcW w:w="4388" w:type="dxa"/>
+            <w:tcBorders>
+              <w:top w:val="nil"/>
+              <w:left w:val="single" w:sz="18" w:space="0" w:color="FFFFFF"/>
+              <w:bottom w:val="single" w:sz="18" w:space="0" w:color="FFFFFF"/>
+              <w:right w:val="single" w:sz="18" w:space="0" w:color="FFFFFF"/>
+            </w:tcBorders>
+            <w:shd w:val="clear" w:color="auto" w:fill="DAEEF3" w:themeFill="accent5" w:themeFillTint="33"/>
+          </w:tcPr>
+          <w:p>
+            <w:pPr>
+              <w:spacing w:after="0"/>
+              <w:rPr>
+                <w:rFonts w:asciiTheme="majorBidi" w:hAnsiTheme="majorBidi" w:cstheme="majorBidi"/>
+                <w:b/>
+                <w:bCs/>
+              </w:rPr>
+            </w:pPr>
+          </w:p>
+        </w:tc>
+        <w:tc>
+          <w:tcPr>
+            <w:tcW w:w="4237" w:type="dxa"/>
+            <w:tcBorders>
+              <w:top w:val="nil"/>
+              <w:left w:val="nil"/>
+              <w:bottom w:val="single" w:sz="18" w:space="0" w:color="FFFFFF"/>
+              <w:right w:val="single" w:sz="18" w:space="0" w:color="FFFFFF"/>
+            </w:tcBorders>
+            <w:shd w:val="clear" w:color="auto" w:fill="DAEEF3" w:themeFill="accent5" w:themeFillTint="33"/>
+          </w:tcPr>
+          <w:p>
+            <w:pPr>
+              <w:spacing w:after="0"/>
+              <w:rPr>
+                <w:rFonts w:asciiTheme="majorBidi" w:hAnsiTheme="majorBidi" w:cstheme="majorBidi"/>
+              </w:rPr>
+            </w:pPr>
+          </w:p>
+        </w:tc>
+      </w:tr>
+    </w:tbl>
+    <w:p>
+      <w:pPr>
+        <w:numPr>
+          <w:ilvl w:val="0"/>
+          <w:numId w:val="10"/>
+        </w:numPr>
+        <w:spacing w:before="100" w:beforeAutospacing="1" w:after="120" w:line="240" w:lineRule="auto"/>
+        <w:ind w:left="714" w:hanging="357"/>
+        <w:rPr>
+          <w:rFonts w:asciiTheme="majorBidi" w:eastAsia="Times New Roman" w:hAnsiTheme="majorBidi" w:cstheme="majorBidi"/>
+          <w:b/>
+          <w:bCs/>
+          <w:color w:val="1F3864"/>
+          <w:kern w:val="2"/>
+          <w:sz w:val="28"/>
+          <w:szCs w:val="28"/>
+          <w:lang w:val="en-GB"/>
+        </w:rPr>
+      </w:pPr>
+      <w:r>
+        <w:rPr>
+          <w:rFonts w:asciiTheme="majorBidi" w:eastAsia="Times New Roman" w:hAnsiTheme="majorBidi" w:cstheme="majorBidi"/>
+          <w:b/>
+          <w:bCs/>
+          <w:color w:val="1F3864"/>
+          <w:sz w:val="28"/>
+          <w:szCs w:val="28"/>
+        </w:rPr>
+        <w:t>User Story #8</w:t>
+      </w:r>
+    </w:p>
+    <w:p>
+      <w:pPr>
+        <w:spacing w:after="0" w:line="240" w:lineRule="auto"/>
+        <w:rPr>
+          <w:rFonts w:asciiTheme="majorBidi" w:eastAsia="Times New Roman" w:hAnsiTheme="majorBidi" w:cstheme="majorBidi"/>
+          <w:vanish/>
+          <w:sz w:val="24"/>
+          <w:szCs w:val="24"/>
+        </w:rPr>
+      </w:pPr>
+    </w:p>
+    <w:tbl>
+      <w:tblPr>
+        <w:tblW w:w="8625" w:type="dxa"/>
+        <w:tblInd w:w="911" w:type="dxa"/>
+        <w:tblCellMar>
+          <w:left w:w="0" w:type="dxa"/>
+          <w:right w:w="0" w:type="dxa"/>
+        </w:tblCellMar>
+        <w:tblLook w:val="04A0" w:firstRow="1" w:lastRow="0" w:firstColumn="1" w:lastColumn="0" w:noHBand="0" w:noVBand="1"/>
+      </w:tblPr>
+      <w:tblGrid>
+        <w:gridCol w:w="2263"/>
+        <w:gridCol w:w="6362"/>
+      </w:tblGrid>
+      <w:tr>
+        <w:tc>
+          <w:tcPr>
+            <w:tcW w:w="2263" w:type="dxa"/>
+            <w:tcBorders>
+              <w:top w:val="single" w:sz="8" w:space="0" w:color="000000"/>
+              <w:left w:val="single" w:sz="8" w:space="0" w:color="000000"/>
+              <w:bottom w:val="single" w:sz="8" w:space="0" w:color="000000"/>
+              <w:right w:val="single" w:sz="18" w:space="0" w:color="FFFFFF"/>
+            </w:tcBorders>
+            <w:shd w:val="clear" w:color="auto" w:fill="00B0F0"/>
+            <w:vAlign w:val="center"/>
+            <w:hideMark/>
+          </w:tcPr>
+          <w:p>
+            <w:pPr>
+              <w:spacing w:after="0" w:line="240" w:lineRule="auto"/>
+              <w:ind w:left="104"/>
+              <w:rPr>
+                <w:rFonts w:asciiTheme="majorBidi" w:hAnsiTheme="majorBidi" w:cstheme="majorBidi"/>
+                <w:b/>
+                <w:bCs/>
+              </w:rPr>
+            </w:pPr>
+            <w:r>
+              <w:rPr>
+                <w:rFonts w:asciiTheme="majorBidi" w:hAnsiTheme="majorBidi" w:cstheme="majorBidi"/>
+                <w:b/>
+                <w:bCs/>
+              </w:rPr>
+              <w:t>User Story ID</w:t>
+            </w:r>
+          </w:p>
+        </w:tc>
+        <w:tc>
+          <w:tcPr>
+            <w:tcW w:w="6362" w:type="dxa"/>
+            <w:tcBorders>
+              <w:top w:val="single" w:sz="18" w:space="0" w:color="FFFFFF"/>
+              <w:left w:val="nil"/>
+              <w:bottom w:val="single" w:sz="18" w:space="0" w:color="FFFFFF"/>
+              <w:right w:val="single" w:sz="18" w:space="0" w:color="FFFFFF"/>
+            </w:tcBorders>
+            <w:shd w:val="clear" w:color="auto" w:fill="C9F1FF"/>
+            <w:vAlign w:val="center"/>
+            <w:hideMark/>
+          </w:tcPr>
+          <w:p>
+            <w:pPr>
+              <w:spacing w:after="0" w:line="240" w:lineRule="auto"/>
+              <w:ind w:left="111" w:right="443"/>
+              <w:rPr>
+                <w:rFonts w:asciiTheme="majorBidi" w:eastAsia="Times New Roman" w:hAnsiTheme="majorBidi" w:cstheme="majorBidi"/>
+                <w:color w:val="000000"/>
+                <w:sz w:val="24"/>
+                <w:szCs w:val="24"/>
+                <w:lang w:bidi="ar-EG"/>
+              </w:rPr>
+            </w:pPr>
+            <w:r>
+              <w:rPr>
+                <w:rFonts w:asciiTheme="majorBidi" w:eastAsia="Times New Roman" w:hAnsiTheme="majorBidi" w:cstheme="majorBidi"/>
+                <w:color w:val="000000"/>
+                <w:sz w:val="24"/>
+                <w:szCs w:val="24"/>
+                <w:lang w:bidi="ar-EG"/>
+              </w:rPr>
+              <w:t>US #1</w:t>
+            </w:r>
+          </w:p>
+        </w:tc>
+      </w:tr>
+      <w:tr>
+        <w:tc>
+          <w:tcPr>
+            <w:tcW w:w="2263" w:type="dxa"/>
+            <w:tcBorders>
+              <w:top w:val="single" w:sz="8" w:space="0" w:color="000000"/>
+              <w:left w:val="single" w:sz="8" w:space="0" w:color="000000"/>
+              <w:bottom w:val="single" w:sz="8" w:space="0" w:color="000000"/>
+              <w:right w:val="single" w:sz="18" w:space="0" w:color="FFFFFF"/>
+            </w:tcBorders>
+            <w:shd w:val="clear" w:color="auto" w:fill="00B0F0"/>
+            <w:vAlign w:val="center"/>
+            <w:hideMark/>
+          </w:tcPr>
+          <w:p>
+            <w:pPr>
+              <w:spacing w:after="0" w:line="240" w:lineRule="auto"/>
+              <w:ind w:left="104"/>
+              <w:rPr>
+                <w:rFonts w:asciiTheme="majorBidi" w:hAnsiTheme="majorBidi" w:cstheme="majorBidi"/>
+                <w:b/>
+                <w:bCs/>
+              </w:rPr>
+            </w:pPr>
+            <w:r>
+              <w:rPr>
+                <w:rFonts w:asciiTheme="majorBidi" w:hAnsiTheme="majorBidi" w:cstheme="majorBidi"/>
+                <w:b/>
+                <w:bCs/>
+              </w:rPr>
+              <w:t xml:space="preserve">User Story Name </w:t>
+            </w:r>
+          </w:p>
+        </w:tc>
+        <w:tc>
+          <w:tcPr>
+            <w:tcW w:w="6362" w:type="dxa"/>
+            <w:tcBorders>
+              <w:top w:val="single" w:sz="18" w:space="0" w:color="FFFFFF"/>
+              <w:left w:val="nil"/>
+              <w:bottom w:val="single" w:sz="18" w:space="0" w:color="FFFFFF"/>
+              <w:right w:val="single" w:sz="18" w:space="0" w:color="FFFFFF"/>
+            </w:tcBorders>
+            <w:shd w:val="clear" w:color="auto" w:fill="C9F1FF"/>
+            <w:vAlign w:val="center"/>
+            <w:hideMark/>
+          </w:tcPr>
+          <w:p>
+            <w:pPr>
+              <w:spacing w:after="0" w:line="240" w:lineRule="auto"/>
+              <w:ind w:right="443"/>
+              <w:rPr>
+                <w:rFonts w:asciiTheme="majorBidi" w:eastAsia="Times New Roman" w:hAnsiTheme="majorBidi" w:cstheme="majorBidi"/>
+                <w:color w:val="000000"/>
+                <w:sz w:val="24"/>
+                <w:szCs w:val="24"/>
+                <w:lang w:bidi="ar-EG"/>
+              </w:rPr>
+            </w:pPr>
+            <w:r>
+              <w:rPr>
+                <w:rFonts w:asciiTheme="majorBidi" w:eastAsia="Times New Roman" w:hAnsiTheme="majorBidi" w:cstheme="majorBidi"/>
+                <w:color w:val="000000"/>
+                <w:sz w:val="24"/>
+                <w:szCs w:val="24"/>
+                <w:lang w:bidi="ar-EG"/>
+              </w:rPr>
+              <w:t>Adding a product to the cart</w:t>
+            </w:r>
+          </w:p>
+        </w:tc>
+      </w:tr>
+      <w:tr>
+        <w:tc>
+          <w:tcPr>
+            <w:tcW w:w="2263" w:type="dxa"/>
+            <w:tcBorders>
+              <w:top w:val="nil"/>
+              <w:left w:val="single" w:sz="8" w:space="0" w:color="000000"/>
+              <w:bottom w:val="single" w:sz="8" w:space="0" w:color="000000"/>
+              <w:right w:val="single" w:sz="18" w:space="0" w:color="FFFFFF"/>
+            </w:tcBorders>
+            <w:shd w:val="clear" w:color="auto" w:fill="00B0F0"/>
+            <w:vAlign w:val="center"/>
+            <w:hideMark/>
+          </w:tcPr>
+          <w:p>
+            <w:pPr>
+              <w:spacing w:before="2" w:after="0" w:line="240" w:lineRule="auto"/>
+              <w:ind w:left="104"/>
+              <w:rPr>
+                <w:rFonts w:asciiTheme="majorBidi" w:hAnsiTheme="majorBidi" w:cstheme="majorBidi"/>
+                <w:b/>
+                <w:bCs/>
+              </w:rPr>
+            </w:pPr>
+            <w:r>
+              <w:rPr>
+                <w:rFonts w:asciiTheme="majorBidi" w:hAnsiTheme="majorBidi" w:cstheme="majorBidi"/>
+                <w:b/>
+                <w:bCs/>
+              </w:rPr>
+              <w:t>Actors</w:t>
+            </w:r>
+          </w:p>
+        </w:tc>
+        <w:tc>
+          <w:tcPr>
+            <w:tcW w:w="6362" w:type="dxa"/>
+            <w:tcBorders>
+              <w:top w:val="nil"/>
+              <w:left w:val="nil"/>
+              <w:bottom w:val="single" w:sz="18" w:space="0" w:color="FFFFFF"/>
+              <w:right w:val="single" w:sz="18" w:space="0" w:color="FFFFFF"/>
+            </w:tcBorders>
+            <w:shd w:val="clear" w:color="auto" w:fill="C9F1FF"/>
+            <w:vAlign w:val="center"/>
+            <w:hideMark/>
+          </w:tcPr>
+          <w:p>
+            <w:pPr>
+              <w:spacing w:after="0" w:line="264" w:lineRule="auto"/>
+              <w:rPr>
+                <w:rFonts w:asciiTheme="majorBidi" w:hAnsiTheme="majorBidi" w:cstheme="majorBidi"/>
+              </w:rPr>
+            </w:pPr>
+            <w:r>
+              <w:rPr>
+                <w:rFonts w:asciiTheme="majorBidi" w:hAnsiTheme="majorBidi" w:cstheme="majorBidi"/>
+              </w:rPr>
+              <w:t>Customer</w:t>
+            </w:r>
+          </w:p>
+        </w:tc>
+      </w:tr>
+      <w:tr>
+        <w:tc>
+          <w:tcPr>
+            <w:tcW w:w="2263" w:type="dxa"/>
+            <w:tcBorders>
+              <w:top w:val="nil"/>
+              <w:left w:val="single" w:sz="8" w:space="0" w:color="000000"/>
+              <w:bottom w:val="single" w:sz="8" w:space="0" w:color="000000"/>
+              <w:right w:val="single" w:sz="18" w:space="0" w:color="FFFFFF"/>
+            </w:tcBorders>
+            <w:shd w:val="clear" w:color="auto" w:fill="00B0F0"/>
+            <w:vAlign w:val="center"/>
+            <w:hideMark/>
+          </w:tcPr>
+          <w:p>
+            <w:pPr>
+              <w:spacing w:after="0" w:line="240" w:lineRule="auto"/>
+              <w:ind w:left="104"/>
+              <w:rPr>
+                <w:rFonts w:asciiTheme="majorBidi" w:hAnsiTheme="majorBidi" w:cstheme="majorBidi"/>
+                <w:b/>
+                <w:bCs/>
+              </w:rPr>
+            </w:pPr>
+            <w:r>
+              <w:rPr>
+                <w:rFonts w:asciiTheme="majorBidi" w:hAnsiTheme="majorBidi" w:cstheme="majorBidi"/>
+                <w:b/>
+                <w:bCs/>
+              </w:rPr>
+              <w:t>Description</w:t>
+            </w:r>
+          </w:p>
+        </w:tc>
+        <w:tc>
+          <w:tcPr>
+            <w:tcW w:w="6362" w:type="dxa"/>
+            <w:tcBorders>
+              <w:top w:val="nil"/>
+              <w:left w:val="nil"/>
+              <w:bottom w:val="single" w:sz="18" w:space="0" w:color="FFFFFF"/>
+              <w:right w:val="single" w:sz="18" w:space="0" w:color="FFFFFF"/>
+            </w:tcBorders>
+            <w:shd w:val="clear" w:color="auto" w:fill="C9F1FF"/>
+            <w:vAlign w:val="center"/>
+            <w:hideMark/>
+          </w:tcPr>
+          <w:p>
+            <w:pPr>
+              <w:bidi/>
+              <w:spacing w:after="60" w:line="264" w:lineRule="auto"/>
+              <w:jc w:val="right"/>
+              <w:rPr>
+                <w:rFonts w:asciiTheme="majorBidi" w:eastAsia="Times New Roman" w:hAnsiTheme="majorBidi" w:cstheme="majorBidi"/>
+                <w:color w:val="000000"/>
+              </w:rPr>
+            </w:pPr>
+            <w:r>
+              <w:rPr>
+                <w:rFonts w:asciiTheme="majorBidi" w:eastAsia="Times New Roman" w:hAnsiTheme="majorBidi" w:cstheme="majorBidi"/>
+                <w:b/>
+                <w:bCs/>
+                <w:color w:val="000000"/>
+              </w:rPr>
+              <w:t>As</w:t>
+            </w:r>
+            <w:r>
+              <w:rPr>
+                <w:rFonts w:asciiTheme="majorBidi" w:eastAsia="Times New Roman" w:hAnsiTheme="majorBidi" w:cstheme="majorBidi"/>
+                <w:color w:val="000000"/>
+              </w:rPr>
+              <w:t xml:space="preserve"> a </w:t>
+            </w:r>
+            <w:proofErr w:type="gramStart"/>
+            <w:r>
+              <w:rPr>
+                <w:rFonts w:asciiTheme="majorBidi" w:eastAsia="Times New Roman" w:hAnsiTheme="majorBidi" w:cstheme="majorBidi"/>
+                <w:color w:val="000000"/>
+              </w:rPr>
+              <w:t>customer..</w:t>
+            </w:r>
+            <w:proofErr w:type="gramEnd"/>
+          </w:p>
+          <w:p>
+            <w:pPr>
+              <w:bidi/>
+              <w:spacing w:after="60" w:line="264" w:lineRule="auto"/>
+              <w:jc w:val="right"/>
+              <w:rPr>
+                <w:rFonts w:asciiTheme="majorBidi" w:eastAsia="Times New Roman" w:hAnsiTheme="majorBidi" w:cstheme="majorBidi"/>
+                <w:color w:val="000000"/>
+              </w:rPr>
+            </w:pPr>
+            <w:r>
+              <w:rPr>
+                <w:rFonts w:asciiTheme="majorBidi" w:eastAsia="Times New Roman" w:hAnsiTheme="majorBidi" w:cstheme="majorBidi"/>
+                <w:b/>
+                <w:bCs/>
+                <w:color w:val="000000"/>
+              </w:rPr>
+              <w:t>I like</w:t>
+            </w:r>
+            <w:r>
+              <w:rPr>
+                <w:rFonts w:asciiTheme="majorBidi" w:eastAsia="Times New Roman" w:hAnsiTheme="majorBidi" w:cstheme="majorBidi"/>
+                <w:color w:val="000000"/>
+              </w:rPr>
+              <w:t xml:space="preserve"> to add items to my shopping cart</w:t>
+            </w:r>
+          </w:p>
+          <w:p>
+            <w:pPr>
+              <w:bidi/>
+              <w:spacing w:after="60" w:line="264" w:lineRule="auto"/>
+              <w:jc w:val="right"/>
+              <w:rPr>
+                <w:rFonts w:asciiTheme="majorBidi" w:eastAsia="Times New Roman" w:hAnsiTheme="majorBidi" w:cstheme="majorBidi"/>
+                <w:color w:val="000000"/>
+              </w:rPr>
+            </w:pPr>
+            <w:r>
+              <w:rPr>
+                <w:rFonts w:asciiTheme="majorBidi" w:eastAsia="Times New Roman" w:hAnsiTheme="majorBidi" w:cstheme="majorBidi"/>
+                <w:b/>
+                <w:bCs/>
+                <w:color w:val="000000"/>
+              </w:rPr>
+              <w:t>So</w:t>
+            </w:r>
+            <w:r>
+              <w:rPr>
+                <w:rFonts w:asciiTheme="majorBidi" w:eastAsia="Times New Roman" w:hAnsiTheme="majorBidi" w:cstheme="majorBidi"/>
+                <w:color w:val="000000"/>
+              </w:rPr>
+              <w:t xml:space="preserve"> </w:t>
+            </w:r>
+          </w:p>
+        </w:tc>
+      </w:tr>
+      <w:tr>
+        <w:tc>
+          <w:tcPr>
+            <w:tcW w:w="2263" w:type="dxa"/>
+            <w:tcBorders>
+              <w:top w:val="nil"/>
+              <w:left w:val="single" w:sz="8" w:space="0" w:color="000000"/>
+              <w:bottom w:val="single" w:sz="8" w:space="0" w:color="000000"/>
+              <w:right w:val="single" w:sz="18" w:space="0" w:color="FFFFFF"/>
+            </w:tcBorders>
+            <w:shd w:val="clear" w:color="auto" w:fill="00B0F0"/>
+            <w:vAlign w:val="center"/>
+            <w:hideMark/>
+          </w:tcPr>
+          <w:p>
+            <w:pPr>
+              <w:spacing w:before="2" w:after="0" w:line="240" w:lineRule="auto"/>
+              <w:ind w:left="104"/>
+              <w:rPr>
+                <w:rFonts w:asciiTheme="majorBidi" w:hAnsiTheme="majorBidi" w:cstheme="majorBidi"/>
+                <w:b/>
+                <w:bCs/>
+                <w:rtl/>
+              </w:rPr>
+            </w:pPr>
+            <w:r>
+              <w:rPr>
+                <w:rFonts w:asciiTheme="majorBidi" w:hAnsiTheme="majorBidi" w:cstheme="majorBidi"/>
+                <w:b/>
+                <w:bCs/>
+              </w:rPr>
+              <w:t>Per condition</w:t>
+            </w:r>
+          </w:p>
+        </w:tc>
+        <w:tc>
+          <w:tcPr>
+            <w:tcW w:w="6362" w:type="dxa"/>
+            <w:tcBorders>
+              <w:top w:val="nil"/>
+              <w:left w:val="nil"/>
+              <w:bottom w:val="single" w:sz="18" w:space="0" w:color="FFFFFF"/>
+              <w:right w:val="single" w:sz="18" w:space="0" w:color="FFFFFF"/>
+            </w:tcBorders>
+            <w:shd w:val="clear" w:color="auto" w:fill="C9F1FF"/>
+            <w:vAlign w:val="center"/>
+          </w:tcPr>
+          <w:p>
+            <w:pPr>
+              <w:spacing w:before="2" w:after="0" w:line="240" w:lineRule="auto"/>
+              <w:rPr>
+                <w:rFonts w:asciiTheme="majorBidi" w:eastAsia="Times New Roman" w:hAnsiTheme="majorBidi" w:cstheme="majorBidi"/>
+                <w:color w:val="000000"/>
+                <w:sz w:val="24"/>
+                <w:szCs w:val="24"/>
+              </w:rPr>
+            </w:pPr>
+          </w:p>
+        </w:tc>
+      </w:tr>
+      <w:tr>
+        <w:tc>
+          <w:tcPr>
+            <w:tcW w:w="2263" w:type="dxa"/>
+            <w:tcBorders>
+              <w:top w:val="nil"/>
+              <w:left w:val="single" w:sz="8" w:space="0" w:color="000000"/>
+              <w:bottom w:val="single" w:sz="8" w:space="0" w:color="000000"/>
+              <w:right w:val="single" w:sz="18" w:space="0" w:color="FFFFFF"/>
+            </w:tcBorders>
+            <w:shd w:val="clear" w:color="auto" w:fill="00B0F0"/>
+            <w:vAlign w:val="center"/>
+            <w:hideMark/>
+          </w:tcPr>
+          <w:p>
+            <w:pPr>
+              <w:spacing w:before="2" w:after="0" w:line="240" w:lineRule="auto"/>
+              <w:ind w:left="104"/>
+              <w:rPr>
+                <w:rFonts w:asciiTheme="majorBidi" w:hAnsiTheme="majorBidi" w:cstheme="majorBidi"/>
+                <w:b/>
+                <w:bCs/>
+              </w:rPr>
+            </w:pPr>
+            <w:r>
+              <w:rPr>
+                <w:rFonts w:asciiTheme="majorBidi" w:hAnsiTheme="majorBidi" w:cstheme="majorBidi"/>
+                <w:b/>
+                <w:bCs/>
+              </w:rPr>
+              <w:t>Post condition</w:t>
+            </w:r>
+          </w:p>
+        </w:tc>
+        <w:tc>
+          <w:tcPr>
+            <w:tcW w:w="6362" w:type="dxa"/>
+            <w:tcBorders>
+              <w:top w:val="nil"/>
+              <w:left w:val="nil"/>
+              <w:bottom w:val="single" w:sz="18" w:space="0" w:color="FFFFFF"/>
+              <w:right w:val="single" w:sz="18" w:space="0" w:color="FFFFFF"/>
+            </w:tcBorders>
+            <w:shd w:val="clear" w:color="auto" w:fill="C9F1FF"/>
+            <w:vAlign w:val="center"/>
+          </w:tcPr>
+          <w:p>
+            <w:pPr>
+              <w:spacing w:before="2" w:after="0" w:line="240" w:lineRule="auto"/>
+              <w:rPr>
+                <w:rFonts w:asciiTheme="majorBidi" w:eastAsia="Times New Roman" w:hAnsiTheme="majorBidi" w:cstheme="majorBidi"/>
+                <w:color w:val="000000"/>
+                <w:sz w:val="24"/>
+                <w:szCs w:val="24"/>
+              </w:rPr>
+            </w:pPr>
+          </w:p>
+        </w:tc>
+      </w:tr>
+      <w:tr>
+        <w:tc>
+          <w:tcPr>
+            <w:tcW w:w="2263" w:type="dxa"/>
+            <w:tcBorders>
+              <w:top w:val="nil"/>
+              <w:left w:val="single" w:sz="8" w:space="0" w:color="000000"/>
+              <w:bottom w:val="single" w:sz="8" w:space="0" w:color="000000"/>
+              <w:right w:val="single" w:sz="18" w:space="0" w:color="FFFFFF"/>
+            </w:tcBorders>
+            <w:shd w:val="clear" w:color="auto" w:fill="00B0F0"/>
+            <w:vAlign w:val="center"/>
+            <w:hideMark/>
+          </w:tcPr>
+          <w:p>
+            <w:pPr>
+              <w:spacing w:before="2" w:after="0" w:line="240" w:lineRule="auto"/>
+              <w:ind w:left="104"/>
+              <w:rPr>
+                <w:rFonts w:asciiTheme="majorBidi" w:hAnsiTheme="majorBidi" w:cstheme="majorBidi"/>
+                <w:b/>
+                <w:bCs/>
+              </w:rPr>
+            </w:pPr>
+            <w:r>
+              <w:rPr>
+                <w:rFonts w:asciiTheme="majorBidi" w:hAnsiTheme="majorBidi" w:cstheme="majorBidi"/>
+                <w:b/>
+                <w:bCs/>
+              </w:rPr>
+              <w:t>Acceptance Criteria</w:t>
+            </w:r>
+          </w:p>
+        </w:tc>
+        <w:tc>
+          <w:tcPr>
+            <w:tcW w:w="6362" w:type="dxa"/>
+            <w:tcBorders>
+              <w:top w:val="nil"/>
+              <w:left w:val="nil"/>
+              <w:bottom w:val="single" w:sz="18" w:space="0" w:color="FFFFFF"/>
+              <w:right w:val="single" w:sz="18" w:space="0" w:color="FFFFFF"/>
+            </w:tcBorders>
+            <w:shd w:val="clear" w:color="auto" w:fill="C9F1FF"/>
+            <w:vAlign w:val="center"/>
+            <w:hideMark/>
+          </w:tcPr>
+          <w:p>
+            <w:pPr>
+              <w:spacing w:after="60"/>
+              <w:rPr>
+                <w:rFonts w:asciiTheme="majorBidi" w:eastAsia="Times New Roman" w:hAnsiTheme="majorBidi" w:cstheme="majorBidi"/>
+                <w:b/>
+                <w:bCs/>
+                <w:color w:val="000000"/>
+              </w:rPr>
+            </w:pPr>
+            <w:r>
+              <w:rPr>
+                <w:rFonts w:asciiTheme="majorBidi" w:eastAsia="Times New Roman" w:hAnsiTheme="majorBidi" w:cstheme="majorBidi"/>
+                <w:b/>
+                <w:bCs/>
+                <w:color w:val="000000"/>
+              </w:rPr>
+              <w:t xml:space="preserve">Given </w:t>
+            </w:r>
+            <w:proofErr w:type="spellStart"/>
+            <w:r>
+              <w:rPr>
+                <w:rFonts w:asciiTheme="majorBidi" w:eastAsia="Times New Roman" w:hAnsiTheme="majorBidi" w:cstheme="majorBidi"/>
+                <w:color w:val="000000"/>
+              </w:rPr>
+              <w:t>iam</w:t>
+            </w:r>
+            <w:proofErr w:type="spellEnd"/>
+            <w:r>
+              <w:rPr>
+                <w:rFonts w:asciiTheme="majorBidi" w:eastAsia="Times New Roman" w:hAnsiTheme="majorBidi" w:cstheme="majorBidi"/>
+                <w:color w:val="000000"/>
+              </w:rPr>
+              <w:t xml:space="preserve"> a </w:t>
+            </w:r>
+            <w:proofErr w:type="spellStart"/>
+            <w:r>
+              <w:rPr>
+                <w:rFonts w:asciiTheme="majorBidi" w:eastAsia="Times New Roman" w:hAnsiTheme="majorBidi" w:cstheme="majorBidi"/>
+                <w:color w:val="000000"/>
+              </w:rPr>
+              <w:t>cutomer</w:t>
+            </w:r>
+            <w:proofErr w:type="spellEnd"/>
+            <w:r>
+              <w:rPr>
+                <w:rFonts w:asciiTheme="majorBidi" w:eastAsia="Times New Roman" w:hAnsiTheme="majorBidi" w:cstheme="majorBidi"/>
+                <w:color w:val="000000"/>
+              </w:rPr>
+              <w:t xml:space="preserve"> and </w:t>
+            </w:r>
+            <w:proofErr w:type="spellStart"/>
+            <w:r>
+              <w:rPr>
+                <w:rFonts w:asciiTheme="majorBidi" w:eastAsia="Times New Roman" w:hAnsiTheme="majorBidi" w:cstheme="majorBidi"/>
+                <w:color w:val="000000"/>
+              </w:rPr>
+              <w:t>iam</w:t>
+            </w:r>
+            <w:proofErr w:type="spellEnd"/>
+            <w:r>
+              <w:rPr>
+                <w:rFonts w:asciiTheme="majorBidi" w:eastAsia="Times New Roman" w:hAnsiTheme="majorBidi" w:cstheme="majorBidi"/>
+                <w:color w:val="000000"/>
+              </w:rPr>
+              <w:t xml:space="preserve"> logged in</w:t>
+            </w:r>
+          </w:p>
+          <w:p>
+            <w:pPr>
+              <w:spacing w:after="60"/>
+              <w:rPr>
+                <w:rFonts w:asciiTheme="majorBidi" w:eastAsia="Times New Roman" w:hAnsiTheme="majorBidi" w:cstheme="majorBidi"/>
+                <w:b/>
+                <w:bCs/>
+                <w:color w:val="000000"/>
+              </w:rPr>
+            </w:pPr>
+            <w:r>
+              <w:rPr>
+                <w:rFonts w:asciiTheme="majorBidi" w:eastAsia="Times New Roman" w:hAnsiTheme="majorBidi" w:cstheme="majorBidi"/>
+                <w:b/>
+                <w:bCs/>
+                <w:color w:val="000000"/>
+              </w:rPr>
+              <w:t xml:space="preserve">When </w:t>
+            </w:r>
+            <w:r>
+              <w:rPr>
+                <w:rFonts w:asciiTheme="majorBidi" w:eastAsia="Times New Roman" w:hAnsiTheme="majorBidi" w:cstheme="majorBidi"/>
+                <w:color w:val="000000"/>
+              </w:rPr>
+              <w:t xml:space="preserve">I select add to cart on the item panel </w:t>
+            </w:r>
+          </w:p>
+          <w:p>
+            <w:pPr>
+              <w:spacing w:after="60"/>
+              <w:rPr>
+                <w:rFonts w:asciiTheme="majorBidi" w:hAnsiTheme="majorBidi" w:cstheme="majorBidi"/>
+                <w:b/>
+                <w:bCs/>
+                <w:color w:val="C00000"/>
+              </w:rPr>
+            </w:pPr>
+            <w:proofErr w:type="gramStart"/>
+            <w:r>
+              <w:rPr>
+                <w:rFonts w:asciiTheme="majorBidi" w:eastAsia="Times New Roman" w:hAnsiTheme="majorBidi" w:cstheme="majorBidi"/>
+                <w:b/>
+                <w:bCs/>
+                <w:color w:val="000000"/>
+              </w:rPr>
+              <w:t xml:space="preserve">Then  </w:t>
+            </w:r>
+            <w:r>
+              <w:rPr>
+                <w:rFonts w:asciiTheme="majorBidi" w:eastAsia="Times New Roman" w:hAnsiTheme="majorBidi" w:cstheme="majorBidi"/>
+                <w:color w:val="000000"/>
+              </w:rPr>
+              <w:t>the</w:t>
+            </w:r>
+            <w:proofErr w:type="gramEnd"/>
+            <w:r>
+              <w:rPr>
+                <w:rFonts w:asciiTheme="majorBidi" w:eastAsia="Times New Roman" w:hAnsiTheme="majorBidi" w:cstheme="majorBidi"/>
+                <w:color w:val="000000"/>
+              </w:rPr>
+              <w:t xml:space="preserve"> item is added to my shopping cart</w:t>
+            </w:r>
+            <w:r>
+              <w:rPr>
+                <w:rFonts w:asciiTheme="majorBidi" w:eastAsia="Times New Roman" w:hAnsiTheme="majorBidi" w:cstheme="majorBidi"/>
+                <w:b/>
+                <w:bCs/>
+                <w:color w:val="000000"/>
+              </w:rPr>
+              <w:t xml:space="preserve"> </w:t>
+            </w:r>
+          </w:p>
+        </w:tc>
+      </w:tr>
+    </w:tbl>
+    <w:p>
+      <w:pPr>
+        <w:numPr>
+          <w:ilvl w:val="0"/>
+          <w:numId w:val="10"/>
+        </w:numPr>
+        <w:spacing w:before="100" w:beforeAutospacing="1" w:after="120" w:line="240" w:lineRule="auto"/>
+        <w:ind w:left="714" w:hanging="357"/>
+        <w:rPr>
+          <w:rFonts w:asciiTheme="majorBidi" w:eastAsia="Times New Roman" w:hAnsiTheme="majorBidi" w:cstheme="majorBidi"/>
+          <w:color w:val="000000"/>
+          <w:kern w:val="2"/>
+          <w:sz w:val="28"/>
+          <w:szCs w:val="28"/>
+          <w:lang w:val="en-GB"/>
+        </w:rPr>
+      </w:pPr>
+      <w:r>
+        <w:rPr>
+          <w:rFonts w:asciiTheme="majorBidi" w:eastAsia="Times New Roman" w:hAnsiTheme="majorBidi" w:cstheme="majorBidi"/>
+          <w:b/>
+          <w:bCs/>
+          <w:color w:val="1F3864"/>
+          <w:sz w:val="28"/>
+          <w:szCs w:val="28"/>
+        </w:rPr>
+        <w:t xml:space="preserve">Scenarios </w:t>
+      </w:r>
+    </w:p>
+    <w:p>
+      <w:pPr>
+        <w:spacing w:before="120" w:after="80" w:line="240" w:lineRule="auto"/>
+        <w:ind w:left="720"/>
+        <w:rPr>
+          <w:rFonts w:asciiTheme="majorBidi" w:eastAsia="Times New Roman" w:hAnsiTheme="majorBidi" w:cstheme="majorBidi"/>
+          <w:b/>
+          <w:bCs/>
+          <w:color w:val="1F3864"/>
+          <w:sz w:val="26"/>
+          <w:szCs w:val="26"/>
+        </w:rPr>
+      </w:pPr>
+      <w:r>
+        <w:rPr>
+          <w:rFonts w:asciiTheme="majorBidi" w:eastAsia="Times New Roman" w:hAnsiTheme="majorBidi" w:cstheme="majorBidi"/>
+          <w:b/>
+          <w:bCs/>
+          <w:color w:val="1F3864"/>
+          <w:sz w:val="26"/>
+          <w:szCs w:val="26"/>
+        </w:rPr>
+        <w:t xml:space="preserve">Normal Scenario </w:t>
+      </w:r>
+    </w:p>
+    <w:tbl>
+      <w:tblPr>
+        <w:tblW w:w="8625" w:type="dxa"/>
+        <w:tblInd w:w="895" w:type="dxa"/>
+        <w:tblCellMar>
+          <w:left w:w="0" w:type="dxa"/>
+          <w:right w:w="0" w:type="dxa"/>
+        </w:tblCellMar>
+        <w:tblLook w:val="04A0" w:firstRow="1" w:lastRow="0" w:firstColumn="1" w:lastColumn="0" w:noHBand="0" w:noVBand="1"/>
+      </w:tblPr>
+      <w:tblGrid>
+        <w:gridCol w:w="4388"/>
+        <w:gridCol w:w="4237"/>
+      </w:tblGrid>
+      <w:tr>
+        <w:tc>
+          <w:tcPr>
+            <w:tcW w:w="4388" w:type="dxa"/>
+            <w:tcBorders>
+              <w:top w:val="nil"/>
+              <w:left w:val="single" w:sz="18" w:space="0" w:color="FFFFFF"/>
+              <w:bottom w:val="single" w:sz="18" w:space="0" w:color="FFFFFF"/>
+              <w:right w:val="single" w:sz="18" w:space="0" w:color="FFFFFF"/>
+            </w:tcBorders>
+            <w:shd w:val="clear" w:color="auto" w:fill="4F81BD" w:themeFill="accent1"/>
+            <w:vAlign w:val="center"/>
+            <w:hideMark/>
+          </w:tcPr>
+          <w:p>
+            <w:pPr>
+              <w:spacing w:after="0" w:line="240" w:lineRule="auto"/>
+              <w:ind w:left="111" w:right="1754"/>
+              <w:rPr>
+                <w:rFonts w:asciiTheme="majorBidi" w:eastAsia="Times New Roman" w:hAnsiTheme="majorBidi" w:cstheme="majorBidi"/>
+                <w:color w:val="FFFFFF" w:themeColor="background1"/>
+                <w:sz w:val="24"/>
+                <w:szCs w:val="24"/>
+              </w:rPr>
+            </w:pPr>
+            <w:r>
+              <w:rPr>
+                <w:rFonts w:asciiTheme="majorBidi" w:eastAsia="Times New Roman" w:hAnsiTheme="majorBidi" w:cstheme="majorBidi"/>
+                <w:b/>
+                <w:bCs/>
+                <w:color w:val="FFFFFF" w:themeColor="background1"/>
+                <w:sz w:val="24"/>
+                <w:szCs w:val="24"/>
+              </w:rPr>
+              <w:t xml:space="preserve">                      Actor Action</w:t>
+            </w:r>
+          </w:p>
+        </w:tc>
+        <w:tc>
+          <w:tcPr>
+            <w:tcW w:w="4237" w:type="dxa"/>
+            <w:tcBorders>
+              <w:top w:val="nil"/>
+              <w:left w:val="nil"/>
+              <w:bottom w:val="single" w:sz="18" w:space="0" w:color="FFFFFF"/>
+              <w:right w:val="single" w:sz="18" w:space="0" w:color="FFFFFF"/>
+            </w:tcBorders>
+            <w:shd w:val="clear" w:color="auto" w:fill="4F81BD" w:themeFill="accent1"/>
+            <w:vAlign w:val="center"/>
+            <w:hideMark/>
+          </w:tcPr>
+          <w:p>
+            <w:pPr>
+              <w:spacing w:after="0" w:line="240" w:lineRule="auto"/>
+              <w:ind w:left="111"/>
+              <w:jc w:val="center"/>
+              <w:rPr>
+                <w:rFonts w:asciiTheme="majorBidi" w:eastAsia="Times New Roman" w:hAnsiTheme="majorBidi" w:cstheme="majorBidi"/>
+                <w:color w:val="FFFFFF" w:themeColor="background1"/>
+                <w:sz w:val="24"/>
+                <w:szCs w:val="24"/>
+              </w:rPr>
+            </w:pPr>
+            <w:r>
+              <w:rPr>
+                <w:rFonts w:asciiTheme="majorBidi" w:eastAsia="Times New Roman" w:hAnsiTheme="majorBidi" w:cstheme="majorBidi"/>
+                <w:b/>
+                <w:bCs/>
+                <w:color w:val="FFFFFF" w:themeColor="background1"/>
+                <w:sz w:val="24"/>
+                <w:szCs w:val="24"/>
+              </w:rPr>
+              <w:t>System Response</w:t>
+            </w:r>
+          </w:p>
+        </w:tc>
+      </w:tr>
+      <w:tr>
+        <w:tc>
+          <w:tcPr>
+            <w:tcW w:w="4388" w:type="dxa"/>
+            <w:tcBorders>
+              <w:top w:val="nil"/>
+              <w:left w:val="single" w:sz="18" w:space="0" w:color="FFFFFF"/>
+              <w:bottom w:val="single" w:sz="18" w:space="0" w:color="FFFFFF"/>
+              <w:right w:val="single" w:sz="18" w:space="0" w:color="FFFFFF"/>
+            </w:tcBorders>
+            <w:shd w:val="clear" w:color="auto" w:fill="DAEEF3" w:themeFill="accent5" w:themeFillTint="33"/>
+            <w:hideMark/>
+          </w:tcPr>
+          <w:p>
+            <w:pPr>
+              <w:spacing w:after="0"/>
+              <w:rPr>
+                <w:rFonts w:asciiTheme="majorBidi" w:hAnsiTheme="majorBidi" w:cstheme="majorBidi"/>
+                <w:b/>
+                <w:bCs/>
+              </w:rPr>
+            </w:pPr>
+            <w:r>
+              <w:rPr>
+                <w:rFonts w:asciiTheme="majorBidi" w:hAnsiTheme="majorBidi" w:cstheme="majorBidi"/>
+              </w:rPr>
+              <w:t xml:space="preserve">1-user </w:t>
+            </w:r>
+            <w:proofErr w:type="spellStart"/>
+            <w:r>
+              <w:rPr>
+                <w:rFonts w:asciiTheme="majorBidi" w:hAnsiTheme="majorBidi" w:cstheme="majorBidi"/>
+              </w:rPr>
+              <w:t>selcts</w:t>
+            </w:r>
+            <w:proofErr w:type="spellEnd"/>
+            <w:r>
+              <w:rPr>
+                <w:rFonts w:asciiTheme="majorBidi" w:hAnsiTheme="majorBidi" w:cstheme="majorBidi"/>
+              </w:rPr>
+              <w:t xml:space="preserve"> “add to cart”</w:t>
+            </w:r>
+          </w:p>
+        </w:tc>
+        <w:tc>
+          <w:tcPr>
+            <w:tcW w:w="4237" w:type="dxa"/>
+            <w:tcBorders>
+              <w:top w:val="nil"/>
+              <w:left w:val="nil"/>
+              <w:bottom w:val="single" w:sz="18" w:space="0" w:color="FFFFFF"/>
+              <w:right w:val="single" w:sz="18" w:space="0" w:color="FFFFFF"/>
+            </w:tcBorders>
+            <w:shd w:val="clear" w:color="auto" w:fill="DAEEF3" w:themeFill="accent5" w:themeFillTint="33"/>
+          </w:tcPr>
+          <w:p>
+            <w:pPr>
+              <w:spacing w:after="0"/>
+              <w:rPr>
+                <w:rFonts w:asciiTheme="majorBidi" w:hAnsiTheme="majorBidi" w:cstheme="majorBidi"/>
+              </w:rPr>
+            </w:pPr>
+          </w:p>
+        </w:tc>
+      </w:tr>
+      <w:tr>
+        <w:tc>
+          <w:tcPr>
+            <w:tcW w:w="4388" w:type="dxa"/>
+            <w:tcBorders>
+              <w:top w:val="nil"/>
+              <w:left w:val="single" w:sz="18" w:space="0" w:color="FFFFFF"/>
+              <w:bottom w:val="single" w:sz="18" w:space="0" w:color="FFFFFF"/>
+              <w:right w:val="single" w:sz="18" w:space="0" w:color="FFFFFF"/>
+            </w:tcBorders>
+            <w:shd w:val="clear" w:color="auto" w:fill="DAEEF3" w:themeFill="accent5" w:themeFillTint="33"/>
+          </w:tcPr>
+          <w:p>
+            <w:pPr>
+              <w:spacing w:after="0"/>
+              <w:rPr>
+                <w:rFonts w:asciiTheme="majorBidi" w:hAnsiTheme="majorBidi" w:cstheme="majorBidi"/>
+              </w:rPr>
+            </w:pPr>
+          </w:p>
+        </w:tc>
+        <w:tc>
+          <w:tcPr>
+            <w:tcW w:w="4237" w:type="dxa"/>
+            <w:tcBorders>
+              <w:top w:val="nil"/>
+              <w:left w:val="nil"/>
+              <w:bottom w:val="single" w:sz="18" w:space="0" w:color="FFFFFF"/>
+              <w:right w:val="single" w:sz="18" w:space="0" w:color="FFFFFF"/>
+            </w:tcBorders>
+            <w:shd w:val="clear" w:color="auto" w:fill="DAEEF3" w:themeFill="accent5" w:themeFillTint="33"/>
+            <w:hideMark/>
+          </w:tcPr>
+          <w:p>
+            <w:pPr>
+              <w:spacing w:after="0"/>
+              <w:rPr>
+                <w:rFonts w:asciiTheme="majorBidi" w:hAnsiTheme="majorBidi" w:cstheme="majorBidi"/>
+              </w:rPr>
+            </w:pPr>
+            <w:r>
+              <w:rPr>
+                <w:rFonts w:asciiTheme="majorBidi" w:hAnsiTheme="majorBidi" w:cstheme="majorBidi"/>
+              </w:rPr>
+              <w:t>2- system adds the item to the user’s cart</w:t>
+            </w:r>
+          </w:p>
+        </w:tc>
+      </w:tr>
+    </w:tbl>
+    <w:p>
+      <w:pPr>
+        <w:spacing w:before="120" w:after="80" w:line="240" w:lineRule="auto"/>
+        <w:ind w:left="720"/>
+        <w:rPr>
+          <w:rFonts w:asciiTheme="majorBidi" w:eastAsia="Times New Roman" w:hAnsiTheme="majorBidi" w:cstheme="majorBidi"/>
+          <w:b/>
+          <w:bCs/>
+          <w:color w:val="1F3864"/>
+          <w:kern w:val="2"/>
+          <w:sz w:val="26"/>
+          <w:szCs w:val="26"/>
+          <w:lang w:val="en-GB"/>
+        </w:rPr>
+      </w:pPr>
+      <w:r>
+        <w:rPr>
+          <w:rFonts w:asciiTheme="majorBidi" w:eastAsia="Times New Roman" w:hAnsiTheme="majorBidi" w:cstheme="majorBidi"/>
+          <w:b/>
+          <w:bCs/>
+          <w:color w:val="1F3864"/>
+          <w:sz w:val="26"/>
+          <w:szCs w:val="26"/>
+        </w:rPr>
+        <w:t xml:space="preserve"> </w:t>
+      </w:r>
+      <w:r>
+        <w:rPr>
+          <w:rFonts w:asciiTheme="majorBidi" w:hAnsiTheme="majorBidi" w:cstheme="majorBidi"/>
+          <w:b/>
+          <w:bCs/>
+          <w:color w:val="1F3863"/>
+          <w:sz w:val="26"/>
+          <w:szCs w:val="26"/>
+        </w:rPr>
+        <w:t>Exceptional Scenario</w:t>
+      </w:r>
+    </w:p>
+    <w:tbl>
+      <w:tblPr>
+        <w:tblW w:w="8625" w:type="dxa"/>
+        <w:tblInd w:w="895" w:type="dxa"/>
+        <w:tblCellMar>
+          <w:left w:w="0" w:type="dxa"/>
+          <w:right w:w="0" w:type="dxa"/>
+        </w:tblCellMar>
+        <w:tblLook w:val="04A0" w:firstRow="1" w:lastRow="0" w:firstColumn="1" w:lastColumn="0" w:noHBand="0" w:noVBand="1"/>
+      </w:tblPr>
+      <w:tblGrid>
+        <w:gridCol w:w="4388"/>
+        <w:gridCol w:w="4237"/>
+      </w:tblGrid>
+      <w:tr>
+        <w:tc>
+          <w:tcPr>
+            <w:tcW w:w="4388" w:type="dxa"/>
+            <w:tcBorders>
+              <w:top w:val="nil"/>
+              <w:left w:val="single" w:sz="18" w:space="0" w:color="FFFFFF"/>
+              <w:bottom w:val="single" w:sz="18" w:space="0" w:color="FFFFFF"/>
+              <w:right w:val="single" w:sz="18" w:space="0" w:color="FFFFFF"/>
+            </w:tcBorders>
+            <w:shd w:val="clear" w:color="auto" w:fill="4F81BD" w:themeFill="accent1"/>
+            <w:vAlign w:val="center"/>
+            <w:hideMark/>
+          </w:tcPr>
+          <w:p>
+            <w:pPr>
+              <w:spacing w:after="0" w:line="240" w:lineRule="auto"/>
+              <w:ind w:left="111" w:right="1754"/>
+              <w:rPr>
+                <w:rFonts w:asciiTheme="majorBidi" w:eastAsia="Times New Roman" w:hAnsiTheme="majorBidi" w:cstheme="majorBidi"/>
+                <w:color w:val="FFFFFF" w:themeColor="background1"/>
+                <w:sz w:val="24"/>
+                <w:szCs w:val="24"/>
+              </w:rPr>
+            </w:pPr>
+            <w:r>
+              <w:rPr>
+                <w:rFonts w:asciiTheme="majorBidi" w:eastAsia="Times New Roman" w:hAnsiTheme="majorBidi" w:cstheme="majorBidi"/>
+                <w:b/>
+                <w:bCs/>
+                <w:color w:val="FFFFFF" w:themeColor="background1"/>
+                <w:sz w:val="24"/>
+                <w:szCs w:val="24"/>
+              </w:rPr>
+              <w:t xml:space="preserve">                      Actor Action</w:t>
+            </w:r>
+          </w:p>
+        </w:tc>
+        <w:tc>
+          <w:tcPr>
+            <w:tcW w:w="4237" w:type="dxa"/>
+            <w:tcBorders>
+              <w:top w:val="nil"/>
+              <w:left w:val="nil"/>
+              <w:bottom w:val="single" w:sz="18" w:space="0" w:color="FFFFFF"/>
+              <w:right w:val="single" w:sz="18" w:space="0" w:color="FFFFFF"/>
+            </w:tcBorders>
+            <w:shd w:val="clear" w:color="auto" w:fill="4F81BD" w:themeFill="accent1"/>
+            <w:vAlign w:val="center"/>
+            <w:hideMark/>
+          </w:tcPr>
+          <w:p>
+            <w:pPr>
+              <w:spacing w:after="0" w:line="240" w:lineRule="auto"/>
+              <w:ind w:left="111"/>
+              <w:jc w:val="center"/>
+              <w:rPr>
+                <w:rFonts w:asciiTheme="majorBidi" w:eastAsia="Times New Roman" w:hAnsiTheme="majorBidi" w:cstheme="majorBidi"/>
+                <w:color w:val="FFFFFF" w:themeColor="background1"/>
+                <w:sz w:val="24"/>
+                <w:szCs w:val="24"/>
+              </w:rPr>
+            </w:pPr>
+            <w:r>
+              <w:rPr>
+                <w:rFonts w:asciiTheme="majorBidi" w:eastAsia="Times New Roman" w:hAnsiTheme="majorBidi" w:cstheme="majorBidi"/>
+                <w:b/>
+                <w:bCs/>
+                <w:color w:val="FFFFFF" w:themeColor="background1"/>
+                <w:sz w:val="24"/>
+                <w:szCs w:val="24"/>
+              </w:rPr>
+              <w:t>System Response</w:t>
+            </w:r>
+          </w:p>
+        </w:tc>
+      </w:tr>
+      <w:tr>
+        <w:tc>
+          <w:tcPr>
+            <w:tcW w:w="4388" w:type="dxa"/>
+            <w:tcBorders>
+              <w:top w:val="nil"/>
+              <w:left w:val="single" w:sz="18" w:space="0" w:color="FFFFFF"/>
+              <w:bottom w:val="single" w:sz="18" w:space="0" w:color="FFFFFF"/>
+              <w:right w:val="single" w:sz="18" w:space="0" w:color="FFFFFF"/>
+            </w:tcBorders>
+            <w:shd w:val="clear" w:color="auto" w:fill="DAEEF3" w:themeFill="accent5" w:themeFillTint="33"/>
+          </w:tcPr>
+          <w:p>
+            <w:pPr>
+              <w:spacing w:after="0"/>
+              <w:rPr>
+                <w:rFonts w:asciiTheme="majorBidi" w:hAnsiTheme="majorBidi" w:cstheme="majorBidi"/>
+                <w:b/>
+                <w:bCs/>
+              </w:rPr>
+            </w:pPr>
+          </w:p>
+        </w:tc>
+        <w:tc>
+          <w:tcPr>
+            <w:tcW w:w="4237" w:type="dxa"/>
+            <w:tcBorders>
+              <w:top w:val="nil"/>
+              <w:left w:val="nil"/>
+              <w:bottom w:val="single" w:sz="18" w:space="0" w:color="FFFFFF"/>
+              <w:right w:val="single" w:sz="18" w:space="0" w:color="FFFFFF"/>
+            </w:tcBorders>
+            <w:shd w:val="clear" w:color="auto" w:fill="DAEEF3" w:themeFill="accent5" w:themeFillTint="33"/>
+          </w:tcPr>
+          <w:p>
+            <w:pPr>
+              <w:spacing w:after="0"/>
+              <w:rPr>
+                <w:rFonts w:asciiTheme="majorBidi" w:hAnsiTheme="majorBidi" w:cstheme="majorBidi"/>
+              </w:rPr>
+            </w:pPr>
+          </w:p>
+        </w:tc>
+      </w:tr>
+    </w:tbl>
+    <w:p>
+      <w:pPr>
+        <w:numPr>
+          <w:ilvl w:val="0"/>
+          <w:numId w:val="10"/>
+        </w:numPr>
+        <w:spacing w:before="100" w:beforeAutospacing="1" w:after="120" w:line="240" w:lineRule="auto"/>
+        <w:ind w:left="714" w:hanging="357"/>
+        <w:rPr>
+          <w:rFonts w:eastAsia="Times New Roman" w:cstheme="minorHAnsi"/>
+          <w:b/>
+          <w:bCs/>
+          <w:color w:val="1F3864"/>
+          <w:kern w:val="2"/>
+          <w:sz w:val="28"/>
+          <w:szCs w:val="28"/>
+          <w:lang w:val="en-GB"/>
+        </w:rPr>
+      </w:pPr>
+      <w:r>
+        <w:rPr>
+          <w:rFonts w:eastAsia="Times New Roman" w:cstheme="minorHAnsi"/>
+          <w:b/>
+          <w:bCs/>
+          <w:color w:val="1F3864"/>
+          <w:sz w:val="28"/>
+          <w:szCs w:val="28"/>
+        </w:rPr>
+        <w:t>User Story #9</w:t>
+      </w:r>
+    </w:p>
+    <w:p>
+      <w:pPr>
+        <w:spacing w:after="0" w:line="240" w:lineRule="auto"/>
+        <w:rPr>
+          <w:rFonts w:ascii="Times New Roman" w:eastAsia="Times New Roman" w:hAnsi="Times New Roman" w:cs="Times New Roman"/>
+          <w:vanish/>
+          <w:sz w:val="24"/>
+          <w:szCs w:val="24"/>
+        </w:rPr>
+      </w:pPr>
+    </w:p>
+    <w:tbl>
+      <w:tblPr>
+        <w:tblW w:w="8625" w:type="dxa"/>
+        <w:tblInd w:w="911" w:type="dxa"/>
+        <w:tblCellMar>
+          <w:left w:w="0" w:type="dxa"/>
+          <w:right w:w="0" w:type="dxa"/>
+        </w:tblCellMar>
+        <w:tblLook w:val="04A0" w:firstRow="1" w:lastRow="0" w:firstColumn="1" w:lastColumn="0" w:noHBand="0" w:noVBand="1"/>
+      </w:tblPr>
+      <w:tblGrid>
+        <w:gridCol w:w="2263"/>
+        <w:gridCol w:w="6362"/>
+      </w:tblGrid>
+      <w:tr>
+        <w:tc>
+          <w:tcPr>
+            <w:tcW w:w="2263" w:type="dxa"/>
+            <w:tcBorders>
+              <w:top w:val="single" w:sz="8" w:space="0" w:color="000000"/>
+              <w:left w:val="single" w:sz="8" w:space="0" w:color="000000"/>
+              <w:bottom w:val="single" w:sz="8" w:space="0" w:color="000000"/>
+              <w:right w:val="single" w:sz="18" w:space="0" w:color="FFFFFF"/>
+            </w:tcBorders>
+            <w:shd w:val="clear" w:color="auto" w:fill="00B0F0"/>
+            <w:vAlign w:val="center"/>
+            <w:hideMark/>
+          </w:tcPr>
+          <w:p>
+            <w:pPr>
+              <w:spacing w:after="0" w:line="240" w:lineRule="auto"/>
+              <w:ind w:left="104"/>
+              <w:rPr>
+                <w:b/>
+                <w:bCs/>
+              </w:rPr>
+            </w:pPr>
+            <w:r>
+              <w:rPr>
+                <w:b/>
+                <w:bCs/>
+              </w:rPr>
+              <w:t>User Story ID</w:t>
+            </w:r>
+          </w:p>
+        </w:tc>
+        <w:tc>
+          <w:tcPr>
+            <w:tcW w:w="6362" w:type="dxa"/>
+            <w:tcBorders>
+              <w:top w:val="single" w:sz="18" w:space="0" w:color="FFFFFF"/>
+              <w:left w:val="nil"/>
+              <w:bottom w:val="single" w:sz="18" w:space="0" w:color="FFFFFF"/>
+              <w:right w:val="single" w:sz="18" w:space="0" w:color="FFFFFF"/>
+            </w:tcBorders>
+            <w:shd w:val="clear" w:color="auto" w:fill="C9F1FF"/>
+            <w:vAlign w:val="center"/>
+            <w:hideMark/>
+          </w:tcPr>
+          <w:p>
+            <w:pPr>
+              <w:spacing w:after="0" w:line="240" w:lineRule="auto"/>
+              <w:ind w:left="111" w:right="443"/>
+              <w:rPr>
+                <w:rFonts w:ascii="Calibri" w:eastAsia="Times New Roman" w:hAnsi="Calibri" w:cs="Calibri"/>
+                <w:color w:val="000000"/>
+                <w:sz w:val="24"/>
+                <w:szCs w:val="24"/>
+                <w:lang w:bidi="ar-EG"/>
+              </w:rPr>
+            </w:pPr>
+            <w:r>
+              <w:rPr>
+                <w:rFonts w:ascii="Calibri" w:eastAsia="Times New Roman" w:hAnsi="Calibri" w:cs="Calibri"/>
+                <w:color w:val="000000"/>
+                <w:sz w:val="24"/>
+                <w:szCs w:val="24"/>
+                <w:lang w:bidi="ar-EG"/>
+              </w:rPr>
+              <w:t>US #9</w:t>
+            </w:r>
+          </w:p>
+        </w:tc>
+      </w:tr>
+      <w:tr>
+        <w:tc>
+          <w:tcPr>
+            <w:tcW w:w="2263" w:type="dxa"/>
+            <w:tcBorders>
+              <w:top w:val="single" w:sz="8" w:space="0" w:color="000000"/>
+              <w:left w:val="single" w:sz="8" w:space="0" w:color="000000"/>
+              <w:bottom w:val="single" w:sz="8" w:space="0" w:color="000000"/>
+              <w:right w:val="single" w:sz="18" w:space="0" w:color="FFFFFF"/>
+            </w:tcBorders>
+            <w:shd w:val="clear" w:color="auto" w:fill="00B0F0"/>
+            <w:vAlign w:val="center"/>
+            <w:hideMark/>
+          </w:tcPr>
+          <w:p>
+            <w:pPr>
+              <w:spacing w:after="0" w:line="240" w:lineRule="auto"/>
+              <w:ind w:left="104"/>
+              <w:rPr>
+                <w:b/>
+                <w:bCs/>
+              </w:rPr>
+            </w:pPr>
+            <w:r>
+              <w:rPr>
+                <w:b/>
+                <w:bCs/>
+              </w:rPr>
+              <w:t xml:space="preserve">User Story Name </w:t>
+            </w:r>
+          </w:p>
+        </w:tc>
+        <w:tc>
+          <w:tcPr>
+            <w:tcW w:w="6362" w:type="dxa"/>
+            <w:tcBorders>
+              <w:top w:val="single" w:sz="18" w:space="0" w:color="FFFFFF"/>
+              <w:left w:val="nil"/>
+              <w:bottom w:val="single" w:sz="18" w:space="0" w:color="FFFFFF"/>
+              <w:right w:val="single" w:sz="18" w:space="0" w:color="FFFFFF"/>
+            </w:tcBorders>
+            <w:shd w:val="clear" w:color="auto" w:fill="C9F1FF"/>
+            <w:vAlign w:val="center"/>
+            <w:hideMark/>
+          </w:tcPr>
+          <w:p>
+            <w:pPr>
+              <w:spacing w:after="0" w:line="240" w:lineRule="auto"/>
+              <w:ind w:right="443"/>
+              <w:rPr>
+                <w:rFonts w:ascii="Calibri" w:eastAsia="Times New Roman" w:hAnsi="Calibri" w:cs="Calibri"/>
+                <w:color w:val="000000"/>
+                <w:sz w:val="24"/>
+                <w:szCs w:val="24"/>
+                <w:lang w:bidi="ar-EG"/>
+              </w:rPr>
+            </w:pPr>
+            <w:r>
+              <w:rPr>
+                <w:rFonts w:ascii="Calibri" w:eastAsia="Times New Roman" w:hAnsi="Calibri" w:cs="Calibri"/>
+                <w:color w:val="000000"/>
+                <w:sz w:val="24"/>
+                <w:szCs w:val="24"/>
+                <w:lang w:bidi="ar-EG"/>
+              </w:rPr>
+              <w:t xml:space="preserve">Changing the quantity of the product </w:t>
+            </w:r>
+            <w:proofErr w:type="gramStart"/>
+            <w:r>
+              <w:rPr>
+                <w:rFonts w:ascii="Calibri" w:eastAsia="Times New Roman" w:hAnsi="Calibri" w:cs="Calibri"/>
+                <w:color w:val="000000"/>
+                <w:sz w:val="24"/>
+                <w:szCs w:val="24"/>
+                <w:lang w:bidi="ar-EG"/>
+              </w:rPr>
+              <w:t>In</w:t>
+            </w:r>
+            <w:proofErr w:type="gramEnd"/>
+            <w:r>
+              <w:rPr>
+                <w:rFonts w:ascii="Calibri" w:eastAsia="Times New Roman" w:hAnsi="Calibri" w:cs="Calibri"/>
+                <w:color w:val="000000"/>
+                <w:sz w:val="24"/>
+                <w:szCs w:val="24"/>
+                <w:lang w:bidi="ar-EG"/>
+              </w:rPr>
+              <w:t xml:space="preserve"> the shopping cart</w:t>
+            </w:r>
+          </w:p>
+        </w:tc>
+      </w:tr>
+      <w:tr>
+        <w:tc>
+          <w:tcPr>
+            <w:tcW w:w="2263" w:type="dxa"/>
+            <w:tcBorders>
+              <w:top w:val="nil"/>
+              <w:left w:val="single" w:sz="8" w:space="0" w:color="000000"/>
+              <w:bottom w:val="single" w:sz="8" w:space="0" w:color="000000"/>
+              <w:right w:val="single" w:sz="18" w:space="0" w:color="FFFFFF"/>
+            </w:tcBorders>
+            <w:shd w:val="clear" w:color="auto" w:fill="00B0F0"/>
+            <w:vAlign w:val="center"/>
+            <w:hideMark/>
+          </w:tcPr>
+          <w:p>
+            <w:pPr>
+              <w:spacing w:before="2" w:after="0" w:line="240" w:lineRule="auto"/>
+              <w:ind w:left="104"/>
+              <w:rPr>
+                <w:b/>
+                <w:bCs/>
+              </w:rPr>
+            </w:pPr>
+            <w:r>
+              <w:rPr>
+                <w:b/>
+                <w:bCs/>
+              </w:rPr>
+              <w:t>Actors</w:t>
+            </w:r>
+          </w:p>
+        </w:tc>
+        <w:tc>
+          <w:tcPr>
+            <w:tcW w:w="6362" w:type="dxa"/>
+            <w:tcBorders>
+              <w:top w:val="nil"/>
+              <w:left w:val="nil"/>
+              <w:bottom w:val="single" w:sz="18" w:space="0" w:color="FFFFFF"/>
+              <w:right w:val="single" w:sz="18" w:space="0" w:color="FFFFFF"/>
+            </w:tcBorders>
+            <w:shd w:val="clear" w:color="auto" w:fill="C9F1FF"/>
+            <w:vAlign w:val="center"/>
+            <w:hideMark/>
+          </w:tcPr>
+          <w:p>
+            <w:pPr>
+              <w:spacing w:after="0" w:line="264" w:lineRule="auto"/>
+            </w:pPr>
+            <w:r>
+              <w:t>Customer</w:t>
+            </w:r>
+          </w:p>
+        </w:tc>
+      </w:tr>
+      <w:tr>
+        <w:tc>
+          <w:tcPr>
+            <w:tcW w:w="2263" w:type="dxa"/>
+            <w:tcBorders>
+              <w:top w:val="nil"/>
+              <w:left w:val="single" w:sz="8" w:space="0" w:color="000000"/>
+              <w:bottom w:val="single" w:sz="8" w:space="0" w:color="000000"/>
+              <w:right w:val="single" w:sz="18" w:space="0" w:color="FFFFFF"/>
+            </w:tcBorders>
+            <w:shd w:val="clear" w:color="auto" w:fill="00B0F0"/>
+            <w:vAlign w:val="center"/>
+            <w:hideMark/>
+          </w:tcPr>
+          <w:p>
+            <w:pPr>
+              <w:spacing w:after="0" w:line="240" w:lineRule="auto"/>
+              <w:ind w:left="104"/>
+              <w:rPr>
+                <w:b/>
+                <w:bCs/>
+              </w:rPr>
+            </w:pPr>
+            <w:r>
+              <w:rPr>
+                <w:b/>
+                <w:bCs/>
+              </w:rPr>
+              <w:t>Description</w:t>
+            </w:r>
+          </w:p>
+        </w:tc>
+        <w:tc>
+          <w:tcPr>
+            <w:tcW w:w="6362" w:type="dxa"/>
+            <w:tcBorders>
+              <w:top w:val="nil"/>
+              <w:left w:val="nil"/>
+              <w:bottom w:val="single" w:sz="18" w:space="0" w:color="FFFFFF"/>
+              <w:right w:val="single" w:sz="18" w:space="0" w:color="FFFFFF"/>
+            </w:tcBorders>
+            <w:shd w:val="clear" w:color="auto" w:fill="C9F1FF"/>
+            <w:vAlign w:val="center"/>
+            <w:hideMark/>
+          </w:tcPr>
+          <w:p>
+            <w:pPr>
+              <w:bidi/>
+              <w:spacing w:after="60" w:line="264" w:lineRule="auto"/>
+              <w:jc w:val="right"/>
+              <w:rPr>
+                <w:rFonts w:ascii="Arial" w:eastAsia="Times New Roman" w:hAnsi="Arial" w:cs="Arial"/>
+                <w:color w:val="000000"/>
+              </w:rPr>
+            </w:pPr>
+            <w:r>
+              <w:rPr>
+                <w:rFonts w:ascii="Arial" w:eastAsia="Times New Roman" w:hAnsi="Arial" w:cs="Arial"/>
+                <w:b/>
+                <w:bCs/>
+                <w:color w:val="000000"/>
+              </w:rPr>
+              <w:t>As</w:t>
+            </w:r>
+            <w:r>
+              <w:rPr>
+                <w:rFonts w:ascii="Arial" w:eastAsia="Times New Roman" w:hAnsi="Arial" w:cs="Arial"/>
+                <w:color w:val="000000"/>
+              </w:rPr>
+              <w:t xml:space="preserve"> a customer </w:t>
+            </w:r>
+          </w:p>
+          <w:p>
+            <w:pPr>
+              <w:bidi/>
+              <w:spacing w:after="60" w:line="264" w:lineRule="auto"/>
+              <w:jc w:val="right"/>
+              <w:rPr>
+                <w:rFonts w:ascii="Arial" w:eastAsia="Times New Roman" w:hAnsi="Arial" w:cs="Arial"/>
+                <w:color w:val="000000"/>
+              </w:rPr>
+            </w:pPr>
+            <w:r>
+              <w:rPr>
+                <w:rFonts w:ascii="Arial" w:eastAsia="Times New Roman" w:hAnsi="Arial" w:cs="Arial"/>
+                <w:b/>
+                <w:bCs/>
+                <w:color w:val="000000"/>
+              </w:rPr>
+              <w:t>I like</w:t>
+            </w:r>
+            <w:r>
+              <w:rPr>
+                <w:rFonts w:ascii="Arial" w:eastAsia="Times New Roman" w:hAnsi="Arial" w:cs="Arial"/>
+                <w:color w:val="000000"/>
+              </w:rPr>
+              <w:t xml:space="preserve"> to be able to change the quantity of a product in the cart</w:t>
+            </w:r>
+          </w:p>
+          <w:p>
+            <w:pPr>
+              <w:bidi/>
+              <w:spacing w:after="60" w:line="264" w:lineRule="auto"/>
+              <w:jc w:val="right"/>
+              <w:rPr>
+                <w:rFonts w:ascii="Arial" w:eastAsia="Times New Roman" w:hAnsi="Arial" w:cs="Arial"/>
+                <w:color w:val="000000"/>
+              </w:rPr>
+            </w:pPr>
+            <w:proofErr w:type="gramStart"/>
+            <w:r>
+              <w:rPr>
+                <w:rFonts w:ascii="Arial" w:eastAsia="Times New Roman" w:hAnsi="Arial" w:cs="Arial"/>
+                <w:b/>
+                <w:bCs/>
+                <w:color w:val="000000"/>
+              </w:rPr>
+              <w:t>So</w:t>
+            </w:r>
+            <w:proofErr w:type="gramEnd"/>
+            <w:r>
+              <w:rPr>
+                <w:rFonts w:ascii="Arial" w:eastAsia="Times New Roman" w:hAnsi="Arial" w:cs="Arial"/>
+                <w:color w:val="000000"/>
+              </w:rPr>
+              <w:t xml:space="preserve"> I get as may units of an item as I want</w:t>
+            </w:r>
+          </w:p>
+        </w:tc>
+      </w:tr>
+      <w:tr>
+        <w:tc>
+          <w:tcPr>
+            <w:tcW w:w="2263" w:type="dxa"/>
+            <w:tcBorders>
+              <w:top w:val="nil"/>
+              <w:left w:val="single" w:sz="8" w:space="0" w:color="000000"/>
+              <w:bottom w:val="single" w:sz="8" w:space="0" w:color="000000"/>
+              <w:right w:val="single" w:sz="18" w:space="0" w:color="FFFFFF"/>
+            </w:tcBorders>
+            <w:shd w:val="clear" w:color="auto" w:fill="00B0F0"/>
+            <w:vAlign w:val="center"/>
+            <w:hideMark/>
+          </w:tcPr>
+          <w:p>
+            <w:pPr>
+              <w:spacing w:before="2" w:after="0" w:line="240" w:lineRule="auto"/>
+              <w:ind w:left="104"/>
+              <w:rPr>
+                <w:b/>
+                <w:bCs/>
+                <w:rtl/>
+              </w:rPr>
+            </w:pPr>
+            <w:r>
+              <w:rPr>
+                <w:b/>
+                <w:bCs/>
+              </w:rPr>
+              <w:t>Per condition</w:t>
+            </w:r>
+          </w:p>
+        </w:tc>
+        <w:tc>
+          <w:tcPr>
+            <w:tcW w:w="6362" w:type="dxa"/>
+            <w:tcBorders>
+              <w:top w:val="nil"/>
+              <w:left w:val="nil"/>
+              <w:bottom w:val="single" w:sz="18" w:space="0" w:color="FFFFFF"/>
+              <w:right w:val="single" w:sz="18" w:space="0" w:color="FFFFFF"/>
+            </w:tcBorders>
+            <w:shd w:val="clear" w:color="auto" w:fill="C9F1FF"/>
+            <w:vAlign w:val="center"/>
+          </w:tcPr>
+          <w:p>
+            <w:pPr>
+              <w:spacing w:before="2" w:after="0" w:line="240" w:lineRule="auto"/>
+              <w:rPr>
+                <w:rFonts w:ascii="Bahnschrift Light Condensed" w:eastAsia="Times New Roman" w:hAnsi="Bahnschrift Light Condensed" w:cs="Calibri"/>
+                <w:color w:val="000000"/>
+                <w:sz w:val="24"/>
+                <w:szCs w:val="24"/>
+              </w:rPr>
+            </w:pPr>
+          </w:p>
+        </w:tc>
+      </w:tr>
+      <w:tr>
+        <w:tc>
+          <w:tcPr>
+            <w:tcW w:w="2263" w:type="dxa"/>
+            <w:tcBorders>
+              <w:top w:val="nil"/>
+              <w:left w:val="single" w:sz="8" w:space="0" w:color="000000"/>
+              <w:bottom w:val="single" w:sz="8" w:space="0" w:color="000000"/>
+              <w:right w:val="single" w:sz="18" w:space="0" w:color="FFFFFF"/>
+            </w:tcBorders>
+            <w:shd w:val="clear" w:color="auto" w:fill="00B0F0"/>
+            <w:vAlign w:val="center"/>
+            <w:hideMark/>
+          </w:tcPr>
+          <w:p>
+            <w:pPr>
+              <w:spacing w:before="2" w:after="0" w:line="240" w:lineRule="auto"/>
+              <w:ind w:left="104"/>
+              <w:rPr>
+                <w:b/>
+                <w:bCs/>
+              </w:rPr>
+            </w:pPr>
+            <w:r>
+              <w:rPr>
+                <w:b/>
+                <w:bCs/>
+              </w:rPr>
+              <w:t>Post condition</w:t>
+            </w:r>
+          </w:p>
+        </w:tc>
+        <w:tc>
+          <w:tcPr>
+            <w:tcW w:w="6362" w:type="dxa"/>
+            <w:tcBorders>
+              <w:top w:val="nil"/>
+              <w:left w:val="nil"/>
+              <w:bottom w:val="single" w:sz="18" w:space="0" w:color="FFFFFF"/>
+              <w:right w:val="single" w:sz="18" w:space="0" w:color="FFFFFF"/>
+            </w:tcBorders>
+            <w:shd w:val="clear" w:color="auto" w:fill="C9F1FF"/>
+            <w:vAlign w:val="center"/>
+          </w:tcPr>
+          <w:p>
+            <w:pPr>
+              <w:spacing w:before="2" w:after="0" w:line="240" w:lineRule="auto"/>
+              <w:rPr>
+                <w:rFonts w:ascii="Bahnschrift Light Condensed" w:eastAsia="Times New Roman" w:hAnsi="Bahnschrift Light Condensed" w:cs="Calibri"/>
+                <w:color w:val="000000"/>
+                <w:sz w:val="24"/>
+                <w:szCs w:val="24"/>
+              </w:rPr>
+            </w:pPr>
+          </w:p>
+        </w:tc>
+      </w:tr>
+      <w:tr>
+        <w:tc>
+          <w:tcPr>
+            <w:tcW w:w="2263" w:type="dxa"/>
+            <w:tcBorders>
+              <w:top w:val="nil"/>
+              <w:left w:val="single" w:sz="8" w:space="0" w:color="000000"/>
+              <w:bottom w:val="single" w:sz="8" w:space="0" w:color="000000"/>
+              <w:right w:val="single" w:sz="18" w:space="0" w:color="FFFFFF"/>
+            </w:tcBorders>
+            <w:shd w:val="clear" w:color="auto" w:fill="00B0F0"/>
+            <w:vAlign w:val="center"/>
+            <w:hideMark/>
+          </w:tcPr>
+          <w:p>
+            <w:pPr>
+              <w:spacing w:before="2" w:after="0" w:line="240" w:lineRule="auto"/>
+              <w:ind w:left="104"/>
+              <w:rPr>
+                <w:b/>
+                <w:bCs/>
+              </w:rPr>
+            </w:pPr>
+            <w:r>
+              <w:rPr>
+                <w:b/>
+                <w:bCs/>
+              </w:rPr>
+              <w:t>Acceptance Criteria</w:t>
+            </w:r>
+          </w:p>
+        </w:tc>
+        <w:tc>
+          <w:tcPr>
+            <w:tcW w:w="6362" w:type="dxa"/>
+            <w:tcBorders>
+              <w:top w:val="nil"/>
+              <w:left w:val="nil"/>
+              <w:bottom w:val="single" w:sz="18" w:space="0" w:color="FFFFFF"/>
+              <w:right w:val="single" w:sz="18" w:space="0" w:color="FFFFFF"/>
+            </w:tcBorders>
+            <w:shd w:val="clear" w:color="auto" w:fill="C9F1FF"/>
+            <w:vAlign w:val="center"/>
+            <w:hideMark/>
+          </w:tcPr>
+          <w:p>
+            <w:pPr>
+              <w:spacing w:after="60"/>
+              <w:rPr>
+                <w:rFonts w:ascii="Arial" w:eastAsia="Times New Roman" w:hAnsi="Arial" w:cs="Arial"/>
+                <w:b/>
+                <w:bCs/>
+                <w:color w:val="000000"/>
+              </w:rPr>
+            </w:pPr>
+            <w:r>
+              <w:rPr>
+                <w:rFonts w:ascii="Arial" w:eastAsia="Times New Roman" w:hAnsi="Arial" w:cs="Arial"/>
+                <w:b/>
+                <w:bCs/>
+                <w:color w:val="000000"/>
+              </w:rPr>
+              <w:t xml:space="preserve">Given </w:t>
+            </w:r>
+            <w:proofErr w:type="spellStart"/>
+            <w:r>
+              <w:rPr>
+                <w:rFonts w:ascii="Arial" w:eastAsia="Times New Roman" w:hAnsi="Arial" w:cs="Arial"/>
+                <w:color w:val="000000"/>
+              </w:rPr>
+              <w:t>iam</w:t>
+            </w:r>
+            <w:proofErr w:type="spellEnd"/>
+            <w:r>
+              <w:rPr>
+                <w:rFonts w:ascii="Arial" w:eastAsia="Times New Roman" w:hAnsi="Arial" w:cs="Arial"/>
+                <w:color w:val="000000"/>
+              </w:rPr>
+              <w:t xml:space="preserve"> logged In and I have an item or more </w:t>
+            </w:r>
+            <w:proofErr w:type="gramStart"/>
+            <w:r>
+              <w:rPr>
+                <w:rFonts w:ascii="Arial" w:eastAsia="Times New Roman" w:hAnsi="Arial" w:cs="Arial"/>
+                <w:color w:val="000000"/>
+              </w:rPr>
+              <w:t>In</w:t>
+            </w:r>
+            <w:proofErr w:type="gramEnd"/>
+            <w:r>
+              <w:rPr>
+                <w:rFonts w:ascii="Arial" w:eastAsia="Times New Roman" w:hAnsi="Arial" w:cs="Arial"/>
+                <w:color w:val="000000"/>
+              </w:rPr>
+              <w:t xml:space="preserve"> the cart</w:t>
+            </w:r>
+          </w:p>
+          <w:p>
+            <w:pPr>
+              <w:spacing w:after="60"/>
+              <w:rPr>
+                <w:rFonts w:ascii="Arial" w:eastAsia="Times New Roman" w:hAnsi="Arial" w:cs="Arial"/>
+                <w:b/>
+                <w:bCs/>
+                <w:color w:val="000000"/>
+              </w:rPr>
+            </w:pPr>
+            <w:r>
+              <w:rPr>
+                <w:rFonts w:ascii="Arial" w:eastAsia="Times New Roman" w:hAnsi="Arial" w:cs="Arial"/>
+                <w:b/>
+                <w:bCs/>
+                <w:color w:val="000000"/>
+              </w:rPr>
+              <w:t xml:space="preserve">When </w:t>
+            </w:r>
+            <w:r>
+              <w:rPr>
+                <w:rFonts w:ascii="Arial" w:eastAsia="Times New Roman" w:hAnsi="Arial" w:cs="Arial"/>
+                <w:color w:val="000000"/>
+              </w:rPr>
+              <w:t>I select + or – sign on the quantity field</w:t>
+            </w:r>
+          </w:p>
+          <w:p>
+            <w:pPr>
+              <w:spacing w:after="60"/>
+              <w:rPr>
+                <w:b/>
+                <w:bCs/>
+                <w:color w:val="C00000"/>
+              </w:rPr>
+            </w:pPr>
+            <w:proofErr w:type="gramStart"/>
+            <w:r>
+              <w:rPr>
+                <w:rFonts w:ascii="Arial" w:eastAsia="Times New Roman" w:hAnsi="Arial" w:cs="Arial"/>
+                <w:b/>
+                <w:bCs/>
+                <w:color w:val="000000"/>
+              </w:rPr>
+              <w:t>Then  the</w:t>
+            </w:r>
+            <w:proofErr w:type="gramEnd"/>
+            <w:r>
+              <w:rPr>
+                <w:rFonts w:ascii="Arial" w:eastAsia="Times New Roman" w:hAnsi="Arial" w:cs="Arial"/>
+                <w:b/>
+                <w:bCs/>
+                <w:color w:val="000000"/>
+              </w:rPr>
+              <w:t xml:space="preserve"> units counter increase or decrease as I want </w:t>
+            </w:r>
+          </w:p>
+        </w:tc>
+      </w:tr>
+    </w:tbl>
+    <w:p>
+      <w:pPr>
+        <w:numPr>
+          <w:ilvl w:val="0"/>
+          <w:numId w:val="10"/>
+        </w:numPr>
+        <w:spacing w:before="100" w:beforeAutospacing="1" w:after="120" w:line="240" w:lineRule="auto"/>
+        <w:ind w:left="714" w:hanging="357"/>
+        <w:rPr>
+          <w:rFonts w:eastAsia="Times New Roman" w:cstheme="minorHAnsi"/>
+          <w:color w:val="000000"/>
+          <w:kern w:val="2"/>
+          <w:sz w:val="28"/>
+          <w:szCs w:val="28"/>
+          <w:lang w:val="en-GB"/>
+        </w:rPr>
+      </w:pPr>
+      <w:r>
+        <w:rPr>
+          <w:rFonts w:eastAsia="Times New Roman" w:cstheme="minorHAnsi"/>
+          <w:b/>
+          <w:bCs/>
+          <w:color w:val="1F3864"/>
+          <w:sz w:val="28"/>
+          <w:szCs w:val="28"/>
+        </w:rPr>
+        <w:t xml:space="preserve">Scenarios </w:t>
+      </w:r>
+    </w:p>
+    <w:p>
+      <w:pPr>
+        <w:spacing w:before="120" w:after="80" w:line="240" w:lineRule="auto"/>
+        <w:ind w:left="720"/>
+        <w:rPr>
+          <w:rFonts w:eastAsia="Times New Roman" w:cstheme="minorHAnsi"/>
+          <w:b/>
+          <w:bCs/>
+          <w:color w:val="1F3864"/>
+          <w:sz w:val="26"/>
+          <w:szCs w:val="26"/>
+        </w:rPr>
+      </w:pPr>
+      <w:r>
+        <w:rPr>
+          <w:rFonts w:eastAsia="Times New Roman" w:cstheme="minorHAnsi"/>
+          <w:b/>
+          <w:bCs/>
+          <w:color w:val="1F3864"/>
+          <w:sz w:val="26"/>
+          <w:szCs w:val="26"/>
+        </w:rPr>
+        <w:t xml:space="preserve">Normal Scenario </w:t>
+      </w:r>
+    </w:p>
+    <w:tbl>
+      <w:tblPr>
+        <w:tblW w:w="8625" w:type="dxa"/>
+        <w:tblInd w:w="895" w:type="dxa"/>
+        <w:tblCellMar>
+          <w:left w:w="0" w:type="dxa"/>
+          <w:right w:w="0" w:type="dxa"/>
+        </w:tblCellMar>
+        <w:tblLook w:val="04A0" w:firstRow="1" w:lastRow="0" w:firstColumn="1" w:lastColumn="0" w:noHBand="0" w:noVBand="1"/>
+      </w:tblPr>
+      <w:tblGrid>
+        <w:gridCol w:w="4388"/>
+        <w:gridCol w:w="4237"/>
+      </w:tblGrid>
+      <w:tr>
+        <w:tc>
+          <w:tcPr>
+            <w:tcW w:w="4388" w:type="dxa"/>
+            <w:tcBorders>
+              <w:top w:val="nil"/>
+              <w:left w:val="single" w:sz="18" w:space="0" w:color="FFFFFF"/>
+              <w:bottom w:val="single" w:sz="18" w:space="0" w:color="FFFFFF"/>
+              <w:right w:val="single" w:sz="18" w:space="0" w:color="FFFFFF"/>
+            </w:tcBorders>
+            <w:shd w:val="clear" w:color="auto" w:fill="4F81BD" w:themeFill="accent1"/>
+            <w:vAlign w:val="center"/>
+            <w:hideMark/>
+          </w:tcPr>
+          <w:p>
+            <w:pPr>
+              <w:spacing w:after="0" w:line="240" w:lineRule="auto"/>
+              <w:ind w:left="111" w:right="1754"/>
+              <w:rPr>
+                <w:rFonts w:eastAsia="Times New Roman" w:cstheme="minorHAnsi"/>
+                <w:color w:val="FFFFFF" w:themeColor="background1"/>
+                <w:sz w:val="24"/>
+                <w:szCs w:val="24"/>
+              </w:rPr>
+            </w:pPr>
+            <w:r>
+              <w:rPr>
+                <w:rFonts w:eastAsia="Times New Roman" w:cstheme="minorHAnsi"/>
+                <w:b/>
+                <w:bCs/>
+                <w:color w:val="FFFFFF" w:themeColor="background1"/>
+                <w:sz w:val="24"/>
+                <w:szCs w:val="24"/>
+              </w:rPr>
+              <w:t xml:space="preserve">                      Actor Action</w:t>
+            </w:r>
+          </w:p>
+        </w:tc>
+        <w:tc>
+          <w:tcPr>
+            <w:tcW w:w="4237" w:type="dxa"/>
+            <w:tcBorders>
+              <w:top w:val="nil"/>
+              <w:left w:val="nil"/>
+              <w:bottom w:val="single" w:sz="18" w:space="0" w:color="FFFFFF"/>
+              <w:right w:val="single" w:sz="18" w:space="0" w:color="FFFFFF"/>
+            </w:tcBorders>
+            <w:shd w:val="clear" w:color="auto" w:fill="4F81BD" w:themeFill="accent1"/>
+            <w:vAlign w:val="center"/>
+            <w:hideMark/>
+          </w:tcPr>
+          <w:p>
+            <w:pPr>
+              <w:spacing w:after="0" w:line="240" w:lineRule="auto"/>
+              <w:ind w:left="111"/>
+              <w:jc w:val="center"/>
+              <w:rPr>
+                <w:rFonts w:eastAsia="Times New Roman" w:cstheme="minorHAnsi"/>
+                <w:color w:val="FFFFFF" w:themeColor="background1"/>
+                <w:sz w:val="24"/>
+                <w:szCs w:val="24"/>
+              </w:rPr>
+            </w:pPr>
+            <w:r>
+              <w:rPr>
+                <w:rFonts w:eastAsia="Times New Roman" w:cstheme="minorHAnsi"/>
+                <w:b/>
+                <w:bCs/>
+                <w:color w:val="FFFFFF" w:themeColor="background1"/>
+                <w:sz w:val="24"/>
+                <w:szCs w:val="24"/>
+              </w:rPr>
+              <w:t>System Response</w:t>
+            </w:r>
+          </w:p>
+        </w:tc>
+      </w:tr>
+      <w:tr>
+        <w:tc>
+          <w:tcPr>
+            <w:tcW w:w="4388" w:type="dxa"/>
+            <w:tcBorders>
+              <w:top w:val="nil"/>
+              <w:left w:val="single" w:sz="18" w:space="0" w:color="FFFFFF"/>
+              <w:bottom w:val="single" w:sz="18" w:space="0" w:color="FFFFFF"/>
+              <w:right w:val="single" w:sz="18" w:space="0" w:color="FFFFFF"/>
+            </w:tcBorders>
+            <w:shd w:val="clear" w:color="auto" w:fill="DAEEF3" w:themeFill="accent5" w:themeFillTint="33"/>
+            <w:hideMark/>
+          </w:tcPr>
+          <w:p>
+            <w:pPr>
+              <w:spacing w:after="0"/>
+              <w:rPr>
+                <w:b/>
+                <w:bCs/>
+              </w:rPr>
+            </w:pPr>
+            <w:r>
+              <w:t>1-user selects the + or - sign</w:t>
+            </w:r>
+          </w:p>
+        </w:tc>
+        <w:tc>
+          <w:tcPr>
+            <w:tcW w:w="4237" w:type="dxa"/>
+            <w:tcBorders>
+              <w:top w:val="nil"/>
+              <w:left w:val="nil"/>
+              <w:bottom w:val="single" w:sz="18" w:space="0" w:color="FFFFFF"/>
+              <w:right w:val="single" w:sz="18" w:space="0" w:color="FFFFFF"/>
+            </w:tcBorders>
+            <w:shd w:val="clear" w:color="auto" w:fill="DAEEF3" w:themeFill="accent5" w:themeFillTint="33"/>
+          </w:tcPr>
+          <w:p>
+            <w:pPr>
+              <w:spacing w:after="0"/>
+            </w:pPr>
+          </w:p>
+        </w:tc>
+      </w:tr>
+      <w:tr>
+        <w:tc>
+          <w:tcPr>
+            <w:tcW w:w="4388" w:type="dxa"/>
+            <w:tcBorders>
+              <w:top w:val="nil"/>
+              <w:left w:val="single" w:sz="18" w:space="0" w:color="FFFFFF"/>
+              <w:bottom w:val="single" w:sz="18" w:space="0" w:color="FFFFFF"/>
+              <w:right w:val="single" w:sz="18" w:space="0" w:color="FFFFFF"/>
+            </w:tcBorders>
+            <w:shd w:val="clear" w:color="auto" w:fill="DAEEF3" w:themeFill="accent5" w:themeFillTint="33"/>
+          </w:tcPr>
+          <w:p>
+            <w:pPr>
+              <w:spacing w:after="0"/>
+            </w:pPr>
+          </w:p>
+        </w:tc>
+        <w:tc>
+          <w:tcPr>
+            <w:tcW w:w="4237" w:type="dxa"/>
+            <w:tcBorders>
+              <w:top w:val="nil"/>
+              <w:left w:val="nil"/>
+              <w:bottom w:val="single" w:sz="18" w:space="0" w:color="FFFFFF"/>
+              <w:right w:val="single" w:sz="18" w:space="0" w:color="FFFFFF"/>
+            </w:tcBorders>
+            <w:shd w:val="clear" w:color="auto" w:fill="DAEEF3" w:themeFill="accent5" w:themeFillTint="33"/>
+            <w:hideMark/>
+          </w:tcPr>
+          <w:p>
+            <w:pPr>
+              <w:spacing w:after="0"/>
+            </w:pPr>
+            <w:r>
+              <w:t xml:space="preserve">2- system increment or decrement the </w:t>
+            </w:r>
+            <w:proofErr w:type="spellStart"/>
+            <w:r>
+              <w:t>quantitiy</w:t>
+            </w:r>
+            <w:proofErr w:type="spellEnd"/>
+          </w:p>
+        </w:tc>
+      </w:tr>
+    </w:tbl>
+    <w:p>
+      <w:pPr>
+        <w:spacing w:before="120" w:after="80" w:line="240" w:lineRule="auto"/>
+        <w:ind w:left="720"/>
+        <w:rPr>
+          <w:rFonts w:eastAsia="Times New Roman" w:cstheme="minorHAnsi"/>
+          <w:b/>
+          <w:bCs/>
+          <w:color w:val="1F3864"/>
+          <w:kern w:val="2"/>
+          <w:sz w:val="26"/>
+          <w:szCs w:val="26"/>
+          <w:lang w:val="en-GB"/>
+        </w:rPr>
+      </w:pPr>
+      <w:r>
+        <w:rPr>
+          <w:rFonts w:eastAsia="Times New Roman" w:cstheme="minorHAnsi"/>
+          <w:b/>
+          <w:bCs/>
+          <w:color w:val="1F3864"/>
+          <w:sz w:val="26"/>
+          <w:szCs w:val="26"/>
+        </w:rPr>
+        <w:t xml:space="preserve"> </w:t>
+      </w:r>
+      <w:r>
+        <w:rPr>
+          <w:b/>
+          <w:bCs/>
+          <w:color w:val="1F3863"/>
+          <w:sz w:val="26"/>
+          <w:szCs w:val="26"/>
+        </w:rPr>
+        <w:t>Exceptional Scenario</w:t>
+      </w:r>
+    </w:p>
+    <w:tbl>
+      <w:tblPr>
+        <w:tblW w:w="8625" w:type="dxa"/>
+        <w:tblInd w:w="895" w:type="dxa"/>
+        <w:tblCellMar>
+          <w:left w:w="0" w:type="dxa"/>
+          <w:right w:w="0" w:type="dxa"/>
+        </w:tblCellMar>
+        <w:tblLook w:val="04A0" w:firstRow="1" w:lastRow="0" w:firstColumn="1" w:lastColumn="0" w:noHBand="0" w:noVBand="1"/>
+      </w:tblPr>
+      <w:tblGrid>
+        <w:gridCol w:w="4388"/>
+        <w:gridCol w:w="4237"/>
+      </w:tblGrid>
+      <w:tr>
+        <w:tc>
+          <w:tcPr>
+            <w:tcW w:w="4388" w:type="dxa"/>
+            <w:tcBorders>
+              <w:top w:val="nil"/>
+              <w:left w:val="single" w:sz="18" w:space="0" w:color="FFFFFF"/>
+              <w:bottom w:val="single" w:sz="18" w:space="0" w:color="FFFFFF"/>
+              <w:right w:val="single" w:sz="18" w:space="0" w:color="FFFFFF"/>
+            </w:tcBorders>
+            <w:shd w:val="clear" w:color="auto" w:fill="4F81BD" w:themeFill="accent1"/>
+            <w:vAlign w:val="center"/>
+            <w:hideMark/>
+          </w:tcPr>
+          <w:p>
+            <w:pPr>
+              <w:spacing w:after="0" w:line="240" w:lineRule="auto"/>
+              <w:ind w:left="111" w:right="1754"/>
+              <w:rPr>
+                <w:rFonts w:eastAsia="Times New Roman" w:cstheme="minorHAnsi"/>
+                <w:color w:val="FFFFFF" w:themeColor="background1"/>
+                <w:sz w:val="24"/>
+                <w:szCs w:val="24"/>
+              </w:rPr>
+            </w:pPr>
+            <w:r>
+              <w:rPr>
+                <w:rFonts w:eastAsia="Times New Roman" w:cstheme="minorHAnsi"/>
+                <w:b/>
+                <w:bCs/>
+                <w:color w:val="FFFFFF" w:themeColor="background1"/>
+                <w:sz w:val="24"/>
+                <w:szCs w:val="24"/>
+              </w:rPr>
+              <w:t xml:space="preserve">                      Actor Action</w:t>
+            </w:r>
+          </w:p>
+        </w:tc>
+        <w:tc>
+          <w:tcPr>
+            <w:tcW w:w="4237" w:type="dxa"/>
+            <w:tcBorders>
+              <w:top w:val="nil"/>
+              <w:left w:val="nil"/>
+              <w:bottom w:val="single" w:sz="18" w:space="0" w:color="FFFFFF"/>
+              <w:right w:val="single" w:sz="18" w:space="0" w:color="FFFFFF"/>
+            </w:tcBorders>
+            <w:shd w:val="clear" w:color="auto" w:fill="4F81BD" w:themeFill="accent1"/>
+            <w:vAlign w:val="center"/>
+            <w:hideMark/>
+          </w:tcPr>
+          <w:p>
+            <w:pPr>
+              <w:spacing w:after="0" w:line="240" w:lineRule="auto"/>
+              <w:ind w:left="111"/>
+              <w:jc w:val="center"/>
+              <w:rPr>
+                <w:rFonts w:eastAsia="Times New Roman" w:cstheme="minorHAnsi"/>
+                <w:color w:val="FFFFFF" w:themeColor="background1"/>
+                <w:sz w:val="24"/>
+                <w:szCs w:val="24"/>
+              </w:rPr>
+            </w:pPr>
+            <w:r>
+              <w:rPr>
+                <w:rFonts w:eastAsia="Times New Roman" w:cstheme="minorHAnsi"/>
+                <w:b/>
+                <w:bCs/>
+                <w:color w:val="FFFFFF" w:themeColor="background1"/>
+                <w:sz w:val="24"/>
+                <w:szCs w:val="24"/>
+              </w:rPr>
+              <w:t>System Response</w:t>
+            </w:r>
+          </w:p>
+        </w:tc>
+      </w:tr>
+      <w:tr>
+        <w:tc>
+          <w:tcPr>
+            <w:tcW w:w="4388" w:type="dxa"/>
+            <w:tcBorders>
+              <w:top w:val="nil"/>
+              <w:left w:val="single" w:sz="18" w:space="0" w:color="FFFFFF"/>
+              <w:bottom w:val="single" w:sz="18" w:space="0" w:color="FFFFFF"/>
+              <w:right w:val="single" w:sz="18" w:space="0" w:color="FFFFFF"/>
+            </w:tcBorders>
+            <w:shd w:val="clear" w:color="auto" w:fill="DAEEF3" w:themeFill="accent5" w:themeFillTint="33"/>
+          </w:tcPr>
+          <w:p>
+            <w:pPr>
+              <w:spacing w:after="0"/>
+              <w:rPr>
+                <w:b/>
+                <w:bCs/>
+              </w:rPr>
+            </w:pPr>
+          </w:p>
+        </w:tc>
+        <w:tc>
+          <w:tcPr>
+            <w:tcW w:w="4237" w:type="dxa"/>
+            <w:tcBorders>
+              <w:top w:val="nil"/>
+              <w:left w:val="nil"/>
+              <w:bottom w:val="single" w:sz="18" w:space="0" w:color="FFFFFF"/>
+              <w:right w:val="single" w:sz="18" w:space="0" w:color="FFFFFF"/>
+            </w:tcBorders>
+            <w:shd w:val="clear" w:color="auto" w:fill="DAEEF3" w:themeFill="accent5" w:themeFillTint="33"/>
+          </w:tcPr>
+          <w:p>
+            <w:pPr>
+              <w:spacing w:after="0"/>
+            </w:pPr>
+          </w:p>
+        </w:tc>
+      </w:tr>
+    </w:tbl>
+    <w:p>
+      <w:pPr>
+        <w:rPr>
+          <w:rFonts w:asciiTheme="majorBidi" w:hAnsiTheme="majorBidi" w:cstheme="majorBidi"/>
+          <w:kern w:val="2"/>
+          <w:sz w:val="24"/>
+          <w:szCs w:val="24"/>
+          <w:vertAlign w:val="subscript"/>
+          <w:lang w:val="en-GB"/>
+        </w:rPr>
+      </w:pPr>
+    </w:p>
+    <w:p>
+      <w:pPr>
+        <w:numPr>
+          <w:ilvl w:val="0"/>
+          <w:numId w:val="10"/>
+        </w:numPr>
+        <w:spacing w:before="100" w:beforeAutospacing="1" w:after="120" w:line="240" w:lineRule="auto"/>
+        <w:ind w:left="714" w:hanging="357"/>
+        <w:rPr>
+          <w:rFonts w:eastAsia="Times New Roman" w:cstheme="minorHAnsi"/>
+          <w:b/>
+          <w:bCs/>
+          <w:color w:val="1F3864"/>
+          <w:sz w:val="28"/>
+          <w:szCs w:val="28"/>
+        </w:rPr>
+      </w:pPr>
+      <w:r>
+        <w:rPr>
+          <w:rFonts w:eastAsia="Times New Roman" w:cstheme="minorHAnsi"/>
+          <w:b/>
+          <w:bCs/>
+          <w:color w:val="1F3864"/>
+          <w:sz w:val="28"/>
+          <w:szCs w:val="28"/>
+        </w:rPr>
+        <w:t>User Story #10</w:t>
+      </w:r>
+    </w:p>
+    <w:p>
+      <w:pPr>
+        <w:spacing w:after="0" w:line="240" w:lineRule="auto"/>
+        <w:rPr>
+          <w:rFonts w:ascii="Times New Roman" w:eastAsia="Times New Roman" w:hAnsi="Times New Roman" w:cs="Times New Roman"/>
+          <w:vanish/>
+          <w:sz w:val="24"/>
+          <w:szCs w:val="24"/>
+        </w:rPr>
+      </w:pPr>
+    </w:p>
+    <w:tbl>
+      <w:tblPr>
+        <w:tblW w:w="8625" w:type="dxa"/>
+        <w:tblInd w:w="911" w:type="dxa"/>
+        <w:tblCellMar>
+          <w:left w:w="0" w:type="dxa"/>
+          <w:right w:w="0" w:type="dxa"/>
+        </w:tblCellMar>
+        <w:tblLook w:val="04A0" w:firstRow="1" w:lastRow="0" w:firstColumn="1" w:lastColumn="0" w:noHBand="0" w:noVBand="1"/>
+      </w:tblPr>
+      <w:tblGrid>
+        <w:gridCol w:w="2263"/>
+        <w:gridCol w:w="6362"/>
+      </w:tblGrid>
+      <w:tr>
+        <w:tc>
+          <w:tcPr>
+            <w:tcW w:w="2263" w:type="dxa"/>
+            <w:tcBorders>
+              <w:top w:val="single" w:sz="8" w:space="0" w:color="000000"/>
+              <w:left w:val="single" w:sz="8" w:space="0" w:color="000000"/>
+              <w:bottom w:val="single" w:sz="8" w:space="0" w:color="000000"/>
+              <w:right w:val="single" w:sz="18" w:space="0" w:color="FFFFFF"/>
+            </w:tcBorders>
+            <w:shd w:val="clear" w:color="auto" w:fill="00B0F0"/>
+            <w:vAlign w:val="center"/>
+            <w:hideMark/>
+          </w:tcPr>
+          <w:p>
+            <w:pPr>
+              <w:spacing w:after="0" w:line="240" w:lineRule="auto"/>
+              <w:ind w:left="104"/>
+              <w:rPr>
+                <w:b/>
+                <w:bCs/>
+              </w:rPr>
+            </w:pPr>
+            <w:r>
+              <w:rPr>
+                <w:b/>
+                <w:bCs/>
+              </w:rPr>
+              <w:t>User Story ID</w:t>
+            </w:r>
+          </w:p>
+        </w:tc>
+        <w:tc>
+          <w:tcPr>
+            <w:tcW w:w="6362" w:type="dxa"/>
+            <w:tcBorders>
+              <w:top w:val="single" w:sz="18" w:space="0" w:color="FFFFFF"/>
+              <w:left w:val="nil"/>
+              <w:bottom w:val="single" w:sz="18" w:space="0" w:color="FFFFFF"/>
+              <w:right w:val="single" w:sz="18" w:space="0" w:color="FFFFFF"/>
+            </w:tcBorders>
+            <w:shd w:val="clear" w:color="auto" w:fill="C9F1FF"/>
+            <w:vAlign w:val="center"/>
+            <w:hideMark/>
+          </w:tcPr>
+          <w:p>
+            <w:pPr>
+              <w:spacing w:after="0" w:line="240" w:lineRule="auto"/>
+              <w:ind w:left="111" w:right="443"/>
+              <w:rPr>
+                <w:rFonts w:ascii="Calibri" w:eastAsia="Times New Roman" w:hAnsi="Calibri" w:cs="Calibri"/>
+                <w:color w:val="000000"/>
+                <w:sz w:val="24"/>
+                <w:szCs w:val="24"/>
+                <w:lang w:bidi="ar-EG"/>
+              </w:rPr>
+            </w:pPr>
+            <w:r>
+              <w:rPr>
+                <w:rFonts w:ascii="Calibri" w:eastAsia="Times New Roman" w:hAnsi="Calibri" w:cs="Calibri"/>
+                <w:color w:val="000000"/>
+                <w:sz w:val="24"/>
+                <w:szCs w:val="24"/>
+                <w:lang w:bidi="ar-EG"/>
+              </w:rPr>
+              <w:t>US #10</w:t>
+            </w:r>
+          </w:p>
+        </w:tc>
+      </w:tr>
+      <w:tr>
+        <w:tc>
+          <w:tcPr>
+            <w:tcW w:w="2263" w:type="dxa"/>
+            <w:tcBorders>
+              <w:top w:val="single" w:sz="8" w:space="0" w:color="000000"/>
+              <w:left w:val="single" w:sz="8" w:space="0" w:color="000000"/>
+              <w:bottom w:val="single" w:sz="8" w:space="0" w:color="000000"/>
+              <w:right w:val="single" w:sz="18" w:space="0" w:color="FFFFFF"/>
+            </w:tcBorders>
+            <w:shd w:val="clear" w:color="auto" w:fill="00B0F0"/>
+            <w:vAlign w:val="center"/>
+            <w:hideMark/>
+          </w:tcPr>
+          <w:p>
+            <w:pPr>
+              <w:spacing w:after="0" w:line="240" w:lineRule="auto"/>
+              <w:ind w:left="104"/>
+              <w:rPr>
+                <w:b/>
+                <w:bCs/>
+              </w:rPr>
+            </w:pPr>
+            <w:r>
+              <w:rPr>
+                <w:b/>
+                <w:bCs/>
+              </w:rPr>
+              <w:t xml:space="preserve">User Story Name </w:t>
+            </w:r>
+          </w:p>
+        </w:tc>
+        <w:tc>
+          <w:tcPr>
+            <w:tcW w:w="6362" w:type="dxa"/>
+            <w:tcBorders>
+              <w:top w:val="single" w:sz="18" w:space="0" w:color="FFFFFF"/>
+              <w:left w:val="nil"/>
+              <w:bottom w:val="single" w:sz="18" w:space="0" w:color="FFFFFF"/>
+              <w:right w:val="single" w:sz="18" w:space="0" w:color="FFFFFF"/>
+            </w:tcBorders>
+            <w:shd w:val="clear" w:color="auto" w:fill="C9F1FF"/>
+            <w:vAlign w:val="center"/>
+            <w:hideMark/>
+          </w:tcPr>
+          <w:p>
+            <w:pPr>
+              <w:spacing w:after="0" w:line="240" w:lineRule="auto"/>
+              <w:ind w:left="111" w:right="443"/>
+              <w:rPr>
+                <w:rFonts w:ascii="Calibri" w:eastAsia="Times New Roman" w:hAnsi="Calibri" w:cs="Calibri"/>
+                <w:color w:val="000000"/>
+                <w:sz w:val="24"/>
+                <w:szCs w:val="24"/>
+                <w:lang w:bidi="ar-EG"/>
+              </w:rPr>
+            </w:pPr>
+            <w:r>
+              <w:rPr>
+                <w:rFonts w:ascii="Calibri" w:eastAsia="Times New Roman" w:hAnsi="Calibri" w:cs="Calibri"/>
+                <w:color w:val="000000"/>
+                <w:sz w:val="24"/>
+                <w:szCs w:val="24"/>
+                <w:lang w:bidi="ar-EG"/>
+              </w:rPr>
+              <w:t>payment</w:t>
+            </w:r>
+          </w:p>
+        </w:tc>
+      </w:tr>
+      <w:tr>
+        <w:tc>
+          <w:tcPr>
+            <w:tcW w:w="2263" w:type="dxa"/>
+            <w:tcBorders>
+              <w:top w:val="nil"/>
+              <w:left w:val="single" w:sz="8" w:space="0" w:color="000000"/>
+              <w:bottom w:val="single" w:sz="8" w:space="0" w:color="000000"/>
+              <w:right w:val="single" w:sz="18" w:space="0" w:color="FFFFFF"/>
+            </w:tcBorders>
+            <w:shd w:val="clear" w:color="auto" w:fill="00B0F0"/>
+            <w:vAlign w:val="center"/>
+            <w:hideMark/>
+          </w:tcPr>
+          <w:p>
+            <w:pPr>
+              <w:spacing w:before="2" w:after="0" w:line="240" w:lineRule="auto"/>
+              <w:ind w:left="104"/>
+              <w:rPr>
+                <w:b/>
+                <w:bCs/>
+              </w:rPr>
+            </w:pPr>
+            <w:r>
+              <w:rPr>
+                <w:b/>
+                <w:bCs/>
+              </w:rPr>
+              <w:t>Actors</w:t>
+            </w:r>
+          </w:p>
+        </w:tc>
+        <w:tc>
+          <w:tcPr>
+            <w:tcW w:w="6362" w:type="dxa"/>
+            <w:tcBorders>
+              <w:top w:val="nil"/>
+              <w:left w:val="nil"/>
+              <w:bottom w:val="single" w:sz="18" w:space="0" w:color="FFFFFF"/>
+              <w:right w:val="single" w:sz="18" w:space="0" w:color="FFFFFF"/>
+            </w:tcBorders>
+            <w:shd w:val="clear" w:color="auto" w:fill="C9F1FF"/>
+            <w:vAlign w:val="center"/>
+            <w:hideMark/>
+          </w:tcPr>
+          <w:p>
+            <w:pPr>
+              <w:spacing w:after="0" w:line="264" w:lineRule="auto"/>
+            </w:pPr>
+            <w:r>
+              <w:t>Customer</w:t>
+            </w:r>
+          </w:p>
+        </w:tc>
+      </w:tr>
+      <w:tr>
+        <w:tc>
+          <w:tcPr>
+            <w:tcW w:w="2263" w:type="dxa"/>
+            <w:tcBorders>
+              <w:top w:val="nil"/>
+              <w:left w:val="single" w:sz="8" w:space="0" w:color="000000"/>
+              <w:bottom w:val="single" w:sz="8" w:space="0" w:color="000000"/>
+              <w:right w:val="single" w:sz="18" w:space="0" w:color="FFFFFF"/>
+            </w:tcBorders>
+            <w:shd w:val="clear" w:color="auto" w:fill="00B0F0"/>
+            <w:vAlign w:val="center"/>
+            <w:hideMark/>
+          </w:tcPr>
+          <w:p>
+            <w:pPr>
+              <w:spacing w:after="0" w:line="240" w:lineRule="auto"/>
+              <w:ind w:left="104"/>
+              <w:rPr>
+                <w:b/>
+                <w:bCs/>
+              </w:rPr>
+            </w:pPr>
+            <w:r>
+              <w:rPr>
+                <w:b/>
+                <w:bCs/>
+              </w:rPr>
+              <w:t>Description</w:t>
+            </w:r>
+          </w:p>
+        </w:tc>
+        <w:tc>
+          <w:tcPr>
+            <w:tcW w:w="6362" w:type="dxa"/>
+            <w:tcBorders>
+              <w:top w:val="nil"/>
+              <w:left w:val="nil"/>
+              <w:bottom w:val="single" w:sz="18" w:space="0" w:color="FFFFFF"/>
+              <w:right w:val="single" w:sz="18" w:space="0" w:color="FFFFFF"/>
+            </w:tcBorders>
+            <w:shd w:val="clear" w:color="auto" w:fill="C9F1FF"/>
+            <w:vAlign w:val="center"/>
+            <w:hideMark/>
+          </w:tcPr>
+          <w:p>
+            <w:pPr>
+              <w:bidi/>
+              <w:spacing w:after="60" w:line="264" w:lineRule="auto"/>
+              <w:jc w:val="right"/>
+              <w:rPr>
+                <w:rFonts w:ascii="Arial" w:eastAsia="Times New Roman" w:hAnsi="Arial" w:cs="Arial"/>
+                <w:color w:val="000000"/>
+              </w:rPr>
+            </w:pPr>
+            <w:r>
+              <w:rPr>
+                <w:rFonts w:ascii="Arial" w:eastAsia="Times New Roman" w:hAnsi="Arial" w:cs="Arial"/>
+                <w:b/>
+                <w:bCs/>
+                <w:color w:val="000000"/>
+              </w:rPr>
+              <w:t>As</w:t>
+            </w:r>
+            <w:r>
+              <w:rPr>
+                <w:rFonts w:ascii="Arial" w:eastAsia="Times New Roman" w:hAnsi="Arial" w:cs="Arial"/>
+                <w:color w:val="000000"/>
+              </w:rPr>
+              <w:t xml:space="preserve"> a customer</w:t>
+            </w:r>
+          </w:p>
+          <w:p>
+            <w:pPr>
+              <w:bidi/>
+              <w:spacing w:after="60" w:line="264" w:lineRule="auto"/>
+              <w:jc w:val="right"/>
+              <w:rPr>
+                <w:rFonts w:ascii="Arial" w:eastAsia="Times New Roman" w:hAnsi="Arial" w:cs="Arial"/>
+                <w:color w:val="000000"/>
+              </w:rPr>
+            </w:pPr>
+            <w:r>
+              <w:rPr>
+                <w:rFonts w:ascii="Arial" w:eastAsia="Times New Roman" w:hAnsi="Arial" w:cs="Arial"/>
+                <w:b/>
+                <w:bCs/>
+                <w:color w:val="000000"/>
+              </w:rPr>
+              <w:t>I like</w:t>
+            </w:r>
+            <w:r>
+              <w:rPr>
+                <w:rFonts w:ascii="Arial" w:eastAsia="Times New Roman" w:hAnsi="Arial" w:cs="Arial"/>
+                <w:color w:val="000000"/>
+              </w:rPr>
+              <w:t xml:space="preserve"> to choose the way of payment</w:t>
+            </w:r>
+          </w:p>
+          <w:p>
+            <w:pPr>
+              <w:bidi/>
+              <w:spacing w:after="60" w:line="264" w:lineRule="auto"/>
+              <w:jc w:val="right"/>
+              <w:rPr>
+                <w:rFonts w:ascii="Arial" w:eastAsia="Times New Roman" w:hAnsi="Arial" w:cs="Arial"/>
+                <w:color w:val="000000"/>
+              </w:rPr>
+            </w:pPr>
+            <w:proofErr w:type="gramStart"/>
+            <w:r>
+              <w:rPr>
+                <w:rFonts w:ascii="Arial" w:eastAsia="Times New Roman" w:hAnsi="Arial" w:cs="Arial"/>
+                <w:b/>
+                <w:bCs/>
+                <w:color w:val="000000"/>
+              </w:rPr>
+              <w:t>So</w:t>
+            </w:r>
+            <w:proofErr w:type="gramEnd"/>
+            <w:r>
+              <w:rPr>
+                <w:rFonts w:ascii="Arial" w:eastAsia="Times New Roman" w:hAnsi="Arial" w:cs="Arial"/>
+                <w:color w:val="000000"/>
+              </w:rPr>
+              <w:t xml:space="preserve"> I pay the way it suits me</w:t>
+            </w:r>
+          </w:p>
+        </w:tc>
+      </w:tr>
+      <w:tr>
+        <w:tc>
+          <w:tcPr>
+            <w:tcW w:w="2263" w:type="dxa"/>
+            <w:tcBorders>
+              <w:top w:val="nil"/>
+              <w:left w:val="single" w:sz="8" w:space="0" w:color="000000"/>
+              <w:bottom w:val="single" w:sz="8" w:space="0" w:color="000000"/>
+              <w:right w:val="single" w:sz="18" w:space="0" w:color="FFFFFF"/>
+            </w:tcBorders>
+            <w:shd w:val="clear" w:color="auto" w:fill="00B0F0"/>
+            <w:vAlign w:val="center"/>
+            <w:hideMark/>
+          </w:tcPr>
+          <w:p>
+            <w:pPr>
+              <w:spacing w:before="2" w:after="0" w:line="240" w:lineRule="auto"/>
+              <w:ind w:left="104"/>
+              <w:rPr>
+                <w:b/>
+                <w:bCs/>
+                <w:rtl/>
+              </w:rPr>
+            </w:pPr>
+            <w:r>
+              <w:rPr>
+                <w:b/>
+                <w:bCs/>
+              </w:rPr>
+              <w:t>Per condition</w:t>
+            </w:r>
+          </w:p>
+        </w:tc>
+        <w:tc>
+          <w:tcPr>
+            <w:tcW w:w="6362" w:type="dxa"/>
+            <w:tcBorders>
+              <w:top w:val="nil"/>
+              <w:left w:val="nil"/>
+              <w:bottom w:val="single" w:sz="18" w:space="0" w:color="FFFFFF"/>
+              <w:right w:val="single" w:sz="18" w:space="0" w:color="FFFFFF"/>
+            </w:tcBorders>
+            <w:shd w:val="clear" w:color="auto" w:fill="C9F1FF"/>
+            <w:vAlign w:val="center"/>
+          </w:tcPr>
+          <w:p>
+            <w:pPr>
+              <w:spacing w:before="2" w:after="0" w:line="240" w:lineRule="auto"/>
+              <w:rPr>
+                <w:rFonts w:ascii="Bahnschrift Light Condensed" w:eastAsia="Times New Roman" w:hAnsi="Bahnschrift Light Condensed" w:cs="Calibri"/>
+                <w:color w:val="000000"/>
+                <w:sz w:val="24"/>
+                <w:szCs w:val="24"/>
+              </w:rPr>
+            </w:pPr>
+          </w:p>
+        </w:tc>
+      </w:tr>
+      <w:tr>
+        <w:tc>
+          <w:tcPr>
+            <w:tcW w:w="2263" w:type="dxa"/>
+            <w:tcBorders>
+              <w:top w:val="nil"/>
+              <w:left w:val="single" w:sz="8" w:space="0" w:color="000000"/>
+              <w:bottom w:val="single" w:sz="8" w:space="0" w:color="000000"/>
+              <w:right w:val="single" w:sz="18" w:space="0" w:color="FFFFFF"/>
+            </w:tcBorders>
+            <w:shd w:val="clear" w:color="auto" w:fill="00B0F0"/>
+            <w:vAlign w:val="center"/>
+            <w:hideMark/>
+          </w:tcPr>
+          <w:p>
+            <w:pPr>
+              <w:spacing w:before="2" w:after="0" w:line="240" w:lineRule="auto"/>
+              <w:ind w:left="104"/>
+              <w:rPr>
+                <w:b/>
+                <w:bCs/>
+              </w:rPr>
+            </w:pPr>
+            <w:r>
+              <w:rPr>
+                <w:b/>
+                <w:bCs/>
+              </w:rPr>
+              <w:t>Post condition</w:t>
+            </w:r>
+          </w:p>
+        </w:tc>
+        <w:tc>
+          <w:tcPr>
+            <w:tcW w:w="6362" w:type="dxa"/>
+            <w:tcBorders>
+              <w:top w:val="nil"/>
+              <w:left w:val="nil"/>
+              <w:bottom w:val="single" w:sz="18" w:space="0" w:color="FFFFFF"/>
+              <w:right w:val="single" w:sz="18" w:space="0" w:color="FFFFFF"/>
+            </w:tcBorders>
+            <w:shd w:val="clear" w:color="auto" w:fill="C9F1FF"/>
+            <w:vAlign w:val="center"/>
+          </w:tcPr>
+          <w:p>
+            <w:pPr>
+              <w:spacing w:before="2" w:after="0" w:line="240" w:lineRule="auto"/>
+              <w:rPr>
+                <w:rFonts w:ascii="Bahnschrift Light Condensed" w:eastAsia="Times New Roman" w:hAnsi="Bahnschrift Light Condensed" w:cs="Calibri"/>
+                <w:color w:val="000000"/>
+                <w:sz w:val="24"/>
+                <w:szCs w:val="24"/>
+              </w:rPr>
+            </w:pPr>
+          </w:p>
+        </w:tc>
+      </w:tr>
+      <w:tr>
+        <w:tc>
+          <w:tcPr>
+            <w:tcW w:w="2263" w:type="dxa"/>
+            <w:tcBorders>
+              <w:top w:val="nil"/>
+              <w:left w:val="single" w:sz="8" w:space="0" w:color="000000"/>
+              <w:bottom w:val="single" w:sz="8" w:space="0" w:color="000000"/>
+              <w:right w:val="single" w:sz="18" w:space="0" w:color="FFFFFF"/>
+            </w:tcBorders>
+            <w:shd w:val="clear" w:color="auto" w:fill="00B0F0"/>
+            <w:vAlign w:val="center"/>
+            <w:hideMark/>
+          </w:tcPr>
+          <w:p>
+            <w:pPr>
+              <w:spacing w:before="2" w:after="0" w:line="240" w:lineRule="auto"/>
+              <w:ind w:left="104"/>
+              <w:rPr>
+                <w:b/>
+                <w:bCs/>
+              </w:rPr>
+            </w:pPr>
+            <w:r>
+              <w:rPr>
+                <w:b/>
+                <w:bCs/>
+              </w:rPr>
+              <w:t>Acceptance Criteria</w:t>
+            </w:r>
+          </w:p>
+        </w:tc>
+        <w:tc>
+          <w:tcPr>
+            <w:tcW w:w="6362" w:type="dxa"/>
+            <w:tcBorders>
+              <w:top w:val="nil"/>
+              <w:left w:val="nil"/>
+              <w:bottom w:val="single" w:sz="18" w:space="0" w:color="FFFFFF"/>
+              <w:right w:val="single" w:sz="18" w:space="0" w:color="FFFFFF"/>
+            </w:tcBorders>
+            <w:shd w:val="clear" w:color="auto" w:fill="C9F1FF"/>
+            <w:vAlign w:val="center"/>
+            <w:hideMark/>
+          </w:tcPr>
+          <w:p>
+            <w:pPr>
+              <w:spacing w:after="60"/>
+              <w:rPr>
+                <w:rFonts w:ascii="Arial" w:eastAsia="Times New Roman" w:hAnsi="Arial" w:cs="Arial"/>
+                <w:b/>
+                <w:bCs/>
+                <w:color w:val="000000"/>
+              </w:rPr>
+            </w:pPr>
+            <w:r>
+              <w:rPr>
+                <w:rFonts w:ascii="Arial" w:eastAsia="Times New Roman" w:hAnsi="Arial" w:cs="Arial"/>
+                <w:b/>
+                <w:bCs/>
+                <w:color w:val="000000"/>
+              </w:rPr>
+              <w:t xml:space="preserve">Given </w:t>
+            </w:r>
+            <w:proofErr w:type="spellStart"/>
+            <w:r>
+              <w:rPr>
+                <w:rFonts w:ascii="Arial" w:eastAsia="Times New Roman" w:hAnsi="Arial" w:cs="Arial"/>
+                <w:color w:val="000000"/>
+              </w:rPr>
+              <w:t>iam</w:t>
+            </w:r>
+            <w:proofErr w:type="spellEnd"/>
+            <w:r>
+              <w:rPr>
+                <w:rFonts w:ascii="Arial" w:eastAsia="Times New Roman" w:hAnsi="Arial" w:cs="Arial"/>
+                <w:color w:val="000000"/>
+              </w:rPr>
+              <w:t xml:space="preserve"> on the checkout menu</w:t>
+            </w:r>
+          </w:p>
+          <w:p>
+            <w:pPr>
+              <w:spacing w:after="60"/>
+              <w:rPr>
+                <w:rFonts w:ascii="Arial" w:eastAsia="Times New Roman" w:hAnsi="Arial" w:cs="Arial"/>
+                <w:b/>
+                <w:bCs/>
+                <w:color w:val="000000"/>
+              </w:rPr>
+            </w:pPr>
+            <w:r>
+              <w:rPr>
+                <w:rFonts w:ascii="Arial" w:eastAsia="Times New Roman" w:hAnsi="Arial" w:cs="Arial"/>
+                <w:b/>
+                <w:bCs/>
+                <w:color w:val="000000"/>
+              </w:rPr>
+              <w:t xml:space="preserve">When </w:t>
+            </w:r>
+            <w:r>
+              <w:rPr>
+                <w:rFonts w:ascii="Arial" w:eastAsia="Times New Roman" w:hAnsi="Arial" w:cs="Arial"/>
+                <w:color w:val="000000"/>
+              </w:rPr>
+              <w:t xml:space="preserve">I chose the way of payment  </w:t>
+            </w:r>
+          </w:p>
+          <w:p>
+            <w:pPr>
+              <w:spacing w:after="60"/>
+              <w:rPr>
+                <w:b/>
+                <w:bCs/>
+                <w:color w:val="C00000"/>
+              </w:rPr>
+            </w:pPr>
+            <w:proofErr w:type="gramStart"/>
+            <w:r>
+              <w:rPr>
+                <w:rFonts w:ascii="Arial" w:eastAsia="Times New Roman" w:hAnsi="Arial" w:cs="Arial"/>
+                <w:b/>
+                <w:bCs/>
+                <w:color w:val="000000"/>
+              </w:rPr>
+              <w:t xml:space="preserve">Then  </w:t>
+            </w:r>
+            <w:r>
+              <w:rPr>
+                <w:rFonts w:ascii="Arial" w:eastAsia="Times New Roman" w:hAnsi="Arial" w:cs="Arial"/>
+                <w:color w:val="000000"/>
+              </w:rPr>
+              <w:t>I</w:t>
+            </w:r>
+            <w:proofErr w:type="gramEnd"/>
+            <w:r>
+              <w:rPr>
+                <w:rFonts w:ascii="Arial" w:eastAsia="Times New Roman" w:hAnsi="Arial" w:cs="Arial"/>
+                <w:color w:val="000000"/>
+              </w:rPr>
+              <w:t xml:space="preserve"> pay the way I want</w:t>
+            </w:r>
+          </w:p>
+        </w:tc>
+      </w:tr>
+    </w:tbl>
+    <w:p>
+      <w:pPr>
+        <w:numPr>
+          <w:ilvl w:val="0"/>
+          <w:numId w:val="10"/>
+        </w:numPr>
+        <w:spacing w:before="100" w:beforeAutospacing="1" w:after="120" w:line="240" w:lineRule="auto"/>
+        <w:ind w:left="714" w:hanging="357"/>
+        <w:rPr>
+          <w:rFonts w:eastAsia="Times New Roman" w:cstheme="minorHAnsi"/>
+          <w:color w:val="000000"/>
+          <w:kern w:val="2"/>
+          <w:sz w:val="28"/>
+          <w:szCs w:val="28"/>
+          <w:lang w:val="en-GB"/>
+        </w:rPr>
+      </w:pPr>
+      <w:r>
+        <w:rPr>
+          <w:rFonts w:eastAsia="Times New Roman" w:cstheme="minorHAnsi"/>
+          <w:b/>
+          <w:bCs/>
+          <w:color w:val="1F3864"/>
+          <w:sz w:val="28"/>
+          <w:szCs w:val="28"/>
+        </w:rPr>
+        <w:t xml:space="preserve">Scenarios </w:t>
+      </w:r>
+    </w:p>
+    <w:p>
+      <w:pPr>
+        <w:spacing w:before="120" w:after="80" w:line="240" w:lineRule="auto"/>
+        <w:ind w:left="720"/>
+        <w:rPr>
+          <w:rFonts w:eastAsia="Times New Roman" w:cstheme="minorHAnsi"/>
+          <w:b/>
+          <w:bCs/>
+          <w:color w:val="1F3864"/>
+          <w:sz w:val="26"/>
+          <w:szCs w:val="26"/>
+        </w:rPr>
+      </w:pPr>
+      <w:r>
+        <w:rPr>
+          <w:rFonts w:eastAsia="Times New Roman" w:cstheme="minorHAnsi"/>
+          <w:b/>
+          <w:bCs/>
+          <w:color w:val="1F3864"/>
+          <w:sz w:val="26"/>
+          <w:szCs w:val="26"/>
+        </w:rPr>
+        <w:t xml:space="preserve">Normal Scenario </w:t>
+      </w:r>
+    </w:p>
+    <w:tbl>
+      <w:tblPr>
+        <w:tblW w:w="8625" w:type="dxa"/>
+        <w:tblInd w:w="895" w:type="dxa"/>
+        <w:tblCellMar>
+          <w:left w:w="0" w:type="dxa"/>
+          <w:right w:w="0" w:type="dxa"/>
+        </w:tblCellMar>
+        <w:tblLook w:val="04A0" w:firstRow="1" w:lastRow="0" w:firstColumn="1" w:lastColumn="0" w:noHBand="0" w:noVBand="1"/>
+      </w:tblPr>
+      <w:tblGrid>
+        <w:gridCol w:w="4388"/>
+        <w:gridCol w:w="4237"/>
+      </w:tblGrid>
+      <w:tr>
+        <w:tc>
+          <w:tcPr>
+            <w:tcW w:w="4388" w:type="dxa"/>
+            <w:tcBorders>
+              <w:top w:val="nil"/>
+              <w:left w:val="single" w:sz="18" w:space="0" w:color="FFFFFF"/>
+              <w:bottom w:val="single" w:sz="18" w:space="0" w:color="FFFFFF"/>
+              <w:right w:val="single" w:sz="18" w:space="0" w:color="FFFFFF"/>
+            </w:tcBorders>
+            <w:shd w:val="clear" w:color="auto" w:fill="4F81BD" w:themeFill="accent1"/>
+            <w:vAlign w:val="center"/>
+            <w:hideMark/>
+          </w:tcPr>
+          <w:p>
+            <w:pPr>
+              <w:spacing w:after="0" w:line="240" w:lineRule="auto"/>
+              <w:ind w:left="111" w:right="1754"/>
+              <w:rPr>
+                <w:rFonts w:eastAsia="Times New Roman" w:cstheme="minorHAnsi"/>
+                <w:color w:val="FFFFFF" w:themeColor="background1"/>
+                <w:sz w:val="24"/>
+                <w:szCs w:val="24"/>
+              </w:rPr>
+            </w:pPr>
+            <w:r>
+              <w:rPr>
+                <w:rFonts w:eastAsia="Times New Roman" w:cstheme="minorHAnsi"/>
+                <w:b/>
+                <w:bCs/>
+                <w:color w:val="FFFFFF" w:themeColor="background1"/>
+                <w:sz w:val="24"/>
+                <w:szCs w:val="24"/>
+              </w:rPr>
+              <w:t xml:space="preserve">                      Actor Action</w:t>
+            </w:r>
+          </w:p>
+        </w:tc>
+        <w:tc>
+          <w:tcPr>
+            <w:tcW w:w="4237" w:type="dxa"/>
+            <w:tcBorders>
+              <w:top w:val="nil"/>
+              <w:left w:val="nil"/>
+              <w:bottom w:val="single" w:sz="18" w:space="0" w:color="FFFFFF"/>
+              <w:right w:val="single" w:sz="18" w:space="0" w:color="FFFFFF"/>
+            </w:tcBorders>
+            <w:shd w:val="clear" w:color="auto" w:fill="4F81BD" w:themeFill="accent1"/>
+            <w:vAlign w:val="center"/>
+            <w:hideMark/>
+          </w:tcPr>
+          <w:p>
+            <w:pPr>
+              <w:spacing w:after="0" w:line="240" w:lineRule="auto"/>
+              <w:ind w:left="111"/>
+              <w:jc w:val="center"/>
+              <w:rPr>
+                <w:rFonts w:eastAsia="Times New Roman" w:cstheme="minorHAnsi"/>
+                <w:color w:val="FFFFFF" w:themeColor="background1"/>
+                <w:sz w:val="24"/>
+                <w:szCs w:val="24"/>
+              </w:rPr>
+            </w:pPr>
+            <w:r>
+              <w:rPr>
+                <w:rFonts w:eastAsia="Times New Roman" w:cstheme="minorHAnsi"/>
+                <w:b/>
+                <w:bCs/>
+                <w:color w:val="FFFFFF" w:themeColor="background1"/>
+                <w:sz w:val="24"/>
+                <w:szCs w:val="24"/>
+              </w:rPr>
+              <w:t>System Response</w:t>
+            </w:r>
+          </w:p>
+        </w:tc>
+      </w:tr>
+      <w:tr>
+        <w:tc>
+          <w:tcPr>
+            <w:tcW w:w="4388" w:type="dxa"/>
+            <w:tcBorders>
+              <w:top w:val="nil"/>
+              <w:left w:val="single" w:sz="18" w:space="0" w:color="FFFFFF"/>
+              <w:bottom w:val="single" w:sz="18" w:space="0" w:color="FFFFFF"/>
+              <w:right w:val="single" w:sz="18" w:space="0" w:color="FFFFFF"/>
+            </w:tcBorders>
+            <w:shd w:val="clear" w:color="auto" w:fill="DAEEF3" w:themeFill="accent5" w:themeFillTint="33"/>
+            <w:hideMark/>
+          </w:tcPr>
+          <w:p>
+            <w:pPr>
+              <w:spacing w:after="0"/>
+              <w:rPr>
+                <w:b/>
+                <w:bCs/>
+              </w:rPr>
+            </w:pPr>
+            <w:r>
+              <w:t>1-user selects cash on delivery</w:t>
+            </w:r>
+          </w:p>
+        </w:tc>
+        <w:tc>
+          <w:tcPr>
+            <w:tcW w:w="4237" w:type="dxa"/>
+            <w:tcBorders>
+              <w:top w:val="nil"/>
+              <w:left w:val="nil"/>
+              <w:bottom w:val="single" w:sz="18" w:space="0" w:color="FFFFFF"/>
+              <w:right w:val="single" w:sz="18" w:space="0" w:color="FFFFFF"/>
+            </w:tcBorders>
+            <w:shd w:val="clear" w:color="auto" w:fill="DAEEF3" w:themeFill="accent5" w:themeFillTint="33"/>
+          </w:tcPr>
+          <w:p>
+            <w:pPr>
+              <w:spacing w:after="0"/>
+              <w:rPr>
+                <w:lang w:val="en-GB"/>
+              </w:rPr>
+            </w:pPr>
+          </w:p>
+        </w:tc>
+      </w:tr>
+      <w:tr>
+        <w:tc>
+          <w:tcPr>
+            <w:tcW w:w="4388" w:type="dxa"/>
+            <w:tcBorders>
+              <w:top w:val="nil"/>
+              <w:left w:val="single" w:sz="18" w:space="0" w:color="FFFFFF"/>
+              <w:bottom w:val="single" w:sz="18" w:space="0" w:color="FFFFFF"/>
+              <w:right w:val="single" w:sz="18" w:space="0" w:color="FFFFFF"/>
+            </w:tcBorders>
+            <w:shd w:val="clear" w:color="auto" w:fill="DAEEF3" w:themeFill="accent5" w:themeFillTint="33"/>
+          </w:tcPr>
+          <w:p>
+            <w:pPr>
+              <w:spacing w:after="0"/>
+            </w:pPr>
+          </w:p>
+        </w:tc>
+        <w:tc>
+          <w:tcPr>
+            <w:tcW w:w="4237" w:type="dxa"/>
+            <w:tcBorders>
+              <w:top w:val="nil"/>
+              <w:left w:val="nil"/>
+              <w:bottom w:val="single" w:sz="18" w:space="0" w:color="FFFFFF"/>
+              <w:right w:val="single" w:sz="18" w:space="0" w:color="FFFFFF"/>
+            </w:tcBorders>
+            <w:shd w:val="clear" w:color="auto" w:fill="DAEEF3" w:themeFill="accent5" w:themeFillTint="33"/>
+            <w:hideMark/>
+          </w:tcPr>
+          <w:p>
+            <w:pPr>
+              <w:spacing w:after="0"/>
+            </w:pPr>
+            <w:r>
+              <w:t xml:space="preserve">2- </w:t>
+            </w:r>
+            <w:r>
+              <w:rPr>
+                <w:rFonts w:asciiTheme="majorBidi" w:hAnsiTheme="majorBidi" w:cstheme="majorBidi"/>
+              </w:rPr>
+              <w:t xml:space="preserve">system prompt the user to input his </w:t>
+            </w:r>
+            <w:r>
+              <w:rPr>
+                <w:rFonts w:asciiTheme="majorBidi" w:hAnsiTheme="majorBidi" w:cstheme="majorBidi"/>
+                <w:sz w:val="24"/>
+                <w:szCs w:val="24"/>
+              </w:rPr>
+              <w:t>phone number which is verified by a One Time Password (OTP)</w:t>
+            </w:r>
+          </w:p>
+        </w:tc>
+      </w:tr>
+      <w:tr>
+        <w:tc>
+          <w:tcPr>
+            <w:tcW w:w="4388" w:type="dxa"/>
+            <w:tcBorders>
+              <w:top w:val="nil"/>
+              <w:left w:val="single" w:sz="18" w:space="0" w:color="FFFFFF"/>
+              <w:bottom w:val="single" w:sz="18" w:space="0" w:color="FFFFFF"/>
+              <w:right w:val="single" w:sz="18" w:space="0" w:color="FFFFFF"/>
+            </w:tcBorders>
+            <w:shd w:val="clear" w:color="auto" w:fill="DAEEF3" w:themeFill="accent5" w:themeFillTint="33"/>
+            <w:hideMark/>
+          </w:tcPr>
+          <w:p>
+            <w:pPr>
+              <w:spacing w:after="0"/>
+            </w:pPr>
+            <w:r>
+              <w:t xml:space="preserve">3-user selects e </w:t>
+            </w:r>
+            <w:proofErr w:type="spellStart"/>
+            <w:r>
+              <w:t>walltet</w:t>
+            </w:r>
+            <w:proofErr w:type="spellEnd"/>
+          </w:p>
+        </w:tc>
+        <w:tc>
+          <w:tcPr>
+            <w:tcW w:w="4237" w:type="dxa"/>
+            <w:tcBorders>
+              <w:top w:val="nil"/>
+              <w:left w:val="nil"/>
+              <w:bottom w:val="single" w:sz="18" w:space="0" w:color="FFFFFF"/>
+              <w:right w:val="single" w:sz="18" w:space="0" w:color="FFFFFF"/>
+            </w:tcBorders>
+            <w:shd w:val="clear" w:color="auto" w:fill="DAEEF3" w:themeFill="accent5" w:themeFillTint="33"/>
+          </w:tcPr>
+          <w:p>
+            <w:pPr>
+              <w:spacing w:after="0"/>
+            </w:pPr>
+          </w:p>
+        </w:tc>
+      </w:tr>
+      <w:tr>
+        <w:tc>
+          <w:tcPr>
+            <w:tcW w:w="4388" w:type="dxa"/>
+            <w:tcBorders>
+              <w:top w:val="nil"/>
+              <w:left w:val="single" w:sz="18" w:space="0" w:color="FFFFFF"/>
+              <w:bottom w:val="single" w:sz="18" w:space="0" w:color="FFFFFF"/>
+              <w:right w:val="single" w:sz="18" w:space="0" w:color="FFFFFF"/>
+            </w:tcBorders>
+            <w:shd w:val="clear" w:color="auto" w:fill="DAEEF3" w:themeFill="accent5" w:themeFillTint="33"/>
+          </w:tcPr>
+          <w:p>
+            <w:pPr>
+              <w:spacing w:after="0"/>
+            </w:pPr>
+          </w:p>
+        </w:tc>
+        <w:tc>
+          <w:tcPr>
+            <w:tcW w:w="4237" w:type="dxa"/>
+            <w:tcBorders>
+              <w:top w:val="nil"/>
+              <w:left w:val="nil"/>
+              <w:bottom w:val="single" w:sz="18" w:space="0" w:color="FFFFFF"/>
+              <w:right w:val="single" w:sz="18" w:space="0" w:color="FFFFFF"/>
+            </w:tcBorders>
+            <w:shd w:val="clear" w:color="auto" w:fill="DAEEF3" w:themeFill="accent5" w:themeFillTint="33"/>
+            <w:hideMark/>
+          </w:tcPr>
+          <w:p>
+            <w:pPr>
+              <w:spacing w:after="0"/>
+            </w:pPr>
+            <w:r>
+              <w:t xml:space="preserve">4-system ask for the kind of the wallet and ask for </w:t>
+            </w:r>
+            <w:proofErr w:type="spellStart"/>
+            <w:r>
+              <w:t>it’s</w:t>
+            </w:r>
+            <w:proofErr w:type="spellEnd"/>
+            <w:r>
+              <w:t xml:space="preserve"> number if needed and send the purchase request to the organization.</w:t>
+            </w:r>
+          </w:p>
+        </w:tc>
+      </w:tr>
+      <w:tr>
+        <w:tc>
+          <w:tcPr>
+            <w:tcW w:w="4388" w:type="dxa"/>
+            <w:tcBorders>
+              <w:top w:val="nil"/>
+              <w:left w:val="single" w:sz="18" w:space="0" w:color="FFFFFF"/>
+              <w:bottom w:val="single" w:sz="18" w:space="0" w:color="FFFFFF"/>
+              <w:right w:val="single" w:sz="18" w:space="0" w:color="FFFFFF"/>
+            </w:tcBorders>
+            <w:shd w:val="clear" w:color="auto" w:fill="DAEEF3" w:themeFill="accent5" w:themeFillTint="33"/>
+            <w:hideMark/>
+          </w:tcPr>
+          <w:p>
+            <w:pPr>
+              <w:spacing w:after="0"/>
+            </w:pPr>
+            <w:r>
+              <w:t>5-user selects one or more gift voucher</w:t>
+            </w:r>
+          </w:p>
+        </w:tc>
+        <w:tc>
+          <w:tcPr>
+            <w:tcW w:w="4237" w:type="dxa"/>
+            <w:tcBorders>
+              <w:top w:val="nil"/>
+              <w:left w:val="nil"/>
+              <w:bottom w:val="single" w:sz="18" w:space="0" w:color="FFFFFF"/>
+              <w:right w:val="single" w:sz="18" w:space="0" w:color="FFFFFF"/>
+            </w:tcBorders>
+            <w:shd w:val="clear" w:color="auto" w:fill="DAEEF3" w:themeFill="accent5" w:themeFillTint="33"/>
+          </w:tcPr>
+          <w:p>
+            <w:pPr>
+              <w:spacing w:after="0"/>
+            </w:pPr>
+          </w:p>
+        </w:tc>
+      </w:tr>
+      <w:tr>
+        <w:tc>
+          <w:tcPr>
+            <w:tcW w:w="4388" w:type="dxa"/>
+            <w:tcBorders>
+              <w:top w:val="nil"/>
+              <w:left w:val="single" w:sz="18" w:space="0" w:color="FFFFFF"/>
+              <w:bottom w:val="single" w:sz="18" w:space="0" w:color="FFFFFF"/>
+              <w:right w:val="single" w:sz="18" w:space="0" w:color="FFFFFF"/>
+            </w:tcBorders>
+            <w:shd w:val="clear" w:color="auto" w:fill="DAEEF3" w:themeFill="accent5" w:themeFillTint="33"/>
+          </w:tcPr>
+          <w:p>
+            <w:pPr>
+              <w:spacing w:after="0"/>
+            </w:pPr>
+          </w:p>
+        </w:tc>
+        <w:tc>
+          <w:tcPr>
+            <w:tcW w:w="4237" w:type="dxa"/>
+            <w:tcBorders>
+              <w:top w:val="nil"/>
+              <w:left w:val="nil"/>
+              <w:bottom w:val="single" w:sz="18" w:space="0" w:color="FFFFFF"/>
+              <w:right w:val="single" w:sz="18" w:space="0" w:color="FFFFFF"/>
+            </w:tcBorders>
+            <w:shd w:val="clear" w:color="auto" w:fill="DAEEF3" w:themeFill="accent5" w:themeFillTint="33"/>
+            <w:hideMark/>
+          </w:tcPr>
+          <w:p>
+            <w:pPr>
+              <w:spacing w:after="0"/>
+            </w:pPr>
+            <w:r>
+              <w:t>6- system subtracts the voucher value from the total amount</w:t>
+            </w:r>
+          </w:p>
+        </w:tc>
+      </w:tr>
+      <w:tr>
+        <w:tc>
+          <w:tcPr>
+            <w:tcW w:w="4388" w:type="dxa"/>
+            <w:tcBorders>
+              <w:top w:val="nil"/>
+              <w:left w:val="single" w:sz="18" w:space="0" w:color="FFFFFF"/>
+              <w:bottom w:val="single" w:sz="18" w:space="0" w:color="FFFFFF"/>
+              <w:right w:val="single" w:sz="18" w:space="0" w:color="FFFFFF"/>
+            </w:tcBorders>
+            <w:shd w:val="clear" w:color="auto" w:fill="DAEEF3" w:themeFill="accent5" w:themeFillTint="33"/>
+            <w:hideMark/>
+          </w:tcPr>
+          <w:p>
+            <w:pPr>
+              <w:spacing w:after="0"/>
+            </w:pPr>
+            <w:r>
+              <w:t>7 – user selects loyalty points</w:t>
+            </w:r>
+          </w:p>
+        </w:tc>
+        <w:tc>
+          <w:tcPr>
+            <w:tcW w:w="4237" w:type="dxa"/>
+            <w:tcBorders>
+              <w:top w:val="nil"/>
+              <w:left w:val="nil"/>
+              <w:bottom w:val="single" w:sz="18" w:space="0" w:color="FFFFFF"/>
+              <w:right w:val="single" w:sz="18" w:space="0" w:color="FFFFFF"/>
+            </w:tcBorders>
+            <w:shd w:val="clear" w:color="auto" w:fill="DAEEF3" w:themeFill="accent5" w:themeFillTint="33"/>
+          </w:tcPr>
+          <w:p>
+            <w:pPr>
+              <w:spacing w:after="0"/>
+            </w:pPr>
+          </w:p>
+        </w:tc>
+      </w:tr>
+      <w:tr>
+        <w:tc>
+          <w:tcPr>
+            <w:tcW w:w="4388" w:type="dxa"/>
+            <w:tcBorders>
+              <w:top w:val="nil"/>
+              <w:left w:val="single" w:sz="18" w:space="0" w:color="FFFFFF"/>
+              <w:bottom w:val="single" w:sz="18" w:space="0" w:color="FFFFFF"/>
+              <w:right w:val="single" w:sz="18" w:space="0" w:color="FFFFFF"/>
+            </w:tcBorders>
+            <w:shd w:val="clear" w:color="auto" w:fill="DAEEF3" w:themeFill="accent5" w:themeFillTint="33"/>
+          </w:tcPr>
+          <w:p>
+            <w:pPr>
+              <w:spacing w:after="0"/>
+            </w:pPr>
+          </w:p>
+        </w:tc>
+        <w:tc>
+          <w:tcPr>
+            <w:tcW w:w="4237" w:type="dxa"/>
+            <w:tcBorders>
+              <w:top w:val="nil"/>
+              <w:left w:val="nil"/>
+              <w:bottom w:val="single" w:sz="18" w:space="0" w:color="FFFFFF"/>
+              <w:right w:val="single" w:sz="18" w:space="0" w:color="FFFFFF"/>
+            </w:tcBorders>
+            <w:shd w:val="clear" w:color="auto" w:fill="DAEEF3" w:themeFill="accent5" w:themeFillTint="33"/>
+            <w:hideMark/>
+          </w:tcPr>
+          <w:p>
+            <w:pPr>
+              <w:spacing w:after="0"/>
+            </w:pPr>
+            <w:r>
+              <w:t xml:space="preserve">8- the system </w:t>
+            </w:r>
+            <w:proofErr w:type="gramStart"/>
+            <w:r>
+              <w:t>subtract</w:t>
+            </w:r>
+            <w:proofErr w:type="gramEnd"/>
+            <w:r>
+              <w:t xml:space="preserve"> the points’ value from the total amount</w:t>
+            </w:r>
+          </w:p>
+        </w:tc>
+      </w:tr>
+    </w:tbl>
+    <w:p>
+      <w:pPr>
+        <w:rPr>
+          <w:rFonts w:asciiTheme="majorBidi" w:hAnsiTheme="majorBidi" w:cstheme="majorBidi"/>
+          <w:kern w:val="2"/>
+          <w:sz w:val="24"/>
+          <w:szCs w:val="24"/>
+          <w:lang w:val="en-GB"/>
+        </w:rPr>
+      </w:pPr>
+    </w:p>
+    <w:p>
+      <w:pPr>
+        <w:rPr>
+          <w:lang w:val="en-GB"/>
+        </w:rPr>
+      </w:pPr>
+    </w:p>
+    <w:p>
+      <w:pPr>
         <w:pStyle w:val="Heading1"/>
       </w:pPr>
       <w:bookmarkStart w:id="8" w:name="_Toc37885727"/>
@@ -5740,8 +10303,13 @@
                 <w:color w:val="000000" w:themeColor="text1"/>
               </w:rPr>
             </w:pPr>
-            <w:r>
-              <w:t>Alialdin Muhammad</w:t>
+            <w:proofErr w:type="spellStart"/>
+            <w:r>
+              <w:t>Alialdin</w:t>
+            </w:r>
+            <w:proofErr w:type="spellEnd"/>
+            <w:r>
+              <w:t xml:space="preserve"> Muhammad</w:t>
             </w:r>
           </w:p>
         </w:tc>
@@ -7353,6 +11921,18 @@
   </w:num>
   <w:num w:numId="9" w16cid:durableId="2019231878">
     <w:abstractNumId w:val="3"/>
+  </w:num>
+  <w:num w:numId="10" w16cid:durableId="1511719053">
+    <w:abstractNumId w:val="6"/>
+    <w:lvlOverride w:ilvl="0"/>
+    <w:lvlOverride w:ilvl="1"/>
+    <w:lvlOverride w:ilvl="2"/>
+    <w:lvlOverride w:ilvl="3"/>
+    <w:lvlOverride w:ilvl="4"/>
+    <w:lvlOverride w:ilvl="5"/>
+    <w:lvlOverride w:ilvl="6"/>
+    <w:lvlOverride w:ilvl="7"/>
+    <w:lvlOverride w:ilvl="8"/>
   </w:num>
   <w:numIdMacAtCleanup w:val="6"/>
 </w:numbering>

--- a/CS251-2023-AhmedHassan-20210502-DraftToffeeSRSv0.0.docx
+++ b/CS251-2023-AhmedHassan-20210502-DraftToffeeSRSv0.0.docx
@@ -590,13 +590,8 @@
               </w:rPr>
             </w:pPr>
             <w:r>
-              <w:t xml:space="preserve">Osama Maher </w:t>
-            </w:r>
-            <w:proofErr w:type="spellStart"/>
-            <w:r>
-              <w:t>Masoued</w:t>
-            </w:r>
-            <w:proofErr w:type="spellEnd"/>
+              <w:t>Osama Maher Masoued</w:t>
+            </w:r>
           </w:p>
         </w:tc>
         <w:tc>
@@ -1495,6 +1490,7 @@
       </w:pPr>
       <w:bookmarkStart w:id="0" w:name="_Toc129726152"/>
       <w:r>
+        <w:lastRenderedPageBreak/>
         <w:t>Team</w:t>
       </w:r>
       <w:bookmarkEnd w:id="0"/>
@@ -1822,13 +1818,8 @@
               </w:rPr>
             </w:pPr>
             <w:r>
-              <w:t xml:space="preserve">Osama Maher </w:t>
-            </w:r>
-            <w:proofErr w:type="spellStart"/>
-            <w:r>
-              <w:t>Masoued</w:t>
-            </w:r>
-            <w:proofErr w:type="spellEnd"/>
+              <w:t>Osama Maher Masoued</w:t>
+            </w:r>
           </w:p>
         </w:tc>
         <w:tc>
@@ -2076,6 +2067,7 @@
       </w:pPr>
       <w:bookmarkStart w:id="4" w:name="_Toc129726156"/>
       <w:r>
+        <w:lastRenderedPageBreak/>
         <w:t>Definitions, acronyms, and abbreviations</w:t>
       </w:r>
       <w:bookmarkEnd w:id="4"/>
@@ -2598,6 +2590,7 @@
           <w:sz w:val="32"/>
           <w:szCs w:val="32"/>
         </w:rPr>
+        <w:lastRenderedPageBreak/>
         <w:t>Functional Requirements</w:t>
       </w:r>
     </w:p>
@@ -2966,25 +2959,7 @@
                 <w:sz w:val="24"/>
                 <w:szCs w:val="24"/>
               </w:rPr>
-              <w:t xml:space="preserve">Upon clicking on the </w:t>
-            </w:r>
-            <w:proofErr w:type="gramStart"/>
-            <w:r>
-              <w:rPr>
-                <w:rFonts w:asciiTheme="majorBidi" w:hAnsiTheme="majorBidi" w:cstheme="majorBidi"/>
-                <w:sz w:val="24"/>
-                <w:szCs w:val="24"/>
-              </w:rPr>
-              <w:t>sign up</w:t>
-            </w:r>
-            <w:proofErr w:type="gramEnd"/>
-            <w:r>
-              <w:rPr>
-                <w:rFonts w:asciiTheme="majorBidi" w:hAnsiTheme="majorBidi" w:cstheme="majorBidi"/>
-                <w:sz w:val="24"/>
-                <w:szCs w:val="24"/>
-              </w:rPr>
-              <w:t xml:space="preserve"> button, the user shall see a sign up page including personal information asked by the sign up page. These personal information fields are:</w:t>
+              <w:t>Upon clicking on the sign up button, the user shall see a sign up page including personal information asked by the sign up page. These personal information fields are:</w:t>
             </w:r>
           </w:p>
           <w:p>
@@ -3174,25 +3149,7 @@
                 <w:sz w:val="24"/>
                 <w:szCs w:val="24"/>
               </w:rPr>
-              <w:t xml:space="preserve">Validate the account using a One Time </w:t>
-            </w:r>
-            <w:proofErr w:type="gramStart"/>
-            <w:r>
-              <w:rPr>
-                <w:rFonts w:asciiTheme="majorBidi" w:hAnsiTheme="majorBidi" w:cstheme="majorBidi"/>
-                <w:sz w:val="24"/>
-                <w:szCs w:val="24"/>
-              </w:rPr>
-              <w:t>Password(</w:t>
-            </w:r>
-            <w:proofErr w:type="gramEnd"/>
-            <w:r>
-              <w:rPr>
-                <w:rFonts w:asciiTheme="majorBidi" w:hAnsiTheme="majorBidi" w:cstheme="majorBidi"/>
-                <w:sz w:val="24"/>
-                <w:szCs w:val="24"/>
-              </w:rPr>
-              <w:t>OTP) sent to the Email entered. Upon valid OTP, the registration is approved.</w:t>
+              <w:t>Validate the account using a One Time Password(OTP) sent to the Email entered. Upon valid OTP, the registration is approved.</w:t>
             </w:r>
           </w:p>
           <w:p>
@@ -3357,6 +3314,7 @@
                 <w:sz w:val="24"/>
                 <w:szCs w:val="24"/>
               </w:rPr>
+              <w:lastRenderedPageBreak/>
               <w:t>FR06</w:t>
             </w:r>
           </w:p>
@@ -4058,6 +4016,7 @@
                 <w:sz w:val="24"/>
                 <w:szCs w:val="24"/>
               </w:rPr>
+              <w:lastRenderedPageBreak/>
               <w:t>FR14</w:t>
             </w:r>
           </w:p>
@@ -5507,6 +5466,7 @@
           <w:sz w:val="28"/>
           <w:szCs w:val="28"/>
         </w:rPr>
+        <w:lastRenderedPageBreak/>
         <w:drawing>
           <wp:inline distT="0" distB="0" distL="0" distR="0" wp14:anchorId="19B797F9" wp14:editId="334DEC32">
             <wp:extent cx="3676651" cy="3393831"/>
@@ -5888,15 +5848,13 @@
               </w:rPr>
               <w:t xml:space="preserve"> a customer or an </w:t>
             </w:r>
-            <w:proofErr w:type="gramStart"/>
             <w:r>
               <w:rPr>
                 <w:rFonts w:asciiTheme="majorBidi" w:eastAsia="Times New Roman" w:hAnsiTheme="majorBidi" w:cstheme="majorBidi"/>
                 <w:color w:val="000000"/>
               </w:rPr>
-              <w:t>admin..</w:t>
-            </w:r>
-            <w:proofErr w:type="gramEnd"/>
+              <w:t>admin.</w:t>
+            </w:r>
           </w:p>
           <w:p>
             <w:pPr>
@@ -5924,17 +5882,13 @@
               </w:rPr>
               <w:t xml:space="preserve"> to be able to search for an item by </w:t>
             </w:r>
-            <w:proofErr w:type="spellStart"/>
-            <w:proofErr w:type="gramStart"/>
             <w:r>
               <w:rPr>
                 <w:rFonts w:asciiTheme="majorBidi" w:eastAsia="Times New Roman" w:hAnsiTheme="majorBidi" w:cstheme="majorBidi"/>
                 <w:color w:val="000000"/>
               </w:rPr>
-              <w:t>it’s</w:t>
-            </w:r>
-            <w:proofErr w:type="spellEnd"/>
-            <w:proofErr w:type="gramEnd"/>
+              <w:t>its</w:t>
+            </w:r>
             <w:r>
               <w:rPr>
                 <w:rFonts w:asciiTheme="majorBidi" w:eastAsia="Times New Roman" w:hAnsiTheme="majorBidi" w:cstheme="majorBidi"/>
@@ -5953,7 +5907,6 @@
                 <w:color w:val="000000"/>
               </w:rPr>
             </w:pPr>
-            <w:proofErr w:type="gramStart"/>
             <w:r>
               <w:rPr>
                 <w:rFonts w:asciiTheme="majorBidi" w:eastAsia="Times New Roman" w:hAnsiTheme="majorBidi" w:cstheme="majorBidi"/>
@@ -5963,7 +5916,6 @@
               </w:rPr>
               <w:t>So</w:t>
             </w:r>
-            <w:proofErr w:type="gramEnd"/>
             <w:r>
               <w:rPr>
                 <w:rFonts w:asciiTheme="majorBidi" w:eastAsia="Times New Roman" w:hAnsiTheme="majorBidi" w:cstheme="majorBidi"/>
@@ -6159,21 +6111,19 @@
               </w:rPr>
               <w:t xml:space="preserve">Given </w:t>
             </w:r>
-            <w:proofErr w:type="spellStart"/>
             <w:r>
               <w:rPr>
                 <w:rFonts w:asciiTheme="majorBidi" w:eastAsia="Times New Roman" w:hAnsiTheme="majorBidi" w:cstheme="majorBidi"/>
                 <w:color w:val="000000"/>
               </w:rPr>
-              <w:t>iam</w:t>
-            </w:r>
-            <w:proofErr w:type="spellEnd"/>
+              <w:t xml:space="preserve">I </w:t>
+            </w:r>
             <w:r>
               <w:rPr>
                 <w:rFonts w:asciiTheme="majorBidi" w:eastAsia="Times New Roman" w:hAnsiTheme="majorBidi" w:cstheme="majorBidi"/>
                 <w:color w:val="000000"/>
               </w:rPr>
-              <w:t xml:space="preserve"> on the main menu</w:t>
+              <w:t>am on the main menu</w:t>
             </w:r>
           </w:p>
           <w:p>
@@ -6213,7 +6163,6 @@
                 <w:color w:val="C00000"/>
               </w:rPr>
             </w:pPr>
-            <w:proofErr w:type="gramStart"/>
             <w:r>
               <w:rPr>
                 <w:rFonts w:asciiTheme="majorBidi" w:eastAsia="Times New Roman" w:hAnsiTheme="majorBidi" w:cstheme="majorBidi"/>
@@ -6221,9 +6170,8 @@
                 <w:bCs/>
                 <w:color w:val="000000"/>
               </w:rPr>
-              <w:t>Then  I</w:t>
-            </w:r>
-            <w:proofErr w:type="gramEnd"/>
+              <w:t>Then I</w:t>
+            </w:r>
             <w:r>
               <w:rPr>
                 <w:rFonts w:asciiTheme="majorBidi" w:eastAsia="Times New Roman" w:hAnsiTheme="majorBidi" w:cstheme="majorBidi"/>
@@ -6263,6 +6211,7 @@
           <w:sz w:val="28"/>
           <w:szCs w:val="28"/>
         </w:rPr>
+        <w:lastRenderedPageBreak/>
         <w:t xml:space="preserve">Scenarios </w:t>
       </w:r>
     </w:p>
@@ -6408,16 +6357,14 @@
               <w:rPr>
                 <w:rFonts w:asciiTheme="majorBidi" w:hAnsiTheme="majorBidi" w:cstheme="majorBidi"/>
               </w:rPr>
-              <w:t xml:space="preserve">1-user types item’s </w:t>
-            </w:r>
-            <w:proofErr w:type="spellStart"/>
-            <w:r>
-              <w:rPr>
-                <w:rFonts w:asciiTheme="majorBidi" w:hAnsiTheme="majorBidi" w:cstheme="majorBidi"/>
-              </w:rPr>
-              <w:t>nam</w:t>
-            </w:r>
-            <w:proofErr w:type="spellEnd"/>
+              <w:t>1-user types item’s nam</w:t>
+            </w:r>
+            <w:r>
+              <w:rPr>
+                <w:rFonts w:asciiTheme="majorBidi" w:hAnsiTheme="majorBidi" w:cstheme="majorBidi"/>
+              </w:rPr>
+              <w:t>e</w:t>
+            </w:r>
           </w:p>
         </w:tc>
         <w:tc>
@@ -6999,17 +6946,8 @@
                 <w:rFonts w:asciiTheme="majorBidi" w:eastAsia="Times New Roman" w:hAnsiTheme="majorBidi" w:cstheme="majorBidi"/>
                 <w:color w:val="000000"/>
               </w:rPr>
-              <w:t xml:space="preserve"> a </w:t>
-            </w:r>
-            <w:proofErr w:type="gramStart"/>
-            <w:r>
-              <w:rPr>
-                <w:rFonts w:asciiTheme="majorBidi" w:eastAsia="Times New Roman" w:hAnsiTheme="majorBidi" w:cstheme="majorBidi"/>
-                <w:color w:val="000000"/>
-              </w:rPr>
-              <w:t>customer..</w:t>
-            </w:r>
-            <w:proofErr w:type="gramEnd"/>
+              <w:t xml:space="preserve"> a customer.</w:t>
+            </w:r>
           </w:p>
           <w:p>
             <w:pPr>
@@ -7252,53 +7190,47 @@
               </w:rPr>
               <w:t xml:space="preserve">Given </w:t>
             </w:r>
-            <w:proofErr w:type="spellStart"/>
             <w:r>
               <w:rPr>
                 <w:rFonts w:asciiTheme="majorBidi" w:eastAsia="Times New Roman" w:hAnsiTheme="majorBidi" w:cstheme="majorBidi"/>
                 <w:color w:val="000000"/>
               </w:rPr>
-              <w:t>iam</w:t>
-            </w:r>
-            <w:proofErr w:type="spellEnd"/>
+              <w:t xml:space="preserve">I </w:t>
+            </w:r>
             <w:r>
               <w:rPr>
                 <w:rFonts w:asciiTheme="majorBidi" w:eastAsia="Times New Roman" w:hAnsiTheme="majorBidi" w:cstheme="majorBidi"/>
                 <w:color w:val="000000"/>
               </w:rPr>
-              <w:t xml:space="preserve"> a </w:t>
-            </w:r>
-            <w:proofErr w:type="spellStart"/>
+              <w:t>am a cu</w:t>
+            </w:r>
             <w:r>
               <w:rPr>
                 <w:rFonts w:asciiTheme="majorBidi" w:eastAsia="Times New Roman" w:hAnsiTheme="majorBidi" w:cstheme="majorBidi"/>
                 <w:color w:val="000000"/>
               </w:rPr>
-              <w:t>cutomer</w:t>
-            </w:r>
-            <w:proofErr w:type="spellEnd"/>
+              <w:t>s</w:t>
+            </w:r>
             <w:r>
               <w:rPr>
                 <w:rFonts w:asciiTheme="majorBidi" w:eastAsia="Times New Roman" w:hAnsiTheme="majorBidi" w:cstheme="majorBidi"/>
                 <w:color w:val="000000"/>
               </w:rPr>
-              <w:t xml:space="preserve"> and </w:t>
-            </w:r>
-            <w:proofErr w:type="spellStart"/>
+              <w:t xml:space="preserve">tomer and </w:t>
+            </w:r>
             <w:r>
               <w:rPr>
                 <w:rFonts w:asciiTheme="majorBidi" w:eastAsia="Times New Roman" w:hAnsiTheme="majorBidi" w:cstheme="majorBidi"/>
                 <w:color w:val="000000"/>
               </w:rPr>
-              <w:t>iam</w:t>
-            </w:r>
-            <w:proofErr w:type="spellEnd"/>
+              <w:t xml:space="preserve">I </w:t>
+            </w:r>
             <w:r>
               <w:rPr>
                 <w:rFonts w:asciiTheme="majorBidi" w:eastAsia="Times New Roman" w:hAnsiTheme="majorBidi" w:cstheme="majorBidi"/>
                 <w:color w:val="000000"/>
               </w:rPr>
-              <w:t xml:space="preserve"> logged in</w:t>
+              <w:t>am logged in</w:t>
             </w:r>
           </w:p>
           <w:p>
@@ -7338,7 +7270,6 @@
                 <w:color w:val="C00000"/>
               </w:rPr>
             </w:pPr>
-            <w:proofErr w:type="gramStart"/>
             <w:r>
               <w:rPr>
                 <w:rFonts w:asciiTheme="majorBidi" w:eastAsia="Times New Roman" w:hAnsiTheme="majorBidi" w:cstheme="majorBidi"/>
@@ -7346,22 +7277,14 @@
                 <w:bCs/>
                 <w:color w:val="000000"/>
               </w:rPr>
-              <w:t xml:space="preserve">Then  </w:t>
+              <w:t xml:space="preserve">Then </w:t>
             </w:r>
             <w:r>
               <w:rPr>
                 <w:rFonts w:asciiTheme="majorBidi" w:eastAsia="Times New Roman" w:hAnsiTheme="majorBidi" w:cstheme="majorBidi"/>
                 <w:color w:val="000000"/>
               </w:rPr>
-              <w:t>the</w:t>
-            </w:r>
-            <w:proofErr w:type="gramEnd"/>
-            <w:r>
-              <w:rPr>
-                <w:rFonts w:asciiTheme="majorBidi" w:eastAsia="Times New Roman" w:hAnsiTheme="majorBidi" w:cstheme="majorBidi"/>
-                <w:color w:val="000000"/>
-              </w:rPr>
-              <w:t xml:space="preserve"> item is added to my shopping cart</w:t>
+              <w:t>the item is added to my shopping cart</w:t>
             </w:r>
             <w:r>
               <w:rPr>
@@ -7547,21 +7470,19 @@
               <w:rPr>
                 <w:rFonts w:asciiTheme="majorBidi" w:hAnsiTheme="majorBidi" w:cstheme="majorBidi"/>
               </w:rPr>
-              <w:t xml:space="preserve">1-user </w:t>
-            </w:r>
-            <w:proofErr w:type="spellStart"/>
-            <w:r>
-              <w:rPr>
-                <w:rFonts w:asciiTheme="majorBidi" w:hAnsiTheme="majorBidi" w:cstheme="majorBidi"/>
-              </w:rPr>
-              <w:t>selcts</w:t>
-            </w:r>
-            <w:proofErr w:type="spellEnd"/>
-            <w:r>
-              <w:rPr>
-                <w:rFonts w:asciiTheme="majorBidi" w:hAnsiTheme="majorBidi" w:cstheme="majorBidi"/>
-              </w:rPr>
-              <w:t xml:space="preserve"> “add to cart”</w:t>
+              <w:t>1-user sel</w:t>
+            </w:r>
+            <w:r>
+              <w:rPr>
+                <w:rFonts w:asciiTheme="majorBidi" w:hAnsiTheme="majorBidi" w:cstheme="majorBidi"/>
+              </w:rPr>
+              <w:t>e</w:t>
+            </w:r>
+            <w:r>
+              <w:rPr>
+                <w:rFonts w:asciiTheme="majorBidi" w:hAnsiTheme="majorBidi" w:cstheme="majorBidi"/>
+              </w:rPr>
+              <w:t>cts “add to cart”</w:t>
             </w:r>
           </w:p>
         </w:tc>
@@ -7722,6 +7643,7 @@
                 <w:sz w:val="24"/>
                 <w:szCs w:val="24"/>
               </w:rPr>
+              <w:lastRenderedPageBreak/>
               <w:t xml:space="preserve">                      Actor Action</w:t>
             </w:r>
           </w:p>
@@ -8003,7 +7925,6 @@
               </w:rPr>
               <w:t xml:space="preserve">Changing the quantity of the product </w:t>
             </w:r>
-            <w:proofErr w:type="gramStart"/>
             <w:r>
               <w:rPr>
                 <w:rFonts w:ascii="Calibri" w:eastAsia="Times New Roman" w:hAnsi="Calibri" w:cs="Calibri"/>
@@ -8012,9 +7933,8 @@
                 <w:szCs w:val="24"/>
                 <w:lang w:bidi="ar-EG"/>
               </w:rPr>
-              <w:t>In</w:t>
-            </w:r>
-            <w:proofErr w:type="gramEnd"/>
+              <w:t>in</w:t>
+            </w:r>
             <w:r>
               <w:rPr>
                 <w:rFonts w:ascii="Calibri" w:eastAsia="Times New Roman" w:hAnsi="Calibri" w:cs="Calibri"/>
@@ -8192,7 +8112,6 @@
                 <w:color w:val="000000"/>
               </w:rPr>
             </w:pPr>
-            <w:proofErr w:type="gramStart"/>
             <w:r>
               <w:rPr>
                 <w:rFonts w:ascii="Arial" w:eastAsia="Times New Roman" w:hAnsi="Arial" w:cs="Arial"/>
@@ -8202,7 +8121,6 @@
               </w:rPr>
               <w:t>So</w:t>
             </w:r>
-            <w:proofErr w:type="gramEnd"/>
             <w:r>
               <w:rPr>
                 <w:rFonts w:ascii="Arial" w:eastAsia="Times New Roman" w:hAnsi="Arial" w:cs="Arial"/>
@@ -8392,86 +8310,66 @@
               </w:rPr>
               <w:t xml:space="preserve">Given </w:t>
             </w:r>
-            <w:proofErr w:type="spellStart"/>
             <w:r>
               <w:rPr>
                 <w:rFonts w:ascii="Arial" w:eastAsia="Times New Roman" w:hAnsi="Arial" w:cs="Arial"/>
                 <w:color w:val="000000"/>
               </w:rPr>
-              <w:t>iam</w:t>
-            </w:r>
-            <w:proofErr w:type="spellEnd"/>
+              <w:t xml:space="preserve">I </w:t>
+            </w:r>
             <w:r>
               <w:rPr>
                 <w:rFonts w:ascii="Arial" w:eastAsia="Times New Roman" w:hAnsi="Arial" w:cs="Arial"/>
                 <w:color w:val="000000"/>
               </w:rPr>
-              <w:t xml:space="preserve"> logged In and I have an item or more </w:t>
-            </w:r>
-            <w:proofErr w:type="gramStart"/>
+              <w:t>am logged In and I have an item or more In the cart</w:t>
+            </w:r>
+          </w:p>
+          <w:p>
+            <w:pPr>
+              <w:spacing w:after="60"/>
+              <w:rPr>
+                <w:rFonts w:ascii="Arial" w:eastAsia="Times New Roman" w:hAnsi="Arial" w:cs="Arial"/>
+                <w:b/>
+                <w:bCs/>
+                <w:color w:val="000000"/>
+              </w:rPr>
+            </w:pPr>
+            <w:r>
+              <w:rPr>
+                <w:rFonts w:ascii="Arial" w:eastAsia="Times New Roman" w:hAnsi="Arial" w:cs="Arial"/>
+                <w:b/>
+                <w:bCs/>
+                <w:color w:val="000000"/>
+              </w:rPr>
+              <w:t xml:space="preserve">When </w:t>
+            </w:r>
             <w:r>
               <w:rPr>
                 <w:rFonts w:ascii="Arial" w:eastAsia="Times New Roman" w:hAnsi="Arial" w:cs="Arial"/>
                 <w:color w:val="000000"/>
               </w:rPr>
-              <w:t>In</w:t>
-            </w:r>
-            <w:proofErr w:type="gramEnd"/>
+              <w:t>I select + or – sign on the quantity field</w:t>
+            </w:r>
+          </w:p>
+          <w:p>
+            <w:pPr>
+              <w:spacing w:after="60"/>
+              <w:rPr>
+                <w:b/>
+                <w:bCs/>
+                <w:color w:val="C00000"/>
+              </w:rPr>
+            </w:pPr>
             <w:r>
               <w:rPr>
                 <w:rFonts w:ascii="Arial" w:eastAsia="Times New Roman" w:hAnsi="Arial" w:cs="Arial"/>
+                <w:b/>
+                <w:bCs/>
                 <w:color w:val="000000"/>
               </w:rPr>
-              <w:t xml:space="preserve"> the cart</w:t>
-            </w:r>
-          </w:p>
-          <w:p>
-            <w:pPr>
-              <w:spacing w:after="60"/>
-              <w:rPr>
-                <w:rFonts w:ascii="Arial" w:eastAsia="Times New Roman" w:hAnsi="Arial" w:cs="Arial"/>
-                <w:b/>
-                <w:bCs/>
-                <w:color w:val="000000"/>
-              </w:rPr>
-            </w:pPr>
-            <w:r>
-              <w:rPr>
-                <w:rFonts w:ascii="Arial" w:eastAsia="Times New Roman" w:hAnsi="Arial" w:cs="Arial"/>
-                <w:b/>
-                <w:bCs/>
-                <w:color w:val="000000"/>
-              </w:rPr>
-              <w:t xml:space="preserve">When </w:t>
-            </w:r>
-            <w:r>
-              <w:rPr>
-                <w:rFonts w:ascii="Arial" w:eastAsia="Times New Roman" w:hAnsi="Arial" w:cs="Arial"/>
-                <w:color w:val="000000"/>
-              </w:rPr>
-              <w:t>I select + or – sign on the quantity field</w:t>
-            </w:r>
-          </w:p>
-          <w:p>
-            <w:pPr>
-              <w:spacing w:after="60"/>
-              <w:rPr>
-                <w:b/>
-                <w:bCs/>
-                <w:color w:val="C00000"/>
-              </w:rPr>
-            </w:pPr>
-            <w:proofErr w:type="gramStart"/>
-            <w:r>
-              <w:rPr>
-                <w:rFonts w:ascii="Arial" w:eastAsia="Times New Roman" w:hAnsi="Arial" w:cs="Arial"/>
-                <w:b/>
-                <w:bCs/>
-                <w:color w:val="000000"/>
-              </w:rPr>
-              <w:t>Then  the</w:t>
-            </w:r>
-            <w:proofErr w:type="gramEnd"/>
+              <w:t>Then the</w:t>
+            </w:r>
             <w:r>
               <w:rPr>
                 <w:rFonts w:ascii="Arial" w:eastAsia="Times New Roman" w:hAnsi="Arial" w:cs="Arial"/>
@@ -8711,11 +8609,9 @@
             <w:r>
               <w:t xml:space="preserve">2- system increment or decrement the </w:t>
             </w:r>
-            <w:proofErr w:type="spellStart"/>
-            <w:r>
-              <w:t>quantitiy</w:t>
-            </w:r>
-            <w:proofErr w:type="spellEnd"/>
+            <w:r>
+              <w:t>quantity</w:t>
+            </w:r>
           </w:p>
         </w:tc>
       </w:tr>
@@ -9123,6 +9019,7 @@
                 <w:b/>
                 <w:bCs/>
               </w:rPr>
+              <w:lastRenderedPageBreak/>
               <w:t>Actors</w:t>
             </w:r>
           </w:p>
@@ -9259,7 +9156,6 @@
                 <w:color w:val="000000"/>
               </w:rPr>
             </w:pPr>
-            <w:proofErr w:type="gramStart"/>
             <w:r>
               <w:rPr>
                 <w:rFonts w:ascii="Arial" w:eastAsia="Times New Roman" w:hAnsi="Arial" w:cs="Arial"/>
@@ -9269,7 +9165,6 @@
               </w:rPr>
               <w:t>So</w:t>
             </w:r>
-            <w:proofErr w:type="gramEnd"/>
             <w:r>
               <w:rPr>
                 <w:rFonts w:ascii="Arial" w:eastAsia="Times New Roman" w:hAnsi="Arial" w:cs="Arial"/>
@@ -9459,21 +9354,19 @@
               </w:rPr>
               <w:t xml:space="preserve">Given </w:t>
             </w:r>
-            <w:proofErr w:type="spellStart"/>
             <w:r>
               <w:rPr>
                 <w:rFonts w:ascii="Arial" w:eastAsia="Times New Roman" w:hAnsi="Arial" w:cs="Arial"/>
                 <w:color w:val="000000"/>
               </w:rPr>
-              <w:t>iam</w:t>
-            </w:r>
-            <w:proofErr w:type="spellEnd"/>
+              <w:t xml:space="preserve">I </w:t>
+            </w:r>
             <w:r>
               <w:rPr>
                 <w:rFonts w:ascii="Arial" w:eastAsia="Times New Roman" w:hAnsi="Arial" w:cs="Arial"/>
                 <w:color w:val="000000"/>
               </w:rPr>
-              <w:t xml:space="preserve"> on the checkout menu</w:t>
+              <w:t>am on the checkout menu</w:t>
             </w:r>
           </w:p>
           <w:p>
@@ -9512,7 +9405,6 @@
                 <w:color w:val="C00000"/>
               </w:rPr>
             </w:pPr>
-            <w:proofErr w:type="gramStart"/>
             <w:r>
               <w:rPr>
                 <w:rFonts w:ascii="Arial" w:eastAsia="Times New Roman" w:hAnsi="Arial" w:cs="Arial"/>
@@ -9527,15 +9419,7 @@
                 <w:rFonts w:ascii="Arial" w:eastAsia="Times New Roman" w:hAnsi="Arial" w:cs="Arial"/>
                 <w:color w:val="000000"/>
               </w:rPr>
-              <w:t>I</w:t>
-            </w:r>
-            <w:proofErr w:type="gramEnd"/>
-            <w:r>
-              <w:rPr>
-                <w:rFonts w:ascii="Arial" w:eastAsia="Times New Roman" w:hAnsi="Arial" w:cs="Arial"/>
-                <w:color w:val="000000"/>
-              </w:rPr>
-              <w:t xml:space="preserve"> pay the way I want</w:t>
+              <w:t>I pay the way I want</w:t>
             </w:r>
           </w:p>
         </w:tc>
@@ -9807,11 +9691,9 @@
             <w:r>
               <w:t xml:space="preserve">3-user selects e </w:t>
             </w:r>
-            <w:proofErr w:type="spellStart"/>
-            <w:r>
-              <w:t>walltet</w:t>
-            </w:r>
-            <w:proofErr w:type="spellEnd"/>
+            <w:r>
+              <w:t>wallet</w:t>
+            </w:r>
           </w:p>
         </w:tc>
         <w:tc>
@@ -9867,15 +9749,7 @@
               <w:spacing w:after="0"/>
             </w:pPr>
             <w:r>
-              <w:t xml:space="preserve">4-system ask for the kind of the wallet and ask for </w:t>
-            </w:r>
-            <w:proofErr w:type="spellStart"/>
-            <w:r>
-              <w:t>it’s</w:t>
-            </w:r>
-            <w:proofErr w:type="spellEnd"/>
-            <w:r>
-              <w:t xml:space="preserve"> number if needed and send the purchase request to the organization.</w:t>
+              <w:t>4-system ask for the kind of the wallet and ask for it’s number if needed and send the purchase request to the organization.</w:t>
             </w:r>
           </w:p>
         </w:tc>
@@ -10035,15 +9909,7 @@
               <w:spacing w:after="0"/>
             </w:pPr>
             <w:r>
-              <w:t xml:space="preserve">8- the system </w:t>
-            </w:r>
-            <w:proofErr w:type="gramStart"/>
-            <w:r>
-              <w:t>subtract</w:t>
-            </w:r>
-            <w:proofErr w:type="gramEnd"/>
-            <w:r>
-              <w:t xml:space="preserve"> the points’ value from the total amount</w:t>
+              <w:t>8- the system subtract the points’ value from the total amount</w:t>
             </w:r>
           </w:p>
         </w:tc>
@@ -10088,6 +9954,7 @@
         </w:numPr>
       </w:pPr>
       <w:r>
+        <w:lastRenderedPageBreak/>
         <w:t>app.diagrams.net</w:t>
       </w:r>
     </w:p>
@@ -10303,13 +10170,8 @@
                 <w:color w:val="000000" w:themeColor="text1"/>
               </w:rPr>
             </w:pPr>
-            <w:proofErr w:type="spellStart"/>
-            <w:r>
-              <w:t>Alialdin</w:t>
-            </w:r>
-            <w:proofErr w:type="spellEnd"/>
-            <w:r>
-              <w:t xml:space="preserve"> Muhammad</w:t>
+            <w:r>
+              <w:t>Alialdin Muhammad</w:t>
             </w:r>
           </w:p>
         </w:tc>
@@ -11924,15 +11786,6 @@
   </w:num>
   <w:num w:numId="10" w16cid:durableId="1511719053">
     <w:abstractNumId w:val="6"/>
-    <w:lvlOverride w:ilvl="0"/>
-    <w:lvlOverride w:ilvl="1"/>
-    <w:lvlOverride w:ilvl="2"/>
-    <w:lvlOverride w:ilvl="3"/>
-    <w:lvlOverride w:ilvl="4"/>
-    <w:lvlOverride w:ilvl="5"/>
-    <w:lvlOverride w:ilvl="6"/>
-    <w:lvlOverride w:ilvl="7"/>
-    <w:lvlOverride w:ilvl="8"/>
   </w:num>
   <w:numIdMacAtCleanup w:val="6"/>
 </w:numbering>

--- a/CS251-2023-AhmedHassan-20210502-DraftToffeeSRSv0.0.docx
+++ b/CS251-2023-AhmedHassan-20210502-DraftToffeeSRSv0.0.docx
@@ -590,8 +590,13 @@
               </w:rPr>
             </w:pPr>
             <w:r>
-              <w:t>Osama Maher Masoued</w:t>
-            </w:r>
+              <w:t xml:space="preserve">Osama Maher </w:t>
+            </w:r>
+            <w:proofErr w:type="spellStart"/>
+            <w:r>
+              <w:t>Masoued</w:t>
+            </w:r>
+            <w:proofErr w:type="spellEnd"/>
           </w:p>
         </w:tc>
         <w:tc>
@@ -1490,7 +1495,6 @@
       </w:pPr>
       <w:bookmarkStart w:id="0" w:name="_Toc129726152"/>
       <w:r>
-        <w:lastRenderedPageBreak/>
         <w:t>Team</w:t>
       </w:r>
       <w:bookmarkEnd w:id="0"/>
@@ -1818,8 +1822,13 @@
               </w:rPr>
             </w:pPr>
             <w:r>
-              <w:t>Osama Maher Masoued</w:t>
-            </w:r>
+              <w:t xml:space="preserve">Osama Maher </w:t>
+            </w:r>
+            <w:proofErr w:type="spellStart"/>
+            <w:r>
+              <w:t>Masoued</w:t>
+            </w:r>
+            <w:proofErr w:type="spellEnd"/>
           </w:p>
         </w:tc>
         <w:tc>
@@ -2067,7 +2076,6 @@
       </w:pPr>
       <w:bookmarkStart w:id="4" w:name="_Toc129726156"/>
       <w:r>
-        <w:lastRenderedPageBreak/>
         <w:t>Definitions, acronyms, and abbreviations</w:t>
       </w:r>
       <w:bookmarkEnd w:id="4"/>
@@ -2590,7 +2598,6 @@
           <w:sz w:val="32"/>
           <w:szCs w:val="32"/>
         </w:rPr>
-        <w:lastRenderedPageBreak/>
         <w:t>Functional Requirements</w:t>
       </w:r>
     </w:p>
@@ -2959,7 +2966,25 @@
                 <w:sz w:val="24"/>
                 <w:szCs w:val="24"/>
               </w:rPr>
-              <w:t>Upon clicking on the sign up button, the user shall see a sign up page including personal information asked by the sign up page. These personal information fields are:</w:t>
+              <w:t xml:space="preserve">Upon clicking on the </w:t>
+            </w:r>
+            <w:proofErr w:type="gramStart"/>
+            <w:r>
+              <w:rPr>
+                <w:rFonts w:asciiTheme="majorBidi" w:hAnsiTheme="majorBidi" w:cstheme="majorBidi"/>
+                <w:sz w:val="24"/>
+                <w:szCs w:val="24"/>
+              </w:rPr>
+              <w:t>sign up</w:t>
+            </w:r>
+            <w:proofErr w:type="gramEnd"/>
+            <w:r>
+              <w:rPr>
+                <w:rFonts w:asciiTheme="majorBidi" w:hAnsiTheme="majorBidi" w:cstheme="majorBidi"/>
+                <w:sz w:val="24"/>
+                <w:szCs w:val="24"/>
+              </w:rPr>
+              <w:t xml:space="preserve"> button, the user shall see a sign up page including personal information asked by the sign up page. These personal information fields are:</w:t>
             </w:r>
           </w:p>
           <w:p>
@@ -3149,7 +3174,25 @@
                 <w:sz w:val="24"/>
                 <w:szCs w:val="24"/>
               </w:rPr>
-              <w:t>Validate the account using a One Time Password(OTP) sent to the Email entered. Upon valid OTP, the registration is approved.</w:t>
+              <w:t xml:space="preserve">Validate the account using a One Time </w:t>
+            </w:r>
+            <w:proofErr w:type="gramStart"/>
+            <w:r>
+              <w:rPr>
+                <w:rFonts w:asciiTheme="majorBidi" w:hAnsiTheme="majorBidi" w:cstheme="majorBidi"/>
+                <w:sz w:val="24"/>
+                <w:szCs w:val="24"/>
+              </w:rPr>
+              <w:t>Password(</w:t>
+            </w:r>
+            <w:proofErr w:type="gramEnd"/>
+            <w:r>
+              <w:rPr>
+                <w:rFonts w:asciiTheme="majorBidi" w:hAnsiTheme="majorBidi" w:cstheme="majorBidi"/>
+                <w:sz w:val="24"/>
+                <w:szCs w:val="24"/>
+              </w:rPr>
+              <w:t>OTP) sent to the Email entered. Upon valid OTP, the registration is approved.</w:t>
             </w:r>
           </w:p>
           <w:p>
@@ -3314,7 +3357,6 @@
                 <w:sz w:val="24"/>
                 <w:szCs w:val="24"/>
               </w:rPr>
-              <w:lastRenderedPageBreak/>
               <w:t>FR06</w:t>
             </w:r>
           </w:p>
@@ -4016,7 +4058,6 @@
                 <w:sz w:val="24"/>
                 <w:szCs w:val="24"/>
               </w:rPr>
-              <w:lastRenderedPageBreak/>
               <w:t>FR14</w:t>
             </w:r>
           </w:p>
@@ -5466,7 +5507,6 @@
           <w:sz w:val="28"/>
           <w:szCs w:val="28"/>
         </w:rPr>
-        <w:lastRenderedPageBreak/>
         <w:drawing>
           <wp:inline distT="0" distB="0" distL="0" distR="0" wp14:anchorId="19B797F9" wp14:editId="334DEC32">
             <wp:extent cx="3676651" cy="3393831"/>
@@ -5516,9 +5556,14 @@
     </w:p>
     <w:p>
       <w:pPr>
+        <w:jc w:val="center"/>
+      </w:pPr>
+    </w:p>
+    <w:p>
+      <w:pPr>
         <w:numPr>
           <w:ilvl w:val="0"/>
-          <w:numId w:val="10"/>
+          <w:numId w:val="11"/>
         </w:numPr>
         <w:spacing w:before="100" w:beforeAutospacing="1" w:after="120" w:line="240" w:lineRule="auto"/>
         <w:ind w:left="714" w:hanging="357"/>
@@ -5587,16 +5632,20 @@
               <w:spacing w:after="0" w:line="240" w:lineRule="auto"/>
               <w:ind w:left="104"/>
               <w:rPr>
-                <w:rFonts w:asciiTheme="majorBidi" w:hAnsiTheme="majorBidi" w:cstheme="majorBidi"/>
+                <w:rFonts w:cstheme="minorHAnsi"/>
                 <w:b/>
                 <w:bCs/>
-              </w:rPr>
-            </w:pPr>
-            <w:r>
-              <w:rPr>
-                <w:rFonts w:asciiTheme="majorBidi" w:hAnsiTheme="majorBidi" w:cstheme="majorBidi"/>
+                <w:kern w:val="2"/>
+                <w:lang w:val="en-GB"/>
+              </w:rPr>
+            </w:pPr>
+            <w:r>
+              <w:rPr>
+                <w:rFonts w:cstheme="minorHAnsi"/>
                 <w:b/>
                 <w:bCs/>
+                <w:kern w:val="2"/>
+                <w:lang w:val="en-GB"/>
               </w:rPr>
               <w:t>User Story ID</w:t>
             </w:r>
@@ -5620,20 +5669,22 @@
               <w:spacing w:after="0" w:line="240" w:lineRule="auto"/>
               <w:ind w:left="111" w:right="443"/>
               <w:rPr>
-                <w:rFonts w:asciiTheme="majorBidi" w:eastAsia="Times New Roman" w:hAnsiTheme="majorBidi" w:cstheme="majorBidi"/>
+                <w:rFonts w:eastAsia="Times New Roman" w:cstheme="minorHAnsi"/>
                 <w:color w:val="000000"/>
-                <w:sz w:val="24"/>
-                <w:szCs w:val="24"/>
-                <w:lang w:bidi="ar-EG"/>
-              </w:rPr>
-            </w:pPr>
-            <w:r>
-              <w:rPr>
-                <w:rFonts w:asciiTheme="majorBidi" w:eastAsia="Times New Roman" w:hAnsiTheme="majorBidi" w:cstheme="majorBidi"/>
+                <w:kern w:val="2"/>
+                <w:sz w:val="24"/>
+                <w:szCs w:val="24"/>
+                <w:lang w:val="en-GB" w:bidi="ar-EG"/>
+              </w:rPr>
+            </w:pPr>
+            <w:r>
+              <w:rPr>
+                <w:rFonts w:eastAsia="Times New Roman" w:cstheme="minorHAnsi"/>
                 <w:color w:val="000000"/>
-                <w:sz w:val="24"/>
-                <w:szCs w:val="24"/>
-                <w:lang w:bidi="ar-EG"/>
+                <w:kern w:val="2"/>
+                <w:sz w:val="24"/>
+                <w:szCs w:val="24"/>
+                <w:lang w:val="en-GB" w:bidi="ar-EG"/>
               </w:rPr>
               <w:t>US #1</w:t>
             </w:r>
@@ -5659,16 +5710,20 @@
               <w:spacing w:after="0" w:line="240" w:lineRule="auto"/>
               <w:ind w:left="104"/>
               <w:rPr>
-                <w:rFonts w:asciiTheme="majorBidi" w:hAnsiTheme="majorBidi" w:cstheme="majorBidi"/>
+                <w:rFonts w:cstheme="minorHAnsi"/>
                 <w:b/>
                 <w:bCs/>
-              </w:rPr>
-            </w:pPr>
-            <w:r>
-              <w:rPr>
-                <w:rFonts w:asciiTheme="majorBidi" w:hAnsiTheme="majorBidi" w:cstheme="majorBidi"/>
+                <w:kern w:val="2"/>
+                <w:lang w:val="en-GB"/>
+              </w:rPr>
+            </w:pPr>
+            <w:r>
+              <w:rPr>
+                <w:rFonts w:cstheme="minorHAnsi"/>
                 <w:b/>
                 <w:bCs/>
+                <w:kern w:val="2"/>
+                <w:lang w:val="en-GB"/>
               </w:rPr>
               <w:t xml:space="preserve">User Story Name </w:t>
             </w:r>
@@ -5692,20 +5747,22 @@
               <w:spacing w:after="0" w:line="240" w:lineRule="auto"/>
               <w:ind w:left="111" w:right="443"/>
               <w:rPr>
-                <w:rFonts w:asciiTheme="majorBidi" w:eastAsia="Times New Roman" w:hAnsiTheme="majorBidi" w:cstheme="majorBidi"/>
+                <w:rFonts w:eastAsia="Times New Roman" w:cstheme="minorHAnsi"/>
                 <w:color w:val="000000"/>
-                <w:sz w:val="24"/>
-                <w:szCs w:val="24"/>
-                <w:lang w:bidi="ar-EG"/>
-              </w:rPr>
-            </w:pPr>
-            <w:r>
-              <w:rPr>
-                <w:rFonts w:asciiTheme="majorBidi" w:eastAsia="Times New Roman" w:hAnsiTheme="majorBidi" w:cstheme="majorBidi"/>
+                <w:kern w:val="2"/>
+                <w:sz w:val="24"/>
+                <w:szCs w:val="24"/>
+                <w:lang w:val="en-GB" w:bidi="ar-EG"/>
+              </w:rPr>
+            </w:pPr>
+            <w:r>
+              <w:rPr>
+                <w:rFonts w:eastAsia="Times New Roman" w:cstheme="minorHAnsi"/>
                 <w:color w:val="000000"/>
-                <w:sz w:val="24"/>
-                <w:szCs w:val="24"/>
-                <w:lang w:bidi="ar-EG"/>
+                <w:kern w:val="2"/>
+                <w:sz w:val="24"/>
+                <w:szCs w:val="24"/>
+                <w:lang w:val="en-GB" w:bidi="ar-EG"/>
               </w:rPr>
               <w:t>Searching for a product</w:t>
             </w:r>
@@ -5731,16 +5788,20 @@
               <w:spacing w:before="2" w:after="0" w:line="240" w:lineRule="auto"/>
               <w:ind w:left="104"/>
               <w:rPr>
-                <w:rFonts w:asciiTheme="majorBidi" w:hAnsiTheme="majorBidi" w:cstheme="majorBidi"/>
+                <w:rFonts w:cstheme="minorHAnsi"/>
                 <w:b/>
                 <w:bCs/>
-              </w:rPr>
-            </w:pPr>
-            <w:r>
-              <w:rPr>
-                <w:rFonts w:asciiTheme="majorBidi" w:hAnsiTheme="majorBidi" w:cstheme="majorBidi"/>
+                <w:kern w:val="2"/>
+                <w:lang w:val="en-GB"/>
+              </w:rPr>
+            </w:pPr>
+            <w:r>
+              <w:rPr>
+                <w:rFonts w:cstheme="minorHAnsi"/>
                 <w:b/>
                 <w:bCs/>
+                <w:kern w:val="2"/>
+                <w:lang w:val="en-GB"/>
               </w:rPr>
               <w:t>Actors</w:t>
             </w:r>
@@ -5763,12 +5824,16 @@
             <w:pPr>
               <w:spacing w:after="0" w:line="264" w:lineRule="auto"/>
               <w:rPr>
-                <w:rFonts w:asciiTheme="majorBidi" w:hAnsiTheme="majorBidi" w:cstheme="majorBidi"/>
-              </w:rPr>
-            </w:pPr>
-            <w:r>
-              <w:rPr>
-                <w:rFonts w:asciiTheme="majorBidi" w:hAnsiTheme="majorBidi" w:cstheme="majorBidi"/>
+                <w:rFonts w:cstheme="minorHAnsi"/>
+                <w:kern w:val="2"/>
+                <w:lang w:val="en-GB"/>
+              </w:rPr>
+            </w:pPr>
+            <w:r>
+              <w:rPr>
+                <w:rFonts w:cstheme="minorHAnsi"/>
+                <w:kern w:val="2"/>
+                <w:lang w:val="en-GB"/>
               </w:rPr>
               <w:t>Customer/admin</w:t>
             </w:r>
@@ -5794,16 +5859,20 @@
               <w:spacing w:after="0" w:line="240" w:lineRule="auto"/>
               <w:ind w:left="104"/>
               <w:rPr>
-                <w:rFonts w:asciiTheme="majorBidi" w:hAnsiTheme="majorBidi" w:cstheme="majorBidi"/>
+                <w:rFonts w:cstheme="minorHAnsi"/>
                 <w:b/>
                 <w:bCs/>
-              </w:rPr>
-            </w:pPr>
-            <w:r>
-              <w:rPr>
-                <w:rFonts w:asciiTheme="majorBidi" w:hAnsiTheme="majorBidi" w:cstheme="majorBidi"/>
+                <w:kern w:val="2"/>
+                <w:lang w:val="en-GB"/>
+              </w:rPr>
+            </w:pPr>
+            <w:r>
+              <w:rPr>
+                <w:rFonts w:cstheme="minorHAnsi"/>
                 <w:b/>
                 <w:bCs/>
+                <w:kern w:val="2"/>
+                <w:lang w:val="en-GB"/>
               </w:rPr>
               <w:t>Description</w:t>
             </w:r>
@@ -5828,33 +5897,43 @@
               <w:spacing w:after="60" w:line="264" w:lineRule="auto"/>
               <w:jc w:val="right"/>
               <w:rPr>
-                <w:rFonts w:asciiTheme="majorBidi" w:eastAsia="Times New Roman" w:hAnsiTheme="majorBidi" w:cstheme="majorBidi"/>
+                <w:rFonts w:eastAsia="Times New Roman" w:cstheme="minorHAnsi"/>
                 <w:color w:val="000000"/>
-              </w:rPr>
-            </w:pPr>
-            <w:r>
-              <w:rPr>
-                <w:rFonts w:asciiTheme="majorBidi" w:eastAsia="Times New Roman" w:hAnsiTheme="majorBidi" w:cstheme="majorBidi"/>
+                <w:kern w:val="2"/>
+                <w:lang w:val="en-GB"/>
+              </w:rPr>
+            </w:pPr>
+            <w:r>
+              <w:rPr>
+                <w:rFonts w:eastAsia="Times New Roman" w:cstheme="minorHAnsi"/>
                 <w:b/>
                 <w:bCs/>
                 <w:color w:val="000000"/>
+                <w:kern w:val="2"/>
+                <w:lang w:val="en-GB"/>
               </w:rPr>
               <w:t>As</w:t>
             </w:r>
             <w:r>
               <w:rPr>
-                <w:rFonts w:asciiTheme="majorBidi" w:eastAsia="Times New Roman" w:hAnsiTheme="majorBidi" w:cstheme="majorBidi"/>
+                <w:rFonts w:eastAsia="Times New Roman" w:cstheme="minorHAnsi"/>
                 <w:color w:val="000000"/>
+                <w:kern w:val="2"/>
+                <w:lang w:val="en-GB"/>
               </w:rPr>
               <w:t xml:space="preserve"> a customer or an </w:t>
             </w:r>
-            <w:r>
-              <w:rPr>
-                <w:rFonts w:asciiTheme="majorBidi" w:eastAsia="Times New Roman" w:hAnsiTheme="majorBidi" w:cstheme="majorBidi"/>
+            <w:proofErr w:type="gramStart"/>
+            <w:r>
+              <w:rPr>
+                <w:rFonts w:eastAsia="Times New Roman" w:cstheme="minorHAnsi"/>
                 <w:color w:val="000000"/>
-              </w:rPr>
-              <w:t>admin.</w:t>
-            </w:r>
+                <w:kern w:val="2"/>
+                <w:lang w:val="en-GB"/>
+              </w:rPr>
+              <w:t>admin..</w:t>
+            </w:r>
+            <w:proofErr w:type="gramEnd"/>
           </w:p>
           <w:p>
             <w:pPr>
@@ -5862,37 +5941,51 @@
               <w:spacing w:after="60" w:line="264" w:lineRule="auto"/>
               <w:jc w:val="right"/>
               <w:rPr>
-                <w:rFonts w:asciiTheme="majorBidi" w:eastAsia="Times New Roman" w:hAnsiTheme="majorBidi" w:cstheme="majorBidi"/>
+                <w:rFonts w:eastAsia="Times New Roman" w:cstheme="minorHAnsi"/>
                 <w:color w:val="000000"/>
-              </w:rPr>
-            </w:pPr>
-            <w:r>
-              <w:rPr>
-                <w:rFonts w:asciiTheme="majorBidi" w:eastAsia="Times New Roman" w:hAnsiTheme="majorBidi" w:cstheme="majorBidi"/>
+                <w:kern w:val="2"/>
+                <w:lang w:val="en-GB"/>
+              </w:rPr>
+            </w:pPr>
+            <w:r>
+              <w:rPr>
+                <w:rFonts w:eastAsia="Times New Roman" w:cstheme="minorHAnsi"/>
                 <w:b/>
                 <w:bCs/>
                 <w:color w:val="000000"/>
+                <w:kern w:val="2"/>
+                <w:lang w:val="en-GB"/>
               </w:rPr>
               <w:t>I like</w:t>
             </w:r>
             <w:r>
               <w:rPr>
-                <w:rFonts w:asciiTheme="majorBidi" w:eastAsia="Times New Roman" w:hAnsiTheme="majorBidi" w:cstheme="majorBidi"/>
+                <w:rFonts w:eastAsia="Times New Roman" w:cstheme="minorHAnsi"/>
                 <w:color w:val="000000"/>
+                <w:kern w:val="2"/>
+                <w:lang w:val="en-GB"/>
               </w:rPr>
               <w:t xml:space="preserve"> to be able to search for an item by </w:t>
             </w:r>
-            <w:r>
-              <w:rPr>
-                <w:rFonts w:asciiTheme="majorBidi" w:eastAsia="Times New Roman" w:hAnsiTheme="majorBidi" w:cstheme="majorBidi"/>
+            <w:proofErr w:type="spellStart"/>
+            <w:proofErr w:type="gramStart"/>
+            <w:r>
+              <w:rPr>
+                <w:rFonts w:eastAsia="Times New Roman" w:cstheme="minorHAnsi"/>
                 <w:color w:val="000000"/>
-              </w:rPr>
-              <w:t>its</w:t>
-            </w:r>
-            <w:r>
-              <w:rPr>
-                <w:rFonts w:asciiTheme="majorBidi" w:eastAsia="Times New Roman" w:hAnsiTheme="majorBidi" w:cstheme="majorBidi"/>
+                <w:kern w:val="2"/>
+                <w:lang w:val="en-GB"/>
+              </w:rPr>
+              <w:t>it’s</w:t>
+            </w:r>
+            <w:proofErr w:type="spellEnd"/>
+            <w:proofErr w:type="gramEnd"/>
+            <w:r>
+              <w:rPr>
+                <w:rFonts w:eastAsia="Times New Roman" w:cstheme="minorHAnsi"/>
                 <w:color w:val="000000"/>
+                <w:kern w:val="2"/>
+                <w:lang w:val="en-GB"/>
               </w:rPr>
               <w:t xml:space="preserve"> name</w:t>
             </w:r>
@@ -5903,23 +5996,31 @@
               <w:spacing w:after="60" w:line="264" w:lineRule="auto"/>
               <w:jc w:val="right"/>
               <w:rPr>
-                <w:rFonts w:asciiTheme="majorBidi" w:eastAsia="Times New Roman" w:hAnsiTheme="majorBidi" w:cstheme="majorBidi"/>
+                <w:rFonts w:eastAsia="Times New Roman" w:cstheme="minorHAnsi"/>
                 <w:color w:val="000000"/>
-              </w:rPr>
-            </w:pPr>
-            <w:r>
-              <w:rPr>
-                <w:rFonts w:asciiTheme="majorBidi" w:eastAsia="Times New Roman" w:hAnsiTheme="majorBidi" w:cstheme="majorBidi"/>
+                <w:kern w:val="2"/>
+                <w:lang w:val="en-GB"/>
+              </w:rPr>
+            </w:pPr>
+            <w:proofErr w:type="gramStart"/>
+            <w:r>
+              <w:rPr>
+                <w:rFonts w:eastAsia="Times New Roman" w:cstheme="minorHAnsi"/>
                 <w:b/>
                 <w:bCs/>
                 <w:color w:val="000000"/>
+                <w:kern w:val="2"/>
+                <w:lang w:val="en-GB"/>
               </w:rPr>
               <w:t>So</w:t>
             </w:r>
-            <w:r>
-              <w:rPr>
-                <w:rFonts w:asciiTheme="majorBidi" w:eastAsia="Times New Roman" w:hAnsiTheme="majorBidi" w:cstheme="majorBidi"/>
+            <w:proofErr w:type="gramEnd"/>
+            <w:r>
+              <w:rPr>
+                <w:rFonts w:eastAsia="Times New Roman" w:cstheme="minorHAnsi"/>
                 <w:color w:val="000000"/>
+                <w:kern w:val="2"/>
+                <w:lang w:val="en-GB"/>
               </w:rPr>
               <w:t xml:space="preserve"> I get it without scrolling all the way to find it</w:t>
             </w:r>
@@ -5945,17 +6046,20 @@
               <w:spacing w:before="2" w:after="0" w:line="240" w:lineRule="auto"/>
               <w:ind w:left="104"/>
               <w:rPr>
-                <w:rFonts w:asciiTheme="majorBidi" w:hAnsiTheme="majorBidi" w:cstheme="majorBidi"/>
+                <w:rFonts w:cstheme="minorHAnsi"/>
                 <w:b/>
                 <w:bCs/>
-                <w:rtl/>
-              </w:rPr>
-            </w:pPr>
-            <w:r>
-              <w:rPr>
-                <w:rFonts w:asciiTheme="majorBidi" w:hAnsiTheme="majorBidi" w:cstheme="majorBidi"/>
+                <w:kern w:val="2"/>
+                <w:lang w:val="en-GB"/>
+              </w:rPr>
+            </w:pPr>
+            <w:r>
+              <w:rPr>
+                <w:rFonts w:cstheme="minorHAnsi"/>
                 <w:b/>
                 <w:bCs/>
+                <w:kern w:val="2"/>
+                <w:lang w:val="en-GB"/>
               </w:rPr>
               <w:t>Per condition</w:t>
             </w:r>
@@ -5977,10 +6081,12 @@
             <w:pPr>
               <w:spacing w:before="2" w:after="0" w:line="240" w:lineRule="auto"/>
               <w:rPr>
-                <w:rFonts w:asciiTheme="majorBidi" w:eastAsia="Times New Roman" w:hAnsiTheme="majorBidi" w:cstheme="majorBidi"/>
+                <w:rFonts w:eastAsia="Times New Roman" w:cstheme="minorHAnsi"/>
                 <w:color w:val="000000"/>
-                <w:sz w:val="24"/>
-                <w:szCs w:val="24"/>
+                <w:kern w:val="2"/>
+                <w:sz w:val="24"/>
+                <w:szCs w:val="24"/>
+                <w:lang w:val="en-GB"/>
               </w:rPr>
             </w:pPr>
           </w:p>
@@ -6005,16 +6111,21 @@
               <w:spacing w:before="2" w:after="0" w:line="240" w:lineRule="auto"/>
               <w:ind w:left="104"/>
               <w:rPr>
-                <w:rFonts w:asciiTheme="majorBidi" w:hAnsiTheme="majorBidi" w:cstheme="majorBidi"/>
+                <w:rFonts w:cstheme="minorHAnsi" w:hint="cs"/>
                 <w:b/>
                 <w:bCs/>
-              </w:rPr>
-            </w:pPr>
-            <w:r>
-              <w:rPr>
-                <w:rFonts w:asciiTheme="majorBidi" w:hAnsiTheme="majorBidi" w:cstheme="majorBidi"/>
+                <w:kern w:val="2"/>
+                <w:rtl/>
+                <w:lang w:val="en-GB"/>
+              </w:rPr>
+            </w:pPr>
+            <w:r>
+              <w:rPr>
+                <w:rFonts w:cstheme="minorHAnsi"/>
                 <w:b/>
                 <w:bCs/>
+                <w:kern w:val="2"/>
+                <w:lang w:val="en-GB"/>
               </w:rPr>
               <w:t>Post condition</w:t>
             </w:r>
@@ -6031,17 +6142,31 @@
             </w:tcBorders>
             <w:shd w:val="clear" w:color="auto" w:fill="C9F1FF"/>
             <w:vAlign w:val="center"/>
+            <w:hideMark/>
           </w:tcPr>
           <w:p>
             <w:pPr>
               <w:spacing w:before="2" w:after="0" w:line="240" w:lineRule="auto"/>
               <w:rPr>
-                <w:rFonts w:asciiTheme="majorBidi" w:eastAsia="Times New Roman" w:hAnsiTheme="majorBidi" w:cstheme="majorBidi"/>
+                <w:rFonts w:eastAsia="Times New Roman" w:cstheme="minorHAnsi"/>
                 <w:color w:val="000000"/>
-                <w:sz w:val="24"/>
-                <w:szCs w:val="24"/>
-              </w:rPr>
-            </w:pPr>
+                <w:kern w:val="2"/>
+                <w:sz w:val="24"/>
+                <w:szCs w:val="24"/>
+                <w:lang w:val="en-GB"/>
+              </w:rPr>
+            </w:pPr>
+            <w:r>
+              <w:rPr>
+                <w:rFonts w:eastAsia="Times New Roman" w:cstheme="minorHAnsi"/>
+                <w:color w:val="000000"/>
+                <w:kern w:val="2"/>
+                <w:sz w:val="24"/>
+                <w:szCs w:val="24"/>
+                <w:lang w:val="en-GB"/>
+              </w:rPr>
+              <w:t>The item is displayed to the customer</w:t>
+            </w:r>
           </w:p>
         </w:tc>
       </w:tr>
@@ -6064,16 +6189,20 @@
               <w:spacing w:before="2" w:after="0" w:line="240" w:lineRule="auto"/>
               <w:ind w:left="104"/>
               <w:rPr>
-                <w:rFonts w:asciiTheme="majorBidi" w:hAnsiTheme="majorBidi" w:cstheme="majorBidi"/>
+                <w:rFonts w:cstheme="minorHAnsi"/>
                 <w:b/>
                 <w:bCs/>
-              </w:rPr>
-            </w:pPr>
-            <w:r>
-              <w:rPr>
-                <w:rFonts w:asciiTheme="majorBidi" w:hAnsiTheme="majorBidi" w:cstheme="majorBidi"/>
+                <w:kern w:val="2"/>
+                <w:lang w:val="en-GB"/>
+              </w:rPr>
+            </w:pPr>
+            <w:r>
+              <w:rPr>
+                <w:rFonts w:cstheme="minorHAnsi"/>
                 <w:b/>
                 <w:bCs/>
+                <w:kern w:val="2"/>
+                <w:lang w:val="en-GB"/>
               </w:rPr>
               <w:t>Acceptance Criteria</w:t>
             </w:r>
@@ -6096,59 +6225,75 @@
             <w:pPr>
               <w:spacing w:after="60"/>
               <w:rPr>
-                <w:rFonts w:asciiTheme="majorBidi" w:eastAsia="Times New Roman" w:hAnsiTheme="majorBidi" w:cstheme="majorBidi"/>
+                <w:rFonts w:eastAsia="Times New Roman" w:cstheme="minorHAnsi"/>
                 <w:b/>
                 <w:bCs/>
                 <w:color w:val="000000"/>
-              </w:rPr>
-            </w:pPr>
-            <w:r>
-              <w:rPr>
-                <w:rFonts w:asciiTheme="majorBidi" w:eastAsia="Times New Roman" w:hAnsiTheme="majorBidi" w:cstheme="majorBidi"/>
+                <w:kern w:val="2"/>
+                <w:lang w:val="en-GB"/>
+              </w:rPr>
+            </w:pPr>
+            <w:r>
+              <w:rPr>
+                <w:rFonts w:eastAsia="Times New Roman" w:cstheme="minorHAnsi"/>
                 <w:b/>
                 <w:bCs/>
                 <w:color w:val="000000"/>
+                <w:kern w:val="2"/>
+                <w:lang w:val="en-GB"/>
               </w:rPr>
               <w:t xml:space="preserve">Given </w:t>
             </w:r>
-            <w:r>
-              <w:rPr>
-                <w:rFonts w:asciiTheme="majorBidi" w:eastAsia="Times New Roman" w:hAnsiTheme="majorBidi" w:cstheme="majorBidi"/>
+            <w:proofErr w:type="spellStart"/>
+            <w:r>
+              <w:rPr>
+                <w:rFonts w:eastAsia="Times New Roman" w:cstheme="minorHAnsi"/>
                 <w:color w:val="000000"/>
-              </w:rPr>
-              <w:t xml:space="preserve">I </w:t>
-            </w:r>
-            <w:r>
-              <w:rPr>
-                <w:rFonts w:asciiTheme="majorBidi" w:eastAsia="Times New Roman" w:hAnsiTheme="majorBidi" w:cstheme="majorBidi"/>
+                <w:kern w:val="2"/>
+                <w:lang w:val="en-GB"/>
+              </w:rPr>
+              <w:t>iam</w:t>
+            </w:r>
+            <w:proofErr w:type="spellEnd"/>
+            <w:r>
+              <w:rPr>
+                <w:rFonts w:eastAsia="Times New Roman" w:cstheme="minorHAnsi"/>
                 <w:color w:val="000000"/>
-              </w:rPr>
-              <w:t>am on the main menu</w:t>
+                <w:kern w:val="2"/>
+                <w:lang w:val="en-GB"/>
+              </w:rPr>
+              <w:t xml:space="preserve"> on the main menu</w:t>
             </w:r>
           </w:p>
           <w:p>
             <w:pPr>
               <w:spacing w:after="60"/>
               <w:rPr>
-                <w:rFonts w:asciiTheme="majorBidi" w:eastAsia="Times New Roman" w:hAnsiTheme="majorBidi" w:cstheme="majorBidi"/>
+                <w:rFonts w:eastAsia="Times New Roman" w:cstheme="minorHAnsi"/>
                 <w:b/>
                 <w:bCs/>
                 <w:color w:val="000000"/>
-              </w:rPr>
-            </w:pPr>
-            <w:r>
-              <w:rPr>
-                <w:rFonts w:asciiTheme="majorBidi" w:eastAsia="Times New Roman" w:hAnsiTheme="majorBidi" w:cstheme="majorBidi"/>
+                <w:kern w:val="2"/>
+                <w:lang w:val="en-GB"/>
+              </w:rPr>
+            </w:pPr>
+            <w:r>
+              <w:rPr>
+                <w:rFonts w:eastAsia="Times New Roman" w:cstheme="minorHAnsi"/>
                 <w:b/>
                 <w:bCs/>
                 <w:color w:val="000000"/>
+                <w:kern w:val="2"/>
+                <w:lang w:val="en-GB"/>
               </w:rPr>
               <w:t xml:space="preserve">When </w:t>
             </w:r>
             <w:r>
               <w:rPr>
-                <w:rFonts w:asciiTheme="majorBidi" w:eastAsia="Times New Roman" w:hAnsiTheme="majorBidi" w:cstheme="majorBidi"/>
+                <w:rFonts w:eastAsia="Times New Roman" w:cstheme="minorHAnsi"/>
                 <w:color w:val="000000"/>
+                <w:kern w:val="2"/>
+                <w:lang w:val="en-GB"/>
               </w:rPr>
               <w:t xml:space="preserve">I type the name of the product on the search bar </w:t>
             </w:r>
@@ -6157,27 +6302,35 @@
             <w:pPr>
               <w:spacing w:after="60"/>
               <w:rPr>
-                <w:rFonts w:asciiTheme="majorBidi" w:hAnsiTheme="majorBidi" w:cstheme="majorBidi"/>
+                <w:rFonts w:cstheme="minorHAnsi"/>
                 <w:b/>
                 <w:bCs/>
                 <w:color w:val="C00000"/>
-              </w:rPr>
-            </w:pPr>
-            <w:r>
-              <w:rPr>
-                <w:rFonts w:asciiTheme="majorBidi" w:eastAsia="Times New Roman" w:hAnsiTheme="majorBidi" w:cstheme="majorBidi"/>
+                <w:kern w:val="2"/>
+                <w:lang w:val="en-GB"/>
+              </w:rPr>
+            </w:pPr>
+            <w:proofErr w:type="gramStart"/>
+            <w:r>
+              <w:rPr>
+                <w:rFonts w:eastAsia="Times New Roman" w:cstheme="minorHAnsi"/>
                 <w:b/>
                 <w:bCs/>
                 <w:color w:val="000000"/>
-              </w:rPr>
-              <w:t>Then I</w:t>
-            </w:r>
-            <w:r>
-              <w:rPr>
-                <w:rFonts w:asciiTheme="majorBidi" w:eastAsia="Times New Roman" w:hAnsiTheme="majorBidi" w:cstheme="majorBidi"/>
+                <w:kern w:val="2"/>
+                <w:lang w:val="en-GB"/>
+              </w:rPr>
+              <w:t>Then  I</w:t>
+            </w:r>
+            <w:proofErr w:type="gramEnd"/>
+            <w:r>
+              <w:rPr>
+                <w:rFonts w:eastAsia="Times New Roman" w:cstheme="minorHAnsi"/>
                 <w:b/>
                 <w:bCs/>
                 <w:color w:val="000000"/>
+                <w:kern w:val="2"/>
+                <w:lang w:val="en-GB"/>
               </w:rPr>
               <w:t xml:space="preserve"> see the item </w:t>
             </w:r>
@@ -6189,2212 +6342,13 @@
       <w:pPr>
         <w:numPr>
           <w:ilvl w:val="0"/>
-          <w:numId w:val="10"/>
-        </w:numPr>
-        <w:spacing w:before="100" w:beforeAutospacing="1" w:after="120" w:line="240" w:lineRule="auto"/>
-        <w:ind w:left="714" w:hanging="357"/>
-        <w:rPr>
-          <w:rFonts w:asciiTheme="majorBidi" w:eastAsia="Times New Roman" w:hAnsiTheme="majorBidi" w:cstheme="majorBidi"/>
-          <w:color w:val="000000"/>
-          <w:kern w:val="2"/>
-          <w:sz w:val="28"/>
-          <w:szCs w:val="28"/>
-          <w:lang w:val="en-GB"/>
-        </w:rPr>
-      </w:pPr>
-      <w:r>
-        <w:rPr>
-          <w:rFonts w:asciiTheme="majorBidi" w:eastAsia="Times New Roman" w:hAnsiTheme="majorBidi" w:cstheme="majorBidi"/>
-          <w:b/>
-          <w:bCs/>
-          <w:color w:val="1F3864"/>
-          <w:sz w:val="28"/>
-          <w:szCs w:val="28"/>
-        </w:rPr>
-        <w:lastRenderedPageBreak/>
-        <w:t xml:space="preserve">Scenarios </w:t>
-      </w:r>
-    </w:p>
-    <w:p>
-      <w:pPr>
-        <w:spacing w:before="120" w:after="80" w:line="240" w:lineRule="auto"/>
-        <w:ind w:left="720"/>
-        <w:rPr>
-          <w:rFonts w:asciiTheme="majorBidi" w:eastAsia="Times New Roman" w:hAnsiTheme="majorBidi" w:cstheme="majorBidi"/>
-          <w:b/>
-          <w:bCs/>
-          <w:color w:val="1F3864"/>
-          <w:sz w:val="26"/>
-          <w:szCs w:val="26"/>
-        </w:rPr>
-      </w:pPr>
-      <w:r>
-        <w:rPr>
-          <w:rFonts w:asciiTheme="majorBidi" w:eastAsia="Times New Roman" w:hAnsiTheme="majorBidi" w:cstheme="majorBidi"/>
-          <w:b/>
-          <w:bCs/>
-          <w:color w:val="1F3864"/>
-          <w:sz w:val="26"/>
-          <w:szCs w:val="26"/>
-        </w:rPr>
-        <w:t xml:space="preserve">Normal Scenario </w:t>
-      </w:r>
-    </w:p>
-    <w:tbl>
-      <w:tblPr>
-        <w:tblW w:w="8625" w:type="dxa"/>
-        <w:tblInd w:w="895" w:type="dxa"/>
-        <w:tblCellMar>
-          <w:left w:w="0" w:type="dxa"/>
-          <w:right w:w="0" w:type="dxa"/>
-        </w:tblCellMar>
-        <w:tblLook w:val="04A0" w:firstRow="1" w:lastRow="0" w:firstColumn="1" w:lastColumn="0" w:noHBand="0" w:noVBand="1"/>
-      </w:tblPr>
-      <w:tblGrid>
-        <w:gridCol w:w="4388"/>
-        <w:gridCol w:w="4237"/>
-      </w:tblGrid>
-      <w:tr>
-        <w:tc>
-          <w:tcPr>
-            <w:tcW w:w="4388" w:type="dxa"/>
-            <w:tcBorders>
-              <w:top w:val="nil"/>
-              <w:left w:val="single" w:sz="18" w:space="0" w:color="FFFFFF"/>
-              <w:bottom w:val="single" w:sz="18" w:space="0" w:color="FFFFFF"/>
-              <w:right w:val="single" w:sz="18" w:space="0" w:color="FFFFFF"/>
-            </w:tcBorders>
-            <w:shd w:val="clear" w:color="auto" w:fill="4F81BD" w:themeFill="accent1"/>
-            <w:vAlign w:val="center"/>
-            <w:hideMark/>
-          </w:tcPr>
-          <w:p>
-            <w:pPr>
-              <w:spacing w:after="0" w:line="240" w:lineRule="auto"/>
-              <w:ind w:left="111" w:right="1754"/>
-              <w:rPr>
-                <w:rFonts w:asciiTheme="majorBidi" w:eastAsia="Times New Roman" w:hAnsiTheme="majorBidi" w:cstheme="majorBidi"/>
-                <w:color w:val="FFFFFF" w:themeColor="background1"/>
-                <w:sz w:val="24"/>
-                <w:szCs w:val="24"/>
-              </w:rPr>
-            </w:pPr>
-            <w:r>
-              <w:rPr>
-                <w:rFonts w:asciiTheme="majorBidi" w:eastAsia="Times New Roman" w:hAnsiTheme="majorBidi" w:cstheme="majorBidi"/>
-                <w:b/>
-                <w:bCs/>
-                <w:color w:val="FFFFFF" w:themeColor="background1"/>
-                <w:sz w:val="24"/>
-                <w:szCs w:val="24"/>
-              </w:rPr>
-              <w:t xml:space="preserve">                      Actor Action</w:t>
-            </w:r>
-          </w:p>
-        </w:tc>
-        <w:tc>
-          <w:tcPr>
-            <w:tcW w:w="4237" w:type="dxa"/>
-            <w:tcBorders>
-              <w:top w:val="nil"/>
-              <w:left w:val="nil"/>
-              <w:bottom w:val="single" w:sz="18" w:space="0" w:color="FFFFFF"/>
-              <w:right w:val="single" w:sz="18" w:space="0" w:color="FFFFFF"/>
-            </w:tcBorders>
-            <w:shd w:val="clear" w:color="auto" w:fill="4F81BD" w:themeFill="accent1"/>
-            <w:vAlign w:val="center"/>
-            <w:hideMark/>
-          </w:tcPr>
-          <w:p>
-            <w:pPr>
-              <w:spacing w:after="0" w:line="240" w:lineRule="auto"/>
-              <w:ind w:left="111"/>
-              <w:jc w:val="center"/>
-              <w:rPr>
-                <w:rFonts w:asciiTheme="majorBidi" w:eastAsia="Times New Roman" w:hAnsiTheme="majorBidi" w:cstheme="majorBidi"/>
-                <w:color w:val="FFFFFF" w:themeColor="background1"/>
-                <w:sz w:val="24"/>
-                <w:szCs w:val="24"/>
-              </w:rPr>
-            </w:pPr>
-            <w:r>
-              <w:rPr>
-                <w:rFonts w:asciiTheme="majorBidi" w:eastAsia="Times New Roman" w:hAnsiTheme="majorBidi" w:cstheme="majorBidi"/>
-                <w:b/>
-                <w:bCs/>
-                <w:color w:val="FFFFFF" w:themeColor="background1"/>
-                <w:sz w:val="24"/>
-                <w:szCs w:val="24"/>
-              </w:rPr>
-              <w:t>System Response</w:t>
-            </w:r>
-          </w:p>
-        </w:tc>
-      </w:tr>
-      <w:tr>
-        <w:tc>
-          <w:tcPr>
-            <w:tcW w:w="4388" w:type="dxa"/>
-            <w:tcBorders>
-              <w:top w:val="nil"/>
-              <w:left w:val="single" w:sz="18" w:space="0" w:color="FFFFFF"/>
-              <w:bottom w:val="single" w:sz="18" w:space="0" w:color="FFFFFF"/>
-              <w:right w:val="single" w:sz="18" w:space="0" w:color="FFFFFF"/>
-            </w:tcBorders>
-            <w:shd w:val="clear" w:color="auto" w:fill="DAEEF3" w:themeFill="accent5" w:themeFillTint="33"/>
-            <w:hideMark/>
-          </w:tcPr>
-          <w:p>
-            <w:pPr>
-              <w:spacing w:after="0"/>
-              <w:rPr>
-                <w:rFonts w:asciiTheme="majorBidi" w:hAnsiTheme="majorBidi" w:cstheme="majorBidi"/>
-                <w:b/>
-                <w:bCs/>
-              </w:rPr>
-            </w:pPr>
-            <w:r>
-              <w:rPr>
-                <w:rFonts w:asciiTheme="majorBidi" w:hAnsiTheme="majorBidi" w:cstheme="majorBidi"/>
-              </w:rPr>
-              <w:t>1-user types item’s nam</w:t>
-            </w:r>
-            <w:r>
-              <w:rPr>
-                <w:rFonts w:asciiTheme="majorBidi" w:hAnsiTheme="majorBidi" w:cstheme="majorBidi"/>
-              </w:rPr>
-              <w:t>e</w:t>
-            </w:r>
-          </w:p>
-        </w:tc>
-        <w:tc>
-          <w:tcPr>
-            <w:tcW w:w="4237" w:type="dxa"/>
-            <w:tcBorders>
-              <w:top w:val="nil"/>
-              <w:left w:val="nil"/>
-              <w:bottom w:val="single" w:sz="18" w:space="0" w:color="FFFFFF"/>
-              <w:right w:val="single" w:sz="18" w:space="0" w:color="FFFFFF"/>
-            </w:tcBorders>
-            <w:shd w:val="clear" w:color="auto" w:fill="DAEEF3" w:themeFill="accent5" w:themeFillTint="33"/>
-          </w:tcPr>
-          <w:p>
-            <w:pPr>
-              <w:spacing w:after="0"/>
-              <w:rPr>
-                <w:rFonts w:asciiTheme="majorBidi" w:hAnsiTheme="majorBidi" w:cstheme="majorBidi"/>
-              </w:rPr>
-            </w:pPr>
-          </w:p>
-        </w:tc>
-      </w:tr>
-      <w:tr>
-        <w:tc>
-          <w:tcPr>
-            <w:tcW w:w="4388" w:type="dxa"/>
-            <w:tcBorders>
-              <w:top w:val="nil"/>
-              <w:left w:val="single" w:sz="18" w:space="0" w:color="FFFFFF"/>
-              <w:bottom w:val="single" w:sz="18" w:space="0" w:color="FFFFFF"/>
-              <w:right w:val="single" w:sz="18" w:space="0" w:color="FFFFFF"/>
-            </w:tcBorders>
-            <w:shd w:val="clear" w:color="auto" w:fill="DAEEF3" w:themeFill="accent5" w:themeFillTint="33"/>
-          </w:tcPr>
-          <w:p>
-            <w:pPr>
-              <w:spacing w:after="0"/>
-              <w:rPr>
-                <w:rFonts w:asciiTheme="majorBidi" w:hAnsiTheme="majorBidi" w:cstheme="majorBidi"/>
-              </w:rPr>
-            </w:pPr>
-          </w:p>
-        </w:tc>
-        <w:tc>
-          <w:tcPr>
-            <w:tcW w:w="4237" w:type="dxa"/>
-            <w:tcBorders>
-              <w:top w:val="nil"/>
-              <w:left w:val="nil"/>
-              <w:bottom w:val="single" w:sz="18" w:space="0" w:color="FFFFFF"/>
-              <w:right w:val="single" w:sz="18" w:space="0" w:color="FFFFFF"/>
-            </w:tcBorders>
-            <w:shd w:val="clear" w:color="auto" w:fill="DAEEF3" w:themeFill="accent5" w:themeFillTint="33"/>
-            <w:hideMark/>
-          </w:tcPr>
-          <w:p>
-            <w:pPr>
-              <w:spacing w:after="0"/>
-              <w:rPr>
-                <w:rFonts w:asciiTheme="majorBidi" w:hAnsiTheme="majorBidi" w:cstheme="majorBidi"/>
-              </w:rPr>
-            </w:pPr>
-            <w:r>
-              <w:rPr>
-                <w:rFonts w:asciiTheme="majorBidi" w:hAnsiTheme="majorBidi" w:cstheme="majorBidi"/>
-              </w:rPr>
-              <w:t>2- system search for the item and display it</w:t>
-            </w:r>
-          </w:p>
-        </w:tc>
-      </w:tr>
-    </w:tbl>
-    <w:p>
-      <w:pPr>
-        <w:spacing w:before="120" w:after="80" w:line="240" w:lineRule="auto"/>
-        <w:ind w:left="720"/>
-        <w:rPr>
-          <w:rFonts w:asciiTheme="majorBidi" w:eastAsia="Times New Roman" w:hAnsiTheme="majorBidi" w:cstheme="majorBidi"/>
-          <w:b/>
-          <w:bCs/>
-          <w:color w:val="1F3864"/>
-          <w:kern w:val="2"/>
-          <w:sz w:val="26"/>
-          <w:szCs w:val="26"/>
-          <w:lang w:val="en-GB"/>
-        </w:rPr>
-      </w:pPr>
-      <w:r>
-        <w:rPr>
-          <w:rFonts w:asciiTheme="majorBidi" w:eastAsia="Times New Roman" w:hAnsiTheme="majorBidi" w:cstheme="majorBidi"/>
-          <w:b/>
-          <w:bCs/>
-          <w:color w:val="1F3864"/>
-          <w:sz w:val="26"/>
-          <w:szCs w:val="26"/>
-        </w:rPr>
-        <w:t xml:space="preserve"> </w:t>
-      </w:r>
-      <w:r>
-        <w:rPr>
-          <w:rFonts w:asciiTheme="majorBidi" w:hAnsiTheme="majorBidi" w:cstheme="majorBidi"/>
-          <w:b/>
-          <w:bCs/>
-          <w:color w:val="1F3863"/>
-          <w:sz w:val="26"/>
-          <w:szCs w:val="26"/>
-        </w:rPr>
-        <w:t>Exceptional Scenario</w:t>
-      </w:r>
-    </w:p>
-    <w:tbl>
-      <w:tblPr>
-        <w:tblW w:w="8625" w:type="dxa"/>
-        <w:tblInd w:w="895" w:type="dxa"/>
-        <w:tblCellMar>
-          <w:left w:w="0" w:type="dxa"/>
-          <w:right w:w="0" w:type="dxa"/>
-        </w:tblCellMar>
-        <w:tblLook w:val="04A0" w:firstRow="1" w:lastRow="0" w:firstColumn="1" w:lastColumn="0" w:noHBand="0" w:noVBand="1"/>
-      </w:tblPr>
-      <w:tblGrid>
-        <w:gridCol w:w="4388"/>
-        <w:gridCol w:w="4237"/>
-      </w:tblGrid>
-      <w:tr>
-        <w:tc>
-          <w:tcPr>
-            <w:tcW w:w="4388" w:type="dxa"/>
-            <w:tcBorders>
-              <w:top w:val="nil"/>
-              <w:left w:val="single" w:sz="18" w:space="0" w:color="FFFFFF"/>
-              <w:bottom w:val="single" w:sz="18" w:space="0" w:color="FFFFFF"/>
-              <w:right w:val="single" w:sz="18" w:space="0" w:color="FFFFFF"/>
-            </w:tcBorders>
-            <w:shd w:val="clear" w:color="auto" w:fill="4F81BD" w:themeFill="accent1"/>
-            <w:vAlign w:val="center"/>
-            <w:hideMark/>
-          </w:tcPr>
-          <w:p>
-            <w:pPr>
-              <w:spacing w:after="0" w:line="240" w:lineRule="auto"/>
-              <w:ind w:left="111" w:right="1754"/>
-              <w:rPr>
-                <w:rFonts w:asciiTheme="majorBidi" w:eastAsia="Times New Roman" w:hAnsiTheme="majorBidi" w:cstheme="majorBidi"/>
-                <w:color w:val="FFFFFF" w:themeColor="background1"/>
-                <w:sz w:val="24"/>
-                <w:szCs w:val="24"/>
-              </w:rPr>
-            </w:pPr>
-            <w:r>
-              <w:rPr>
-                <w:rFonts w:asciiTheme="majorBidi" w:eastAsia="Times New Roman" w:hAnsiTheme="majorBidi" w:cstheme="majorBidi"/>
-                <w:b/>
-                <w:bCs/>
-                <w:color w:val="FFFFFF" w:themeColor="background1"/>
-                <w:sz w:val="24"/>
-                <w:szCs w:val="24"/>
-              </w:rPr>
-              <w:t xml:space="preserve">                      Actor Action</w:t>
-            </w:r>
-          </w:p>
-        </w:tc>
-        <w:tc>
-          <w:tcPr>
-            <w:tcW w:w="4237" w:type="dxa"/>
-            <w:tcBorders>
-              <w:top w:val="nil"/>
-              <w:left w:val="nil"/>
-              <w:bottom w:val="single" w:sz="18" w:space="0" w:color="FFFFFF"/>
-              <w:right w:val="single" w:sz="18" w:space="0" w:color="FFFFFF"/>
-            </w:tcBorders>
-            <w:shd w:val="clear" w:color="auto" w:fill="4F81BD" w:themeFill="accent1"/>
-            <w:vAlign w:val="center"/>
-            <w:hideMark/>
-          </w:tcPr>
-          <w:p>
-            <w:pPr>
-              <w:spacing w:after="0" w:line="240" w:lineRule="auto"/>
-              <w:ind w:left="111"/>
-              <w:jc w:val="center"/>
-              <w:rPr>
-                <w:rFonts w:asciiTheme="majorBidi" w:eastAsia="Times New Roman" w:hAnsiTheme="majorBidi" w:cstheme="majorBidi"/>
-                <w:color w:val="FFFFFF" w:themeColor="background1"/>
-                <w:sz w:val="24"/>
-                <w:szCs w:val="24"/>
-              </w:rPr>
-            </w:pPr>
-            <w:r>
-              <w:rPr>
-                <w:rFonts w:asciiTheme="majorBidi" w:eastAsia="Times New Roman" w:hAnsiTheme="majorBidi" w:cstheme="majorBidi"/>
-                <w:b/>
-                <w:bCs/>
-                <w:color w:val="FFFFFF" w:themeColor="background1"/>
-                <w:sz w:val="24"/>
-                <w:szCs w:val="24"/>
-              </w:rPr>
-              <w:t>System Response</w:t>
-            </w:r>
-          </w:p>
-        </w:tc>
-      </w:tr>
-      <w:tr>
-        <w:tc>
-          <w:tcPr>
-            <w:tcW w:w="4388" w:type="dxa"/>
-            <w:tcBorders>
-              <w:top w:val="nil"/>
-              <w:left w:val="single" w:sz="18" w:space="0" w:color="FFFFFF"/>
-              <w:bottom w:val="single" w:sz="18" w:space="0" w:color="FFFFFF"/>
-              <w:right w:val="single" w:sz="18" w:space="0" w:color="FFFFFF"/>
-            </w:tcBorders>
-            <w:shd w:val="clear" w:color="auto" w:fill="DAEEF3" w:themeFill="accent5" w:themeFillTint="33"/>
-          </w:tcPr>
-          <w:p>
-            <w:pPr>
-              <w:spacing w:after="0"/>
-              <w:rPr>
-                <w:rFonts w:asciiTheme="majorBidi" w:hAnsiTheme="majorBidi" w:cstheme="majorBidi"/>
-                <w:b/>
-                <w:bCs/>
-              </w:rPr>
-            </w:pPr>
-          </w:p>
-        </w:tc>
-        <w:tc>
-          <w:tcPr>
-            <w:tcW w:w="4237" w:type="dxa"/>
-            <w:tcBorders>
-              <w:top w:val="nil"/>
-              <w:left w:val="nil"/>
-              <w:bottom w:val="single" w:sz="18" w:space="0" w:color="FFFFFF"/>
-              <w:right w:val="single" w:sz="18" w:space="0" w:color="FFFFFF"/>
-            </w:tcBorders>
-            <w:shd w:val="clear" w:color="auto" w:fill="DAEEF3" w:themeFill="accent5" w:themeFillTint="33"/>
-          </w:tcPr>
-          <w:p>
-            <w:pPr>
-              <w:spacing w:after="0"/>
-              <w:rPr>
-                <w:rFonts w:asciiTheme="majorBidi" w:hAnsiTheme="majorBidi" w:cstheme="majorBidi"/>
-              </w:rPr>
-            </w:pPr>
-          </w:p>
-        </w:tc>
-      </w:tr>
-    </w:tbl>
-    <w:p>
-      <w:pPr>
-        <w:numPr>
-          <w:ilvl w:val="0"/>
-          <w:numId w:val="10"/>
-        </w:numPr>
-        <w:spacing w:before="100" w:beforeAutospacing="1" w:after="120" w:line="240" w:lineRule="auto"/>
-        <w:ind w:left="714" w:hanging="357"/>
-        <w:rPr>
-          <w:rFonts w:asciiTheme="majorBidi" w:eastAsia="Times New Roman" w:hAnsiTheme="majorBidi" w:cstheme="majorBidi"/>
-          <w:b/>
-          <w:bCs/>
-          <w:color w:val="1F3864"/>
-          <w:kern w:val="2"/>
-          <w:sz w:val="28"/>
-          <w:szCs w:val="28"/>
-          <w:lang w:val="en-GB"/>
-        </w:rPr>
-      </w:pPr>
-      <w:r>
-        <w:rPr>
-          <w:rFonts w:asciiTheme="majorBidi" w:eastAsia="Times New Roman" w:hAnsiTheme="majorBidi" w:cstheme="majorBidi"/>
-          <w:b/>
-          <w:bCs/>
-          <w:color w:val="1F3864"/>
-          <w:sz w:val="28"/>
-          <w:szCs w:val="28"/>
-        </w:rPr>
-        <w:t>User Story #8</w:t>
-      </w:r>
-    </w:p>
-    <w:p>
-      <w:pPr>
-        <w:spacing w:after="0" w:line="240" w:lineRule="auto"/>
-        <w:rPr>
-          <w:rFonts w:asciiTheme="majorBidi" w:eastAsia="Times New Roman" w:hAnsiTheme="majorBidi" w:cstheme="majorBidi"/>
-          <w:vanish/>
-          <w:sz w:val="24"/>
-          <w:szCs w:val="24"/>
-        </w:rPr>
-      </w:pPr>
-    </w:p>
-    <w:tbl>
-      <w:tblPr>
-        <w:tblW w:w="8625" w:type="dxa"/>
-        <w:tblInd w:w="911" w:type="dxa"/>
-        <w:tblCellMar>
-          <w:left w:w="0" w:type="dxa"/>
-          <w:right w:w="0" w:type="dxa"/>
-        </w:tblCellMar>
-        <w:tblLook w:val="04A0" w:firstRow="1" w:lastRow="0" w:firstColumn="1" w:lastColumn="0" w:noHBand="0" w:noVBand="1"/>
-      </w:tblPr>
-      <w:tblGrid>
-        <w:gridCol w:w="2263"/>
-        <w:gridCol w:w="6362"/>
-      </w:tblGrid>
-      <w:tr>
-        <w:tc>
-          <w:tcPr>
-            <w:tcW w:w="2263" w:type="dxa"/>
-            <w:tcBorders>
-              <w:top w:val="single" w:sz="8" w:space="0" w:color="000000"/>
-              <w:left w:val="single" w:sz="8" w:space="0" w:color="000000"/>
-              <w:bottom w:val="single" w:sz="8" w:space="0" w:color="000000"/>
-              <w:right w:val="single" w:sz="18" w:space="0" w:color="FFFFFF"/>
-            </w:tcBorders>
-            <w:shd w:val="clear" w:color="auto" w:fill="00B0F0"/>
-            <w:vAlign w:val="center"/>
-            <w:hideMark/>
-          </w:tcPr>
-          <w:p>
-            <w:pPr>
-              <w:spacing w:after="0" w:line="240" w:lineRule="auto"/>
-              <w:ind w:left="104"/>
-              <w:rPr>
-                <w:rFonts w:asciiTheme="majorBidi" w:hAnsiTheme="majorBidi" w:cstheme="majorBidi"/>
-                <w:b/>
-                <w:bCs/>
-              </w:rPr>
-            </w:pPr>
-            <w:r>
-              <w:rPr>
-                <w:rFonts w:asciiTheme="majorBidi" w:hAnsiTheme="majorBidi" w:cstheme="majorBidi"/>
-                <w:b/>
-                <w:bCs/>
-              </w:rPr>
-              <w:t>User Story ID</w:t>
-            </w:r>
-          </w:p>
-        </w:tc>
-        <w:tc>
-          <w:tcPr>
-            <w:tcW w:w="6362" w:type="dxa"/>
-            <w:tcBorders>
-              <w:top w:val="single" w:sz="18" w:space="0" w:color="FFFFFF"/>
-              <w:left w:val="nil"/>
-              <w:bottom w:val="single" w:sz="18" w:space="0" w:color="FFFFFF"/>
-              <w:right w:val="single" w:sz="18" w:space="0" w:color="FFFFFF"/>
-            </w:tcBorders>
-            <w:shd w:val="clear" w:color="auto" w:fill="C9F1FF"/>
-            <w:vAlign w:val="center"/>
-            <w:hideMark/>
-          </w:tcPr>
-          <w:p>
-            <w:pPr>
-              <w:spacing w:after="0" w:line="240" w:lineRule="auto"/>
-              <w:ind w:left="111" w:right="443"/>
-              <w:rPr>
-                <w:rFonts w:asciiTheme="majorBidi" w:eastAsia="Times New Roman" w:hAnsiTheme="majorBidi" w:cstheme="majorBidi"/>
-                <w:color w:val="000000"/>
-                <w:sz w:val="24"/>
-                <w:szCs w:val="24"/>
-                <w:lang w:bidi="ar-EG"/>
-              </w:rPr>
-            </w:pPr>
-            <w:r>
-              <w:rPr>
-                <w:rFonts w:asciiTheme="majorBidi" w:eastAsia="Times New Roman" w:hAnsiTheme="majorBidi" w:cstheme="majorBidi"/>
-                <w:color w:val="000000"/>
-                <w:sz w:val="24"/>
-                <w:szCs w:val="24"/>
-                <w:lang w:bidi="ar-EG"/>
-              </w:rPr>
-              <w:t>US #1</w:t>
-            </w:r>
-          </w:p>
-        </w:tc>
-      </w:tr>
-      <w:tr>
-        <w:tc>
-          <w:tcPr>
-            <w:tcW w:w="2263" w:type="dxa"/>
-            <w:tcBorders>
-              <w:top w:val="single" w:sz="8" w:space="0" w:color="000000"/>
-              <w:left w:val="single" w:sz="8" w:space="0" w:color="000000"/>
-              <w:bottom w:val="single" w:sz="8" w:space="0" w:color="000000"/>
-              <w:right w:val="single" w:sz="18" w:space="0" w:color="FFFFFF"/>
-            </w:tcBorders>
-            <w:shd w:val="clear" w:color="auto" w:fill="00B0F0"/>
-            <w:vAlign w:val="center"/>
-            <w:hideMark/>
-          </w:tcPr>
-          <w:p>
-            <w:pPr>
-              <w:spacing w:after="0" w:line="240" w:lineRule="auto"/>
-              <w:ind w:left="104"/>
-              <w:rPr>
-                <w:rFonts w:asciiTheme="majorBidi" w:hAnsiTheme="majorBidi" w:cstheme="majorBidi"/>
-                <w:b/>
-                <w:bCs/>
-              </w:rPr>
-            </w:pPr>
-            <w:r>
-              <w:rPr>
-                <w:rFonts w:asciiTheme="majorBidi" w:hAnsiTheme="majorBidi" w:cstheme="majorBidi"/>
-                <w:b/>
-                <w:bCs/>
-              </w:rPr>
-              <w:t xml:space="preserve">User Story Name </w:t>
-            </w:r>
-          </w:p>
-        </w:tc>
-        <w:tc>
-          <w:tcPr>
-            <w:tcW w:w="6362" w:type="dxa"/>
-            <w:tcBorders>
-              <w:top w:val="single" w:sz="18" w:space="0" w:color="FFFFFF"/>
-              <w:left w:val="nil"/>
-              <w:bottom w:val="single" w:sz="18" w:space="0" w:color="FFFFFF"/>
-              <w:right w:val="single" w:sz="18" w:space="0" w:color="FFFFFF"/>
-            </w:tcBorders>
-            <w:shd w:val="clear" w:color="auto" w:fill="C9F1FF"/>
-            <w:vAlign w:val="center"/>
-            <w:hideMark/>
-          </w:tcPr>
-          <w:p>
-            <w:pPr>
-              <w:spacing w:after="0" w:line="240" w:lineRule="auto"/>
-              <w:ind w:right="443"/>
-              <w:rPr>
-                <w:rFonts w:asciiTheme="majorBidi" w:eastAsia="Times New Roman" w:hAnsiTheme="majorBidi" w:cstheme="majorBidi"/>
-                <w:color w:val="000000"/>
-                <w:sz w:val="24"/>
-                <w:szCs w:val="24"/>
-                <w:lang w:bidi="ar-EG"/>
-              </w:rPr>
-            </w:pPr>
-            <w:r>
-              <w:rPr>
-                <w:rFonts w:asciiTheme="majorBidi" w:eastAsia="Times New Roman" w:hAnsiTheme="majorBidi" w:cstheme="majorBidi"/>
-                <w:color w:val="000000"/>
-                <w:sz w:val="24"/>
-                <w:szCs w:val="24"/>
-                <w:lang w:bidi="ar-EG"/>
-              </w:rPr>
-              <w:t>Adding a product to the cart</w:t>
-            </w:r>
-          </w:p>
-        </w:tc>
-      </w:tr>
-      <w:tr>
-        <w:tc>
-          <w:tcPr>
-            <w:tcW w:w="2263" w:type="dxa"/>
-            <w:tcBorders>
-              <w:top w:val="nil"/>
-              <w:left w:val="single" w:sz="8" w:space="0" w:color="000000"/>
-              <w:bottom w:val="single" w:sz="8" w:space="0" w:color="000000"/>
-              <w:right w:val="single" w:sz="18" w:space="0" w:color="FFFFFF"/>
-            </w:tcBorders>
-            <w:shd w:val="clear" w:color="auto" w:fill="00B0F0"/>
-            <w:vAlign w:val="center"/>
-            <w:hideMark/>
-          </w:tcPr>
-          <w:p>
-            <w:pPr>
-              <w:spacing w:before="2" w:after="0" w:line="240" w:lineRule="auto"/>
-              <w:ind w:left="104"/>
-              <w:rPr>
-                <w:rFonts w:asciiTheme="majorBidi" w:hAnsiTheme="majorBidi" w:cstheme="majorBidi"/>
-                <w:b/>
-                <w:bCs/>
-              </w:rPr>
-            </w:pPr>
-            <w:r>
-              <w:rPr>
-                <w:rFonts w:asciiTheme="majorBidi" w:hAnsiTheme="majorBidi" w:cstheme="majorBidi"/>
-                <w:b/>
-                <w:bCs/>
-              </w:rPr>
-              <w:t>Actors</w:t>
-            </w:r>
-          </w:p>
-        </w:tc>
-        <w:tc>
-          <w:tcPr>
-            <w:tcW w:w="6362" w:type="dxa"/>
-            <w:tcBorders>
-              <w:top w:val="nil"/>
-              <w:left w:val="nil"/>
-              <w:bottom w:val="single" w:sz="18" w:space="0" w:color="FFFFFF"/>
-              <w:right w:val="single" w:sz="18" w:space="0" w:color="FFFFFF"/>
-            </w:tcBorders>
-            <w:shd w:val="clear" w:color="auto" w:fill="C9F1FF"/>
-            <w:vAlign w:val="center"/>
-            <w:hideMark/>
-          </w:tcPr>
-          <w:p>
-            <w:pPr>
-              <w:spacing w:after="0" w:line="264" w:lineRule="auto"/>
-              <w:rPr>
-                <w:rFonts w:asciiTheme="majorBidi" w:hAnsiTheme="majorBidi" w:cstheme="majorBidi"/>
-              </w:rPr>
-            </w:pPr>
-            <w:r>
-              <w:rPr>
-                <w:rFonts w:asciiTheme="majorBidi" w:hAnsiTheme="majorBidi" w:cstheme="majorBidi"/>
-              </w:rPr>
-              <w:t>Customer</w:t>
-            </w:r>
-          </w:p>
-        </w:tc>
-      </w:tr>
-      <w:tr>
-        <w:tc>
-          <w:tcPr>
-            <w:tcW w:w="2263" w:type="dxa"/>
-            <w:tcBorders>
-              <w:top w:val="nil"/>
-              <w:left w:val="single" w:sz="8" w:space="0" w:color="000000"/>
-              <w:bottom w:val="single" w:sz="8" w:space="0" w:color="000000"/>
-              <w:right w:val="single" w:sz="18" w:space="0" w:color="FFFFFF"/>
-            </w:tcBorders>
-            <w:shd w:val="clear" w:color="auto" w:fill="00B0F0"/>
-            <w:vAlign w:val="center"/>
-            <w:hideMark/>
-          </w:tcPr>
-          <w:p>
-            <w:pPr>
-              <w:spacing w:after="0" w:line="240" w:lineRule="auto"/>
-              <w:ind w:left="104"/>
-              <w:rPr>
-                <w:rFonts w:asciiTheme="majorBidi" w:hAnsiTheme="majorBidi" w:cstheme="majorBidi"/>
-                <w:b/>
-                <w:bCs/>
-              </w:rPr>
-            </w:pPr>
-            <w:r>
-              <w:rPr>
-                <w:rFonts w:asciiTheme="majorBidi" w:hAnsiTheme="majorBidi" w:cstheme="majorBidi"/>
-                <w:b/>
-                <w:bCs/>
-              </w:rPr>
-              <w:t>Description</w:t>
-            </w:r>
-          </w:p>
-        </w:tc>
-        <w:tc>
-          <w:tcPr>
-            <w:tcW w:w="6362" w:type="dxa"/>
-            <w:tcBorders>
-              <w:top w:val="nil"/>
-              <w:left w:val="nil"/>
-              <w:bottom w:val="single" w:sz="18" w:space="0" w:color="FFFFFF"/>
-              <w:right w:val="single" w:sz="18" w:space="0" w:color="FFFFFF"/>
-            </w:tcBorders>
-            <w:shd w:val="clear" w:color="auto" w:fill="C9F1FF"/>
-            <w:vAlign w:val="center"/>
-            <w:hideMark/>
-          </w:tcPr>
-          <w:p>
-            <w:pPr>
-              <w:bidi/>
-              <w:spacing w:after="60" w:line="264" w:lineRule="auto"/>
-              <w:jc w:val="right"/>
-              <w:rPr>
-                <w:rFonts w:asciiTheme="majorBidi" w:eastAsia="Times New Roman" w:hAnsiTheme="majorBidi" w:cstheme="majorBidi"/>
-                <w:color w:val="000000"/>
-              </w:rPr>
-            </w:pPr>
-            <w:r>
-              <w:rPr>
-                <w:rFonts w:asciiTheme="majorBidi" w:eastAsia="Times New Roman" w:hAnsiTheme="majorBidi" w:cstheme="majorBidi"/>
-                <w:b/>
-                <w:bCs/>
-                <w:color w:val="000000"/>
-              </w:rPr>
-              <w:t>As</w:t>
-            </w:r>
-            <w:r>
-              <w:rPr>
-                <w:rFonts w:asciiTheme="majorBidi" w:eastAsia="Times New Roman" w:hAnsiTheme="majorBidi" w:cstheme="majorBidi"/>
-                <w:color w:val="000000"/>
-              </w:rPr>
-              <w:t xml:space="preserve"> a customer.</w:t>
-            </w:r>
-          </w:p>
-          <w:p>
-            <w:pPr>
-              <w:bidi/>
-              <w:spacing w:after="60" w:line="264" w:lineRule="auto"/>
-              <w:jc w:val="right"/>
-              <w:rPr>
-                <w:rFonts w:asciiTheme="majorBidi" w:eastAsia="Times New Roman" w:hAnsiTheme="majorBidi" w:cstheme="majorBidi"/>
-                <w:color w:val="000000"/>
-              </w:rPr>
-            </w:pPr>
-            <w:r>
-              <w:rPr>
-                <w:rFonts w:asciiTheme="majorBidi" w:eastAsia="Times New Roman" w:hAnsiTheme="majorBidi" w:cstheme="majorBidi"/>
-                <w:b/>
-                <w:bCs/>
-                <w:color w:val="000000"/>
-              </w:rPr>
-              <w:t>I like</w:t>
-            </w:r>
-            <w:r>
-              <w:rPr>
-                <w:rFonts w:asciiTheme="majorBidi" w:eastAsia="Times New Roman" w:hAnsiTheme="majorBidi" w:cstheme="majorBidi"/>
-                <w:color w:val="000000"/>
-              </w:rPr>
-              <w:t xml:space="preserve"> to add items to my shopping cart</w:t>
-            </w:r>
-          </w:p>
-          <w:p>
-            <w:pPr>
-              <w:bidi/>
-              <w:spacing w:after="60" w:line="264" w:lineRule="auto"/>
-              <w:jc w:val="right"/>
-              <w:rPr>
-                <w:rFonts w:asciiTheme="majorBidi" w:eastAsia="Times New Roman" w:hAnsiTheme="majorBidi" w:cstheme="majorBidi"/>
-                <w:color w:val="000000"/>
-              </w:rPr>
-            </w:pPr>
-            <w:r>
-              <w:rPr>
-                <w:rFonts w:asciiTheme="majorBidi" w:eastAsia="Times New Roman" w:hAnsiTheme="majorBidi" w:cstheme="majorBidi"/>
-                <w:b/>
-                <w:bCs/>
-                <w:color w:val="000000"/>
-              </w:rPr>
-              <w:t>So</w:t>
-            </w:r>
-            <w:r>
-              <w:rPr>
-                <w:rFonts w:asciiTheme="majorBidi" w:eastAsia="Times New Roman" w:hAnsiTheme="majorBidi" w:cstheme="majorBidi"/>
-                <w:color w:val="000000"/>
-              </w:rPr>
-              <w:t xml:space="preserve"> </w:t>
-            </w:r>
-          </w:p>
-        </w:tc>
-      </w:tr>
-      <w:tr>
-        <w:tc>
-          <w:tcPr>
-            <w:tcW w:w="2263" w:type="dxa"/>
-            <w:tcBorders>
-              <w:top w:val="nil"/>
-              <w:left w:val="single" w:sz="8" w:space="0" w:color="000000"/>
-              <w:bottom w:val="single" w:sz="8" w:space="0" w:color="000000"/>
-              <w:right w:val="single" w:sz="18" w:space="0" w:color="FFFFFF"/>
-            </w:tcBorders>
-            <w:shd w:val="clear" w:color="auto" w:fill="00B0F0"/>
-            <w:vAlign w:val="center"/>
-            <w:hideMark/>
-          </w:tcPr>
-          <w:p>
-            <w:pPr>
-              <w:spacing w:before="2" w:after="0" w:line="240" w:lineRule="auto"/>
-              <w:ind w:left="104"/>
-              <w:rPr>
-                <w:rFonts w:asciiTheme="majorBidi" w:hAnsiTheme="majorBidi" w:cstheme="majorBidi"/>
-                <w:b/>
-                <w:bCs/>
-                <w:rtl/>
-              </w:rPr>
-            </w:pPr>
-            <w:r>
-              <w:rPr>
-                <w:rFonts w:asciiTheme="majorBidi" w:hAnsiTheme="majorBidi" w:cstheme="majorBidi"/>
-                <w:b/>
-                <w:bCs/>
-              </w:rPr>
-              <w:t>Per condition</w:t>
-            </w:r>
-          </w:p>
-        </w:tc>
-        <w:tc>
-          <w:tcPr>
-            <w:tcW w:w="6362" w:type="dxa"/>
-            <w:tcBorders>
-              <w:top w:val="nil"/>
-              <w:left w:val="nil"/>
-              <w:bottom w:val="single" w:sz="18" w:space="0" w:color="FFFFFF"/>
-              <w:right w:val="single" w:sz="18" w:space="0" w:color="FFFFFF"/>
-            </w:tcBorders>
-            <w:shd w:val="clear" w:color="auto" w:fill="C9F1FF"/>
-            <w:vAlign w:val="center"/>
-          </w:tcPr>
-          <w:p>
-            <w:pPr>
-              <w:spacing w:before="2" w:after="0" w:line="240" w:lineRule="auto"/>
-              <w:rPr>
-                <w:rFonts w:asciiTheme="majorBidi" w:eastAsia="Times New Roman" w:hAnsiTheme="majorBidi" w:cstheme="majorBidi"/>
-                <w:color w:val="000000"/>
-                <w:sz w:val="24"/>
-                <w:szCs w:val="24"/>
-              </w:rPr>
-            </w:pPr>
-          </w:p>
-        </w:tc>
-      </w:tr>
-      <w:tr>
-        <w:tc>
-          <w:tcPr>
-            <w:tcW w:w="2263" w:type="dxa"/>
-            <w:tcBorders>
-              <w:top w:val="nil"/>
-              <w:left w:val="single" w:sz="8" w:space="0" w:color="000000"/>
-              <w:bottom w:val="single" w:sz="8" w:space="0" w:color="000000"/>
-              <w:right w:val="single" w:sz="18" w:space="0" w:color="FFFFFF"/>
-            </w:tcBorders>
-            <w:shd w:val="clear" w:color="auto" w:fill="00B0F0"/>
-            <w:vAlign w:val="center"/>
-            <w:hideMark/>
-          </w:tcPr>
-          <w:p>
-            <w:pPr>
-              <w:spacing w:before="2" w:after="0" w:line="240" w:lineRule="auto"/>
-              <w:ind w:left="104"/>
-              <w:rPr>
-                <w:rFonts w:asciiTheme="majorBidi" w:hAnsiTheme="majorBidi" w:cstheme="majorBidi"/>
-                <w:b/>
-                <w:bCs/>
-              </w:rPr>
-            </w:pPr>
-            <w:r>
-              <w:rPr>
-                <w:rFonts w:asciiTheme="majorBidi" w:hAnsiTheme="majorBidi" w:cstheme="majorBidi"/>
-                <w:b/>
-                <w:bCs/>
-              </w:rPr>
-              <w:t>Post condition</w:t>
-            </w:r>
-          </w:p>
-        </w:tc>
-        <w:tc>
-          <w:tcPr>
-            <w:tcW w:w="6362" w:type="dxa"/>
-            <w:tcBorders>
-              <w:top w:val="nil"/>
-              <w:left w:val="nil"/>
-              <w:bottom w:val="single" w:sz="18" w:space="0" w:color="FFFFFF"/>
-              <w:right w:val="single" w:sz="18" w:space="0" w:color="FFFFFF"/>
-            </w:tcBorders>
-            <w:shd w:val="clear" w:color="auto" w:fill="C9F1FF"/>
-            <w:vAlign w:val="center"/>
-          </w:tcPr>
-          <w:p>
-            <w:pPr>
-              <w:spacing w:before="2" w:after="0" w:line="240" w:lineRule="auto"/>
-              <w:rPr>
-                <w:rFonts w:asciiTheme="majorBidi" w:eastAsia="Times New Roman" w:hAnsiTheme="majorBidi" w:cstheme="majorBidi"/>
-                <w:color w:val="000000"/>
-                <w:sz w:val="24"/>
-                <w:szCs w:val="24"/>
-              </w:rPr>
-            </w:pPr>
-          </w:p>
-        </w:tc>
-      </w:tr>
-      <w:tr>
-        <w:tc>
-          <w:tcPr>
-            <w:tcW w:w="2263" w:type="dxa"/>
-            <w:tcBorders>
-              <w:top w:val="nil"/>
-              <w:left w:val="single" w:sz="8" w:space="0" w:color="000000"/>
-              <w:bottom w:val="single" w:sz="8" w:space="0" w:color="000000"/>
-              <w:right w:val="single" w:sz="18" w:space="0" w:color="FFFFFF"/>
-            </w:tcBorders>
-            <w:shd w:val="clear" w:color="auto" w:fill="00B0F0"/>
-            <w:vAlign w:val="center"/>
-            <w:hideMark/>
-          </w:tcPr>
-          <w:p>
-            <w:pPr>
-              <w:spacing w:before="2" w:after="0" w:line="240" w:lineRule="auto"/>
-              <w:ind w:left="104"/>
-              <w:rPr>
-                <w:rFonts w:asciiTheme="majorBidi" w:hAnsiTheme="majorBidi" w:cstheme="majorBidi"/>
-                <w:b/>
-                <w:bCs/>
-              </w:rPr>
-            </w:pPr>
-            <w:r>
-              <w:rPr>
-                <w:rFonts w:asciiTheme="majorBidi" w:hAnsiTheme="majorBidi" w:cstheme="majorBidi"/>
-                <w:b/>
-                <w:bCs/>
-              </w:rPr>
-              <w:t>Acceptance Criteria</w:t>
-            </w:r>
-          </w:p>
-        </w:tc>
-        <w:tc>
-          <w:tcPr>
-            <w:tcW w:w="6362" w:type="dxa"/>
-            <w:tcBorders>
-              <w:top w:val="nil"/>
-              <w:left w:val="nil"/>
-              <w:bottom w:val="single" w:sz="18" w:space="0" w:color="FFFFFF"/>
-              <w:right w:val="single" w:sz="18" w:space="0" w:color="FFFFFF"/>
-            </w:tcBorders>
-            <w:shd w:val="clear" w:color="auto" w:fill="C9F1FF"/>
-            <w:vAlign w:val="center"/>
-            <w:hideMark/>
-          </w:tcPr>
-          <w:p>
-            <w:pPr>
-              <w:spacing w:after="60"/>
-              <w:rPr>
-                <w:rFonts w:asciiTheme="majorBidi" w:eastAsia="Times New Roman" w:hAnsiTheme="majorBidi" w:cstheme="majorBidi"/>
-                <w:b/>
-                <w:bCs/>
-                <w:color w:val="000000"/>
-              </w:rPr>
-            </w:pPr>
-            <w:r>
-              <w:rPr>
-                <w:rFonts w:asciiTheme="majorBidi" w:eastAsia="Times New Roman" w:hAnsiTheme="majorBidi" w:cstheme="majorBidi"/>
-                <w:b/>
-                <w:bCs/>
-                <w:color w:val="000000"/>
-              </w:rPr>
-              <w:t xml:space="preserve">Given </w:t>
-            </w:r>
-            <w:r>
-              <w:rPr>
-                <w:rFonts w:asciiTheme="majorBidi" w:eastAsia="Times New Roman" w:hAnsiTheme="majorBidi" w:cstheme="majorBidi"/>
-                <w:color w:val="000000"/>
-              </w:rPr>
-              <w:t xml:space="preserve">I </w:t>
-            </w:r>
-            <w:r>
-              <w:rPr>
-                <w:rFonts w:asciiTheme="majorBidi" w:eastAsia="Times New Roman" w:hAnsiTheme="majorBidi" w:cstheme="majorBidi"/>
-                <w:color w:val="000000"/>
-              </w:rPr>
-              <w:t>am a cu</w:t>
-            </w:r>
-            <w:r>
-              <w:rPr>
-                <w:rFonts w:asciiTheme="majorBidi" w:eastAsia="Times New Roman" w:hAnsiTheme="majorBidi" w:cstheme="majorBidi"/>
-                <w:color w:val="000000"/>
-              </w:rPr>
-              <w:t>s</w:t>
-            </w:r>
-            <w:r>
-              <w:rPr>
-                <w:rFonts w:asciiTheme="majorBidi" w:eastAsia="Times New Roman" w:hAnsiTheme="majorBidi" w:cstheme="majorBidi"/>
-                <w:color w:val="000000"/>
-              </w:rPr>
-              <w:t xml:space="preserve">tomer and </w:t>
-            </w:r>
-            <w:r>
-              <w:rPr>
-                <w:rFonts w:asciiTheme="majorBidi" w:eastAsia="Times New Roman" w:hAnsiTheme="majorBidi" w:cstheme="majorBidi"/>
-                <w:color w:val="000000"/>
-              </w:rPr>
-              <w:t xml:space="preserve">I </w:t>
-            </w:r>
-            <w:r>
-              <w:rPr>
-                <w:rFonts w:asciiTheme="majorBidi" w:eastAsia="Times New Roman" w:hAnsiTheme="majorBidi" w:cstheme="majorBidi"/>
-                <w:color w:val="000000"/>
-              </w:rPr>
-              <w:t>am logged in</w:t>
-            </w:r>
-          </w:p>
-          <w:p>
-            <w:pPr>
-              <w:spacing w:after="60"/>
-              <w:rPr>
-                <w:rFonts w:asciiTheme="majorBidi" w:eastAsia="Times New Roman" w:hAnsiTheme="majorBidi" w:cstheme="majorBidi"/>
-                <w:b/>
-                <w:bCs/>
-                <w:color w:val="000000"/>
-              </w:rPr>
-            </w:pPr>
-            <w:r>
-              <w:rPr>
-                <w:rFonts w:asciiTheme="majorBidi" w:eastAsia="Times New Roman" w:hAnsiTheme="majorBidi" w:cstheme="majorBidi"/>
-                <w:b/>
-                <w:bCs/>
-                <w:color w:val="000000"/>
-              </w:rPr>
-              <w:t xml:space="preserve">When </w:t>
-            </w:r>
-            <w:r>
-              <w:rPr>
-                <w:rFonts w:asciiTheme="majorBidi" w:eastAsia="Times New Roman" w:hAnsiTheme="majorBidi" w:cstheme="majorBidi"/>
-                <w:color w:val="000000"/>
-              </w:rPr>
-              <w:t xml:space="preserve">I select add to cart on the item panel </w:t>
-            </w:r>
-          </w:p>
-          <w:p>
-            <w:pPr>
-              <w:spacing w:after="60"/>
-              <w:rPr>
-                <w:rFonts w:asciiTheme="majorBidi" w:hAnsiTheme="majorBidi" w:cstheme="majorBidi"/>
-                <w:b/>
-                <w:bCs/>
-                <w:color w:val="C00000"/>
-              </w:rPr>
-            </w:pPr>
-            <w:r>
-              <w:rPr>
-                <w:rFonts w:asciiTheme="majorBidi" w:eastAsia="Times New Roman" w:hAnsiTheme="majorBidi" w:cstheme="majorBidi"/>
-                <w:b/>
-                <w:bCs/>
-                <w:color w:val="000000"/>
-              </w:rPr>
-              <w:t xml:space="preserve">Then </w:t>
-            </w:r>
-            <w:r>
-              <w:rPr>
-                <w:rFonts w:asciiTheme="majorBidi" w:eastAsia="Times New Roman" w:hAnsiTheme="majorBidi" w:cstheme="majorBidi"/>
-                <w:color w:val="000000"/>
-              </w:rPr>
-              <w:t>the item is added to my shopping cart</w:t>
-            </w:r>
-            <w:r>
-              <w:rPr>
-                <w:rFonts w:asciiTheme="majorBidi" w:eastAsia="Times New Roman" w:hAnsiTheme="majorBidi" w:cstheme="majorBidi"/>
-                <w:b/>
-                <w:bCs/>
-                <w:color w:val="000000"/>
-              </w:rPr>
-              <w:t xml:space="preserve"> </w:t>
-            </w:r>
-          </w:p>
-        </w:tc>
-      </w:tr>
-    </w:tbl>
-    <w:p>
-      <w:pPr>
-        <w:numPr>
-          <w:ilvl w:val="0"/>
-          <w:numId w:val="10"/>
-        </w:numPr>
-        <w:spacing w:before="100" w:beforeAutospacing="1" w:after="120" w:line="240" w:lineRule="auto"/>
-        <w:ind w:left="714" w:hanging="357"/>
-        <w:rPr>
-          <w:rFonts w:asciiTheme="majorBidi" w:eastAsia="Times New Roman" w:hAnsiTheme="majorBidi" w:cstheme="majorBidi"/>
-          <w:color w:val="000000"/>
-          <w:kern w:val="2"/>
-          <w:sz w:val="28"/>
-          <w:szCs w:val="28"/>
-          <w:lang w:val="en-GB"/>
-        </w:rPr>
-      </w:pPr>
-      <w:r>
-        <w:rPr>
-          <w:rFonts w:asciiTheme="majorBidi" w:eastAsia="Times New Roman" w:hAnsiTheme="majorBidi" w:cstheme="majorBidi"/>
-          <w:b/>
-          <w:bCs/>
-          <w:color w:val="1F3864"/>
-          <w:sz w:val="28"/>
-          <w:szCs w:val="28"/>
-        </w:rPr>
-        <w:t xml:space="preserve">Scenarios </w:t>
-      </w:r>
-    </w:p>
-    <w:p>
-      <w:pPr>
-        <w:spacing w:before="120" w:after="80" w:line="240" w:lineRule="auto"/>
-        <w:ind w:left="720"/>
-        <w:rPr>
-          <w:rFonts w:asciiTheme="majorBidi" w:eastAsia="Times New Roman" w:hAnsiTheme="majorBidi" w:cstheme="majorBidi"/>
-          <w:b/>
-          <w:bCs/>
-          <w:color w:val="1F3864"/>
-          <w:sz w:val="26"/>
-          <w:szCs w:val="26"/>
-        </w:rPr>
-      </w:pPr>
-      <w:r>
-        <w:rPr>
-          <w:rFonts w:asciiTheme="majorBidi" w:eastAsia="Times New Roman" w:hAnsiTheme="majorBidi" w:cstheme="majorBidi"/>
-          <w:b/>
-          <w:bCs/>
-          <w:color w:val="1F3864"/>
-          <w:sz w:val="26"/>
-          <w:szCs w:val="26"/>
-        </w:rPr>
-        <w:t xml:space="preserve">Normal Scenario </w:t>
-      </w:r>
-    </w:p>
-    <w:tbl>
-      <w:tblPr>
-        <w:tblW w:w="8625" w:type="dxa"/>
-        <w:tblInd w:w="895" w:type="dxa"/>
-        <w:tblCellMar>
-          <w:left w:w="0" w:type="dxa"/>
-          <w:right w:w="0" w:type="dxa"/>
-        </w:tblCellMar>
-        <w:tblLook w:val="04A0" w:firstRow="1" w:lastRow="0" w:firstColumn="1" w:lastColumn="0" w:noHBand="0" w:noVBand="1"/>
-      </w:tblPr>
-      <w:tblGrid>
-        <w:gridCol w:w="4388"/>
-        <w:gridCol w:w="4237"/>
-      </w:tblGrid>
-      <w:tr>
-        <w:tc>
-          <w:tcPr>
-            <w:tcW w:w="4388" w:type="dxa"/>
-            <w:tcBorders>
-              <w:top w:val="nil"/>
-              <w:left w:val="single" w:sz="18" w:space="0" w:color="FFFFFF"/>
-              <w:bottom w:val="single" w:sz="18" w:space="0" w:color="FFFFFF"/>
-              <w:right w:val="single" w:sz="18" w:space="0" w:color="FFFFFF"/>
-            </w:tcBorders>
-            <w:shd w:val="clear" w:color="auto" w:fill="4F81BD" w:themeFill="accent1"/>
-            <w:vAlign w:val="center"/>
-            <w:hideMark/>
-          </w:tcPr>
-          <w:p>
-            <w:pPr>
-              <w:spacing w:after="0" w:line="240" w:lineRule="auto"/>
-              <w:ind w:left="111" w:right="1754"/>
-              <w:rPr>
-                <w:rFonts w:asciiTheme="majorBidi" w:eastAsia="Times New Roman" w:hAnsiTheme="majorBidi" w:cstheme="majorBidi"/>
-                <w:color w:val="FFFFFF" w:themeColor="background1"/>
-                <w:sz w:val="24"/>
-                <w:szCs w:val="24"/>
-              </w:rPr>
-            </w:pPr>
-            <w:r>
-              <w:rPr>
-                <w:rFonts w:asciiTheme="majorBidi" w:eastAsia="Times New Roman" w:hAnsiTheme="majorBidi" w:cstheme="majorBidi"/>
-                <w:b/>
-                <w:bCs/>
-                <w:color w:val="FFFFFF" w:themeColor="background1"/>
-                <w:sz w:val="24"/>
-                <w:szCs w:val="24"/>
-              </w:rPr>
-              <w:t xml:space="preserve">                      Actor Action</w:t>
-            </w:r>
-          </w:p>
-        </w:tc>
-        <w:tc>
-          <w:tcPr>
-            <w:tcW w:w="4237" w:type="dxa"/>
-            <w:tcBorders>
-              <w:top w:val="nil"/>
-              <w:left w:val="nil"/>
-              <w:bottom w:val="single" w:sz="18" w:space="0" w:color="FFFFFF"/>
-              <w:right w:val="single" w:sz="18" w:space="0" w:color="FFFFFF"/>
-            </w:tcBorders>
-            <w:shd w:val="clear" w:color="auto" w:fill="4F81BD" w:themeFill="accent1"/>
-            <w:vAlign w:val="center"/>
-            <w:hideMark/>
-          </w:tcPr>
-          <w:p>
-            <w:pPr>
-              <w:spacing w:after="0" w:line="240" w:lineRule="auto"/>
-              <w:ind w:left="111"/>
-              <w:jc w:val="center"/>
-              <w:rPr>
-                <w:rFonts w:asciiTheme="majorBidi" w:eastAsia="Times New Roman" w:hAnsiTheme="majorBidi" w:cstheme="majorBidi"/>
-                <w:color w:val="FFFFFF" w:themeColor="background1"/>
-                <w:sz w:val="24"/>
-                <w:szCs w:val="24"/>
-              </w:rPr>
-            </w:pPr>
-            <w:r>
-              <w:rPr>
-                <w:rFonts w:asciiTheme="majorBidi" w:eastAsia="Times New Roman" w:hAnsiTheme="majorBidi" w:cstheme="majorBidi"/>
-                <w:b/>
-                <w:bCs/>
-                <w:color w:val="FFFFFF" w:themeColor="background1"/>
-                <w:sz w:val="24"/>
-                <w:szCs w:val="24"/>
-              </w:rPr>
-              <w:t>System Response</w:t>
-            </w:r>
-          </w:p>
-        </w:tc>
-      </w:tr>
-      <w:tr>
-        <w:tc>
-          <w:tcPr>
-            <w:tcW w:w="4388" w:type="dxa"/>
-            <w:tcBorders>
-              <w:top w:val="nil"/>
-              <w:left w:val="single" w:sz="18" w:space="0" w:color="FFFFFF"/>
-              <w:bottom w:val="single" w:sz="18" w:space="0" w:color="FFFFFF"/>
-              <w:right w:val="single" w:sz="18" w:space="0" w:color="FFFFFF"/>
-            </w:tcBorders>
-            <w:shd w:val="clear" w:color="auto" w:fill="DAEEF3" w:themeFill="accent5" w:themeFillTint="33"/>
-            <w:hideMark/>
-          </w:tcPr>
-          <w:p>
-            <w:pPr>
-              <w:spacing w:after="0"/>
-              <w:rPr>
-                <w:rFonts w:asciiTheme="majorBidi" w:hAnsiTheme="majorBidi" w:cstheme="majorBidi"/>
-                <w:b/>
-                <w:bCs/>
-              </w:rPr>
-            </w:pPr>
-            <w:r>
-              <w:rPr>
-                <w:rFonts w:asciiTheme="majorBidi" w:hAnsiTheme="majorBidi" w:cstheme="majorBidi"/>
-              </w:rPr>
-              <w:t>1-user sel</w:t>
-            </w:r>
-            <w:r>
-              <w:rPr>
-                <w:rFonts w:asciiTheme="majorBidi" w:hAnsiTheme="majorBidi" w:cstheme="majorBidi"/>
-              </w:rPr>
-              <w:t>e</w:t>
-            </w:r>
-            <w:r>
-              <w:rPr>
-                <w:rFonts w:asciiTheme="majorBidi" w:hAnsiTheme="majorBidi" w:cstheme="majorBidi"/>
-              </w:rPr>
-              <w:t>cts “add to cart”</w:t>
-            </w:r>
-          </w:p>
-        </w:tc>
-        <w:tc>
-          <w:tcPr>
-            <w:tcW w:w="4237" w:type="dxa"/>
-            <w:tcBorders>
-              <w:top w:val="nil"/>
-              <w:left w:val="nil"/>
-              <w:bottom w:val="single" w:sz="18" w:space="0" w:color="FFFFFF"/>
-              <w:right w:val="single" w:sz="18" w:space="0" w:color="FFFFFF"/>
-            </w:tcBorders>
-            <w:shd w:val="clear" w:color="auto" w:fill="DAEEF3" w:themeFill="accent5" w:themeFillTint="33"/>
-          </w:tcPr>
-          <w:p>
-            <w:pPr>
-              <w:spacing w:after="0"/>
-              <w:rPr>
-                <w:rFonts w:asciiTheme="majorBidi" w:hAnsiTheme="majorBidi" w:cstheme="majorBidi"/>
-              </w:rPr>
-            </w:pPr>
-          </w:p>
-        </w:tc>
-      </w:tr>
-      <w:tr>
-        <w:tc>
-          <w:tcPr>
-            <w:tcW w:w="4388" w:type="dxa"/>
-            <w:tcBorders>
-              <w:top w:val="nil"/>
-              <w:left w:val="single" w:sz="18" w:space="0" w:color="FFFFFF"/>
-              <w:bottom w:val="single" w:sz="18" w:space="0" w:color="FFFFFF"/>
-              <w:right w:val="single" w:sz="18" w:space="0" w:color="FFFFFF"/>
-            </w:tcBorders>
-            <w:shd w:val="clear" w:color="auto" w:fill="DAEEF3" w:themeFill="accent5" w:themeFillTint="33"/>
-          </w:tcPr>
-          <w:p>
-            <w:pPr>
-              <w:spacing w:after="0"/>
-              <w:rPr>
-                <w:rFonts w:asciiTheme="majorBidi" w:hAnsiTheme="majorBidi" w:cstheme="majorBidi"/>
-              </w:rPr>
-            </w:pPr>
-          </w:p>
-        </w:tc>
-        <w:tc>
-          <w:tcPr>
-            <w:tcW w:w="4237" w:type="dxa"/>
-            <w:tcBorders>
-              <w:top w:val="nil"/>
-              <w:left w:val="nil"/>
-              <w:bottom w:val="single" w:sz="18" w:space="0" w:color="FFFFFF"/>
-              <w:right w:val="single" w:sz="18" w:space="0" w:color="FFFFFF"/>
-            </w:tcBorders>
-            <w:shd w:val="clear" w:color="auto" w:fill="DAEEF3" w:themeFill="accent5" w:themeFillTint="33"/>
-            <w:hideMark/>
-          </w:tcPr>
-          <w:p>
-            <w:pPr>
-              <w:spacing w:after="0"/>
-              <w:rPr>
-                <w:rFonts w:asciiTheme="majorBidi" w:hAnsiTheme="majorBidi" w:cstheme="majorBidi"/>
-              </w:rPr>
-            </w:pPr>
-            <w:r>
-              <w:rPr>
-                <w:rFonts w:asciiTheme="majorBidi" w:hAnsiTheme="majorBidi" w:cstheme="majorBidi"/>
-              </w:rPr>
-              <w:t>2- system adds the item to the user’s cart</w:t>
-            </w:r>
-          </w:p>
-        </w:tc>
-      </w:tr>
-    </w:tbl>
-    <w:p>
-      <w:pPr>
-        <w:spacing w:before="120" w:after="80" w:line="240" w:lineRule="auto"/>
-        <w:ind w:left="720"/>
-        <w:rPr>
-          <w:rFonts w:asciiTheme="majorBidi" w:eastAsia="Times New Roman" w:hAnsiTheme="majorBidi" w:cstheme="majorBidi"/>
-          <w:b/>
-          <w:bCs/>
-          <w:color w:val="1F3864"/>
-          <w:kern w:val="2"/>
-          <w:sz w:val="26"/>
-          <w:szCs w:val="26"/>
-          <w:lang w:val="en-GB"/>
-        </w:rPr>
-      </w:pPr>
-      <w:r>
-        <w:rPr>
-          <w:rFonts w:asciiTheme="majorBidi" w:eastAsia="Times New Roman" w:hAnsiTheme="majorBidi" w:cstheme="majorBidi"/>
-          <w:b/>
-          <w:bCs/>
-          <w:color w:val="1F3864"/>
-          <w:sz w:val="26"/>
-          <w:szCs w:val="26"/>
-        </w:rPr>
-        <w:t xml:space="preserve"> </w:t>
-      </w:r>
-      <w:r>
-        <w:rPr>
-          <w:rFonts w:asciiTheme="majorBidi" w:hAnsiTheme="majorBidi" w:cstheme="majorBidi"/>
-          <w:b/>
-          <w:bCs/>
-          <w:color w:val="1F3863"/>
-          <w:sz w:val="26"/>
-          <w:szCs w:val="26"/>
-        </w:rPr>
-        <w:t>Exceptional Scenario</w:t>
-      </w:r>
-    </w:p>
-    <w:tbl>
-      <w:tblPr>
-        <w:tblW w:w="8625" w:type="dxa"/>
-        <w:tblInd w:w="895" w:type="dxa"/>
-        <w:tblCellMar>
-          <w:left w:w="0" w:type="dxa"/>
-          <w:right w:w="0" w:type="dxa"/>
-        </w:tblCellMar>
-        <w:tblLook w:val="04A0" w:firstRow="1" w:lastRow="0" w:firstColumn="1" w:lastColumn="0" w:noHBand="0" w:noVBand="1"/>
-      </w:tblPr>
-      <w:tblGrid>
-        <w:gridCol w:w="4388"/>
-        <w:gridCol w:w="4237"/>
-      </w:tblGrid>
-      <w:tr>
-        <w:tc>
-          <w:tcPr>
-            <w:tcW w:w="4388" w:type="dxa"/>
-            <w:tcBorders>
-              <w:top w:val="nil"/>
-              <w:left w:val="single" w:sz="18" w:space="0" w:color="FFFFFF"/>
-              <w:bottom w:val="single" w:sz="18" w:space="0" w:color="FFFFFF"/>
-              <w:right w:val="single" w:sz="18" w:space="0" w:color="FFFFFF"/>
-            </w:tcBorders>
-            <w:shd w:val="clear" w:color="auto" w:fill="4F81BD" w:themeFill="accent1"/>
-            <w:vAlign w:val="center"/>
-            <w:hideMark/>
-          </w:tcPr>
-          <w:p>
-            <w:pPr>
-              <w:spacing w:after="0" w:line="240" w:lineRule="auto"/>
-              <w:ind w:left="111" w:right="1754"/>
-              <w:rPr>
-                <w:rFonts w:asciiTheme="majorBidi" w:eastAsia="Times New Roman" w:hAnsiTheme="majorBidi" w:cstheme="majorBidi"/>
-                <w:color w:val="FFFFFF" w:themeColor="background1"/>
-                <w:sz w:val="24"/>
-                <w:szCs w:val="24"/>
-              </w:rPr>
-            </w:pPr>
-            <w:r>
-              <w:rPr>
-                <w:rFonts w:asciiTheme="majorBidi" w:eastAsia="Times New Roman" w:hAnsiTheme="majorBidi" w:cstheme="majorBidi"/>
-                <w:b/>
-                <w:bCs/>
-                <w:color w:val="FFFFFF" w:themeColor="background1"/>
-                <w:sz w:val="24"/>
-                <w:szCs w:val="24"/>
-              </w:rPr>
-              <w:lastRenderedPageBreak/>
-              <w:t xml:space="preserve">                      Actor Action</w:t>
-            </w:r>
-          </w:p>
-        </w:tc>
-        <w:tc>
-          <w:tcPr>
-            <w:tcW w:w="4237" w:type="dxa"/>
-            <w:tcBorders>
-              <w:top w:val="nil"/>
-              <w:left w:val="nil"/>
-              <w:bottom w:val="single" w:sz="18" w:space="0" w:color="FFFFFF"/>
-              <w:right w:val="single" w:sz="18" w:space="0" w:color="FFFFFF"/>
-            </w:tcBorders>
-            <w:shd w:val="clear" w:color="auto" w:fill="4F81BD" w:themeFill="accent1"/>
-            <w:vAlign w:val="center"/>
-            <w:hideMark/>
-          </w:tcPr>
-          <w:p>
-            <w:pPr>
-              <w:spacing w:after="0" w:line="240" w:lineRule="auto"/>
-              <w:ind w:left="111"/>
-              <w:jc w:val="center"/>
-              <w:rPr>
-                <w:rFonts w:asciiTheme="majorBidi" w:eastAsia="Times New Roman" w:hAnsiTheme="majorBidi" w:cstheme="majorBidi"/>
-                <w:color w:val="FFFFFF" w:themeColor="background1"/>
-                <w:sz w:val="24"/>
-                <w:szCs w:val="24"/>
-              </w:rPr>
-            </w:pPr>
-            <w:r>
-              <w:rPr>
-                <w:rFonts w:asciiTheme="majorBidi" w:eastAsia="Times New Roman" w:hAnsiTheme="majorBidi" w:cstheme="majorBidi"/>
-                <w:b/>
-                <w:bCs/>
-                <w:color w:val="FFFFFF" w:themeColor="background1"/>
-                <w:sz w:val="24"/>
-                <w:szCs w:val="24"/>
-              </w:rPr>
-              <w:t>System Response</w:t>
-            </w:r>
-          </w:p>
-        </w:tc>
-      </w:tr>
-      <w:tr>
-        <w:tc>
-          <w:tcPr>
-            <w:tcW w:w="4388" w:type="dxa"/>
-            <w:tcBorders>
-              <w:top w:val="nil"/>
-              <w:left w:val="single" w:sz="18" w:space="0" w:color="FFFFFF"/>
-              <w:bottom w:val="single" w:sz="18" w:space="0" w:color="FFFFFF"/>
-              <w:right w:val="single" w:sz="18" w:space="0" w:color="FFFFFF"/>
-            </w:tcBorders>
-            <w:shd w:val="clear" w:color="auto" w:fill="DAEEF3" w:themeFill="accent5" w:themeFillTint="33"/>
-          </w:tcPr>
-          <w:p>
-            <w:pPr>
-              <w:spacing w:after="0"/>
-              <w:rPr>
-                <w:rFonts w:asciiTheme="majorBidi" w:hAnsiTheme="majorBidi" w:cstheme="majorBidi"/>
-                <w:b/>
-                <w:bCs/>
-              </w:rPr>
-            </w:pPr>
-          </w:p>
-        </w:tc>
-        <w:tc>
-          <w:tcPr>
-            <w:tcW w:w="4237" w:type="dxa"/>
-            <w:tcBorders>
-              <w:top w:val="nil"/>
-              <w:left w:val="nil"/>
-              <w:bottom w:val="single" w:sz="18" w:space="0" w:color="FFFFFF"/>
-              <w:right w:val="single" w:sz="18" w:space="0" w:color="FFFFFF"/>
-            </w:tcBorders>
-            <w:shd w:val="clear" w:color="auto" w:fill="DAEEF3" w:themeFill="accent5" w:themeFillTint="33"/>
-          </w:tcPr>
-          <w:p>
-            <w:pPr>
-              <w:spacing w:after="0"/>
-              <w:rPr>
-                <w:rFonts w:asciiTheme="majorBidi" w:hAnsiTheme="majorBidi" w:cstheme="majorBidi"/>
-              </w:rPr>
-            </w:pPr>
-          </w:p>
-        </w:tc>
-      </w:tr>
-    </w:tbl>
-    <w:p>
-      <w:pPr>
-        <w:numPr>
-          <w:ilvl w:val="0"/>
-          <w:numId w:val="10"/>
-        </w:numPr>
-        <w:spacing w:before="100" w:beforeAutospacing="1" w:after="120" w:line="240" w:lineRule="auto"/>
-        <w:ind w:left="714" w:hanging="357"/>
-        <w:rPr>
-          <w:rFonts w:eastAsia="Times New Roman" w:cstheme="minorHAnsi"/>
-          <w:b/>
-          <w:bCs/>
-          <w:color w:val="1F3864"/>
-          <w:kern w:val="2"/>
-          <w:sz w:val="28"/>
-          <w:szCs w:val="28"/>
-          <w:lang w:val="en-GB"/>
-        </w:rPr>
-      </w:pPr>
-      <w:r>
-        <w:rPr>
-          <w:rFonts w:eastAsia="Times New Roman" w:cstheme="minorHAnsi"/>
-          <w:b/>
-          <w:bCs/>
-          <w:color w:val="1F3864"/>
-          <w:sz w:val="28"/>
-          <w:szCs w:val="28"/>
-        </w:rPr>
-        <w:t>User Story #9</w:t>
-      </w:r>
-    </w:p>
-    <w:p>
-      <w:pPr>
-        <w:spacing w:after="0" w:line="240" w:lineRule="auto"/>
-        <w:rPr>
-          <w:rFonts w:ascii="Times New Roman" w:eastAsia="Times New Roman" w:hAnsi="Times New Roman" w:cs="Times New Roman"/>
-          <w:vanish/>
-          <w:sz w:val="24"/>
-          <w:szCs w:val="24"/>
-        </w:rPr>
-      </w:pPr>
-    </w:p>
-    <w:tbl>
-      <w:tblPr>
-        <w:tblW w:w="8625" w:type="dxa"/>
-        <w:tblInd w:w="911" w:type="dxa"/>
-        <w:tblCellMar>
-          <w:left w:w="0" w:type="dxa"/>
-          <w:right w:w="0" w:type="dxa"/>
-        </w:tblCellMar>
-        <w:tblLook w:val="04A0" w:firstRow="1" w:lastRow="0" w:firstColumn="1" w:lastColumn="0" w:noHBand="0" w:noVBand="1"/>
-      </w:tblPr>
-      <w:tblGrid>
-        <w:gridCol w:w="2263"/>
-        <w:gridCol w:w="6362"/>
-      </w:tblGrid>
-      <w:tr>
-        <w:tc>
-          <w:tcPr>
-            <w:tcW w:w="2263" w:type="dxa"/>
-            <w:tcBorders>
-              <w:top w:val="single" w:sz="8" w:space="0" w:color="000000"/>
-              <w:left w:val="single" w:sz="8" w:space="0" w:color="000000"/>
-              <w:bottom w:val="single" w:sz="8" w:space="0" w:color="000000"/>
-              <w:right w:val="single" w:sz="18" w:space="0" w:color="FFFFFF"/>
-            </w:tcBorders>
-            <w:shd w:val="clear" w:color="auto" w:fill="00B0F0"/>
-            <w:vAlign w:val="center"/>
-            <w:hideMark/>
-          </w:tcPr>
-          <w:p>
-            <w:pPr>
-              <w:spacing w:after="0" w:line="240" w:lineRule="auto"/>
-              <w:ind w:left="104"/>
-              <w:rPr>
-                <w:b/>
-                <w:bCs/>
-              </w:rPr>
-            </w:pPr>
-            <w:r>
-              <w:rPr>
-                <w:b/>
-                <w:bCs/>
-              </w:rPr>
-              <w:t>User Story ID</w:t>
-            </w:r>
-          </w:p>
-        </w:tc>
-        <w:tc>
-          <w:tcPr>
-            <w:tcW w:w="6362" w:type="dxa"/>
-            <w:tcBorders>
-              <w:top w:val="single" w:sz="18" w:space="0" w:color="FFFFFF"/>
-              <w:left w:val="nil"/>
-              <w:bottom w:val="single" w:sz="18" w:space="0" w:color="FFFFFF"/>
-              <w:right w:val="single" w:sz="18" w:space="0" w:color="FFFFFF"/>
-            </w:tcBorders>
-            <w:shd w:val="clear" w:color="auto" w:fill="C9F1FF"/>
-            <w:vAlign w:val="center"/>
-            <w:hideMark/>
-          </w:tcPr>
-          <w:p>
-            <w:pPr>
-              <w:spacing w:after="0" w:line="240" w:lineRule="auto"/>
-              <w:ind w:left="111" w:right="443"/>
-              <w:rPr>
-                <w:rFonts w:ascii="Calibri" w:eastAsia="Times New Roman" w:hAnsi="Calibri" w:cs="Calibri"/>
-                <w:color w:val="000000"/>
-                <w:sz w:val="24"/>
-                <w:szCs w:val="24"/>
-                <w:lang w:bidi="ar-EG"/>
-              </w:rPr>
-            </w:pPr>
-            <w:r>
-              <w:rPr>
-                <w:rFonts w:ascii="Calibri" w:eastAsia="Times New Roman" w:hAnsi="Calibri" w:cs="Calibri"/>
-                <w:color w:val="000000"/>
-                <w:sz w:val="24"/>
-                <w:szCs w:val="24"/>
-                <w:lang w:bidi="ar-EG"/>
-              </w:rPr>
-              <w:t>US #9</w:t>
-            </w:r>
-          </w:p>
-        </w:tc>
-      </w:tr>
-      <w:tr>
-        <w:tc>
-          <w:tcPr>
-            <w:tcW w:w="2263" w:type="dxa"/>
-            <w:tcBorders>
-              <w:top w:val="single" w:sz="8" w:space="0" w:color="000000"/>
-              <w:left w:val="single" w:sz="8" w:space="0" w:color="000000"/>
-              <w:bottom w:val="single" w:sz="8" w:space="0" w:color="000000"/>
-              <w:right w:val="single" w:sz="18" w:space="0" w:color="FFFFFF"/>
-            </w:tcBorders>
-            <w:shd w:val="clear" w:color="auto" w:fill="00B0F0"/>
-            <w:vAlign w:val="center"/>
-            <w:hideMark/>
-          </w:tcPr>
-          <w:p>
-            <w:pPr>
-              <w:spacing w:after="0" w:line="240" w:lineRule="auto"/>
-              <w:ind w:left="104"/>
-              <w:rPr>
-                <w:b/>
-                <w:bCs/>
-              </w:rPr>
-            </w:pPr>
-            <w:r>
-              <w:rPr>
-                <w:b/>
-                <w:bCs/>
-              </w:rPr>
-              <w:t xml:space="preserve">User Story Name </w:t>
-            </w:r>
-          </w:p>
-        </w:tc>
-        <w:tc>
-          <w:tcPr>
-            <w:tcW w:w="6362" w:type="dxa"/>
-            <w:tcBorders>
-              <w:top w:val="single" w:sz="18" w:space="0" w:color="FFFFFF"/>
-              <w:left w:val="nil"/>
-              <w:bottom w:val="single" w:sz="18" w:space="0" w:color="FFFFFF"/>
-              <w:right w:val="single" w:sz="18" w:space="0" w:color="FFFFFF"/>
-            </w:tcBorders>
-            <w:shd w:val="clear" w:color="auto" w:fill="C9F1FF"/>
-            <w:vAlign w:val="center"/>
-            <w:hideMark/>
-          </w:tcPr>
-          <w:p>
-            <w:pPr>
-              <w:spacing w:after="0" w:line="240" w:lineRule="auto"/>
-              <w:ind w:right="443"/>
-              <w:rPr>
-                <w:rFonts w:ascii="Calibri" w:eastAsia="Times New Roman" w:hAnsi="Calibri" w:cs="Calibri"/>
-                <w:color w:val="000000"/>
-                <w:sz w:val="24"/>
-                <w:szCs w:val="24"/>
-                <w:lang w:bidi="ar-EG"/>
-              </w:rPr>
-            </w:pPr>
-            <w:r>
-              <w:rPr>
-                <w:rFonts w:ascii="Calibri" w:eastAsia="Times New Roman" w:hAnsi="Calibri" w:cs="Calibri"/>
-                <w:color w:val="000000"/>
-                <w:sz w:val="24"/>
-                <w:szCs w:val="24"/>
-                <w:lang w:bidi="ar-EG"/>
-              </w:rPr>
-              <w:t xml:space="preserve">Changing the quantity of the product </w:t>
-            </w:r>
-            <w:r>
-              <w:rPr>
-                <w:rFonts w:ascii="Calibri" w:eastAsia="Times New Roman" w:hAnsi="Calibri" w:cs="Calibri"/>
-                <w:color w:val="000000"/>
-                <w:sz w:val="24"/>
-                <w:szCs w:val="24"/>
-                <w:lang w:bidi="ar-EG"/>
-              </w:rPr>
-              <w:t>in</w:t>
-            </w:r>
-            <w:r>
-              <w:rPr>
-                <w:rFonts w:ascii="Calibri" w:eastAsia="Times New Roman" w:hAnsi="Calibri" w:cs="Calibri"/>
-                <w:color w:val="000000"/>
-                <w:sz w:val="24"/>
-                <w:szCs w:val="24"/>
-                <w:lang w:bidi="ar-EG"/>
-              </w:rPr>
-              <w:t xml:space="preserve"> the shopping cart</w:t>
-            </w:r>
-          </w:p>
-        </w:tc>
-      </w:tr>
-      <w:tr>
-        <w:tc>
-          <w:tcPr>
-            <w:tcW w:w="2263" w:type="dxa"/>
-            <w:tcBorders>
-              <w:top w:val="nil"/>
-              <w:left w:val="single" w:sz="8" w:space="0" w:color="000000"/>
-              <w:bottom w:val="single" w:sz="8" w:space="0" w:color="000000"/>
-              <w:right w:val="single" w:sz="18" w:space="0" w:color="FFFFFF"/>
-            </w:tcBorders>
-            <w:shd w:val="clear" w:color="auto" w:fill="00B0F0"/>
-            <w:vAlign w:val="center"/>
-            <w:hideMark/>
-          </w:tcPr>
-          <w:p>
-            <w:pPr>
-              <w:spacing w:before="2" w:after="0" w:line="240" w:lineRule="auto"/>
-              <w:ind w:left="104"/>
-              <w:rPr>
-                <w:b/>
-                <w:bCs/>
-              </w:rPr>
-            </w:pPr>
-            <w:r>
-              <w:rPr>
-                <w:b/>
-                <w:bCs/>
-              </w:rPr>
-              <w:t>Actors</w:t>
-            </w:r>
-          </w:p>
-        </w:tc>
-        <w:tc>
-          <w:tcPr>
-            <w:tcW w:w="6362" w:type="dxa"/>
-            <w:tcBorders>
-              <w:top w:val="nil"/>
-              <w:left w:val="nil"/>
-              <w:bottom w:val="single" w:sz="18" w:space="0" w:color="FFFFFF"/>
-              <w:right w:val="single" w:sz="18" w:space="0" w:color="FFFFFF"/>
-            </w:tcBorders>
-            <w:shd w:val="clear" w:color="auto" w:fill="C9F1FF"/>
-            <w:vAlign w:val="center"/>
-            <w:hideMark/>
-          </w:tcPr>
-          <w:p>
-            <w:pPr>
-              <w:spacing w:after="0" w:line="264" w:lineRule="auto"/>
-            </w:pPr>
-            <w:r>
-              <w:t>Customer</w:t>
-            </w:r>
-          </w:p>
-        </w:tc>
-      </w:tr>
-      <w:tr>
-        <w:tc>
-          <w:tcPr>
-            <w:tcW w:w="2263" w:type="dxa"/>
-            <w:tcBorders>
-              <w:top w:val="nil"/>
-              <w:left w:val="single" w:sz="8" w:space="0" w:color="000000"/>
-              <w:bottom w:val="single" w:sz="8" w:space="0" w:color="000000"/>
-              <w:right w:val="single" w:sz="18" w:space="0" w:color="FFFFFF"/>
-            </w:tcBorders>
-            <w:shd w:val="clear" w:color="auto" w:fill="00B0F0"/>
-            <w:vAlign w:val="center"/>
-            <w:hideMark/>
-          </w:tcPr>
-          <w:p>
-            <w:pPr>
-              <w:spacing w:after="0" w:line="240" w:lineRule="auto"/>
-              <w:ind w:left="104"/>
-              <w:rPr>
-                <w:b/>
-                <w:bCs/>
-              </w:rPr>
-            </w:pPr>
-            <w:r>
-              <w:rPr>
-                <w:b/>
-                <w:bCs/>
-              </w:rPr>
-              <w:t>Description</w:t>
-            </w:r>
-          </w:p>
-        </w:tc>
-        <w:tc>
-          <w:tcPr>
-            <w:tcW w:w="6362" w:type="dxa"/>
-            <w:tcBorders>
-              <w:top w:val="nil"/>
-              <w:left w:val="nil"/>
-              <w:bottom w:val="single" w:sz="18" w:space="0" w:color="FFFFFF"/>
-              <w:right w:val="single" w:sz="18" w:space="0" w:color="FFFFFF"/>
-            </w:tcBorders>
-            <w:shd w:val="clear" w:color="auto" w:fill="C9F1FF"/>
-            <w:vAlign w:val="center"/>
-            <w:hideMark/>
-          </w:tcPr>
-          <w:p>
-            <w:pPr>
-              <w:bidi/>
-              <w:spacing w:after="60" w:line="264" w:lineRule="auto"/>
-              <w:jc w:val="right"/>
-              <w:rPr>
-                <w:rFonts w:ascii="Arial" w:eastAsia="Times New Roman" w:hAnsi="Arial" w:cs="Arial"/>
-                <w:color w:val="000000"/>
-              </w:rPr>
-            </w:pPr>
-            <w:r>
-              <w:rPr>
-                <w:rFonts w:ascii="Arial" w:eastAsia="Times New Roman" w:hAnsi="Arial" w:cs="Arial"/>
-                <w:b/>
-                <w:bCs/>
-                <w:color w:val="000000"/>
-              </w:rPr>
-              <w:t>As</w:t>
-            </w:r>
-            <w:r>
-              <w:rPr>
-                <w:rFonts w:ascii="Arial" w:eastAsia="Times New Roman" w:hAnsi="Arial" w:cs="Arial"/>
-                <w:color w:val="000000"/>
-              </w:rPr>
-              <w:t xml:space="preserve"> a customer </w:t>
-            </w:r>
-          </w:p>
-          <w:p>
-            <w:pPr>
-              <w:bidi/>
-              <w:spacing w:after="60" w:line="264" w:lineRule="auto"/>
-              <w:jc w:val="right"/>
-              <w:rPr>
-                <w:rFonts w:ascii="Arial" w:eastAsia="Times New Roman" w:hAnsi="Arial" w:cs="Arial"/>
-                <w:color w:val="000000"/>
-              </w:rPr>
-            </w:pPr>
-            <w:r>
-              <w:rPr>
-                <w:rFonts w:ascii="Arial" w:eastAsia="Times New Roman" w:hAnsi="Arial" w:cs="Arial"/>
-                <w:b/>
-                <w:bCs/>
-                <w:color w:val="000000"/>
-              </w:rPr>
-              <w:t>I like</w:t>
-            </w:r>
-            <w:r>
-              <w:rPr>
-                <w:rFonts w:ascii="Arial" w:eastAsia="Times New Roman" w:hAnsi="Arial" w:cs="Arial"/>
-                <w:color w:val="000000"/>
-              </w:rPr>
-              <w:t xml:space="preserve"> to be able to change the quantity of a product in the cart</w:t>
-            </w:r>
-          </w:p>
-          <w:p>
-            <w:pPr>
-              <w:bidi/>
-              <w:spacing w:after="60" w:line="264" w:lineRule="auto"/>
-              <w:jc w:val="right"/>
-              <w:rPr>
-                <w:rFonts w:ascii="Arial" w:eastAsia="Times New Roman" w:hAnsi="Arial" w:cs="Arial"/>
-                <w:color w:val="000000"/>
-              </w:rPr>
-            </w:pPr>
-            <w:r>
-              <w:rPr>
-                <w:rFonts w:ascii="Arial" w:eastAsia="Times New Roman" w:hAnsi="Arial" w:cs="Arial"/>
-                <w:b/>
-                <w:bCs/>
-                <w:color w:val="000000"/>
-              </w:rPr>
-              <w:t>So</w:t>
-            </w:r>
-            <w:r>
-              <w:rPr>
-                <w:rFonts w:ascii="Arial" w:eastAsia="Times New Roman" w:hAnsi="Arial" w:cs="Arial"/>
-                <w:color w:val="000000"/>
-              </w:rPr>
-              <w:t xml:space="preserve"> I get as may units of an item as I want</w:t>
-            </w:r>
-          </w:p>
-        </w:tc>
-      </w:tr>
-      <w:tr>
-        <w:tc>
-          <w:tcPr>
-            <w:tcW w:w="2263" w:type="dxa"/>
-            <w:tcBorders>
-              <w:top w:val="nil"/>
-              <w:left w:val="single" w:sz="8" w:space="0" w:color="000000"/>
-              <w:bottom w:val="single" w:sz="8" w:space="0" w:color="000000"/>
-              <w:right w:val="single" w:sz="18" w:space="0" w:color="FFFFFF"/>
-            </w:tcBorders>
-            <w:shd w:val="clear" w:color="auto" w:fill="00B0F0"/>
-            <w:vAlign w:val="center"/>
-            <w:hideMark/>
-          </w:tcPr>
-          <w:p>
-            <w:pPr>
-              <w:spacing w:before="2" w:after="0" w:line="240" w:lineRule="auto"/>
-              <w:ind w:left="104"/>
-              <w:rPr>
-                <w:b/>
-                <w:bCs/>
-                <w:rtl/>
-              </w:rPr>
-            </w:pPr>
-            <w:r>
-              <w:rPr>
-                <w:b/>
-                <w:bCs/>
-              </w:rPr>
-              <w:t>Per condition</w:t>
-            </w:r>
-          </w:p>
-        </w:tc>
-        <w:tc>
-          <w:tcPr>
-            <w:tcW w:w="6362" w:type="dxa"/>
-            <w:tcBorders>
-              <w:top w:val="nil"/>
-              <w:left w:val="nil"/>
-              <w:bottom w:val="single" w:sz="18" w:space="0" w:color="FFFFFF"/>
-              <w:right w:val="single" w:sz="18" w:space="0" w:color="FFFFFF"/>
-            </w:tcBorders>
-            <w:shd w:val="clear" w:color="auto" w:fill="C9F1FF"/>
-            <w:vAlign w:val="center"/>
-          </w:tcPr>
-          <w:p>
-            <w:pPr>
-              <w:spacing w:before="2" w:after="0" w:line="240" w:lineRule="auto"/>
-              <w:rPr>
-                <w:rFonts w:ascii="Bahnschrift Light Condensed" w:eastAsia="Times New Roman" w:hAnsi="Bahnschrift Light Condensed" w:cs="Calibri"/>
-                <w:color w:val="000000"/>
-                <w:sz w:val="24"/>
-                <w:szCs w:val="24"/>
-              </w:rPr>
-            </w:pPr>
-          </w:p>
-        </w:tc>
-      </w:tr>
-      <w:tr>
-        <w:tc>
-          <w:tcPr>
-            <w:tcW w:w="2263" w:type="dxa"/>
-            <w:tcBorders>
-              <w:top w:val="nil"/>
-              <w:left w:val="single" w:sz="8" w:space="0" w:color="000000"/>
-              <w:bottom w:val="single" w:sz="8" w:space="0" w:color="000000"/>
-              <w:right w:val="single" w:sz="18" w:space="0" w:color="FFFFFF"/>
-            </w:tcBorders>
-            <w:shd w:val="clear" w:color="auto" w:fill="00B0F0"/>
-            <w:vAlign w:val="center"/>
-            <w:hideMark/>
-          </w:tcPr>
-          <w:p>
-            <w:pPr>
-              <w:spacing w:before="2" w:after="0" w:line="240" w:lineRule="auto"/>
-              <w:ind w:left="104"/>
-              <w:rPr>
-                <w:b/>
-                <w:bCs/>
-              </w:rPr>
-            </w:pPr>
-            <w:r>
-              <w:rPr>
-                <w:b/>
-                <w:bCs/>
-              </w:rPr>
-              <w:t>Post condition</w:t>
-            </w:r>
-          </w:p>
-        </w:tc>
-        <w:tc>
-          <w:tcPr>
-            <w:tcW w:w="6362" w:type="dxa"/>
-            <w:tcBorders>
-              <w:top w:val="nil"/>
-              <w:left w:val="nil"/>
-              <w:bottom w:val="single" w:sz="18" w:space="0" w:color="FFFFFF"/>
-              <w:right w:val="single" w:sz="18" w:space="0" w:color="FFFFFF"/>
-            </w:tcBorders>
-            <w:shd w:val="clear" w:color="auto" w:fill="C9F1FF"/>
-            <w:vAlign w:val="center"/>
-          </w:tcPr>
-          <w:p>
-            <w:pPr>
-              <w:spacing w:before="2" w:after="0" w:line="240" w:lineRule="auto"/>
-              <w:rPr>
-                <w:rFonts w:ascii="Bahnschrift Light Condensed" w:eastAsia="Times New Roman" w:hAnsi="Bahnschrift Light Condensed" w:cs="Calibri"/>
-                <w:color w:val="000000"/>
-                <w:sz w:val="24"/>
-                <w:szCs w:val="24"/>
-              </w:rPr>
-            </w:pPr>
-          </w:p>
-        </w:tc>
-      </w:tr>
-      <w:tr>
-        <w:tc>
-          <w:tcPr>
-            <w:tcW w:w="2263" w:type="dxa"/>
-            <w:tcBorders>
-              <w:top w:val="nil"/>
-              <w:left w:val="single" w:sz="8" w:space="0" w:color="000000"/>
-              <w:bottom w:val="single" w:sz="8" w:space="0" w:color="000000"/>
-              <w:right w:val="single" w:sz="18" w:space="0" w:color="FFFFFF"/>
-            </w:tcBorders>
-            <w:shd w:val="clear" w:color="auto" w:fill="00B0F0"/>
-            <w:vAlign w:val="center"/>
-            <w:hideMark/>
-          </w:tcPr>
-          <w:p>
-            <w:pPr>
-              <w:spacing w:before="2" w:after="0" w:line="240" w:lineRule="auto"/>
-              <w:ind w:left="104"/>
-              <w:rPr>
-                <w:b/>
-                <w:bCs/>
-              </w:rPr>
-            </w:pPr>
-            <w:r>
-              <w:rPr>
-                <w:b/>
-                <w:bCs/>
-              </w:rPr>
-              <w:t>Acceptance Criteria</w:t>
-            </w:r>
-          </w:p>
-        </w:tc>
-        <w:tc>
-          <w:tcPr>
-            <w:tcW w:w="6362" w:type="dxa"/>
-            <w:tcBorders>
-              <w:top w:val="nil"/>
-              <w:left w:val="nil"/>
-              <w:bottom w:val="single" w:sz="18" w:space="0" w:color="FFFFFF"/>
-              <w:right w:val="single" w:sz="18" w:space="0" w:color="FFFFFF"/>
-            </w:tcBorders>
-            <w:shd w:val="clear" w:color="auto" w:fill="C9F1FF"/>
-            <w:vAlign w:val="center"/>
-            <w:hideMark/>
-          </w:tcPr>
-          <w:p>
-            <w:pPr>
-              <w:spacing w:after="60"/>
-              <w:rPr>
-                <w:rFonts w:ascii="Arial" w:eastAsia="Times New Roman" w:hAnsi="Arial" w:cs="Arial"/>
-                <w:b/>
-                <w:bCs/>
-                <w:color w:val="000000"/>
-              </w:rPr>
-            </w:pPr>
-            <w:r>
-              <w:rPr>
-                <w:rFonts w:ascii="Arial" w:eastAsia="Times New Roman" w:hAnsi="Arial" w:cs="Arial"/>
-                <w:b/>
-                <w:bCs/>
-                <w:color w:val="000000"/>
-              </w:rPr>
-              <w:t xml:space="preserve">Given </w:t>
-            </w:r>
-            <w:r>
-              <w:rPr>
-                <w:rFonts w:ascii="Arial" w:eastAsia="Times New Roman" w:hAnsi="Arial" w:cs="Arial"/>
-                <w:color w:val="000000"/>
-              </w:rPr>
-              <w:t xml:space="preserve">I </w:t>
-            </w:r>
-            <w:r>
-              <w:rPr>
-                <w:rFonts w:ascii="Arial" w:eastAsia="Times New Roman" w:hAnsi="Arial" w:cs="Arial"/>
-                <w:color w:val="000000"/>
-              </w:rPr>
-              <w:t>am logged In and I have an item or more In the cart</w:t>
-            </w:r>
-          </w:p>
-          <w:p>
-            <w:pPr>
-              <w:spacing w:after="60"/>
-              <w:rPr>
-                <w:rFonts w:ascii="Arial" w:eastAsia="Times New Roman" w:hAnsi="Arial" w:cs="Arial"/>
-                <w:b/>
-                <w:bCs/>
-                <w:color w:val="000000"/>
-              </w:rPr>
-            </w:pPr>
-            <w:r>
-              <w:rPr>
-                <w:rFonts w:ascii="Arial" w:eastAsia="Times New Roman" w:hAnsi="Arial" w:cs="Arial"/>
-                <w:b/>
-                <w:bCs/>
-                <w:color w:val="000000"/>
-              </w:rPr>
-              <w:t xml:space="preserve">When </w:t>
-            </w:r>
-            <w:r>
-              <w:rPr>
-                <w:rFonts w:ascii="Arial" w:eastAsia="Times New Roman" w:hAnsi="Arial" w:cs="Arial"/>
-                <w:color w:val="000000"/>
-              </w:rPr>
-              <w:t>I select + or – sign on the quantity field</w:t>
-            </w:r>
-          </w:p>
-          <w:p>
-            <w:pPr>
-              <w:spacing w:after="60"/>
-              <w:rPr>
-                <w:b/>
-                <w:bCs/>
-                <w:color w:val="C00000"/>
-              </w:rPr>
-            </w:pPr>
-            <w:r>
-              <w:rPr>
-                <w:rFonts w:ascii="Arial" w:eastAsia="Times New Roman" w:hAnsi="Arial" w:cs="Arial"/>
-                <w:b/>
-                <w:bCs/>
-                <w:color w:val="000000"/>
-              </w:rPr>
-              <w:t>Then the</w:t>
-            </w:r>
-            <w:r>
-              <w:rPr>
-                <w:rFonts w:ascii="Arial" w:eastAsia="Times New Roman" w:hAnsi="Arial" w:cs="Arial"/>
-                <w:b/>
-                <w:bCs/>
-                <w:color w:val="000000"/>
-              </w:rPr>
-              <w:t xml:space="preserve"> units counter increase or decrease as I want </w:t>
-            </w:r>
-          </w:p>
-        </w:tc>
-      </w:tr>
-    </w:tbl>
-    <w:p>
-      <w:pPr>
-        <w:numPr>
-          <w:ilvl w:val="0"/>
-          <w:numId w:val="10"/>
+          <w:numId w:val="11"/>
         </w:numPr>
         <w:spacing w:before="100" w:beforeAutospacing="1" w:after="120" w:line="240" w:lineRule="auto"/>
         <w:ind w:left="714" w:hanging="357"/>
         <w:rPr>
           <w:rFonts w:eastAsia="Times New Roman" w:cstheme="minorHAnsi"/>
           <w:color w:val="000000"/>
-          <w:kern w:val="2"/>
           <w:sz w:val="28"/>
           <w:szCs w:val="28"/>
           <w:lang w:val="en-GB"/>
@@ -8472,8 +6426,10 @@
               <w:rPr>
                 <w:rFonts w:eastAsia="Times New Roman" w:cstheme="minorHAnsi"/>
                 <w:color w:val="FFFFFF" w:themeColor="background1"/>
-                <w:sz w:val="24"/>
-                <w:szCs w:val="24"/>
+                <w:kern w:val="2"/>
+                <w:sz w:val="24"/>
+                <w:szCs w:val="24"/>
+                <w:lang w:val="en-GB"/>
               </w:rPr>
             </w:pPr>
             <w:r>
@@ -8482,8 +6438,10 @@
                 <w:b/>
                 <w:bCs/>
                 <w:color w:val="FFFFFF" w:themeColor="background1"/>
-                <w:sz w:val="24"/>
-                <w:szCs w:val="24"/>
+                <w:kern w:val="2"/>
+                <w:sz w:val="24"/>
+                <w:szCs w:val="24"/>
+                <w:lang w:val="en-GB"/>
               </w:rPr>
               <w:t xml:space="preserve">                      Actor Action</w:t>
             </w:r>
@@ -8510,8 +6468,10 @@
               <w:rPr>
                 <w:rFonts w:eastAsia="Times New Roman" w:cstheme="minorHAnsi"/>
                 <w:color w:val="FFFFFF" w:themeColor="background1"/>
-                <w:sz w:val="24"/>
-                <w:szCs w:val="24"/>
+                <w:kern w:val="2"/>
+                <w:sz w:val="24"/>
+                <w:szCs w:val="24"/>
+                <w:lang w:val="en-GB"/>
               </w:rPr>
             </w:pPr>
             <w:r>
@@ -8520,8 +6480,10 @@
                 <w:b/>
                 <w:bCs/>
                 <w:color w:val="FFFFFF" w:themeColor="background1"/>
-                <w:sz w:val="24"/>
-                <w:szCs w:val="24"/>
+                <w:kern w:val="2"/>
+                <w:sz w:val="24"/>
+                <w:szCs w:val="24"/>
+                <w:lang w:val="en-GB"/>
               </w:rPr>
               <w:t>System Response</w:t>
             </w:r>
@@ -8545,12 +6507,20 @@
             <w:pPr>
               <w:spacing w:after="0"/>
               <w:rPr>
+                <w:rFonts w:cstheme="minorHAnsi"/>
                 <w:b/>
                 <w:bCs/>
-              </w:rPr>
-            </w:pPr>
-            <w:r>
-              <w:t>1-user selects the + or - sign</w:t>
+                <w:kern w:val="2"/>
+                <w:lang w:val="en-GB"/>
+              </w:rPr>
+            </w:pPr>
+            <w:r>
+              <w:rPr>
+                <w:rFonts w:cstheme="minorHAnsi"/>
+                <w:kern w:val="2"/>
+                <w:lang w:val="en-GB"/>
+              </w:rPr>
+              <w:t>1-user types item’s name</w:t>
             </w:r>
           </w:p>
         </w:tc>
@@ -8568,6 +6538,11 @@
           <w:p>
             <w:pPr>
               <w:spacing w:after="0"/>
+              <w:rPr>
+                <w:rFonts w:cstheme="minorHAnsi"/>
+                <w:kern w:val="2"/>
+                <w:lang w:val="en-GB"/>
+              </w:rPr>
             </w:pPr>
           </w:p>
         </w:tc>
@@ -8587,6 +6562,11 @@
           <w:p>
             <w:pPr>
               <w:spacing w:after="0"/>
+              <w:rPr>
+                <w:rFonts w:cstheme="minorHAnsi"/>
+                <w:kern w:val="2"/>
+                <w:lang w:val="en-GB"/>
+              </w:rPr>
             </w:pPr>
           </w:p>
         </w:tc>
@@ -8605,12 +6585,19 @@
           <w:p>
             <w:pPr>
               <w:spacing w:after="0"/>
-            </w:pPr>
-            <w:r>
-              <w:t xml:space="preserve">2- system increment or decrement the </w:t>
-            </w:r>
-            <w:r>
-              <w:t>quantity</w:t>
+              <w:rPr>
+                <w:rFonts w:cstheme="minorHAnsi"/>
+                <w:kern w:val="2"/>
+                <w:lang w:val="en-GB"/>
+              </w:rPr>
+            </w:pPr>
+            <w:r>
+              <w:rPr>
+                <w:rFonts w:cstheme="minorHAnsi"/>
+                <w:kern w:val="2"/>
+                <w:lang w:val="en-GB"/>
+              </w:rPr>
+              <w:t>2- system search for the item and display it</w:t>
             </w:r>
           </w:p>
         </w:tc>
@@ -8625,7 +6612,6 @@
           <w:b/>
           <w:bCs/>
           <w:color w:val="1F3864"/>
-          <w:kern w:val="2"/>
           <w:sz w:val="26"/>
           <w:szCs w:val="26"/>
           <w:lang w:val="en-GB"/>
@@ -8644,6 +6630,7 @@
       </w:r>
       <w:r>
         <w:rPr>
+          <w:rFonts w:cstheme="minorHAnsi"/>
           <w:b/>
           <w:bCs/>
           <w:color w:val="1F3863"/>
@@ -8688,8 +6675,10 @@
               <w:rPr>
                 <w:rFonts w:eastAsia="Times New Roman" w:cstheme="minorHAnsi"/>
                 <w:color w:val="FFFFFF" w:themeColor="background1"/>
-                <w:sz w:val="24"/>
-                <w:szCs w:val="24"/>
+                <w:kern w:val="2"/>
+                <w:sz w:val="24"/>
+                <w:szCs w:val="24"/>
+                <w:lang w:val="en-GB"/>
               </w:rPr>
             </w:pPr>
             <w:r>
@@ -8698,8 +6687,10 @@
                 <w:b/>
                 <w:bCs/>
                 <w:color w:val="FFFFFF" w:themeColor="background1"/>
-                <w:sz w:val="24"/>
-                <w:szCs w:val="24"/>
+                <w:kern w:val="2"/>
+                <w:sz w:val="24"/>
+                <w:szCs w:val="24"/>
+                <w:lang w:val="en-GB"/>
               </w:rPr>
               <w:t xml:space="preserve">                      Actor Action</w:t>
             </w:r>
@@ -8726,8 +6717,10 @@
               <w:rPr>
                 <w:rFonts w:eastAsia="Times New Roman" w:cstheme="minorHAnsi"/>
                 <w:color w:val="FFFFFF" w:themeColor="background1"/>
-                <w:sz w:val="24"/>
-                <w:szCs w:val="24"/>
+                <w:kern w:val="2"/>
+                <w:sz w:val="24"/>
+                <w:szCs w:val="24"/>
+                <w:lang w:val="en-GB"/>
               </w:rPr>
             </w:pPr>
             <w:r>
@@ -8736,8 +6729,10 @@
                 <w:b/>
                 <w:bCs/>
                 <w:color w:val="FFFFFF" w:themeColor="background1"/>
-                <w:sz w:val="24"/>
-                <w:szCs w:val="24"/>
+                <w:kern w:val="2"/>
+                <w:sz w:val="24"/>
+                <w:szCs w:val="24"/>
+                <w:lang w:val="en-GB"/>
               </w:rPr>
               <w:t>System Response</w:t>
             </w:r>
@@ -8760,8 +6755,11 @@
             <w:pPr>
               <w:spacing w:after="0"/>
               <w:rPr>
+                <w:rFonts w:cstheme="minorHAnsi"/>
                 <w:b/>
                 <w:bCs/>
+                <w:kern w:val="2"/>
+                <w:lang w:val="en-GB"/>
               </w:rPr>
             </w:pPr>
           </w:p>
@@ -8780,6 +6778,11 @@
           <w:p>
             <w:pPr>
               <w:spacing w:after="0"/>
+              <w:rPr>
+                <w:rFonts w:cstheme="minorHAnsi"/>
+                <w:kern w:val="2"/>
+                <w:lang w:val="en-GB"/>
+              </w:rPr>
             </w:pPr>
           </w:p>
         </w:tc>
@@ -8787,21 +6790,9 @@
     </w:tbl>
     <w:p>
       <w:pPr>
-        <w:rPr>
-          <w:rFonts w:asciiTheme="majorBidi" w:hAnsiTheme="majorBidi" w:cstheme="majorBidi"/>
-          <w:kern w:val="2"/>
-          <w:sz w:val="24"/>
-          <w:szCs w:val="24"/>
-          <w:vertAlign w:val="subscript"/>
-          <w:lang w:val="en-GB"/>
-        </w:rPr>
-      </w:pPr>
-    </w:p>
-    <w:p>
-      <w:pPr>
         <w:numPr>
           <w:ilvl w:val="0"/>
-          <w:numId w:val="10"/>
+          <w:numId w:val="11"/>
         </w:numPr>
         <w:spacing w:before="100" w:beforeAutospacing="1" w:after="120" w:line="240" w:lineRule="auto"/>
         <w:ind w:left="714" w:hanging="357"/>
@@ -8812,6 +6803,7 @@
           <w:color w:val="1F3864"/>
           <w:sz w:val="28"/>
           <w:szCs w:val="28"/>
+          <w:lang w:val="en-GB"/>
         </w:rPr>
       </w:pPr>
       <w:r>
@@ -8823,14 +6815,14 @@
           <w:sz w:val="28"/>
           <w:szCs w:val="28"/>
         </w:rPr>
-        <w:t>User Story #10</w:t>
+        <w:t>User Story #8</w:t>
       </w:r>
     </w:p>
     <w:p>
       <w:pPr>
         <w:spacing w:after="0" w:line="240" w:lineRule="auto"/>
         <w:rPr>
-          <w:rFonts w:ascii="Times New Roman" w:eastAsia="Times New Roman" w:hAnsi="Times New Roman" w:cs="Times New Roman"/>
+          <w:rFonts w:eastAsia="Times New Roman" w:cstheme="minorHAnsi"/>
           <w:vanish/>
           <w:sz w:val="24"/>
           <w:szCs w:val="24"/>
@@ -8870,14 +6862,20 @@
               <w:spacing w:after="0" w:line="240" w:lineRule="auto"/>
               <w:ind w:left="104"/>
               <w:rPr>
+                <w:rFonts w:cstheme="minorHAnsi"/>
                 <w:b/>
                 <w:bCs/>
-              </w:rPr>
-            </w:pPr>
-            <w:r>
-              <w:rPr>
+                <w:kern w:val="2"/>
+                <w:lang w:val="en-GB"/>
+              </w:rPr>
+            </w:pPr>
+            <w:r>
+              <w:rPr>
+                <w:rFonts w:cstheme="minorHAnsi"/>
                 <w:b/>
                 <w:bCs/>
+                <w:kern w:val="2"/>
+                <w:lang w:val="en-GB"/>
               </w:rPr>
               <w:t>User Story ID</w:t>
             </w:r>
@@ -8901,22 +6899,24 @@
               <w:spacing w:after="0" w:line="240" w:lineRule="auto"/>
               <w:ind w:left="111" w:right="443"/>
               <w:rPr>
-                <w:rFonts w:ascii="Calibri" w:eastAsia="Times New Roman" w:hAnsi="Calibri" w:cs="Calibri"/>
+                <w:rFonts w:eastAsia="Times New Roman" w:cstheme="minorHAnsi"/>
                 <w:color w:val="000000"/>
-                <w:sz w:val="24"/>
-                <w:szCs w:val="24"/>
-                <w:lang w:bidi="ar-EG"/>
-              </w:rPr>
-            </w:pPr>
-            <w:r>
-              <w:rPr>
-                <w:rFonts w:ascii="Calibri" w:eastAsia="Times New Roman" w:hAnsi="Calibri" w:cs="Calibri"/>
+                <w:kern w:val="2"/>
+                <w:sz w:val="24"/>
+                <w:szCs w:val="24"/>
+                <w:lang w:val="en-GB" w:bidi="ar-EG"/>
+              </w:rPr>
+            </w:pPr>
+            <w:r>
+              <w:rPr>
+                <w:rFonts w:eastAsia="Times New Roman" w:cstheme="minorHAnsi"/>
                 <w:color w:val="000000"/>
-                <w:sz w:val="24"/>
-                <w:szCs w:val="24"/>
-                <w:lang w:bidi="ar-EG"/>
-              </w:rPr>
-              <w:t>US #10</w:t>
+                <w:kern w:val="2"/>
+                <w:sz w:val="24"/>
+                <w:szCs w:val="24"/>
+                <w:lang w:val="en-GB" w:bidi="ar-EG"/>
+              </w:rPr>
+              <w:t>US #1</w:t>
             </w:r>
           </w:p>
         </w:tc>
@@ -8940,14 +6940,20 @@
               <w:spacing w:after="0" w:line="240" w:lineRule="auto"/>
               <w:ind w:left="104"/>
               <w:rPr>
+                <w:rFonts w:cstheme="minorHAnsi"/>
                 <w:b/>
                 <w:bCs/>
-              </w:rPr>
-            </w:pPr>
-            <w:r>
-              <w:rPr>
+                <w:kern w:val="2"/>
+                <w:lang w:val="en-GB"/>
+              </w:rPr>
+            </w:pPr>
+            <w:r>
+              <w:rPr>
+                <w:rFonts w:cstheme="minorHAnsi"/>
                 <w:b/>
                 <w:bCs/>
+                <w:kern w:val="2"/>
+                <w:lang w:val="en-GB"/>
               </w:rPr>
               <w:t xml:space="preserve">User Story Name </w:t>
             </w:r>
@@ -8969,24 +6975,26 @@
           <w:p>
             <w:pPr>
               <w:spacing w:after="0" w:line="240" w:lineRule="auto"/>
-              <w:ind w:left="111" w:right="443"/>
-              <w:rPr>
-                <w:rFonts w:ascii="Calibri" w:eastAsia="Times New Roman" w:hAnsi="Calibri" w:cs="Calibri"/>
+              <w:ind w:right="443"/>
+              <w:rPr>
+                <w:rFonts w:eastAsia="Times New Roman" w:cstheme="minorHAnsi"/>
                 <w:color w:val="000000"/>
-                <w:sz w:val="24"/>
-                <w:szCs w:val="24"/>
-                <w:lang w:bidi="ar-EG"/>
-              </w:rPr>
-            </w:pPr>
-            <w:r>
-              <w:rPr>
-                <w:rFonts w:ascii="Calibri" w:eastAsia="Times New Roman" w:hAnsi="Calibri" w:cs="Calibri"/>
+                <w:kern w:val="2"/>
+                <w:sz w:val="24"/>
+                <w:szCs w:val="24"/>
+                <w:lang w:val="en-GB" w:bidi="ar-EG"/>
+              </w:rPr>
+            </w:pPr>
+            <w:r>
+              <w:rPr>
+                <w:rFonts w:eastAsia="Times New Roman" w:cstheme="minorHAnsi"/>
                 <w:color w:val="000000"/>
-                <w:sz w:val="24"/>
-                <w:szCs w:val="24"/>
-                <w:lang w:bidi="ar-EG"/>
-              </w:rPr>
-              <w:t>payment</w:t>
+                <w:kern w:val="2"/>
+                <w:sz w:val="24"/>
+                <w:szCs w:val="24"/>
+                <w:lang w:val="en-GB" w:bidi="ar-EG"/>
+              </w:rPr>
+              <w:t>Adding a product to the cart</w:t>
             </w:r>
           </w:p>
         </w:tc>
@@ -9010,16 +7018,21 @@
               <w:spacing w:before="2" w:after="0" w:line="240" w:lineRule="auto"/>
               <w:ind w:left="104"/>
               <w:rPr>
+                <w:rFonts w:cstheme="minorHAnsi"/>
                 <w:b/>
                 <w:bCs/>
-              </w:rPr>
-            </w:pPr>
-            <w:r>
-              <w:rPr>
+                <w:kern w:val="2"/>
+                <w:lang w:val="en-GB"/>
+              </w:rPr>
+            </w:pPr>
+            <w:r>
+              <w:rPr>
+                <w:rFonts w:cstheme="minorHAnsi"/>
                 <w:b/>
                 <w:bCs/>
-              </w:rPr>
-              <w:lastRenderedPageBreak/>
+                <w:kern w:val="2"/>
+                <w:lang w:val="en-GB"/>
+              </w:rPr>
               <w:t>Actors</w:t>
             </w:r>
           </w:p>
@@ -9040,8 +7053,18 @@
           <w:p>
             <w:pPr>
               <w:spacing w:after="0" w:line="264" w:lineRule="auto"/>
-            </w:pPr>
-            <w:r>
+              <w:rPr>
+                <w:rFonts w:cstheme="minorHAnsi"/>
+                <w:kern w:val="2"/>
+                <w:lang w:val="en-GB"/>
+              </w:rPr>
+            </w:pPr>
+            <w:r>
+              <w:rPr>
+                <w:rFonts w:cstheme="minorHAnsi"/>
+                <w:kern w:val="2"/>
+                <w:lang w:val="en-GB"/>
+              </w:rPr>
               <w:t>Customer</w:t>
             </w:r>
           </w:p>
@@ -9066,14 +7089,20 @@
               <w:spacing w:after="0" w:line="240" w:lineRule="auto"/>
               <w:ind w:left="104"/>
               <w:rPr>
+                <w:rFonts w:cstheme="minorHAnsi"/>
                 <w:b/>
                 <w:bCs/>
-              </w:rPr>
-            </w:pPr>
-            <w:r>
-              <w:rPr>
+                <w:kern w:val="2"/>
+                <w:lang w:val="en-GB"/>
+              </w:rPr>
+            </w:pPr>
+            <w:r>
+              <w:rPr>
+                <w:rFonts w:cstheme="minorHAnsi"/>
                 <w:b/>
                 <w:bCs/>
+                <w:kern w:val="2"/>
+                <w:lang w:val="en-GB"/>
               </w:rPr>
               <w:t>Description</w:t>
             </w:r>
@@ -9098,26 +7127,43 @@
               <w:spacing w:after="60" w:line="264" w:lineRule="auto"/>
               <w:jc w:val="right"/>
               <w:rPr>
-                <w:rFonts w:ascii="Arial" w:eastAsia="Times New Roman" w:hAnsi="Arial" w:cs="Arial"/>
+                <w:rFonts w:eastAsia="Times New Roman" w:cstheme="minorHAnsi"/>
                 <w:color w:val="000000"/>
-              </w:rPr>
-            </w:pPr>
-            <w:r>
-              <w:rPr>
-                <w:rFonts w:ascii="Arial" w:eastAsia="Times New Roman" w:hAnsi="Arial" w:cs="Arial"/>
+                <w:kern w:val="2"/>
+                <w:lang w:val="en-GB"/>
+              </w:rPr>
+            </w:pPr>
+            <w:r>
+              <w:rPr>
+                <w:rFonts w:eastAsia="Times New Roman" w:cstheme="minorHAnsi"/>
                 <w:b/>
                 <w:bCs/>
                 <w:color w:val="000000"/>
+                <w:kern w:val="2"/>
+                <w:lang w:val="en-GB"/>
               </w:rPr>
               <w:t>As</w:t>
             </w:r>
             <w:r>
               <w:rPr>
-                <w:rFonts w:ascii="Arial" w:eastAsia="Times New Roman" w:hAnsi="Arial" w:cs="Arial"/>
+                <w:rFonts w:eastAsia="Times New Roman" w:cstheme="minorHAnsi"/>
                 <w:color w:val="000000"/>
-              </w:rPr>
-              <w:t xml:space="preserve"> a customer</w:t>
-            </w:r>
+                <w:kern w:val="2"/>
+                <w:lang w:val="en-GB"/>
+              </w:rPr>
+              <w:t xml:space="preserve"> a </w:t>
+            </w:r>
+            <w:proofErr w:type="gramStart"/>
+            <w:r>
+              <w:rPr>
+                <w:rFonts w:eastAsia="Times New Roman" w:cstheme="minorHAnsi"/>
+                <w:color w:val="000000"/>
+                <w:kern w:val="2"/>
+                <w:lang w:val="en-GB"/>
+              </w:rPr>
+              <w:t>customer..</w:t>
+            </w:r>
+            <w:proofErr w:type="gramEnd"/>
           </w:p>
           <w:p>
             <w:pPr>
@@ -9125,25 +7171,31 @@
               <w:spacing w:after="60" w:line="264" w:lineRule="auto"/>
               <w:jc w:val="right"/>
               <w:rPr>
-                <w:rFonts w:ascii="Arial" w:eastAsia="Times New Roman" w:hAnsi="Arial" w:cs="Arial"/>
+                <w:rFonts w:eastAsia="Times New Roman" w:cstheme="minorHAnsi"/>
                 <w:color w:val="000000"/>
-              </w:rPr>
-            </w:pPr>
-            <w:r>
-              <w:rPr>
-                <w:rFonts w:ascii="Arial" w:eastAsia="Times New Roman" w:hAnsi="Arial" w:cs="Arial"/>
+                <w:kern w:val="2"/>
+                <w:lang w:val="en-GB"/>
+              </w:rPr>
+            </w:pPr>
+            <w:r>
+              <w:rPr>
+                <w:rFonts w:eastAsia="Times New Roman" w:cstheme="minorHAnsi"/>
                 <w:b/>
                 <w:bCs/>
                 <w:color w:val="000000"/>
+                <w:kern w:val="2"/>
+                <w:lang w:val="en-GB"/>
               </w:rPr>
               <w:t>I like</w:t>
             </w:r>
             <w:r>
               <w:rPr>
-                <w:rFonts w:ascii="Arial" w:eastAsia="Times New Roman" w:hAnsi="Arial" w:cs="Arial"/>
+                <w:rFonts w:eastAsia="Times New Roman" w:cstheme="minorHAnsi"/>
                 <w:color w:val="000000"/>
-              </w:rPr>
-              <w:t xml:space="preserve"> to choose the way of payment</w:t>
+                <w:kern w:val="2"/>
+                <w:lang w:val="en-GB"/>
+              </w:rPr>
+              <w:t xml:space="preserve"> to add items to my shopping cart</w:t>
             </w:r>
           </w:p>
           <w:p>
@@ -9152,25 +7204,33 @@
               <w:spacing w:after="60" w:line="264" w:lineRule="auto"/>
               <w:jc w:val="right"/>
               <w:rPr>
-                <w:rFonts w:ascii="Arial" w:eastAsia="Times New Roman" w:hAnsi="Arial" w:cs="Arial"/>
+                <w:rFonts w:eastAsia="Times New Roman" w:cstheme="minorHAnsi"/>
                 <w:color w:val="000000"/>
-              </w:rPr>
-            </w:pPr>
-            <w:r>
-              <w:rPr>
-                <w:rFonts w:ascii="Arial" w:eastAsia="Times New Roman" w:hAnsi="Arial" w:cs="Arial"/>
+                <w:kern w:val="2"/>
+                <w:lang w:val="en-GB"/>
+              </w:rPr>
+            </w:pPr>
+            <w:proofErr w:type="gramStart"/>
+            <w:r>
+              <w:rPr>
+                <w:rFonts w:eastAsia="Times New Roman" w:cstheme="minorHAnsi"/>
                 <w:b/>
                 <w:bCs/>
                 <w:color w:val="000000"/>
+                <w:kern w:val="2"/>
+                <w:lang w:val="en-GB"/>
               </w:rPr>
               <w:t>So</w:t>
             </w:r>
-            <w:r>
-              <w:rPr>
-                <w:rFonts w:ascii="Arial" w:eastAsia="Times New Roman" w:hAnsi="Arial" w:cs="Arial"/>
+            <w:proofErr w:type="gramEnd"/>
+            <w:r>
+              <w:rPr>
+                <w:rFonts w:eastAsia="Times New Roman" w:cstheme="minorHAnsi"/>
                 <w:color w:val="000000"/>
-              </w:rPr>
-              <w:t xml:space="preserve"> I pay the way it suits me</w:t>
+                <w:kern w:val="2"/>
+                <w:lang w:val="en-GB"/>
+              </w:rPr>
+              <w:t xml:space="preserve"> I can pay for them</w:t>
             </w:r>
           </w:p>
         </w:tc>
@@ -9194,15 +7254,20 @@
               <w:spacing w:before="2" w:after="0" w:line="240" w:lineRule="auto"/>
               <w:ind w:left="104"/>
               <w:rPr>
+                <w:rFonts w:cstheme="minorHAnsi"/>
                 <w:b/>
                 <w:bCs/>
-                <w:rtl/>
-              </w:rPr>
-            </w:pPr>
-            <w:r>
-              <w:rPr>
+                <w:kern w:val="2"/>
+                <w:lang w:val="en-GB"/>
+              </w:rPr>
+            </w:pPr>
+            <w:r>
+              <w:rPr>
+                <w:rFonts w:cstheme="minorHAnsi"/>
                 <w:b/>
                 <w:bCs/>
+                <w:kern w:val="2"/>
+                <w:lang w:val="en-GB"/>
               </w:rPr>
               <w:t>Per condition</w:t>
             </w:r>
@@ -9219,17 +7284,31 @@
             </w:tcBorders>
             <w:shd w:val="clear" w:color="auto" w:fill="C9F1FF"/>
             <w:vAlign w:val="center"/>
+            <w:hideMark/>
           </w:tcPr>
           <w:p>
             <w:pPr>
               <w:spacing w:before="2" w:after="0" w:line="240" w:lineRule="auto"/>
               <w:rPr>
-                <w:rFonts w:ascii="Bahnschrift Light Condensed" w:eastAsia="Times New Roman" w:hAnsi="Bahnschrift Light Condensed" w:cs="Calibri"/>
+                <w:rFonts w:eastAsia="Times New Roman" w:cstheme="minorHAnsi"/>
                 <w:color w:val="000000"/>
-                <w:sz w:val="24"/>
-                <w:szCs w:val="24"/>
-              </w:rPr>
-            </w:pPr>
+                <w:kern w:val="2"/>
+                <w:sz w:val="24"/>
+                <w:szCs w:val="24"/>
+                <w:lang w:val="en-GB"/>
+              </w:rPr>
+            </w:pPr>
+            <w:r>
+              <w:rPr>
+                <w:rFonts w:eastAsia="Times New Roman" w:cstheme="minorHAnsi"/>
+                <w:color w:val="000000"/>
+                <w:kern w:val="2"/>
+                <w:sz w:val="24"/>
+                <w:szCs w:val="24"/>
+                <w:lang w:val="en-GB"/>
+              </w:rPr>
+              <w:t>The user is logged in</w:t>
+            </w:r>
           </w:p>
         </w:tc>
       </w:tr>
@@ -9252,14 +7331,21 @@
               <w:spacing w:before="2" w:after="0" w:line="240" w:lineRule="auto"/>
               <w:ind w:left="104"/>
               <w:rPr>
+                <w:rFonts w:cstheme="minorHAnsi" w:hint="cs"/>
                 <w:b/>
                 <w:bCs/>
-              </w:rPr>
-            </w:pPr>
-            <w:r>
-              <w:rPr>
+                <w:kern w:val="2"/>
+                <w:rtl/>
+                <w:lang w:val="en-GB"/>
+              </w:rPr>
+            </w:pPr>
+            <w:r>
+              <w:rPr>
+                <w:rFonts w:cstheme="minorHAnsi"/>
                 <w:b/>
                 <w:bCs/>
+                <w:kern w:val="2"/>
+                <w:lang w:val="en-GB"/>
               </w:rPr>
               <w:t>Post condition</w:t>
             </w:r>
@@ -9276,17 +7362,31 @@
             </w:tcBorders>
             <w:shd w:val="clear" w:color="auto" w:fill="C9F1FF"/>
             <w:vAlign w:val="center"/>
+            <w:hideMark/>
           </w:tcPr>
           <w:p>
             <w:pPr>
               <w:spacing w:before="2" w:after="0" w:line="240" w:lineRule="auto"/>
               <w:rPr>
-                <w:rFonts w:ascii="Bahnschrift Light Condensed" w:eastAsia="Times New Roman" w:hAnsi="Bahnschrift Light Condensed" w:cs="Calibri"/>
+                <w:rFonts w:eastAsia="Times New Roman" w:cstheme="minorHAnsi"/>
                 <w:color w:val="000000"/>
-                <w:sz w:val="24"/>
-                <w:szCs w:val="24"/>
-              </w:rPr>
-            </w:pPr>
+                <w:kern w:val="2"/>
+                <w:sz w:val="24"/>
+                <w:szCs w:val="24"/>
+                <w:lang w:val="en-GB"/>
+              </w:rPr>
+            </w:pPr>
+            <w:r>
+              <w:rPr>
+                <w:rFonts w:eastAsia="Times New Roman" w:cstheme="minorHAnsi"/>
+                <w:color w:val="000000"/>
+                <w:kern w:val="2"/>
+                <w:sz w:val="24"/>
+                <w:szCs w:val="24"/>
+                <w:lang w:val="en-GB"/>
+              </w:rPr>
+              <w:t>The item is added to the user’s shopping cart</w:t>
+            </w:r>
           </w:p>
         </w:tc>
       </w:tr>
@@ -9309,14 +7409,20 @@
               <w:spacing w:before="2" w:after="0" w:line="240" w:lineRule="auto"/>
               <w:ind w:left="104"/>
               <w:rPr>
+                <w:rFonts w:cstheme="minorHAnsi"/>
                 <w:b/>
                 <w:bCs/>
-              </w:rPr>
-            </w:pPr>
-            <w:r>
-              <w:rPr>
+                <w:kern w:val="2"/>
+                <w:lang w:val="en-GB"/>
+              </w:rPr>
+            </w:pPr>
+            <w:r>
+              <w:rPr>
+                <w:rFonts w:cstheme="minorHAnsi"/>
                 <w:b/>
                 <w:bCs/>
+                <w:kern w:val="2"/>
+                <w:lang w:val="en-GB"/>
               </w:rPr>
               <w:t>Acceptance Criteria</w:t>
             </w:r>
@@ -9339,87 +7445,152 @@
             <w:pPr>
               <w:spacing w:after="60"/>
               <w:rPr>
-                <w:rFonts w:ascii="Arial" w:eastAsia="Times New Roman" w:hAnsi="Arial" w:cs="Arial"/>
+                <w:rFonts w:eastAsia="Times New Roman" w:cstheme="minorHAnsi"/>
                 <w:b/>
                 <w:bCs/>
                 <w:color w:val="000000"/>
-              </w:rPr>
-            </w:pPr>
-            <w:r>
-              <w:rPr>
-                <w:rFonts w:ascii="Arial" w:eastAsia="Times New Roman" w:hAnsi="Arial" w:cs="Arial"/>
+                <w:kern w:val="2"/>
+                <w:lang w:val="en-GB"/>
+              </w:rPr>
+            </w:pPr>
+            <w:r>
+              <w:rPr>
+                <w:rFonts w:eastAsia="Times New Roman" w:cstheme="minorHAnsi"/>
                 <w:b/>
                 <w:bCs/>
                 <w:color w:val="000000"/>
+                <w:kern w:val="2"/>
+                <w:lang w:val="en-GB"/>
               </w:rPr>
               <w:t xml:space="preserve">Given </w:t>
             </w:r>
-            <w:r>
-              <w:rPr>
-                <w:rFonts w:ascii="Arial" w:eastAsia="Times New Roman" w:hAnsi="Arial" w:cs="Arial"/>
+            <w:proofErr w:type="spellStart"/>
+            <w:r>
+              <w:rPr>
+                <w:rFonts w:eastAsia="Times New Roman" w:cstheme="minorHAnsi"/>
                 <w:color w:val="000000"/>
-              </w:rPr>
-              <w:t xml:space="preserve">I </w:t>
-            </w:r>
-            <w:r>
-              <w:rPr>
-                <w:rFonts w:ascii="Arial" w:eastAsia="Times New Roman" w:hAnsi="Arial" w:cs="Arial"/>
+                <w:kern w:val="2"/>
+                <w:lang w:val="en-GB"/>
+              </w:rPr>
+              <w:t>iam</w:t>
+            </w:r>
+            <w:proofErr w:type="spellEnd"/>
+            <w:r>
+              <w:rPr>
+                <w:rFonts w:eastAsia="Times New Roman" w:cstheme="minorHAnsi"/>
                 <w:color w:val="000000"/>
-              </w:rPr>
-              <w:t>am on the checkout menu</w:t>
+                <w:kern w:val="2"/>
+                <w:lang w:val="en-GB"/>
+              </w:rPr>
+              <w:t xml:space="preserve"> a </w:t>
+            </w:r>
+            <w:proofErr w:type="spellStart"/>
+            <w:r>
+              <w:rPr>
+                <w:rFonts w:eastAsia="Times New Roman" w:cstheme="minorHAnsi"/>
+                <w:color w:val="000000"/>
+                <w:kern w:val="2"/>
+                <w:lang w:val="en-GB"/>
+              </w:rPr>
+              <w:t>cutomer</w:t>
+            </w:r>
+            <w:proofErr w:type="spellEnd"/>
+            <w:r>
+              <w:rPr>
+                <w:rFonts w:eastAsia="Times New Roman" w:cstheme="minorHAnsi"/>
+                <w:color w:val="000000"/>
+                <w:kern w:val="2"/>
+                <w:lang w:val="en-GB"/>
+              </w:rPr>
+              <w:t xml:space="preserve"> and am logged in</w:t>
             </w:r>
           </w:p>
           <w:p>
             <w:pPr>
               <w:spacing w:after="60"/>
               <w:rPr>
-                <w:rFonts w:ascii="Arial" w:eastAsia="Times New Roman" w:hAnsi="Arial" w:cs="Arial"/>
+                <w:rFonts w:eastAsia="Times New Roman" w:cstheme="minorHAnsi"/>
                 <w:b/>
                 <w:bCs/>
                 <w:color w:val="000000"/>
-              </w:rPr>
-            </w:pPr>
-            <w:r>
-              <w:rPr>
-                <w:rFonts w:ascii="Arial" w:eastAsia="Times New Roman" w:hAnsi="Arial" w:cs="Arial"/>
+                <w:kern w:val="2"/>
+                <w:lang w:val="en-GB"/>
+              </w:rPr>
+            </w:pPr>
+            <w:r>
+              <w:rPr>
+                <w:rFonts w:eastAsia="Times New Roman" w:cstheme="minorHAnsi"/>
                 <w:b/>
                 <w:bCs/>
                 <w:color w:val="000000"/>
+                <w:kern w:val="2"/>
+                <w:lang w:val="en-GB"/>
               </w:rPr>
               <w:t xml:space="preserve">When </w:t>
             </w:r>
             <w:r>
               <w:rPr>
-                <w:rFonts w:ascii="Arial" w:eastAsia="Times New Roman" w:hAnsi="Arial" w:cs="Arial"/>
+                <w:rFonts w:eastAsia="Times New Roman" w:cstheme="minorHAnsi"/>
                 <w:color w:val="000000"/>
-              </w:rPr>
-              <w:t xml:space="preserve">I chose the way of payment  </w:t>
+                <w:kern w:val="2"/>
+                <w:lang w:val="en-GB"/>
+              </w:rPr>
+              <w:t xml:space="preserve">I select add to cart on the item panel </w:t>
             </w:r>
           </w:p>
           <w:p>
             <w:pPr>
               <w:spacing w:after="60"/>
               <w:rPr>
+                <w:rFonts w:cstheme="minorHAnsi"/>
                 <w:b/>
                 <w:bCs/>
                 <w:color w:val="C00000"/>
-              </w:rPr>
-            </w:pPr>
-            <w:r>
-              <w:rPr>
-                <w:rFonts w:ascii="Arial" w:eastAsia="Times New Roman" w:hAnsi="Arial" w:cs="Arial"/>
+                <w:kern w:val="2"/>
+                <w:lang w:val="en-GB"/>
+              </w:rPr>
+            </w:pPr>
+            <w:proofErr w:type="gramStart"/>
+            <w:r>
+              <w:rPr>
+                <w:rFonts w:eastAsia="Times New Roman" w:cstheme="minorHAnsi"/>
                 <w:b/>
                 <w:bCs/>
                 <w:color w:val="000000"/>
+                <w:kern w:val="2"/>
+                <w:lang w:val="en-GB"/>
               </w:rPr>
               <w:t xml:space="preserve">Then  </w:t>
             </w:r>
             <w:r>
               <w:rPr>
-                <w:rFonts w:ascii="Arial" w:eastAsia="Times New Roman" w:hAnsi="Arial" w:cs="Arial"/>
+                <w:rFonts w:eastAsia="Times New Roman" w:cstheme="minorHAnsi"/>
                 <w:color w:val="000000"/>
-              </w:rPr>
-              <w:t>I pay the way I want</w:t>
+                <w:kern w:val="2"/>
+                <w:lang w:val="en-GB"/>
+              </w:rPr>
+              <w:t>the</w:t>
+            </w:r>
+            <w:proofErr w:type="gramEnd"/>
+            <w:r>
+              <w:rPr>
+                <w:rFonts w:eastAsia="Times New Roman" w:cstheme="minorHAnsi"/>
+                <w:color w:val="000000"/>
+                <w:kern w:val="2"/>
+                <w:lang w:val="en-GB"/>
+              </w:rPr>
+              <w:t xml:space="preserve"> item is added to my shopping cart</w:t>
+            </w:r>
+            <w:r>
+              <w:rPr>
+                <w:rFonts w:eastAsia="Times New Roman" w:cstheme="minorHAnsi"/>
+                <w:b/>
+                <w:bCs/>
+                <w:color w:val="000000"/>
+                <w:kern w:val="2"/>
+                <w:lang w:val="en-GB"/>
+              </w:rPr>
+              <w:t xml:space="preserve"> </w:t>
             </w:r>
           </w:p>
         </w:tc>
@@ -9429,14 +7600,13 @@
       <w:pPr>
         <w:numPr>
           <w:ilvl w:val="0"/>
-          <w:numId w:val="10"/>
+          <w:numId w:val="11"/>
         </w:numPr>
         <w:spacing w:before="100" w:beforeAutospacing="1" w:after="120" w:line="240" w:lineRule="auto"/>
         <w:ind w:left="714" w:hanging="357"/>
         <w:rPr>
           <w:rFonts w:eastAsia="Times New Roman" w:cstheme="minorHAnsi"/>
           <w:color w:val="000000"/>
-          <w:kern w:val="2"/>
           <w:sz w:val="28"/>
           <w:szCs w:val="28"/>
           <w:lang w:val="en-GB"/>
@@ -9514,8 +7684,10 @@
               <w:rPr>
                 <w:rFonts w:eastAsia="Times New Roman" w:cstheme="minorHAnsi"/>
                 <w:color w:val="FFFFFF" w:themeColor="background1"/>
-                <w:sz w:val="24"/>
-                <w:szCs w:val="24"/>
+                <w:kern w:val="2"/>
+                <w:sz w:val="24"/>
+                <w:szCs w:val="24"/>
+                <w:lang w:val="en-GB"/>
               </w:rPr>
             </w:pPr>
             <w:r>
@@ -9524,8 +7696,10 @@
                 <w:b/>
                 <w:bCs/>
                 <w:color w:val="FFFFFF" w:themeColor="background1"/>
-                <w:sz w:val="24"/>
-                <w:szCs w:val="24"/>
+                <w:kern w:val="2"/>
+                <w:sz w:val="24"/>
+                <w:szCs w:val="24"/>
+                <w:lang w:val="en-GB"/>
               </w:rPr>
               <w:t xml:space="preserve">                      Actor Action</w:t>
             </w:r>
@@ -9552,8 +7726,10 @@
               <w:rPr>
                 <w:rFonts w:eastAsia="Times New Roman" w:cstheme="minorHAnsi"/>
                 <w:color w:val="FFFFFF" w:themeColor="background1"/>
-                <w:sz w:val="24"/>
-                <w:szCs w:val="24"/>
+                <w:kern w:val="2"/>
+                <w:sz w:val="24"/>
+                <w:szCs w:val="24"/>
+                <w:lang w:val="en-GB"/>
               </w:rPr>
             </w:pPr>
             <w:r>
@@ -9562,8 +7738,10 @@
                 <w:b/>
                 <w:bCs/>
                 <w:color w:val="FFFFFF" w:themeColor="background1"/>
-                <w:sz w:val="24"/>
-                <w:szCs w:val="24"/>
+                <w:kern w:val="2"/>
+                <w:sz w:val="24"/>
+                <w:szCs w:val="24"/>
+                <w:lang w:val="en-GB"/>
               </w:rPr>
               <w:t>System Response</w:t>
             </w:r>
@@ -9587,12 +7765,38 @@
             <w:pPr>
               <w:spacing w:after="0"/>
               <w:rPr>
+                <w:rFonts w:cstheme="minorHAnsi"/>
                 <w:b/>
                 <w:bCs/>
-              </w:rPr>
-            </w:pPr>
-            <w:r>
-              <w:t>1-user selects cash on delivery</w:t>
+                <w:kern w:val="2"/>
+                <w:lang w:val="en-GB"/>
+              </w:rPr>
+            </w:pPr>
+            <w:r>
+              <w:rPr>
+                <w:rFonts w:cstheme="minorHAnsi"/>
+                <w:kern w:val="2"/>
+                <w:lang w:val="en-GB"/>
+              </w:rPr>
+              <w:t xml:space="preserve">1-user </w:t>
+            </w:r>
+            <w:proofErr w:type="spellStart"/>
+            <w:r>
+              <w:rPr>
+                <w:rFonts w:cstheme="minorHAnsi"/>
+                <w:kern w:val="2"/>
+                <w:lang w:val="en-GB"/>
+              </w:rPr>
+              <w:t>selcts</w:t>
+            </w:r>
+            <w:proofErr w:type="spellEnd"/>
+            <w:r>
+              <w:rPr>
+                <w:rFonts w:cstheme="minorHAnsi"/>
+                <w:kern w:val="2"/>
+                <w:lang w:val="en-GB"/>
+              </w:rPr>
+              <w:t xml:space="preserve"> “add to cart”</w:t>
             </w:r>
           </w:p>
         </w:tc>
@@ -9611,6 +7815,8 @@
             <w:pPr>
               <w:spacing w:after="0"/>
               <w:rPr>
+                <w:rFonts w:cstheme="minorHAnsi"/>
+                <w:kern w:val="2"/>
                 <w:lang w:val="en-GB"/>
               </w:rPr>
             </w:pPr>
@@ -9632,6 +7838,11 @@
           <w:p>
             <w:pPr>
               <w:spacing w:after="0"/>
+              <w:rPr>
+                <w:rFonts w:cstheme="minorHAnsi"/>
+                <w:kern w:val="2"/>
+                <w:lang w:val="en-GB"/>
+              </w:rPr>
             </w:pPr>
           </w:p>
         </w:tc>
@@ -9650,23 +7861,1178 @@
           <w:p>
             <w:pPr>
               <w:spacing w:after="0"/>
-            </w:pPr>
-            <w:r>
-              <w:t xml:space="preserve">2- </w:t>
-            </w:r>
-            <w:r>
-              <w:rPr>
-                <w:rFonts w:asciiTheme="majorBidi" w:hAnsiTheme="majorBidi" w:cstheme="majorBidi"/>
-              </w:rPr>
-              <w:t xml:space="preserve">system prompt the user to input his </w:t>
-            </w:r>
-            <w:r>
-              <w:rPr>
-                <w:rFonts w:asciiTheme="majorBidi" w:hAnsiTheme="majorBidi" w:cstheme="majorBidi"/>
-                <w:sz w:val="24"/>
-                <w:szCs w:val="24"/>
-              </w:rPr>
-              <w:t>phone number which is verified by a One Time Password (OTP)</w:t>
+              <w:rPr>
+                <w:rFonts w:cstheme="minorHAnsi"/>
+                <w:kern w:val="2"/>
+                <w:lang w:val="en-GB"/>
+              </w:rPr>
+            </w:pPr>
+            <w:r>
+              <w:rPr>
+                <w:rFonts w:cstheme="minorHAnsi"/>
+                <w:kern w:val="2"/>
+                <w:lang w:val="en-GB"/>
+              </w:rPr>
+              <w:t>2- system adds the item to the user’s cart</w:t>
+            </w:r>
+          </w:p>
+        </w:tc>
+      </w:tr>
+    </w:tbl>
+    <w:p>
+      <w:pPr>
+        <w:spacing w:before="120" w:after="80" w:line="240" w:lineRule="auto"/>
+        <w:ind w:left="720"/>
+        <w:rPr>
+          <w:rFonts w:eastAsia="Times New Roman" w:cstheme="minorHAnsi"/>
+          <w:b/>
+          <w:bCs/>
+          <w:color w:val="1F3864"/>
+          <w:sz w:val="26"/>
+          <w:szCs w:val="26"/>
+          <w:lang w:val="en-GB"/>
+        </w:rPr>
+      </w:pPr>
+      <w:r>
+        <w:rPr>
+          <w:rFonts w:eastAsia="Times New Roman" w:cstheme="minorHAnsi"/>
+          <w:b/>
+          <w:bCs/>
+          <w:color w:val="1F3864"/>
+          <w:sz w:val="26"/>
+          <w:szCs w:val="26"/>
+        </w:rPr>
+        <w:t xml:space="preserve"> </w:t>
+      </w:r>
+      <w:r>
+        <w:rPr>
+          <w:rFonts w:cstheme="minorHAnsi"/>
+          <w:b/>
+          <w:bCs/>
+          <w:color w:val="1F3863"/>
+          <w:sz w:val="26"/>
+          <w:szCs w:val="26"/>
+        </w:rPr>
+        <w:t>Exceptional Scenario</w:t>
+      </w:r>
+    </w:p>
+    <w:tbl>
+      <w:tblPr>
+        <w:tblW w:w="8625" w:type="dxa"/>
+        <w:tblInd w:w="895" w:type="dxa"/>
+        <w:tblCellMar>
+          <w:left w:w="0" w:type="dxa"/>
+          <w:right w:w="0" w:type="dxa"/>
+        </w:tblCellMar>
+        <w:tblLook w:val="04A0" w:firstRow="1" w:lastRow="0" w:firstColumn="1" w:lastColumn="0" w:noHBand="0" w:noVBand="1"/>
+      </w:tblPr>
+      <w:tblGrid>
+        <w:gridCol w:w="4388"/>
+        <w:gridCol w:w="4237"/>
+      </w:tblGrid>
+      <w:tr>
+        <w:tc>
+          <w:tcPr>
+            <w:tcW w:w="4388" w:type="dxa"/>
+            <w:tcBorders>
+              <w:top w:val="nil"/>
+              <w:left w:val="single" w:sz="18" w:space="0" w:color="FFFFFF"/>
+              <w:bottom w:val="single" w:sz="18" w:space="0" w:color="FFFFFF"/>
+              <w:right w:val="single" w:sz="18" w:space="0" w:color="FFFFFF"/>
+            </w:tcBorders>
+            <w:shd w:val="clear" w:color="auto" w:fill="4F81BD" w:themeFill="accent1"/>
+            <w:vAlign w:val="center"/>
+            <w:hideMark/>
+          </w:tcPr>
+          <w:p>
+            <w:pPr>
+              <w:spacing w:after="0" w:line="240" w:lineRule="auto"/>
+              <w:ind w:left="111" w:right="1754"/>
+              <w:rPr>
+                <w:rFonts w:eastAsia="Times New Roman" w:cstheme="minorHAnsi"/>
+                <w:color w:val="FFFFFF" w:themeColor="background1"/>
+                <w:kern w:val="2"/>
+                <w:sz w:val="24"/>
+                <w:szCs w:val="24"/>
+                <w:lang w:val="en-GB"/>
+              </w:rPr>
+            </w:pPr>
+            <w:r>
+              <w:rPr>
+                <w:rFonts w:eastAsia="Times New Roman" w:cstheme="minorHAnsi"/>
+                <w:b/>
+                <w:bCs/>
+                <w:color w:val="FFFFFF" w:themeColor="background1"/>
+                <w:kern w:val="2"/>
+                <w:sz w:val="24"/>
+                <w:szCs w:val="24"/>
+                <w:lang w:val="en-GB"/>
+              </w:rPr>
+              <w:t xml:space="preserve">                      Actor Action</w:t>
+            </w:r>
+          </w:p>
+        </w:tc>
+        <w:tc>
+          <w:tcPr>
+            <w:tcW w:w="4237" w:type="dxa"/>
+            <w:tcBorders>
+              <w:top w:val="nil"/>
+              <w:left w:val="nil"/>
+              <w:bottom w:val="single" w:sz="18" w:space="0" w:color="FFFFFF"/>
+              <w:right w:val="single" w:sz="18" w:space="0" w:color="FFFFFF"/>
+            </w:tcBorders>
+            <w:shd w:val="clear" w:color="auto" w:fill="4F81BD" w:themeFill="accent1"/>
+            <w:vAlign w:val="center"/>
+            <w:hideMark/>
+          </w:tcPr>
+          <w:p>
+            <w:pPr>
+              <w:spacing w:after="0" w:line="240" w:lineRule="auto"/>
+              <w:ind w:left="111"/>
+              <w:jc w:val="center"/>
+              <w:rPr>
+                <w:rFonts w:eastAsia="Times New Roman" w:cstheme="minorHAnsi"/>
+                <w:color w:val="FFFFFF" w:themeColor="background1"/>
+                <w:kern w:val="2"/>
+                <w:sz w:val="24"/>
+                <w:szCs w:val="24"/>
+                <w:lang w:val="en-GB"/>
+              </w:rPr>
+            </w:pPr>
+            <w:r>
+              <w:rPr>
+                <w:rFonts w:eastAsia="Times New Roman" w:cstheme="minorHAnsi"/>
+                <w:b/>
+                <w:bCs/>
+                <w:color w:val="FFFFFF" w:themeColor="background1"/>
+                <w:kern w:val="2"/>
+                <w:sz w:val="24"/>
+                <w:szCs w:val="24"/>
+                <w:lang w:val="en-GB"/>
+              </w:rPr>
+              <w:t>System Response</w:t>
+            </w:r>
+          </w:p>
+        </w:tc>
+      </w:tr>
+      <w:tr>
+        <w:tc>
+          <w:tcPr>
+            <w:tcW w:w="4388" w:type="dxa"/>
+            <w:tcBorders>
+              <w:top w:val="nil"/>
+              <w:left w:val="single" w:sz="18" w:space="0" w:color="FFFFFF"/>
+              <w:bottom w:val="single" w:sz="18" w:space="0" w:color="FFFFFF"/>
+              <w:right w:val="single" w:sz="18" w:space="0" w:color="FFFFFF"/>
+            </w:tcBorders>
+            <w:shd w:val="clear" w:color="auto" w:fill="DAEEF3" w:themeFill="accent5" w:themeFillTint="33"/>
+          </w:tcPr>
+          <w:p>
+            <w:pPr>
+              <w:spacing w:after="0"/>
+              <w:rPr>
+                <w:rFonts w:cstheme="minorHAnsi"/>
+                <w:b/>
+                <w:bCs/>
+                <w:kern w:val="2"/>
+                <w:lang w:val="en-GB"/>
+              </w:rPr>
+            </w:pPr>
+          </w:p>
+        </w:tc>
+        <w:tc>
+          <w:tcPr>
+            <w:tcW w:w="4237" w:type="dxa"/>
+            <w:tcBorders>
+              <w:top w:val="nil"/>
+              <w:left w:val="nil"/>
+              <w:bottom w:val="single" w:sz="18" w:space="0" w:color="FFFFFF"/>
+              <w:right w:val="single" w:sz="18" w:space="0" w:color="FFFFFF"/>
+            </w:tcBorders>
+            <w:shd w:val="clear" w:color="auto" w:fill="DAEEF3" w:themeFill="accent5" w:themeFillTint="33"/>
+          </w:tcPr>
+          <w:p>
+            <w:pPr>
+              <w:spacing w:after="0"/>
+              <w:rPr>
+                <w:rFonts w:cstheme="minorHAnsi"/>
+                <w:kern w:val="2"/>
+                <w:lang w:val="en-GB"/>
+              </w:rPr>
+            </w:pPr>
+          </w:p>
+        </w:tc>
+      </w:tr>
+    </w:tbl>
+    <w:p>
+      <w:pPr>
+        <w:numPr>
+          <w:ilvl w:val="0"/>
+          <w:numId w:val="11"/>
+        </w:numPr>
+        <w:spacing w:before="100" w:beforeAutospacing="1" w:after="120" w:line="240" w:lineRule="auto"/>
+        <w:ind w:left="714" w:hanging="357"/>
+        <w:rPr>
+          <w:rFonts w:eastAsia="Times New Roman" w:cstheme="minorHAnsi"/>
+          <w:b/>
+          <w:bCs/>
+          <w:color w:val="1F3864"/>
+          <w:sz w:val="28"/>
+          <w:szCs w:val="28"/>
+          <w:lang w:val="en-GB"/>
+        </w:rPr>
+      </w:pPr>
+      <w:r>
+        <w:rPr>
+          <w:rFonts w:eastAsia="Times New Roman" w:cstheme="minorHAnsi"/>
+          <w:b/>
+          <w:bCs/>
+          <w:color w:val="1F3864"/>
+          <w:sz w:val="28"/>
+          <w:szCs w:val="28"/>
+        </w:rPr>
+        <w:t>User Story #9</w:t>
+      </w:r>
+    </w:p>
+    <w:p>
+      <w:pPr>
+        <w:spacing w:after="0" w:line="240" w:lineRule="auto"/>
+        <w:rPr>
+          <w:rFonts w:eastAsia="Times New Roman" w:cstheme="minorHAnsi"/>
+          <w:vanish/>
+          <w:sz w:val="24"/>
+          <w:szCs w:val="24"/>
+        </w:rPr>
+      </w:pPr>
+    </w:p>
+    <w:tbl>
+      <w:tblPr>
+        <w:tblW w:w="8625" w:type="dxa"/>
+        <w:tblInd w:w="911" w:type="dxa"/>
+        <w:tblCellMar>
+          <w:left w:w="0" w:type="dxa"/>
+          <w:right w:w="0" w:type="dxa"/>
+        </w:tblCellMar>
+        <w:tblLook w:val="04A0" w:firstRow="1" w:lastRow="0" w:firstColumn="1" w:lastColumn="0" w:noHBand="0" w:noVBand="1"/>
+      </w:tblPr>
+      <w:tblGrid>
+        <w:gridCol w:w="2263"/>
+        <w:gridCol w:w="6362"/>
+      </w:tblGrid>
+      <w:tr>
+        <w:tc>
+          <w:tcPr>
+            <w:tcW w:w="2263" w:type="dxa"/>
+            <w:tcBorders>
+              <w:top w:val="single" w:sz="8" w:space="0" w:color="000000"/>
+              <w:left w:val="single" w:sz="8" w:space="0" w:color="000000"/>
+              <w:bottom w:val="single" w:sz="8" w:space="0" w:color="000000"/>
+              <w:right w:val="single" w:sz="18" w:space="0" w:color="FFFFFF"/>
+            </w:tcBorders>
+            <w:shd w:val="clear" w:color="auto" w:fill="00B0F0"/>
+            <w:vAlign w:val="center"/>
+            <w:hideMark/>
+          </w:tcPr>
+          <w:p>
+            <w:pPr>
+              <w:spacing w:after="0" w:line="240" w:lineRule="auto"/>
+              <w:ind w:left="104"/>
+              <w:rPr>
+                <w:rFonts w:cstheme="minorHAnsi"/>
+                <w:b/>
+                <w:bCs/>
+                <w:kern w:val="2"/>
+                <w:lang w:val="en-GB"/>
+              </w:rPr>
+            </w:pPr>
+            <w:r>
+              <w:rPr>
+                <w:rFonts w:cstheme="minorHAnsi"/>
+                <w:b/>
+                <w:bCs/>
+                <w:kern w:val="2"/>
+                <w:lang w:val="en-GB"/>
+              </w:rPr>
+              <w:t>User Story ID</w:t>
+            </w:r>
+          </w:p>
+        </w:tc>
+        <w:tc>
+          <w:tcPr>
+            <w:tcW w:w="6362" w:type="dxa"/>
+            <w:tcBorders>
+              <w:top w:val="single" w:sz="18" w:space="0" w:color="FFFFFF"/>
+              <w:left w:val="nil"/>
+              <w:bottom w:val="single" w:sz="18" w:space="0" w:color="FFFFFF"/>
+              <w:right w:val="single" w:sz="18" w:space="0" w:color="FFFFFF"/>
+            </w:tcBorders>
+            <w:shd w:val="clear" w:color="auto" w:fill="C9F1FF"/>
+            <w:vAlign w:val="center"/>
+            <w:hideMark/>
+          </w:tcPr>
+          <w:p>
+            <w:pPr>
+              <w:spacing w:after="0" w:line="240" w:lineRule="auto"/>
+              <w:ind w:left="111" w:right="443"/>
+              <w:rPr>
+                <w:rFonts w:eastAsia="Times New Roman" w:cstheme="minorHAnsi"/>
+                <w:color w:val="000000"/>
+                <w:kern w:val="2"/>
+                <w:sz w:val="24"/>
+                <w:szCs w:val="24"/>
+                <w:lang w:val="en-GB" w:bidi="ar-EG"/>
+              </w:rPr>
+            </w:pPr>
+            <w:r>
+              <w:rPr>
+                <w:rFonts w:eastAsia="Times New Roman" w:cstheme="minorHAnsi"/>
+                <w:color w:val="000000"/>
+                <w:kern w:val="2"/>
+                <w:sz w:val="24"/>
+                <w:szCs w:val="24"/>
+                <w:lang w:val="en-GB" w:bidi="ar-EG"/>
+              </w:rPr>
+              <w:t>US #9</w:t>
+            </w:r>
+          </w:p>
+        </w:tc>
+      </w:tr>
+      <w:tr>
+        <w:tc>
+          <w:tcPr>
+            <w:tcW w:w="2263" w:type="dxa"/>
+            <w:tcBorders>
+              <w:top w:val="single" w:sz="8" w:space="0" w:color="000000"/>
+              <w:left w:val="single" w:sz="8" w:space="0" w:color="000000"/>
+              <w:bottom w:val="single" w:sz="8" w:space="0" w:color="000000"/>
+              <w:right w:val="single" w:sz="18" w:space="0" w:color="FFFFFF"/>
+            </w:tcBorders>
+            <w:shd w:val="clear" w:color="auto" w:fill="00B0F0"/>
+            <w:vAlign w:val="center"/>
+            <w:hideMark/>
+          </w:tcPr>
+          <w:p>
+            <w:pPr>
+              <w:spacing w:after="0" w:line="240" w:lineRule="auto"/>
+              <w:ind w:left="104"/>
+              <w:rPr>
+                <w:rFonts w:cstheme="minorHAnsi"/>
+                <w:b/>
+                <w:bCs/>
+                <w:kern w:val="2"/>
+                <w:lang w:val="en-GB"/>
+              </w:rPr>
+            </w:pPr>
+            <w:r>
+              <w:rPr>
+                <w:rFonts w:cstheme="minorHAnsi"/>
+                <w:b/>
+                <w:bCs/>
+                <w:kern w:val="2"/>
+                <w:lang w:val="en-GB"/>
+              </w:rPr>
+              <w:t xml:space="preserve">User Story Name </w:t>
+            </w:r>
+          </w:p>
+        </w:tc>
+        <w:tc>
+          <w:tcPr>
+            <w:tcW w:w="6362" w:type="dxa"/>
+            <w:tcBorders>
+              <w:top w:val="single" w:sz="18" w:space="0" w:color="FFFFFF"/>
+              <w:left w:val="nil"/>
+              <w:bottom w:val="single" w:sz="18" w:space="0" w:color="FFFFFF"/>
+              <w:right w:val="single" w:sz="18" w:space="0" w:color="FFFFFF"/>
+            </w:tcBorders>
+            <w:shd w:val="clear" w:color="auto" w:fill="C9F1FF"/>
+            <w:vAlign w:val="center"/>
+            <w:hideMark/>
+          </w:tcPr>
+          <w:p>
+            <w:pPr>
+              <w:spacing w:after="0" w:line="240" w:lineRule="auto"/>
+              <w:ind w:right="443"/>
+              <w:rPr>
+                <w:rFonts w:eastAsia="Times New Roman" w:cstheme="minorHAnsi"/>
+                <w:color w:val="000000"/>
+                <w:kern w:val="2"/>
+                <w:sz w:val="24"/>
+                <w:szCs w:val="24"/>
+                <w:lang w:val="en-GB" w:bidi="ar-EG"/>
+              </w:rPr>
+            </w:pPr>
+            <w:r>
+              <w:rPr>
+                <w:rFonts w:eastAsia="Times New Roman" w:cstheme="minorHAnsi"/>
+                <w:color w:val="000000"/>
+                <w:kern w:val="2"/>
+                <w:sz w:val="24"/>
+                <w:szCs w:val="24"/>
+                <w:lang w:val="en-GB" w:bidi="ar-EG"/>
+              </w:rPr>
+              <w:t xml:space="preserve">Changing the quantity of the product </w:t>
+            </w:r>
+            <w:proofErr w:type="gramStart"/>
+            <w:r>
+              <w:rPr>
+                <w:rFonts w:eastAsia="Times New Roman" w:cstheme="minorHAnsi"/>
+                <w:color w:val="000000"/>
+                <w:kern w:val="2"/>
+                <w:sz w:val="24"/>
+                <w:szCs w:val="24"/>
+                <w:lang w:val="en-GB" w:bidi="ar-EG"/>
+              </w:rPr>
+              <w:t>In</w:t>
+            </w:r>
+            <w:proofErr w:type="gramEnd"/>
+            <w:r>
+              <w:rPr>
+                <w:rFonts w:eastAsia="Times New Roman" w:cstheme="minorHAnsi"/>
+                <w:color w:val="000000"/>
+                <w:kern w:val="2"/>
+                <w:sz w:val="24"/>
+                <w:szCs w:val="24"/>
+                <w:lang w:val="en-GB" w:bidi="ar-EG"/>
+              </w:rPr>
+              <w:t xml:space="preserve"> the shopping cart</w:t>
+            </w:r>
+          </w:p>
+        </w:tc>
+      </w:tr>
+      <w:tr>
+        <w:tc>
+          <w:tcPr>
+            <w:tcW w:w="2263" w:type="dxa"/>
+            <w:tcBorders>
+              <w:top w:val="nil"/>
+              <w:left w:val="single" w:sz="8" w:space="0" w:color="000000"/>
+              <w:bottom w:val="single" w:sz="8" w:space="0" w:color="000000"/>
+              <w:right w:val="single" w:sz="18" w:space="0" w:color="FFFFFF"/>
+            </w:tcBorders>
+            <w:shd w:val="clear" w:color="auto" w:fill="00B0F0"/>
+            <w:vAlign w:val="center"/>
+            <w:hideMark/>
+          </w:tcPr>
+          <w:p>
+            <w:pPr>
+              <w:spacing w:before="2" w:after="0" w:line="240" w:lineRule="auto"/>
+              <w:ind w:left="104"/>
+              <w:rPr>
+                <w:rFonts w:cstheme="minorHAnsi"/>
+                <w:b/>
+                <w:bCs/>
+                <w:kern w:val="2"/>
+                <w:lang w:val="en-GB"/>
+              </w:rPr>
+            </w:pPr>
+            <w:r>
+              <w:rPr>
+                <w:rFonts w:cstheme="minorHAnsi"/>
+                <w:b/>
+                <w:bCs/>
+                <w:kern w:val="2"/>
+                <w:lang w:val="en-GB"/>
+              </w:rPr>
+              <w:t>Actors</w:t>
+            </w:r>
+          </w:p>
+        </w:tc>
+        <w:tc>
+          <w:tcPr>
+            <w:tcW w:w="6362" w:type="dxa"/>
+            <w:tcBorders>
+              <w:top w:val="nil"/>
+              <w:left w:val="nil"/>
+              <w:bottom w:val="single" w:sz="18" w:space="0" w:color="FFFFFF"/>
+              <w:right w:val="single" w:sz="18" w:space="0" w:color="FFFFFF"/>
+            </w:tcBorders>
+            <w:shd w:val="clear" w:color="auto" w:fill="C9F1FF"/>
+            <w:vAlign w:val="center"/>
+            <w:hideMark/>
+          </w:tcPr>
+          <w:p>
+            <w:pPr>
+              <w:spacing w:after="0" w:line="264" w:lineRule="auto"/>
+              <w:rPr>
+                <w:rFonts w:cstheme="minorHAnsi"/>
+                <w:kern w:val="2"/>
+                <w:lang w:val="en-GB"/>
+              </w:rPr>
+            </w:pPr>
+            <w:r>
+              <w:rPr>
+                <w:rFonts w:cstheme="minorHAnsi"/>
+                <w:kern w:val="2"/>
+                <w:lang w:val="en-GB"/>
+              </w:rPr>
+              <w:t>Customer</w:t>
+            </w:r>
+          </w:p>
+        </w:tc>
+      </w:tr>
+      <w:tr>
+        <w:tc>
+          <w:tcPr>
+            <w:tcW w:w="2263" w:type="dxa"/>
+            <w:tcBorders>
+              <w:top w:val="nil"/>
+              <w:left w:val="single" w:sz="8" w:space="0" w:color="000000"/>
+              <w:bottom w:val="single" w:sz="8" w:space="0" w:color="000000"/>
+              <w:right w:val="single" w:sz="18" w:space="0" w:color="FFFFFF"/>
+            </w:tcBorders>
+            <w:shd w:val="clear" w:color="auto" w:fill="00B0F0"/>
+            <w:vAlign w:val="center"/>
+            <w:hideMark/>
+          </w:tcPr>
+          <w:p>
+            <w:pPr>
+              <w:spacing w:after="0" w:line="240" w:lineRule="auto"/>
+              <w:ind w:left="104"/>
+              <w:rPr>
+                <w:rFonts w:cstheme="minorHAnsi"/>
+                <w:b/>
+                <w:bCs/>
+                <w:kern w:val="2"/>
+                <w:lang w:val="en-GB"/>
+              </w:rPr>
+            </w:pPr>
+            <w:r>
+              <w:rPr>
+                <w:rFonts w:cstheme="minorHAnsi"/>
+                <w:b/>
+                <w:bCs/>
+                <w:kern w:val="2"/>
+                <w:lang w:val="en-GB"/>
+              </w:rPr>
+              <w:t>Description</w:t>
+            </w:r>
+          </w:p>
+        </w:tc>
+        <w:tc>
+          <w:tcPr>
+            <w:tcW w:w="6362" w:type="dxa"/>
+            <w:tcBorders>
+              <w:top w:val="nil"/>
+              <w:left w:val="nil"/>
+              <w:bottom w:val="single" w:sz="18" w:space="0" w:color="FFFFFF"/>
+              <w:right w:val="single" w:sz="18" w:space="0" w:color="FFFFFF"/>
+            </w:tcBorders>
+            <w:shd w:val="clear" w:color="auto" w:fill="C9F1FF"/>
+            <w:vAlign w:val="center"/>
+            <w:hideMark/>
+          </w:tcPr>
+          <w:p>
+            <w:pPr>
+              <w:bidi/>
+              <w:spacing w:after="60" w:line="264" w:lineRule="auto"/>
+              <w:jc w:val="right"/>
+              <w:rPr>
+                <w:rFonts w:eastAsia="Times New Roman" w:cstheme="minorHAnsi"/>
+                <w:color w:val="000000"/>
+                <w:kern w:val="2"/>
+                <w:lang w:val="en-GB"/>
+              </w:rPr>
+            </w:pPr>
+            <w:r>
+              <w:rPr>
+                <w:rFonts w:eastAsia="Times New Roman" w:cstheme="minorHAnsi"/>
+                <w:b/>
+                <w:bCs/>
+                <w:color w:val="000000"/>
+                <w:kern w:val="2"/>
+                <w:lang w:val="en-GB"/>
+              </w:rPr>
+              <w:t>As</w:t>
+            </w:r>
+            <w:r>
+              <w:rPr>
+                <w:rFonts w:eastAsia="Times New Roman" w:cstheme="minorHAnsi"/>
+                <w:color w:val="000000"/>
+                <w:kern w:val="2"/>
+                <w:lang w:val="en-GB"/>
+              </w:rPr>
+              <w:t xml:space="preserve"> a customer </w:t>
+            </w:r>
+          </w:p>
+          <w:p>
+            <w:pPr>
+              <w:bidi/>
+              <w:spacing w:after="60" w:line="264" w:lineRule="auto"/>
+              <w:jc w:val="right"/>
+              <w:rPr>
+                <w:rFonts w:eastAsia="Times New Roman" w:cstheme="minorHAnsi"/>
+                <w:color w:val="000000"/>
+                <w:kern w:val="2"/>
+                <w:lang w:val="en-GB"/>
+              </w:rPr>
+            </w:pPr>
+            <w:r>
+              <w:rPr>
+                <w:rFonts w:eastAsia="Times New Roman" w:cstheme="minorHAnsi"/>
+                <w:b/>
+                <w:bCs/>
+                <w:color w:val="000000"/>
+                <w:kern w:val="2"/>
+                <w:lang w:val="en-GB"/>
+              </w:rPr>
+              <w:t>I like</w:t>
+            </w:r>
+            <w:r>
+              <w:rPr>
+                <w:rFonts w:eastAsia="Times New Roman" w:cstheme="minorHAnsi"/>
+                <w:color w:val="000000"/>
+                <w:kern w:val="2"/>
+                <w:lang w:val="en-GB"/>
+              </w:rPr>
+              <w:t xml:space="preserve"> to be able to change the quantity of a product in the cart</w:t>
+            </w:r>
+          </w:p>
+          <w:p>
+            <w:pPr>
+              <w:bidi/>
+              <w:spacing w:after="60" w:line="264" w:lineRule="auto"/>
+              <w:jc w:val="right"/>
+              <w:rPr>
+                <w:rFonts w:eastAsia="Times New Roman" w:cstheme="minorHAnsi"/>
+                <w:color w:val="000000"/>
+                <w:kern w:val="2"/>
+                <w:lang w:val="en-GB"/>
+              </w:rPr>
+            </w:pPr>
+            <w:proofErr w:type="gramStart"/>
+            <w:r>
+              <w:rPr>
+                <w:rFonts w:eastAsia="Times New Roman" w:cstheme="minorHAnsi"/>
+                <w:b/>
+                <w:bCs/>
+                <w:color w:val="000000"/>
+                <w:kern w:val="2"/>
+                <w:lang w:val="en-GB"/>
+              </w:rPr>
+              <w:t>So</w:t>
+            </w:r>
+            <w:proofErr w:type="gramEnd"/>
+            <w:r>
+              <w:rPr>
+                <w:rFonts w:eastAsia="Times New Roman" w:cstheme="minorHAnsi"/>
+                <w:color w:val="000000"/>
+                <w:kern w:val="2"/>
+                <w:lang w:val="en-GB"/>
+              </w:rPr>
+              <w:t xml:space="preserve"> I get as may units of an item as I want</w:t>
+            </w:r>
+          </w:p>
+        </w:tc>
+      </w:tr>
+      <w:tr>
+        <w:tc>
+          <w:tcPr>
+            <w:tcW w:w="2263" w:type="dxa"/>
+            <w:tcBorders>
+              <w:top w:val="nil"/>
+              <w:left w:val="single" w:sz="8" w:space="0" w:color="000000"/>
+              <w:bottom w:val="single" w:sz="8" w:space="0" w:color="000000"/>
+              <w:right w:val="single" w:sz="18" w:space="0" w:color="FFFFFF"/>
+            </w:tcBorders>
+            <w:shd w:val="clear" w:color="auto" w:fill="00B0F0"/>
+            <w:vAlign w:val="center"/>
+            <w:hideMark/>
+          </w:tcPr>
+          <w:p>
+            <w:pPr>
+              <w:spacing w:before="2" w:after="0" w:line="240" w:lineRule="auto"/>
+              <w:ind w:left="104"/>
+              <w:rPr>
+                <w:rFonts w:cstheme="minorHAnsi"/>
+                <w:b/>
+                <w:bCs/>
+                <w:kern w:val="2"/>
+                <w:lang w:val="en-GB"/>
+              </w:rPr>
+            </w:pPr>
+            <w:r>
+              <w:rPr>
+                <w:rFonts w:cstheme="minorHAnsi"/>
+                <w:b/>
+                <w:bCs/>
+                <w:kern w:val="2"/>
+                <w:lang w:val="en-GB"/>
+              </w:rPr>
+              <w:t>Per condition</w:t>
+            </w:r>
+          </w:p>
+        </w:tc>
+        <w:tc>
+          <w:tcPr>
+            <w:tcW w:w="6362" w:type="dxa"/>
+            <w:tcBorders>
+              <w:top w:val="nil"/>
+              <w:left w:val="nil"/>
+              <w:bottom w:val="single" w:sz="18" w:space="0" w:color="FFFFFF"/>
+              <w:right w:val="single" w:sz="18" w:space="0" w:color="FFFFFF"/>
+            </w:tcBorders>
+            <w:shd w:val="clear" w:color="auto" w:fill="C9F1FF"/>
+            <w:vAlign w:val="center"/>
+            <w:hideMark/>
+          </w:tcPr>
+          <w:p>
+            <w:pPr>
+              <w:spacing w:before="2" w:after="0" w:line="240" w:lineRule="auto"/>
+              <w:rPr>
+                <w:rFonts w:eastAsia="Times New Roman" w:cstheme="minorHAnsi"/>
+                <w:color w:val="000000"/>
+                <w:kern w:val="2"/>
+                <w:sz w:val="24"/>
+                <w:szCs w:val="24"/>
+                <w:lang w:val="en-GB"/>
+              </w:rPr>
+            </w:pPr>
+            <w:r>
+              <w:rPr>
+                <w:rFonts w:eastAsia="Times New Roman" w:cstheme="minorHAnsi"/>
+                <w:color w:val="000000"/>
+                <w:kern w:val="2"/>
+                <w:sz w:val="24"/>
+                <w:szCs w:val="24"/>
+                <w:lang w:val="en-GB"/>
+              </w:rPr>
+              <w:t>The user is logged in and have items in the cart</w:t>
+            </w:r>
+          </w:p>
+        </w:tc>
+      </w:tr>
+      <w:tr>
+        <w:tc>
+          <w:tcPr>
+            <w:tcW w:w="2263" w:type="dxa"/>
+            <w:tcBorders>
+              <w:top w:val="nil"/>
+              <w:left w:val="single" w:sz="8" w:space="0" w:color="000000"/>
+              <w:bottom w:val="single" w:sz="8" w:space="0" w:color="000000"/>
+              <w:right w:val="single" w:sz="18" w:space="0" w:color="FFFFFF"/>
+            </w:tcBorders>
+            <w:shd w:val="clear" w:color="auto" w:fill="00B0F0"/>
+            <w:vAlign w:val="center"/>
+            <w:hideMark/>
+          </w:tcPr>
+          <w:p>
+            <w:pPr>
+              <w:spacing w:before="2" w:after="0" w:line="240" w:lineRule="auto"/>
+              <w:ind w:left="104"/>
+              <w:rPr>
+                <w:rFonts w:cstheme="minorHAnsi" w:hint="cs"/>
+                <w:b/>
+                <w:bCs/>
+                <w:kern w:val="2"/>
+                <w:rtl/>
+                <w:lang w:val="en-GB"/>
+              </w:rPr>
+            </w:pPr>
+            <w:r>
+              <w:rPr>
+                <w:rFonts w:cstheme="minorHAnsi"/>
+                <w:b/>
+                <w:bCs/>
+                <w:kern w:val="2"/>
+                <w:lang w:val="en-GB"/>
+              </w:rPr>
+              <w:t>Post condition</w:t>
+            </w:r>
+          </w:p>
+        </w:tc>
+        <w:tc>
+          <w:tcPr>
+            <w:tcW w:w="6362" w:type="dxa"/>
+            <w:tcBorders>
+              <w:top w:val="nil"/>
+              <w:left w:val="nil"/>
+              <w:bottom w:val="single" w:sz="18" w:space="0" w:color="FFFFFF"/>
+              <w:right w:val="single" w:sz="18" w:space="0" w:color="FFFFFF"/>
+            </w:tcBorders>
+            <w:shd w:val="clear" w:color="auto" w:fill="C9F1FF"/>
+            <w:vAlign w:val="center"/>
+            <w:hideMark/>
+          </w:tcPr>
+          <w:p>
+            <w:pPr>
+              <w:spacing w:before="2" w:after="0" w:line="240" w:lineRule="auto"/>
+              <w:rPr>
+                <w:rFonts w:eastAsia="Times New Roman" w:cstheme="minorHAnsi"/>
+                <w:color w:val="000000"/>
+                <w:kern w:val="2"/>
+                <w:sz w:val="24"/>
+                <w:szCs w:val="24"/>
+                <w:lang w:val="en-GB"/>
+              </w:rPr>
+            </w:pPr>
+            <w:r>
+              <w:rPr>
+                <w:rFonts w:eastAsia="Times New Roman" w:cstheme="minorHAnsi"/>
+                <w:color w:val="000000"/>
+                <w:kern w:val="2"/>
+                <w:sz w:val="24"/>
+                <w:szCs w:val="24"/>
+                <w:lang w:val="en-GB"/>
+              </w:rPr>
+              <w:t>The quantity of and item in cart is changed</w:t>
+            </w:r>
+          </w:p>
+        </w:tc>
+      </w:tr>
+      <w:tr>
+        <w:tc>
+          <w:tcPr>
+            <w:tcW w:w="2263" w:type="dxa"/>
+            <w:tcBorders>
+              <w:top w:val="nil"/>
+              <w:left w:val="single" w:sz="8" w:space="0" w:color="000000"/>
+              <w:bottom w:val="single" w:sz="8" w:space="0" w:color="000000"/>
+              <w:right w:val="single" w:sz="18" w:space="0" w:color="FFFFFF"/>
+            </w:tcBorders>
+            <w:shd w:val="clear" w:color="auto" w:fill="00B0F0"/>
+            <w:vAlign w:val="center"/>
+            <w:hideMark/>
+          </w:tcPr>
+          <w:p>
+            <w:pPr>
+              <w:spacing w:before="2" w:after="0" w:line="240" w:lineRule="auto"/>
+              <w:ind w:left="104"/>
+              <w:rPr>
+                <w:rFonts w:cstheme="minorHAnsi"/>
+                <w:b/>
+                <w:bCs/>
+                <w:kern w:val="2"/>
+                <w:lang w:val="en-GB"/>
+              </w:rPr>
+            </w:pPr>
+            <w:r>
+              <w:rPr>
+                <w:rFonts w:cstheme="minorHAnsi"/>
+                <w:b/>
+                <w:bCs/>
+                <w:kern w:val="2"/>
+                <w:lang w:val="en-GB"/>
+              </w:rPr>
+              <w:t>Acceptance Criteria</w:t>
+            </w:r>
+          </w:p>
+        </w:tc>
+        <w:tc>
+          <w:tcPr>
+            <w:tcW w:w="6362" w:type="dxa"/>
+            <w:tcBorders>
+              <w:top w:val="nil"/>
+              <w:left w:val="nil"/>
+              <w:bottom w:val="single" w:sz="18" w:space="0" w:color="FFFFFF"/>
+              <w:right w:val="single" w:sz="18" w:space="0" w:color="FFFFFF"/>
+            </w:tcBorders>
+            <w:shd w:val="clear" w:color="auto" w:fill="C9F1FF"/>
+            <w:vAlign w:val="center"/>
+            <w:hideMark/>
+          </w:tcPr>
+          <w:p>
+            <w:pPr>
+              <w:spacing w:after="60"/>
+              <w:rPr>
+                <w:rFonts w:eastAsia="Times New Roman" w:cstheme="minorHAnsi"/>
+                <w:b/>
+                <w:bCs/>
+                <w:color w:val="000000"/>
+                <w:kern w:val="2"/>
+                <w:lang w:val="en-GB"/>
+              </w:rPr>
+            </w:pPr>
+            <w:r>
+              <w:rPr>
+                <w:rFonts w:eastAsia="Times New Roman" w:cstheme="minorHAnsi"/>
+                <w:b/>
+                <w:bCs/>
+                <w:color w:val="000000"/>
+                <w:kern w:val="2"/>
+                <w:lang w:val="en-GB"/>
+              </w:rPr>
+              <w:t xml:space="preserve">Given </w:t>
+            </w:r>
+            <w:proofErr w:type="spellStart"/>
+            <w:r>
+              <w:rPr>
+                <w:rFonts w:eastAsia="Times New Roman" w:cstheme="minorHAnsi"/>
+                <w:color w:val="000000"/>
+                <w:kern w:val="2"/>
+                <w:lang w:val="en-GB"/>
+              </w:rPr>
+              <w:t>iam</w:t>
+            </w:r>
+            <w:proofErr w:type="spellEnd"/>
+            <w:r>
+              <w:rPr>
+                <w:rFonts w:eastAsia="Times New Roman" w:cstheme="minorHAnsi"/>
+                <w:color w:val="000000"/>
+                <w:kern w:val="2"/>
+                <w:lang w:val="en-GB"/>
+              </w:rPr>
+              <w:t xml:space="preserve"> logged In and I have an item or more </w:t>
+            </w:r>
+            <w:proofErr w:type="gramStart"/>
+            <w:r>
+              <w:rPr>
+                <w:rFonts w:eastAsia="Times New Roman" w:cstheme="minorHAnsi"/>
+                <w:color w:val="000000"/>
+                <w:kern w:val="2"/>
+                <w:lang w:val="en-GB"/>
+              </w:rPr>
+              <w:t>In</w:t>
+            </w:r>
+            <w:proofErr w:type="gramEnd"/>
+            <w:r>
+              <w:rPr>
+                <w:rFonts w:eastAsia="Times New Roman" w:cstheme="minorHAnsi"/>
+                <w:color w:val="000000"/>
+                <w:kern w:val="2"/>
+                <w:lang w:val="en-GB"/>
+              </w:rPr>
+              <w:t xml:space="preserve"> the cart</w:t>
+            </w:r>
+          </w:p>
+          <w:p>
+            <w:pPr>
+              <w:spacing w:after="60"/>
+              <w:rPr>
+                <w:rFonts w:eastAsia="Times New Roman" w:cstheme="minorHAnsi"/>
+                <w:b/>
+                <w:bCs/>
+                <w:color w:val="000000"/>
+                <w:kern w:val="2"/>
+                <w:lang w:val="en-GB"/>
+              </w:rPr>
+            </w:pPr>
+            <w:r>
+              <w:rPr>
+                <w:rFonts w:eastAsia="Times New Roman" w:cstheme="minorHAnsi"/>
+                <w:b/>
+                <w:bCs/>
+                <w:color w:val="000000"/>
+                <w:kern w:val="2"/>
+                <w:lang w:val="en-GB"/>
+              </w:rPr>
+              <w:t xml:space="preserve">When </w:t>
+            </w:r>
+            <w:r>
+              <w:rPr>
+                <w:rFonts w:eastAsia="Times New Roman" w:cstheme="minorHAnsi"/>
+                <w:color w:val="000000"/>
+                <w:kern w:val="2"/>
+                <w:lang w:val="en-GB"/>
+              </w:rPr>
+              <w:t>I select + or – sign on the quantity field</w:t>
+            </w:r>
+          </w:p>
+          <w:p>
+            <w:pPr>
+              <w:spacing w:after="60"/>
+              <w:rPr>
+                <w:rFonts w:cstheme="minorHAnsi"/>
+                <w:b/>
+                <w:bCs/>
+                <w:color w:val="C00000"/>
+                <w:kern w:val="2"/>
+                <w:lang w:val="en-GB"/>
+              </w:rPr>
+            </w:pPr>
+            <w:proofErr w:type="gramStart"/>
+            <w:r>
+              <w:rPr>
+                <w:rFonts w:eastAsia="Times New Roman" w:cstheme="minorHAnsi"/>
+                <w:b/>
+                <w:bCs/>
+                <w:color w:val="000000"/>
+                <w:kern w:val="2"/>
+                <w:lang w:val="en-GB"/>
+              </w:rPr>
+              <w:t xml:space="preserve">Then  </w:t>
+            </w:r>
+            <w:r>
+              <w:rPr>
+                <w:rFonts w:eastAsia="Times New Roman" w:cstheme="minorHAnsi"/>
+                <w:color w:val="000000"/>
+                <w:kern w:val="2"/>
+                <w:lang w:val="en-GB"/>
+              </w:rPr>
+              <w:t>the</w:t>
+            </w:r>
+            <w:proofErr w:type="gramEnd"/>
+            <w:r>
+              <w:rPr>
+                <w:rFonts w:eastAsia="Times New Roman" w:cstheme="minorHAnsi"/>
+                <w:color w:val="000000"/>
+                <w:kern w:val="2"/>
+                <w:lang w:val="en-GB"/>
+              </w:rPr>
+              <w:t xml:space="preserve"> units counter increase or decrease as I want</w:t>
+            </w:r>
+            <w:r>
+              <w:rPr>
+                <w:rFonts w:eastAsia="Times New Roman" w:cstheme="minorHAnsi"/>
+                <w:b/>
+                <w:bCs/>
+                <w:color w:val="000000"/>
+                <w:kern w:val="2"/>
+                <w:lang w:val="en-GB"/>
+              </w:rPr>
+              <w:t xml:space="preserve"> </w:t>
+            </w:r>
+          </w:p>
+        </w:tc>
+      </w:tr>
+    </w:tbl>
+    <w:p>
+      <w:pPr>
+        <w:numPr>
+          <w:ilvl w:val="0"/>
+          <w:numId w:val="11"/>
+        </w:numPr>
+        <w:spacing w:before="100" w:beforeAutospacing="1" w:after="120" w:line="240" w:lineRule="auto"/>
+        <w:ind w:left="714" w:hanging="357"/>
+        <w:rPr>
+          <w:rFonts w:eastAsia="Times New Roman" w:cstheme="minorHAnsi"/>
+          <w:color w:val="000000"/>
+          <w:sz w:val="28"/>
+          <w:szCs w:val="28"/>
+          <w:lang w:val="en-GB"/>
+        </w:rPr>
+      </w:pPr>
+      <w:r>
+        <w:rPr>
+          <w:rFonts w:eastAsia="Times New Roman" w:cstheme="minorHAnsi"/>
+          <w:b/>
+          <w:bCs/>
+          <w:color w:val="1F3864"/>
+          <w:sz w:val="28"/>
+          <w:szCs w:val="28"/>
+        </w:rPr>
+        <w:t xml:space="preserve">Scenarios </w:t>
+      </w:r>
+    </w:p>
+    <w:p>
+      <w:pPr>
+        <w:spacing w:before="120" w:after="80" w:line="240" w:lineRule="auto"/>
+        <w:ind w:left="720"/>
+        <w:rPr>
+          <w:rFonts w:eastAsia="Times New Roman" w:cstheme="minorHAnsi"/>
+          <w:b/>
+          <w:bCs/>
+          <w:color w:val="1F3864"/>
+          <w:sz w:val="26"/>
+          <w:szCs w:val="26"/>
+        </w:rPr>
+      </w:pPr>
+      <w:r>
+        <w:rPr>
+          <w:rFonts w:eastAsia="Times New Roman" w:cstheme="minorHAnsi"/>
+          <w:b/>
+          <w:bCs/>
+          <w:color w:val="1F3864"/>
+          <w:sz w:val="26"/>
+          <w:szCs w:val="26"/>
+        </w:rPr>
+        <w:t xml:space="preserve">Normal Scenario </w:t>
+      </w:r>
+    </w:p>
+    <w:tbl>
+      <w:tblPr>
+        <w:tblW w:w="8625" w:type="dxa"/>
+        <w:tblInd w:w="895" w:type="dxa"/>
+        <w:tblCellMar>
+          <w:left w:w="0" w:type="dxa"/>
+          <w:right w:w="0" w:type="dxa"/>
+        </w:tblCellMar>
+        <w:tblLook w:val="04A0" w:firstRow="1" w:lastRow="0" w:firstColumn="1" w:lastColumn="0" w:noHBand="0" w:noVBand="1"/>
+      </w:tblPr>
+      <w:tblGrid>
+        <w:gridCol w:w="4388"/>
+        <w:gridCol w:w="4237"/>
+      </w:tblGrid>
+      <w:tr>
+        <w:tc>
+          <w:tcPr>
+            <w:tcW w:w="4388" w:type="dxa"/>
+            <w:tcBorders>
+              <w:top w:val="nil"/>
+              <w:left w:val="single" w:sz="18" w:space="0" w:color="FFFFFF"/>
+              <w:bottom w:val="single" w:sz="18" w:space="0" w:color="FFFFFF"/>
+              <w:right w:val="single" w:sz="18" w:space="0" w:color="FFFFFF"/>
+            </w:tcBorders>
+            <w:shd w:val="clear" w:color="auto" w:fill="4F81BD" w:themeFill="accent1"/>
+            <w:vAlign w:val="center"/>
+            <w:hideMark/>
+          </w:tcPr>
+          <w:p>
+            <w:pPr>
+              <w:spacing w:after="0" w:line="240" w:lineRule="auto"/>
+              <w:ind w:left="111" w:right="1754"/>
+              <w:rPr>
+                <w:rFonts w:eastAsia="Times New Roman" w:cstheme="minorHAnsi"/>
+                <w:color w:val="FFFFFF" w:themeColor="background1"/>
+                <w:kern w:val="2"/>
+                <w:sz w:val="24"/>
+                <w:szCs w:val="24"/>
+                <w:lang w:val="en-GB"/>
+              </w:rPr>
+            </w:pPr>
+            <w:r>
+              <w:rPr>
+                <w:rFonts w:eastAsia="Times New Roman" w:cstheme="minorHAnsi"/>
+                <w:b/>
+                <w:bCs/>
+                <w:color w:val="FFFFFF" w:themeColor="background1"/>
+                <w:kern w:val="2"/>
+                <w:sz w:val="24"/>
+                <w:szCs w:val="24"/>
+                <w:lang w:val="en-GB"/>
+              </w:rPr>
+              <w:t xml:space="preserve">                      Actor Action</w:t>
+            </w:r>
+          </w:p>
+        </w:tc>
+        <w:tc>
+          <w:tcPr>
+            <w:tcW w:w="4237" w:type="dxa"/>
+            <w:tcBorders>
+              <w:top w:val="nil"/>
+              <w:left w:val="nil"/>
+              <w:bottom w:val="single" w:sz="18" w:space="0" w:color="FFFFFF"/>
+              <w:right w:val="single" w:sz="18" w:space="0" w:color="FFFFFF"/>
+            </w:tcBorders>
+            <w:shd w:val="clear" w:color="auto" w:fill="4F81BD" w:themeFill="accent1"/>
+            <w:vAlign w:val="center"/>
+            <w:hideMark/>
+          </w:tcPr>
+          <w:p>
+            <w:pPr>
+              <w:spacing w:after="0" w:line="240" w:lineRule="auto"/>
+              <w:ind w:left="111"/>
+              <w:jc w:val="center"/>
+              <w:rPr>
+                <w:rFonts w:eastAsia="Times New Roman" w:cstheme="minorHAnsi"/>
+                <w:color w:val="FFFFFF" w:themeColor="background1"/>
+                <w:kern w:val="2"/>
+                <w:sz w:val="24"/>
+                <w:szCs w:val="24"/>
+                <w:lang w:val="en-GB"/>
+              </w:rPr>
+            </w:pPr>
+            <w:r>
+              <w:rPr>
+                <w:rFonts w:eastAsia="Times New Roman" w:cstheme="minorHAnsi"/>
+                <w:b/>
+                <w:bCs/>
+                <w:color w:val="FFFFFF" w:themeColor="background1"/>
+                <w:kern w:val="2"/>
+                <w:sz w:val="24"/>
+                <w:szCs w:val="24"/>
+                <w:lang w:val="en-GB"/>
+              </w:rPr>
+              <w:t>System Response</w:t>
             </w:r>
           </w:p>
         </w:tc>
@@ -9687,12 +9053,21 @@
           <w:p>
             <w:pPr>
               <w:spacing w:after="0"/>
-            </w:pPr>
-            <w:r>
-              <w:t xml:space="preserve">3-user selects e </w:t>
-            </w:r>
-            <w:r>
-              <w:t>wallet</w:t>
+              <w:rPr>
+                <w:rFonts w:cstheme="minorHAnsi"/>
+                <w:b/>
+                <w:bCs/>
+                <w:kern w:val="2"/>
+                <w:lang w:val="en-GB"/>
+              </w:rPr>
+            </w:pPr>
+            <w:r>
+              <w:rPr>
+                <w:rFonts w:cstheme="minorHAnsi"/>
+                <w:kern w:val="2"/>
+                <w:lang w:val="en-GB"/>
+              </w:rPr>
+              <w:t>1-user selects the + or - sign</w:t>
             </w:r>
           </w:p>
         </w:tc>
@@ -9710,6 +9085,11 @@
           <w:p>
             <w:pPr>
               <w:spacing w:after="0"/>
+              <w:rPr>
+                <w:rFonts w:cstheme="minorHAnsi"/>
+                <w:kern w:val="2"/>
+                <w:lang w:val="en-GB"/>
+              </w:rPr>
             </w:pPr>
           </w:p>
         </w:tc>
@@ -9729,6 +9109,11 @@
           <w:p>
             <w:pPr>
               <w:spacing w:after="0"/>
+              <w:rPr>
+                <w:rFonts w:cstheme="minorHAnsi"/>
+                <w:kern w:val="2"/>
+                <w:lang w:val="en-GB"/>
+              </w:rPr>
             </w:pPr>
           </w:p>
         </w:tc>
@@ -9747,9 +9132,1132 @@
           <w:p>
             <w:pPr>
               <w:spacing w:after="0"/>
-            </w:pPr>
-            <w:r>
-              <w:t>4-system ask for the kind of the wallet and ask for it’s number if needed and send the purchase request to the organization.</w:t>
+              <w:rPr>
+                <w:rFonts w:cstheme="minorHAnsi"/>
+                <w:kern w:val="2"/>
+                <w:lang w:val="en-GB"/>
+              </w:rPr>
+            </w:pPr>
+            <w:r>
+              <w:rPr>
+                <w:rFonts w:cstheme="minorHAnsi"/>
+                <w:kern w:val="2"/>
+                <w:lang w:val="en-GB"/>
+              </w:rPr>
+              <w:t xml:space="preserve">2- system increment or decrement the </w:t>
+            </w:r>
+            <w:proofErr w:type="spellStart"/>
+            <w:r>
+              <w:rPr>
+                <w:rFonts w:cstheme="minorHAnsi"/>
+                <w:kern w:val="2"/>
+                <w:lang w:val="en-GB"/>
+              </w:rPr>
+              <w:t>quantitiy</w:t>
+            </w:r>
+            <w:proofErr w:type="spellEnd"/>
+          </w:p>
+        </w:tc>
+      </w:tr>
+    </w:tbl>
+    <w:p>
+      <w:pPr>
+        <w:spacing w:before="120" w:after="80" w:line="240" w:lineRule="auto"/>
+        <w:ind w:left="720"/>
+        <w:rPr>
+          <w:rFonts w:eastAsia="Times New Roman" w:cstheme="minorHAnsi"/>
+          <w:b/>
+          <w:bCs/>
+          <w:color w:val="1F3864"/>
+          <w:sz w:val="26"/>
+          <w:szCs w:val="26"/>
+          <w:lang w:val="en-GB"/>
+        </w:rPr>
+      </w:pPr>
+      <w:r>
+        <w:rPr>
+          <w:rFonts w:eastAsia="Times New Roman" w:cstheme="minorHAnsi"/>
+          <w:b/>
+          <w:bCs/>
+          <w:color w:val="1F3864"/>
+          <w:sz w:val="26"/>
+          <w:szCs w:val="26"/>
+        </w:rPr>
+        <w:t xml:space="preserve"> </w:t>
+      </w:r>
+      <w:r>
+        <w:rPr>
+          <w:rFonts w:cstheme="minorHAnsi"/>
+          <w:b/>
+          <w:bCs/>
+          <w:color w:val="1F3863"/>
+          <w:sz w:val="26"/>
+          <w:szCs w:val="26"/>
+        </w:rPr>
+        <w:t>Exceptional Scenario</w:t>
+      </w:r>
+    </w:p>
+    <w:tbl>
+      <w:tblPr>
+        <w:tblW w:w="8625" w:type="dxa"/>
+        <w:tblInd w:w="895" w:type="dxa"/>
+        <w:tblCellMar>
+          <w:left w:w="0" w:type="dxa"/>
+          <w:right w:w="0" w:type="dxa"/>
+        </w:tblCellMar>
+        <w:tblLook w:val="04A0" w:firstRow="1" w:lastRow="0" w:firstColumn="1" w:lastColumn="0" w:noHBand="0" w:noVBand="1"/>
+      </w:tblPr>
+      <w:tblGrid>
+        <w:gridCol w:w="4388"/>
+        <w:gridCol w:w="4237"/>
+      </w:tblGrid>
+      <w:tr>
+        <w:tc>
+          <w:tcPr>
+            <w:tcW w:w="4388" w:type="dxa"/>
+            <w:tcBorders>
+              <w:top w:val="nil"/>
+              <w:left w:val="single" w:sz="18" w:space="0" w:color="FFFFFF"/>
+              <w:bottom w:val="single" w:sz="18" w:space="0" w:color="FFFFFF"/>
+              <w:right w:val="single" w:sz="18" w:space="0" w:color="FFFFFF"/>
+            </w:tcBorders>
+            <w:shd w:val="clear" w:color="auto" w:fill="4F81BD" w:themeFill="accent1"/>
+            <w:vAlign w:val="center"/>
+            <w:hideMark/>
+          </w:tcPr>
+          <w:p>
+            <w:pPr>
+              <w:spacing w:after="0" w:line="240" w:lineRule="auto"/>
+              <w:ind w:left="111" w:right="1754"/>
+              <w:rPr>
+                <w:rFonts w:eastAsia="Times New Roman" w:cstheme="minorHAnsi"/>
+                <w:color w:val="FFFFFF" w:themeColor="background1"/>
+                <w:kern w:val="2"/>
+                <w:sz w:val="24"/>
+                <w:szCs w:val="24"/>
+                <w:lang w:val="en-GB"/>
+              </w:rPr>
+            </w:pPr>
+            <w:r>
+              <w:rPr>
+                <w:rFonts w:eastAsia="Times New Roman" w:cstheme="minorHAnsi"/>
+                <w:b/>
+                <w:bCs/>
+                <w:color w:val="FFFFFF" w:themeColor="background1"/>
+                <w:kern w:val="2"/>
+                <w:sz w:val="24"/>
+                <w:szCs w:val="24"/>
+                <w:lang w:val="en-GB"/>
+              </w:rPr>
+              <w:t xml:space="preserve">                      Actor Action</w:t>
+            </w:r>
+          </w:p>
+        </w:tc>
+        <w:tc>
+          <w:tcPr>
+            <w:tcW w:w="4237" w:type="dxa"/>
+            <w:tcBorders>
+              <w:top w:val="nil"/>
+              <w:left w:val="nil"/>
+              <w:bottom w:val="single" w:sz="18" w:space="0" w:color="FFFFFF"/>
+              <w:right w:val="single" w:sz="18" w:space="0" w:color="FFFFFF"/>
+            </w:tcBorders>
+            <w:shd w:val="clear" w:color="auto" w:fill="4F81BD" w:themeFill="accent1"/>
+            <w:vAlign w:val="center"/>
+            <w:hideMark/>
+          </w:tcPr>
+          <w:p>
+            <w:pPr>
+              <w:spacing w:after="0" w:line="240" w:lineRule="auto"/>
+              <w:ind w:left="111"/>
+              <w:jc w:val="center"/>
+              <w:rPr>
+                <w:rFonts w:eastAsia="Times New Roman" w:cstheme="minorHAnsi"/>
+                <w:color w:val="FFFFFF" w:themeColor="background1"/>
+                <w:kern w:val="2"/>
+                <w:sz w:val="24"/>
+                <w:szCs w:val="24"/>
+                <w:lang w:val="en-GB"/>
+              </w:rPr>
+            </w:pPr>
+            <w:r>
+              <w:rPr>
+                <w:rFonts w:eastAsia="Times New Roman" w:cstheme="minorHAnsi"/>
+                <w:b/>
+                <w:bCs/>
+                <w:color w:val="FFFFFF" w:themeColor="background1"/>
+                <w:kern w:val="2"/>
+                <w:sz w:val="24"/>
+                <w:szCs w:val="24"/>
+                <w:lang w:val="en-GB"/>
+              </w:rPr>
+              <w:t>System Response</w:t>
+            </w:r>
+          </w:p>
+        </w:tc>
+      </w:tr>
+      <w:tr>
+        <w:tc>
+          <w:tcPr>
+            <w:tcW w:w="4388" w:type="dxa"/>
+            <w:tcBorders>
+              <w:top w:val="nil"/>
+              <w:left w:val="single" w:sz="18" w:space="0" w:color="FFFFFF"/>
+              <w:bottom w:val="single" w:sz="18" w:space="0" w:color="FFFFFF"/>
+              <w:right w:val="single" w:sz="18" w:space="0" w:color="FFFFFF"/>
+            </w:tcBorders>
+            <w:shd w:val="clear" w:color="auto" w:fill="DAEEF3" w:themeFill="accent5" w:themeFillTint="33"/>
+          </w:tcPr>
+          <w:p>
+            <w:pPr>
+              <w:spacing w:after="0"/>
+              <w:rPr>
+                <w:rFonts w:cstheme="minorHAnsi"/>
+                <w:b/>
+                <w:bCs/>
+                <w:kern w:val="2"/>
+                <w:lang w:val="en-GB"/>
+              </w:rPr>
+            </w:pPr>
+          </w:p>
+        </w:tc>
+        <w:tc>
+          <w:tcPr>
+            <w:tcW w:w="4237" w:type="dxa"/>
+            <w:tcBorders>
+              <w:top w:val="nil"/>
+              <w:left w:val="nil"/>
+              <w:bottom w:val="single" w:sz="18" w:space="0" w:color="FFFFFF"/>
+              <w:right w:val="single" w:sz="18" w:space="0" w:color="FFFFFF"/>
+            </w:tcBorders>
+            <w:shd w:val="clear" w:color="auto" w:fill="DAEEF3" w:themeFill="accent5" w:themeFillTint="33"/>
+          </w:tcPr>
+          <w:p>
+            <w:pPr>
+              <w:spacing w:after="0"/>
+              <w:rPr>
+                <w:rFonts w:cstheme="minorHAnsi"/>
+                <w:kern w:val="2"/>
+                <w:lang w:val="en-GB"/>
+              </w:rPr>
+            </w:pPr>
+          </w:p>
+        </w:tc>
+      </w:tr>
+    </w:tbl>
+    <w:p>
+      <w:pPr>
+        <w:rPr>
+          <w:rFonts w:cstheme="minorHAnsi"/>
+          <w:sz w:val="24"/>
+          <w:szCs w:val="24"/>
+          <w:vertAlign w:val="subscript"/>
+          <w:lang w:val="en-GB"/>
+        </w:rPr>
+      </w:pPr>
+    </w:p>
+    <w:p>
+      <w:pPr>
+        <w:numPr>
+          <w:ilvl w:val="0"/>
+          <w:numId w:val="11"/>
+        </w:numPr>
+        <w:spacing w:before="100" w:beforeAutospacing="1" w:after="120" w:line="240" w:lineRule="auto"/>
+        <w:ind w:left="714" w:hanging="357"/>
+        <w:rPr>
+          <w:rFonts w:eastAsia="Times New Roman" w:cstheme="minorHAnsi"/>
+          <w:b/>
+          <w:bCs/>
+          <w:color w:val="1F3864"/>
+          <w:sz w:val="28"/>
+          <w:szCs w:val="28"/>
+        </w:rPr>
+      </w:pPr>
+      <w:r>
+        <w:rPr>
+          <w:rFonts w:eastAsia="Times New Roman" w:cstheme="minorHAnsi"/>
+          <w:b/>
+          <w:bCs/>
+          <w:color w:val="1F3864"/>
+          <w:sz w:val="28"/>
+          <w:szCs w:val="28"/>
+        </w:rPr>
+        <w:t>User Story #10</w:t>
+      </w:r>
+    </w:p>
+    <w:p>
+      <w:pPr>
+        <w:spacing w:after="0" w:line="240" w:lineRule="auto"/>
+        <w:rPr>
+          <w:rFonts w:eastAsia="Times New Roman" w:cstheme="minorHAnsi"/>
+          <w:vanish/>
+          <w:sz w:val="24"/>
+          <w:szCs w:val="24"/>
+        </w:rPr>
+      </w:pPr>
+    </w:p>
+    <w:tbl>
+      <w:tblPr>
+        <w:tblW w:w="8625" w:type="dxa"/>
+        <w:tblInd w:w="911" w:type="dxa"/>
+        <w:tblCellMar>
+          <w:left w:w="0" w:type="dxa"/>
+          <w:right w:w="0" w:type="dxa"/>
+        </w:tblCellMar>
+        <w:tblLook w:val="04A0" w:firstRow="1" w:lastRow="0" w:firstColumn="1" w:lastColumn="0" w:noHBand="0" w:noVBand="1"/>
+      </w:tblPr>
+      <w:tblGrid>
+        <w:gridCol w:w="2409"/>
+        <w:gridCol w:w="6216"/>
+      </w:tblGrid>
+      <w:tr>
+        <w:tc>
+          <w:tcPr>
+            <w:tcW w:w="2409" w:type="dxa"/>
+            <w:tcBorders>
+              <w:top w:val="single" w:sz="8" w:space="0" w:color="000000"/>
+              <w:left w:val="single" w:sz="8" w:space="0" w:color="000000"/>
+              <w:bottom w:val="single" w:sz="8" w:space="0" w:color="000000"/>
+              <w:right w:val="single" w:sz="18" w:space="0" w:color="FFFFFF"/>
+            </w:tcBorders>
+            <w:shd w:val="clear" w:color="auto" w:fill="00B0F0"/>
+            <w:vAlign w:val="center"/>
+            <w:hideMark/>
+          </w:tcPr>
+          <w:p>
+            <w:pPr>
+              <w:spacing w:after="0" w:line="240" w:lineRule="auto"/>
+              <w:ind w:left="104"/>
+              <w:rPr>
+                <w:rFonts w:cstheme="minorHAnsi"/>
+                <w:b/>
+                <w:bCs/>
+                <w:kern w:val="2"/>
+                <w:lang w:val="en-GB"/>
+              </w:rPr>
+            </w:pPr>
+            <w:r>
+              <w:rPr>
+                <w:rFonts w:cstheme="minorHAnsi"/>
+                <w:b/>
+                <w:bCs/>
+                <w:kern w:val="2"/>
+                <w:lang w:val="en-GB"/>
+              </w:rPr>
+              <w:t>User Story ID</w:t>
+            </w:r>
+          </w:p>
+        </w:tc>
+        <w:tc>
+          <w:tcPr>
+            <w:tcW w:w="6216" w:type="dxa"/>
+            <w:tcBorders>
+              <w:top w:val="single" w:sz="18" w:space="0" w:color="FFFFFF"/>
+              <w:left w:val="nil"/>
+              <w:bottom w:val="single" w:sz="18" w:space="0" w:color="FFFFFF"/>
+              <w:right w:val="single" w:sz="18" w:space="0" w:color="FFFFFF"/>
+            </w:tcBorders>
+            <w:shd w:val="clear" w:color="auto" w:fill="C9F1FF"/>
+            <w:vAlign w:val="center"/>
+            <w:hideMark/>
+          </w:tcPr>
+          <w:p>
+            <w:pPr>
+              <w:spacing w:after="0" w:line="240" w:lineRule="auto"/>
+              <w:ind w:left="111" w:right="443"/>
+              <w:rPr>
+                <w:rFonts w:eastAsia="Times New Roman" w:cstheme="minorHAnsi"/>
+                <w:color w:val="000000"/>
+                <w:kern w:val="2"/>
+                <w:sz w:val="24"/>
+                <w:szCs w:val="24"/>
+                <w:lang w:val="en-GB" w:bidi="ar-EG"/>
+              </w:rPr>
+            </w:pPr>
+            <w:r>
+              <w:rPr>
+                <w:rFonts w:eastAsia="Times New Roman" w:cstheme="minorHAnsi"/>
+                <w:color w:val="000000"/>
+                <w:kern w:val="2"/>
+                <w:sz w:val="24"/>
+                <w:szCs w:val="24"/>
+                <w:lang w:val="en-GB" w:bidi="ar-EG"/>
+              </w:rPr>
+              <w:t>US #10</w:t>
+            </w:r>
+          </w:p>
+        </w:tc>
+      </w:tr>
+      <w:tr>
+        <w:tc>
+          <w:tcPr>
+            <w:tcW w:w="2409" w:type="dxa"/>
+            <w:tcBorders>
+              <w:top w:val="single" w:sz="8" w:space="0" w:color="000000"/>
+              <w:left w:val="single" w:sz="8" w:space="0" w:color="000000"/>
+              <w:bottom w:val="single" w:sz="8" w:space="0" w:color="000000"/>
+              <w:right w:val="single" w:sz="18" w:space="0" w:color="FFFFFF"/>
+            </w:tcBorders>
+            <w:shd w:val="clear" w:color="auto" w:fill="00B0F0"/>
+            <w:vAlign w:val="center"/>
+            <w:hideMark/>
+          </w:tcPr>
+          <w:p>
+            <w:pPr>
+              <w:spacing w:after="0" w:line="240" w:lineRule="auto"/>
+              <w:ind w:left="104"/>
+              <w:rPr>
+                <w:rFonts w:cstheme="minorHAnsi"/>
+                <w:b/>
+                <w:bCs/>
+                <w:kern w:val="2"/>
+                <w:lang w:val="en-GB"/>
+              </w:rPr>
+            </w:pPr>
+            <w:r>
+              <w:rPr>
+                <w:rFonts w:cstheme="minorHAnsi"/>
+                <w:b/>
+                <w:bCs/>
+                <w:kern w:val="2"/>
+                <w:lang w:val="en-GB"/>
+              </w:rPr>
+              <w:t xml:space="preserve">User Story Name </w:t>
+            </w:r>
+          </w:p>
+        </w:tc>
+        <w:tc>
+          <w:tcPr>
+            <w:tcW w:w="6216" w:type="dxa"/>
+            <w:tcBorders>
+              <w:top w:val="single" w:sz="18" w:space="0" w:color="FFFFFF"/>
+              <w:left w:val="nil"/>
+              <w:bottom w:val="single" w:sz="18" w:space="0" w:color="FFFFFF"/>
+              <w:right w:val="single" w:sz="18" w:space="0" w:color="FFFFFF"/>
+            </w:tcBorders>
+            <w:shd w:val="clear" w:color="auto" w:fill="C9F1FF"/>
+            <w:vAlign w:val="center"/>
+            <w:hideMark/>
+          </w:tcPr>
+          <w:p>
+            <w:pPr>
+              <w:spacing w:after="0" w:line="240" w:lineRule="auto"/>
+              <w:ind w:left="111" w:right="443"/>
+              <w:rPr>
+                <w:rFonts w:eastAsia="Times New Roman" w:cstheme="minorHAnsi"/>
+                <w:color w:val="000000"/>
+                <w:kern w:val="2"/>
+                <w:sz w:val="24"/>
+                <w:szCs w:val="24"/>
+                <w:lang w:val="en-GB" w:bidi="ar-EG"/>
+              </w:rPr>
+            </w:pPr>
+            <w:r>
+              <w:rPr>
+                <w:rFonts w:eastAsia="Times New Roman" w:cstheme="minorHAnsi"/>
+                <w:color w:val="000000"/>
+                <w:kern w:val="2"/>
+                <w:sz w:val="24"/>
+                <w:szCs w:val="24"/>
+                <w:lang w:val="en-GB" w:bidi="ar-EG"/>
+              </w:rPr>
+              <w:t>payment</w:t>
+            </w:r>
+          </w:p>
+        </w:tc>
+      </w:tr>
+      <w:tr>
+        <w:tc>
+          <w:tcPr>
+            <w:tcW w:w="2409" w:type="dxa"/>
+            <w:tcBorders>
+              <w:top w:val="nil"/>
+              <w:left w:val="single" w:sz="8" w:space="0" w:color="000000"/>
+              <w:bottom w:val="single" w:sz="8" w:space="0" w:color="000000"/>
+              <w:right w:val="single" w:sz="18" w:space="0" w:color="FFFFFF"/>
+            </w:tcBorders>
+            <w:shd w:val="clear" w:color="auto" w:fill="00B0F0"/>
+            <w:vAlign w:val="center"/>
+            <w:hideMark/>
+          </w:tcPr>
+          <w:p>
+            <w:pPr>
+              <w:spacing w:before="2" w:after="0" w:line="240" w:lineRule="auto"/>
+              <w:ind w:left="104"/>
+              <w:rPr>
+                <w:rFonts w:cstheme="minorHAnsi"/>
+                <w:b/>
+                <w:bCs/>
+                <w:kern w:val="2"/>
+                <w:lang w:val="en-GB"/>
+              </w:rPr>
+            </w:pPr>
+            <w:r>
+              <w:rPr>
+                <w:rFonts w:cstheme="minorHAnsi"/>
+                <w:b/>
+                <w:bCs/>
+                <w:kern w:val="2"/>
+                <w:lang w:val="en-GB"/>
+              </w:rPr>
+              <w:t>Actors</w:t>
+            </w:r>
+          </w:p>
+        </w:tc>
+        <w:tc>
+          <w:tcPr>
+            <w:tcW w:w="6216" w:type="dxa"/>
+            <w:tcBorders>
+              <w:top w:val="nil"/>
+              <w:left w:val="nil"/>
+              <w:bottom w:val="single" w:sz="18" w:space="0" w:color="FFFFFF"/>
+              <w:right w:val="single" w:sz="18" w:space="0" w:color="FFFFFF"/>
+            </w:tcBorders>
+            <w:shd w:val="clear" w:color="auto" w:fill="C9F1FF"/>
+            <w:vAlign w:val="center"/>
+            <w:hideMark/>
+          </w:tcPr>
+          <w:p>
+            <w:pPr>
+              <w:spacing w:after="0" w:line="264" w:lineRule="auto"/>
+              <w:rPr>
+                <w:rFonts w:cstheme="minorHAnsi"/>
+                <w:kern w:val="2"/>
+                <w:lang w:val="en-GB"/>
+              </w:rPr>
+            </w:pPr>
+            <w:r>
+              <w:rPr>
+                <w:rFonts w:cstheme="minorHAnsi"/>
+                <w:kern w:val="2"/>
+                <w:lang w:val="en-GB"/>
+              </w:rPr>
+              <w:t>Customer</w:t>
+            </w:r>
+          </w:p>
+        </w:tc>
+      </w:tr>
+      <w:tr>
+        <w:tc>
+          <w:tcPr>
+            <w:tcW w:w="2409" w:type="dxa"/>
+            <w:tcBorders>
+              <w:top w:val="nil"/>
+              <w:left w:val="single" w:sz="8" w:space="0" w:color="000000"/>
+              <w:bottom w:val="single" w:sz="8" w:space="0" w:color="000000"/>
+              <w:right w:val="single" w:sz="18" w:space="0" w:color="FFFFFF"/>
+            </w:tcBorders>
+            <w:shd w:val="clear" w:color="auto" w:fill="00B0F0"/>
+            <w:vAlign w:val="center"/>
+            <w:hideMark/>
+          </w:tcPr>
+          <w:p>
+            <w:pPr>
+              <w:spacing w:after="0" w:line="240" w:lineRule="auto"/>
+              <w:ind w:left="104"/>
+              <w:rPr>
+                <w:rFonts w:cstheme="minorHAnsi"/>
+                <w:b/>
+                <w:bCs/>
+                <w:kern w:val="2"/>
+                <w:lang w:val="en-GB"/>
+              </w:rPr>
+            </w:pPr>
+            <w:r>
+              <w:rPr>
+                <w:rFonts w:cstheme="minorHAnsi"/>
+                <w:b/>
+                <w:bCs/>
+                <w:kern w:val="2"/>
+                <w:lang w:val="en-GB"/>
+              </w:rPr>
+              <w:t>Description</w:t>
+            </w:r>
+          </w:p>
+        </w:tc>
+        <w:tc>
+          <w:tcPr>
+            <w:tcW w:w="6216" w:type="dxa"/>
+            <w:tcBorders>
+              <w:top w:val="nil"/>
+              <w:left w:val="nil"/>
+              <w:bottom w:val="single" w:sz="18" w:space="0" w:color="FFFFFF"/>
+              <w:right w:val="single" w:sz="18" w:space="0" w:color="FFFFFF"/>
+            </w:tcBorders>
+            <w:shd w:val="clear" w:color="auto" w:fill="C9F1FF"/>
+            <w:vAlign w:val="center"/>
+            <w:hideMark/>
+          </w:tcPr>
+          <w:p>
+            <w:pPr>
+              <w:bidi/>
+              <w:spacing w:after="60" w:line="264" w:lineRule="auto"/>
+              <w:jc w:val="right"/>
+              <w:rPr>
+                <w:rFonts w:eastAsia="Times New Roman" w:cstheme="minorHAnsi"/>
+                <w:color w:val="000000"/>
+                <w:kern w:val="2"/>
+                <w:lang w:val="en-GB"/>
+              </w:rPr>
+            </w:pPr>
+            <w:r>
+              <w:rPr>
+                <w:rFonts w:eastAsia="Times New Roman" w:cstheme="minorHAnsi"/>
+                <w:b/>
+                <w:bCs/>
+                <w:color w:val="000000"/>
+                <w:kern w:val="2"/>
+                <w:lang w:val="en-GB"/>
+              </w:rPr>
+              <w:t>As</w:t>
+            </w:r>
+            <w:r>
+              <w:rPr>
+                <w:rFonts w:eastAsia="Times New Roman" w:cstheme="minorHAnsi"/>
+                <w:color w:val="000000"/>
+                <w:kern w:val="2"/>
+                <w:lang w:val="en-GB"/>
+              </w:rPr>
+              <w:t xml:space="preserve"> a customer</w:t>
+            </w:r>
+          </w:p>
+          <w:p>
+            <w:pPr>
+              <w:bidi/>
+              <w:spacing w:after="60" w:line="264" w:lineRule="auto"/>
+              <w:jc w:val="right"/>
+              <w:rPr>
+                <w:rFonts w:eastAsia="Times New Roman" w:cstheme="minorHAnsi"/>
+                <w:color w:val="000000"/>
+                <w:kern w:val="2"/>
+                <w:lang w:val="en-GB"/>
+              </w:rPr>
+            </w:pPr>
+            <w:r>
+              <w:rPr>
+                <w:rFonts w:eastAsia="Times New Roman" w:cstheme="minorHAnsi"/>
+                <w:b/>
+                <w:bCs/>
+                <w:color w:val="000000"/>
+                <w:kern w:val="2"/>
+                <w:lang w:val="en-GB"/>
+              </w:rPr>
+              <w:t>I like</w:t>
+            </w:r>
+            <w:r>
+              <w:rPr>
+                <w:rFonts w:eastAsia="Times New Roman" w:cstheme="minorHAnsi"/>
+                <w:color w:val="000000"/>
+                <w:kern w:val="2"/>
+                <w:lang w:val="en-GB"/>
+              </w:rPr>
+              <w:t xml:space="preserve"> to choose the way of payment</w:t>
+            </w:r>
+          </w:p>
+          <w:p>
+            <w:pPr>
+              <w:bidi/>
+              <w:spacing w:after="60" w:line="264" w:lineRule="auto"/>
+              <w:jc w:val="right"/>
+              <w:rPr>
+                <w:rFonts w:eastAsia="Times New Roman" w:cstheme="minorHAnsi"/>
+                <w:color w:val="000000"/>
+                <w:kern w:val="2"/>
+                <w:lang w:val="en-GB"/>
+              </w:rPr>
+            </w:pPr>
+            <w:proofErr w:type="gramStart"/>
+            <w:r>
+              <w:rPr>
+                <w:rFonts w:eastAsia="Times New Roman" w:cstheme="minorHAnsi"/>
+                <w:b/>
+                <w:bCs/>
+                <w:color w:val="000000"/>
+                <w:kern w:val="2"/>
+                <w:lang w:val="en-GB"/>
+              </w:rPr>
+              <w:t>So</w:t>
+            </w:r>
+            <w:proofErr w:type="gramEnd"/>
+            <w:r>
+              <w:rPr>
+                <w:rFonts w:eastAsia="Times New Roman" w:cstheme="minorHAnsi"/>
+                <w:color w:val="000000"/>
+                <w:kern w:val="2"/>
+                <w:lang w:val="en-GB"/>
+              </w:rPr>
+              <w:t xml:space="preserve"> I pay the way it suits me</w:t>
+            </w:r>
+          </w:p>
+        </w:tc>
+      </w:tr>
+      <w:tr>
+        <w:tc>
+          <w:tcPr>
+            <w:tcW w:w="2409" w:type="dxa"/>
+            <w:tcBorders>
+              <w:top w:val="nil"/>
+              <w:left w:val="single" w:sz="8" w:space="0" w:color="000000"/>
+              <w:bottom w:val="single" w:sz="8" w:space="0" w:color="000000"/>
+              <w:right w:val="single" w:sz="18" w:space="0" w:color="FFFFFF"/>
+            </w:tcBorders>
+            <w:shd w:val="clear" w:color="auto" w:fill="00B0F0"/>
+            <w:vAlign w:val="center"/>
+            <w:hideMark/>
+          </w:tcPr>
+          <w:p>
+            <w:pPr>
+              <w:spacing w:before="2" w:after="0" w:line="240" w:lineRule="auto"/>
+              <w:ind w:left="104"/>
+              <w:rPr>
+                <w:rFonts w:cstheme="minorHAnsi"/>
+                <w:b/>
+                <w:bCs/>
+                <w:kern w:val="2"/>
+                <w:lang w:val="en-GB"/>
+              </w:rPr>
+            </w:pPr>
+            <w:r>
+              <w:rPr>
+                <w:rFonts w:cstheme="minorHAnsi"/>
+                <w:b/>
+                <w:bCs/>
+                <w:kern w:val="2"/>
+                <w:lang w:val="en-GB"/>
+              </w:rPr>
+              <w:t>Per condition</w:t>
+            </w:r>
+          </w:p>
+        </w:tc>
+        <w:tc>
+          <w:tcPr>
+            <w:tcW w:w="6216" w:type="dxa"/>
+            <w:tcBorders>
+              <w:top w:val="nil"/>
+              <w:left w:val="nil"/>
+              <w:bottom w:val="single" w:sz="18" w:space="0" w:color="FFFFFF"/>
+              <w:right w:val="single" w:sz="18" w:space="0" w:color="FFFFFF"/>
+            </w:tcBorders>
+            <w:shd w:val="clear" w:color="auto" w:fill="C9F1FF"/>
+            <w:vAlign w:val="center"/>
+            <w:hideMark/>
+          </w:tcPr>
+          <w:p>
+            <w:pPr>
+              <w:spacing w:before="2" w:after="0" w:line="240" w:lineRule="auto"/>
+              <w:rPr>
+                <w:rFonts w:eastAsia="Times New Roman" w:cstheme="minorHAnsi"/>
+                <w:color w:val="000000"/>
+                <w:kern w:val="2"/>
+                <w:sz w:val="24"/>
+                <w:szCs w:val="24"/>
+                <w:lang w:val="en-GB"/>
+              </w:rPr>
+            </w:pPr>
+            <w:r>
+              <w:rPr>
+                <w:rFonts w:eastAsia="Times New Roman" w:cstheme="minorHAnsi"/>
+                <w:color w:val="000000"/>
+                <w:kern w:val="2"/>
+                <w:sz w:val="24"/>
+                <w:szCs w:val="24"/>
+                <w:lang w:val="en-GB"/>
+              </w:rPr>
+              <w:t>The user is logged in and have items in the cart</w:t>
+            </w:r>
+          </w:p>
+        </w:tc>
+      </w:tr>
+      <w:tr>
+        <w:tc>
+          <w:tcPr>
+            <w:tcW w:w="2409" w:type="dxa"/>
+            <w:tcBorders>
+              <w:top w:val="nil"/>
+              <w:left w:val="single" w:sz="8" w:space="0" w:color="000000"/>
+              <w:bottom w:val="single" w:sz="8" w:space="0" w:color="000000"/>
+              <w:right w:val="single" w:sz="18" w:space="0" w:color="FFFFFF"/>
+            </w:tcBorders>
+            <w:shd w:val="clear" w:color="auto" w:fill="00B0F0"/>
+            <w:vAlign w:val="center"/>
+            <w:hideMark/>
+          </w:tcPr>
+          <w:p>
+            <w:pPr>
+              <w:spacing w:before="2" w:after="0" w:line="240" w:lineRule="auto"/>
+              <w:ind w:left="104"/>
+              <w:rPr>
+                <w:rFonts w:cstheme="minorHAnsi" w:hint="cs"/>
+                <w:b/>
+                <w:bCs/>
+                <w:kern w:val="2"/>
+                <w:rtl/>
+                <w:lang w:val="en-GB"/>
+              </w:rPr>
+            </w:pPr>
+            <w:r>
+              <w:rPr>
+                <w:rFonts w:cstheme="minorHAnsi"/>
+                <w:b/>
+                <w:bCs/>
+                <w:kern w:val="2"/>
+                <w:lang w:val="en-GB"/>
+              </w:rPr>
+              <w:t>Post condition</w:t>
+            </w:r>
+          </w:p>
+        </w:tc>
+        <w:tc>
+          <w:tcPr>
+            <w:tcW w:w="6216" w:type="dxa"/>
+            <w:tcBorders>
+              <w:top w:val="nil"/>
+              <w:left w:val="nil"/>
+              <w:bottom w:val="single" w:sz="18" w:space="0" w:color="FFFFFF"/>
+              <w:right w:val="single" w:sz="18" w:space="0" w:color="FFFFFF"/>
+            </w:tcBorders>
+            <w:shd w:val="clear" w:color="auto" w:fill="C9F1FF"/>
+            <w:vAlign w:val="center"/>
+            <w:hideMark/>
+          </w:tcPr>
+          <w:p>
+            <w:pPr>
+              <w:spacing w:before="2" w:after="0" w:line="240" w:lineRule="auto"/>
+              <w:rPr>
+                <w:rFonts w:eastAsia="Times New Roman" w:cstheme="minorHAnsi"/>
+                <w:color w:val="000000"/>
+                <w:kern w:val="2"/>
+                <w:sz w:val="24"/>
+                <w:szCs w:val="24"/>
+                <w:lang w:val="en-GB"/>
+              </w:rPr>
+            </w:pPr>
+            <w:r>
+              <w:rPr>
+                <w:rFonts w:eastAsia="Times New Roman" w:cstheme="minorHAnsi"/>
+                <w:color w:val="000000"/>
+                <w:kern w:val="2"/>
+                <w:sz w:val="24"/>
+                <w:szCs w:val="24"/>
+                <w:lang w:val="en-GB"/>
+              </w:rPr>
+              <w:t>Different verifications happen to different ways</w:t>
+            </w:r>
+          </w:p>
+        </w:tc>
+      </w:tr>
+      <w:tr>
+        <w:tc>
+          <w:tcPr>
+            <w:tcW w:w="2409" w:type="dxa"/>
+            <w:tcBorders>
+              <w:top w:val="nil"/>
+              <w:left w:val="single" w:sz="8" w:space="0" w:color="000000"/>
+              <w:bottom w:val="single" w:sz="8" w:space="0" w:color="000000"/>
+              <w:right w:val="single" w:sz="18" w:space="0" w:color="FFFFFF"/>
+            </w:tcBorders>
+            <w:shd w:val="clear" w:color="auto" w:fill="00B0F0"/>
+            <w:vAlign w:val="center"/>
+            <w:hideMark/>
+          </w:tcPr>
+          <w:p>
+            <w:pPr>
+              <w:spacing w:before="2" w:after="0" w:line="240" w:lineRule="auto"/>
+              <w:ind w:left="104"/>
+              <w:rPr>
+                <w:rFonts w:cstheme="minorHAnsi"/>
+                <w:b/>
+                <w:bCs/>
+                <w:kern w:val="2"/>
+                <w:lang w:val="en-GB"/>
+              </w:rPr>
+            </w:pPr>
+            <w:r>
+              <w:rPr>
+                <w:rFonts w:cstheme="minorHAnsi"/>
+                <w:b/>
+                <w:bCs/>
+                <w:kern w:val="2"/>
+                <w:lang w:val="en-GB"/>
+              </w:rPr>
+              <w:t>Acceptance Criteria</w:t>
+            </w:r>
+          </w:p>
+        </w:tc>
+        <w:tc>
+          <w:tcPr>
+            <w:tcW w:w="6216" w:type="dxa"/>
+            <w:tcBorders>
+              <w:top w:val="nil"/>
+              <w:left w:val="nil"/>
+              <w:bottom w:val="single" w:sz="18" w:space="0" w:color="FFFFFF"/>
+              <w:right w:val="single" w:sz="18" w:space="0" w:color="FFFFFF"/>
+            </w:tcBorders>
+            <w:shd w:val="clear" w:color="auto" w:fill="C9F1FF"/>
+            <w:vAlign w:val="center"/>
+            <w:hideMark/>
+          </w:tcPr>
+          <w:p>
+            <w:pPr>
+              <w:spacing w:after="60"/>
+              <w:rPr>
+                <w:rFonts w:eastAsia="Times New Roman" w:cstheme="minorHAnsi"/>
+                <w:b/>
+                <w:bCs/>
+                <w:color w:val="000000"/>
+                <w:kern w:val="2"/>
+                <w:lang w:val="en-GB"/>
+              </w:rPr>
+            </w:pPr>
+            <w:r>
+              <w:rPr>
+                <w:rFonts w:eastAsia="Times New Roman" w:cstheme="minorHAnsi"/>
+                <w:b/>
+                <w:bCs/>
+                <w:color w:val="000000"/>
+                <w:kern w:val="2"/>
+                <w:lang w:val="en-GB"/>
+              </w:rPr>
+              <w:t xml:space="preserve">Given </w:t>
+            </w:r>
+            <w:r>
+              <w:rPr>
+                <w:rFonts w:eastAsia="Times New Roman" w:cstheme="minorHAnsi"/>
+                <w:color w:val="000000"/>
+                <w:kern w:val="2"/>
+                <w:lang w:val="en-GB"/>
+              </w:rPr>
+              <w:t>am on the checkout menu</w:t>
+            </w:r>
+          </w:p>
+          <w:p>
+            <w:pPr>
+              <w:spacing w:after="60"/>
+              <w:rPr>
+                <w:rFonts w:eastAsia="Times New Roman" w:cstheme="minorHAnsi"/>
+                <w:b/>
+                <w:bCs/>
+                <w:color w:val="000000"/>
+                <w:kern w:val="2"/>
+                <w:lang w:val="en-GB"/>
+              </w:rPr>
+            </w:pPr>
+            <w:r>
+              <w:rPr>
+                <w:rFonts w:eastAsia="Times New Roman" w:cstheme="minorHAnsi"/>
+                <w:b/>
+                <w:bCs/>
+                <w:color w:val="000000"/>
+                <w:kern w:val="2"/>
+                <w:lang w:val="en-GB"/>
+              </w:rPr>
+              <w:t xml:space="preserve">When </w:t>
+            </w:r>
+            <w:r>
+              <w:rPr>
+                <w:rFonts w:eastAsia="Times New Roman" w:cstheme="minorHAnsi"/>
+                <w:color w:val="000000"/>
+                <w:kern w:val="2"/>
+                <w:lang w:val="en-GB"/>
+              </w:rPr>
+              <w:t xml:space="preserve">I chose the way of payment  </w:t>
+            </w:r>
+          </w:p>
+          <w:p>
+            <w:pPr>
+              <w:spacing w:after="60"/>
+              <w:rPr>
+                <w:rFonts w:cstheme="minorHAnsi"/>
+                <w:b/>
+                <w:bCs/>
+                <w:color w:val="C00000"/>
+                <w:kern w:val="2"/>
+                <w:lang w:val="en-GB"/>
+              </w:rPr>
+            </w:pPr>
+            <w:proofErr w:type="gramStart"/>
+            <w:r>
+              <w:rPr>
+                <w:rFonts w:eastAsia="Times New Roman" w:cstheme="minorHAnsi"/>
+                <w:b/>
+                <w:bCs/>
+                <w:color w:val="000000"/>
+                <w:kern w:val="2"/>
+                <w:lang w:val="en-GB"/>
+              </w:rPr>
+              <w:t xml:space="preserve">Then  </w:t>
+            </w:r>
+            <w:r>
+              <w:rPr>
+                <w:rFonts w:eastAsia="Times New Roman" w:cstheme="minorHAnsi"/>
+                <w:color w:val="000000"/>
+                <w:kern w:val="2"/>
+                <w:lang w:val="en-GB"/>
+              </w:rPr>
+              <w:t>I</w:t>
+            </w:r>
+            <w:proofErr w:type="gramEnd"/>
+            <w:r>
+              <w:rPr>
+                <w:rFonts w:eastAsia="Times New Roman" w:cstheme="minorHAnsi"/>
+                <w:color w:val="000000"/>
+                <w:kern w:val="2"/>
+                <w:lang w:val="en-GB"/>
+              </w:rPr>
+              <w:t xml:space="preserve"> pay the way I want</w:t>
+            </w:r>
+          </w:p>
+        </w:tc>
+      </w:tr>
+    </w:tbl>
+    <w:p>
+      <w:pPr>
+        <w:numPr>
+          <w:ilvl w:val="0"/>
+          <w:numId w:val="11"/>
+        </w:numPr>
+        <w:spacing w:before="100" w:beforeAutospacing="1" w:after="120" w:line="240" w:lineRule="auto"/>
+        <w:ind w:left="714" w:hanging="357"/>
+        <w:rPr>
+          <w:rFonts w:eastAsia="Times New Roman" w:cstheme="minorHAnsi"/>
+          <w:color w:val="000000"/>
+          <w:sz w:val="28"/>
+          <w:szCs w:val="28"/>
+          <w:lang w:val="en-GB"/>
+        </w:rPr>
+      </w:pPr>
+      <w:r>
+        <w:rPr>
+          <w:rFonts w:eastAsia="Times New Roman" w:cstheme="minorHAnsi"/>
+          <w:b/>
+          <w:bCs/>
+          <w:color w:val="1F3864"/>
+          <w:sz w:val="28"/>
+          <w:szCs w:val="28"/>
+        </w:rPr>
+        <w:t xml:space="preserve">Scenarios </w:t>
+      </w:r>
+    </w:p>
+    <w:p>
+      <w:pPr>
+        <w:spacing w:before="120" w:after="80" w:line="240" w:lineRule="auto"/>
+        <w:ind w:left="720"/>
+        <w:rPr>
+          <w:rFonts w:eastAsia="Times New Roman" w:cstheme="minorHAnsi"/>
+          <w:b/>
+          <w:bCs/>
+          <w:color w:val="1F3864"/>
+          <w:sz w:val="26"/>
+          <w:szCs w:val="26"/>
+        </w:rPr>
+      </w:pPr>
+      <w:r>
+        <w:rPr>
+          <w:rFonts w:eastAsia="Times New Roman" w:cstheme="minorHAnsi"/>
+          <w:b/>
+          <w:bCs/>
+          <w:color w:val="1F3864"/>
+          <w:sz w:val="26"/>
+          <w:szCs w:val="26"/>
+        </w:rPr>
+        <w:t xml:space="preserve">Normal Scenario </w:t>
+      </w:r>
+    </w:p>
+    <w:tbl>
+      <w:tblPr>
+        <w:tblW w:w="8625" w:type="dxa"/>
+        <w:tblInd w:w="895" w:type="dxa"/>
+        <w:tblCellMar>
+          <w:left w:w="0" w:type="dxa"/>
+          <w:right w:w="0" w:type="dxa"/>
+        </w:tblCellMar>
+        <w:tblLook w:val="04A0" w:firstRow="1" w:lastRow="0" w:firstColumn="1" w:lastColumn="0" w:noHBand="0" w:noVBand="1"/>
+      </w:tblPr>
+      <w:tblGrid>
+        <w:gridCol w:w="4388"/>
+        <w:gridCol w:w="4237"/>
+      </w:tblGrid>
+      <w:tr>
+        <w:tc>
+          <w:tcPr>
+            <w:tcW w:w="4388" w:type="dxa"/>
+            <w:tcBorders>
+              <w:top w:val="nil"/>
+              <w:left w:val="single" w:sz="18" w:space="0" w:color="FFFFFF"/>
+              <w:bottom w:val="single" w:sz="18" w:space="0" w:color="FFFFFF"/>
+              <w:right w:val="single" w:sz="18" w:space="0" w:color="FFFFFF"/>
+            </w:tcBorders>
+            <w:shd w:val="clear" w:color="auto" w:fill="4F81BD" w:themeFill="accent1"/>
+            <w:vAlign w:val="center"/>
+            <w:hideMark/>
+          </w:tcPr>
+          <w:p>
+            <w:pPr>
+              <w:spacing w:after="0" w:line="240" w:lineRule="auto"/>
+              <w:ind w:left="111" w:right="1754"/>
+              <w:rPr>
+                <w:rFonts w:eastAsia="Times New Roman" w:cstheme="minorHAnsi"/>
+                <w:color w:val="FFFFFF" w:themeColor="background1"/>
+                <w:kern w:val="2"/>
+                <w:sz w:val="24"/>
+                <w:szCs w:val="24"/>
+                <w:lang w:val="en-GB"/>
+              </w:rPr>
+            </w:pPr>
+            <w:r>
+              <w:rPr>
+                <w:rFonts w:eastAsia="Times New Roman" w:cstheme="minorHAnsi"/>
+                <w:b/>
+                <w:bCs/>
+                <w:color w:val="FFFFFF" w:themeColor="background1"/>
+                <w:kern w:val="2"/>
+                <w:sz w:val="24"/>
+                <w:szCs w:val="24"/>
+                <w:lang w:val="en-GB"/>
+              </w:rPr>
+              <w:t xml:space="preserve">                      Actor Action</w:t>
+            </w:r>
+          </w:p>
+        </w:tc>
+        <w:tc>
+          <w:tcPr>
+            <w:tcW w:w="4237" w:type="dxa"/>
+            <w:tcBorders>
+              <w:top w:val="nil"/>
+              <w:left w:val="nil"/>
+              <w:bottom w:val="single" w:sz="18" w:space="0" w:color="FFFFFF"/>
+              <w:right w:val="single" w:sz="18" w:space="0" w:color="FFFFFF"/>
+            </w:tcBorders>
+            <w:shd w:val="clear" w:color="auto" w:fill="4F81BD" w:themeFill="accent1"/>
+            <w:vAlign w:val="center"/>
+            <w:hideMark/>
+          </w:tcPr>
+          <w:p>
+            <w:pPr>
+              <w:spacing w:after="0" w:line="240" w:lineRule="auto"/>
+              <w:ind w:left="111"/>
+              <w:jc w:val="center"/>
+              <w:rPr>
+                <w:rFonts w:eastAsia="Times New Roman" w:cstheme="minorHAnsi"/>
+                <w:color w:val="FFFFFF" w:themeColor="background1"/>
+                <w:kern w:val="2"/>
+                <w:sz w:val="24"/>
+                <w:szCs w:val="24"/>
+                <w:lang w:val="en-GB"/>
+              </w:rPr>
+            </w:pPr>
+            <w:r>
+              <w:rPr>
+                <w:rFonts w:eastAsia="Times New Roman" w:cstheme="minorHAnsi"/>
+                <w:b/>
+                <w:bCs/>
+                <w:color w:val="FFFFFF" w:themeColor="background1"/>
+                <w:kern w:val="2"/>
+                <w:sz w:val="24"/>
+                <w:szCs w:val="24"/>
+                <w:lang w:val="en-GB"/>
+              </w:rPr>
+              <w:t>System Response</w:t>
             </w:r>
           </w:p>
         </w:tc>
@@ -9770,9 +10278,21 @@
           <w:p>
             <w:pPr>
               <w:spacing w:after="0"/>
-            </w:pPr>
-            <w:r>
-              <w:t>5-user selects one or more gift voucher</w:t>
+              <w:rPr>
+                <w:rFonts w:cstheme="minorHAnsi"/>
+                <w:b/>
+                <w:bCs/>
+                <w:kern w:val="2"/>
+                <w:lang w:val="en-GB"/>
+              </w:rPr>
+            </w:pPr>
+            <w:r>
+              <w:rPr>
+                <w:rFonts w:cstheme="minorHAnsi"/>
+                <w:kern w:val="2"/>
+                <w:lang w:val="en-GB"/>
+              </w:rPr>
+              <w:t>1-user selects cash on delivery</w:t>
             </w:r>
           </w:p>
         </w:tc>
@@ -9790,6 +10310,11 @@
           <w:p>
             <w:pPr>
               <w:spacing w:after="0"/>
+              <w:rPr>
+                <w:rFonts w:cstheme="minorHAnsi"/>
+                <w:kern w:val="2"/>
+                <w:lang w:val="en-GB"/>
+              </w:rPr>
             </w:pPr>
           </w:p>
         </w:tc>
@@ -9809,6 +10334,11 @@
           <w:p>
             <w:pPr>
               <w:spacing w:after="0"/>
+              <w:rPr>
+                <w:rFonts w:cstheme="minorHAnsi"/>
+                <w:kern w:val="2"/>
+                <w:lang w:val="en-GB"/>
+              </w:rPr>
             </w:pPr>
           </w:p>
         </w:tc>
@@ -9827,9 +10357,29 @@
           <w:p>
             <w:pPr>
               <w:spacing w:after="0"/>
-            </w:pPr>
-            <w:r>
-              <w:t>6- system subtracts the voucher value from the total amount</w:t>
+              <w:rPr>
+                <w:rFonts w:cstheme="minorHAnsi"/>
+                <w:kern w:val="2"/>
+                <w:lang w:val="en-GB"/>
+              </w:rPr>
+            </w:pPr>
+            <w:r>
+              <w:rPr>
+                <w:rFonts w:cstheme="minorHAnsi"/>
+                <w:kern w:val="2"/>
+                <w:lang w:val="en-GB"/>
+              </w:rPr>
+              <w:t xml:space="preserve">2- system prompt the user to input his </w:t>
+            </w:r>
+            <w:r>
+              <w:rPr>
+                <w:rFonts w:cstheme="minorHAnsi"/>
+                <w:kern w:val="2"/>
+                <w:sz w:val="24"/>
+                <w:szCs w:val="24"/>
+                <w:lang w:val="en-GB"/>
+              </w:rPr>
+              <w:t>phone number which is verified by a One Time Password (OTP)</w:t>
             </w:r>
           </w:p>
         </w:tc>
@@ -9850,9 +10400,19 @@
           <w:p>
             <w:pPr>
               <w:spacing w:after="0"/>
-            </w:pPr>
-            <w:r>
-              <w:t>7 – user selects loyalty points</w:t>
+              <w:rPr>
+                <w:rFonts w:cstheme="minorHAnsi"/>
+                <w:kern w:val="2"/>
+                <w:lang w:val="en-GB"/>
+              </w:rPr>
+            </w:pPr>
+            <w:r>
+              <w:rPr>
+                <w:rFonts w:cstheme="minorHAnsi"/>
+                <w:kern w:val="2"/>
+                <w:lang w:val="en-GB"/>
+              </w:rPr>
+              <w:t>3-user selects e wallet</w:t>
             </w:r>
           </w:p>
         </w:tc>
@@ -9870,6 +10430,11 @@
           <w:p>
             <w:pPr>
               <w:spacing w:after="0"/>
+              <w:rPr>
+                <w:rFonts w:cstheme="minorHAnsi"/>
+                <w:kern w:val="2"/>
+                <w:lang w:val="en-GB"/>
+              </w:rPr>
             </w:pPr>
           </w:p>
         </w:tc>
@@ -9889,6 +10454,11 @@
           <w:p>
             <w:pPr>
               <w:spacing w:after="0"/>
+              <w:rPr>
+                <w:rFonts w:cstheme="minorHAnsi"/>
+                <w:kern w:val="2"/>
+                <w:lang w:val="en-GB"/>
+              </w:rPr>
             </w:pPr>
           </w:p>
         </w:tc>
@@ -9907,14 +10477,281 @@
           <w:p>
             <w:pPr>
               <w:spacing w:after="0"/>
-            </w:pPr>
-            <w:r>
-              <w:t>8- the system subtract the points’ value from the total amount</w:t>
+              <w:rPr>
+                <w:rFonts w:cstheme="minorHAnsi"/>
+                <w:kern w:val="2"/>
+                <w:lang w:val="en-GB"/>
+              </w:rPr>
+            </w:pPr>
+            <w:r>
+              <w:rPr>
+                <w:rFonts w:cstheme="minorHAnsi"/>
+                <w:kern w:val="2"/>
+                <w:lang w:val="en-GB"/>
+              </w:rPr>
+              <w:t xml:space="preserve">4-system ask for the kind of the wallet and ask for </w:t>
+            </w:r>
+            <w:proofErr w:type="spellStart"/>
+            <w:r>
+              <w:rPr>
+                <w:rFonts w:cstheme="minorHAnsi"/>
+                <w:kern w:val="2"/>
+                <w:lang w:val="en-GB"/>
+              </w:rPr>
+              <w:t>it’s</w:t>
+            </w:r>
+            <w:proofErr w:type="spellEnd"/>
+            <w:r>
+              <w:rPr>
+                <w:rFonts w:cstheme="minorHAnsi"/>
+                <w:kern w:val="2"/>
+                <w:lang w:val="en-GB"/>
+              </w:rPr>
+              <w:t xml:space="preserve"> number if needed and send the purchase request to the organization.</w:t>
+            </w:r>
+          </w:p>
+        </w:tc>
+      </w:tr>
+      <w:tr>
+        <w:tc>
+          <w:tcPr>
+            <w:tcW w:w="4388" w:type="dxa"/>
+            <w:tcBorders>
+              <w:top w:val="nil"/>
+              <w:left w:val="single" w:sz="18" w:space="0" w:color="FFFFFF"/>
+              <w:bottom w:val="single" w:sz="18" w:space="0" w:color="FFFFFF"/>
+              <w:right w:val="single" w:sz="18" w:space="0" w:color="FFFFFF"/>
+            </w:tcBorders>
+            <w:shd w:val="clear" w:color="auto" w:fill="DAEEF3" w:themeFill="accent5" w:themeFillTint="33"/>
+            <w:hideMark/>
+          </w:tcPr>
+          <w:p>
+            <w:pPr>
+              <w:spacing w:after="0"/>
+              <w:rPr>
+                <w:rFonts w:cstheme="minorHAnsi"/>
+                <w:kern w:val="2"/>
+                <w:lang w:val="en-GB"/>
+              </w:rPr>
+            </w:pPr>
+            <w:r>
+              <w:rPr>
+                <w:rFonts w:cstheme="minorHAnsi"/>
+                <w:kern w:val="2"/>
+                <w:lang w:val="en-GB"/>
+              </w:rPr>
+              <w:t>5-user selects one or more gift voucher</w:t>
+            </w:r>
+          </w:p>
+        </w:tc>
+        <w:tc>
+          <w:tcPr>
+            <w:tcW w:w="4237" w:type="dxa"/>
+            <w:tcBorders>
+              <w:top w:val="nil"/>
+              <w:left w:val="nil"/>
+              <w:bottom w:val="single" w:sz="18" w:space="0" w:color="FFFFFF"/>
+              <w:right w:val="single" w:sz="18" w:space="0" w:color="FFFFFF"/>
+            </w:tcBorders>
+            <w:shd w:val="clear" w:color="auto" w:fill="DAEEF3" w:themeFill="accent5" w:themeFillTint="33"/>
+          </w:tcPr>
+          <w:p>
+            <w:pPr>
+              <w:spacing w:after="0"/>
+              <w:rPr>
+                <w:rFonts w:cstheme="minorHAnsi"/>
+                <w:kern w:val="2"/>
+                <w:lang w:val="en-GB"/>
+              </w:rPr>
+            </w:pPr>
+          </w:p>
+        </w:tc>
+      </w:tr>
+      <w:tr>
+        <w:tc>
+          <w:tcPr>
+            <w:tcW w:w="4388" w:type="dxa"/>
+            <w:tcBorders>
+              <w:top w:val="nil"/>
+              <w:left w:val="single" w:sz="18" w:space="0" w:color="FFFFFF"/>
+              <w:bottom w:val="single" w:sz="18" w:space="0" w:color="FFFFFF"/>
+              <w:right w:val="single" w:sz="18" w:space="0" w:color="FFFFFF"/>
+            </w:tcBorders>
+            <w:shd w:val="clear" w:color="auto" w:fill="DAEEF3" w:themeFill="accent5" w:themeFillTint="33"/>
+          </w:tcPr>
+          <w:p>
+            <w:pPr>
+              <w:spacing w:after="0"/>
+              <w:rPr>
+                <w:rFonts w:cstheme="minorHAnsi"/>
+                <w:kern w:val="2"/>
+                <w:lang w:val="en-GB"/>
+              </w:rPr>
+            </w:pPr>
+          </w:p>
+        </w:tc>
+        <w:tc>
+          <w:tcPr>
+            <w:tcW w:w="4237" w:type="dxa"/>
+            <w:tcBorders>
+              <w:top w:val="nil"/>
+              <w:left w:val="nil"/>
+              <w:bottom w:val="single" w:sz="18" w:space="0" w:color="FFFFFF"/>
+              <w:right w:val="single" w:sz="18" w:space="0" w:color="FFFFFF"/>
+            </w:tcBorders>
+            <w:shd w:val="clear" w:color="auto" w:fill="DAEEF3" w:themeFill="accent5" w:themeFillTint="33"/>
+            <w:hideMark/>
+          </w:tcPr>
+          <w:p>
+            <w:pPr>
+              <w:spacing w:after="0"/>
+              <w:rPr>
+                <w:rFonts w:cstheme="minorHAnsi"/>
+                <w:kern w:val="2"/>
+                <w:lang w:val="en-GB"/>
+              </w:rPr>
+            </w:pPr>
+            <w:r>
+              <w:rPr>
+                <w:rFonts w:cstheme="minorHAnsi"/>
+                <w:kern w:val="2"/>
+                <w:lang w:val="en-GB"/>
+              </w:rPr>
+              <w:t>6- system subtracts the voucher value from the total amount</w:t>
+            </w:r>
+          </w:p>
+        </w:tc>
+      </w:tr>
+      <w:tr>
+        <w:tc>
+          <w:tcPr>
+            <w:tcW w:w="4388" w:type="dxa"/>
+            <w:tcBorders>
+              <w:top w:val="nil"/>
+              <w:left w:val="single" w:sz="18" w:space="0" w:color="FFFFFF"/>
+              <w:bottom w:val="single" w:sz="18" w:space="0" w:color="FFFFFF"/>
+              <w:right w:val="single" w:sz="18" w:space="0" w:color="FFFFFF"/>
+            </w:tcBorders>
+            <w:shd w:val="clear" w:color="auto" w:fill="DAEEF3" w:themeFill="accent5" w:themeFillTint="33"/>
+            <w:hideMark/>
+          </w:tcPr>
+          <w:p>
+            <w:pPr>
+              <w:spacing w:after="0"/>
+              <w:rPr>
+                <w:rFonts w:cstheme="minorHAnsi"/>
+                <w:kern w:val="2"/>
+                <w:lang w:val="en-GB"/>
+              </w:rPr>
+            </w:pPr>
+            <w:r>
+              <w:rPr>
+                <w:rFonts w:cstheme="minorHAnsi"/>
+                <w:kern w:val="2"/>
+                <w:lang w:val="en-GB"/>
+              </w:rPr>
+              <w:t>7 – user selects loyalty points</w:t>
+            </w:r>
+          </w:p>
+        </w:tc>
+        <w:tc>
+          <w:tcPr>
+            <w:tcW w:w="4237" w:type="dxa"/>
+            <w:tcBorders>
+              <w:top w:val="nil"/>
+              <w:left w:val="nil"/>
+              <w:bottom w:val="single" w:sz="18" w:space="0" w:color="FFFFFF"/>
+              <w:right w:val="single" w:sz="18" w:space="0" w:color="FFFFFF"/>
+            </w:tcBorders>
+            <w:shd w:val="clear" w:color="auto" w:fill="DAEEF3" w:themeFill="accent5" w:themeFillTint="33"/>
+          </w:tcPr>
+          <w:p>
+            <w:pPr>
+              <w:spacing w:after="0"/>
+              <w:rPr>
+                <w:rFonts w:cstheme="minorHAnsi"/>
+                <w:kern w:val="2"/>
+                <w:lang w:val="en-GB"/>
+              </w:rPr>
+            </w:pPr>
+          </w:p>
+        </w:tc>
+      </w:tr>
+      <w:tr>
+        <w:tc>
+          <w:tcPr>
+            <w:tcW w:w="4388" w:type="dxa"/>
+            <w:tcBorders>
+              <w:top w:val="nil"/>
+              <w:left w:val="single" w:sz="18" w:space="0" w:color="FFFFFF"/>
+              <w:bottom w:val="single" w:sz="18" w:space="0" w:color="FFFFFF"/>
+              <w:right w:val="single" w:sz="18" w:space="0" w:color="FFFFFF"/>
+            </w:tcBorders>
+            <w:shd w:val="clear" w:color="auto" w:fill="DAEEF3" w:themeFill="accent5" w:themeFillTint="33"/>
+          </w:tcPr>
+          <w:p>
+            <w:pPr>
+              <w:spacing w:after="0"/>
+              <w:rPr>
+                <w:rFonts w:cstheme="minorHAnsi"/>
+                <w:kern w:val="2"/>
+                <w:lang w:val="en-GB"/>
+              </w:rPr>
+            </w:pPr>
+          </w:p>
+        </w:tc>
+        <w:tc>
+          <w:tcPr>
+            <w:tcW w:w="4237" w:type="dxa"/>
+            <w:tcBorders>
+              <w:top w:val="nil"/>
+              <w:left w:val="nil"/>
+              <w:bottom w:val="single" w:sz="18" w:space="0" w:color="FFFFFF"/>
+              <w:right w:val="single" w:sz="18" w:space="0" w:color="FFFFFF"/>
+            </w:tcBorders>
+            <w:shd w:val="clear" w:color="auto" w:fill="DAEEF3" w:themeFill="accent5" w:themeFillTint="33"/>
+            <w:hideMark/>
+          </w:tcPr>
+          <w:p>
+            <w:pPr>
+              <w:spacing w:after="0"/>
+              <w:rPr>
+                <w:rFonts w:cstheme="minorHAnsi"/>
+                <w:kern w:val="2"/>
+                <w:lang w:val="en-GB"/>
+              </w:rPr>
+            </w:pPr>
+            <w:r>
+              <w:rPr>
+                <w:rFonts w:cstheme="minorHAnsi"/>
+                <w:kern w:val="2"/>
+                <w:lang w:val="en-GB"/>
+              </w:rPr>
+              <w:t xml:space="preserve">8- the system </w:t>
+            </w:r>
+            <w:proofErr w:type="gramStart"/>
+            <w:r>
+              <w:rPr>
+                <w:rFonts w:cstheme="minorHAnsi"/>
+                <w:kern w:val="2"/>
+                <w:lang w:val="en-GB"/>
+              </w:rPr>
+              <w:t>subtract</w:t>
+            </w:r>
+            <w:proofErr w:type="gramEnd"/>
+            <w:r>
+              <w:rPr>
+                <w:rFonts w:cstheme="minorHAnsi"/>
+                <w:kern w:val="2"/>
+                <w:lang w:val="en-GB"/>
+              </w:rPr>
+              <w:t xml:space="preserve"> the points’ value from the total amount</w:t>
             </w:r>
           </w:p>
         </w:tc>
       </w:tr>
     </w:tbl>
+    <w:p/>
     <w:p>
       <w:pPr>
         <w:rPr>
@@ -9922,7 +10759,6 @@
           <w:kern w:val="2"/>
           <w:sz w:val="24"/>
           <w:szCs w:val="24"/>
-          <w:lang w:val="en-GB"/>
         </w:rPr>
       </w:pPr>
     </w:p>
@@ -9954,7 +10790,6 @@
         </w:numPr>
       </w:pPr>
       <w:r>
-        <w:lastRenderedPageBreak/>
         <w:t>app.diagrams.net</w:t>
       </w:r>
     </w:p>
@@ -10170,8 +11005,13 @@
                 <w:color w:val="000000" w:themeColor="text1"/>
               </w:rPr>
             </w:pPr>
-            <w:r>
-              <w:t>Alialdin Muhammad</w:t>
+            <w:proofErr w:type="spellStart"/>
+            <w:r>
+              <w:t>Alialdin</w:t>
+            </w:r>
+            <w:proofErr w:type="spellEnd"/>
+            <w:r>
+              <w:t xml:space="preserve"> Muhammad</w:t>
             </w:r>
           </w:p>
         </w:tc>
@@ -11786,6 +12626,18 @@
   </w:num>
   <w:num w:numId="10" w16cid:durableId="1511719053">
     <w:abstractNumId w:val="6"/>
+  </w:num>
+  <w:num w:numId="11" w16cid:durableId="2041734437">
+    <w:abstractNumId w:val="6"/>
+    <w:lvlOverride w:ilvl="0"/>
+    <w:lvlOverride w:ilvl="1"/>
+    <w:lvlOverride w:ilvl="2"/>
+    <w:lvlOverride w:ilvl="3"/>
+    <w:lvlOverride w:ilvl="4"/>
+    <w:lvlOverride w:ilvl="5"/>
+    <w:lvlOverride w:ilvl="6"/>
+    <w:lvlOverride w:ilvl="7"/>
+    <w:lvlOverride w:ilvl="8"/>
   </w:num>
   <w:numIdMacAtCleanup w:val="6"/>
 </w:numbering>

--- a/CS251-2023-AhmedHassan-20210502-DraftToffeeSRSv0.0.docx
+++ b/CS251-2023-AhmedHassan-20210502-DraftToffeeSRSv0.0.docx
@@ -1495,6 +1495,7 @@
       </w:pPr>
       <w:bookmarkStart w:id="0" w:name="_Toc129726152"/>
       <w:r>
+        <w:lastRenderedPageBreak/>
         <w:t>Team</w:t>
       </w:r>
       <w:bookmarkEnd w:id="0"/>
@@ -2076,6 +2077,7 @@
       </w:pPr>
       <w:bookmarkStart w:id="4" w:name="_Toc129726156"/>
       <w:r>
+        <w:lastRenderedPageBreak/>
         <w:t>Definitions, acronyms, and abbreviations</w:t>
       </w:r>
       <w:bookmarkEnd w:id="4"/>
@@ -2598,6 +2600,7 @@
           <w:sz w:val="32"/>
           <w:szCs w:val="32"/>
         </w:rPr>
+        <w:lastRenderedPageBreak/>
         <w:t>Functional Requirements</w:t>
       </w:r>
     </w:p>
@@ -3357,6 +3360,7 @@
                 <w:sz w:val="24"/>
                 <w:szCs w:val="24"/>
               </w:rPr>
+              <w:lastRenderedPageBreak/>
               <w:t>FR06</w:t>
             </w:r>
           </w:p>
@@ -4000,6 +4004,7 @@
                 <w:sz w:val="24"/>
                 <w:szCs w:val="24"/>
               </w:rPr>
+              <w:lastRenderedPageBreak/>
               <w:t>FR13</w:t>
             </w:r>
           </w:p>
@@ -5507,6 +5512,7 @@
           <w:sz w:val="28"/>
           <w:szCs w:val="28"/>
         </w:rPr>
+        <w:lastRenderedPageBreak/>
         <w:drawing>
           <wp:inline distT="0" distB="0" distL="0" distR="0" wp14:anchorId="19B797F9" wp14:editId="334DEC32">
             <wp:extent cx="3676651" cy="3393831"/>
@@ -5561,14 +5567,67 @@
     </w:p>
     <w:p>
       <w:pPr>
+        <w:jc w:val="center"/>
+      </w:pPr>
+    </w:p>
+    <w:p>
+      <w:pPr>
+        <w:jc w:val="center"/>
+      </w:pPr>
+    </w:p>
+    <w:p>
+      <w:pPr>
+        <w:jc w:val="center"/>
+      </w:pPr>
+    </w:p>
+    <w:p>
+      <w:pPr>
+        <w:jc w:val="center"/>
+      </w:pPr>
+    </w:p>
+    <w:p>
+      <w:pPr>
+        <w:jc w:val="center"/>
+      </w:pPr>
+    </w:p>
+    <w:p>
+      <w:pPr>
+        <w:jc w:val="center"/>
+      </w:pPr>
+    </w:p>
+    <w:p>
+      <w:pPr>
+        <w:jc w:val="center"/>
+      </w:pPr>
+    </w:p>
+    <w:p>
+      <w:pPr>
+        <w:jc w:val="center"/>
+      </w:pPr>
+    </w:p>
+    <w:p>
+      <w:pPr>
+        <w:pStyle w:val="Heading2"/>
+        <w:jc w:val="both"/>
+      </w:pPr>
+      <w:bookmarkStart w:id="8" w:name="_Toc128921825"/>
+      <w:r>
+        <w:lastRenderedPageBreak/>
+        <w:t>Enriched User Stories</w:t>
+      </w:r>
+      <w:bookmarkEnd w:id="8"/>
+    </w:p>
+    <w:p>
+      <w:pPr>
         <w:numPr>
           <w:ilvl w:val="0"/>
-          <w:numId w:val="11"/>
+          <w:numId w:val="4"/>
         </w:numPr>
         <w:spacing w:before="100" w:beforeAutospacing="1" w:after="120" w:line="240" w:lineRule="auto"/>
         <w:ind w:left="714" w:hanging="357"/>
+        <w:jc w:val="both"/>
         <w:rPr>
-          <w:rFonts w:asciiTheme="majorBidi" w:eastAsia="Times New Roman" w:hAnsiTheme="majorBidi" w:cstheme="majorBidi"/>
+          <w:rFonts w:eastAsia="Times New Roman" w:cstheme="minorHAnsi"/>
           <w:b/>
           <w:bCs/>
           <w:color w:val="1F3864"/>
@@ -5578,21 +5637,22 @@
       </w:pPr>
       <w:r>
         <w:rPr>
-          <w:rFonts w:asciiTheme="majorBidi" w:eastAsia="Times New Roman" w:hAnsiTheme="majorBidi" w:cstheme="majorBidi"/>
+          <w:rFonts w:eastAsia="Times New Roman" w:cstheme="minorHAnsi"/>
           <w:b/>
           <w:bCs/>
           <w:color w:val="1F3864"/>
           <w:sz w:val="28"/>
           <w:szCs w:val="28"/>
         </w:rPr>
-        <w:t>User Story #7</w:t>
+        <w:t>User Story #1</w:t>
       </w:r>
     </w:p>
     <w:p>
       <w:pPr>
         <w:spacing w:after="0" w:line="240" w:lineRule="auto"/>
+        <w:jc w:val="both"/>
         <w:rPr>
-          <w:rFonts w:asciiTheme="majorBidi" w:eastAsia="Times New Roman" w:hAnsiTheme="majorBidi" w:cstheme="majorBidi"/>
+          <w:rFonts w:ascii="Times New Roman" w:eastAsia="Times New Roman" w:hAnsi="Times New Roman" w:cs="Times New Roman"/>
           <w:vanish/>
           <w:sz w:val="24"/>
           <w:szCs w:val="24"/>
@@ -5631,24 +5691,12 @@
             <w:pPr>
               <w:spacing w:after="0" w:line="240" w:lineRule="auto"/>
               <w:ind w:left="104"/>
-              <w:rPr>
-                <w:rFonts w:cstheme="minorHAnsi"/>
-                <w:b/>
-                <w:bCs/>
-                <w:kern w:val="2"/>
-                <w:lang w:val="en-GB"/>
-              </w:rPr>
-            </w:pPr>
-            <w:r>
-              <w:rPr>
-                <w:rFonts w:cstheme="minorHAnsi"/>
-                <w:b/>
-                <w:bCs/>
-                <w:kern w:val="2"/>
-                <w:lang w:val="en-GB"/>
-              </w:rPr>
-              <w:t>User Story ID</w:t>
-            </w:r>
+              <w:jc w:val="both"/>
+              <w:rPr>
+                <w:b/>
+                <w:bCs/>
+              </w:rPr>
+            </w:pPr>
           </w:p>
         </w:tc>
         <w:tc>
@@ -5668,25 +5716,24 @@
             <w:pPr>
               <w:spacing w:after="0" w:line="240" w:lineRule="auto"/>
               <w:ind w:left="111" w:right="443"/>
-              <w:rPr>
-                <w:rFonts w:eastAsia="Times New Roman" w:cstheme="minorHAnsi"/>
-                <w:color w:val="000000"/>
-                <w:kern w:val="2"/>
-                <w:sz w:val="24"/>
-                <w:szCs w:val="24"/>
-                <w:lang w:val="en-GB" w:bidi="ar-EG"/>
-              </w:rPr>
-            </w:pPr>
-            <w:r>
-              <w:rPr>
-                <w:rFonts w:eastAsia="Times New Roman" w:cstheme="minorHAnsi"/>
-                <w:color w:val="000000"/>
-                <w:kern w:val="2"/>
-                <w:sz w:val="24"/>
-                <w:szCs w:val="24"/>
-                <w:lang w:val="en-GB" w:bidi="ar-EG"/>
-              </w:rPr>
-              <w:t>US #1</w:t>
+              <w:jc w:val="both"/>
+              <w:rPr>
+                <w:rFonts w:ascii="Calibri" w:eastAsia="Times New Roman" w:hAnsi="Calibri" w:cs="Calibri"/>
+                <w:color w:val="000000"/>
+                <w:sz w:val="24"/>
+                <w:szCs w:val="24"/>
+                <w:lang w:bidi="ar-EG"/>
+              </w:rPr>
+            </w:pPr>
+            <w:r>
+              <w:rPr>
+                <w:rFonts w:ascii="Calibri" w:eastAsia="Times New Roman" w:hAnsi="Calibri" w:cs="Calibri"/>
+                <w:color w:val="000000"/>
+                <w:sz w:val="24"/>
+                <w:szCs w:val="24"/>
+                <w:lang w:bidi="ar-EG"/>
+              </w:rPr>
+              <w:t>US01</w:t>
             </w:r>
           </w:p>
         </w:tc>
@@ -5709,23 +5756,18 @@
             <w:pPr>
               <w:spacing w:after="0" w:line="240" w:lineRule="auto"/>
               <w:ind w:left="104"/>
-              <w:rPr>
-                <w:rFonts w:cstheme="minorHAnsi"/>
-                <w:b/>
-                <w:bCs/>
-                <w:kern w:val="2"/>
-                <w:lang w:val="en-GB"/>
-              </w:rPr>
-            </w:pPr>
-            <w:r>
-              <w:rPr>
-                <w:rFonts w:cstheme="minorHAnsi"/>
-                <w:b/>
-                <w:bCs/>
-                <w:kern w:val="2"/>
-                <w:lang w:val="en-GB"/>
-              </w:rPr>
-              <w:t xml:space="preserve">User Story Name </w:t>
+              <w:jc w:val="both"/>
+              <w:rPr>
+                <w:b/>
+                <w:bCs/>
+              </w:rPr>
+            </w:pPr>
+            <w:r>
+              <w:rPr>
+                <w:b/>
+                <w:bCs/>
+              </w:rPr>
+              <w:t>User Story Name</w:t>
             </w:r>
           </w:p>
         </w:tc>
@@ -5734,6 +5776,77 @@
             <w:tcW w:w="6362" w:type="dxa"/>
             <w:tcBorders>
               <w:top w:val="single" w:sz="18" w:space="0" w:color="FFFFFF"/>
+              <w:left w:val="nil"/>
+              <w:bottom w:val="single" w:sz="18" w:space="0" w:color="FFFFFF"/>
+              <w:right w:val="single" w:sz="18" w:space="0" w:color="FFFFFF"/>
+            </w:tcBorders>
+            <w:shd w:val="clear" w:color="auto" w:fill="C9F1FF"/>
+            <w:vAlign w:val="center"/>
+          </w:tcPr>
+          <w:p>
+            <w:pPr>
+              <w:spacing w:after="0" w:line="240" w:lineRule="auto"/>
+              <w:ind w:left="111" w:right="443"/>
+              <w:jc w:val="both"/>
+              <w:rPr>
+                <w:rFonts w:ascii="Calibri" w:eastAsia="Times New Roman" w:hAnsi="Calibri" w:cs="Calibri"/>
+                <w:color w:val="000000"/>
+                <w:sz w:val="24"/>
+                <w:szCs w:val="24"/>
+                <w:lang w:bidi="ar-EG"/>
+              </w:rPr>
+            </w:pPr>
+            <w:r>
+              <w:rPr>
+                <w:rFonts w:ascii="Calibri" w:eastAsia="Times New Roman" w:hAnsi="Calibri" w:cs="Calibri"/>
+                <w:color w:val="000000"/>
+                <w:sz w:val="24"/>
+                <w:szCs w:val="24"/>
+                <w:lang w:bidi="ar-EG"/>
+              </w:rPr>
+              <w:t>Browsing Products on the Homepage</w:t>
+            </w:r>
+          </w:p>
+        </w:tc>
+      </w:tr>
+      <w:tr>
+        <w:tc>
+          <w:tcPr>
+            <w:tcW w:w="2263" w:type="dxa"/>
+            <w:tcBorders>
+              <w:top w:val="nil"/>
+              <w:left w:val="single" w:sz="8" w:space="0" w:color="000000"/>
+              <w:bottom w:val="single" w:sz="8" w:space="0" w:color="000000"/>
+              <w:right w:val="single" w:sz="18" w:space="0" w:color="FFFFFF"/>
+            </w:tcBorders>
+            <w:shd w:val="clear" w:color="auto" w:fill="00B0F0"/>
+            <w:vAlign w:val="center"/>
+            <w:hideMark/>
+          </w:tcPr>
+          <w:p>
+            <w:pPr>
+              <w:spacing w:before="2" w:after="0" w:line="240" w:lineRule="auto"/>
+              <w:ind w:left="104"/>
+              <w:jc w:val="both"/>
+              <w:rPr>
+                <w:b/>
+                <w:bCs/>
+              </w:rPr>
+            </w:pPr>
+            <w:r>
+              <w:rPr>
+                <w:b/>
+                <w:bCs/>
+              </w:rPr>
+              <w:t>Actors</w:t>
+            </w:r>
+          </w:p>
+        </w:tc>
+        <w:tc>
+          <w:tcPr>
+            <w:tcW w:w="6362" w:type="dxa"/>
+            <w:tcBorders>
+              <w:top w:val="nil"/>
               <w:left w:val="nil"/>
               <w:bottom w:val="single" w:sz="18" w:space="0" w:color="FFFFFF"/>
               <w:right w:val="single" w:sz="18" w:space="0" w:color="FFFFFF"/>
@@ -5744,27 +5857,18 @@
           </w:tcPr>
           <w:p>
             <w:pPr>
-              <w:spacing w:after="0" w:line="240" w:lineRule="auto"/>
-              <w:ind w:left="111" w:right="443"/>
-              <w:rPr>
-                <w:rFonts w:eastAsia="Times New Roman" w:cstheme="minorHAnsi"/>
-                <w:color w:val="000000"/>
-                <w:kern w:val="2"/>
-                <w:sz w:val="24"/>
-                <w:szCs w:val="24"/>
-                <w:lang w:val="en-GB" w:bidi="ar-EG"/>
-              </w:rPr>
-            </w:pPr>
-            <w:r>
-              <w:rPr>
-                <w:rFonts w:eastAsia="Times New Roman" w:cstheme="minorHAnsi"/>
-                <w:color w:val="000000"/>
-                <w:kern w:val="2"/>
-                <w:sz w:val="24"/>
-                <w:szCs w:val="24"/>
-                <w:lang w:val="en-GB" w:bidi="ar-EG"/>
-              </w:rPr>
-              <w:t>Searching for a product</w:t>
+              <w:jc w:val="both"/>
+              <w:rPr>
+                <w:b/>
+                <w:bCs/>
+              </w:rPr>
+            </w:pPr>
+            <w:r>
+              <w:rPr>
+                <w:b/>
+                <w:bCs/>
+              </w:rPr>
+              <w:t>Customer</w:t>
             </w:r>
           </w:p>
         </w:tc>
@@ -5785,25 +5889,20 @@
           </w:tcPr>
           <w:p>
             <w:pPr>
-              <w:spacing w:before="2" w:after="0" w:line="240" w:lineRule="auto"/>
+              <w:spacing w:after="0" w:line="240" w:lineRule="auto"/>
               <w:ind w:left="104"/>
-              <w:rPr>
-                <w:rFonts w:cstheme="minorHAnsi"/>
-                <w:b/>
-                <w:bCs/>
-                <w:kern w:val="2"/>
-                <w:lang w:val="en-GB"/>
-              </w:rPr>
-            </w:pPr>
-            <w:r>
-              <w:rPr>
-                <w:rFonts w:cstheme="minorHAnsi"/>
-                <w:b/>
-                <w:bCs/>
-                <w:kern w:val="2"/>
-                <w:lang w:val="en-GB"/>
-              </w:rPr>
-              <w:t>Actors</w:t>
+              <w:jc w:val="both"/>
+              <w:rPr>
+                <w:b/>
+                <w:bCs/>
+              </w:rPr>
+            </w:pPr>
+            <w:r>
+              <w:rPr>
+                <w:b/>
+                <w:bCs/>
+              </w:rPr>
+              <w:t>Description</w:t>
             </w:r>
           </w:p>
         </w:tc>
@@ -5822,21 +5921,133 @@
           </w:tcPr>
           <w:p>
             <w:pPr>
-              <w:spacing w:after="0" w:line="264" w:lineRule="auto"/>
-              <w:rPr>
-                <w:rFonts w:cstheme="minorHAnsi"/>
-                <w:kern w:val="2"/>
-                <w:lang w:val="en-GB"/>
-              </w:rPr>
-            </w:pPr>
-            <w:r>
-              <w:rPr>
-                <w:rFonts w:cstheme="minorHAnsi"/>
-                <w:kern w:val="2"/>
-                <w:lang w:val="en-GB"/>
-              </w:rPr>
-              <w:t>Customer/admin</w:t>
-            </w:r>
+              <w:spacing w:after="60" w:line="264" w:lineRule="auto"/>
+              <w:jc w:val="both"/>
+              <w:rPr>
+                <w:rFonts w:eastAsia="Times New Roman" w:cstheme="minorHAnsi"/>
+                <w:b/>
+                <w:bCs/>
+                <w:color w:val="000000"/>
+                <w:sz w:val="24"/>
+                <w:szCs w:val="24"/>
+              </w:rPr>
+            </w:pPr>
+            <w:r>
+              <w:rPr>
+                <w:rFonts w:eastAsia="Times New Roman" w:cstheme="minorHAnsi"/>
+                <w:b/>
+                <w:bCs/>
+                <w:color w:val="000000"/>
+                <w:sz w:val="24"/>
+                <w:szCs w:val="24"/>
+              </w:rPr>
+              <w:t xml:space="preserve">As a </w:t>
+            </w:r>
+            <w:r>
+              <w:rPr>
+                <w:rFonts w:eastAsia="Times New Roman" w:cstheme="minorHAnsi"/>
+                <w:color w:val="000000"/>
+                <w:sz w:val="24"/>
+                <w:szCs w:val="24"/>
+              </w:rPr>
+              <w:t>customer</w:t>
+            </w:r>
+            <w:r>
+              <w:rPr>
+                <w:rFonts w:eastAsia="Times New Roman" w:cstheme="minorHAnsi"/>
+                <w:b/>
+                <w:bCs/>
+                <w:color w:val="000000"/>
+                <w:sz w:val="24"/>
+                <w:szCs w:val="24"/>
+              </w:rPr>
+              <w:t>,</w:t>
+            </w:r>
+          </w:p>
+          <w:p>
+            <w:pPr>
+              <w:spacing w:after="60" w:line="264" w:lineRule="auto"/>
+              <w:jc w:val="both"/>
+              <w:rPr>
+                <w:rFonts w:eastAsia="Times New Roman" w:cstheme="minorHAnsi"/>
+                <w:color w:val="000000"/>
+                <w:sz w:val="24"/>
+                <w:szCs w:val="24"/>
+              </w:rPr>
+            </w:pPr>
+            <w:r>
+              <w:rPr>
+                <w:rFonts w:eastAsia="Times New Roman" w:cstheme="minorHAnsi"/>
+                <w:b/>
+                <w:bCs/>
+                <w:color w:val="000000"/>
+                <w:sz w:val="24"/>
+                <w:szCs w:val="24"/>
+              </w:rPr>
+              <w:t xml:space="preserve">I want </w:t>
+            </w:r>
+            <w:r>
+              <w:rPr>
+                <w:rFonts w:eastAsia="Times New Roman" w:cstheme="minorHAnsi"/>
+                <w:color w:val="000000"/>
+                <w:sz w:val="24"/>
+                <w:szCs w:val="24"/>
+              </w:rPr>
+              <w:t xml:space="preserve">to be able to browse the best-seller products on the </w:t>
+            </w:r>
+            <w:proofErr w:type="gramStart"/>
+            <w:r>
+              <w:rPr>
+                <w:rFonts w:eastAsia="Times New Roman" w:cstheme="minorHAnsi"/>
+                <w:color w:val="000000"/>
+                <w:sz w:val="24"/>
+                <w:szCs w:val="24"/>
+              </w:rPr>
+              <w:t>homepage</w:t>
+            </w:r>
+            <w:proofErr w:type="gramEnd"/>
+          </w:p>
+          <w:p>
+            <w:pPr>
+              <w:spacing w:after="60" w:line="264" w:lineRule="auto"/>
+              <w:jc w:val="both"/>
+              <w:rPr>
+                <w:rFonts w:eastAsia="Times New Roman" w:cstheme="minorHAnsi"/>
+                <w:color w:val="000000"/>
+                <w:sz w:val="24"/>
+                <w:szCs w:val="24"/>
+              </w:rPr>
+            </w:pPr>
+            <w:r>
+              <w:rPr>
+                <w:rFonts w:eastAsia="Times New Roman" w:cstheme="minorHAnsi"/>
+                <w:b/>
+                <w:bCs/>
+                <w:color w:val="000000"/>
+                <w:sz w:val="24"/>
+                <w:szCs w:val="24"/>
+              </w:rPr>
+              <w:t xml:space="preserve">so that </w:t>
+            </w:r>
+            <w:r>
+              <w:rPr>
+                <w:rFonts w:eastAsia="Times New Roman" w:cstheme="minorHAnsi"/>
+                <w:color w:val="000000"/>
+                <w:sz w:val="24"/>
+                <w:szCs w:val="24"/>
+              </w:rPr>
+              <w:t>I can easily see what the store has to offer.</w:t>
+            </w:r>
+          </w:p>
+          <w:p>
+            <w:pPr>
+              <w:spacing w:after="60" w:line="264" w:lineRule="auto"/>
+              <w:jc w:val="both"/>
+              <w:rPr>
+                <w:rFonts w:ascii="Arial" w:eastAsia="Times New Roman" w:hAnsi="Arial" w:cs="Arial"/>
+                <w:color w:val="000000"/>
+              </w:rPr>
+            </w:pPr>
           </w:p>
         </w:tc>
       </w:tr>
@@ -5856,25 +6067,177 @@
           </w:tcPr>
           <w:p>
             <w:pPr>
-              <w:spacing w:after="0" w:line="240" w:lineRule="auto"/>
+              <w:spacing w:before="2" w:after="0" w:line="240" w:lineRule="auto"/>
               <w:ind w:left="104"/>
-              <w:rPr>
-                <w:rFonts w:cstheme="minorHAnsi"/>
-                <w:b/>
-                <w:bCs/>
-                <w:kern w:val="2"/>
-                <w:lang w:val="en-GB"/>
-              </w:rPr>
-            </w:pPr>
-            <w:r>
-              <w:rPr>
-                <w:rFonts w:cstheme="minorHAnsi"/>
-                <w:b/>
-                <w:bCs/>
-                <w:kern w:val="2"/>
-                <w:lang w:val="en-GB"/>
-              </w:rPr>
-              <w:t>Description</w:t>
+              <w:jc w:val="both"/>
+              <w:rPr>
+                <w:b/>
+                <w:bCs/>
+                <w:rtl/>
+              </w:rPr>
+            </w:pPr>
+            <w:r>
+              <w:rPr>
+                <w:b/>
+                <w:bCs/>
+              </w:rPr>
+              <w:t>Per condition</w:t>
+            </w:r>
+          </w:p>
+        </w:tc>
+        <w:tc>
+          <w:tcPr>
+            <w:tcW w:w="6362" w:type="dxa"/>
+            <w:tcBorders>
+              <w:top w:val="nil"/>
+              <w:left w:val="nil"/>
+              <w:bottom w:val="single" w:sz="18" w:space="0" w:color="FFFFFF"/>
+              <w:right w:val="single" w:sz="18" w:space="0" w:color="FFFFFF"/>
+            </w:tcBorders>
+            <w:shd w:val="clear" w:color="auto" w:fill="C9F1FF"/>
+            <w:vAlign w:val="center"/>
+          </w:tcPr>
+          <w:p>
+            <w:pPr>
+              <w:spacing w:before="2" w:after="0" w:line="240" w:lineRule="auto"/>
+              <w:jc w:val="both"/>
+              <w:rPr>
+                <w:rFonts w:ascii="Bahnschrift Light Condensed" w:eastAsia="Times New Roman" w:hAnsi="Bahnschrift Light Condensed" w:cs="Calibri"/>
+                <w:color w:val="000000"/>
+                <w:sz w:val="24"/>
+                <w:szCs w:val="24"/>
+              </w:rPr>
+            </w:pPr>
+            <w:r>
+              <w:rPr>
+                <w:rFonts w:ascii="Bahnschrift Light Condensed" w:eastAsia="Times New Roman" w:hAnsi="Bahnschrift Light Condensed" w:cs="Calibri"/>
+                <w:color w:val="000000"/>
+                <w:sz w:val="24"/>
+                <w:szCs w:val="24"/>
+              </w:rPr>
+              <w:t>None</w:t>
+            </w:r>
+          </w:p>
+        </w:tc>
+      </w:tr>
+      <w:tr>
+        <w:tc>
+          <w:tcPr>
+            <w:tcW w:w="2263" w:type="dxa"/>
+            <w:tcBorders>
+              <w:top w:val="nil"/>
+              <w:left w:val="single" w:sz="8" w:space="0" w:color="000000"/>
+              <w:bottom w:val="single" w:sz="8" w:space="0" w:color="000000"/>
+              <w:right w:val="single" w:sz="18" w:space="0" w:color="FFFFFF"/>
+            </w:tcBorders>
+            <w:shd w:val="clear" w:color="auto" w:fill="00B0F0"/>
+            <w:vAlign w:val="center"/>
+            <w:hideMark/>
+          </w:tcPr>
+          <w:p>
+            <w:pPr>
+              <w:spacing w:before="2" w:after="0" w:line="240" w:lineRule="auto"/>
+              <w:ind w:left="104"/>
+              <w:jc w:val="both"/>
+              <w:rPr>
+                <w:b/>
+                <w:bCs/>
+              </w:rPr>
+            </w:pPr>
+            <w:r>
+              <w:rPr>
+                <w:b/>
+                <w:bCs/>
+              </w:rPr>
+              <w:t>Post condition</w:t>
+            </w:r>
+          </w:p>
+        </w:tc>
+        <w:tc>
+          <w:tcPr>
+            <w:tcW w:w="6362" w:type="dxa"/>
+            <w:tcBorders>
+              <w:top w:val="nil"/>
+              <w:left w:val="nil"/>
+              <w:bottom w:val="single" w:sz="18" w:space="0" w:color="FFFFFF"/>
+              <w:right w:val="single" w:sz="18" w:space="0" w:color="FFFFFF"/>
+            </w:tcBorders>
+            <w:shd w:val="clear" w:color="auto" w:fill="C9F1FF"/>
+            <w:vAlign w:val="center"/>
+          </w:tcPr>
+          <w:p>
+            <w:pPr>
+              <w:spacing w:before="2" w:after="0" w:line="240" w:lineRule="auto"/>
+              <w:jc w:val="both"/>
+              <w:rPr>
+                <w:rFonts w:ascii="Bahnschrift Light Condensed" w:eastAsia="Times New Roman" w:hAnsi="Bahnschrift Light Condensed" w:cs="Calibri"/>
+                <w:color w:val="000000"/>
+                <w:sz w:val="24"/>
+                <w:szCs w:val="24"/>
+              </w:rPr>
+            </w:pPr>
+            <w:r>
+              <w:rPr>
+                <w:rFonts w:ascii="Bahnschrift Light Condensed" w:eastAsia="Times New Roman" w:hAnsi="Bahnschrift Light Condensed" w:cs="Calibri"/>
+                <w:color w:val="000000"/>
+                <w:sz w:val="24"/>
+                <w:szCs w:val="24"/>
+              </w:rPr>
+              <w:t xml:space="preserve">Customer </w:t>
+            </w:r>
+            <w:proofErr w:type="gramStart"/>
+            <w:r>
+              <w:rPr>
+                <w:rFonts w:ascii="Bahnschrift Light Condensed" w:eastAsia="Times New Roman" w:hAnsi="Bahnschrift Light Condensed" w:cs="Calibri"/>
+                <w:color w:val="000000"/>
+                <w:sz w:val="24"/>
+                <w:szCs w:val="24"/>
+              </w:rPr>
+              <w:t>is able to</w:t>
+            </w:r>
+            <w:proofErr w:type="gramEnd"/>
+            <w:r>
+              <w:rPr>
+                <w:rFonts w:ascii="Bahnschrift Light Condensed" w:eastAsia="Times New Roman" w:hAnsi="Bahnschrift Light Condensed" w:cs="Calibri"/>
+                <w:color w:val="000000"/>
+                <w:sz w:val="24"/>
+                <w:szCs w:val="24"/>
+              </w:rPr>
+              <w:t xml:space="preserve"> view the best-seller products on the homepage.</w:t>
+            </w:r>
+          </w:p>
+        </w:tc>
+      </w:tr>
+      <w:tr>
+        <w:tc>
+          <w:tcPr>
+            <w:tcW w:w="2263" w:type="dxa"/>
+            <w:tcBorders>
+              <w:top w:val="nil"/>
+              <w:left w:val="single" w:sz="8" w:space="0" w:color="000000"/>
+              <w:bottom w:val="single" w:sz="8" w:space="0" w:color="000000"/>
+              <w:right w:val="single" w:sz="18" w:space="0" w:color="FFFFFF"/>
+            </w:tcBorders>
+            <w:shd w:val="clear" w:color="auto" w:fill="00B0F0"/>
+            <w:vAlign w:val="center"/>
+            <w:hideMark/>
+          </w:tcPr>
+          <w:p>
+            <w:pPr>
+              <w:spacing w:before="2" w:after="0" w:line="240" w:lineRule="auto"/>
+              <w:ind w:left="104"/>
+              <w:jc w:val="both"/>
+              <w:rPr>
+                <w:b/>
+                <w:bCs/>
+              </w:rPr>
+            </w:pPr>
+            <w:r>
+              <w:rPr>
+                <w:b/>
+                <w:bCs/>
+              </w:rPr>
+              <w:t>Acceptance Criteria</w:t>
             </w:r>
           </w:p>
         </w:tc>
@@ -5893,6 +6256,8959 @@
           </w:tcPr>
           <w:p>
             <w:pPr>
+              <w:spacing w:after="60"/>
+              <w:jc w:val="both"/>
+              <w:rPr>
+                <w:rFonts w:ascii="Arial" w:eastAsia="Times New Roman" w:hAnsi="Arial" w:cs="Arial"/>
+                <w:b/>
+                <w:bCs/>
+                <w:color w:val="000000"/>
+                <w:rtl/>
+              </w:rPr>
+            </w:pPr>
+            <w:r>
+              <w:rPr>
+                <w:rFonts w:ascii="Arial" w:eastAsia="Times New Roman" w:hAnsi="Arial" w:cs="Arial"/>
+                <w:b/>
+                <w:bCs/>
+                <w:color w:val="000000"/>
+              </w:rPr>
+              <w:t xml:space="preserve">Given </w:t>
+            </w:r>
+            <w:r>
+              <w:rPr>
+                <w:rFonts w:ascii="Arial" w:eastAsia="Times New Roman" w:hAnsi="Arial" w:cs="Arial"/>
+                <w:color w:val="000000"/>
+              </w:rPr>
+              <w:t>that the customer visits the website</w:t>
+            </w:r>
+            <w:r>
+              <w:rPr>
+                <w:rFonts w:ascii="Arial" w:eastAsia="Times New Roman" w:hAnsi="Arial" w:cs="Arial"/>
+                <w:b/>
+                <w:bCs/>
+                <w:color w:val="000000"/>
+              </w:rPr>
+              <w:t xml:space="preserve">, </w:t>
+            </w:r>
+          </w:p>
+          <w:p>
+            <w:pPr>
+              <w:spacing w:after="60"/>
+              <w:jc w:val="both"/>
+              <w:rPr>
+                <w:rFonts w:ascii="Arial" w:eastAsia="Times New Roman" w:hAnsi="Arial" w:cs="Arial"/>
+                <w:b/>
+                <w:bCs/>
+                <w:color w:val="000000"/>
+                <w:rtl/>
+              </w:rPr>
+            </w:pPr>
+            <w:r>
+              <w:rPr>
+                <w:rFonts w:ascii="Arial" w:eastAsia="Times New Roman" w:hAnsi="Arial" w:cs="Arial"/>
+                <w:b/>
+                <w:bCs/>
+                <w:color w:val="000000"/>
+              </w:rPr>
+              <w:t xml:space="preserve">When </w:t>
+            </w:r>
+            <w:r>
+              <w:rPr>
+                <w:rFonts w:ascii="Arial" w:eastAsia="Times New Roman" w:hAnsi="Arial" w:cs="Arial"/>
+                <w:color w:val="000000"/>
+              </w:rPr>
+              <w:t>the customer opens the homepage</w:t>
+            </w:r>
+            <w:r>
+              <w:rPr>
+                <w:rFonts w:ascii="Arial" w:eastAsia="Times New Roman" w:hAnsi="Arial" w:cs="Arial"/>
+                <w:b/>
+                <w:bCs/>
+                <w:color w:val="000000"/>
+              </w:rPr>
+              <w:t xml:space="preserve">, </w:t>
+            </w:r>
+          </w:p>
+          <w:p>
+            <w:pPr>
+              <w:spacing w:after="60"/>
+              <w:jc w:val="both"/>
+              <w:rPr>
+                <w:rFonts w:ascii="Arial" w:eastAsia="Times New Roman" w:hAnsi="Arial" w:cs="Arial"/>
+                <w:b/>
+                <w:bCs/>
+                <w:color w:val="000000"/>
+              </w:rPr>
+            </w:pPr>
+            <w:r>
+              <w:rPr>
+                <w:rFonts w:ascii="Arial" w:eastAsia="Times New Roman" w:hAnsi="Arial" w:cs="Arial"/>
+                <w:b/>
+                <w:bCs/>
+                <w:color w:val="000000"/>
+              </w:rPr>
+              <w:t xml:space="preserve">Then </w:t>
+            </w:r>
+            <w:r>
+              <w:rPr>
+                <w:rFonts w:ascii="Arial" w:eastAsia="Times New Roman" w:hAnsi="Arial" w:cs="Arial"/>
+                <w:color w:val="000000"/>
+              </w:rPr>
+              <w:t xml:space="preserve">the customer </w:t>
+            </w:r>
+            <w:proofErr w:type="gramStart"/>
+            <w:r>
+              <w:rPr>
+                <w:rFonts w:ascii="Arial" w:eastAsia="Times New Roman" w:hAnsi="Arial" w:cs="Arial"/>
+                <w:color w:val="000000"/>
+              </w:rPr>
+              <w:t>is able to</w:t>
+            </w:r>
+            <w:proofErr w:type="gramEnd"/>
+            <w:r>
+              <w:rPr>
+                <w:rFonts w:ascii="Arial" w:eastAsia="Times New Roman" w:hAnsi="Arial" w:cs="Arial"/>
+                <w:color w:val="000000"/>
+              </w:rPr>
+              <w:t xml:space="preserve"> view the best-</w:t>
+            </w:r>
+            <w:proofErr w:type="gramStart"/>
+            <w:r>
+              <w:rPr>
+                <w:rFonts w:ascii="Arial" w:eastAsia="Times New Roman" w:hAnsi="Arial" w:cs="Arial"/>
+                <w:color w:val="000000"/>
+              </w:rPr>
+              <w:t>seller</w:t>
+            </w:r>
+            <w:proofErr w:type="gramEnd"/>
+            <w:r>
+              <w:rPr>
+                <w:rFonts w:ascii="Arial" w:eastAsia="Times New Roman" w:hAnsi="Arial" w:cs="Arial"/>
+                <w:color w:val="000000"/>
+              </w:rPr>
+              <w:t xml:space="preserve"> products.</w:t>
+            </w:r>
+          </w:p>
+          <w:p>
+            <w:pPr>
+              <w:spacing w:after="60"/>
+              <w:jc w:val="both"/>
+              <w:rPr>
+                <w:rFonts w:ascii="Arial" w:eastAsia="Times New Roman" w:hAnsi="Arial" w:cs="Arial"/>
+                <w:b/>
+                <w:bCs/>
+                <w:color w:val="000000"/>
+              </w:rPr>
+            </w:pPr>
+          </w:p>
+          <w:p>
+            <w:pPr>
+              <w:spacing w:after="60"/>
+              <w:jc w:val="both"/>
+              <w:rPr>
+                <w:color w:val="C00000"/>
+              </w:rPr>
+            </w:pPr>
+          </w:p>
+        </w:tc>
+      </w:tr>
+    </w:tbl>
+    <w:p>
+      <w:pPr>
+        <w:numPr>
+          <w:ilvl w:val="0"/>
+          <w:numId w:val="4"/>
+        </w:numPr>
+        <w:spacing w:before="100" w:beforeAutospacing="1" w:after="120" w:line="240" w:lineRule="auto"/>
+        <w:ind w:left="714" w:hanging="357"/>
+        <w:jc w:val="both"/>
+        <w:rPr>
+          <w:rFonts w:eastAsia="Times New Roman" w:cstheme="minorHAnsi"/>
+          <w:color w:val="000000"/>
+          <w:sz w:val="28"/>
+          <w:szCs w:val="28"/>
+        </w:rPr>
+      </w:pPr>
+      <w:r>
+        <w:rPr>
+          <w:rFonts w:eastAsia="Times New Roman" w:cstheme="minorHAnsi"/>
+          <w:b/>
+          <w:bCs/>
+          <w:color w:val="1F3864"/>
+          <w:sz w:val="28"/>
+          <w:szCs w:val="28"/>
+        </w:rPr>
+        <w:t>Scenarios</w:t>
+      </w:r>
+    </w:p>
+    <w:p>
+      <w:pPr>
+        <w:spacing w:before="120" w:after="80" w:line="240" w:lineRule="auto"/>
+        <w:ind w:left="720"/>
+        <w:jc w:val="both"/>
+        <w:rPr>
+          <w:rFonts w:eastAsia="Times New Roman" w:cstheme="minorHAnsi"/>
+          <w:b/>
+          <w:bCs/>
+          <w:color w:val="1F3864"/>
+          <w:sz w:val="26"/>
+          <w:szCs w:val="26"/>
+        </w:rPr>
+      </w:pPr>
+      <w:r>
+        <w:rPr>
+          <w:rFonts w:eastAsia="Times New Roman" w:cstheme="minorHAnsi"/>
+          <w:b/>
+          <w:bCs/>
+          <w:color w:val="1F3864"/>
+          <w:sz w:val="26"/>
+          <w:szCs w:val="26"/>
+        </w:rPr>
+        <w:t>Normal Scenario</w:t>
+      </w:r>
+    </w:p>
+    <w:tbl>
+      <w:tblPr>
+        <w:tblW w:w="8625" w:type="dxa"/>
+        <w:tblInd w:w="895" w:type="dxa"/>
+        <w:tblCellMar>
+          <w:left w:w="0" w:type="dxa"/>
+          <w:right w:w="0" w:type="dxa"/>
+        </w:tblCellMar>
+        <w:tblLook w:val="04A0" w:firstRow="1" w:lastRow="0" w:firstColumn="1" w:lastColumn="0" w:noHBand="0" w:noVBand="1"/>
+      </w:tblPr>
+      <w:tblGrid>
+        <w:gridCol w:w="4388"/>
+        <w:gridCol w:w="4237"/>
+      </w:tblGrid>
+      <w:tr>
+        <w:tc>
+          <w:tcPr>
+            <w:tcW w:w="4388" w:type="dxa"/>
+            <w:tcBorders>
+              <w:top w:val="nil"/>
+              <w:left w:val="single" w:sz="18" w:space="0" w:color="FFFFFF"/>
+              <w:bottom w:val="single" w:sz="18" w:space="0" w:color="FFFFFF"/>
+              <w:right w:val="single" w:sz="18" w:space="0" w:color="FFFFFF"/>
+            </w:tcBorders>
+            <w:shd w:val="clear" w:color="auto" w:fill="4F81BD" w:themeFill="accent1"/>
+            <w:vAlign w:val="center"/>
+            <w:hideMark/>
+          </w:tcPr>
+          <w:p>
+            <w:pPr>
+              <w:spacing w:after="0" w:line="240" w:lineRule="auto"/>
+              <w:ind w:left="111" w:right="1754"/>
+              <w:jc w:val="both"/>
+              <w:rPr>
+                <w:rFonts w:eastAsia="Times New Roman" w:cstheme="minorHAnsi"/>
+                <w:color w:val="FFFFFF" w:themeColor="background1"/>
+                <w:sz w:val="24"/>
+                <w:szCs w:val="24"/>
+              </w:rPr>
+            </w:pPr>
+            <w:r>
+              <w:rPr>
+                <w:rFonts w:eastAsia="Times New Roman" w:cstheme="minorHAnsi"/>
+                <w:b/>
+                <w:bCs/>
+                <w:color w:val="FFFFFF" w:themeColor="background1"/>
+                <w:sz w:val="24"/>
+                <w:szCs w:val="24"/>
+              </w:rPr>
+              <w:t>Actor Action</w:t>
+            </w:r>
+          </w:p>
+        </w:tc>
+        <w:tc>
+          <w:tcPr>
+            <w:tcW w:w="4237" w:type="dxa"/>
+            <w:tcBorders>
+              <w:top w:val="nil"/>
+              <w:left w:val="nil"/>
+              <w:bottom w:val="single" w:sz="18" w:space="0" w:color="FFFFFF"/>
+              <w:right w:val="single" w:sz="18" w:space="0" w:color="FFFFFF"/>
+            </w:tcBorders>
+            <w:shd w:val="clear" w:color="auto" w:fill="4F81BD" w:themeFill="accent1"/>
+            <w:vAlign w:val="center"/>
+            <w:hideMark/>
+          </w:tcPr>
+          <w:p>
+            <w:pPr>
+              <w:spacing w:after="0" w:line="240" w:lineRule="auto"/>
+              <w:ind w:left="111"/>
+              <w:jc w:val="both"/>
+              <w:rPr>
+                <w:rFonts w:eastAsia="Times New Roman" w:cstheme="minorHAnsi"/>
+                <w:color w:val="FFFFFF" w:themeColor="background1"/>
+                <w:sz w:val="24"/>
+                <w:szCs w:val="24"/>
+              </w:rPr>
+            </w:pPr>
+            <w:r>
+              <w:rPr>
+                <w:rFonts w:eastAsia="Times New Roman" w:cstheme="minorHAnsi"/>
+                <w:b/>
+                <w:bCs/>
+                <w:color w:val="FFFFFF" w:themeColor="background1"/>
+                <w:sz w:val="24"/>
+                <w:szCs w:val="24"/>
+              </w:rPr>
+              <w:t>System Response</w:t>
+            </w:r>
+          </w:p>
+        </w:tc>
+      </w:tr>
+      <w:tr>
+        <w:tc>
+          <w:tcPr>
+            <w:tcW w:w="4388" w:type="dxa"/>
+            <w:tcBorders>
+              <w:top w:val="nil"/>
+              <w:left w:val="single" w:sz="18" w:space="0" w:color="FFFFFF"/>
+              <w:bottom w:val="single" w:sz="18" w:space="0" w:color="FFFFFF"/>
+              <w:right w:val="single" w:sz="18" w:space="0" w:color="FFFFFF"/>
+            </w:tcBorders>
+            <w:shd w:val="clear" w:color="auto" w:fill="DAEEF3" w:themeFill="accent5" w:themeFillTint="33"/>
+            <w:hideMark/>
+          </w:tcPr>
+          <w:p>
+            <w:pPr>
+              <w:spacing w:after="0"/>
+              <w:jc w:val="both"/>
+              <w:rPr>
+                <w:b/>
+                <w:bCs/>
+              </w:rPr>
+            </w:pPr>
+            <w:r>
+              <w:t xml:space="preserve">1- </w:t>
+            </w:r>
+            <w:r>
+              <w:t>Customer visits the website</w:t>
+            </w:r>
+          </w:p>
+        </w:tc>
+        <w:tc>
+          <w:tcPr>
+            <w:tcW w:w="4237" w:type="dxa"/>
+            <w:tcBorders>
+              <w:top w:val="nil"/>
+              <w:left w:val="nil"/>
+              <w:bottom w:val="single" w:sz="18" w:space="0" w:color="FFFFFF"/>
+              <w:right w:val="single" w:sz="18" w:space="0" w:color="FFFFFF"/>
+            </w:tcBorders>
+            <w:shd w:val="clear" w:color="auto" w:fill="DAEEF3" w:themeFill="accent5" w:themeFillTint="33"/>
+          </w:tcPr>
+          <w:p>
+            <w:pPr>
+              <w:spacing w:after="0"/>
+              <w:jc w:val="both"/>
+            </w:pPr>
+          </w:p>
+        </w:tc>
+      </w:tr>
+      <w:tr>
+        <w:tc>
+          <w:tcPr>
+            <w:tcW w:w="4388" w:type="dxa"/>
+            <w:tcBorders>
+              <w:top w:val="nil"/>
+              <w:left w:val="single" w:sz="18" w:space="0" w:color="FFFFFF"/>
+              <w:bottom w:val="single" w:sz="18" w:space="0" w:color="FFFFFF"/>
+              <w:right w:val="single" w:sz="18" w:space="0" w:color="FFFFFF"/>
+            </w:tcBorders>
+            <w:shd w:val="clear" w:color="auto" w:fill="DAEEF3" w:themeFill="accent5" w:themeFillTint="33"/>
+          </w:tcPr>
+          <w:p>
+            <w:pPr>
+              <w:spacing w:after="0"/>
+              <w:jc w:val="both"/>
+            </w:pPr>
+            <w:r>
+              <w:t xml:space="preserve">2- </w:t>
+            </w:r>
+            <w:r>
+              <w:t>Customer opens the homepage</w:t>
+            </w:r>
+          </w:p>
+        </w:tc>
+        <w:tc>
+          <w:tcPr>
+            <w:tcW w:w="4237" w:type="dxa"/>
+            <w:tcBorders>
+              <w:top w:val="nil"/>
+              <w:left w:val="nil"/>
+              <w:bottom w:val="single" w:sz="18" w:space="0" w:color="FFFFFF"/>
+              <w:right w:val="single" w:sz="18" w:space="0" w:color="FFFFFF"/>
+            </w:tcBorders>
+            <w:shd w:val="clear" w:color="auto" w:fill="DAEEF3" w:themeFill="accent5" w:themeFillTint="33"/>
+            <w:hideMark/>
+          </w:tcPr>
+          <w:p>
+            <w:pPr>
+              <w:spacing w:after="0"/>
+              <w:jc w:val="both"/>
+            </w:pPr>
+          </w:p>
+        </w:tc>
+      </w:tr>
+      <w:tr>
+        <w:tc>
+          <w:tcPr>
+            <w:tcW w:w="4388" w:type="dxa"/>
+            <w:tcBorders>
+              <w:top w:val="nil"/>
+              <w:left w:val="single" w:sz="18" w:space="0" w:color="FFFFFF"/>
+              <w:bottom w:val="single" w:sz="18" w:space="0" w:color="FFFFFF"/>
+              <w:right w:val="single" w:sz="18" w:space="0" w:color="FFFFFF"/>
+            </w:tcBorders>
+            <w:shd w:val="clear" w:color="auto" w:fill="DAEEF3" w:themeFill="accent5" w:themeFillTint="33"/>
+            <w:hideMark/>
+          </w:tcPr>
+          <w:p>
+            <w:pPr>
+              <w:spacing w:after="0"/>
+              <w:jc w:val="both"/>
+            </w:pPr>
+          </w:p>
+        </w:tc>
+        <w:tc>
+          <w:tcPr>
+            <w:tcW w:w="4237" w:type="dxa"/>
+            <w:tcBorders>
+              <w:top w:val="nil"/>
+              <w:left w:val="nil"/>
+              <w:bottom w:val="single" w:sz="18" w:space="0" w:color="FFFFFF"/>
+              <w:right w:val="single" w:sz="18" w:space="0" w:color="FFFFFF"/>
+            </w:tcBorders>
+            <w:shd w:val="clear" w:color="auto" w:fill="DAEEF3" w:themeFill="accent5" w:themeFillTint="33"/>
+          </w:tcPr>
+          <w:p>
+            <w:pPr>
+              <w:spacing w:after="0"/>
+              <w:jc w:val="both"/>
+            </w:pPr>
+            <w:r>
+              <w:t xml:space="preserve">3- </w:t>
+            </w:r>
+            <w:r>
+              <w:t>System displays the best-</w:t>
+            </w:r>
+            <w:proofErr w:type="gramStart"/>
+            <w:r>
+              <w:t>seller</w:t>
+            </w:r>
+            <w:proofErr w:type="gramEnd"/>
+            <w:r>
+              <w:t xml:space="preserve"> products. Customer can view the best-seller products.</w:t>
+            </w:r>
+          </w:p>
+        </w:tc>
+      </w:tr>
+    </w:tbl>
+    <w:p>
+      <w:pPr>
+        <w:spacing w:before="120" w:after="80" w:line="240" w:lineRule="auto"/>
+        <w:ind w:left="720"/>
+        <w:jc w:val="both"/>
+        <w:rPr>
+          <w:rFonts w:eastAsia="Times New Roman" w:cstheme="minorHAnsi"/>
+          <w:b/>
+          <w:bCs/>
+          <w:color w:val="1F3864"/>
+          <w:sz w:val="26"/>
+          <w:szCs w:val="26"/>
+        </w:rPr>
+      </w:pPr>
+      <w:r>
+        <w:rPr>
+          <w:rFonts w:eastAsia="Times New Roman" w:cstheme="minorHAnsi"/>
+          <w:b/>
+          <w:bCs/>
+          <w:color w:val="1F3864"/>
+          <w:sz w:val="26"/>
+          <w:szCs w:val="26"/>
+        </w:rPr>
+        <w:t>Exceptional Scenario</w:t>
+      </w:r>
+    </w:p>
+    <w:tbl>
+      <w:tblPr>
+        <w:tblW w:w="8625" w:type="dxa"/>
+        <w:tblInd w:w="895" w:type="dxa"/>
+        <w:tblCellMar>
+          <w:left w:w="0" w:type="dxa"/>
+          <w:right w:w="0" w:type="dxa"/>
+        </w:tblCellMar>
+        <w:tblLook w:val="04A0" w:firstRow="1" w:lastRow="0" w:firstColumn="1" w:lastColumn="0" w:noHBand="0" w:noVBand="1"/>
+      </w:tblPr>
+      <w:tblGrid>
+        <w:gridCol w:w="4388"/>
+        <w:gridCol w:w="4237"/>
+      </w:tblGrid>
+      <w:tr>
+        <w:tc>
+          <w:tcPr>
+            <w:tcW w:w="4388" w:type="dxa"/>
+            <w:tcBorders>
+              <w:top w:val="nil"/>
+              <w:left w:val="single" w:sz="18" w:space="0" w:color="FFFFFF"/>
+              <w:bottom w:val="single" w:sz="18" w:space="0" w:color="FFFFFF"/>
+              <w:right w:val="single" w:sz="18" w:space="0" w:color="FFFFFF"/>
+            </w:tcBorders>
+            <w:shd w:val="clear" w:color="auto" w:fill="4F81BD" w:themeFill="accent1"/>
+            <w:vAlign w:val="center"/>
+            <w:hideMark/>
+          </w:tcPr>
+          <w:p>
+            <w:pPr>
+              <w:spacing w:after="0" w:line="240" w:lineRule="auto"/>
+              <w:ind w:left="111" w:right="1754"/>
+              <w:jc w:val="both"/>
+              <w:rPr>
+                <w:rFonts w:eastAsia="Times New Roman" w:cstheme="minorHAnsi"/>
+                <w:color w:val="FFFFFF" w:themeColor="background1"/>
+                <w:sz w:val="24"/>
+                <w:szCs w:val="24"/>
+              </w:rPr>
+            </w:pPr>
+            <w:r>
+              <w:rPr>
+                <w:rFonts w:eastAsia="Times New Roman" w:cstheme="minorHAnsi"/>
+                <w:b/>
+                <w:bCs/>
+                <w:color w:val="FFFFFF" w:themeColor="background1"/>
+                <w:sz w:val="24"/>
+                <w:szCs w:val="24"/>
+              </w:rPr>
+              <w:t>Actor Action</w:t>
+            </w:r>
+          </w:p>
+        </w:tc>
+        <w:tc>
+          <w:tcPr>
+            <w:tcW w:w="4237" w:type="dxa"/>
+            <w:tcBorders>
+              <w:top w:val="nil"/>
+              <w:left w:val="nil"/>
+              <w:bottom w:val="single" w:sz="18" w:space="0" w:color="FFFFFF"/>
+              <w:right w:val="single" w:sz="18" w:space="0" w:color="FFFFFF"/>
+            </w:tcBorders>
+            <w:shd w:val="clear" w:color="auto" w:fill="4F81BD" w:themeFill="accent1"/>
+            <w:vAlign w:val="center"/>
+            <w:hideMark/>
+          </w:tcPr>
+          <w:p>
+            <w:pPr>
+              <w:spacing w:after="0" w:line="240" w:lineRule="auto"/>
+              <w:ind w:left="111"/>
+              <w:jc w:val="both"/>
+              <w:rPr>
+                <w:rFonts w:eastAsia="Times New Roman" w:cstheme="minorHAnsi"/>
+                <w:color w:val="FFFFFF" w:themeColor="background1"/>
+                <w:sz w:val="24"/>
+                <w:szCs w:val="24"/>
+              </w:rPr>
+            </w:pPr>
+            <w:r>
+              <w:rPr>
+                <w:rFonts w:eastAsia="Times New Roman" w:cstheme="minorHAnsi"/>
+                <w:b/>
+                <w:bCs/>
+                <w:color w:val="FFFFFF" w:themeColor="background1"/>
+                <w:sz w:val="24"/>
+                <w:szCs w:val="24"/>
+              </w:rPr>
+              <w:t>System Response</w:t>
+            </w:r>
+          </w:p>
+        </w:tc>
+      </w:tr>
+      <w:tr>
+        <w:tc>
+          <w:tcPr>
+            <w:tcW w:w="4388" w:type="dxa"/>
+            <w:tcBorders>
+              <w:top w:val="nil"/>
+              <w:left w:val="single" w:sz="18" w:space="0" w:color="FFFFFF"/>
+              <w:bottom w:val="single" w:sz="18" w:space="0" w:color="FFFFFF"/>
+              <w:right w:val="single" w:sz="18" w:space="0" w:color="FFFFFF"/>
+            </w:tcBorders>
+            <w:shd w:val="clear" w:color="auto" w:fill="DAEEF3" w:themeFill="accent5" w:themeFillTint="33"/>
+            <w:hideMark/>
+          </w:tcPr>
+          <w:p>
+            <w:pPr>
+              <w:spacing w:after="0"/>
+              <w:jc w:val="both"/>
+              <w:rPr>
+                <w:b/>
+                <w:bCs/>
+              </w:rPr>
+            </w:pPr>
+          </w:p>
+        </w:tc>
+        <w:tc>
+          <w:tcPr>
+            <w:tcW w:w="4237" w:type="dxa"/>
+            <w:tcBorders>
+              <w:top w:val="nil"/>
+              <w:left w:val="nil"/>
+              <w:bottom w:val="single" w:sz="18" w:space="0" w:color="FFFFFF"/>
+              <w:right w:val="single" w:sz="18" w:space="0" w:color="FFFFFF"/>
+            </w:tcBorders>
+            <w:shd w:val="clear" w:color="auto" w:fill="DAEEF3" w:themeFill="accent5" w:themeFillTint="33"/>
+          </w:tcPr>
+          <w:p>
+            <w:pPr>
+              <w:spacing w:after="0"/>
+              <w:jc w:val="both"/>
+            </w:pPr>
+          </w:p>
+        </w:tc>
+      </w:tr>
+      <w:tr>
+        <w:tc>
+          <w:tcPr>
+            <w:tcW w:w="4388" w:type="dxa"/>
+            <w:tcBorders>
+              <w:top w:val="nil"/>
+              <w:left w:val="single" w:sz="18" w:space="0" w:color="FFFFFF"/>
+              <w:bottom w:val="single" w:sz="18" w:space="0" w:color="FFFFFF"/>
+              <w:right w:val="single" w:sz="18" w:space="0" w:color="FFFFFF"/>
+            </w:tcBorders>
+            <w:shd w:val="clear" w:color="auto" w:fill="DAEEF3" w:themeFill="accent5" w:themeFillTint="33"/>
+          </w:tcPr>
+          <w:p>
+            <w:pPr>
+              <w:spacing w:after="0"/>
+              <w:jc w:val="both"/>
+            </w:pPr>
+          </w:p>
+        </w:tc>
+        <w:tc>
+          <w:tcPr>
+            <w:tcW w:w="4237" w:type="dxa"/>
+            <w:tcBorders>
+              <w:top w:val="nil"/>
+              <w:left w:val="nil"/>
+              <w:bottom w:val="single" w:sz="18" w:space="0" w:color="FFFFFF"/>
+              <w:right w:val="single" w:sz="18" w:space="0" w:color="FFFFFF"/>
+            </w:tcBorders>
+            <w:shd w:val="clear" w:color="auto" w:fill="DAEEF3" w:themeFill="accent5" w:themeFillTint="33"/>
+            <w:hideMark/>
+          </w:tcPr>
+          <w:p>
+            <w:pPr>
+              <w:spacing w:after="0"/>
+              <w:ind w:left="269" w:hanging="269"/>
+              <w:jc w:val="both"/>
+            </w:pPr>
+          </w:p>
+        </w:tc>
+      </w:tr>
+      <w:tr>
+        <w:tc>
+          <w:tcPr>
+            <w:tcW w:w="4388" w:type="dxa"/>
+            <w:tcBorders>
+              <w:top w:val="nil"/>
+              <w:left w:val="single" w:sz="18" w:space="0" w:color="FFFFFF"/>
+              <w:bottom w:val="single" w:sz="18" w:space="0" w:color="FFFFFF"/>
+              <w:right w:val="single" w:sz="18" w:space="0" w:color="FFFFFF"/>
+            </w:tcBorders>
+            <w:shd w:val="clear" w:color="auto" w:fill="DAEEF3" w:themeFill="accent5" w:themeFillTint="33"/>
+          </w:tcPr>
+          <w:p>
+            <w:pPr>
+              <w:spacing w:after="0" w:line="240" w:lineRule="auto"/>
+              <w:jc w:val="both"/>
+              <w:rPr>
+                <w:rFonts w:eastAsia="Times New Roman" w:cstheme="minorHAnsi"/>
+                <w:color w:val="000000"/>
+                <w:sz w:val="24"/>
+                <w:szCs w:val="24"/>
+              </w:rPr>
+            </w:pPr>
+          </w:p>
+        </w:tc>
+        <w:tc>
+          <w:tcPr>
+            <w:tcW w:w="4237" w:type="dxa"/>
+            <w:tcBorders>
+              <w:top w:val="nil"/>
+              <w:left w:val="nil"/>
+              <w:bottom w:val="single" w:sz="18" w:space="0" w:color="FFFFFF"/>
+              <w:right w:val="single" w:sz="18" w:space="0" w:color="FFFFFF"/>
+            </w:tcBorders>
+            <w:shd w:val="clear" w:color="auto" w:fill="DAEEF3" w:themeFill="accent5" w:themeFillTint="33"/>
+          </w:tcPr>
+          <w:p>
+            <w:pPr>
+              <w:spacing w:before="100" w:beforeAutospacing="1" w:after="100" w:afterAutospacing="1" w:line="240" w:lineRule="auto"/>
+              <w:jc w:val="both"/>
+              <w:rPr>
+                <w:rFonts w:eastAsia="Times New Roman" w:cstheme="minorHAnsi"/>
+                <w:color w:val="000000"/>
+                <w:sz w:val="21"/>
+                <w:szCs w:val="21"/>
+              </w:rPr>
+            </w:pPr>
+          </w:p>
+        </w:tc>
+      </w:tr>
+    </w:tbl>
+    <w:p>
+      <w:pPr>
+        <w:numPr>
+          <w:ilvl w:val="0"/>
+          <w:numId w:val="4"/>
+        </w:numPr>
+        <w:spacing w:before="100" w:beforeAutospacing="1" w:after="120" w:line="240" w:lineRule="auto"/>
+        <w:ind w:left="714" w:hanging="357"/>
+        <w:jc w:val="both"/>
+        <w:rPr>
+          <w:rFonts w:eastAsia="Times New Roman" w:cstheme="minorHAnsi"/>
+          <w:color w:val="000000"/>
+          <w:sz w:val="28"/>
+          <w:szCs w:val="28"/>
+        </w:rPr>
+      </w:pPr>
+      <w:r>
+        <w:rPr>
+          <w:rFonts w:eastAsia="Times New Roman" w:cstheme="minorHAnsi"/>
+          <w:b/>
+          <w:bCs/>
+          <w:color w:val="1F3864"/>
+          <w:sz w:val="28"/>
+          <w:szCs w:val="28"/>
+        </w:rPr>
+        <w:lastRenderedPageBreak/>
+        <w:t>Screen Design</w:t>
+      </w:r>
+    </w:p>
+    <w:p>
+      <w:pPr>
+        <w:pStyle w:val="ListParagraph"/>
+        <w:jc w:val="both"/>
+        <w:rPr>
+          <w:b/>
+          <w:bCs/>
+          <w:color w:val="C00000"/>
+        </w:rPr>
+      </w:pPr>
+      <w:r>
+        <w:rPr>
+          <w:b/>
+          <w:bCs/>
+          <w:color w:val="C00000"/>
+        </w:rPr>
+        <w:t>Give a draft design of the screen(s) on which this user story will be implemented.</w:t>
+      </w:r>
+    </w:p>
+    <w:p>
+      <w:pPr>
+        <w:pStyle w:val="ListParagraph"/>
+        <w:jc w:val="both"/>
+        <w:rPr>
+          <w:b/>
+          <w:bCs/>
+          <w:color w:val="C00000"/>
+        </w:rPr>
+      </w:pPr>
+      <w:r>
+        <w:rPr>
+          <w:b/>
+          <w:bCs/>
+          <w:color w:val="C00000"/>
+        </w:rPr>
+        <w:t>Do it as a as wireframe or a mockup. Use a tool to do that. Give each screen a number and name.</w:t>
+      </w:r>
+    </w:p>
+    <w:p>
+      <w:pPr>
+        <w:numPr>
+          <w:ilvl w:val="0"/>
+          <w:numId w:val="4"/>
+        </w:numPr>
+        <w:spacing w:before="100" w:beforeAutospacing="1" w:after="120" w:line="240" w:lineRule="auto"/>
+        <w:ind w:left="714" w:hanging="357"/>
+        <w:jc w:val="both"/>
+        <w:rPr>
+          <w:rFonts w:eastAsia="Times New Roman" w:cstheme="minorHAnsi"/>
+          <w:b/>
+          <w:bCs/>
+          <w:color w:val="1F3864"/>
+          <w:sz w:val="28"/>
+          <w:szCs w:val="28"/>
+        </w:rPr>
+      </w:pPr>
+      <w:r>
+        <w:rPr>
+          <w:rFonts w:eastAsia="Times New Roman" w:cstheme="minorHAnsi"/>
+          <w:b/>
+          <w:bCs/>
+          <w:color w:val="1F3864"/>
+          <w:sz w:val="28"/>
+          <w:szCs w:val="28"/>
+        </w:rPr>
+        <w:t>Data Dictionary:</w:t>
+      </w:r>
+    </w:p>
+    <w:p>
+      <w:pPr>
+        <w:spacing w:after="0"/>
+        <w:ind w:left="284"/>
+        <w:jc w:val="both"/>
+      </w:pPr>
+      <w:r>
+        <w:t xml:space="preserve">Not applicable since no data is manually entered by the user at this </w:t>
+      </w:r>
+      <w:proofErr w:type="gramStart"/>
+      <w:r>
+        <w:t>stage</w:t>
+      </w:r>
+      <w:proofErr w:type="gramEnd"/>
+    </w:p>
+    <w:p>
+      <w:pPr>
+        <w:spacing w:after="0"/>
+        <w:ind w:left="284"/>
+        <w:jc w:val="both"/>
+        <w:rPr>
+          <w:b/>
+          <w:bCs/>
+        </w:rPr>
+      </w:pPr>
+      <w:r>
+        <w:rPr>
+          <w:b/>
+          <w:bCs/>
+        </w:rPr>
+        <w:t>_______________________________________________________________________________</w:t>
+      </w:r>
+    </w:p>
+    <w:p>
+      <w:pPr>
+        <w:numPr>
+          <w:ilvl w:val="0"/>
+          <w:numId w:val="4"/>
+        </w:numPr>
+        <w:spacing w:before="100" w:beforeAutospacing="1" w:after="120" w:line="240" w:lineRule="auto"/>
+        <w:ind w:left="714" w:hanging="357"/>
+        <w:jc w:val="both"/>
+        <w:rPr>
+          <w:rFonts w:eastAsia="Times New Roman" w:cstheme="minorHAnsi"/>
+          <w:b/>
+          <w:bCs/>
+          <w:color w:val="1F3864"/>
+          <w:sz w:val="28"/>
+          <w:szCs w:val="28"/>
+        </w:rPr>
+      </w:pPr>
+      <w:r>
+        <w:rPr>
+          <w:rFonts w:eastAsia="Times New Roman" w:cstheme="minorHAnsi"/>
+          <w:b/>
+          <w:bCs/>
+          <w:color w:val="1F3864"/>
+          <w:sz w:val="28"/>
+          <w:szCs w:val="28"/>
+        </w:rPr>
+        <w:t>User Story #2</w:t>
+      </w:r>
+    </w:p>
+    <w:p>
+      <w:pPr>
+        <w:spacing w:after="0" w:line="240" w:lineRule="auto"/>
+        <w:jc w:val="both"/>
+        <w:rPr>
+          <w:rFonts w:ascii="Times New Roman" w:eastAsia="Times New Roman" w:hAnsi="Times New Roman" w:cs="Times New Roman"/>
+          <w:vanish/>
+          <w:sz w:val="24"/>
+          <w:szCs w:val="24"/>
+        </w:rPr>
+      </w:pPr>
+    </w:p>
+    <w:tbl>
+      <w:tblPr>
+        <w:tblW w:w="8625" w:type="dxa"/>
+        <w:tblInd w:w="911" w:type="dxa"/>
+        <w:tblCellMar>
+          <w:left w:w="0" w:type="dxa"/>
+          <w:right w:w="0" w:type="dxa"/>
+        </w:tblCellMar>
+        <w:tblLook w:val="04A0" w:firstRow="1" w:lastRow="0" w:firstColumn="1" w:lastColumn="0" w:noHBand="0" w:noVBand="1"/>
+      </w:tblPr>
+      <w:tblGrid>
+        <w:gridCol w:w="2263"/>
+        <w:gridCol w:w="6362"/>
+      </w:tblGrid>
+      <w:tr>
+        <w:tc>
+          <w:tcPr>
+            <w:tcW w:w="2263" w:type="dxa"/>
+            <w:tcBorders>
+              <w:top w:val="single" w:sz="8" w:space="0" w:color="000000"/>
+              <w:left w:val="single" w:sz="8" w:space="0" w:color="000000"/>
+              <w:bottom w:val="single" w:sz="8" w:space="0" w:color="000000"/>
+              <w:right w:val="single" w:sz="18" w:space="0" w:color="FFFFFF"/>
+            </w:tcBorders>
+            <w:shd w:val="clear" w:color="auto" w:fill="00B0F0"/>
+            <w:vAlign w:val="center"/>
+            <w:hideMark/>
+          </w:tcPr>
+          <w:p>
+            <w:pPr>
+              <w:spacing w:after="0" w:line="240" w:lineRule="auto"/>
+              <w:ind w:left="104"/>
+              <w:jc w:val="both"/>
+              <w:rPr>
+                <w:b/>
+                <w:bCs/>
+              </w:rPr>
+            </w:pPr>
+            <w:r>
+              <w:rPr>
+                <w:b/>
+                <w:bCs/>
+              </w:rPr>
+              <w:t>User Story ID</w:t>
+            </w:r>
+          </w:p>
+        </w:tc>
+        <w:tc>
+          <w:tcPr>
+            <w:tcW w:w="6362" w:type="dxa"/>
+            <w:tcBorders>
+              <w:top w:val="single" w:sz="18" w:space="0" w:color="FFFFFF"/>
+              <w:left w:val="nil"/>
+              <w:bottom w:val="single" w:sz="18" w:space="0" w:color="FFFFFF"/>
+              <w:right w:val="single" w:sz="18" w:space="0" w:color="FFFFFF"/>
+            </w:tcBorders>
+            <w:shd w:val="clear" w:color="auto" w:fill="C9F1FF"/>
+            <w:vAlign w:val="center"/>
+            <w:hideMark/>
+          </w:tcPr>
+          <w:p>
+            <w:pPr>
+              <w:spacing w:after="0" w:line="240" w:lineRule="auto"/>
+              <w:ind w:left="111" w:right="443"/>
+              <w:jc w:val="both"/>
+              <w:rPr>
+                <w:rFonts w:ascii="Calibri" w:eastAsia="Times New Roman" w:hAnsi="Calibri" w:cs="Calibri"/>
+                <w:color w:val="000000"/>
+                <w:sz w:val="24"/>
+                <w:szCs w:val="24"/>
+                <w:lang w:bidi="ar-EG"/>
+              </w:rPr>
+            </w:pPr>
+            <w:r>
+              <w:rPr>
+                <w:rFonts w:ascii="Calibri" w:eastAsia="Times New Roman" w:hAnsi="Calibri" w:cs="Calibri"/>
+                <w:color w:val="000000"/>
+                <w:sz w:val="24"/>
+                <w:szCs w:val="24"/>
+                <w:lang w:bidi="ar-EG"/>
+              </w:rPr>
+              <w:t>US02</w:t>
+            </w:r>
+          </w:p>
+        </w:tc>
+      </w:tr>
+      <w:tr>
+        <w:tc>
+          <w:tcPr>
+            <w:tcW w:w="2263" w:type="dxa"/>
+            <w:tcBorders>
+              <w:top w:val="single" w:sz="8" w:space="0" w:color="000000"/>
+              <w:left w:val="single" w:sz="8" w:space="0" w:color="000000"/>
+              <w:bottom w:val="single" w:sz="8" w:space="0" w:color="000000"/>
+              <w:right w:val="single" w:sz="18" w:space="0" w:color="FFFFFF"/>
+            </w:tcBorders>
+            <w:shd w:val="clear" w:color="auto" w:fill="00B0F0"/>
+            <w:vAlign w:val="center"/>
+            <w:hideMark/>
+          </w:tcPr>
+          <w:p>
+            <w:pPr>
+              <w:spacing w:after="0" w:line="240" w:lineRule="auto"/>
+              <w:ind w:left="104"/>
+              <w:jc w:val="both"/>
+              <w:rPr>
+                <w:b/>
+                <w:bCs/>
+              </w:rPr>
+            </w:pPr>
+            <w:r>
+              <w:rPr>
+                <w:b/>
+                <w:bCs/>
+              </w:rPr>
+              <w:t>User Story Name</w:t>
+            </w:r>
+          </w:p>
+        </w:tc>
+        <w:tc>
+          <w:tcPr>
+            <w:tcW w:w="6362" w:type="dxa"/>
+            <w:tcBorders>
+              <w:top w:val="single" w:sz="18" w:space="0" w:color="FFFFFF"/>
+              <w:left w:val="nil"/>
+              <w:bottom w:val="single" w:sz="18" w:space="0" w:color="FFFFFF"/>
+              <w:right w:val="single" w:sz="18" w:space="0" w:color="FFFFFF"/>
+            </w:tcBorders>
+            <w:shd w:val="clear" w:color="auto" w:fill="C9F1FF"/>
+            <w:vAlign w:val="center"/>
+          </w:tcPr>
+          <w:p>
+            <w:pPr>
+              <w:spacing w:after="0" w:line="240" w:lineRule="auto"/>
+              <w:ind w:left="111" w:right="443"/>
+              <w:jc w:val="both"/>
+              <w:rPr>
+                <w:rFonts w:ascii="Calibri" w:eastAsia="Times New Roman" w:hAnsi="Calibri" w:cs="Calibri"/>
+                <w:color w:val="000000"/>
+                <w:sz w:val="24"/>
+                <w:szCs w:val="24"/>
+                <w:lang w:bidi="ar-EG"/>
+              </w:rPr>
+            </w:pPr>
+            <w:r>
+              <w:rPr>
+                <w:rFonts w:ascii="Calibri" w:eastAsia="Times New Roman" w:hAnsi="Calibri" w:cs="Calibri"/>
+                <w:color w:val="000000"/>
+                <w:sz w:val="24"/>
+                <w:szCs w:val="24"/>
+                <w:lang w:bidi="ar-EG"/>
+              </w:rPr>
+              <w:t>Signing Up for an Account</w:t>
+            </w:r>
+          </w:p>
+        </w:tc>
+      </w:tr>
+      <w:tr>
+        <w:tc>
+          <w:tcPr>
+            <w:tcW w:w="2263" w:type="dxa"/>
+            <w:tcBorders>
+              <w:top w:val="nil"/>
+              <w:left w:val="single" w:sz="8" w:space="0" w:color="000000"/>
+              <w:bottom w:val="single" w:sz="8" w:space="0" w:color="000000"/>
+              <w:right w:val="single" w:sz="18" w:space="0" w:color="FFFFFF"/>
+            </w:tcBorders>
+            <w:shd w:val="clear" w:color="auto" w:fill="00B0F0"/>
+            <w:vAlign w:val="center"/>
+            <w:hideMark/>
+          </w:tcPr>
+          <w:p>
+            <w:pPr>
+              <w:spacing w:before="2" w:after="0" w:line="240" w:lineRule="auto"/>
+              <w:ind w:left="104"/>
+              <w:jc w:val="both"/>
+              <w:rPr>
+                <w:b/>
+                <w:bCs/>
+              </w:rPr>
+            </w:pPr>
+            <w:r>
+              <w:rPr>
+                <w:b/>
+                <w:bCs/>
+              </w:rPr>
+              <w:t>Actors</w:t>
+            </w:r>
+          </w:p>
+        </w:tc>
+        <w:tc>
+          <w:tcPr>
+            <w:tcW w:w="6362" w:type="dxa"/>
+            <w:tcBorders>
+              <w:top w:val="nil"/>
+              <w:left w:val="nil"/>
+              <w:bottom w:val="single" w:sz="18" w:space="0" w:color="FFFFFF"/>
+              <w:right w:val="single" w:sz="18" w:space="0" w:color="FFFFFF"/>
+            </w:tcBorders>
+            <w:shd w:val="clear" w:color="auto" w:fill="C9F1FF"/>
+            <w:vAlign w:val="center"/>
+            <w:hideMark/>
+          </w:tcPr>
+          <w:p>
+            <w:pPr>
+              <w:jc w:val="both"/>
+              <w:rPr>
+                <w:b/>
+                <w:bCs/>
+              </w:rPr>
+            </w:pPr>
+            <w:r>
+              <w:rPr>
+                <w:b/>
+                <w:bCs/>
+              </w:rPr>
+              <w:t>Customer</w:t>
+            </w:r>
+          </w:p>
+        </w:tc>
+      </w:tr>
+      <w:tr>
+        <w:tc>
+          <w:tcPr>
+            <w:tcW w:w="2263" w:type="dxa"/>
+            <w:tcBorders>
+              <w:top w:val="nil"/>
+              <w:left w:val="single" w:sz="8" w:space="0" w:color="000000"/>
+              <w:bottom w:val="single" w:sz="8" w:space="0" w:color="000000"/>
+              <w:right w:val="single" w:sz="18" w:space="0" w:color="FFFFFF"/>
+            </w:tcBorders>
+            <w:shd w:val="clear" w:color="auto" w:fill="00B0F0"/>
+            <w:vAlign w:val="center"/>
+            <w:hideMark/>
+          </w:tcPr>
+          <w:p>
+            <w:pPr>
+              <w:spacing w:after="0" w:line="240" w:lineRule="auto"/>
+              <w:ind w:left="104"/>
+              <w:jc w:val="both"/>
+              <w:rPr>
+                <w:b/>
+                <w:bCs/>
+              </w:rPr>
+            </w:pPr>
+            <w:r>
+              <w:rPr>
+                <w:b/>
+                <w:bCs/>
+              </w:rPr>
+              <w:t>Description</w:t>
+            </w:r>
+          </w:p>
+        </w:tc>
+        <w:tc>
+          <w:tcPr>
+            <w:tcW w:w="6362" w:type="dxa"/>
+            <w:tcBorders>
+              <w:top w:val="nil"/>
+              <w:left w:val="nil"/>
+              <w:bottom w:val="single" w:sz="18" w:space="0" w:color="FFFFFF"/>
+              <w:right w:val="single" w:sz="18" w:space="0" w:color="FFFFFF"/>
+            </w:tcBorders>
+            <w:shd w:val="clear" w:color="auto" w:fill="C9F1FF"/>
+            <w:vAlign w:val="center"/>
+            <w:hideMark/>
+          </w:tcPr>
+          <w:p>
+            <w:pPr>
+              <w:spacing w:after="60" w:line="264" w:lineRule="auto"/>
+              <w:jc w:val="both"/>
+              <w:rPr>
+                <w:rFonts w:ascii="Arial" w:eastAsia="Times New Roman" w:hAnsi="Arial" w:cs="Arial"/>
+                <w:color w:val="000000"/>
+              </w:rPr>
+            </w:pPr>
+            <w:r>
+              <w:rPr>
+                <w:rFonts w:ascii="Arial" w:eastAsia="Times New Roman" w:hAnsi="Arial" w:cs="Arial"/>
+                <w:b/>
+                <w:bCs/>
+                <w:color w:val="000000"/>
+              </w:rPr>
+              <w:t>As</w:t>
+            </w:r>
+            <w:r>
+              <w:rPr>
+                <w:rFonts w:ascii="Arial" w:eastAsia="Times New Roman" w:hAnsi="Arial" w:cs="Arial"/>
+                <w:color w:val="000000"/>
+              </w:rPr>
+              <w:t xml:space="preserve"> a customer</w:t>
+            </w:r>
+          </w:p>
+          <w:p>
+            <w:pPr>
+              <w:spacing w:after="60" w:line="264" w:lineRule="auto"/>
+              <w:jc w:val="both"/>
+              <w:rPr>
+                <w:rFonts w:ascii="Arial" w:eastAsia="Times New Roman" w:hAnsi="Arial" w:cs="Arial"/>
+                <w:color w:val="000000"/>
+              </w:rPr>
+            </w:pPr>
+            <w:r>
+              <w:rPr>
+                <w:rFonts w:ascii="Arial" w:eastAsia="Times New Roman" w:hAnsi="Arial" w:cs="Arial"/>
+                <w:b/>
+                <w:bCs/>
+                <w:color w:val="000000"/>
+              </w:rPr>
+              <w:t>I like</w:t>
+            </w:r>
+            <w:r>
+              <w:rPr>
+                <w:rFonts w:ascii="Arial" w:eastAsia="Times New Roman" w:hAnsi="Arial" w:cs="Arial"/>
+                <w:color w:val="000000"/>
+              </w:rPr>
+              <w:t xml:space="preserve"> </w:t>
+            </w:r>
+            <w:proofErr w:type="gramStart"/>
+            <w:r>
+              <w:rPr>
+                <w:rFonts w:ascii="Arial" w:eastAsia="Times New Roman" w:hAnsi="Arial" w:cs="Arial"/>
+                <w:color w:val="000000"/>
+              </w:rPr>
+              <w:t>be</w:t>
+            </w:r>
+            <w:proofErr w:type="gramEnd"/>
+            <w:r>
+              <w:rPr>
+                <w:rFonts w:ascii="Arial" w:eastAsia="Times New Roman" w:hAnsi="Arial" w:cs="Arial"/>
+                <w:color w:val="000000"/>
+              </w:rPr>
+              <w:t xml:space="preserve"> able to sign up for an account</w:t>
+            </w:r>
+          </w:p>
+          <w:p>
+            <w:pPr>
+              <w:spacing w:after="60" w:line="264" w:lineRule="auto"/>
+              <w:jc w:val="both"/>
+              <w:rPr>
+                <w:rFonts w:ascii="Arial" w:eastAsia="Times New Roman" w:hAnsi="Arial" w:cs="Arial"/>
+                <w:color w:val="000000"/>
+              </w:rPr>
+            </w:pPr>
+            <w:r>
+              <w:rPr>
+                <w:rFonts w:ascii="Arial" w:eastAsia="Times New Roman" w:hAnsi="Arial" w:cs="Arial"/>
+                <w:b/>
+                <w:bCs/>
+                <w:color w:val="000000"/>
+              </w:rPr>
+              <w:t xml:space="preserve">So </w:t>
+            </w:r>
+            <w:r>
+              <w:rPr>
+                <w:rFonts w:ascii="Arial" w:eastAsia="Times New Roman" w:hAnsi="Arial" w:cs="Arial"/>
+                <w:color w:val="000000"/>
+              </w:rPr>
+              <w:t xml:space="preserve">that </w:t>
+            </w:r>
+            <w:proofErr w:type="gramStart"/>
+            <w:r>
+              <w:rPr>
+                <w:rFonts w:ascii="Arial" w:eastAsia="Times New Roman" w:hAnsi="Arial" w:cs="Arial"/>
+                <w:color w:val="000000"/>
+              </w:rPr>
+              <w:t xml:space="preserve">I can </w:t>
+            </w:r>
+            <w:r>
+              <w:rPr>
+                <w:rFonts w:ascii="Arial" w:eastAsia="Times New Roman" w:hAnsi="Arial" w:cs="Arial"/>
+                <w:color w:val="000000"/>
+              </w:rPr>
+              <w:t>I can</w:t>
+            </w:r>
+            <w:proofErr w:type="gramEnd"/>
+            <w:r>
+              <w:rPr>
+                <w:rFonts w:ascii="Arial" w:eastAsia="Times New Roman" w:hAnsi="Arial" w:cs="Arial"/>
+                <w:color w:val="000000"/>
+              </w:rPr>
+              <w:t xml:space="preserve"> easily make purchases and track my orders.</w:t>
+            </w:r>
+          </w:p>
+        </w:tc>
+      </w:tr>
+      <w:tr>
+        <w:tc>
+          <w:tcPr>
+            <w:tcW w:w="2263" w:type="dxa"/>
+            <w:tcBorders>
+              <w:top w:val="nil"/>
+              <w:left w:val="single" w:sz="8" w:space="0" w:color="000000"/>
+              <w:bottom w:val="single" w:sz="8" w:space="0" w:color="000000"/>
+              <w:right w:val="single" w:sz="18" w:space="0" w:color="FFFFFF"/>
+            </w:tcBorders>
+            <w:shd w:val="clear" w:color="auto" w:fill="00B0F0"/>
+            <w:vAlign w:val="center"/>
+            <w:hideMark/>
+          </w:tcPr>
+          <w:p>
+            <w:pPr>
+              <w:spacing w:before="2" w:after="0" w:line="240" w:lineRule="auto"/>
+              <w:ind w:left="104"/>
+              <w:jc w:val="both"/>
+              <w:rPr>
+                <w:b/>
+                <w:bCs/>
+                <w:rtl/>
+              </w:rPr>
+            </w:pPr>
+            <w:r>
+              <w:rPr>
+                <w:b/>
+                <w:bCs/>
+              </w:rPr>
+              <w:t>Per condition</w:t>
+            </w:r>
+          </w:p>
+        </w:tc>
+        <w:tc>
+          <w:tcPr>
+            <w:tcW w:w="6362" w:type="dxa"/>
+            <w:tcBorders>
+              <w:top w:val="nil"/>
+              <w:left w:val="nil"/>
+              <w:bottom w:val="single" w:sz="18" w:space="0" w:color="FFFFFF"/>
+              <w:right w:val="single" w:sz="18" w:space="0" w:color="FFFFFF"/>
+            </w:tcBorders>
+            <w:shd w:val="clear" w:color="auto" w:fill="C9F1FF"/>
+            <w:vAlign w:val="center"/>
+          </w:tcPr>
+          <w:p>
+            <w:pPr>
+              <w:spacing w:before="2" w:after="0" w:line="240" w:lineRule="auto"/>
+              <w:jc w:val="both"/>
+              <w:rPr>
+                <w:rFonts w:ascii="Bahnschrift Light Condensed" w:eastAsia="Times New Roman" w:hAnsi="Bahnschrift Light Condensed" w:cs="Calibri"/>
+                <w:color w:val="000000"/>
+                <w:sz w:val="24"/>
+                <w:szCs w:val="24"/>
+              </w:rPr>
+            </w:pPr>
+            <w:r>
+              <w:rPr>
+                <w:rFonts w:ascii="Bahnschrift Light Condensed" w:eastAsia="Times New Roman" w:hAnsi="Bahnschrift Light Condensed" w:cs="Calibri"/>
+                <w:color w:val="000000"/>
+                <w:sz w:val="24"/>
+                <w:szCs w:val="24"/>
+              </w:rPr>
+              <w:t xml:space="preserve">Customer is not signed in. </w:t>
+            </w:r>
+          </w:p>
+        </w:tc>
+      </w:tr>
+      <w:tr>
+        <w:tc>
+          <w:tcPr>
+            <w:tcW w:w="2263" w:type="dxa"/>
+            <w:tcBorders>
+              <w:top w:val="nil"/>
+              <w:left w:val="single" w:sz="8" w:space="0" w:color="000000"/>
+              <w:bottom w:val="single" w:sz="8" w:space="0" w:color="000000"/>
+              <w:right w:val="single" w:sz="18" w:space="0" w:color="FFFFFF"/>
+            </w:tcBorders>
+            <w:shd w:val="clear" w:color="auto" w:fill="00B0F0"/>
+            <w:vAlign w:val="center"/>
+            <w:hideMark/>
+          </w:tcPr>
+          <w:p>
+            <w:pPr>
+              <w:spacing w:before="2" w:after="0" w:line="240" w:lineRule="auto"/>
+              <w:ind w:left="104"/>
+              <w:jc w:val="both"/>
+              <w:rPr>
+                <w:b/>
+                <w:bCs/>
+              </w:rPr>
+            </w:pPr>
+            <w:r>
+              <w:rPr>
+                <w:b/>
+                <w:bCs/>
+              </w:rPr>
+              <w:t>Post condition</w:t>
+            </w:r>
+          </w:p>
+        </w:tc>
+        <w:tc>
+          <w:tcPr>
+            <w:tcW w:w="6362" w:type="dxa"/>
+            <w:tcBorders>
+              <w:top w:val="nil"/>
+              <w:left w:val="nil"/>
+              <w:bottom w:val="single" w:sz="18" w:space="0" w:color="FFFFFF"/>
+              <w:right w:val="single" w:sz="18" w:space="0" w:color="FFFFFF"/>
+            </w:tcBorders>
+            <w:shd w:val="clear" w:color="auto" w:fill="C9F1FF"/>
+            <w:vAlign w:val="center"/>
+          </w:tcPr>
+          <w:p>
+            <w:pPr>
+              <w:spacing w:before="2" w:after="0" w:line="240" w:lineRule="auto"/>
+              <w:jc w:val="both"/>
+              <w:rPr>
+                <w:rFonts w:ascii="Bahnschrift Light Condensed" w:eastAsia="Times New Roman" w:hAnsi="Bahnschrift Light Condensed" w:cs="Calibri"/>
+                <w:color w:val="000000"/>
+                <w:sz w:val="24"/>
+                <w:szCs w:val="24"/>
+              </w:rPr>
+            </w:pPr>
+            <w:r>
+              <w:rPr>
+                <w:rFonts w:ascii="Bahnschrift Light Condensed" w:eastAsia="Times New Roman" w:hAnsi="Bahnschrift Light Condensed" w:cs="Calibri"/>
+                <w:color w:val="000000"/>
+                <w:sz w:val="24"/>
+                <w:szCs w:val="24"/>
+              </w:rPr>
+              <w:t xml:space="preserve">Customer is signed up for an account. </w:t>
+            </w:r>
+          </w:p>
+        </w:tc>
+      </w:tr>
+      <w:tr>
+        <w:tc>
+          <w:tcPr>
+            <w:tcW w:w="2263" w:type="dxa"/>
+            <w:tcBorders>
+              <w:top w:val="nil"/>
+              <w:left w:val="single" w:sz="8" w:space="0" w:color="000000"/>
+              <w:bottom w:val="single" w:sz="8" w:space="0" w:color="000000"/>
+              <w:right w:val="single" w:sz="18" w:space="0" w:color="FFFFFF"/>
+            </w:tcBorders>
+            <w:shd w:val="clear" w:color="auto" w:fill="00B0F0"/>
+            <w:vAlign w:val="center"/>
+            <w:hideMark/>
+          </w:tcPr>
+          <w:p>
+            <w:pPr>
+              <w:spacing w:before="2" w:after="0" w:line="240" w:lineRule="auto"/>
+              <w:ind w:left="104"/>
+              <w:jc w:val="both"/>
+              <w:rPr>
+                <w:b/>
+                <w:bCs/>
+              </w:rPr>
+            </w:pPr>
+            <w:r>
+              <w:rPr>
+                <w:b/>
+                <w:bCs/>
+              </w:rPr>
+              <w:t>Acceptance Criteria</w:t>
+            </w:r>
+          </w:p>
+        </w:tc>
+        <w:tc>
+          <w:tcPr>
+            <w:tcW w:w="6362" w:type="dxa"/>
+            <w:tcBorders>
+              <w:top w:val="nil"/>
+              <w:left w:val="nil"/>
+              <w:bottom w:val="single" w:sz="18" w:space="0" w:color="FFFFFF"/>
+              <w:right w:val="single" w:sz="18" w:space="0" w:color="FFFFFF"/>
+            </w:tcBorders>
+            <w:shd w:val="clear" w:color="auto" w:fill="C9F1FF"/>
+            <w:vAlign w:val="center"/>
+            <w:hideMark/>
+          </w:tcPr>
+          <w:p>
+            <w:pPr>
+              <w:spacing w:after="60"/>
+              <w:jc w:val="both"/>
+              <w:rPr>
+                <w:rFonts w:ascii="Arial" w:eastAsia="Times New Roman" w:hAnsi="Arial" w:cs="Arial"/>
+                <w:b/>
+                <w:bCs/>
+                <w:color w:val="000000"/>
+                <w:rtl/>
+              </w:rPr>
+            </w:pPr>
+            <w:r>
+              <w:rPr>
+                <w:rFonts w:ascii="Arial" w:eastAsia="Times New Roman" w:hAnsi="Arial" w:cs="Arial"/>
+                <w:b/>
+                <w:bCs/>
+                <w:color w:val="000000"/>
+              </w:rPr>
+              <w:t xml:space="preserve">Given </w:t>
+            </w:r>
+            <w:r>
+              <w:rPr>
+                <w:rFonts w:ascii="Arial" w:eastAsia="Times New Roman" w:hAnsi="Arial" w:cs="Arial"/>
+                <w:color w:val="000000"/>
+              </w:rPr>
+              <w:t>that the customer visits the website</w:t>
+            </w:r>
+            <w:r>
+              <w:rPr>
+                <w:rFonts w:ascii="Arial" w:eastAsia="Times New Roman" w:hAnsi="Arial" w:cs="Arial"/>
+                <w:b/>
+                <w:bCs/>
+                <w:color w:val="000000"/>
+              </w:rPr>
+              <w:t xml:space="preserve">, </w:t>
+            </w:r>
+          </w:p>
+          <w:p>
+            <w:pPr>
+              <w:spacing w:after="60"/>
+              <w:jc w:val="both"/>
+              <w:rPr>
+                <w:rFonts w:ascii="Arial" w:eastAsia="Times New Roman" w:hAnsi="Arial" w:cs="Arial"/>
+                <w:b/>
+                <w:bCs/>
+                <w:color w:val="000000"/>
+                <w:rtl/>
+              </w:rPr>
+            </w:pPr>
+            <w:r>
+              <w:rPr>
+                <w:rFonts w:ascii="Arial" w:eastAsia="Times New Roman" w:hAnsi="Arial" w:cs="Arial"/>
+                <w:b/>
+                <w:bCs/>
+                <w:color w:val="000000"/>
+              </w:rPr>
+              <w:t xml:space="preserve">When </w:t>
+            </w:r>
+            <w:r>
+              <w:rPr>
+                <w:rFonts w:ascii="Arial" w:eastAsia="Times New Roman" w:hAnsi="Arial" w:cs="Arial"/>
+                <w:color w:val="000000"/>
+              </w:rPr>
+              <w:t>the customer clicks on the sign-up button</w:t>
+            </w:r>
+            <w:r>
+              <w:rPr>
+                <w:rFonts w:ascii="Arial" w:eastAsia="Times New Roman" w:hAnsi="Arial" w:cs="Arial"/>
+                <w:b/>
+                <w:bCs/>
+                <w:color w:val="000000"/>
+              </w:rPr>
+              <w:t xml:space="preserve">, </w:t>
+            </w:r>
+          </w:p>
+          <w:p>
+            <w:pPr>
+              <w:spacing w:after="60"/>
+              <w:jc w:val="both"/>
+              <w:rPr>
+                <w:rFonts w:ascii="Arial" w:eastAsia="Times New Roman" w:hAnsi="Arial" w:cs="Arial"/>
+                <w:b/>
+                <w:bCs/>
+                <w:color w:val="000000"/>
+              </w:rPr>
+            </w:pPr>
+            <w:r>
+              <w:rPr>
+                <w:rFonts w:ascii="Arial" w:eastAsia="Times New Roman" w:hAnsi="Arial" w:cs="Arial"/>
+                <w:b/>
+                <w:bCs/>
+                <w:color w:val="000000"/>
+              </w:rPr>
+              <w:t xml:space="preserve">Then </w:t>
+            </w:r>
+            <w:r>
+              <w:rPr>
+                <w:rFonts w:ascii="Arial" w:eastAsia="Times New Roman" w:hAnsi="Arial" w:cs="Arial"/>
+                <w:color w:val="000000"/>
+              </w:rPr>
+              <w:t>the customer is redirected to the sign-up page</w:t>
+            </w:r>
+            <w:r>
+              <w:rPr>
+                <w:rFonts w:ascii="Arial" w:eastAsia="Times New Roman" w:hAnsi="Arial" w:cs="Arial"/>
+                <w:b/>
+                <w:bCs/>
+                <w:color w:val="000000"/>
+              </w:rPr>
+              <w:t>.</w:t>
+            </w:r>
+          </w:p>
+        </w:tc>
+      </w:tr>
+    </w:tbl>
+    <w:p>
+      <w:pPr>
+        <w:numPr>
+          <w:ilvl w:val="0"/>
+          <w:numId w:val="4"/>
+        </w:numPr>
+        <w:spacing w:before="100" w:beforeAutospacing="1" w:after="120" w:line="240" w:lineRule="auto"/>
+        <w:ind w:left="714" w:hanging="357"/>
+        <w:jc w:val="both"/>
+        <w:rPr>
+          <w:rFonts w:eastAsia="Times New Roman" w:cstheme="minorHAnsi"/>
+          <w:color w:val="000000"/>
+          <w:sz w:val="28"/>
+          <w:szCs w:val="28"/>
+        </w:rPr>
+      </w:pPr>
+      <w:r>
+        <w:rPr>
+          <w:rFonts w:eastAsia="Times New Roman" w:cstheme="minorHAnsi"/>
+          <w:b/>
+          <w:bCs/>
+          <w:color w:val="1F3864"/>
+          <w:sz w:val="28"/>
+          <w:szCs w:val="28"/>
+        </w:rPr>
+        <w:t>Scenarios</w:t>
+      </w:r>
+    </w:p>
+    <w:p>
+      <w:pPr>
+        <w:spacing w:before="120" w:after="80" w:line="240" w:lineRule="auto"/>
+        <w:ind w:left="720"/>
+        <w:jc w:val="both"/>
+        <w:rPr>
+          <w:rFonts w:eastAsia="Times New Roman" w:cstheme="minorHAnsi"/>
+          <w:b/>
+          <w:bCs/>
+          <w:color w:val="1F3864"/>
+          <w:sz w:val="26"/>
+          <w:szCs w:val="26"/>
+        </w:rPr>
+      </w:pPr>
+      <w:r>
+        <w:rPr>
+          <w:rFonts w:eastAsia="Times New Roman" w:cstheme="minorHAnsi"/>
+          <w:b/>
+          <w:bCs/>
+          <w:color w:val="1F3864"/>
+          <w:sz w:val="26"/>
+          <w:szCs w:val="26"/>
+        </w:rPr>
+        <w:t>Normal Scenario</w:t>
+      </w:r>
+    </w:p>
+    <w:tbl>
+      <w:tblPr>
+        <w:tblW w:w="8625" w:type="dxa"/>
+        <w:tblInd w:w="895" w:type="dxa"/>
+        <w:tblCellMar>
+          <w:left w:w="0" w:type="dxa"/>
+          <w:right w:w="0" w:type="dxa"/>
+        </w:tblCellMar>
+        <w:tblLook w:val="04A0" w:firstRow="1" w:lastRow="0" w:firstColumn="1" w:lastColumn="0" w:noHBand="0" w:noVBand="1"/>
+      </w:tblPr>
+      <w:tblGrid>
+        <w:gridCol w:w="4388"/>
+        <w:gridCol w:w="4237"/>
+      </w:tblGrid>
+      <w:tr>
+        <w:tc>
+          <w:tcPr>
+            <w:tcW w:w="4388" w:type="dxa"/>
+            <w:tcBorders>
+              <w:top w:val="nil"/>
+              <w:left w:val="single" w:sz="18" w:space="0" w:color="FFFFFF"/>
+              <w:bottom w:val="single" w:sz="18" w:space="0" w:color="FFFFFF"/>
+              <w:right w:val="single" w:sz="18" w:space="0" w:color="FFFFFF"/>
+            </w:tcBorders>
+            <w:shd w:val="clear" w:color="auto" w:fill="4F81BD" w:themeFill="accent1"/>
+            <w:vAlign w:val="center"/>
+            <w:hideMark/>
+          </w:tcPr>
+          <w:p>
+            <w:pPr>
+              <w:spacing w:after="0" w:line="240" w:lineRule="auto"/>
+              <w:ind w:left="111" w:right="1754"/>
+              <w:jc w:val="both"/>
+              <w:rPr>
+                <w:rFonts w:eastAsia="Times New Roman" w:cstheme="minorHAnsi"/>
+                <w:color w:val="FFFFFF" w:themeColor="background1"/>
+                <w:sz w:val="24"/>
+                <w:szCs w:val="24"/>
+              </w:rPr>
+            </w:pPr>
+            <w:r>
+              <w:rPr>
+                <w:rFonts w:eastAsia="Times New Roman" w:cstheme="minorHAnsi"/>
+                <w:b/>
+                <w:bCs/>
+                <w:color w:val="FFFFFF" w:themeColor="background1"/>
+                <w:sz w:val="24"/>
+                <w:szCs w:val="24"/>
+              </w:rPr>
+              <w:t>Actor Action</w:t>
+            </w:r>
+          </w:p>
+        </w:tc>
+        <w:tc>
+          <w:tcPr>
+            <w:tcW w:w="4237" w:type="dxa"/>
+            <w:tcBorders>
+              <w:top w:val="nil"/>
+              <w:left w:val="nil"/>
+              <w:bottom w:val="single" w:sz="18" w:space="0" w:color="FFFFFF"/>
+              <w:right w:val="single" w:sz="18" w:space="0" w:color="FFFFFF"/>
+            </w:tcBorders>
+            <w:shd w:val="clear" w:color="auto" w:fill="4F81BD" w:themeFill="accent1"/>
+            <w:vAlign w:val="center"/>
+            <w:hideMark/>
+          </w:tcPr>
+          <w:p>
+            <w:pPr>
+              <w:spacing w:after="0" w:line="240" w:lineRule="auto"/>
+              <w:ind w:left="111"/>
+              <w:jc w:val="both"/>
+              <w:rPr>
+                <w:rFonts w:eastAsia="Times New Roman" w:cstheme="minorHAnsi"/>
+                <w:color w:val="FFFFFF" w:themeColor="background1"/>
+                <w:sz w:val="24"/>
+                <w:szCs w:val="24"/>
+              </w:rPr>
+            </w:pPr>
+            <w:r>
+              <w:rPr>
+                <w:rFonts w:eastAsia="Times New Roman" w:cstheme="minorHAnsi"/>
+                <w:b/>
+                <w:bCs/>
+                <w:color w:val="FFFFFF" w:themeColor="background1"/>
+                <w:sz w:val="24"/>
+                <w:szCs w:val="24"/>
+              </w:rPr>
+              <w:t>System Response</w:t>
+            </w:r>
+          </w:p>
+        </w:tc>
+      </w:tr>
+      <w:tr>
+        <w:tc>
+          <w:tcPr>
+            <w:tcW w:w="4388" w:type="dxa"/>
+            <w:tcBorders>
+              <w:top w:val="nil"/>
+              <w:left w:val="single" w:sz="18" w:space="0" w:color="FFFFFF"/>
+              <w:bottom w:val="single" w:sz="18" w:space="0" w:color="FFFFFF"/>
+              <w:right w:val="single" w:sz="18" w:space="0" w:color="FFFFFF"/>
+            </w:tcBorders>
+            <w:shd w:val="clear" w:color="auto" w:fill="DAEEF3" w:themeFill="accent5" w:themeFillTint="33"/>
+            <w:hideMark/>
+          </w:tcPr>
+          <w:p>
+            <w:pPr>
+              <w:spacing w:after="0"/>
+              <w:jc w:val="both"/>
+            </w:pPr>
+            <w:r>
+              <w:t xml:space="preserve">1- </w:t>
+            </w:r>
+            <w:r>
+              <w:t>Customer clicks on the sign-up button</w:t>
+            </w:r>
+          </w:p>
+          <w:p>
+            <w:pPr>
+              <w:spacing w:after="0"/>
+              <w:jc w:val="both"/>
+              <w:rPr>
+                <w:b/>
+                <w:bCs/>
+              </w:rPr>
+            </w:pPr>
+          </w:p>
+        </w:tc>
+        <w:tc>
+          <w:tcPr>
+            <w:tcW w:w="4237" w:type="dxa"/>
+            <w:tcBorders>
+              <w:top w:val="nil"/>
+              <w:left w:val="nil"/>
+              <w:bottom w:val="single" w:sz="18" w:space="0" w:color="FFFFFF"/>
+              <w:right w:val="single" w:sz="18" w:space="0" w:color="FFFFFF"/>
+            </w:tcBorders>
+            <w:shd w:val="clear" w:color="auto" w:fill="DAEEF3" w:themeFill="accent5" w:themeFillTint="33"/>
+          </w:tcPr>
+          <w:p>
+            <w:pPr>
+              <w:spacing w:after="0"/>
+              <w:jc w:val="both"/>
+            </w:pPr>
+          </w:p>
+        </w:tc>
+      </w:tr>
+      <w:tr>
+        <w:tc>
+          <w:tcPr>
+            <w:tcW w:w="4388" w:type="dxa"/>
+            <w:tcBorders>
+              <w:top w:val="nil"/>
+              <w:left w:val="single" w:sz="18" w:space="0" w:color="FFFFFF"/>
+              <w:bottom w:val="single" w:sz="18" w:space="0" w:color="FFFFFF"/>
+              <w:right w:val="single" w:sz="18" w:space="0" w:color="FFFFFF"/>
+            </w:tcBorders>
+            <w:shd w:val="clear" w:color="auto" w:fill="DAEEF3" w:themeFill="accent5" w:themeFillTint="33"/>
+          </w:tcPr>
+          <w:p>
+            <w:pPr>
+              <w:spacing w:after="0"/>
+              <w:jc w:val="both"/>
+            </w:pPr>
+          </w:p>
+        </w:tc>
+        <w:tc>
+          <w:tcPr>
+            <w:tcW w:w="4237" w:type="dxa"/>
+            <w:tcBorders>
+              <w:top w:val="nil"/>
+              <w:left w:val="nil"/>
+              <w:bottom w:val="single" w:sz="18" w:space="0" w:color="FFFFFF"/>
+              <w:right w:val="single" w:sz="18" w:space="0" w:color="FFFFFF"/>
+            </w:tcBorders>
+            <w:shd w:val="clear" w:color="auto" w:fill="DAEEF3" w:themeFill="accent5" w:themeFillTint="33"/>
+            <w:hideMark/>
+          </w:tcPr>
+          <w:p>
+            <w:pPr>
+              <w:spacing w:after="0"/>
+              <w:jc w:val="both"/>
+            </w:pPr>
+            <w:r>
+              <w:t xml:space="preserve">2- </w:t>
+            </w:r>
+            <w:r>
+              <w:t>System redirects the customer to the sign-up page.</w:t>
+            </w:r>
+          </w:p>
+          <w:p>
+            <w:pPr>
+              <w:spacing w:after="0"/>
+              <w:ind w:left="269" w:hanging="269"/>
+              <w:jc w:val="both"/>
+            </w:pPr>
+          </w:p>
+        </w:tc>
+      </w:tr>
+      <w:tr>
+        <w:tc>
+          <w:tcPr>
+            <w:tcW w:w="4388" w:type="dxa"/>
+            <w:tcBorders>
+              <w:top w:val="nil"/>
+              <w:left w:val="single" w:sz="18" w:space="0" w:color="FFFFFF"/>
+              <w:bottom w:val="nil"/>
+              <w:right w:val="single" w:sz="18" w:space="0" w:color="FFFFFF"/>
+            </w:tcBorders>
+            <w:shd w:val="clear" w:color="auto" w:fill="DAEEF3" w:themeFill="accent5" w:themeFillTint="33"/>
+          </w:tcPr>
+          <w:p>
+            <w:pPr>
+              <w:spacing w:after="0" w:line="240" w:lineRule="auto"/>
+              <w:jc w:val="both"/>
+              <w:rPr>
+                <w:rFonts w:eastAsia="Times New Roman" w:cstheme="minorHAnsi"/>
+                <w:color w:val="000000"/>
+                <w:sz w:val="24"/>
+                <w:szCs w:val="24"/>
+              </w:rPr>
+            </w:pPr>
+            <w:r>
+              <w:rPr>
+                <w:rFonts w:eastAsia="Times New Roman" w:cstheme="minorHAnsi"/>
+                <w:color w:val="000000"/>
+                <w:sz w:val="24"/>
+                <w:szCs w:val="24"/>
+              </w:rPr>
+              <w:t xml:space="preserve">3- </w:t>
+            </w:r>
+            <w:r>
+              <w:rPr>
+                <w:rFonts w:eastAsia="Times New Roman" w:cstheme="minorHAnsi"/>
+                <w:color w:val="000000"/>
+                <w:sz w:val="24"/>
+                <w:szCs w:val="24"/>
+              </w:rPr>
+              <w:t>Customer enters their personal information</w:t>
+            </w:r>
+          </w:p>
+        </w:tc>
+        <w:tc>
+          <w:tcPr>
+            <w:tcW w:w="4237" w:type="dxa"/>
+            <w:tcBorders>
+              <w:top w:val="nil"/>
+              <w:left w:val="nil"/>
+              <w:bottom w:val="nil"/>
+              <w:right w:val="single" w:sz="18" w:space="0" w:color="FFFFFF"/>
+            </w:tcBorders>
+            <w:shd w:val="clear" w:color="auto" w:fill="DAEEF3" w:themeFill="accent5" w:themeFillTint="33"/>
+          </w:tcPr>
+          <w:p>
+            <w:pPr>
+              <w:spacing w:before="100" w:beforeAutospacing="1" w:after="100" w:afterAutospacing="1" w:line="240" w:lineRule="auto"/>
+              <w:jc w:val="both"/>
+              <w:rPr>
+                <w:rFonts w:eastAsia="Times New Roman" w:cstheme="minorHAnsi"/>
+                <w:color w:val="000000"/>
+                <w:sz w:val="21"/>
+                <w:szCs w:val="21"/>
+              </w:rPr>
+            </w:pPr>
+          </w:p>
+        </w:tc>
+      </w:tr>
+      <w:tr>
+        <w:tc>
+          <w:tcPr>
+            <w:tcW w:w="4388" w:type="dxa"/>
+            <w:tcBorders>
+              <w:top w:val="nil"/>
+              <w:left w:val="single" w:sz="18" w:space="0" w:color="FFFFFF"/>
+              <w:bottom w:val="nil"/>
+              <w:right w:val="single" w:sz="18" w:space="0" w:color="FFFFFF"/>
+            </w:tcBorders>
+            <w:shd w:val="clear" w:color="auto" w:fill="DAEEF3" w:themeFill="accent5" w:themeFillTint="33"/>
+          </w:tcPr>
+          <w:p>
+            <w:pPr>
+              <w:spacing w:after="0" w:line="240" w:lineRule="auto"/>
+              <w:jc w:val="both"/>
+              <w:rPr>
+                <w:rFonts w:eastAsia="Times New Roman" w:cstheme="minorHAnsi"/>
+                <w:color w:val="000000"/>
+                <w:sz w:val="24"/>
+                <w:szCs w:val="24"/>
+              </w:rPr>
+            </w:pPr>
+          </w:p>
+        </w:tc>
+        <w:tc>
+          <w:tcPr>
+            <w:tcW w:w="4237" w:type="dxa"/>
+            <w:tcBorders>
+              <w:top w:val="nil"/>
+              <w:left w:val="nil"/>
+              <w:bottom w:val="nil"/>
+              <w:right w:val="single" w:sz="18" w:space="0" w:color="FFFFFF"/>
+            </w:tcBorders>
+            <w:shd w:val="clear" w:color="auto" w:fill="DAEEF3" w:themeFill="accent5" w:themeFillTint="33"/>
+          </w:tcPr>
+          <w:p>
+            <w:pPr>
+              <w:spacing w:before="100" w:beforeAutospacing="1" w:after="100" w:afterAutospacing="1" w:line="240" w:lineRule="auto"/>
+              <w:jc w:val="both"/>
+              <w:rPr>
+                <w:rFonts w:eastAsia="Times New Roman" w:cstheme="minorHAnsi"/>
+                <w:color w:val="000000"/>
+                <w:sz w:val="21"/>
+                <w:szCs w:val="21"/>
+              </w:rPr>
+            </w:pPr>
+            <w:r>
+              <w:rPr>
+                <w:rFonts w:eastAsia="Times New Roman" w:cstheme="minorHAnsi"/>
+                <w:color w:val="000000"/>
+                <w:sz w:val="21"/>
+                <w:szCs w:val="21"/>
+              </w:rPr>
+              <w:t xml:space="preserve">4- </w:t>
+            </w:r>
+            <w:r>
+              <w:rPr>
+                <w:rFonts w:eastAsia="Times New Roman" w:cstheme="minorHAnsi"/>
+                <w:color w:val="000000"/>
+                <w:sz w:val="21"/>
+                <w:szCs w:val="21"/>
+              </w:rPr>
+              <w:t>System validates the information and creates a new account for the customer.</w:t>
+            </w:r>
+          </w:p>
+        </w:tc>
+      </w:tr>
+      <w:tr>
+        <w:tc>
+          <w:tcPr>
+            <w:tcW w:w="4388" w:type="dxa"/>
+            <w:tcBorders>
+              <w:top w:val="nil"/>
+              <w:left w:val="single" w:sz="18" w:space="0" w:color="FFFFFF"/>
+              <w:bottom w:val="single" w:sz="18" w:space="0" w:color="FFFFFF"/>
+              <w:right w:val="single" w:sz="18" w:space="0" w:color="FFFFFF"/>
+            </w:tcBorders>
+            <w:shd w:val="clear" w:color="auto" w:fill="DAEEF3" w:themeFill="accent5" w:themeFillTint="33"/>
+          </w:tcPr>
+          <w:p>
+            <w:pPr>
+              <w:spacing w:after="0" w:line="240" w:lineRule="auto"/>
+              <w:jc w:val="both"/>
+              <w:rPr>
+                <w:rFonts w:eastAsia="Times New Roman" w:cstheme="minorHAnsi"/>
+                <w:color w:val="000000"/>
+                <w:sz w:val="24"/>
+                <w:szCs w:val="24"/>
+              </w:rPr>
+            </w:pPr>
+            <w:r>
+              <w:rPr>
+                <w:rFonts w:eastAsia="Times New Roman" w:cstheme="minorHAnsi"/>
+                <w:color w:val="000000"/>
+                <w:sz w:val="24"/>
+                <w:szCs w:val="24"/>
+              </w:rPr>
+              <w:lastRenderedPageBreak/>
+              <w:t xml:space="preserve">4- </w:t>
+            </w:r>
+            <w:r>
+              <w:rPr>
+                <w:rFonts w:eastAsia="Times New Roman" w:cstheme="minorHAnsi"/>
+                <w:color w:val="000000"/>
+                <w:sz w:val="24"/>
+                <w:szCs w:val="24"/>
+              </w:rPr>
+              <w:t>Customer is redirected to their new account page.</w:t>
+            </w:r>
+          </w:p>
+        </w:tc>
+        <w:tc>
+          <w:tcPr>
+            <w:tcW w:w="4237" w:type="dxa"/>
+            <w:tcBorders>
+              <w:top w:val="nil"/>
+              <w:left w:val="nil"/>
+              <w:bottom w:val="single" w:sz="18" w:space="0" w:color="FFFFFF"/>
+              <w:right w:val="single" w:sz="18" w:space="0" w:color="FFFFFF"/>
+            </w:tcBorders>
+            <w:shd w:val="clear" w:color="auto" w:fill="DAEEF3" w:themeFill="accent5" w:themeFillTint="33"/>
+          </w:tcPr>
+          <w:p>
+            <w:pPr>
+              <w:spacing w:before="100" w:beforeAutospacing="1" w:after="100" w:afterAutospacing="1" w:line="240" w:lineRule="auto"/>
+              <w:jc w:val="both"/>
+              <w:rPr>
+                <w:rFonts w:eastAsia="Times New Roman" w:cstheme="minorHAnsi"/>
+                <w:color w:val="000000"/>
+                <w:sz w:val="21"/>
+                <w:szCs w:val="21"/>
+              </w:rPr>
+            </w:pPr>
+          </w:p>
+        </w:tc>
+      </w:tr>
+    </w:tbl>
+    <w:p>
+      <w:pPr>
+        <w:numPr>
+          <w:ilvl w:val="0"/>
+          <w:numId w:val="4"/>
+        </w:numPr>
+        <w:spacing w:before="100" w:beforeAutospacing="1" w:after="120" w:line="240" w:lineRule="auto"/>
+        <w:ind w:left="714" w:hanging="357"/>
+        <w:jc w:val="both"/>
+        <w:rPr>
+          <w:rFonts w:eastAsia="Times New Roman" w:cstheme="minorHAnsi"/>
+          <w:color w:val="000000"/>
+          <w:sz w:val="28"/>
+          <w:szCs w:val="28"/>
+        </w:rPr>
+      </w:pPr>
+      <w:r>
+        <w:rPr>
+          <w:rFonts w:eastAsia="Times New Roman" w:cstheme="minorHAnsi"/>
+          <w:b/>
+          <w:bCs/>
+          <w:color w:val="1F3864"/>
+          <w:sz w:val="28"/>
+          <w:szCs w:val="28"/>
+        </w:rPr>
+        <w:t>Screen Design</w:t>
+      </w:r>
+    </w:p>
+    <w:p>
+      <w:pPr>
+        <w:pStyle w:val="ListParagraph"/>
+        <w:jc w:val="both"/>
+        <w:rPr>
+          <w:b/>
+          <w:bCs/>
+          <w:color w:val="C00000"/>
+        </w:rPr>
+      </w:pPr>
+      <w:r>
+        <w:rPr>
+          <w:b/>
+          <w:bCs/>
+          <w:color w:val="C00000"/>
+        </w:rPr>
+        <w:t>Give a draft design of the screen(s) on which this user story will be implemented.</w:t>
+      </w:r>
+    </w:p>
+    <w:p>
+      <w:pPr>
+        <w:pStyle w:val="ListParagraph"/>
+        <w:jc w:val="both"/>
+        <w:rPr>
+          <w:b/>
+          <w:bCs/>
+          <w:color w:val="C00000"/>
+        </w:rPr>
+      </w:pPr>
+      <w:r>
+        <w:rPr>
+          <w:b/>
+          <w:bCs/>
+          <w:color w:val="C00000"/>
+        </w:rPr>
+        <w:t>Do it as a as wireframe or a mockup. Use a tool to do that. Give each screen a number and name.</w:t>
+      </w:r>
+    </w:p>
+    <w:p>
+      <w:pPr>
+        <w:numPr>
+          <w:ilvl w:val="0"/>
+          <w:numId w:val="4"/>
+        </w:numPr>
+        <w:spacing w:before="100" w:beforeAutospacing="1" w:after="120" w:line="240" w:lineRule="auto"/>
+        <w:ind w:left="714" w:hanging="357"/>
+        <w:jc w:val="both"/>
+        <w:rPr>
+          <w:rFonts w:eastAsia="Times New Roman" w:cstheme="minorHAnsi"/>
+          <w:b/>
+          <w:bCs/>
+          <w:color w:val="1F3864"/>
+          <w:sz w:val="28"/>
+          <w:szCs w:val="28"/>
+        </w:rPr>
+      </w:pPr>
+      <w:r>
+        <w:rPr>
+          <w:rFonts w:eastAsia="Times New Roman" w:cstheme="minorHAnsi"/>
+          <w:b/>
+          <w:bCs/>
+          <w:color w:val="1F3864"/>
+          <w:sz w:val="28"/>
+          <w:szCs w:val="28"/>
+        </w:rPr>
+        <w:t>Data Dictionary:</w:t>
+      </w:r>
+    </w:p>
+    <w:tbl>
+      <w:tblPr>
+        <w:tblW w:w="8925" w:type="dxa"/>
+        <w:tblInd w:w="596" w:type="dxa"/>
+        <w:tblCellMar>
+          <w:left w:w="0" w:type="dxa"/>
+          <w:right w:w="0" w:type="dxa"/>
+        </w:tblCellMar>
+        <w:tblLook w:val="04A0" w:firstRow="1" w:lastRow="0" w:firstColumn="1" w:lastColumn="0" w:noHBand="0" w:noVBand="1"/>
+      </w:tblPr>
+      <w:tblGrid>
+        <w:gridCol w:w="2688"/>
+        <w:gridCol w:w="2551"/>
+        <w:gridCol w:w="3686"/>
+      </w:tblGrid>
+      <w:tr>
+        <w:trPr>
+          <w:tblHeader/>
+        </w:trPr>
+        <w:tc>
+          <w:tcPr>
+            <w:tcW w:w="2688" w:type="dxa"/>
+            <w:tcBorders>
+              <w:top w:val="single" w:sz="18" w:space="0" w:color="FFFFFF"/>
+              <w:left w:val="single" w:sz="18" w:space="0" w:color="FFFFFF"/>
+              <w:bottom w:val="single" w:sz="18" w:space="0" w:color="FFFFFF"/>
+              <w:right w:val="single" w:sz="18" w:space="0" w:color="FFFFFF"/>
+            </w:tcBorders>
+            <w:shd w:val="clear" w:color="auto" w:fill="1F3864"/>
+            <w:vAlign w:val="center"/>
+            <w:hideMark/>
+          </w:tcPr>
+          <w:p>
+            <w:pPr>
+              <w:spacing w:before="1" w:after="0" w:line="240" w:lineRule="auto"/>
+              <w:ind w:left="111"/>
+              <w:jc w:val="both"/>
+              <w:rPr>
+                <w:rFonts w:eastAsia="Times New Roman" w:cstheme="minorHAnsi"/>
+                <w:b/>
+                <w:bCs/>
+              </w:rPr>
+            </w:pPr>
+            <w:r>
+              <w:rPr>
+                <w:rFonts w:eastAsia="Times New Roman" w:cstheme="minorHAnsi"/>
+                <w:b/>
+                <w:bCs/>
+                <w:color w:val="FFFFFF"/>
+                <w:sz w:val="24"/>
+                <w:szCs w:val="24"/>
+              </w:rPr>
+              <w:t>Element Label</w:t>
+            </w:r>
+          </w:p>
+        </w:tc>
+        <w:tc>
+          <w:tcPr>
+            <w:tcW w:w="2551" w:type="dxa"/>
+            <w:tcBorders>
+              <w:top w:val="single" w:sz="18" w:space="0" w:color="FFFFFF"/>
+              <w:left w:val="nil"/>
+              <w:bottom w:val="single" w:sz="18" w:space="0" w:color="FFFFFF"/>
+              <w:right w:val="single" w:sz="18" w:space="0" w:color="FFFFFF"/>
+            </w:tcBorders>
+            <w:shd w:val="clear" w:color="auto" w:fill="1F3864"/>
+            <w:vAlign w:val="center"/>
+            <w:hideMark/>
+          </w:tcPr>
+          <w:p>
+            <w:pPr>
+              <w:spacing w:before="1" w:after="0" w:line="240" w:lineRule="auto"/>
+              <w:ind w:left="293" w:right="291"/>
+              <w:jc w:val="both"/>
+              <w:rPr>
+                <w:rFonts w:eastAsia="Times New Roman" w:cstheme="minorHAnsi"/>
+                <w:b/>
+                <w:bCs/>
+              </w:rPr>
+            </w:pPr>
+            <w:r>
+              <w:rPr>
+                <w:rFonts w:eastAsia="Times New Roman" w:cstheme="minorHAnsi"/>
+                <w:b/>
+                <w:bCs/>
+                <w:color w:val="FFFFFF"/>
+                <w:sz w:val="24"/>
+                <w:szCs w:val="24"/>
+              </w:rPr>
+              <w:t>Type/Length</w:t>
+            </w:r>
+          </w:p>
+        </w:tc>
+        <w:tc>
+          <w:tcPr>
+            <w:tcW w:w="3686" w:type="dxa"/>
+            <w:tcBorders>
+              <w:top w:val="single" w:sz="18" w:space="0" w:color="FFFFFF"/>
+              <w:left w:val="nil"/>
+              <w:bottom w:val="single" w:sz="18" w:space="0" w:color="FFFFFF"/>
+              <w:right w:val="single" w:sz="18" w:space="0" w:color="FFFFFF"/>
+            </w:tcBorders>
+            <w:shd w:val="clear" w:color="auto" w:fill="1F3864"/>
+            <w:vAlign w:val="center"/>
+            <w:hideMark/>
+          </w:tcPr>
+          <w:p>
+            <w:pPr>
+              <w:spacing w:after="0" w:line="240" w:lineRule="auto"/>
+              <w:ind w:left="111"/>
+              <w:jc w:val="both"/>
+              <w:rPr>
+                <w:rFonts w:eastAsia="Times New Roman" w:cstheme="minorHAnsi"/>
+                <w:b/>
+                <w:bCs/>
+              </w:rPr>
+            </w:pPr>
+            <w:r>
+              <w:rPr>
+                <w:rFonts w:eastAsia="Times New Roman" w:cstheme="minorHAnsi"/>
+                <w:b/>
+                <w:bCs/>
+                <w:color w:val="FFFFFF"/>
+                <w:sz w:val="24"/>
+                <w:szCs w:val="24"/>
+              </w:rPr>
+              <w:t>Data Validation / Business Rule</w:t>
+            </w:r>
+          </w:p>
+        </w:tc>
+      </w:tr>
+      <w:tr>
+        <w:tc>
+          <w:tcPr>
+            <w:tcW w:w="2688" w:type="dxa"/>
+            <w:tcBorders>
+              <w:top w:val="nil"/>
+              <w:left w:val="single" w:sz="18" w:space="0" w:color="FFFFFF"/>
+              <w:bottom w:val="single" w:sz="18" w:space="0" w:color="FFFFFF"/>
+              <w:right w:val="single" w:sz="18" w:space="0" w:color="FFFFFF"/>
+            </w:tcBorders>
+            <w:shd w:val="clear" w:color="auto" w:fill="C9F1FF"/>
+            <w:vAlign w:val="center"/>
+          </w:tcPr>
+          <w:p>
+            <w:pPr>
+              <w:spacing w:after="0" w:line="240" w:lineRule="auto"/>
+              <w:ind w:left="141"/>
+              <w:jc w:val="both"/>
+              <w:rPr>
+                <w:rFonts w:ascii="Calibri" w:eastAsia="Times New Roman" w:hAnsi="Calibri" w:cs="Calibri"/>
+              </w:rPr>
+            </w:pPr>
+          </w:p>
+        </w:tc>
+        <w:tc>
+          <w:tcPr>
+            <w:tcW w:w="2551" w:type="dxa"/>
+            <w:tcBorders>
+              <w:top w:val="nil"/>
+              <w:left w:val="nil"/>
+              <w:bottom w:val="single" w:sz="18" w:space="0" w:color="FFFFFF"/>
+              <w:right w:val="single" w:sz="18" w:space="0" w:color="FFFFFF"/>
+            </w:tcBorders>
+            <w:shd w:val="clear" w:color="auto" w:fill="C9F1FF"/>
+            <w:vAlign w:val="center"/>
+          </w:tcPr>
+          <w:p>
+            <w:pPr>
+              <w:spacing w:after="0" w:line="240" w:lineRule="auto"/>
+              <w:ind w:left="293" w:right="292"/>
+              <w:jc w:val="both"/>
+              <w:rPr>
+                <w:rFonts w:ascii="Calibri" w:eastAsia="Times New Roman" w:hAnsi="Calibri" w:cs="Calibri"/>
+              </w:rPr>
+            </w:pPr>
+          </w:p>
+        </w:tc>
+        <w:tc>
+          <w:tcPr>
+            <w:tcW w:w="3686" w:type="dxa"/>
+            <w:tcBorders>
+              <w:top w:val="nil"/>
+              <w:left w:val="nil"/>
+              <w:bottom w:val="single" w:sz="18" w:space="0" w:color="FFFFFF"/>
+              <w:right w:val="single" w:sz="18" w:space="0" w:color="FFFFFF"/>
+            </w:tcBorders>
+            <w:shd w:val="clear" w:color="auto" w:fill="C9F1FF"/>
+            <w:vAlign w:val="center"/>
+          </w:tcPr>
+          <w:p>
+            <w:pPr>
+              <w:spacing w:before="9" w:after="0" w:line="240" w:lineRule="auto"/>
+              <w:jc w:val="both"/>
+              <w:rPr>
+                <w:rFonts w:ascii="Calibri" w:eastAsia="Times New Roman" w:hAnsi="Calibri" w:cs="Calibri"/>
+              </w:rPr>
+            </w:pPr>
+          </w:p>
+        </w:tc>
+      </w:tr>
+      <w:tr>
+        <w:tc>
+          <w:tcPr>
+            <w:tcW w:w="2688" w:type="dxa"/>
+            <w:tcBorders>
+              <w:top w:val="nil"/>
+              <w:left w:val="single" w:sz="18" w:space="0" w:color="FFFFFF"/>
+              <w:bottom w:val="single" w:sz="18" w:space="0" w:color="FFFFFF"/>
+              <w:right w:val="single" w:sz="18" w:space="0" w:color="FFFFFF"/>
+            </w:tcBorders>
+            <w:shd w:val="clear" w:color="auto" w:fill="C9F1FF"/>
+            <w:vAlign w:val="center"/>
+          </w:tcPr>
+          <w:p>
+            <w:pPr>
+              <w:spacing w:before="7" w:after="0" w:line="240" w:lineRule="auto"/>
+              <w:jc w:val="both"/>
+              <w:rPr>
+                <w:rFonts w:ascii="Calibri" w:eastAsia="Times New Roman" w:hAnsi="Calibri" w:cs="Calibri"/>
+              </w:rPr>
+            </w:pPr>
+          </w:p>
+        </w:tc>
+        <w:tc>
+          <w:tcPr>
+            <w:tcW w:w="2551" w:type="dxa"/>
+            <w:tcBorders>
+              <w:top w:val="nil"/>
+              <w:left w:val="nil"/>
+              <w:bottom w:val="single" w:sz="18" w:space="0" w:color="FFFFFF"/>
+              <w:right w:val="single" w:sz="18" w:space="0" w:color="FFFFFF"/>
+            </w:tcBorders>
+            <w:shd w:val="clear" w:color="auto" w:fill="C9F1FF"/>
+            <w:vAlign w:val="center"/>
+          </w:tcPr>
+          <w:p>
+            <w:pPr>
+              <w:spacing w:before="9" w:after="0" w:line="240" w:lineRule="auto"/>
+              <w:jc w:val="both"/>
+              <w:rPr>
+                <w:rFonts w:ascii="Calibri" w:eastAsia="Times New Roman" w:hAnsi="Calibri" w:cs="Calibri"/>
+              </w:rPr>
+            </w:pPr>
+          </w:p>
+        </w:tc>
+        <w:tc>
+          <w:tcPr>
+            <w:tcW w:w="3686" w:type="dxa"/>
+            <w:tcBorders>
+              <w:top w:val="nil"/>
+              <w:left w:val="nil"/>
+              <w:bottom w:val="single" w:sz="18" w:space="0" w:color="FFFFFF"/>
+              <w:right w:val="single" w:sz="18" w:space="0" w:color="FFFFFF"/>
+            </w:tcBorders>
+            <w:shd w:val="clear" w:color="auto" w:fill="C9F1FF"/>
+            <w:vAlign w:val="center"/>
+          </w:tcPr>
+          <w:p>
+            <w:pPr>
+              <w:spacing w:before="9" w:after="0" w:line="240" w:lineRule="auto"/>
+              <w:jc w:val="both"/>
+              <w:rPr>
+                <w:rFonts w:ascii="Calibri" w:eastAsia="Times New Roman" w:hAnsi="Calibri" w:cs="Calibri"/>
+              </w:rPr>
+            </w:pPr>
+          </w:p>
+        </w:tc>
+      </w:tr>
+      <w:tr>
+        <w:tc>
+          <w:tcPr>
+            <w:tcW w:w="2688" w:type="dxa"/>
+            <w:tcBorders>
+              <w:top w:val="nil"/>
+              <w:left w:val="single" w:sz="18" w:space="0" w:color="FFFFFF"/>
+              <w:bottom w:val="single" w:sz="18" w:space="0" w:color="FFFFFF"/>
+              <w:right w:val="single" w:sz="18" w:space="0" w:color="FFFFFF"/>
+            </w:tcBorders>
+            <w:shd w:val="clear" w:color="auto" w:fill="C9F1FF"/>
+            <w:vAlign w:val="center"/>
+          </w:tcPr>
+          <w:p>
+            <w:pPr>
+              <w:spacing w:before="7" w:after="0" w:line="240" w:lineRule="auto"/>
+              <w:jc w:val="both"/>
+              <w:rPr>
+                <w:rFonts w:ascii="Calibri" w:eastAsia="Times New Roman" w:hAnsi="Calibri" w:cs="Calibri"/>
+              </w:rPr>
+            </w:pPr>
+          </w:p>
+        </w:tc>
+        <w:tc>
+          <w:tcPr>
+            <w:tcW w:w="2551" w:type="dxa"/>
+            <w:tcBorders>
+              <w:top w:val="nil"/>
+              <w:left w:val="nil"/>
+              <w:bottom w:val="single" w:sz="18" w:space="0" w:color="FFFFFF"/>
+              <w:right w:val="single" w:sz="18" w:space="0" w:color="FFFFFF"/>
+            </w:tcBorders>
+            <w:shd w:val="clear" w:color="auto" w:fill="C9F1FF"/>
+            <w:vAlign w:val="center"/>
+          </w:tcPr>
+          <w:p>
+            <w:pPr>
+              <w:spacing w:before="9" w:after="0" w:line="240" w:lineRule="auto"/>
+              <w:jc w:val="both"/>
+              <w:rPr>
+                <w:rFonts w:ascii="Calibri" w:eastAsia="Times New Roman" w:hAnsi="Calibri" w:cs="Calibri"/>
+              </w:rPr>
+            </w:pPr>
+          </w:p>
+        </w:tc>
+        <w:tc>
+          <w:tcPr>
+            <w:tcW w:w="3686" w:type="dxa"/>
+            <w:tcBorders>
+              <w:top w:val="nil"/>
+              <w:left w:val="nil"/>
+              <w:bottom w:val="single" w:sz="18" w:space="0" w:color="FFFFFF"/>
+              <w:right w:val="single" w:sz="18" w:space="0" w:color="FFFFFF"/>
+            </w:tcBorders>
+            <w:shd w:val="clear" w:color="auto" w:fill="C9F1FF"/>
+            <w:vAlign w:val="center"/>
+          </w:tcPr>
+          <w:p>
+            <w:pPr>
+              <w:spacing w:before="9" w:after="0" w:line="240" w:lineRule="auto"/>
+              <w:jc w:val="both"/>
+              <w:rPr>
+                <w:rFonts w:ascii="Calibri" w:eastAsia="Times New Roman" w:hAnsi="Calibri" w:cs="Calibri"/>
+              </w:rPr>
+            </w:pPr>
+          </w:p>
+        </w:tc>
+      </w:tr>
+      <w:tr>
+        <w:tc>
+          <w:tcPr>
+            <w:tcW w:w="2688" w:type="dxa"/>
+            <w:tcBorders>
+              <w:top w:val="nil"/>
+              <w:left w:val="single" w:sz="18" w:space="0" w:color="FFFFFF"/>
+              <w:bottom w:val="single" w:sz="18" w:space="0" w:color="FFFFFF"/>
+              <w:right w:val="single" w:sz="18" w:space="0" w:color="FFFFFF"/>
+            </w:tcBorders>
+            <w:shd w:val="clear" w:color="auto" w:fill="C9F1FF"/>
+            <w:vAlign w:val="center"/>
+          </w:tcPr>
+          <w:p>
+            <w:pPr>
+              <w:spacing w:before="7" w:after="0" w:line="240" w:lineRule="auto"/>
+              <w:jc w:val="both"/>
+              <w:rPr>
+                <w:rFonts w:ascii="Calibri" w:eastAsia="Times New Roman" w:hAnsi="Calibri" w:cs="Calibri"/>
+              </w:rPr>
+            </w:pPr>
+          </w:p>
+        </w:tc>
+        <w:tc>
+          <w:tcPr>
+            <w:tcW w:w="2551" w:type="dxa"/>
+            <w:tcBorders>
+              <w:top w:val="nil"/>
+              <w:left w:val="nil"/>
+              <w:bottom w:val="single" w:sz="18" w:space="0" w:color="FFFFFF"/>
+              <w:right w:val="single" w:sz="18" w:space="0" w:color="FFFFFF"/>
+            </w:tcBorders>
+            <w:shd w:val="clear" w:color="auto" w:fill="C9F1FF"/>
+            <w:vAlign w:val="center"/>
+          </w:tcPr>
+          <w:p>
+            <w:pPr>
+              <w:spacing w:before="9" w:after="0" w:line="240" w:lineRule="auto"/>
+              <w:jc w:val="both"/>
+              <w:rPr>
+                <w:rFonts w:ascii="Calibri" w:eastAsia="Times New Roman" w:hAnsi="Calibri" w:cs="Calibri"/>
+              </w:rPr>
+            </w:pPr>
+          </w:p>
+        </w:tc>
+        <w:tc>
+          <w:tcPr>
+            <w:tcW w:w="3686" w:type="dxa"/>
+            <w:tcBorders>
+              <w:top w:val="nil"/>
+              <w:left w:val="nil"/>
+              <w:bottom w:val="single" w:sz="18" w:space="0" w:color="FFFFFF"/>
+              <w:right w:val="single" w:sz="18" w:space="0" w:color="FFFFFF"/>
+            </w:tcBorders>
+            <w:shd w:val="clear" w:color="auto" w:fill="C9F1FF"/>
+            <w:vAlign w:val="center"/>
+          </w:tcPr>
+          <w:p>
+            <w:pPr>
+              <w:spacing w:before="9" w:after="0" w:line="240" w:lineRule="auto"/>
+              <w:jc w:val="both"/>
+              <w:rPr>
+                <w:rFonts w:ascii="Calibri" w:eastAsia="Times New Roman" w:hAnsi="Calibri" w:cs="Calibri"/>
+              </w:rPr>
+            </w:pPr>
+          </w:p>
+        </w:tc>
+      </w:tr>
+    </w:tbl>
+    <w:p>
+      <w:pPr>
+        <w:spacing w:before="100" w:beforeAutospacing="1" w:after="120" w:line="240" w:lineRule="auto"/>
+        <w:ind w:left="714"/>
+        <w:jc w:val="both"/>
+        <w:rPr>
+          <w:rFonts w:eastAsia="Times New Roman" w:cstheme="minorHAnsi"/>
+          <w:b/>
+          <w:bCs/>
+          <w:color w:val="1F3864"/>
+          <w:sz w:val="28"/>
+          <w:szCs w:val="28"/>
+        </w:rPr>
+      </w:pPr>
+      <w:r>
+        <w:rPr>
+          <w:rFonts w:eastAsia="Times New Roman" w:cstheme="minorHAnsi"/>
+          <w:b/>
+          <w:bCs/>
+          <w:color w:val="1F3864"/>
+          <w:sz w:val="28"/>
+          <w:szCs w:val="28"/>
+        </w:rPr>
+        <w:t>User Story #3</w:t>
+      </w:r>
+    </w:p>
+    <w:p>
+      <w:pPr>
+        <w:spacing w:after="0" w:line="240" w:lineRule="auto"/>
+        <w:jc w:val="both"/>
+        <w:rPr>
+          <w:rFonts w:ascii="Times New Roman" w:eastAsia="Times New Roman" w:hAnsi="Times New Roman" w:cs="Times New Roman"/>
+          <w:vanish/>
+          <w:sz w:val="24"/>
+          <w:szCs w:val="24"/>
+        </w:rPr>
+      </w:pPr>
+    </w:p>
+    <w:tbl>
+      <w:tblPr>
+        <w:tblW w:w="8625" w:type="dxa"/>
+        <w:tblInd w:w="911" w:type="dxa"/>
+        <w:tblCellMar>
+          <w:left w:w="0" w:type="dxa"/>
+          <w:right w:w="0" w:type="dxa"/>
+        </w:tblCellMar>
+        <w:tblLook w:val="04A0" w:firstRow="1" w:lastRow="0" w:firstColumn="1" w:lastColumn="0" w:noHBand="0" w:noVBand="1"/>
+      </w:tblPr>
+      <w:tblGrid>
+        <w:gridCol w:w="2263"/>
+        <w:gridCol w:w="6362"/>
+      </w:tblGrid>
+      <w:tr>
+        <w:tc>
+          <w:tcPr>
+            <w:tcW w:w="2263" w:type="dxa"/>
+            <w:tcBorders>
+              <w:top w:val="single" w:sz="8" w:space="0" w:color="000000"/>
+              <w:left w:val="single" w:sz="8" w:space="0" w:color="000000"/>
+              <w:bottom w:val="single" w:sz="8" w:space="0" w:color="000000"/>
+              <w:right w:val="single" w:sz="18" w:space="0" w:color="FFFFFF"/>
+            </w:tcBorders>
+            <w:shd w:val="clear" w:color="auto" w:fill="00B0F0"/>
+            <w:vAlign w:val="center"/>
+            <w:hideMark/>
+          </w:tcPr>
+          <w:p>
+            <w:pPr>
+              <w:spacing w:after="0" w:line="240" w:lineRule="auto"/>
+              <w:ind w:left="104"/>
+              <w:jc w:val="both"/>
+              <w:rPr>
+                <w:b/>
+                <w:bCs/>
+              </w:rPr>
+            </w:pPr>
+            <w:r>
+              <w:rPr>
+                <w:b/>
+                <w:bCs/>
+              </w:rPr>
+              <w:t>User Story ID</w:t>
+            </w:r>
+          </w:p>
+        </w:tc>
+        <w:tc>
+          <w:tcPr>
+            <w:tcW w:w="6362" w:type="dxa"/>
+            <w:tcBorders>
+              <w:top w:val="single" w:sz="18" w:space="0" w:color="FFFFFF"/>
+              <w:left w:val="nil"/>
+              <w:bottom w:val="single" w:sz="18" w:space="0" w:color="FFFFFF"/>
+              <w:right w:val="single" w:sz="18" w:space="0" w:color="FFFFFF"/>
+            </w:tcBorders>
+            <w:shd w:val="clear" w:color="auto" w:fill="C9F1FF"/>
+            <w:vAlign w:val="center"/>
+            <w:hideMark/>
+          </w:tcPr>
+          <w:p>
+            <w:pPr>
+              <w:spacing w:after="0" w:line="240" w:lineRule="auto"/>
+              <w:ind w:left="111" w:right="443"/>
+              <w:jc w:val="both"/>
+              <w:rPr>
+                <w:rFonts w:ascii="Calibri" w:eastAsia="Times New Roman" w:hAnsi="Calibri" w:cs="Calibri"/>
+                <w:color w:val="000000"/>
+                <w:sz w:val="24"/>
+                <w:szCs w:val="24"/>
+                <w:lang w:bidi="ar-EG"/>
+              </w:rPr>
+            </w:pPr>
+            <w:r>
+              <w:rPr>
+                <w:rFonts w:ascii="Calibri" w:eastAsia="Times New Roman" w:hAnsi="Calibri" w:cs="Calibri"/>
+                <w:color w:val="000000"/>
+                <w:sz w:val="24"/>
+                <w:szCs w:val="24"/>
+                <w:lang w:bidi="ar-EG"/>
+              </w:rPr>
+              <w:t>US03</w:t>
+            </w:r>
+          </w:p>
+        </w:tc>
+      </w:tr>
+      <w:tr>
+        <w:tc>
+          <w:tcPr>
+            <w:tcW w:w="2263" w:type="dxa"/>
+            <w:tcBorders>
+              <w:top w:val="single" w:sz="8" w:space="0" w:color="000000"/>
+              <w:left w:val="single" w:sz="8" w:space="0" w:color="000000"/>
+              <w:bottom w:val="single" w:sz="8" w:space="0" w:color="000000"/>
+              <w:right w:val="single" w:sz="18" w:space="0" w:color="FFFFFF"/>
+            </w:tcBorders>
+            <w:shd w:val="clear" w:color="auto" w:fill="00B0F0"/>
+            <w:vAlign w:val="center"/>
+            <w:hideMark/>
+          </w:tcPr>
+          <w:p>
+            <w:pPr>
+              <w:spacing w:after="0" w:line="240" w:lineRule="auto"/>
+              <w:ind w:left="104"/>
+              <w:jc w:val="both"/>
+              <w:rPr>
+                <w:b/>
+                <w:bCs/>
+              </w:rPr>
+            </w:pPr>
+            <w:r>
+              <w:rPr>
+                <w:b/>
+                <w:bCs/>
+              </w:rPr>
+              <w:t>User Story Name</w:t>
+            </w:r>
+          </w:p>
+        </w:tc>
+        <w:tc>
+          <w:tcPr>
+            <w:tcW w:w="6362" w:type="dxa"/>
+            <w:tcBorders>
+              <w:top w:val="single" w:sz="18" w:space="0" w:color="FFFFFF"/>
+              <w:left w:val="nil"/>
+              <w:bottom w:val="single" w:sz="18" w:space="0" w:color="FFFFFF"/>
+              <w:right w:val="single" w:sz="18" w:space="0" w:color="FFFFFF"/>
+            </w:tcBorders>
+            <w:shd w:val="clear" w:color="auto" w:fill="C9F1FF"/>
+            <w:vAlign w:val="center"/>
+          </w:tcPr>
+          <w:p>
+            <w:pPr>
+              <w:spacing w:after="0" w:line="240" w:lineRule="auto"/>
+              <w:ind w:left="111" w:right="443"/>
+              <w:jc w:val="both"/>
+              <w:rPr>
+                <w:rFonts w:ascii="Calibri" w:eastAsia="Times New Roman" w:hAnsi="Calibri" w:cs="Calibri"/>
+                <w:color w:val="000000"/>
+                <w:sz w:val="24"/>
+                <w:szCs w:val="24"/>
+                <w:lang w:bidi="ar-EG"/>
+              </w:rPr>
+            </w:pPr>
+            <w:r>
+              <w:rPr>
+                <w:rFonts w:ascii="Calibri" w:eastAsia="Times New Roman" w:hAnsi="Calibri" w:cs="Calibri"/>
+                <w:color w:val="000000"/>
+                <w:sz w:val="24"/>
+                <w:szCs w:val="24"/>
+                <w:lang w:bidi="ar-EG"/>
+              </w:rPr>
+              <w:t>Validating Email Field</w:t>
+            </w:r>
+          </w:p>
+        </w:tc>
+      </w:tr>
+      <w:tr>
+        <w:tc>
+          <w:tcPr>
+            <w:tcW w:w="2263" w:type="dxa"/>
+            <w:tcBorders>
+              <w:top w:val="nil"/>
+              <w:left w:val="single" w:sz="8" w:space="0" w:color="000000"/>
+              <w:bottom w:val="single" w:sz="8" w:space="0" w:color="000000"/>
+              <w:right w:val="single" w:sz="18" w:space="0" w:color="FFFFFF"/>
+            </w:tcBorders>
+            <w:shd w:val="clear" w:color="auto" w:fill="00B0F0"/>
+            <w:vAlign w:val="center"/>
+            <w:hideMark/>
+          </w:tcPr>
+          <w:p>
+            <w:pPr>
+              <w:spacing w:before="2" w:after="0" w:line="240" w:lineRule="auto"/>
+              <w:ind w:left="104"/>
+              <w:jc w:val="both"/>
+              <w:rPr>
+                <w:b/>
+                <w:bCs/>
+              </w:rPr>
+            </w:pPr>
+            <w:r>
+              <w:rPr>
+                <w:b/>
+                <w:bCs/>
+              </w:rPr>
+              <w:t>Actors</w:t>
+            </w:r>
+          </w:p>
+        </w:tc>
+        <w:tc>
+          <w:tcPr>
+            <w:tcW w:w="6362" w:type="dxa"/>
+            <w:tcBorders>
+              <w:top w:val="nil"/>
+              <w:left w:val="nil"/>
+              <w:bottom w:val="single" w:sz="18" w:space="0" w:color="FFFFFF"/>
+              <w:right w:val="single" w:sz="18" w:space="0" w:color="FFFFFF"/>
+            </w:tcBorders>
+            <w:shd w:val="clear" w:color="auto" w:fill="C9F1FF"/>
+            <w:vAlign w:val="center"/>
+            <w:hideMark/>
+          </w:tcPr>
+          <w:p>
+            <w:pPr>
+              <w:jc w:val="both"/>
+              <w:rPr>
+                <w:b/>
+                <w:bCs/>
+              </w:rPr>
+            </w:pPr>
+            <w:r>
+              <w:rPr>
+                <w:b/>
+                <w:bCs/>
+              </w:rPr>
+              <w:t>System</w:t>
+            </w:r>
+          </w:p>
+        </w:tc>
+      </w:tr>
+      <w:tr>
+        <w:tc>
+          <w:tcPr>
+            <w:tcW w:w="2263" w:type="dxa"/>
+            <w:tcBorders>
+              <w:top w:val="nil"/>
+              <w:left w:val="single" w:sz="8" w:space="0" w:color="000000"/>
+              <w:bottom w:val="single" w:sz="8" w:space="0" w:color="000000"/>
+              <w:right w:val="single" w:sz="18" w:space="0" w:color="FFFFFF"/>
+            </w:tcBorders>
+            <w:shd w:val="clear" w:color="auto" w:fill="00B0F0"/>
+            <w:vAlign w:val="center"/>
+            <w:hideMark/>
+          </w:tcPr>
+          <w:p>
+            <w:pPr>
+              <w:spacing w:after="0" w:line="240" w:lineRule="auto"/>
+              <w:ind w:left="104"/>
+              <w:jc w:val="both"/>
+              <w:rPr>
+                <w:b/>
+                <w:bCs/>
+              </w:rPr>
+            </w:pPr>
+            <w:r>
+              <w:rPr>
+                <w:b/>
+                <w:bCs/>
+              </w:rPr>
+              <w:t>Description</w:t>
+            </w:r>
+          </w:p>
+        </w:tc>
+        <w:tc>
+          <w:tcPr>
+            <w:tcW w:w="6362" w:type="dxa"/>
+            <w:tcBorders>
+              <w:top w:val="nil"/>
+              <w:left w:val="nil"/>
+              <w:bottom w:val="single" w:sz="18" w:space="0" w:color="FFFFFF"/>
+              <w:right w:val="single" w:sz="18" w:space="0" w:color="FFFFFF"/>
+            </w:tcBorders>
+            <w:shd w:val="clear" w:color="auto" w:fill="C9F1FF"/>
+            <w:vAlign w:val="center"/>
+            <w:hideMark/>
+          </w:tcPr>
+          <w:p>
+            <w:pPr>
+              <w:spacing w:after="60" w:line="264" w:lineRule="auto"/>
+              <w:jc w:val="both"/>
+              <w:rPr>
+                <w:rFonts w:ascii="Arial" w:eastAsia="Times New Roman" w:hAnsi="Arial" w:cs="Arial"/>
+                <w:color w:val="000000"/>
+              </w:rPr>
+            </w:pPr>
+            <w:r>
+              <w:rPr>
+                <w:rFonts w:ascii="Arial" w:eastAsia="Times New Roman" w:hAnsi="Arial" w:cs="Arial"/>
+                <w:b/>
+                <w:bCs/>
+                <w:color w:val="000000"/>
+              </w:rPr>
+              <w:t>As</w:t>
+            </w:r>
+            <w:r>
+              <w:rPr>
+                <w:rFonts w:ascii="Arial" w:eastAsia="Times New Roman" w:hAnsi="Arial" w:cs="Arial"/>
+                <w:color w:val="000000"/>
+              </w:rPr>
+              <w:t xml:space="preserve"> a system, </w:t>
+            </w:r>
+          </w:p>
+          <w:p>
+            <w:pPr>
+              <w:spacing w:after="60" w:line="264" w:lineRule="auto"/>
+              <w:jc w:val="both"/>
+              <w:rPr>
+                <w:rFonts w:ascii="Arial" w:eastAsia="Times New Roman" w:hAnsi="Arial" w:cs="Arial"/>
+                <w:color w:val="000000"/>
+              </w:rPr>
+            </w:pPr>
+            <w:r>
+              <w:rPr>
+                <w:rFonts w:ascii="Arial" w:eastAsia="Times New Roman" w:hAnsi="Arial" w:cs="Arial"/>
+                <w:b/>
+                <w:bCs/>
+                <w:color w:val="000000"/>
+              </w:rPr>
+              <w:t>I want</w:t>
+            </w:r>
+            <w:r>
+              <w:rPr>
+                <w:rFonts w:ascii="Arial" w:eastAsia="Times New Roman" w:hAnsi="Arial" w:cs="Arial"/>
+                <w:color w:val="000000"/>
+              </w:rPr>
+              <w:t xml:space="preserve"> to validate the email </w:t>
+            </w:r>
+            <w:proofErr w:type="gramStart"/>
+            <w:r>
+              <w:rPr>
+                <w:rFonts w:ascii="Arial" w:eastAsia="Times New Roman" w:hAnsi="Arial" w:cs="Arial"/>
+                <w:color w:val="000000"/>
+              </w:rPr>
+              <w:t>field</w:t>
+            </w:r>
+            <w:proofErr w:type="gramEnd"/>
+            <w:r>
+              <w:rPr>
+                <w:rFonts w:ascii="Arial" w:eastAsia="Times New Roman" w:hAnsi="Arial" w:cs="Arial"/>
+                <w:color w:val="000000"/>
+              </w:rPr>
+              <w:t xml:space="preserve"> </w:t>
+            </w:r>
+          </w:p>
+          <w:p>
+            <w:pPr>
+              <w:spacing w:after="60" w:line="264" w:lineRule="auto"/>
+              <w:jc w:val="both"/>
+              <w:rPr>
+                <w:rFonts w:ascii="Arial" w:eastAsia="Times New Roman" w:hAnsi="Arial" w:cs="Arial"/>
+                <w:color w:val="000000"/>
+              </w:rPr>
+            </w:pPr>
+            <w:r>
+              <w:rPr>
+                <w:rFonts w:ascii="Arial" w:eastAsia="Times New Roman" w:hAnsi="Arial" w:cs="Arial"/>
+                <w:b/>
+                <w:bCs/>
+                <w:color w:val="000000"/>
+              </w:rPr>
+              <w:t>so</w:t>
+            </w:r>
+            <w:r>
+              <w:rPr>
+                <w:rFonts w:ascii="Arial" w:eastAsia="Times New Roman" w:hAnsi="Arial" w:cs="Arial"/>
+                <w:color w:val="000000"/>
+              </w:rPr>
+              <w:t xml:space="preserve"> that I can ensure that the email address is valid and unique.</w:t>
+            </w:r>
+          </w:p>
+        </w:tc>
+      </w:tr>
+      <w:tr>
+        <w:tc>
+          <w:tcPr>
+            <w:tcW w:w="2263" w:type="dxa"/>
+            <w:tcBorders>
+              <w:top w:val="nil"/>
+              <w:left w:val="single" w:sz="8" w:space="0" w:color="000000"/>
+              <w:bottom w:val="single" w:sz="8" w:space="0" w:color="000000"/>
+              <w:right w:val="single" w:sz="18" w:space="0" w:color="FFFFFF"/>
+            </w:tcBorders>
+            <w:shd w:val="clear" w:color="auto" w:fill="00B0F0"/>
+            <w:vAlign w:val="center"/>
+            <w:hideMark/>
+          </w:tcPr>
+          <w:p>
+            <w:pPr>
+              <w:spacing w:before="2" w:after="0" w:line="240" w:lineRule="auto"/>
+              <w:ind w:left="104"/>
+              <w:jc w:val="both"/>
+              <w:rPr>
+                <w:b/>
+                <w:bCs/>
+                <w:rtl/>
+              </w:rPr>
+            </w:pPr>
+            <w:r>
+              <w:rPr>
+                <w:b/>
+                <w:bCs/>
+              </w:rPr>
+              <w:t>Per condition</w:t>
+            </w:r>
+          </w:p>
+        </w:tc>
+        <w:tc>
+          <w:tcPr>
+            <w:tcW w:w="6362" w:type="dxa"/>
+            <w:tcBorders>
+              <w:top w:val="nil"/>
+              <w:left w:val="nil"/>
+              <w:bottom w:val="single" w:sz="18" w:space="0" w:color="FFFFFF"/>
+              <w:right w:val="single" w:sz="18" w:space="0" w:color="FFFFFF"/>
+            </w:tcBorders>
+            <w:shd w:val="clear" w:color="auto" w:fill="C9F1FF"/>
+            <w:vAlign w:val="center"/>
+          </w:tcPr>
+          <w:p>
+            <w:pPr>
+              <w:spacing w:before="2" w:after="0" w:line="240" w:lineRule="auto"/>
+              <w:jc w:val="both"/>
+              <w:rPr>
+                <w:rFonts w:ascii="Bahnschrift Light Condensed" w:eastAsia="Times New Roman" w:hAnsi="Bahnschrift Light Condensed" w:cs="Calibri"/>
+                <w:color w:val="000000"/>
+                <w:sz w:val="24"/>
+                <w:szCs w:val="24"/>
+              </w:rPr>
+            </w:pPr>
+            <w:r>
+              <w:rPr>
+                <w:rFonts w:ascii="Bahnschrift Light Condensed" w:eastAsia="Times New Roman" w:hAnsi="Bahnschrift Light Condensed" w:cs="Calibri"/>
+                <w:color w:val="000000"/>
+                <w:sz w:val="24"/>
+                <w:szCs w:val="24"/>
+              </w:rPr>
+              <w:t>Customer is signing up for an account</w:t>
+            </w:r>
+          </w:p>
+        </w:tc>
+      </w:tr>
+      <w:tr>
+        <w:tc>
+          <w:tcPr>
+            <w:tcW w:w="2263" w:type="dxa"/>
+            <w:tcBorders>
+              <w:top w:val="nil"/>
+              <w:left w:val="single" w:sz="8" w:space="0" w:color="000000"/>
+              <w:bottom w:val="single" w:sz="8" w:space="0" w:color="000000"/>
+              <w:right w:val="single" w:sz="18" w:space="0" w:color="FFFFFF"/>
+            </w:tcBorders>
+            <w:shd w:val="clear" w:color="auto" w:fill="00B0F0"/>
+            <w:vAlign w:val="center"/>
+            <w:hideMark/>
+          </w:tcPr>
+          <w:p>
+            <w:pPr>
+              <w:spacing w:before="2" w:after="0" w:line="240" w:lineRule="auto"/>
+              <w:ind w:left="104"/>
+              <w:jc w:val="both"/>
+              <w:rPr>
+                <w:b/>
+                <w:bCs/>
+              </w:rPr>
+            </w:pPr>
+            <w:r>
+              <w:rPr>
+                <w:b/>
+                <w:bCs/>
+              </w:rPr>
+              <w:t>Post condition</w:t>
+            </w:r>
+          </w:p>
+        </w:tc>
+        <w:tc>
+          <w:tcPr>
+            <w:tcW w:w="6362" w:type="dxa"/>
+            <w:tcBorders>
+              <w:top w:val="nil"/>
+              <w:left w:val="nil"/>
+              <w:bottom w:val="single" w:sz="18" w:space="0" w:color="FFFFFF"/>
+              <w:right w:val="single" w:sz="18" w:space="0" w:color="FFFFFF"/>
+            </w:tcBorders>
+            <w:shd w:val="clear" w:color="auto" w:fill="C9F1FF"/>
+            <w:vAlign w:val="center"/>
+          </w:tcPr>
+          <w:p>
+            <w:pPr>
+              <w:spacing w:before="2" w:after="0" w:line="240" w:lineRule="auto"/>
+              <w:jc w:val="both"/>
+              <w:rPr>
+                <w:rFonts w:ascii="Bahnschrift Light Condensed" w:eastAsia="Times New Roman" w:hAnsi="Bahnschrift Light Condensed" w:cs="Calibri"/>
+                <w:color w:val="000000"/>
+                <w:sz w:val="24"/>
+                <w:szCs w:val="24"/>
+              </w:rPr>
+            </w:pPr>
+            <w:r>
+              <w:rPr>
+                <w:rFonts w:ascii="Bahnschrift Light Condensed" w:eastAsia="Times New Roman" w:hAnsi="Bahnschrift Light Condensed" w:cs="Calibri"/>
+                <w:color w:val="000000"/>
+                <w:sz w:val="24"/>
+                <w:szCs w:val="24"/>
+              </w:rPr>
+              <w:t xml:space="preserve">The email field is </w:t>
+            </w:r>
+            <w:proofErr w:type="gramStart"/>
+            <w:r>
+              <w:rPr>
+                <w:rFonts w:ascii="Bahnschrift Light Condensed" w:eastAsia="Times New Roman" w:hAnsi="Bahnschrift Light Condensed" w:cs="Calibri"/>
+                <w:color w:val="000000"/>
+                <w:sz w:val="24"/>
+                <w:szCs w:val="24"/>
+              </w:rPr>
+              <w:t>validated</w:t>
+            </w:r>
+            <w:proofErr w:type="gramEnd"/>
+            <w:r>
+              <w:rPr>
+                <w:rFonts w:ascii="Bahnschrift Light Condensed" w:eastAsia="Times New Roman" w:hAnsi="Bahnschrift Light Condensed" w:cs="Calibri"/>
+                <w:color w:val="000000"/>
+                <w:sz w:val="24"/>
+                <w:szCs w:val="24"/>
+              </w:rPr>
+              <w:t xml:space="preserve"> and the account is created.</w:t>
+            </w:r>
+          </w:p>
+        </w:tc>
+      </w:tr>
+      <w:tr>
+        <w:tc>
+          <w:tcPr>
+            <w:tcW w:w="2263" w:type="dxa"/>
+            <w:tcBorders>
+              <w:top w:val="nil"/>
+              <w:left w:val="single" w:sz="8" w:space="0" w:color="000000"/>
+              <w:bottom w:val="single" w:sz="8" w:space="0" w:color="000000"/>
+              <w:right w:val="single" w:sz="18" w:space="0" w:color="FFFFFF"/>
+            </w:tcBorders>
+            <w:shd w:val="clear" w:color="auto" w:fill="00B0F0"/>
+            <w:vAlign w:val="center"/>
+            <w:hideMark/>
+          </w:tcPr>
+          <w:p>
+            <w:pPr>
+              <w:spacing w:before="2" w:after="0" w:line="240" w:lineRule="auto"/>
+              <w:ind w:left="104"/>
+              <w:jc w:val="both"/>
+              <w:rPr>
+                <w:b/>
+                <w:bCs/>
+              </w:rPr>
+            </w:pPr>
+            <w:r>
+              <w:rPr>
+                <w:b/>
+                <w:bCs/>
+              </w:rPr>
+              <w:t>Acceptance Criteria</w:t>
+            </w:r>
+          </w:p>
+        </w:tc>
+        <w:tc>
+          <w:tcPr>
+            <w:tcW w:w="6362" w:type="dxa"/>
+            <w:tcBorders>
+              <w:top w:val="nil"/>
+              <w:left w:val="nil"/>
+              <w:bottom w:val="single" w:sz="18" w:space="0" w:color="FFFFFF"/>
+              <w:right w:val="single" w:sz="18" w:space="0" w:color="FFFFFF"/>
+            </w:tcBorders>
+            <w:shd w:val="clear" w:color="auto" w:fill="C9F1FF"/>
+            <w:vAlign w:val="center"/>
+            <w:hideMark/>
+          </w:tcPr>
+          <w:p>
+            <w:pPr>
+              <w:spacing w:after="60"/>
+              <w:jc w:val="both"/>
+              <w:rPr>
+                <w:color w:val="C00000"/>
+              </w:rPr>
+            </w:pPr>
+            <w:r>
+              <w:rPr>
+                <w:rFonts w:ascii="Arial" w:eastAsia="Times New Roman" w:hAnsi="Arial" w:cs="Arial"/>
+                <w:b/>
+                <w:bCs/>
+                <w:color w:val="000000"/>
+              </w:rPr>
+              <w:t>Given</w:t>
+            </w:r>
+            <w:r>
+              <w:rPr>
+                <w:rFonts w:ascii="Arial" w:eastAsia="Times New Roman" w:hAnsi="Arial" w:cs="Arial"/>
+                <w:color w:val="000000"/>
+              </w:rPr>
+              <w:t xml:space="preserve"> that the customer enters their email address,</w:t>
+            </w:r>
+            <w:r>
+              <w:rPr>
+                <w:rFonts w:ascii="Arial" w:eastAsia="Times New Roman" w:hAnsi="Arial" w:cs="Arial"/>
+                <w:color w:val="000000"/>
+              </w:rPr>
+              <w:br/>
+            </w:r>
+            <w:r>
+              <w:rPr>
+                <w:rFonts w:ascii="Arial" w:eastAsia="Times New Roman" w:hAnsi="Arial" w:cs="Arial"/>
+                <w:b/>
+                <w:bCs/>
+                <w:color w:val="000000"/>
+              </w:rPr>
+              <w:t>When</w:t>
+            </w:r>
+            <w:r>
+              <w:rPr>
+                <w:rFonts w:ascii="Arial" w:eastAsia="Times New Roman" w:hAnsi="Arial" w:cs="Arial"/>
+                <w:color w:val="000000"/>
+              </w:rPr>
+              <w:t xml:space="preserve"> the system validates the email address,</w:t>
+            </w:r>
+            <w:r>
+              <w:rPr>
+                <w:rFonts w:ascii="Arial" w:eastAsia="Times New Roman" w:hAnsi="Arial" w:cs="Arial"/>
+                <w:color w:val="000000"/>
+              </w:rPr>
+              <w:br/>
+            </w:r>
+            <w:r>
+              <w:rPr>
+                <w:rFonts w:ascii="Arial" w:eastAsia="Times New Roman" w:hAnsi="Arial" w:cs="Arial"/>
+                <w:b/>
+                <w:bCs/>
+                <w:color w:val="000000"/>
+              </w:rPr>
+              <w:t>Then</w:t>
+            </w:r>
+            <w:r>
+              <w:rPr>
+                <w:rFonts w:ascii="Arial" w:eastAsia="Times New Roman" w:hAnsi="Arial" w:cs="Arial"/>
+                <w:color w:val="000000"/>
+              </w:rPr>
+              <w:t xml:space="preserve"> the system confirms that the email is valid and unique.</w:t>
+            </w:r>
+          </w:p>
+        </w:tc>
+      </w:tr>
+    </w:tbl>
+    <w:p>
+      <w:pPr>
+        <w:numPr>
+          <w:ilvl w:val="0"/>
+          <w:numId w:val="4"/>
+        </w:numPr>
+        <w:spacing w:before="100" w:beforeAutospacing="1" w:after="120" w:line="240" w:lineRule="auto"/>
+        <w:ind w:left="714" w:hanging="357"/>
+        <w:jc w:val="both"/>
+        <w:rPr>
+          <w:rFonts w:eastAsia="Times New Roman" w:cstheme="minorHAnsi"/>
+          <w:color w:val="000000"/>
+          <w:sz w:val="28"/>
+          <w:szCs w:val="28"/>
+        </w:rPr>
+      </w:pPr>
+      <w:r>
+        <w:rPr>
+          <w:rFonts w:eastAsia="Times New Roman" w:cstheme="minorHAnsi"/>
+          <w:b/>
+          <w:bCs/>
+          <w:color w:val="1F3864"/>
+          <w:sz w:val="28"/>
+          <w:szCs w:val="28"/>
+        </w:rPr>
+        <w:t>Scenarios</w:t>
+      </w:r>
+    </w:p>
+    <w:p>
+      <w:pPr>
+        <w:spacing w:before="120" w:after="80" w:line="240" w:lineRule="auto"/>
+        <w:ind w:left="720"/>
+        <w:jc w:val="both"/>
+        <w:rPr>
+          <w:rFonts w:eastAsia="Times New Roman" w:cstheme="minorHAnsi"/>
+          <w:b/>
+          <w:bCs/>
+          <w:color w:val="1F3864"/>
+          <w:sz w:val="26"/>
+          <w:szCs w:val="26"/>
+        </w:rPr>
+      </w:pPr>
+      <w:r>
+        <w:rPr>
+          <w:rFonts w:eastAsia="Times New Roman" w:cstheme="minorHAnsi"/>
+          <w:b/>
+          <w:bCs/>
+          <w:color w:val="1F3864"/>
+          <w:sz w:val="26"/>
+          <w:szCs w:val="26"/>
+        </w:rPr>
+        <w:t>Normal Scenario</w:t>
+      </w:r>
+    </w:p>
+    <w:tbl>
+      <w:tblPr>
+        <w:tblW w:w="8625" w:type="dxa"/>
+        <w:tblInd w:w="895" w:type="dxa"/>
+        <w:tblCellMar>
+          <w:left w:w="0" w:type="dxa"/>
+          <w:right w:w="0" w:type="dxa"/>
+        </w:tblCellMar>
+        <w:tblLook w:val="04A0" w:firstRow="1" w:lastRow="0" w:firstColumn="1" w:lastColumn="0" w:noHBand="0" w:noVBand="1"/>
+      </w:tblPr>
+      <w:tblGrid>
+        <w:gridCol w:w="4388"/>
+        <w:gridCol w:w="4237"/>
+      </w:tblGrid>
+      <w:tr>
+        <w:tc>
+          <w:tcPr>
+            <w:tcW w:w="4388" w:type="dxa"/>
+            <w:tcBorders>
+              <w:top w:val="nil"/>
+              <w:left w:val="single" w:sz="18" w:space="0" w:color="FFFFFF"/>
+              <w:bottom w:val="single" w:sz="18" w:space="0" w:color="FFFFFF"/>
+              <w:right w:val="single" w:sz="18" w:space="0" w:color="FFFFFF"/>
+            </w:tcBorders>
+            <w:shd w:val="clear" w:color="auto" w:fill="4F81BD" w:themeFill="accent1"/>
+            <w:vAlign w:val="center"/>
+            <w:hideMark/>
+          </w:tcPr>
+          <w:p>
+            <w:pPr>
+              <w:spacing w:after="0" w:line="240" w:lineRule="auto"/>
+              <w:ind w:left="111" w:right="1754"/>
+              <w:jc w:val="both"/>
+              <w:rPr>
+                <w:rFonts w:eastAsia="Times New Roman" w:cstheme="minorHAnsi"/>
+                <w:color w:val="FFFFFF" w:themeColor="background1"/>
+                <w:sz w:val="24"/>
+                <w:szCs w:val="24"/>
+              </w:rPr>
+            </w:pPr>
+            <w:r>
+              <w:rPr>
+                <w:rFonts w:eastAsia="Times New Roman" w:cstheme="minorHAnsi"/>
+                <w:b/>
+                <w:bCs/>
+                <w:color w:val="FFFFFF" w:themeColor="background1"/>
+                <w:sz w:val="24"/>
+                <w:szCs w:val="24"/>
+              </w:rPr>
+              <w:t>Actor Action</w:t>
+            </w:r>
+          </w:p>
+        </w:tc>
+        <w:tc>
+          <w:tcPr>
+            <w:tcW w:w="4237" w:type="dxa"/>
+            <w:tcBorders>
+              <w:top w:val="nil"/>
+              <w:left w:val="nil"/>
+              <w:bottom w:val="single" w:sz="18" w:space="0" w:color="FFFFFF"/>
+              <w:right w:val="single" w:sz="18" w:space="0" w:color="FFFFFF"/>
+            </w:tcBorders>
+            <w:shd w:val="clear" w:color="auto" w:fill="4F81BD" w:themeFill="accent1"/>
+            <w:vAlign w:val="center"/>
+            <w:hideMark/>
+          </w:tcPr>
+          <w:p>
+            <w:pPr>
+              <w:spacing w:after="0" w:line="240" w:lineRule="auto"/>
+              <w:ind w:left="111"/>
+              <w:jc w:val="both"/>
+              <w:rPr>
+                <w:rFonts w:eastAsia="Times New Roman" w:cstheme="minorHAnsi"/>
+                <w:color w:val="FFFFFF" w:themeColor="background1"/>
+                <w:sz w:val="24"/>
+                <w:szCs w:val="24"/>
+              </w:rPr>
+            </w:pPr>
+            <w:r>
+              <w:rPr>
+                <w:rFonts w:eastAsia="Times New Roman" w:cstheme="minorHAnsi"/>
+                <w:b/>
+                <w:bCs/>
+                <w:color w:val="FFFFFF" w:themeColor="background1"/>
+                <w:sz w:val="24"/>
+                <w:szCs w:val="24"/>
+              </w:rPr>
+              <w:t>System Response</w:t>
+            </w:r>
+          </w:p>
+        </w:tc>
+      </w:tr>
+      <w:tr>
+        <w:tc>
+          <w:tcPr>
+            <w:tcW w:w="4388" w:type="dxa"/>
+            <w:tcBorders>
+              <w:top w:val="nil"/>
+              <w:left w:val="single" w:sz="18" w:space="0" w:color="FFFFFF"/>
+              <w:bottom w:val="single" w:sz="18" w:space="0" w:color="FFFFFF"/>
+              <w:right w:val="single" w:sz="18" w:space="0" w:color="FFFFFF"/>
+            </w:tcBorders>
+            <w:shd w:val="clear" w:color="auto" w:fill="DAEEF3" w:themeFill="accent5" w:themeFillTint="33"/>
+            <w:hideMark/>
+          </w:tcPr>
+          <w:p>
+            <w:pPr>
+              <w:spacing w:after="0"/>
+              <w:jc w:val="both"/>
+              <w:rPr>
+                <w:b/>
+                <w:bCs/>
+              </w:rPr>
+            </w:pPr>
+            <w:r>
+              <w:t xml:space="preserve">1- </w:t>
+            </w:r>
+            <w:r>
+              <w:t>Customer enters their email address</w:t>
+            </w:r>
+          </w:p>
+        </w:tc>
+        <w:tc>
+          <w:tcPr>
+            <w:tcW w:w="4237" w:type="dxa"/>
+            <w:tcBorders>
+              <w:top w:val="nil"/>
+              <w:left w:val="nil"/>
+              <w:bottom w:val="single" w:sz="18" w:space="0" w:color="FFFFFF"/>
+              <w:right w:val="single" w:sz="18" w:space="0" w:color="FFFFFF"/>
+            </w:tcBorders>
+            <w:shd w:val="clear" w:color="auto" w:fill="DAEEF3" w:themeFill="accent5" w:themeFillTint="33"/>
+          </w:tcPr>
+          <w:p>
+            <w:pPr>
+              <w:spacing w:after="0"/>
+              <w:jc w:val="both"/>
+            </w:pPr>
+          </w:p>
+        </w:tc>
+      </w:tr>
+      <w:tr>
+        <w:tc>
+          <w:tcPr>
+            <w:tcW w:w="4388" w:type="dxa"/>
+            <w:tcBorders>
+              <w:top w:val="nil"/>
+              <w:left w:val="single" w:sz="18" w:space="0" w:color="FFFFFF"/>
+              <w:bottom w:val="single" w:sz="18" w:space="0" w:color="FFFFFF"/>
+              <w:right w:val="single" w:sz="18" w:space="0" w:color="FFFFFF"/>
+            </w:tcBorders>
+            <w:shd w:val="clear" w:color="auto" w:fill="DAEEF3" w:themeFill="accent5" w:themeFillTint="33"/>
+          </w:tcPr>
+          <w:p>
+            <w:pPr>
+              <w:spacing w:after="0"/>
+              <w:jc w:val="both"/>
+            </w:pPr>
+          </w:p>
+        </w:tc>
+        <w:tc>
+          <w:tcPr>
+            <w:tcW w:w="4237" w:type="dxa"/>
+            <w:tcBorders>
+              <w:top w:val="nil"/>
+              <w:left w:val="nil"/>
+              <w:bottom w:val="single" w:sz="18" w:space="0" w:color="FFFFFF"/>
+              <w:right w:val="single" w:sz="18" w:space="0" w:color="FFFFFF"/>
+            </w:tcBorders>
+            <w:shd w:val="clear" w:color="auto" w:fill="DAEEF3" w:themeFill="accent5" w:themeFillTint="33"/>
+          </w:tcPr>
+          <w:p>
+            <w:pPr>
+              <w:spacing w:after="0"/>
+              <w:jc w:val="both"/>
+            </w:pPr>
+            <w:r>
+              <w:t xml:space="preserve">2- </w:t>
+            </w:r>
+            <w:r>
+              <w:t>System validates the email address</w:t>
+            </w:r>
+          </w:p>
+        </w:tc>
+      </w:tr>
+      <w:tr>
+        <w:tc>
+          <w:tcPr>
+            <w:tcW w:w="4388" w:type="dxa"/>
+            <w:tcBorders>
+              <w:top w:val="nil"/>
+              <w:left w:val="single" w:sz="18" w:space="0" w:color="FFFFFF"/>
+              <w:bottom w:val="single" w:sz="18" w:space="0" w:color="FFFFFF"/>
+              <w:right w:val="single" w:sz="18" w:space="0" w:color="FFFFFF"/>
+            </w:tcBorders>
+            <w:shd w:val="clear" w:color="auto" w:fill="DAEEF3" w:themeFill="accent5" w:themeFillTint="33"/>
+          </w:tcPr>
+          <w:p>
+            <w:pPr>
+              <w:spacing w:after="0"/>
+              <w:jc w:val="both"/>
+            </w:pPr>
+          </w:p>
+        </w:tc>
+        <w:tc>
+          <w:tcPr>
+            <w:tcW w:w="4237" w:type="dxa"/>
+            <w:tcBorders>
+              <w:top w:val="nil"/>
+              <w:left w:val="nil"/>
+              <w:bottom w:val="single" w:sz="18" w:space="0" w:color="FFFFFF"/>
+              <w:right w:val="single" w:sz="18" w:space="0" w:color="FFFFFF"/>
+            </w:tcBorders>
+            <w:shd w:val="clear" w:color="auto" w:fill="DAEEF3" w:themeFill="accent5" w:themeFillTint="33"/>
+          </w:tcPr>
+          <w:p>
+            <w:pPr>
+              <w:spacing w:after="0"/>
+              <w:jc w:val="both"/>
+            </w:pPr>
+            <w:r>
+              <w:t xml:space="preserve">3- </w:t>
+            </w:r>
+            <w:r>
+              <w:t>System confirms that the email address is valid and unique</w:t>
+            </w:r>
+          </w:p>
+        </w:tc>
+      </w:tr>
+      <w:tr>
+        <w:tc>
+          <w:tcPr>
+            <w:tcW w:w="4388" w:type="dxa"/>
+            <w:tcBorders>
+              <w:top w:val="nil"/>
+              <w:left w:val="single" w:sz="18" w:space="0" w:color="FFFFFF"/>
+              <w:bottom w:val="single" w:sz="18" w:space="0" w:color="FFFFFF"/>
+              <w:right w:val="single" w:sz="18" w:space="0" w:color="FFFFFF"/>
+            </w:tcBorders>
+            <w:shd w:val="clear" w:color="auto" w:fill="DAEEF3" w:themeFill="accent5" w:themeFillTint="33"/>
+          </w:tcPr>
+          <w:p>
+            <w:pPr>
+              <w:spacing w:after="0"/>
+              <w:jc w:val="both"/>
+            </w:pPr>
+            <w:r>
+              <w:t xml:space="preserve">4- </w:t>
+            </w:r>
+            <w:r>
+              <w:t xml:space="preserve">Customer </w:t>
+            </w:r>
+            <w:proofErr w:type="gramStart"/>
+            <w:r>
+              <w:t>is able to</w:t>
+            </w:r>
+            <w:proofErr w:type="gramEnd"/>
+            <w:r>
+              <w:t xml:space="preserve"> continue with the sign-up process.</w:t>
+            </w:r>
+          </w:p>
+        </w:tc>
+        <w:tc>
+          <w:tcPr>
+            <w:tcW w:w="4237" w:type="dxa"/>
+            <w:tcBorders>
+              <w:top w:val="nil"/>
+              <w:left w:val="nil"/>
+              <w:bottom w:val="single" w:sz="18" w:space="0" w:color="FFFFFF"/>
+              <w:right w:val="single" w:sz="18" w:space="0" w:color="FFFFFF"/>
+            </w:tcBorders>
+            <w:shd w:val="clear" w:color="auto" w:fill="DAEEF3" w:themeFill="accent5" w:themeFillTint="33"/>
+          </w:tcPr>
+          <w:p>
+            <w:pPr>
+              <w:spacing w:after="0"/>
+              <w:jc w:val="both"/>
+            </w:pPr>
+          </w:p>
+        </w:tc>
+      </w:tr>
+    </w:tbl>
+    <w:p>
+      <w:pPr>
+        <w:spacing w:before="120" w:after="80" w:line="240" w:lineRule="auto"/>
+        <w:ind w:left="720"/>
+        <w:jc w:val="both"/>
+        <w:rPr>
+          <w:rFonts w:eastAsia="Times New Roman" w:cstheme="minorHAnsi"/>
+          <w:b/>
+          <w:bCs/>
+          <w:color w:val="1F3864"/>
+          <w:sz w:val="26"/>
+          <w:szCs w:val="26"/>
+        </w:rPr>
+      </w:pPr>
+      <w:r>
+        <w:rPr>
+          <w:rFonts w:eastAsia="Times New Roman" w:cstheme="minorHAnsi"/>
+          <w:b/>
+          <w:bCs/>
+          <w:color w:val="1F3864"/>
+          <w:sz w:val="26"/>
+          <w:szCs w:val="26"/>
+        </w:rPr>
+        <w:t>Exceptional Scenario</w:t>
+      </w:r>
+    </w:p>
+    <w:tbl>
+      <w:tblPr>
+        <w:tblW w:w="8625" w:type="dxa"/>
+        <w:tblInd w:w="895" w:type="dxa"/>
+        <w:tblCellMar>
+          <w:left w:w="0" w:type="dxa"/>
+          <w:right w:w="0" w:type="dxa"/>
+        </w:tblCellMar>
+        <w:tblLook w:val="04A0" w:firstRow="1" w:lastRow="0" w:firstColumn="1" w:lastColumn="0" w:noHBand="0" w:noVBand="1"/>
+      </w:tblPr>
+      <w:tblGrid>
+        <w:gridCol w:w="4388"/>
+        <w:gridCol w:w="4237"/>
+      </w:tblGrid>
+      <w:tr>
+        <w:tc>
+          <w:tcPr>
+            <w:tcW w:w="4388" w:type="dxa"/>
+            <w:tcBorders>
+              <w:top w:val="nil"/>
+              <w:left w:val="single" w:sz="18" w:space="0" w:color="FFFFFF"/>
+              <w:bottom w:val="single" w:sz="18" w:space="0" w:color="FFFFFF"/>
+              <w:right w:val="single" w:sz="18" w:space="0" w:color="FFFFFF"/>
+            </w:tcBorders>
+            <w:shd w:val="clear" w:color="auto" w:fill="4F81BD" w:themeFill="accent1"/>
+            <w:vAlign w:val="center"/>
+            <w:hideMark/>
+          </w:tcPr>
+          <w:p>
+            <w:pPr>
+              <w:spacing w:after="0" w:line="240" w:lineRule="auto"/>
+              <w:ind w:left="111" w:right="1754"/>
+              <w:jc w:val="both"/>
+              <w:rPr>
+                <w:rFonts w:eastAsia="Times New Roman" w:cstheme="minorHAnsi"/>
+                <w:color w:val="FFFFFF" w:themeColor="background1"/>
+                <w:sz w:val="24"/>
+                <w:szCs w:val="24"/>
+              </w:rPr>
+            </w:pPr>
+            <w:r>
+              <w:rPr>
+                <w:rFonts w:eastAsia="Times New Roman" w:cstheme="minorHAnsi"/>
+                <w:b/>
+                <w:bCs/>
+                <w:color w:val="FFFFFF" w:themeColor="background1"/>
+                <w:sz w:val="24"/>
+                <w:szCs w:val="24"/>
+              </w:rPr>
+              <w:t>Actor Action</w:t>
+            </w:r>
+          </w:p>
+        </w:tc>
+        <w:tc>
+          <w:tcPr>
+            <w:tcW w:w="4237" w:type="dxa"/>
+            <w:tcBorders>
+              <w:top w:val="nil"/>
+              <w:left w:val="nil"/>
+              <w:bottom w:val="single" w:sz="18" w:space="0" w:color="FFFFFF"/>
+              <w:right w:val="single" w:sz="18" w:space="0" w:color="FFFFFF"/>
+            </w:tcBorders>
+            <w:shd w:val="clear" w:color="auto" w:fill="4F81BD" w:themeFill="accent1"/>
+            <w:vAlign w:val="center"/>
+            <w:hideMark/>
+          </w:tcPr>
+          <w:p>
+            <w:pPr>
+              <w:spacing w:after="0" w:line="240" w:lineRule="auto"/>
+              <w:ind w:left="111"/>
+              <w:jc w:val="both"/>
+              <w:rPr>
+                <w:rFonts w:eastAsia="Times New Roman" w:cstheme="minorHAnsi"/>
+                <w:color w:val="FFFFFF" w:themeColor="background1"/>
+                <w:sz w:val="24"/>
+                <w:szCs w:val="24"/>
+              </w:rPr>
+            </w:pPr>
+            <w:r>
+              <w:rPr>
+                <w:rFonts w:eastAsia="Times New Roman" w:cstheme="minorHAnsi"/>
+                <w:b/>
+                <w:bCs/>
+                <w:color w:val="FFFFFF" w:themeColor="background1"/>
+                <w:sz w:val="24"/>
+                <w:szCs w:val="24"/>
+              </w:rPr>
+              <w:t>System Response</w:t>
+            </w:r>
+          </w:p>
+        </w:tc>
+      </w:tr>
+      <w:tr>
+        <w:tc>
+          <w:tcPr>
+            <w:tcW w:w="4388" w:type="dxa"/>
+            <w:tcBorders>
+              <w:top w:val="nil"/>
+              <w:left w:val="single" w:sz="18" w:space="0" w:color="FFFFFF"/>
+              <w:bottom w:val="single" w:sz="18" w:space="0" w:color="FFFFFF"/>
+              <w:right w:val="single" w:sz="18" w:space="0" w:color="FFFFFF"/>
+            </w:tcBorders>
+            <w:shd w:val="clear" w:color="auto" w:fill="DAEEF3" w:themeFill="accent5" w:themeFillTint="33"/>
+            <w:hideMark/>
+          </w:tcPr>
+          <w:p>
+            <w:pPr>
+              <w:spacing w:after="0"/>
+              <w:jc w:val="both"/>
+              <w:rPr>
+                <w:b/>
+                <w:bCs/>
+              </w:rPr>
+            </w:pPr>
+            <w:r>
+              <w:t xml:space="preserve">1- </w:t>
+            </w:r>
+            <w:r>
+              <w:t>Customer enters an invalid or already used email address</w:t>
+            </w:r>
+          </w:p>
+        </w:tc>
+        <w:tc>
+          <w:tcPr>
+            <w:tcW w:w="4237" w:type="dxa"/>
+            <w:tcBorders>
+              <w:top w:val="nil"/>
+              <w:left w:val="nil"/>
+              <w:bottom w:val="single" w:sz="18" w:space="0" w:color="FFFFFF"/>
+              <w:right w:val="single" w:sz="18" w:space="0" w:color="FFFFFF"/>
+            </w:tcBorders>
+            <w:shd w:val="clear" w:color="auto" w:fill="DAEEF3" w:themeFill="accent5" w:themeFillTint="33"/>
+          </w:tcPr>
+          <w:p>
+            <w:pPr>
+              <w:spacing w:after="0"/>
+              <w:jc w:val="both"/>
+            </w:pPr>
+          </w:p>
+        </w:tc>
+      </w:tr>
+      <w:tr>
+        <w:tc>
+          <w:tcPr>
+            <w:tcW w:w="4388" w:type="dxa"/>
+            <w:tcBorders>
+              <w:top w:val="nil"/>
+              <w:left w:val="single" w:sz="18" w:space="0" w:color="FFFFFF"/>
+              <w:bottom w:val="single" w:sz="18" w:space="0" w:color="FFFFFF"/>
+              <w:right w:val="single" w:sz="18" w:space="0" w:color="FFFFFF"/>
+            </w:tcBorders>
+            <w:shd w:val="clear" w:color="auto" w:fill="DAEEF3" w:themeFill="accent5" w:themeFillTint="33"/>
+          </w:tcPr>
+          <w:p>
+            <w:pPr>
+              <w:spacing w:after="0"/>
+              <w:jc w:val="both"/>
+            </w:pPr>
+          </w:p>
+        </w:tc>
+        <w:tc>
+          <w:tcPr>
+            <w:tcW w:w="4237" w:type="dxa"/>
+            <w:tcBorders>
+              <w:top w:val="nil"/>
+              <w:left w:val="nil"/>
+              <w:bottom w:val="single" w:sz="18" w:space="0" w:color="FFFFFF"/>
+              <w:right w:val="single" w:sz="18" w:space="0" w:color="FFFFFF"/>
+            </w:tcBorders>
+            <w:shd w:val="clear" w:color="auto" w:fill="DAEEF3" w:themeFill="accent5" w:themeFillTint="33"/>
+          </w:tcPr>
+          <w:p>
+            <w:pPr>
+              <w:spacing w:after="0"/>
+              <w:jc w:val="both"/>
+            </w:pPr>
+            <w:r>
+              <w:t xml:space="preserve">2- </w:t>
+            </w:r>
+            <w:r>
+              <w:t>System displays an error message</w:t>
+            </w:r>
+          </w:p>
+        </w:tc>
+      </w:tr>
+      <w:tr>
+        <w:tc>
+          <w:tcPr>
+            <w:tcW w:w="4388" w:type="dxa"/>
+            <w:tcBorders>
+              <w:top w:val="nil"/>
+              <w:left w:val="single" w:sz="18" w:space="0" w:color="FFFFFF"/>
+              <w:bottom w:val="single" w:sz="18" w:space="0" w:color="FFFFFF"/>
+              <w:right w:val="single" w:sz="18" w:space="0" w:color="FFFFFF"/>
+            </w:tcBorders>
+            <w:shd w:val="clear" w:color="auto" w:fill="DAEEF3" w:themeFill="accent5" w:themeFillTint="33"/>
+          </w:tcPr>
+          <w:p>
+            <w:pPr>
+              <w:spacing w:after="0"/>
+              <w:jc w:val="both"/>
+            </w:pPr>
+            <w:r>
+              <w:t xml:space="preserve">3- </w:t>
+            </w:r>
+            <w:r>
+              <w:t>Customer is not able to continue with the sign-up process.</w:t>
+            </w:r>
+          </w:p>
+        </w:tc>
+        <w:tc>
+          <w:tcPr>
+            <w:tcW w:w="4237" w:type="dxa"/>
+            <w:tcBorders>
+              <w:top w:val="nil"/>
+              <w:left w:val="nil"/>
+              <w:bottom w:val="single" w:sz="18" w:space="0" w:color="FFFFFF"/>
+              <w:right w:val="single" w:sz="18" w:space="0" w:color="FFFFFF"/>
+            </w:tcBorders>
+            <w:shd w:val="clear" w:color="auto" w:fill="DAEEF3" w:themeFill="accent5" w:themeFillTint="33"/>
+          </w:tcPr>
+          <w:p>
+            <w:pPr>
+              <w:spacing w:after="0"/>
+              <w:jc w:val="both"/>
+            </w:pPr>
+          </w:p>
+        </w:tc>
+      </w:tr>
+    </w:tbl>
+    <w:p>
+      <w:pPr>
+        <w:spacing w:before="120" w:after="80" w:line="240" w:lineRule="auto"/>
+        <w:ind w:left="720"/>
+        <w:jc w:val="both"/>
+        <w:rPr>
+          <w:rFonts w:eastAsia="Times New Roman" w:cstheme="minorHAnsi"/>
+          <w:color w:val="1F3864"/>
+          <w:sz w:val="26"/>
+          <w:szCs w:val="26"/>
+        </w:rPr>
+      </w:pPr>
+    </w:p>
+    <w:p>
+      <w:pPr>
+        <w:numPr>
+          <w:ilvl w:val="0"/>
+          <w:numId w:val="4"/>
+        </w:numPr>
+        <w:spacing w:before="100" w:beforeAutospacing="1" w:after="120" w:line="240" w:lineRule="auto"/>
+        <w:ind w:left="714" w:hanging="357"/>
+        <w:jc w:val="both"/>
+        <w:rPr>
+          <w:rFonts w:eastAsia="Times New Roman" w:cstheme="minorHAnsi"/>
+          <w:color w:val="000000"/>
+          <w:sz w:val="28"/>
+          <w:szCs w:val="28"/>
+        </w:rPr>
+      </w:pPr>
+      <w:r>
+        <w:rPr>
+          <w:rFonts w:eastAsia="Times New Roman" w:cstheme="minorHAnsi"/>
+          <w:b/>
+          <w:bCs/>
+          <w:color w:val="1F3864"/>
+          <w:sz w:val="28"/>
+          <w:szCs w:val="28"/>
+        </w:rPr>
+        <w:t>Screen Design</w:t>
+      </w:r>
+    </w:p>
+    <w:p>
+      <w:pPr>
+        <w:pStyle w:val="ListParagraph"/>
+        <w:jc w:val="both"/>
+        <w:rPr>
+          <w:b/>
+          <w:bCs/>
+          <w:color w:val="C00000"/>
+        </w:rPr>
+      </w:pPr>
+      <w:r>
+        <w:rPr>
+          <w:b/>
+          <w:bCs/>
+          <w:color w:val="C00000"/>
+        </w:rPr>
+        <w:t>Give a draft design of the screen(s) on which this user story will be implemented.</w:t>
+      </w:r>
+    </w:p>
+    <w:p>
+      <w:pPr>
+        <w:pStyle w:val="ListParagraph"/>
+        <w:jc w:val="both"/>
+        <w:rPr>
+          <w:b/>
+          <w:bCs/>
+          <w:color w:val="C00000"/>
+        </w:rPr>
+      </w:pPr>
+      <w:r>
+        <w:rPr>
+          <w:b/>
+          <w:bCs/>
+          <w:color w:val="C00000"/>
+        </w:rPr>
+        <w:t>Do it as a as wireframe or a mockup. Use a tool to do that. Give each screen a number and name.</w:t>
+      </w:r>
+    </w:p>
+    <w:p>
+      <w:pPr>
+        <w:numPr>
+          <w:ilvl w:val="0"/>
+          <w:numId w:val="4"/>
+        </w:numPr>
+        <w:spacing w:before="100" w:beforeAutospacing="1" w:after="120" w:line="240" w:lineRule="auto"/>
+        <w:ind w:left="714" w:hanging="357"/>
+        <w:jc w:val="both"/>
+        <w:rPr>
+          <w:rFonts w:eastAsia="Times New Roman" w:cstheme="minorHAnsi"/>
+          <w:b/>
+          <w:bCs/>
+          <w:color w:val="1F3864"/>
+          <w:sz w:val="28"/>
+          <w:szCs w:val="28"/>
+        </w:rPr>
+      </w:pPr>
+      <w:r>
+        <w:rPr>
+          <w:rFonts w:eastAsia="Times New Roman" w:cstheme="minorHAnsi"/>
+          <w:b/>
+          <w:bCs/>
+          <w:color w:val="1F3864"/>
+          <w:sz w:val="28"/>
+          <w:szCs w:val="28"/>
+        </w:rPr>
+        <w:t>Data Dictionary:</w:t>
+      </w:r>
+    </w:p>
+    <w:p>
+      <w:pPr>
+        <w:pStyle w:val="ListParagraph"/>
+        <w:spacing w:after="0"/>
+        <w:jc w:val="both"/>
+      </w:pPr>
+      <w:r>
+        <w:t xml:space="preserve">Not applicable since no data is manually entered by the user at this </w:t>
+      </w:r>
+      <w:proofErr w:type="gramStart"/>
+      <w:r>
+        <w:t>stage</w:t>
+      </w:r>
+      <w:proofErr w:type="gramEnd"/>
+    </w:p>
+    <w:p>
+      <w:pPr>
+        <w:spacing w:before="100" w:beforeAutospacing="1" w:after="120" w:line="240" w:lineRule="auto"/>
+        <w:ind w:left="714"/>
+        <w:jc w:val="both"/>
+        <w:rPr>
+          <w:rFonts w:eastAsia="Times New Roman" w:cstheme="minorHAnsi"/>
+          <w:b/>
+          <w:bCs/>
+          <w:color w:val="1F3864"/>
+          <w:sz w:val="28"/>
+          <w:szCs w:val="28"/>
+        </w:rPr>
+      </w:pPr>
+    </w:p>
+    <w:p>
+      <w:pPr>
+        <w:numPr>
+          <w:ilvl w:val="0"/>
+          <w:numId w:val="4"/>
+        </w:numPr>
+        <w:spacing w:before="100" w:beforeAutospacing="1" w:after="120" w:line="240" w:lineRule="auto"/>
+        <w:ind w:left="714" w:hanging="357"/>
+        <w:jc w:val="both"/>
+        <w:rPr>
+          <w:rFonts w:eastAsia="Times New Roman" w:cstheme="minorHAnsi"/>
+          <w:b/>
+          <w:bCs/>
+          <w:color w:val="1F3864"/>
+          <w:sz w:val="28"/>
+          <w:szCs w:val="28"/>
+        </w:rPr>
+      </w:pPr>
+      <w:r>
+        <w:rPr>
+          <w:rFonts w:eastAsia="Times New Roman" w:cstheme="minorHAnsi"/>
+          <w:b/>
+          <w:bCs/>
+          <w:color w:val="1F3864"/>
+          <w:sz w:val="28"/>
+          <w:szCs w:val="28"/>
+        </w:rPr>
+        <w:t>User Story #4</w:t>
+      </w:r>
+    </w:p>
+    <w:p>
+      <w:pPr>
+        <w:spacing w:after="0" w:line="240" w:lineRule="auto"/>
+        <w:jc w:val="both"/>
+        <w:rPr>
+          <w:rFonts w:ascii="Times New Roman" w:eastAsia="Times New Roman" w:hAnsi="Times New Roman" w:cs="Times New Roman"/>
+          <w:vanish/>
+          <w:sz w:val="24"/>
+          <w:szCs w:val="24"/>
+        </w:rPr>
+      </w:pPr>
+    </w:p>
+    <w:tbl>
+      <w:tblPr>
+        <w:tblW w:w="8625" w:type="dxa"/>
+        <w:tblInd w:w="911" w:type="dxa"/>
+        <w:tblCellMar>
+          <w:left w:w="0" w:type="dxa"/>
+          <w:right w:w="0" w:type="dxa"/>
+        </w:tblCellMar>
+        <w:tblLook w:val="04A0" w:firstRow="1" w:lastRow="0" w:firstColumn="1" w:lastColumn="0" w:noHBand="0" w:noVBand="1"/>
+      </w:tblPr>
+      <w:tblGrid>
+        <w:gridCol w:w="2263"/>
+        <w:gridCol w:w="6362"/>
+      </w:tblGrid>
+      <w:tr>
+        <w:tc>
+          <w:tcPr>
+            <w:tcW w:w="2263" w:type="dxa"/>
+            <w:tcBorders>
+              <w:top w:val="single" w:sz="8" w:space="0" w:color="000000"/>
+              <w:left w:val="single" w:sz="8" w:space="0" w:color="000000"/>
+              <w:bottom w:val="single" w:sz="8" w:space="0" w:color="000000"/>
+              <w:right w:val="single" w:sz="18" w:space="0" w:color="FFFFFF"/>
+            </w:tcBorders>
+            <w:shd w:val="clear" w:color="auto" w:fill="00B0F0"/>
+            <w:vAlign w:val="center"/>
+            <w:hideMark/>
+          </w:tcPr>
+          <w:p>
+            <w:pPr>
+              <w:spacing w:after="0" w:line="240" w:lineRule="auto"/>
+              <w:ind w:left="104"/>
+              <w:jc w:val="both"/>
+              <w:rPr>
+                <w:b/>
+                <w:bCs/>
+              </w:rPr>
+            </w:pPr>
+            <w:r>
+              <w:rPr>
+                <w:b/>
+                <w:bCs/>
+              </w:rPr>
+              <w:t>User Story ID</w:t>
+            </w:r>
+          </w:p>
+        </w:tc>
+        <w:tc>
+          <w:tcPr>
+            <w:tcW w:w="6362" w:type="dxa"/>
+            <w:tcBorders>
+              <w:top w:val="single" w:sz="18" w:space="0" w:color="FFFFFF"/>
+              <w:left w:val="nil"/>
+              <w:bottom w:val="single" w:sz="18" w:space="0" w:color="FFFFFF"/>
+              <w:right w:val="single" w:sz="18" w:space="0" w:color="FFFFFF"/>
+            </w:tcBorders>
+            <w:shd w:val="clear" w:color="auto" w:fill="C9F1FF"/>
+            <w:vAlign w:val="center"/>
+            <w:hideMark/>
+          </w:tcPr>
+          <w:p>
+            <w:pPr>
+              <w:spacing w:after="0" w:line="240" w:lineRule="auto"/>
+              <w:ind w:left="111" w:right="443"/>
+              <w:jc w:val="both"/>
+              <w:rPr>
+                <w:rFonts w:ascii="Calibri" w:eastAsia="Times New Roman" w:hAnsi="Calibri" w:cs="Calibri"/>
+                <w:color w:val="000000"/>
+                <w:sz w:val="24"/>
+                <w:szCs w:val="24"/>
+                <w:lang w:bidi="ar-EG"/>
+              </w:rPr>
+            </w:pPr>
+            <w:r>
+              <w:rPr>
+                <w:rFonts w:ascii="Calibri" w:eastAsia="Times New Roman" w:hAnsi="Calibri" w:cs="Calibri"/>
+                <w:color w:val="000000"/>
+                <w:sz w:val="24"/>
+                <w:szCs w:val="24"/>
+                <w:lang w:bidi="ar-EG"/>
+              </w:rPr>
+              <w:t>US04</w:t>
+            </w:r>
+          </w:p>
+        </w:tc>
+      </w:tr>
+      <w:tr>
+        <w:tc>
+          <w:tcPr>
+            <w:tcW w:w="2263" w:type="dxa"/>
+            <w:tcBorders>
+              <w:top w:val="single" w:sz="8" w:space="0" w:color="000000"/>
+              <w:left w:val="single" w:sz="8" w:space="0" w:color="000000"/>
+              <w:bottom w:val="single" w:sz="8" w:space="0" w:color="000000"/>
+              <w:right w:val="single" w:sz="18" w:space="0" w:color="FFFFFF"/>
+            </w:tcBorders>
+            <w:shd w:val="clear" w:color="auto" w:fill="00B0F0"/>
+            <w:vAlign w:val="center"/>
+            <w:hideMark/>
+          </w:tcPr>
+          <w:p>
+            <w:pPr>
+              <w:spacing w:after="0" w:line="240" w:lineRule="auto"/>
+              <w:ind w:left="104"/>
+              <w:jc w:val="both"/>
+              <w:rPr>
+                <w:b/>
+                <w:bCs/>
+              </w:rPr>
+            </w:pPr>
+            <w:r>
+              <w:rPr>
+                <w:b/>
+                <w:bCs/>
+              </w:rPr>
+              <w:t>User Story Name</w:t>
+            </w:r>
+          </w:p>
+        </w:tc>
+        <w:tc>
+          <w:tcPr>
+            <w:tcW w:w="6362" w:type="dxa"/>
+            <w:tcBorders>
+              <w:top w:val="single" w:sz="18" w:space="0" w:color="FFFFFF"/>
+              <w:left w:val="nil"/>
+              <w:bottom w:val="single" w:sz="18" w:space="0" w:color="FFFFFF"/>
+              <w:right w:val="single" w:sz="18" w:space="0" w:color="FFFFFF"/>
+            </w:tcBorders>
+            <w:shd w:val="clear" w:color="auto" w:fill="C9F1FF"/>
+            <w:vAlign w:val="center"/>
+          </w:tcPr>
+          <w:p>
+            <w:pPr>
+              <w:spacing w:after="0" w:line="240" w:lineRule="auto"/>
+              <w:ind w:left="111" w:right="443"/>
+              <w:jc w:val="both"/>
+              <w:rPr>
+                <w:rFonts w:ascii="Calibri" w:eastAsia="Times New Roman" w:hAnsi="Calibri" w:cs="Calibri"/>
+                <w:color w:val="000000"/>
+                <w:sz w:val="24"/>
+                <w:szCs w:val="24"/>
+                <w:lang w:bidi="ar-EG"/>
+              </w:rPr>
+            </w:pPr>
+            <w:r>
+              <w:rPr>
+                <w:rFonts w:ascii="Calibri" w:eastAsia="Times New Roman" w:hAnsi="Calibri" w:cs="Calibri"/>
+                <w:color w:val="000000"/>
+                <w:sz w:val="24"/>
+                <w:szCs w:val="24"/>
+                <w:lang w:bidi="ar-EG"/>
+              </w:rPr>
+              <w:t>Reset Password</w:t>
+            </w:r>
+          </w:p>
+        </w:tc>
+      </w:tr>
+      <w:tr>
+        <w:tc>
+          <w:tcPr>
+            <w:tcW w:w="2263" w:type="dxa"/>
+            <w:tcBorders>
+              <w:top w:val="nil"/>
+              <w:left w:val="single" w:sz="8" w:space="0" w:color="000000"/>
+              <w:bottom w:val="single" w:sz="8" w:space="0" w:color="000000"/>
+              <w:right w:val="single" w:sz="18" w:space="0" w:color="FFFFFF"/>
+            </w:tcBorders>
+            <w:shd w:val="clear" w:color="auto" w:fill="00B0F0"/>
+            <w:vAlign w:val="center"/>
+            <w:hideMark/>
+          </w:tcPr>
+          <w:p>
+            <w:pPr>
+              <w:spacing w:before="2" w:after="0" w:line="240" w:lineRule="auto"/>
+              <w:ind w:left="104"/>
+              <w:jc w:val="both"/>
+              <w:rPr>
+                <w:b/>
+                <w:bCs/>
+              </w:rPr>
+            </w:pPr>
+            <w:r>
+              <w:rPr>
+                <w:b/>
+                <w:bCs/>
+              </w:rPr>
+              <w:t>Actors</w:t>
+            </w:r>
+          </w:p>
+        </w:tc>
+        <w:tc>
+          <w:tcPr>
+            <w:tcW w:w="6362" w:type="dxa"/>
+            <w:tcBorders>
+              <w:top w:val="nil"/>
+              <w:left w:val="nil"/>
+              <w:bottom w:val="single" w:sz="18" w:space="0" w:color="FFFFFF"/>
+              <w:right w:val="single" w:sz="18" w:space="0" w:color="FFFFFF"/>
+            </w:tcBorders>
+            <w:shd w:val="clear" w:color="auto" w:fill="C9F1FF"/>
+            <w:vAlign w:val="center"/>
+            <w:hideMark/>
+          </w:tcPr>
+          <w:p>
+            <w:pPr>
+              <w:jc w:val="both"/>
+              <w:rPr>
+                <w:b/>
+                <w:bCs/>
+              </w:rPr>
+            </w:pPr>
+            <w:r>
+              <w:rPr>
+                <w:b/>
+                <w:bCs/>
+              </w:rPr>
+              <w:t>Customer</w:t>
+            </w:r>
+          </w:p>
+        </w:tc>
+      </w:tr>
+      <w:tr>
+        <w:tc>
+          <w:tcPr>
+            <w:tcW w:w="2263" w:type="dxa"/>
+            <w:tcBorders>
+              <w:top w:val="nil"/>
+              <w:left w:val="single" w:sz="8" w:space="0" w:color="000000"/>
+              <w:bottom w:val="single" w:sz="8" w:space="0" w:color="000000"/>
+              <w:right w:val="single" w:sz="18" w:space="0" w:color="FFFFFF"/>
+            </w:tcBorders>
+            <w:shd w:val="clear" w:color="auto" w:fill="00B0F0"/>
+            <w:vAlign w:val="center"/>
+            <w:hideMark/>
+          </w:tcPr>
+          <w:p>
+            <w:pPr>
+              <w:spacing w:after="0" w:line="240" w:lineRule="auto"/>
+              <w:ind w:left="104"/>
+              <w:jc w:val="both"/>
+              <w:rPr>
+                <w:b/>
+                <w:bCs/>
+              </w:rPr>
+            </w:pPr>
+            <w:r>
+              <w:rPr>
+                <w:b/>
+                <w:bCs/>
+              </w:rPr>
+              <w:t>Description</w:t>
+            </w:r>
+          </w:p>
+        </w:tc>
+        <w:tc>
+          <w:tcPr>
+            <w:tcW w:w="6362" w:type="dxa"/>
+            <w:tcBorders>
+              <w:top w:val="nil"/>
+              <w:left w:val="nil"/>
+              <w:bottom w:val="single" w:sz="18" w:space="0" w:color="FFFFFF"/>
+              <w:right w:val="single" w:sz="18" w:space="0" w:color="FFFFFF"/>
+            </w:tcBorders>
+            <w:shd w:val="clear" w:color="auto" w:fill="C9F1FF"/>
+            <w:vAlign w:val="center"/>
+            <w:hideMark/>
+          </w:tcPr>
+          <w:p>
+            <w:pPr>
+              <w:spacing w:after="60" w:line="264" w:lineRule="auto"/>
+              <w:jc w:val="both"/>
+              <w:rPr>
+                <w:rFonts w:ascii="Arial" w:eastAsia="Times New Roman" w:hAnsi="Arial" w:cs="Arial"/>
+                <w:b/>
+                <w:bCs/>
+                <w:color w:val="000000"/>
+              </w:rPr>
+            </w:pPr>
+            <w:r>
+              <w:rPr>
+                <w:rFonts w:ascii="Arial" w:eastAsia="Times New Roman" w:hAnsi="Arial" w:cs="Arial"/>
+                <w:b/>
+                <w:bCs/>
+                <w:color w:val="000000"/>
+              </w:rPr>
+              <w:t xml:space="preserve">As </w:t>
+            </w:r>
+            <w:r>
+              <w:rPr>
+                <w:rFonts w:ascii="Arial" w:eastAsia="Times New Roman" w:hAnsi="Arial" w:cs="Arial"/>
+                <w:color w:val="000000"/>
+              </w:rPr>
+              <w:t>a customer</w:t>
+            </w:r>
+            <w:r>
+              <w:rPr>
+                <w:rFonts w:ascii="Arial" w:eastAsia="Times New Roman" w:hAnsi="Arial" w:cs="Arial"/>
+                <w:b/>
+                <w:bCs/>
+                <w:color w:val="000000"/>
+              </w:rPr>
+              <w:t xml:space="preserve">, </w:t>
+            </w:r>
+          </w:p>
+          <w:p>
+            <w:pPr>
+              <w:spacing w:after="60" w:line="264" w:lineRule="auto"/>
+              <w:jc w:val="both"/>
+              <w:rPr>
+                <w:rFonts w:ascii="Arial" w:eastAsia="Times New Roman" w:hAnsi="Arial" w:cs="Arial"/>
+                <w:color w:val="000000"/>
+              </w:rPr>
+            </w:pPr>
+            <w:r>
+              <w:rPr>
+                <w:rFonts w:ascii="Arial" w:eastAsia="Times New Roman" w:hAnsi="Arial" w:cs="Arial"/>
+                <w:b/>
+                <w:bCs/>
+                <w:color w:val="000000"/>
+              </w:rPr>
+              <w:t xml:space="preserve">I want to </w:t>
+            </w:r>
+            <w:r>
+              <w:rPr>
+                <w:rFonts w:ascii="Arial" w:eastAsia="Times New Roman" w:hAnsi="Arial" w:cs="Arial"/>
+                <w:color w:val="000000"/>
+              </w:rPr>
+              <w:t>be able to reset my password securely in case I forget it or suspect that my account has been compromised.</w:t>
+            </w:r>
+          </w:p>
+        </w:tc>
+      </w:tr>
+      <w:tr>
+        <w:tc>
+          <w:tcPr>
+            <w:tcW w:w="2263" w:type="dxa"/>
+            <w:tcBorders>
+              <w:top w:val="nil"/>
+              <w:left w:val="single" w:sz="8" w:space="0" w:color="000000"/>
+              <w:bottom w:val="single" w:sz="8" w:space="0" w:color="000000"/>
+              <w:right w:val="single" w:sz="18" w:space="0" w:color="FFFFFF"/>
+            </w:tcBorders>
+            <w:shd w:val="clear" w:color="auto" w:fill="00B0F0"/>
+            <w:vAlign w:val="center"/>
+            <w:hideMark/>
+          </w:tcPr>
+          <w:p>
+            <w:pPr>
+              <w:spacing w:before="2" w:after="0" w:line="240" w:lineRule="auto"/>
+              <w:ind w:left="104"/>
+              <w:jc w:val="both"/>
+              <w:rPr>
+                <w:b/>
+                <w:bCs/>
+                <w:rtl/>
+              </w:rPr>
+            </w:pPr>
+            <w:r>
+              <w:rPr>
+                <w:b/>
+                <w:bCs/>
+              </w:rPr>
+              <w:t>Per condition</w:t>
+            </w:r>
+          </w:p>
+        </w:tc>
+        <w:tc>
+          <w:tcPr>
+            <w:tcW w:w="6362" w:type="dxa"/>
+            <w:tcBorders>
+              <w:top w:val="nil"/>
+              <w:left w:val="nil"/>
+              <w:bottom w:val="single" w:sz="18" w:space="0" w:color="FFFFFF"/>
+              <w:right w:val="single" w:sz="18" w:space="0" w:color="FFFFFF"/>
+            </w:tcBorders>
+            <w:shd w:val="clear" w:color="auto" w:fill="C9F1FF"/>
+            <w:vAlign w:val="center"/>
+          </w:tcPr>
+          <w:p>
+            <w:pPr>
+              <w:spacing w:before="2" w:after="0" w:line="240" w:lineRule="auto"/>
+              <w:jc w:val="both"/>
+              <w:rPr>
+                <w:rFonts w:ascii="Bahnschrift Light Condensed" w:eastAsia="Times New Roman" w:hAnsi="Bahnschrift Light Condensed" w:cs="Calibri"/>
+                <w:color w:val="000000"/>
+                <w:sz w:val="24"/>
+                <w:szCs w:val="24"/>
+              </w:rPr>
+            </w:pPr>
+            <w:r>
+              <w:rPr>
+                <w:rFonts w:ascii="Bahnschrift Light Condensed" w:eastAsia="Times New Roman" w:hAnsi="Bahnschrift Light Condensed" w:cs="Calibri"/>
+                <w:color w:val="000000"/>
+                <w:sz w:val="24"/>
+                <w:szCs w:val="24"/>
+              </w:rPr>
+              <w:t>Customer is signed in and wishes to reset their password</w:t>
+            </w:r>
+          </w:p>
+        </w:tc>
+      </w:tr>
+      <w:tr>
+        <w:tc>
+          <w:tcPr>
+            <w:tcW w:w="2263" w:type="dxa"/>
+            <w:tcBorders>
+              <w:top w:val="nil"/>
+              <w:left w:val="single" w:sz="8" w:space="0" w:color="000000"/>
+              <w:bottom w:val="single" w:sz="8" w:space="0" w:color="000000"/>
+              <w:right w:val="single" w:sz="18" w:space="0" w:color="FFFFFF"/>
+            </w:tcBorders>
+            <w:shd w:val="clear" w:color="auto" w:fill="00B0F0"/>
+            <w:vAlign w:val="center"/>
+            <w:hideMark/>
+          </w:tcPr>
+          <w:p>
+            <w:pPr>
+              <w:spacing w:before="2" w:after="0" w:line="240" w:lineRule="auto"/>
+              <w:ind w:left="104"/>
+              <w:jc w:val="both"/>
+              <w:rPr>
+                <w:b/>
+                <w:bCs/>
+              </w:rPr>
+            </w:pPr>
+            <w:r>
+              <w:rPr>
+                <w:b/>
+                <w:bCs/>
+              </w:rPr>
+              <w:lastRenderedPageBreak/>
+              <w:t>Post condition</w:t>
+            </w:r>
+          </w:p>
+        </w:tc>
+        <w:tc>
+          <w:tcPr>
+            <w:tcW w:w="6362" w:type="dxa"/>
+            <w:tcBorders>
+              <w:top w:val="nil"/>
+              <w:left w:val="nil"/>
+              <w:bottom w:val="single" w:sz="18" w:space="0" w:color="FFFFFF"/>
+              <w:right w:val="single" w:sz="18" w:space="0" w:color="FFFFFF"/>
+            </w:tcBorders>
+            <w:shd w:val="clear" w:color="auto" w:fill="C9F1FF"/>
+            <w:vAlign w:val="center"/>
+          </w:tcPr>
+          <w:p>
+            <w:pPr>
+              <w:spacing w:before="2" w:after="0" w:line="240" w:lineRule="auto"/>
+              <w:jc w:val="both"/>
+              <w:rPr>
+                <w:rFonts w:ascii="Bahnschrift Light Condensed" w:eastAsia="Times New Roman" w:hAnsi="Bahnschrift Light Condensed" w:cs="Calibri"/>
+                <w:color w:val="000000"/>
+                <w:sz w:val="24"/>
+                <w:szCs w:val="24"/>
+              </w:rPr>
+            </w:pPr>
+            <w:r>
+              <w:rPr>
+                <w:rFonts w:ascii="Bahnschrift Light Condensed" w:eastAsia="Times New Roman" w:hAnsi="Bahnschrift Light Condensed" w:cs="Calibri"/>
+                <w:color w:val="000000"/>
+                <w:sz w:val="24"/>
+                <w:szCs w:val="24"/>
+              </w:rPr>
+              <w:t xml:space="preserve">Customer's password is </w:t>
+            </w:r>
+            <w:proofErr w:type="gramStart"/>
+            <w:r>
+              <w:rPr>
+                <w:rFonts w:ascii="Bahnschrift Light Condensed" w:eastAsia="Times New Roman" w:hAnsi="Bahnschrift Light Condensed" w:cs="Calibri"/>
+                <w:color w:val="000000"/>
+                <w:sz w:val="24"/>
+                <w:szCs w:val="24"/>
+              </w:rPr>
+              <w:t>reset</w:t>
+            </w:r>
+            <w:proofErr w:type="gramEnd"/>
+            <w:r>
+              <w:rPr>
+                <w:rFonts w:ascii="Bahnschrift Light Condensed" w:eastAsia="Times New Roman" w:hAnsi="Bahnschrift Light Condensed" w:cs="Calibri"/>
+                <w:color w:val="000000"/>
+                <w:sz w:val="24"/>
+                <w:szCs w:val="24"/>
+              </w:rPr>
+              <w:t xml:space="preserve"> and they can sign in with their new password.</w:t>
+            </w:r>
+          </w:p>
+        </w:tc>
+      </w:tr>
+      <w:tr>
+        <w:trPr>
+          <w:trHeight w:val="2259"/>
+        </w:trPr>
+        <w:tc>
+          <w:tcPr>
+            <w:tcW w:w="2263" w:type="dxa"/>
+            <w:tcBorders>
+              <w:top w:val="nil"/>
+              <w:left w:val="single" w:sz="8" w:space="0" w:color="000000"/>
+              <w:bottom w:val="single" w:sz="8" w:space="0" w:color="000000"/>
+              <w:right w:val="single" w:sz="18" w:space="0" w:color="FFFFFF"/>
+            </w:tcBorders>
+            <w:shd w:val="clear" w:color="auto" w:fill="00B0F0"/>
+            <w:vAlign w:val="center"/>
+            <w:hideMark/>
+          </w:tcPr>
+          <w:p>
+            <w:pPr>
+              <w:spacing w:before="2" w:after="0" w:line="240" w:lineRule="auto"/>
+              <w:ind w:left="104"/>
+              <w:jc w:val="both"/>
+              <w:rPr>
+                <w:b/>
+                <w:bCs/>
+              </w:rPr>
+            </w:pPr>
+            <w:r>
+              <w:rPr>
+                <w:b/>
+                <w:bCs/>
+              </w:rPr>
+              <w:t>Acceptance Criteria</w:t>
+            </w:r>
+          </w:p>
+        </w:tc>
+        <w:tc>
+          <w:tcPr>
+            <w:tcW w:w="6362" w:type="dxa"/>
+            <w:tcBorders>
+              <w:top w:val="nil"/>
+              <w:left w:val="nil"/>
+              <w:bottom w:val="single" w:sz="18" w:space="0" w:color="FFFFFF"/>
+              <w:right w:val="single" w:sz="18" w:space="0" w:color="FFFFFF"/>
+            </w:tcBorders>
+            <w:shd w:val="clear" w:color="auto" w:fill="C9F1FF"/>
+            <w:vAlign w:val="center"/>
+            <w:hideMark/>
+          </w:tcPr>
+          <w:p>
+            <w:pPr>
+              <w:spacing w:after="60"/>
+              <w:jc w:val="both"/>
+              <w:rPr>
+                <w:rFonts w:ascii="Arial" w:eastAsia="Times New Roman" w:hAnsi="Arial" w:cs="Arial"/>
+                <w:color w:val="000000"/>
+              </w:rPr>
+            </w:pPr>
+            <w:r>
+              <w:rPr>
+                <w:rFonts w:ascii="Arial" w:eastAsia="Times New Roman" w:hAnsi="Arial" w:cs="Arial"/>
+                <w:b/>
+                <w:bCs/>
+                <w:color w:val="000000"/>
+              </w:rPr>
+              <w:t>Given</w:t>
+            </w:r>
+            <w:r>
+              <w:rPr>
+                <w:rFonts w:ascii="Arial" w:eastAsia="Times New Roman" w:hAnsi="Arial" w:cs="Arial"/>
+                <w:color w:val="000000"/>
+              </w:rPr>
+              <w:t xml:space="preserve"> I am a signed-in </w:t>
+            </w:r>
+            <w:proofErr w:type="gramStart"/>
+            <w:r>
+              <w:rPr>
+                <w:rFonts w:ascii="Arial" w:eastAsia="Times New Roman" w:hAnsi="Arial" w:cs="Arial"/>
+                <w:color w:val="000000"/>
+              </w:rPr>
+              <w:t>customer</w:t>
+            </w:r>
+            <w:proofErr w:type="gramEnd"/>
+          </w:p>
+          <w:p>
+            <w:pPr>
+              <w:spacing w:after="60"/>
+              <w:jc w:val="both"/>
+              <w:rPr>
+                <w:rFonts w:ascii="Arial" w:eastAsia="Times New Roman" w:hAnsi="Arial" w:cs="Arial"/>
+                <w:color w:val="000000"/>
+              </w:rPr>
+            </w:pPr>
+            <w:r>
+              <w:rPr>
+                <w:rFonts w:ascii="Arial" w:eastAsia="Times New Roman" w:hAnsi="Arial" w:cs="Arial"/>
+                <w:b/>
+                <w:bCs/>
+                <w:color w:val="000000"/>
+              </w:rPr>
+              <w:t>When</w:t>
+            </w:r>
+            <w:r>
+              <w:rPr>
+                <w:rFonts w:ascii="Arial" w:eastAsia="Times New Roman" w:hAnsi="Arial" w:cs="Arial"/>
+                <w:color w:val="000000"/>
+              </w:rPr>
+              <w:t xml:space="preserve"> I click on "Reset Password"</w:t>
+            </w:r>
+          </w:p>
+          <w:p>
+            <w:pPr>
+              <w:spacing w:after="60"/>
+              <w:jc w:val="both"/>
+              <w:rPr>
+                <w:rFonts w:ascii="Arial" w:eastAsia="Times New Roman" w:hAnsi="Arial" w:cs="Arial"/>
+                <w:color w:val="000000"/>
+              </w:rPr>
+            </w:pPr>
+            <w:r>
+              <w:rPr>
+                <w:rFonts w:ascii="Arial" w:eastAsia="Times New Roman" w:hAnsi="Arial" w:cs="Arial"/>
+                <w:b/>
+                <w:bCs/>
+                <w:color w:val="000000"/>
+              </w:rPr>
+              <w:t>Then</w:t>
+            </w:r>
+            <w:r>
+              <w:rPr>
+                <w:rFonts w:ascii="Arial" w:eastAsia="Times New Roman" w:hAnsi="Arial" w:cs="Arial"/>
+                <w:color w:val="000000"/>
+              </w:rPr>
+              <w:t xml:space="preserve"> I am prompted to enter my email address</w:t>
+            </w:r>
+          </w:p>
+          <w:p>
+            <w:pPr>
+              <w:spacing w:after="60"/>
+              <w:jc w:val="both"/>
+              <w:rPr>
+                <w:rFonts w:ascii="Arial" w:eastAsia="Times New Roman" w:hAnsi="Arial" w:cs="Arial"/>
+                <w:color w:val="000000"/>
+              </w:rPr>
+            </w:pPr>
+            <w:r>
+              <w:rPr>
+                <w:rFonts w:ascii="Arial" w:eastAsia="Times New Roman" w:hAnsi="Arial" w:cs="Arial"/>
+                <w:b/>
+                <w:bCs/>
+                <w:color w:val="000000"/>
+              </w:rPr>
+              <w:t>When</w:t>
+            </w:r>
+            <w:r>
+              <w:rPr>
+                <w:rFonts w:ascii="Arial" w:eastAsia="Times New Roman" w:hAnsi="Arial" w:cs="Arial"/>
+                <w:color w:val="000000"/>
+              </w:rPr>
+              <w:t xml:space="preserve"> I enter my email address and click "Submit"</w:t>
+            </w:r>
+          </w:p>
+          <w:p>
+            <w:pPr>
+              <w:spacing w:after="60"/>
+              <w:jc w:val="both"/>
+              <w:rPr>
+                <w:rFonts w:ascii="Arial" w:eastAsia="Times New Roman" w:hAnsi="Arial" w:cs="Arial"/>
+                <w:color w:val="000000"/>
+              </w:rPr>
+            </w:pPr>
+            <w:r>
+              <w:rPr>
+                <w:rFonts w:ascii="Arial" w:eastAsia="Times New Roman" w:hAnsi="Arial" w:cs="Arial"/>
+                <w:b/>
+                <w:bCs/>
+                <w:color w:val="000000"/>
+              </w:rPr>
+              <w:t>Then</w:t>
+            </w:r>
+            <w:r>
+              <w:rPr>
+                <w:rFonts w:ascii="Arial" w:eastAsia="Times New Roman" w:hAnsi="Arial" w:cs="Arial"/>
+                <w:color w:val="000000"/>
+              </w:rPr>
+              <w:t xml:space="preserve"> a reset link is sent to my email</w:t>
+            </w:r>
+          </w:p>
+          <w:p>
+            <w:pPr>
+              <w:spacing w:after="60"/>
+              <w:jc w:val="both"/>
+              <w:rPr>
+                <w:rFonts w:ascii="Arial" w:eastAsia="Times New Roman" w:hAnsi="Arial" w:cs="Arial"/>
+                <w:color w:val="000000"/>
+              </w:rPr>
+            </w:pPr>
+            <w:r>
+              <w:rPr>
+                <w:rFonts w:ascii="Arial" w:eastAsia="Times New Roman" w:hAnsi="Arial" w:cs="Arial"/>
+                <w:b/>
+                <w:bCs/>
+                <w:color w:val="000000"/>
+              </w:rPr>
+              <w:t>Given</w:t>
+            </w:r>
+            <w:r>
+              <w:rPr>
+                <w:rFonts w:ascii="Arial" w:eastAsia="Times New Roman" w:hAnsi="Arial" w:cs="Arial"/>
+                <w:color w:val="000000"/>
+              </w:rPr>
+              <w:t xml:space="preserve"> I have received the reset </w:t>
+            </w:r>
+            <w:proofErr w:type="gramStart"/>
+            <w:r>
+              <w:rPr>
+                <w:rFonts w:ascii="Arial" w:eastAsia="Times New Roman" w:hAnsi="Arial" w:cs="Arial"/>
+                <w:color w:val="000000"/>
+              </w:rPr>
+              <w:t>link</w:t>
+            </w:r>
+            <w:proofErr w:type="gramEnd"/>
+          </w:p>
+          <w:p>
+            <w:pPr>
+              <w:spacing w:after="60"/>
+              <w:jc w:val="both"/>
+              <w:rPr>
+                <w:rFonts w:ascii="Arial" w:eastAsia="Times New Roman" w:hAnsi="Arial" w:cs="Arial"/>
+                <w:color w:val="000000"/>
+              </w:rPr>
+            </w:pPr>
+            <w:r>
+              <w:rPr>
+                <w:rFonts w:ascii="Arial" w:eastAsia="Times New Roman" w:hAnsi="Arial" w:cs="Arial"/>
+                <w:b/>
+                <w:bCs/>
+                <w:color w:val="000000"/>
+              </w:rPr>
+              <w:t>When</w:t>
+            </w:r>
+            <w:r>
+              <w:rPr>
+                <w:rFonts w:ascii="Arial" w:eastAsia="Times New Roman" w:hAnsi="Arial" w:cs="Arial"/>
+                <w:color w:val="000000"/>
+              </w:rPr>
+              <w:t xml:space="preserve"> I click on the link and follow the prompts</w:t>
+            </w:r>
+          </w:p>
+          <w:p>
+            <w:pPr>
+              <w:spacing w:after="60"/>
+              <w:jc w:val="both"/>
+              <w:rPr>
+                <w:color w:val="C00000"/>
+              </w:rPr>
+            </w:pPr>
+            <w:r>
+              <w:rPr>
+                <w:rFonts w:ascii="Arial" w:eastAsia="Times New Roman" w:hAnsi="Arial" w:cs="Arial"/>
+                <w:b/>
+                <w:bCs/>
+                <w:color w:val="000000"/>
+              </w:rPr>
+              <w:t>Then</w:t>
+            </w:r>
+            <w:r>
+              <w:rPr>
+                <w:rFonts w:ascii="Arial" w:eastAsia="Times New Roman" w:hAnsi="Arial" w:cs="Arial"/>
+                <w:color w:val="000000"/>
+              </w:rPr>
+              <w:t xml:space="preserve"> I </w:t>
+            </w:r>
+            <w:proofErr w:type="gramStart"/>
+            <w:r>
+              <w:rPr>
+                <w:rFonts w:ascii="Arial" w:eastAsia="Times New Roman" w:hAnsi="Arial" w:cs="Arial"/>
+                <w:color w:val="000000"/>
+              </w:rPr>
+              <w:t>am able to</w:t>
+            </w:r>
+            <w:proofErr w:type="gramEnd"/>
+            <w:r>
+              <w:rPr>
+                <w:rFonts w:ascii="Arial" w:eastAsia="Times New Roman" w:hAnsi="Arial" w:cs="Arial"/>
+                <w:color w:val="000000"/>
+              </w:rPr>
+              <w:t xml:space="preserve"> reset my password and sign in with my new password</w:t>
+            </w:r>
+          </w:p>
+        </w:tc>
+      </w:tr>
+    </w:tbl>
+    <w:p>
+      <w:pPr>
+        <w:numPr>
+          <w:ilvl w:val="0"/>
+          <w:numId w:val="4"/>
+        </w:numPr>
+        <w:spacing w:before="100" w:beforeAutospacing="1" w:after="120" w:line="240" w:lineRule="auto"/>
+        <w:ind w:left="714" w:hanging="357"/>
+        <w:jc w:val="both"/>
+        <w:rPr>
+          <w:rFonts w:eastAsia="Times New Roman" w:cstheme="minorHAnsi"/>
+          <w:color w:val="000000"/>
+          <w:sz w:val="28"/>
+          <w:szCs w:val="28"/>
+        </w:rPr>
+      </w:pPr>
+      <w:r>
+        <w:rPr>
+          <w:rFonts w:eastAsia="Times New Roman" w:cstheme="minorHAnsi"/>
+          <w:b/>
+          <w:bCs/>
+          <w:color w:val="1F3864"/>
+          <w:sz w:val="28"/>
+          <w:szCs w:val="28"/>
+        </w:rPr>
+        <w:t>Scenarios</w:t>
+      </w:r>
+    </w:p>
+    <w:p>
+      <w:pPr>
+        <w:spacing w:before="120" w:after="80" w:line="240" w:lineRule="auto"/>
+        <w:ind w:left="720"/>
+        <w:jc w:val="both"/>
+        <w:rPr>
+          <w:rFonts w:eastAsia="Times New Roman" w:cstheme="minorHAnsi"/>
+          <w:b/>
+          <w:bCs/>
+          <w:color w:val="1F3864"/>
+          <w:sz w:val="26"/>
+          <w:szCs w:val="26"/>
+        </w:rPr>
+      </w:pPr>
+      <w:r>
+        <w:rPr>
+          <w:rFonts w:eastAsia="Times New Roman" w:cstheme="minorHAnsi"/>
+          <w:b/>
+          <w:bCs/>
+          <w:color w:val="1F3864"/>
+          <w:sz w:val="26"/>
+          <w:szCs w:val="26"/>
+        </w:rPr>
+        <w:t>Normal Scenario</w:t>
+      </w:r>
+    </w:p>
+    <w:tbl>
+      <w:tblPr>
+        <w:tblW w:w="8625" w:type="dxa"/>
+        <w:tblInd w:w="895" w:type="dxa"/>
+        <w:tblCellMar>
+          <w:left w:w="0" w:type="dxa"/>
+          <w:right w:w="0" w:type="dxa"/>
+        </w:tblCellMar>
+        <w:tblLook w:val="04A0" w:firstRow="1" w:lastRow="0" w:firstColumn="1" w:lastColumn="0" w:noHBand="0" w:noVBand="1"/>
+      </w:tblPr>
+      <w:tblGrid>
+        <w:gridCol w:w="4388"/>
+        <w:gridCol w:w="4237"/>
+      </w:tblGrid>
+      <w:tr>
+        <w:tc>
+          <w:tcPr>
+            <w:tcW w:w="4388" w:type="dxa"/>
+            <w:tcBorders>
+              <w:top w:val="nil"/>
+              <w:left w:val="single" w:sz="18" w:space="0" w:color="FFFFFF"/>
+              <w:bottom w:val="single" w:sz="18" w:space="0" w:color="FFFFFF"/>
+              <w:right w:val="single" w:sz="18" w:space="0" w:color="FFFFFF"/>
+            </w:tcBorders>
+            <w:shd w:val="clear" w:color="auto" w:fill="4F81BD" w:themeFill="accent1"/>
+            <w:vAlign w:val="center"/>
+            <w:hideMark/>
+          </w:tcPr>
+          <w:p>
+            <w:pPr>
+              <w:spacing w:after="0" w:line="240" w:lineRule="auto"/>
+              <w:ind w:left="111" w:right="1754"/>
+              <w:jc w:val="both"/>
+              <w:rPr>
+                <w:rFonts w:eastAsia="Times New Roman" w:cstheme="minorHAnsi"/>
+                <w:color w:val="FFFFFF" w:themeColor="background1"/>
+                <w:sz w:val="24"/>
+                <w:szCs w:val="24"/>
+              </w:rPr>
+            </w:pPr>
+            <w:r>
+              <w:rPr>
+                <w:rFonts w:eastAsia="Times New Roman" w:cstheme="minorHAnsi"/>
+                <w:b/>
+                <w:bCs/>
+                <w:color w:val="FFFFFF" w:themeColor="background1"/>
+                <w:sz w:val="24"/>
+                <w:szCs w:val="24"/>
+              </w:rPr>
+              <w:t>Actor Action</w:t>
+            </w:r>
+          </w:p>
+        </w:tc>
+        <w:tc>
+          <w:tcPr>
+            <w:tcW w:w="4237" w:type="dxa"/>
+            <w:tcBorders>
+              <w:top w:val="nil"/>
+              <w:left w:val="nil"/>
+              <w:bottom w:val="single" w:sz="18" w:space="0" w:color="FFFFFF"/>
+              <w:right w:val="single" w:sz="18" w:space="0" w:color="FFFFFF"/>
+            </w:tcBorders>
+            <w:shd w:val="clear" w:color="auto" w:fill="4F81BD" w:themeFill="accent1"/>
+            <w:vAlign w:val="center"/>
+            <w:hideMark/>
+          </w:tcPr>
+          <w:p>
+            <w:pPr>
+              <w:spacing w:after="0" w:line="240" w:lineRule="auto"/>
+              <w:ind w:left="111"/>
+              <w:jc w:val="both"/>
+              <w:rPr>
+                <w:rFonts w:eastAsia="Times New Roman" w:cstheme="minorHAnsi"/>
+                <w:color w:val="FFFFFF" w:themeColor="background1"/>
+                <w:sz w:val="24"/>
+                <w:szCs w:val="24"/>
+              </w:rPr>
+            </w:pPr>
+            <w:r>
+              <w:rPr>
+                <w:rFonts w:eastAsia="Times New Roman" w:cstheme="minorHAnsi"/>
+                <w:b/>
+                <w:bCs/>
+                <w:color w:val="FFFFFF" w:themeColor="background1"/>
+                <w:sz w:val="24"/>
+                <w:szCs w:val="24"/>
+              </w:rPr>
+              <w:t>System Response</w:t>
+            </w:r>
+          </w:p>
+        </w:tc>
+      </w:tr>
+      <w:tr>
+        <w:tc>
+          <w:tcPr>
+            <w:tcW w:w="4388" w:type="dxa"/>
+            <w:tcBorders>
+              <w:top w:val="nil"/>
+              <w:left w:val="single" w:sz="18" w:space="0" w:color="FFFFFF"/>
+              <w:bottom w:val="single" w:sz="18" w:space="0" w:color="FFFFFF"/>
+              <w:right w:val="single" w:sz="18" w:space="0" w:color="FFFFFF"/>
+            </w:tcBorders>
+            <w:shd w:val="clear" w:color="auto" w:fill="DAEEF3" w:themeFill="accent5" w:themeFillTint="33"/>
+            <w:hideMark/>
+          </w:tcPr>
+          <w:p>
+            <w:pPr>
+              <w:spacing w:after="0"/>
+              <w:jc w:val="both"/>
+              <w:rPr>
+                <w:b/>
+                <w:bCs/>
+              </w:rPr>
+            </w:pPr>
+            <w:r>
+              <w:t xml:space="preserve">1- </w:t>
+            </w:r>
+            <w:r>
+              <w:t>Customer is signed in and wishes to reset their password</w:t>
+            </w:r>
+          </w:p>
+        </w:tc>
+        <w:tc>
+          <w:tcPr>
+            <w:tcW w:w="4237" w:type="dxa"/>
+            <w:tcBorders>
+              <w:top w:val="nil"/>
+              <w:left w:val="nil"/>
+              <w:bottom w:val="single" w:sz="18" w:space="0" w:color="FFFFFF"/>
+              <w:right w:val="single" w:sz="18" w:space="0" w:color="FFFFFF"/>
+            </w:tcBorders>
+            <w:shd w:val="clear" w:color="auto" w:fill="DAEEF3" w:themeFill="accent5" w:themeFillTint="33"/>
+          </w:tcPr>
+          <w:p>
+            <w:pPr>
+              <w:spacing w:after="0"/>
+              <w:jc w:val="both"/>
+            </w:pPr>
+          </w:p>
+        </w:tc>
+      </w:tr>
+      <w:tr>
+        <w:tc>
+          <w:tcPr>
+            <w:tcW w:w="4388" w:type="dxa"/>
+            <w:tcBorders>
+              <w:top w:val="nil"/>
+              <w:left w:val="single" w:sz="18" w:space="0" w:color="FFFFFF"/>
+              <w:bottom w:val="single" w:sz="18" w:space="0" w:color="FFFFFF"/>
+              <w:right w:val="single" w:sz="18" w:space="0" w:color="FFFFFF"/>
+            </w:tcBorders>
+            <w:shd w:val="clear" w:color="auto" w:fill="DAEEF3" w:themeFill="accent5" w:themeFillTint="33"/>
+          </w:tcPr>
+          <w:p>
+            <w:pPr>
+              <w:spacing w:after="0"/>
+              <w:jc w:val="both"/>
+            </w:pPr>
+            <w:r>
+              <w:t>2</w:t>
+            </w:r>
+            <w:r>
+              <w:softHyphen/>
+              <w:t xml:space="preserve">- </w:t>
+            </w:r>
+            <w:r>
+              <w:t>Customer clicks on "Reset Password"</w:t>
+            </w:r>
+          </w:p>
+        </w:tc>
+        <w:tc>
+          <w:tcPr>
+            <w:tcW w:w="4237" w:type="dxa"/>
+            <w:tcBorders>
+              <w:top w:val="nil"/>
+              <w:left w:val="nil"/>
+              <w:bottom w:val="single" w:sz="18" w:space="0" w:color="FFFFFF"/>
+              <w:right w:val="single" w:sz="18" w:space="0" w:color="FFFFFF"/>
+            </w:tcBorders>
+            <w:shd w:val="clear" w:color="auto" w:fill="DAEEF3" w:themeFill="accent5" w:themeFillTint="33"/>
+            <w:hideMark/>
+          </w:tcPr>
+          <w:p>
+            <w:pPr>
+              <w:spacing w:after="0"/>
+              <w:jc w:val="both"/>
+            </w:pPr>
+            <w:r>
+              <w:t xml:space="preserve"> </w:t>
+            </w:r>
+          </w:p>
+        </w:tc>
+      </w:tr>
+      <w:tr>
+        <w:tc>
+          <w:tcPr>
+            <w:tcW w:w="4388" w:type="dxa"/>
+            <w:tcBorders>
+              <w:top w:val="nil"/>
+              <w:left w:val="single" w:sz="18" w:space="0" w:color="FFFFFF"/>
+              <w:bottom w:val="single" w:sz="18" w:space="0" w:color="FFFFFF"/>
+              <w:right w:val="single" w:sz="18" w:space="0" w:color="FFFFFF"/>
+            </w:tcBorders>
+            <w:shd w:val="clear" w:color="auto" w:fill="DAEEF3" w:themeFill="accent5" w:themeFillTint="33"/>
+          </w:tcPr>
+          <w:p>
+            <w:pPr>
+              <w:spacing w:after="0"/>
+              <w:jc w:val="both"/>
+            </w:pPr>
+            <w:r>
+              <w:t xml:space="preserve">3- </w:t>
+            </w:r>
+            <w:r>
+              <w:t>Customer enters their email address and clicks "Submit"</w:t>
+            </w:r>
+          </w:p>
+        </w:tc>
+        <w:tc>
+          <w:tcPr>
+            <w:tcW w:w="4237" w:type="dxa"/>
+            <w:tcBorders>
+              <w:top w:val="nil"/>
+              <w:left w:val="nil"/>
+              <w:bottom w:val="single" w:sz="18" w:space="0" w:color="FFFFFF"/>
+              <w:right w:val="single" w:sz="18" w:space="0" w:color="FFFFFF"/>
+            </w:tcBorders>
+            <w:shd w:val="clear" w:color="auto" w:fill="DAEEF3" w:themeFill="accent5" w:themeFillTint="33"/>
+          </w:tcPr>
+          <w:p>
+            <w:pPr>
+              <w:spacing w:after="0"/>
+              <w:jc w:val="both"/>
+            </w:pPr>
+          </w:p>
+        </w:tc>
+      </w:tr>
+      <w:tr>
+        <w:tc>
+          <w:tcPr>
+            <w:tcW w:w="4388" w:type="dxa"/>
+            <w:tcBorders>
+              <w:top w:val="nil"/>
+              <w:left w:val="single" w:sz="18" w:space="0" w:color="FFFFFF"/>
+              <w:bottom w:val="single" w:sz="18" w:space="0" w:color="FFFFFF"/>
+              <w:right w:val="single" w:sz="18" w:space="0" w:color="FFFFFF"/>
+            </w:tcBorders>
+            <w:shd w:val="clear" w:color="auto" w:fill="DAEEF3" w:themeFill="accent5" w:themeFillTint="33"/>
+          </w:tcPr>
+          <w:p>
+            <w:pPr>
+              <w:spacing w:after="0"/>
+              <w:jc w:val="both"/>
+            </w:pPr>
+          </w:p>
+        </w:tc>
+        <w:tc>
+          <w:tcPr>
+            <w:tcW w:w="4237" w:type="dxa"/>
+            <w:tcBorders>
+              <w:top w:val="nil"/>
+              <w:left w:val="nil"/>
+              <w:bottom w:val="single" w:sz="18" w:space="0" w:color="FFFFFF"/>
+              <w:right w:val="single" w:sz="18" w:space="0" w:color="FFFFFF"/>
+            </w:tcBorders>
+            <w:shd w:val="clear" w:color="auto" w:fill="DAEEF3" w:themeFill="accent5" w:themeFillTint="33"/>
+          </w:tcPr>
+          <w:p>
+            <w:pPr>
+              <w:spacing w:after="0"/>
+              <w:jc w:val="both"/>
+            </w:pPr>
+            <w:r>
+              <w:t xml:space="preserve">4- </w:t>
+            </w:r>
+            <w:r>
+              <w:t>System sends a reset link to the customer's email address</w:t>
+            </w:r>
+          </w:p>
+        </w:tc>
+      </w:tr>
+      <w:tr>
+        <w:tc>
+          <w:tcPr>
+            <w:tcW w:w="4388" w:type="dxa"/>
+            <w:tcBorders>
+              <w:top w:val="nil"/>
+              <w:left w:val="single" w:sz="18" w:space="0" w:color="FFFFFF"/>
+              <w:bottom w:val="single" w:sz="18" w:space="0" w:color="FFFFFF"/>
+              <w:right w:val="single" w:sz="18" w:space="0" w:color="FFFFFF"/>
+            </w:tcBorders>
+            <w:shd w:val="clear" w:color="auto" w:fill="DAEEF3" w:themeFill="accent5" w:themeFillTint="33"/>
+          </w:tcPr>
+          <w:p>
+            <w:pPr>
+              <w:spacing w:after="0"/>
+              <w:jc w:val="both"/>
+            </w:pPr>
+            <w:r>
+              <w:t xml:space="preserve">5- </w:t>
+            </w:r>
+            <w:r>
+              <w:t>Customer receives the reset link and clicks on it</w:t>
+            </w:r>
+          </w:p>
+        </w:tc>
+        <w:tc>
+          <w:tcPr>
+            <w:tcW w:w="4237" w:type="dxa"/>
+            <w:tcBorders>
+              <w:top w:val="nil"/>
+              <w:left w:val="nil"/>
+              <w:bottom w:val="single" w:sz="18" w:space="0" w:color="FFFFFF"/>
+              <w:right w:val="single" w:sz="18" w:space="0" w:color="FFFFFF"/>
+            </w:tcBorders>
+            <w:shd w:val="clear" w:color="auto" w:fill="DAEEF3" w:themeFill="accent5" w:themeFillTint="33"/>
+          </w:tcPr>
+          <w:p>
+            <w:pPr>
+              <w:spacing w:after="0"/>
+              <w:jc w:val="both"/>
+            </w:pPr>
+          </w:p>
+        </w:tc>
+      </w:tr>
+      <w:tr>
+        <w:tc>
+          <w:tcPr>
+            <w:tcW w:w="4388" w:type="dxa"/>
+            <w:tcBorders>
+              <w:top w:val="nil"/>
+              <w:left w:val="single" w:sz="18" w:space="0" w:color="FFFFFF"/>
+              <w:bottom w:val="single" w:sz="18" w:space="0" w:color="FFFFFF"/>
+              <w:right w:val="single" w:sz="18" w:space="0" w:color="FFFFFF"/>
+            </w:tcBorders>
+            <w:shd w:val="clear" w:color="auto" w:fill="DAEEF3" w:themeFill="accent5" w:themeFillTint="33"/>
+          </w:tcPr>
+          <w:p>
+            <w:pPr>
+              <w:spacing w:after="0"/>
+              <w:jc w:val="both"/>
+            </w:pPr>
+            <w:r>
+              <w:t xml:space="preserve">6- </w:t>
+            </w:r>
+            <w:r>
+              <w:t>Customer is prompted to enter and confirm their new password</w:t>
+            </w:r>
+          </w:p>
+        </w:tc>
+        <w:tc>
+          <w:tcPr>
+            <w:tcW w:w="4237" w:type="dxa"/>
+            <w:tcBorders>
+              <w:top w:val="nil"/>
+              <w:left w:val="nil"/>
+              <w:bottom w:val="single" w:sz="18" w:space="0" w:color="FFFFFF"/>
+              <w:right w:val="single" w:sz="18" w:space="0" w:color="FFFFFF"/>
+            </w:tcBorders>
+            <w:shd w:val="clear" w:color="auto" w:fill="DAEEF3" w:themeFill="accent5" w:themeFillTint="33"/>
+          </w:tcPr>
+          <w:p>
+            <w:pPr>
+              <w:spacing w:after="0"/>
+              <w:jc w:val="both"/>
+            </w:pPr>
+          </w:p>
+        </w:tc>
+      </w:tr>
+      <w:tr>
+        <w:tc>
+          <w:tcPr>
+            <w:tcW w:w="4388" w:type="dxa"/>
+            <w:tcBorders>
+              <w:top w:val="nil"/>
+              <w:left w:val="single" w:sz="18" w:space="0" w:color="FFFFFF"/>
+              <w:bottom w:val="single" w:sz="18" w:space="0" w:color="FFFFFF"/>
+              <w:right w:val="single" w:sz="18" w:space="0" w:color="FFFFFF"/>
+            </w:tcBorders>
+            <w:shd w:val="clear" w:color="auto" w:fill="DAEEF3" w:themeFill="accent5" w:themeFillTint="33"/>
+          </w:tcPr>
+          <w:p>
+            <w:pPr>
+              <w:spacing w:after="0"/>
+              <w:jc w:val="both"/>
+            </w:pPr>
+            <w:r>
+              <w:t xml:space="preserve">7- </w:t>
+            </w:r>
+            <w:r>
+              <w:t>Customer enters and confirms their new password and clicks "Save"</w:t>
+            </w:r>
+          </w:p>
+        </w:tc>
+        <w:tc>
+          <w:tcPr>
+            <w:tcW w:w="4237" w:type="dxa"/>
+            <w:tcBorders>
+              <w:top w:val="nil"/>
+              <w:left w:val="nil"/>
+              <w:bottom w:val="single" w:sz="18" w:space="0" w:color="FFFFFF"/>
+              <w:right w:val="single" w:sz="18" w:space="0" w:color="FFFFFF"/>
+            </w:tcBorders>
+            <w:shd w:val="clear" w:color="auto" w:fill="DAEEF3" w:themeFill="accent5" w:themeFillTint="33"/>
+          </w:tcPr>
+          <w:p>
+            <w:pPr>
+              <w:spacing w:after="0"/>
+              <w:jc w:val="both"/>
+            </w:pPr>
+          </w:p>
+        </w:tc>
+      </w:tr>
+      <w:tr>
+        <w:tc>
+          <w:tcPr>
+            <w:tcW w:w="4388" w:type="dxa"/>
+            <w:tcBorders>
+              <w:top w:val="nil"/>
+              <w:left w:val="single" w:sz="18" w:space="0" w:color="FFFFFF"/>
+              <w:bottom w:val="single" w:sz="18" w:space="0" w:color="FFFFFF"/>
+              <w:right w:val="single" w:sz="18" w:space="0" w:color="FFFFFF"/>
+            </w:tcBorders>
+            <w:shd w:val="clear" w:color="auto" w:fill="DAEEF3" w:themeFill="accent5" w:themeFillTint="33"/>
+          </w:tcPr>
+          <w:p>
+            <w:pPr>
+              <w:spacing w:after="0"/>
+              <w:jc w:val="both"/>
+            </w:pPr>
+          </w:p>
+        </w:tc>
+        <w:tc>
+          <w:tcPr>
+            <w:tcW w:w="4237" w:type="dxa"/>
+            <w:tcBorders>
+              <w:top w:val="nil"/>
+              <w:left w:val="nil"/>
+              <w:bottom w:val="single" w:sz="18" w:space="0" w:color="FFFFFF"/>
+              <w:right w:val="single" w:sz="18" w:space="0" w:color="FFFFFF"/>
+            </w:tcBorders>
+            <w:shd w:val="clear" w:color="auto" w:fill="DAEEF3" w:themeFill="accent5" w:themeFillTint="33"/>
+          </w:tcPr>
+          <w:p>
+            <w:pPr>
+              <w:spacing w:after="0"/>
+              <w:jc w:val="both"/>
+            </w:pPr>
+            <w:r>
+              <w:t xml:space="preserve">8- </w:t>
+            </w:r>
+            <w:r>
+              <w:t>System resets the customer's password</w:t>
+            </w:r>
+          </w:p>
+        </w:tc>
+      </w:tr>
+      <w:tr>
+        <w:tc>
+          <w:tcPr>
+            <w:tcW w:w="4388" w:type="dxa"/>
+            <w:tcBorders>
+              <w:top w:val="nil"/>
+              <w:left w:val="single" w:sz="18" w:space="0" w:color="FFFFFF"/>
+              <w:bottom w:val="single" w:sz="18" w:space="0" w:color="FFFFFF"/>
+              <w:right w:val="single" w:sz="18" w:space="0" w:color="FFFFFF"/>
+            </w:tcBorders>
+            <w:shd w:val="clear" w:color="auto" w:fill="DAEEF3" w:themeFill="accent5" w:themeFillTint="33"/>
+          </w:tcPr>
+          <w:p>
+            <w:pPr>
+              <w:spacing w:after="0"/>
+              <w:jc w:val="both"/>
+              <w:rPr>
+                <w:rtl/>
+                <w:lang w:bidi="ar-EG"/>
+              </w:rPr>
+            </w:pPr>
+            <w:r>
+              <w:t xml:space="preserve">9- </w:t>
+            </w:r>
+            <w:r>
+              <w:t>Customer can now sign in with their new password</w:t>
+            </w:r>
+          </w:p>
+        </w:tc>
+        <w:tc>
+          <w:tcPr>
+            <w:tcW w:w="4237" w:type="dxa"/>
+            <w:tcBorders>
+              <w:top w:val="nil"/>
+              <w:left w:val="nil"/>
+              <w:bottom w:val="single" w:sz="18" w:space="0" w:color="FFFFFF"/>
+              <w:right w:val="single" w:sz="18" w:space="0" w:color="FFFFFF"/>
+            </w:tcBorders>
+            <w:shd w:val="clear" w:color="auto" w:fill="DAEEF3" w:themeFill="accent5" w:themeFillTint="33"/>
+            <w:hideMark/>
+          </w:tcPr>
+          <w:p>
+            <w:pPr>
+              <w:spacing w:after="0"/>
+              <w:jc w:val="both"/>
+            </w:pPr>
+          </w:p>
+        </w:tc>
+      </w:tr>
+    </w:tbl>
+    <w:p>
+      <w:pPr>
+        <w:spacing w:before="120" w:after="80" w:line="240" w:lineRule="auto"/>
+        <w:ind w:left="720"/>
+        <w:jc w:val="both"/>
+        <w:rPr>
+          <w:rFonts w:eastAsia="Times New Roman" w:cstheme="minorHAnsi"/>
+          <w:b/>
+          <w:bCs/>
+          <w:color w:val="1F3864"/>
+          <w:sz w:val="26"/>
+          <w:szCs w:val="26"/>
+          <w:rtl/>
+        </w:rPr>
+      </w:pPr>
+    </w:p>
+    <w:p>
+      <w:pPr>
+        <w:spacing w:before="120" w:after="80" w:line="240" w:lineRule="auto"/>
+        <w:ind w:left="720"/>
+        <w:jc w:val="both"/>
+        <w:rPr>
+          <w:rFonts w:eastAsia="Times New Roman" w:cstheme="minorHAnsi"/>
+          <w:b/>
+          <w:bCs/>
+          <w:color w:val="1F3864"/>
+          <w:sz w:val="26"/>
+          <w:szCs w:val="26"/>
+        </w:rPr>
+      </w:pPr>
+      <w:r>
+        <w:rPr>
+          <w:rFonts w:eastAsia="Times New Roman" w:cstheme="minorHAnsi"/>
+          <w:b/>
+          <w:bCs/>
+          <w:color w:val="1F3864"/>
+          <w:sz w:val="26"/>
+          <w:szCs w:val="26"/>
+        </w:rPr>
+        <w:lastRenderedPageBreak/>
+        <w:t>Exceptional Scenario</w:t>
+      </w:r>
+    </w:p>
+    <w:tbl>
+      <w:tblPr>
+        <w:tblW w:w="8625" w:type="dxa"/>
+        <w:tblInd w:w="895" w:type="dxa"/>
+        <w:tblCellMar>
+          <w:left w:w="0" w:type="dxa"/>
+          <w:right w:w="0" w:type="dxa"/>
+        </w:tblCellMar>
+        <w:tblLook w:val="04A0" w:firstRow="1" w:lastRow="0" w:firstColumn="1" w:lastColumn="0" w:noHBand="0" w:noVBand="1"/>
+      </w:tblPr>
+      <w:tblGrid>
+        <w:gridCol w:w="4388"/>
+        <w:gridCol w:w="4237"/>
+      </w:tblGrid>
+      <w:tr>
+        <w:tc>
+          <w:tcPr>
+            <w:tcW w:w="4388" w:type="dxa"/>
+            <w:tcBorders>
+              <w:top w:val="nil"/>
+              <w:left w:val="single" w:sz="18" w:space="0" w:color="FFFFFF"/>
+              <w:bottom w:val="single" w:sz="18" w:space="0" w:color="FFFFFF"/>
+              <w:right w:val="single" w:sz="18" w:space="0" w:color="FFFFFF"/>
+            </w:tcBorders>
+            <w:shd w:val="clear" w:color="auto" w:fill="4F81BD" w:themeFill="accent1"/>
+            <w:vAlign w:val="center"/>
+            <w:hideMark/>
+          </w:tcPr>
+          <w:p>
+            <w:pPr>
+              <w:spacing w:after="0" w:line="240" w:lineRule="auto"/>
+              <w:ind w:left="111" w:right="1754"/>
+              <w:jc w:val="both"/>
+              <w:rPr>
+                <w:rFonts w:eastAsia="Times New Roman" w:cstheme="minorHAnsi"/>
+                <w:color w:val="FFFFFF" w:themeColor="background1"/>
+                <w:sz w:val="24"/>
+                <w:szCs w:val="24"/>
+              </w:rPr>
+            </w:pPr>
+            <w:r>
+              <w:rPr>
+                <w:rFonts w:eastAsia="Times New Roman" w:cstheme="minorHAnsi"/>
+                <w:b/>
+                <w:bCs/>
+                <w:color w:val="FFFFFF" w:themeColor="background1"/>
+                <w:sz w:val="24"/>
+                <w:szCs w:val="24"/>
+              </w:rPr>
+              <w:t>Actor Action</w:t>
+            </w:r>
+          </w:p>
+        </w:tc>
+        <w:tc>
+          <w:tcPr>
+            <w:tcW w:w="4237" w:type="dxa"/>
+            <w:tcBorders>
+              <w:top w:val="nil"/>
+              <w:left w:val="nil"/>
+              <w:bottom w:val="single" w:sz="18" w:space="0" w:color="FFFFFF"/>
+              <w:right w:val="single" w:sz="18" w:space="0" w:color="FFFFFF"/>
+            </w:tcBorders>
+            <w:shd w:val="clear" w:color="auto" w:fill="4F81BD" w:themeFill="accent1"/>
+            <w:vAlign w:val="center"/>
+            <w:hideMark/>
+          </w:tcPr>
+          <w:p>
+            <w:pPr>
+              <w:spacing w:after="0" w:line="240" w:lineRule="auto"/>
+              <w:ind w:left="111"/>
+              <w:jc w:val="both"/>
+              <w:rPr>
+                <w:rFonts w:eastAsia="Times New Roman" w:cstheme="minorHAnsi"/>
+                <w:color w:val="FFFFFF" w:themeColor="background1"/>
+                <w:sz w:val="24"/>
+                <w:szCs w:val="24"/>
+              </w:rPr>
+            </w:pPr>
+            <w:r>
+              <w:rPr>
+                <w:rFonts w:eastAsia="Times New Roman" w:cstheme="minorHAnsi"/>
+                <w:b/>
+                <w:bCs/>
+                <w:color w:val="FFFFFF" w:themeColor="background1"/>
+                <w:sz w:val="24"/>
+                <w:szCs w:val="24"/>
+              </w:rPr>
+              <w:t>System Response</w:t>
+            </w:r>
+          </w:p>
+        </w:tc>
+      </w:tr>
+      <w:tr>
+        <w:tc>
+          <w:tcPr>
+            <w:tcW w:w="4388" w:type="dxa"/>
+            <w:tcBorders>
+              <w:top w:val="nil"/>
+              <w:left w:val="single" w:sz="18" w:space="0" w:color="FFFFFF"/>
+              <w:bottom w:val="single" w:sz="18" w:space="0" w:color="FFFFFF"/>
+              <w:right w:val="single" w:sz="18" w:space="0" w:color="FFFFFF"/>
+            </w:tcBorders>
+            <w:shd w:val="clear" w:color="auto" w:fill="DAEEF3" w:themeFill="accent5" w:themeFillTint="33"/>
+            <w:hideMark/>
+          </w:tcPr>
+          <w:p>
+            <w:pPr>
+              <w:spacing w:after="0"/>
+              <w:jc w:val="both"/>
+              <w:rPr>
+                <w:b/>
+                <w:bCs/>
+              </w:rPr>
+            </w:pPr>
+            <w:r>
+              <w:t xml:space="preserve">1- </w:t>
+            </w:r>
+            <w:r>
+              <w:t>Customer is signed in and wishes to reset their password</w:t>
+            </w:r>
+          </w:p>
+        </w:tc>
+        <w:tc>
+          <w:tcPr>
+            <w:tcW w:w="4237" w:type="dxa"/>
+            <w:tcBorders>
+              <w:top w:val="nil"/>
+              <w:left w:val="nil"/>
+              <w:bottom w:val="single" w:sz="18" w:space="0" w:color="FFFFFF"/>
+              <w:right w:val="single" w:sz="18" w:space="0" w:color="FFFFFF"/>
+            </w:tcBorders>
+            <w:shd w:val="clear" w:color="auto" w:fill="DAEEF3" w:themeFill="accent5" w:themeFillTint="33"/>
+          </w:tcPr>
+          <w:p>
+            <w:pPr>
+              <w:spacing w:after="0"/>
+              <w:jc w:val="both"/>
+            </w:pPr>
+          </w:p>
+        </w:tc>
+      </w:tr>
+      <w:tr>
+        <w:tc>
+          <w:tcPr>
+            <w:tcW w:w="4388" w:type="dxa"/>
+            <w:tcBorders>
+              <w:top w:val="nil"/>
+              <w:left w:val="single" w:sz="18" w:space="0" w:color="FFFFFF"/>
+              <w:bottom w:val="single" w:sz="18" w:space="0" w:color="FFFFFF"/>
+              <w:right w:val="single" w:sz="18" w:space="0" w:color="FFFFFF"/>
+            </w:tcBorders>
+            <w:shd w:val="clear" w:color="auto" w:fill="DAEEF3" w:themeFill="accent5" w:themeFillTint="33"/>
+          </w:tcPr>
+          <w:p>
+            <w:pPr>
+              <w:spacing w:after="0"/>
+              <w:jc w:val="both"/>
+            </w:pPr>
+            <w:r>
+              <w:t xml:space="preserve">2- </w:t>
+            </w:r>
+            <w:r>
+              <w:t>Customer clicks on "Reset Password"</w:t>
+            </w:r>
+          </w:p>
+        </w:tc>
+        <w:tc>
+          <w:tcPr>
+            <w:tcW w:w="4237" w:type="dxa"/>
+            <w:tcBorders>
+              <w:top w:val="nil"/>
+              <w:left w:val="nil"/>
+              <w:bottom w:val="single" w:sz="18" w:space="0" w:color="FFFFFF"/>
+              <w:right w:val="single" w:sz="18" w:space="0" w:color="FFFFFF"/>
+            </w:tcBorders>
+            <w:shd w:val="clear" w:color="auto" w:fill="DAEEF3" w:themeFill="accent5" w:themeFillTint="33"/>
+            <w:hideMark/>
+          </w:tcPr>
+          <w:p>
+            <w:pPr>
+              <w:spacing w:after="0"/>
+              <w:jc w:val="both"/>
+            </w:pPr>
+          </w:p>
+        </w:tc>
+      </w:tr>
+      <w:tr>
+        <w:tc>
+          <w:tcPr>
+            <w:tcW w:w="4388" w:type="dxa"/>
+            <w:tcBorders>
+              <w:top w:val="nil"/>
+              <w:left w:val="single" w:sz="18" w:space="0" w:color="FFFFFF"/>
+              <w:bottom w:val="single" w:sz="18" w:space="0" w:color="FFFFFF"/>
+              <w:right w:val="single" w:sz="18" w:space="0" w:color="FFFFFF"/>
+            </w:tcBorders>
+            <w:shd w:val="clear" w:color="auto" w:fill="DAEEF3" w:themeFill="accent5" w:themeFillTint="33"/>
+          </w:tcPr>
+          <w:p>
+            <w:pPr>
+              <w:spacing w:after="0"/>
+              <w:jc w:val="both"/>
+            </w:pPr>
+            <w:r>
+              <w:t xml:space="preserve">3- </w:t>
+            </w:r>
+            <w:r>
+              <w:t>Customer enters an invalid email address and clicks "Submit"</w:t>
+            </w:r>
+          </w:p>
+        </w:tc>
+        <w:tc>
+          <w:tcPr>
+            <w:tcW w:w="4237" w:type="dxa"/>
+            <w:tcBorders>
+              <w:top w:val="nil"/>
+              <w:left w:val="nil"/>
+              <w:bottom w:val="single" w:sz="18" w:space="0" w:color="FFFFFF"/>
+              <w:right w:val="single" w:sz="18" w:space="0" w:color="FFFFFF"/>
+            </w:tcBorders>
+            <w:shd w:val="clear" w:color="auto" w:fill="DAEEF3" w:themeFill="accent5" w:themeFillTint="33"/>
+          </w:tcPr>
+          <w:p>
+            <w:pPr>
+              <w:spacing w:after="0"/>
+              <w:ind w:left="269" w:hanging="269"/>
+              <w:jc w:val="both"/>
+            </w:pPr>
+          </w:p>
+        </w:tc>
+      </w:tr>
+      <w:tr>
+        <w:tc>
+          <w:tcPr>
+            <w:tcW w:w="4388" w:type="dxa"/>
+            <w:tcBorders>
+              <w:top w:val="nil"/>
+              <w:left w:val="single" w:sz="18" w:space="0" w:color="FFFFFF"/>
+              <w:bottom w:val="single" w:sz="18" w:space="0" w:color="FFFFFF"/>
+              <w:right w:val="single" w:sz="18" w:space="0" w:color="FFFFFF"/>
+            </w:tcBorders>
+            <w:shd w:val="clear" w:color="auto" w:fill="DAEEF3" w:themeFill="accent5" w:themeFillTint="33"/>
+          </w:tcPr>
+          <w:p>
+            <w:pPr>
+              <w:spacing w:after="0"/>
+              <w:jc w:val="both"/>
+            </w:pPr>
+          </w:p>
+        </w:tc>
+        <w:tc>
+          <w:tcPr>
+            <w:tcW w:w="4237" w:type="dxa"/>
+            <w:tcBorders>
+              <w:top w:val="nil"/>
+              <w:left w:val="nil"/>
+              <w:bottom w:val="single" w:sz="18" w:space="0" w:color="FFFFFF"/>
+              <w:right w:val="single" w:sz="18" w:space="0" w:color="FFFFFF"/>
+            </w:tcBorders>
+            <w:shd w:val="clear" w:color="auto" w:fill="DAEEF3" w:themeFill="accent5" w:themeFillTint="33"/>
+          </w:tcPr>
+          <w:p>
+            <w:pPr>
+              <w:spacing w:after="0"/>
+              <w:ind w:left="269" w:hanging="269"/>
+              <w:jc w:val="both"/>
+            </w:pPr>
+            <w:r>
+              <w:t xml:space="preserve">4- </w:t>
+            </w:r>
+            <w:r>
+              <w:t>System displays an error message stating that the email address is invalid</w:t>
+            </w:r>
+          </w:p>
+        </w:tc>
+      </w:tr>
+      <w:tr>
+        <w:tc>
+          <w:tcPr>
+            <w:tcW w:w="4388" w:type="dxa"/>
+            <w:tcBorders>
+              <w:top w:val="nil"/>
+              <w:left w:val="single" w:sz="18" w:space="0" w:color="FFFFFF"/>
+              <w:bottom w:val="nil"/>
+              <w:right w:val="single" w:sz="18" w:space="0" w:color="FFFFFF"/>
+            </w:tcBorders>
+            <w:shd w:val="clear" w:color="auto" w:fill="DAEEF3" w:themeFill="accent5" w:themeFillTint="33"/>
+          </w:tcPr>
+          <w:p>
+            <w:pPr>
+              <w:spacing w:after="0" w:line="240" w:lineRule="auto"/>
+              <w:jc w:val="both"/>
+            </w:pPr>
+            <w:r>
+              <w:t xml:space="preserve">5- </w:t>
+            </w:r>
+            <w:r>
+              <w:t>Customer tries again with a valid email address and successfully resets their password</w:t>
+            </w:r>
+          </w:p>
+        </w:tc>
+        <w:tc>
+          <w:tcPr>
+            <w:tcW w:w="4237" w:type="dxa"/>
+            <w:tcBorders>
+              <w:top w:val="nil"/>
+              <w:left w:val="nil"/>
+              <w:bottom w:val="nil"/>
+              <w:right w:val="single" w:sz="18" w:space="0" w:color="FFFFFF"/>
+            </w:tcBorders>
+            <w:shd w:val="clear" w:color="auto" w:fill="DAEEF3" w:themeFill="accent5" w:themeFillTint="33"/>
+          </w:tcPr>
+          <w:p>
+            <w:pPr>
+              <w:spacing w:before="100" w:beforeAutospacing="1" w:after="100" w:afterAutospacing="1" w:line="240" w:lineRule="auto"/>
+              <w:jc w:val="both"/>
+              <w:rPr>
+                <w:rFonts w:eastAsia="Times New Roman" w:cstheme="minorHAnsi"/>
+                <w:color w:val="000000"/>
+                <w:sz w:val="21"/>
+                <w:szCs w:val="21"/>
+              </w:rPr>
+            </w:pPr>
+          </w:p>
+        </w:tc>
+      </w:tr>
+    </w:tbl>
+    <w:p>
+      <w:pPr>
+        <w:numPr>
+          <w:ilvl w:val="0"/>
+          <w:numId w:val="4"/>
+        </w:numPr>
+        <w:spacing w:before="100" w:beforeAutospacing="1" w:after="120" w:line="240" w:lineRule="auto"/>
+        <w:ind w:left="714" w:hanging="357"/>
+        <w:jc w:val="both"/>
+        <w:rPr>
+          <w:rFonts w:eastAsia="Times New Roman" w:cstheme="minorHAnsi"/>
+          <w:color w:val="000000"/>
+          <w:sz w:val="28"/>
+          <w:szCs w:val="28"/>
+        </w:rPr>
+      </w:pPr>
+      <w:r>
+        <w:rPr>
+          <w:rFonts w:eastAsia="Times New Roman" w:cstheme="minorHAnsi"/>
+          <w:b/>
+          <w:bCs/>
+          <w:color w:val="1F3864"/>
+          <w:sz w:val="28"/>
+          <w:szCs w:val="28"/>
+        </w:rPr>
+        <w:t>Screen Design</w:t>
+      </w:r>
+    </w:p>
+    <w:p>
+      <w:pPr>
+        <w:pStyle w:val="ListParagraph"/>
+        <w:jc w:val="both"/>
+        <w:rPr>
+          <w:b/>
+          <w:bCs/>
+          <w:color w:val="C00000"/>
+        </w:rPr>
+      </w:pPr>
+      <w:r>
+        <w:rPr>
+          <w:b/>
+          <w:bCs/>
+          <w:color w:val="C00000"/>
+        </w:rPr>
+        <w:t>Give a draft design of the screen(s) on which this user story will be implemented.</w:t>
+      </w:r>
+    </w:p>
+    <w:p>
+      <w:pPr>
+        <w:pStyle w:val="ListParagraph"/>
+        <w:jc w:val="both"/>
+        <w:rPr>
+          <w:b/>
+          <w:bCs/>
+          <w:color w:val="C00000"/>
+        </w:rPr>
+      </w:pPr>
+      <w:r>
+        <w:rPr>
+          <w:b/>
+          <w:bCs/>
+          <w:color w:val="C00000"/>
+        </w:rPr>
+        <w:t>Do it as a as wireframe or a mockup. Use a tool to do that. Give each screen a number and name.</w:t>
+      </w:r>
+    </w:p>
+    <w:p>
+      <w:pPr>
+        <w:numPr>
+          <w:ilvl w:val="0"/>
+          <w:numId w:val="4"/>
+        </w:numPr>
+        <w:spacing w:before="100" w:beforeAutospacing="1" w:after="120" w:line="240" w:lineRule="auto"/>
+        <w:ind w:left="714" w:hanging="357"/>
+        <w:jc w:val="both"/>
+        <w:rPr>
+          <w:rFonts w:eastAsia="Times New Roman" w:cstheme="minorHAnsi"/>
+          <w:b/>
+          <w:bCs/>
+          <w:color w:val="1F3864"/>
+          <w:sz w:val="28"/>
+          <w:szCs w:val="28"/>
+        </w:rPr>
+      </w:pPr>
+      <w:r>
+        <w:rPr>
+          <w:rFonts w:eastAsia="Times New Roman" w:cstheme="minorHAnsi"/>
+          <w:b/>
+          <w:bCs/>
+          <w:color w:val="1F3864"/>
+          <w:sz w:val="28"/>
+          <w:szCs w:val="28"/>
+        </w:rPr>
+        <w:t>Data Dictionary:</w:t>
+      </w:r>
+    </w:p>
+    <w:p>
+      <w:pPr>
+        <w:pStyle w:val="ListParagraph"/>
+        <w:spacing w:after="0"/>
+        <w:jc w:val="both"/>
+      </w:pPr>
+      <w:r>
+        <w:t xml:space="preserve">Not applicable since no data is manually entered by the user at this </w:t>
+      </w:r>
+      <w:proofErr w:type="gramStart"/>
+      <w:r>
+        <w:t>stage</w:t>
+      </w:r>
+      <w:proofErr w:type="gramEnd"/>
+    </w:p>
+    <w:p>
+      <w:pPr>
+        <w:spacing w:before="100" w:beforeAutospacing="1" w:after="120" w:line="240" w:lineRule="auto"/>
+        <w:ind w:left="714"/>
+        <w:jc w:val="both"/>
+        <w:rPr>
+          <w:rFonts w:eastAsia="Times New Roman" w:cstheme="minorHAnsi"/>
+          <w:b/>
+          <w:bCs/>
+          <w:color w:val="1F3864"/>
+          <w:sz w:val="28"/>
+          <w:szCs w:val="28"/>
+        </w:rPr>
+      </w:pPr>
+    </w:p>
+    <w:p>
+      <w:pPr>
+        <w:spacing w:before="100" w:beforeAutospacing="1" w:after="120" w:line="240" w:lineRule="auto"/>
+        <w:ind w:left="714"/>
+        <w:jc w:val="both"/>
+        <w:rPr>
+          <w:rFonts w:eastAsia="Times New Roman" w:cstheme="minorHAnsi"/>
+          <w:b/>
+          <w:bCs/>
+          <w:color w:val="1F3864"/>
+          <w:sz w:val="28"/>
+          <w:szCs w:val="28"/>
+        </w:rPr>
+      </w:pPr>
+    </w:p>
+    <w:p>
+      <w:pPr>
+        <w:spacing w:before="100" w:beforeAutospacing="1" w:after="120" w:line="240" w:lineRule="auto"/>
+        <w:ind w:left="714"/>
+        <w:jc w:val="both"/>
+        <w:rPr>
+          <w:rFonts w:eastAsia="Times New Roman" w:cstheme="minorHAnsi"/>
+          <w:b/>
+          <w:bCs/>
+          <w:color w:val="1F3864"/>
+          <w:sz w:val="28"/>
+          <w:szCs w:val="28"/>
+        </w:rPr>
+      </w:pPr>
+    </w:p>
+    <w:p>
+      <w:pPr>
+        <w:spacing w:before="100" w:beforeAutospacing="1" w:after="120" w:line="240" w:lineRule="auto"/>
+        <w:ind w:left="714"/>
+        <w:jc w:val="both"/>
+        <w:rPr>
+          <w:rFonts w:eastAsia="Times New Roman" w:cstheme="minorHAnsi"/>
+          <w:b/>
+          <w:bCs/>
+          <w:color w:val="1F3864"/>
+          <w:sz w:val="28"/>
+          <w:szCs w:val="28"/>
+        </w:rPr>
+      </w:pPr>
+    </w:p>
+    <w:p>
+      <w:pPr>
+        <w:spacing w:before="100" w:beforeAutospacing="1" w:after="120" w:line="240" w:lineRule="auto"/>
+        <w:ind w:left="714"/>
+        <w:jc w:val="both"/>
+        <w:rPr>
+          <w:rFonts w:eastAsia="Times New Roman" w:cstheme="minorHAnsi"/>
+          <w:b/>
+          <w:bCs/>
+          <w:color w:val="1F3864"/>
+          <w:sz w:val="28"/>
+          <w:szCs w:val="28"/>
+        </w:rPr>
+      </w:pPr>
+    </w:p>
+    <w:p>
+      <w:pPr>
+        <w:spacing w:before="100" w:beforeAutospacing="1" w:after="120" w:line="240" w:lineRule="auto"/>
+        <w:ind w:left="714"/>
+        <w:jc w:val="both"/>
+        <w:rPr>
+          <w:rFonts w:eastAsia="Times New Roman" w:cstheme="minorHAnsi"/>
+          <w:b/>
+          <w:bCs/>
+          <w:color w:val="1F3864"/>
+          <w:sz w:val="28"/>
+          <w:szCs w:val="28"/>
+        </w:rPr>
+      </w:pPr>
+    </w:p>
+    <w:p>
+      <w:pPr>
+        <w:spacing w:before="100" w:beforeAutospacing="1" w:after="120" w:line="240" w:lineRule="auto"/>
+        <w:ind w:left="714"/>
+        <w:jc w:val="both"/>
+        <w:rPr>
+          <w:rFonts w:eastAsia="Times New Roman" w:cstheme="minorHAnsi"/>
+          <w:b/>
+          <w:bCs/>
+          <w:color w:val="1F3864"/>
+          <w:sz w:val="28"/>
+          <w:szCs w:val="28"/>
+        </w:rPr>
+      </w:pPr>
+    </w:p>
+    <w:p>
+      <w:pPr>
+        <w:spacing w:before="100" w:beforeAutospacing="1" w:after="120" w:line="240" w:lineRule="auto"/>
+        <w:ind w:left="714"/>
+        <w:jc w:val="both"/>
+        <w:rPr>
+          <w:rFonts w:eastAsia="Times New Roman" w:cstheme="minorHAnsi"/>
+          <w:b/>
+          <w:bCs/>
+          <w:color w:val="1F3864"/>
+          <w:sz w:val="28"/>
+          <w:szCs w:val="28"/>
+        </w:rPr>
+      </w:pPr>
+    </w:p>
+    <w:p>
+      <w:pPr>
+        <w:spacing w:before="100" w:beforeAutospacing="1" w:after="120" w:line="240" w:lineRule="auto"/>
+        <w:ind w:left="714"/>
+        <w:jc w:val="both"/>
+        <w:rPr>
+          <w:rFonts w:eastAsia="Times New Roman" w:cstheme="minorHAnsi"/>
+          <w:b/>
+          <w:bCs/>
+          <w:color w:val="1F3864"/>
+          <w:sz w:val="28"/>
+          <w:szCs w:val="28"/>
+        </w:rPr>
+      </w:pPr>
+    </w:p>
+    <w:p>
+      <w:pPr>
+        <w:spacing w:before="100" w:beforeAutospacing="1" w:after="120" w:line="240" w:lineRule="auto"/>
+        <w:ind w:left="714"/>
+        <w:jc w:val="both"/>
+        <w:rPr>
+          <w:rFonts w:eastAsia="Times New Roman" w:cstheme="minorHAnsi"/>
+          <w:b/>
+          <w:bCs/>
+          <w:color w:val="1F3864"/>
+          <w:sz w:val="28"/>
+          <w:szCs w:val="28"/>
+        </w:rPr>
+      </w:pPr>
+    </w:p>
+    <w:p>
+      <w:pPr>
+        <w:spacing w:before="100" w:beforeAutospacing="1" w:after="120" w:line="240" w:lineRule="auto"/>
+        <w:ind w:left="714"/>
+        <w:jc w:val="both"/>
+        <w:rPr>
+          <w:rFonts w:eastAsia="Times New Roman" w:cstheme="minorHAnsi"/>
+          <w:b/>
+          <w:bCs/>
+          <w:color w:val="1F3864"/>
+          <w:sz w:val="28"/>
+          <w:szCs w:val="28"/>
+        </w:rPr>
+      </w:pPr>
+    </w:p>
+    <w:p>
+      <w:pPr>
+        <w:spacing w:before="100" w:beforeAutospacing="1" w:after="120" w:line="240" w:lineRule="auto"/>
+        <w:ind w:left="714"/>
+        <w:jc w:val="both"/>
+        <w:rPr>
+          <w:rFonts w:eastAsia="Times New Roman" w:cstheme="minorHAnsi"/>
+          <w:b/>
+          <w:bCs/>
+          <w:color w:val="1F3864"/>
+          <w:sz w:val="28"/>
+          <w:szCs w:val="28"/>
+        </w:rPr>
+      </w:pPr>
+    </w:p>
+    <w:p>
+      <w:pPr>
+        <w:numPr>
+          <w:ilvl w:val="0"/>
+          <w:numId w:val="4"/>
+        </w:numPr>
+        <w:spacing w:before="100" w:beforeAutospacing="1" w:after="120" w:line="240" w:lineRule="auto"/>
+        <w:ind w:left="714" w:hanging="357"/>
+        <w:jc w:val="both"/>
+        <w:rPr>
+          <w:rFonts w:eastAsia="Times New Roman" w:cstheme="minorHAnsi"/>
+          <w:b/>
+          <w:bCs/>
+          <w:color w:val="1F3864"/>
+          <w:sz w:val="28"/>
+          <w:szCs w:val="28"/>
+        </w:rPr>
+      </w:pPr>
+      <w:r>
+        <w:rPr>
+          <w:rFonts w:eastAsia="Times New Roman" w:cstheme="minorHAnsi"/>
+          <w:b/>
+          <w:bCs/>
+          <w:color w:val="1F3864"/>
+          <w:sz w:val="28"/>
+          <w:szCs w:val="28"/>
+        </w:rPr>
+        <w:t>User Story #5</w:t>
+      </w:r>
+    </w:p>
+    <w:p>
+      <w:pPr>
+        <w:spacing w:after="0" w:line="240" w:lineRule="auto"/>
+        <w:jc w:val="both"/>
+        <w:rPr>
+          <w:rFonts w:ascii="Times New Roman" w:eastAsia="Times New Roman" w:hAnsi="Times New Roman" w:cs="Times New Roman"/>
+          <w:vanish/>
+          <w:sz w:val="24"/>
+          <w:szCs w:val="24"/>
+        </w:rPr>
+      </w:pPr>
+    </w:p>
+    <w:tbl>
+      <w:tblPr>
+        <w:tblW w:w="8625" w:type="dxa"/>
+        <w:tblInd w:w="911" w:type="dxa"/>
+        <w:tblCellMar>
+          <w:left w:w="0" w:type="dxa"/>
+          <w:right w:w="0" w:type="dxa"/>
+        </w:tblCellMar>
+        <w:tblLook w:val="04A0" w:firstRow="1" w:lastRow="0" w:firstColumn="1" w:lastColumn="0" w:noHBand="0" w:noVBand="1"/>
+      </w:tblPr>
+      <w:tblGrid>
+        <w:gridCol w:w="2263"/>
+        <w:gridCol w:w="6362"/>
+      </w:tblGrid>
+      <w:tr>
+        <w:tc>
+          <w:tcPr>
+            <w:tcW w:w="2263" w:type="dxa"/>
+            <w:tcBorders>
+              <w:top w:val="single" w:sz="8" w:space="0" w:color="000000"/>
+              <w:left w:val="single" w:sz="8" w:space="0" w:color="000000"/>
+              <w:bottom w:val="single" w:sz="8" w:space="0" w:color="000000"/>
+              <w:right w:val="single" w:sz="18" w:space="0" w:color="FFFFFF"/>
+            </w:tcBorders>
+            <w:shd w:val="clear" w:color="auto" w:fill="00B0F0"/>
+            <w:vAlign w:val="center"/>
+            <w:hideMark/>
+          </w:tcPr>
+          <w:p>
+            <w:pPr>
+              <w:spacing w:after="0" w:line="240" w:lineRule="auto"/>
+              <w:ind w:left="104"/>
+              <w:jc w:val="both"/>
+              <w:rPr>
+                <w:b/>
+                <w:bCs/>
+              </w:rPr>
+            </w:pPr>
+            <w:r>
+              <w:rPr>
+                <w:b/>
+                <w:bCs/>
+              </w:rPr>
+              <w:t>User Story ID</w:t>
+            </w:r>
+          </w:p>
+        </w:tc>
+        <w:tc>
+          <w:tcPr>
+            <w:tcW w:w="6362" w:type="dxa"/>
+            <w:tcBorders>
+              <w:top w:val="single" w:sz="18" w:space="0" w:color="FFFFFF"/>
+              <w:left w:val="nil"/>
+              <w:bottom w:val="single" w:sz="18" w:space="0" w:color="FFFFFF"/>
+              <w:right w:val="single" w:sz="18" w:space="0" w:color="FFFFFF"/>
+            </w:tcBorders>
+            <w:shd w:val="clear" w:color="auto" w:fill="C9F1FF"/>
+            <w:vAlign w:val="center"/>
+            <w:hideMark/>
+          </w:tcPr>
+          <w:p>
+            <w:pPr>
+              <w:spacing w:after="0" w:line="240" w:lineRule="auto"/>
+              <w:ind w:left="111" w:right="443"/>
+              <w:jc w:val="both"/>
+              <w:rPr>
+                <w:rFonts w:ascii="Calibri" w:eastAsia="Times New Roman" w:hAnsi="Calibri" w:cs="Calibri"/>
+                <w:color w:val="000000"/>
+                <w:sz w:val="24"/>
+                <w:szCs w:val="24"/>
+                <w:lang w:bidi="ar-EG"/>
+              </w:rPr>
+            </w:pPr>
+            <w:r>
+              <w:rPr>
+                <w:rFonts w:ascii="Calibri" w:eastAsia="Times New Roman" w:hAnsi="Calibri" w:cs="Calibri"/>
+                <w:color w:val="000000"/>
+                <w:sz w:val="24"/>
+                <w:szCs w:val="24"/>
+                <w:lang w:bidi="ar-EG"/>
+              </w:rPr>
+              <w:t>US05</w:t>
+            </w:r>
+          </w:p>
+        </w:tc>
+      </w:tr>
+      <w:tr>
+        <w:tc>
+          <w:tcPr>
+            <w:tcW w:w="2263" w:type="dxa"/>
+            <w:tcBorders>
+              <w:top w:val="single" w:sz="8" w:space="0" w:color="000000"/>
+              <w:left w:val="single" w:sz="8" w:space="0" w:color="000000"/>
+              <w:bottom w:val="single" w:sz="8" w:space="0" w:color="000000"/>
+              <w:right w:val="single" w:sz="18" w:space="0" w:color="FFFFFF"/>
+            </w:tcBorders>
+            <w:shd w:val="clear" w:color="auto" w:fill="00B0F0"/>
+            <w:vAlign w:val="center"/>
+            <w:hideMark/>
+          </w:tcPr>
+          <w:p>
+            <w:pPr>
+              <w:spacing w:after="0" w:line="240" w:lineRule="auto"/>
+              <w:ind w:left="104"/>
+              <w:jc w:val="both"/>
+              <w:rPr>
+                <w:b/>
+                <w:bCs/>
+              </w:rPr>
+            </w:pPr>
+            <w:r>
+              <w:rPr>
+                <w:b/>
+                <w:bCs/>
+              </w:rPr>
+              <w:t>User Story Name</w:t>
+            </w:r>
+          </w:p>
+        </w:tc>
+        <w:tc>
+          <w:tcPr>
+            <w:tcW w:w="6362" w:type="dxa"/>
+            <w:tcBorders>
+              <w:top w:val="single" w:sz="18" w:space="0" w:color="FFFFFF"/>
+              <w:left w:val="nil"/>
+              <w:bottom w:val="single" w:sz="18" w:space="0" w:color="FFFFFF"/>
+              <w:right w:val="single" w:sz="18" w:space="0" w:color="FFFFFF"/>
+            </w:tcBorders>
+            <w:shd w:val="clear" w:color="auto" w:fill="C9F1FF"/>
+            <w:vAlign w:val="center"/>
+          </w:tcPr>
+          <w:p>
+            <w:pPr>
+              <w:spacing w:after="0" w:line="240" w:lineRule="auto"/>
+              <w:ind w:left="111" w:right="443"/>
+              <w:jc w:val="both"/>
+              <w:rPr>
+                <w:rFonts w:ascii="Calibri" w:eastAsia="Times New Roman" w:hAnsi="Calibri" w:cs="Calibri"/>
+                <w:color w:val="000000"/>
+                <w:sz w:val="24"/>
+                <w:szCs w:val="24"/>
+                <w:lang w:bidi="ar-EG"/>
+              </w:rPr>
+            </w:pPr>
+            <w:r>
+              <w:rPr>
+                <w:rFonts w:ascii="Calibri" w:eastAsia="Times New Roman" w:hAnsi="Calibri" w:cs="Calibri"/>
+                <w:color w:val="000000"/>
+                <w:sz w:val="24"/>
+                <w:szCs w:val="24"/>
+                <w:lang w:bidi="ar-EG"/>
+              </w:rPr>
+              <w:t>View Product Details</w:t>
+            </w:r>
+          </w:p>
+        </w:tc>
+      </w:tr>
+      <w:tr>
+        <w:tc>
+          <w:tcPr>
+            <w:tcW w:w="2263" w:type="dxa"/>
+            <w:tcBorders>
+              <w:top w:val="nil"/>
+              <w:left w:val="single" w:sz="8" w:space="0" w:color="000000"/>
+              <w:bottom w:val="single" w:sz="8" w:space="0" w:color="000000"/>
+              <w:right w:val="single" w:sz="18" w:space="0" w:color="FFFFFF"/>
+            </w:tcBorders>
+            <w:shd w:val="clear" w:color="auto" w:fill="00B0F0"/>
+            <w:vAlign w:val="center"/>
+            <w:hideMark/>
+          </w:tcPr>
+          <w:p>
+            <w:pPr>
+              <w:spacing w:before="2" w:after="0" w:line="240" w:lineRule="auto"/>
+              <w:ind w:left="104"/>
+              <w:jc w:val="both"/>
+              <w:rPr>
+                <w:b/>
+                <w:bCs/>
+              </w:rPr>
+            </w:pPr>
+            <w:r>
+              <w:rPr>
+                <w:b/>
+                <w:bCs/>
+              </w:rPr>
+              <w:t>Actors</w:t>
+            </w:r>
+          </w:p>
+        </w:tc>
+        <w:tc>
+          <w:tcPr>
+            <w:tcW w:w="6362" w:type="dxa"/>
+            <w:tcBorders>
+              <w:top w:val="nil"/>
+              <w:left w:val="nil"/>
+              <w:bottom w:val="single" w:sz="18" w:space="0" w:color="FFFFFF"/>
+              <w:right w:val="single" w:sz="18" w:space="0" w:color="FFFFFF"/>
+            </w:tcBorders>
+            <w:shd w:val="clear" w:color="auto" w:fill="C9F1FF"/>
+            <w:vAlign w:val="center"/>
+            <w:hideMark/>
+          </w:tcPr>
+          <w:p>
+            <w:pPr>
+              <w:jc w:val="both"/>
+              <w:rPr>
+                <w:b/>
+                <w:bCs/>
+              </w:rPr>
+            </w:pPr>
+            <w:r>
+              <w:rPr>
+                <w:b/>
+                <w:bCs/>
+              </w:rPr>
+              <w:t>Customer</w:t>
+            </w:r>
+          </w:p>
+        </w:tc>
+      </w:tr>
+      <w:tr>
+        <w:tc>
+          <w:tcPr>
+            <w:tcW w:w="2263" w:type="dxa"/>
+            <w:tcBorders>
+              <w:top w:val="nil"/>
+              <w:left w:val="single" w:sz="8" w:space="0" w:color="000000"/>
+              <w:bottom w:val="single" w:sz="8" w:space="0" w:color="000000"/>
+              <w:right w:val="single" w:sz="18" w:space="0" w:color="FFFFFF"/>
+            </w:tcBorders>
+            <w:shd w:val="clear" w:color="auto" w:fill="00B0F0"/>
+            <w:vAlign w:val="center"/>
+            <w:hideMark/>
+          </w:tcPr>
+          <w:p>
+            <w:pPr>
+              <w:spacing w:after="0" w:line="240" w:lineRule="auto"/>
+              <w:ind w:left="104"/>
+              <w:jc w:val="both"/>
+              <w:rPr>
+                <w:b/>
+                <w:bCs/>
+              </w:rPr>
+            </w:pPr>
+            <w:r>
+              <w:rPr>
+                <w:b/>
+                <w:bCs/>
+              </w:rPr>
+              <w:t>Description</w:t>
+            </w:r>
+          </w:p>
+        </w:tc>
+        <w:tc>
+          <w:tcPr>
+            <w:tcW w:w="6362" w:type="dxa"/>
+            <w:tcBorders>
+              <w:top w:val="nil"/>
+              <w:left w:val="nil"/>
+              <w:bottom w:val="single" w:sz="18" w:space="0" w:color="FFFFFF"/>
+              <w:right w:val="single" w:sz="18" w:space="0" w:color="FFFFFF"/>
+            </w:tcBorders>
+            <w:shd w:val="clear" w:color="auto" w:fill="C9F1FF"/>
+            <w:vAlign w:val="center"/>
+            <w:hideMark/>
+          </w:tcPr>
+          <w:p>
+            <w:pPr>
+              <w:spacing w:after="60" w:line="264" w:lineRule="auto"/>
+              <w:jc w:val="both"/>
+              <w:rPr>
+                <w:rFonts w:ascii="Arial" w:eastAsia="Times New Roman" w:hAnsi="Arial" w:cs="Arial"/>
+                <w:color w:val="000000"/>
+              </w:rPr>
+            </w:pPr>
+            <w:r>
+              <w:rPr>
+                <w:rFonts w:ascii="Arial" w:eastAsia="Times New Roman" w:hAnsi="Arial" w:cs="Arial"/>
+                <w:b/>
+                <w:bCs/>
+                <w:color w:val="000000"/>
+              </w:rPr>
+              <w:t>As</w:t>
+            </w:r>
+            <w:r>
+              <w:rPr>
+                <w:rFonts w:ascii="Arial" w:eastAsia="Times New Roman" w:hAnsi="Arial" w:cs="Arial"/>
+                <w:color w:val="000000"/>
+              </w:rPr>
+              <w:t xml:space="preserve"> a customer,</w:t>
+            </w:r>
+          </w:p>
+          <w:p>
+            <w:pPr>
+              <w:spacing w:after="60" w:line="264" w:lineRule="auto"/>
+              <w:jc w:val="both"/>
+              <w:rPr>
+                <w:rFonts w:ascii="Arial" w:eastAsia="Times New Roman" w:hAnsi="Arial" w:cs="Arial"/>
+                <w:color w:val="000000"/>
+              </w:rPr>
+            </w:pPr>
+            <w:r>
+              <w:rPr>
+                <w:rFonts w:ascii="Arial" w:eastAsia="Times New Roman" w:hAnsi="Arial" w:cs="Arial"/>
+                <w:b/>
+                <w:bCs/>
+                <w:color w:val="000000"/>
+              </w:rPr>
+              <w:t xml:space="preserve"> I want</w:t>
+            </w:r>
+            <w:r>
+              <w:rPr>
+                <w:rFonts w:ascii="Arial" w:eastAsia="Times New Roman" w:hAnsi="Arial" w:cs="Arial"/>
+                <w:color w:val="000000"/>
+              </w:rPr>
+              <w:t xml:space="preserve"> to be able to view the details of a product before making a purchase.</w:t>
+            </w:r>
+          </w:p>
+        </w:tc>
+      </w:tr>
+      <w:tr>
+        <w:tc>
+          <w:tcPr>
+            <w:tcW w:w="2263" w:type="dxa"/>
+            <w:tcBorders>
+              <w:top w:val="nil"/>
+              <w:left w:val="single" w:sz="8" w:space="0" w:color="000000"/>
+              <w:bottom w:val="single" w:sz="8" w:space="0" w:color="000000"/>
+              <w:right w:val="single" w:sz="18" w:space="0" w:color="FFFFFF"/>
+            </w:tcBorders>
+            <w:shd w:val="clear" w:color="auto" w:fill="00B0F0"/>
+            <w:vAlign w:val="center"/>
+            <w:hideMark/>
+          </w:tcPr>
+          <w:p>
+            <w:pPr>
+              <w:spacing w:before="2" w:after="0" w:line="240" w:lineRule="auto"/>
+              <w:ind w:left="104"/>
+              <w:jc w:val="both"/>
+              <w:rPr>
+                <w:b/>
+                <w:bCs/>
+                <w:rtl/>
+              </w:rPr>
+            </w:pPr>
+            <w:r>
+              <w:rPr>
+                <w:b/>
+                <w:bCs/>
+              </w:rPr>
+              <w:t>Per condition</w:t>
+            </w:r>
+          </w:p>
+        </w:tc>
+        <w:tc>
+          <w:tcPr>
+            <w:tcW w:w="6362" w:type="dxa"/>
+            <w:tcBorders>
+              <w:top w:val="nil"/>
+              <w:left w:val="nil"/>
+              <w:bottom w:val="single" w:sz="18" w:space="0" w:color="FFFFFF"/>
+              <w:right w:val="single" w:sz="18" w:space="0" w:color="FFFFFF"/>
+            </w:tcBorders>
+            <w:shd w:val="clear" w:color="auto" w:fill="C9F1FF"/>
+            <w:vAlign w:val="center"/>
+          </w:tcPr>
+          <w:p>
+            <w:pPr>
+              <w:spacing w:before="2" w:after="0" w:line="240" w:lineRule="auto"/>
+              <w:jc w:val="both"/>
+              <w:rPr>
+                <w:rFonts w:ascii="Bahnschrift Light Condensed" w:eastAsia="Times New Roman" w:hAnsi="Bahnschrift Light Condensed" w:cs="Calibri"/>
+                <w:color w:val="000000"/>
+                <w:sz w:val="24"/>
+                <w:szCs w:val="24"/>
+              </w:rPr>
+            </w:pPr>
+            <w:r>
+              <w:rPr>
+                <w:rFonts w:ascii="Bahnschrift Light Condensed" w:eastAsia="Times New Roman" w:hAnsi="Bahnschrift Light Condensed" w:cs="Calibri"/>
+                <w:color w:val="000000"/>
+                <w:sz w:val="24"/>
+                <w:szCs w:val="24"/>
+              </w:rPr>
+              <w:t>Customer is on the homepage and clicks on a product.</w:t>
+            </w:r>
+          </w:p>
+        </w:tc>
+      </w:tr>
+      <w:tr>
+        <w:tc>
+          <w:tcPr>
+            <w:tcW w:w="2263" w:type="dxa"/>
+            <w:tcBorders>
+              <w:top w:val="nil"/>
+              <w:left w:val="single" w:sz="8" w:space="0" w:color="000000"/>
+              <w:bottom w:val="single" w:sz="8" w:space="0" w:color="000000"/>
+              <w:right w:val="single" w:sz="18" w:space="0" w:color="FFFFFF"/>
+            </w:tcBorders>
+            <w:shd w:val="clear" w:color="auto" w:fill="00B0F0"/>
+            <w:vAlign w:val="center"/>
+            <w:hideMark/>
+          </w:tcPr>
+          <w:p>
+            <w:pPr>
+              <w:spacing w:before="2" w:after="0" w:line="240" w:lineRule="auto"/>
+              <w:ind w:left="104"/>
+              <w:jc w:val="both"/>
+              <w:rPr>
+                <w:b/>
+                <w:bCs/>
+              </w:rPr>
+            </w:pPr>
+            <w:r>
+              <w:rPr>
+                <w:b/>
+                <w:bCs/>
+              </w:rPr>
+              <w:t>Post condition</w:t>
+            </w:r>
+          </w:p>
+        </w:tc>
+        <w:tc>
+          <w:tcPr>
+            <w:tcW w:w="6362" w:type="dxa"/>
+            <w:tcBorders>
+              <w:top w:val="nil"/>
+              <w:left w:val="nil"/>
+              <w:bottom w:val="single" w:sz="18" w:space="0" w:color="FFFFFF"/>
+              <w:right w:val="single" w:sz="18" w:space="0" w:color="FFFFFF"/>
+            </w:tcBorders>
+            <w:shd w:val="clear" w:color="auto" w:fill="C9F1FF"/>
+            <w:vAlign w:val="center"/>
+          </w:tcPr>
+          <w:p>
+            <w:pPr>
+              <w:spacing w:before="2" w:after="0" w:line="240" w:lineRule="auto"/>
+              <w:jc w:val="both"/>
+              <w:rPr>
+                <w:rFonts w:ascii="Bahnschrift Light Condensed" w:eastAsia="Times New Roman" w:hAnsi="Bahnschrift Light Condensed" w:cs="Calibri"/>
+                <w:color w:val="000000"/>
+                <w:sz w:val="24"/>
+                <w:szCs w:val="24"/>
+              </w:rPr>
+            </w:pPr>
+            <w:r>
+              <w:rPr>
+                <w:rFonts w:ascii="Bahnschrift Light Condensed" w:eastAsia="Times New Roman" w:hAnsi="Bahnschrift Light Condensed" w:cs="Calibri"/>
+                <w:color w:val="000000"/>
+                <w:sz w:val="24"/>
+                <w:szCs w:val="24"/>
+              </w:rPr>
+              <w:t>Customer is taken to a page displaying the details of the product they clicked on.</w:t>
+            </w:r>
+          </w:p>
+        </w:tc>
+      </w:tr>
+      <w:tr>
+        <w:tc>
+          <w:tcPr>
+            <w:tcW w:w="2263" w:type="dxa"/>
+            <w:tcBorders>
+              <w:top w:val="nil"/>
+              <w:left w:val="single" w:sz="8" w:space="0" w:color="000000"/>
+              <w:bottom w:val="single" w:sz="8" w:space="0" w:color="000000"/>
+              <w:right w:val="single" w:sz="18" w:space="0" w:color="FFFFFF"/>
+            </w:tcBorders>
+            <w:shd w:val="clear" w:color="auto" w:fill="00B0F0"/>
+            <w:vAlign w:val="center"/>
+            <w:hideMark/>
+          </w:tcPr>
+          <w:p>
+            <w:pPr>
+              <w:spacing w:before="2" w:after="0" w:line="240" w:lineRule="auto"/>
+              <w:ind w:left="104"/>
+              <w:jc w:val="both"/>
+              <w:rPr>
+                <w:b/>
+                <w:bCs/>
+              </w:rPr>
+            </w:pPr>
+            <w:r>
+              <w:rPr>
+                <w:b/>
+                <w:bCs/>
+              </w:rPr>
+              <w:t>Acceptance Criteria</w:t>
+            </w:r>
+          </w:p>
+        </w:tc>
+        <w:tc>
+          <w:tcPr>
+            <w:tcW w:w="6362" w:type="dxa"/>
+            <w:tcBorders>
+              <w:top w:val="nil"/>
+              <w:left w:val="nil"/>
+              <w:bottom w:val="single" w:sz="18" w:space="0" w:color="FFFFFF"/>
+              <w:right w:val="single" w:sz="18" w:space="0" w:color="FFFFFF"/>
+            </w:tcBorders>
+            <w:shd w:val="clear" w:color="auto" w:fill="C9F1FF"/>
+            <w:vAlign w:val="center"/>
+            <w:hideMark/>
+          </w:tcPr>
+          <w:p>
+            <w:pPr>
+              <w:spacing w:after="60"/>
+              <w:jc w:val="both"/>
+              <w:rPr>
+                <w:rFonts w:ascii="Arial" w:eastAsia="Times New Roman" w:hAnsi="Arial" w:cs="Arial"/>
+                <w:color w:val="000000"/>
+              </w:rPr>
+            </w:pPr>
+            <w:r>
+              <w:rPr>
+                <w:rFonts w:ascii="Arial" w:eastAsia="Times New Roman" w:hAnsi="Arial" w:cs="Arial"/>
+                <w:b/>
+                <w:bCs/>
+                <w:color w:val="000000"/>
+              </w:rPr>
+              <w:t>Given</w:t>
+            </w:r>
+            <w:r>
+              <w:rPr>
+                <w:rFonts w:ascii="Arial" w:eastAsia="Times New Roman" w:hAnsi="Arial" w:cs="Arial"/>
+                <w:color w:val="000000"/>
+              </w:rPr>
+              <w:t xml:space="preserve"> I am on the </w:t>
+            </w:r>
+            <w:proofErr w:type="gramStart"/>
+            <w:r>
+              <w:rPr>
+                <w:rFonts w:ascii="Arial" w:eastAsia="Times New Roman" w:hAnsi="Arial" w:cs="Arial"/>
+                <w:color w:val="000000"/>
+              </w:rPr>
+              <w:t>homepage</w:t>
+            </w:r>
+            <w:proofErr w:type="gramEnd"/>
+          </w:p>
+          <w:p>
+            <w:pPr>
+              <w:spacing w:after="60"/>
+              <w:jc w:val="both"/>
+              <w:rPr>
+                <w:rFonts w:ascii="Arial" w:eastAsia="Times New Roman" w:hAnsi="Arial" w:cs="Arial"/>
+                <w:color w:val="000000"/>
+              </w:rPr>
+            </w:pPr>
+            <w:r>
+              <w:rPr>
+                <w:rFonts w:ascii="Arial" w:eastAsia="Times New Roman" w:hAnsi="Arial" w:cs="Arial"/>
+                <w:b/>
+                <w:bCs/>
+                <w:color w:val="000000"/>
+              </w:rPr>
+              <w:t>When</w:t>
+            </w:r>
+            <w:r>
+              <w:rPr>
+                <w:rFonts w:ascii="Arial" w:eastAsia="Times New Roman" w:hAnsi="Arial" w:cs="Arial"/>
+                <w:color w:val="000000"/>
+              </w:rPr>
+              <w:t xml:space="preserve"> I click on a product</w:t>
+            </w:r>
+          </w:p>
+          <w:p>
+            <w:pPr>
+              <w:spacing w:after="60"/>
+              <w:jc w:val="both"/>
+              <w:rPr>
+                <w:color w:val="C00000"/>
+              </w:rPr>
+            </w:pPr>
+            <w:r>
+              <w:rPr>
+                <w:rFonts w:ascii="Arial" w:eastAsia="Times New Roman" w:hAnsi="Arial" w:cs="Arial"/>
+                <w:b/>
+                <w:bCs/>
+                <w:color w:val="000000"/>
+              </w:rPr>
+              <w:t>Then</w:t>
+            </w:r>
+            <w:r>
+              <w:rPr>
+                <w:rFonts w:ascii="Arial" w:eastAsia="Times New Roman" w:hAnsi="Arial" w:cs="Arial"/>
+                <w:color w:val="000000"/>
+              </w:rPr>
+              <w:t xml:space="preserve"> I am taken to a page displaying the details of the product, including its name, category, description, image, brand, price, and any applicable discounts.</w:t>
+            </w:r>
+          </w:p>
+        </w:tc>
+      </w:tr>
+    </w:tbl>
+    <w:p>
+      <w:pPr>
+        <w:numPr>
+          <w:ilvl w:val="0"/>
+          <w:numId w:val="4"/>
+        </w:numPr>
+        <w:spacing w:before="100" w:beforeAutospacing="1" w:after="120" w:line="240" w:lineRule="auto"/>
+        <w:ind w:left="714" w:hanging="357"/>
+        <w:jc w:val="both"/>
+        <w:rPr>
+          <w:rFonts w:eastAsia="Times New Roman" w:cstheme="minorHAnsi"/>
+          <w:color w:val="000000"/>
+          <w:sz w:val="28"/>
+          <w:szCs w:val="28"/>
+        </w:rPr>
+      </w:pPr>
+      <w:r>
+        <w:rPr>
+          <w:rFonts w:eastAsia="Times New Roman" w:cstheme="minorHAnsi"/>
+          <w:b/>
+          <w:bCs/>
+          <w:color w:val="1F3864"/>
+          <w:sz w:val="28"/>
+          <w:szCs w:val="28"/>
+        </w:rPr>
+        <w:t>Scenarios</w:t>
+      </w:r>
+    </w:p>
+    <w:p>
+      <w:pPr>
+        <w:spacing w:before="120" w:after="80" w:line="240" w:lineRule="auto"/>
+        <w:ind w:left="720"/>
+        <w:jc w:val="both"/>
+        <w:rPr>
+          <w:rFonts w:eastAsia="Times New Roman" w:cstheme="minorHAnsi"/>
+          <w:b/>
+          <w:bCs/>
+          <w:color w:val="1F3864"/>
+          <w:sz w:val="26"/>
+          <w:szCs w:val="26"/>
+        </w:rPr>
+      </w:pPr>
+      <w:r>
+        <w:rPr>
+          <w:rFonts w:eastAsia="Times New Roman" w:cstheme="minorHAnsi"/>
+          <w:b/>
+          <w:bCs/>
+          <w:color w:val="1F3864"/>
+          <w:sz w:val="26"/>
+          <w:szCs w:val="26"/>
+        </w:rPr>
+        <w:t>Normal Scenario</w:t>
+      </w:r>
+    </w:p>
+    <w:tbl>
+      <w:tblPr>
+        <w:tblW w:w="8625" w:type="dxa"/>
+        <w:tblInd w:w="895" w:type="dxa"/>
+        <w:tblCellMar>
+          <w:left w:w="0" w:type="dxa"/>
+          <w:right w:w="0" w:type="dxa"/>
+        </w:tblCellMar>
+        <w:tblLook w:val="04A0" w:firstRow="1" w:lastRow="0" w:firstColumn="1" w:lastColumn="0" w:noHBand="0" w:noVBand="1"/>
+      </w:tblPr>
+      <w:tblGrid>
+        <w:gridCol w:w="4388"/>
+        <w:gridCol w:w="4237"/>
+      </w:tblGrid>
+      <w:tr>
+        <w:tc>
+          <w:tcPr>
+            <w:tcW w:w="4388" w:type="dxa"/>
+            <w:tcBorders>
+              <w:top w:val="nil"/>
+              <w:left w:val="single" w:sz="18" w:space="0" w:color="FFFFFF"/>
+              <w:bottom w:val="single" w:sz="18" w:space="0" w:color="FFFFFF"/>
+              <w:right w:val="single" w:sz="18" w:space="0" w:color="FFFFFF"/>
+            </w:tcBorders>
+            <w:shd w:val="clear" w:color="auto" w:fill="4F81BD" w:themeFill="accent1"/>
+            <w:vAlign w:val="center"/>
+            <w:hideMark/>
+          </w:tcPr>
+          <w:p>
+            <w:pPr>
+              <w:spacing w:after="0" w:line="240" w:lineRule="auto"/>
+              <w:ind w:left="111" w:right="1754"/>
+              <w:jc w:val="both"/>
+              <w:rPr>
+                <w:rFonts w:eastAsia="Times New Roman" w:cstheme="minorHAnsi"/>
+                <w:color w:val="FFFFFF" w:themeColor="background1"/>
+                <w:sz w:val="24"/>
+                <w:szCs w:val="24"/>
+              </w:rPr>
+            </w:pPr>
+            <w:r>
+              <w:rPr>
+                <w:rFonts w:eastAsia="Times New Roman" w:cstheme="minorHAnsi"/>
+                <w:b/>
+                <w:bCs/>
+                <w:color w:val="FFFFFF" w:themeColor="background1"/>
+                <w:sz w:val="24"/>
+                <w:szCs w:val="24"/>
+              </w:rPr>
+              <w:t>Actor Action</w:t>
+            </w:r>
+          </w:p>
+        </w:tc>
+        <w:tc>
+          <w:tcPr>
+            <w:tcW w:w="4237" w:type="dxa"/>
+            <w:tcBorders>
+              <w:top w:val="nil"/>
+              <w:left w:val="nil"/>
+              <w:bottom w:val="single" w:sz="18" w:space="0" w:color="FFFFFF"/>
+              <w:right w:val="single" w:sz="18" w:space="0" w:color="FFFFFF"/>
+            </w:tcBorders>
+            <w:shd w:val="clear" w:color="auto" w:fill="4F81BD" w:themeFill="accent1"/>
+            <w:vAlign w:val="center"/>
+            <w:hideMark/>
+          </w:tcPr>
+          <w:p>
+            <w:pPr>
+              <w:spacing w:after="0" w:line="240" w:lineRule="auto"/>
+              <w:ind w:left="111"/>
+              <w:jc w:val="both"/>
+              <w:rPr>
+                <w:rFonts w:eastAsia="Times New Roman" w:cstheme="minorHAnsi"/>
+                <w:color w:val="FFFFFF" w:themeColor="background1"/>
+                <w:sz w:val="24"/>
+                <w:szCs w:val="24"/>
+              </w:rPr>
+            </w:pPr>
+            <w:r>
+              <w:rPr>
+                <w:rFonts w:eastAsia="Times New Roman" w:cstheme="minorHAnsi"/>
+                <w:b/>
+                <w:bCs/>
+                <w:color w:val="FFFFFF" w:themeColor="background1"/>
+                <w:sz w:val="24"/>
+                <w:szCs w:val="24"/>
+              </w:rPr>
+              <w:t>System Response</w:t>
+            </w:r>
+          </w:p>
+        </w:tc>
+      </w:tr>
+      <w:tr>
+        <w:tc>
+          <w:tcPr>
+            <w:tcW w:w="4388" w:type="dxa"/>
+            <w:tcBorders>
+              <w:top w:val="nil"/>
+              <w:left w:val="single" w:sz="18" w:space="0" w:color="FFFFFF"/>
+              <w:bottom w:val="single" w:sz="18" w:space="0" w:color="FFFFFF"/>
+              <w:right w:val="single" w:sz="18" w:space="0" w:color="FFFFFF"/>
+            </w:tcBorders>
+            <w:shd w:val="clear" w:color="auto" w:fill="DAEEF3" w:themeFill="accent5" w:themeFillTint="33"/>
+            <w:hideMark/>
+          </w:tcPr>
+          <w:p>
+            <w:pPr>
+              <w:spacing w:after="0"/>
+              <w:jc w:val="both"/>
+            </w:pPr>
+            <w:r>
+              <w:t xml:space="preserve">1- </w:t>
+            </w:r>
+            <w:r>
+              <w:t>Customer is on the homepage</w:t>
+            </w:r>
+          </w:p>
+          <w:p>
+            <w:pPr>
+              <w:spacing w:after="0"/>
+              <w:jc w:val="both"/>
+              <w:rPr>
+                <w:b/>
+                <w:bCs/>
+              </w:rPr>
+            </w:pPr>
+          </w:p>
+        </w:tc>
+        <w:tc>
+          <w:tcPr>
+            <w:tcW w:w="4237" w:type="dxa"/>
+            <w:tcBorders>
+              <w:top w:val="nil"/>
+              <w:left w:val="nil"/>
+              <w:bottom w:val="single" w:sz="18" w:space="0" w:color="FFFFFF"/>
+              <w:right w:val="single" w:sz="18" w:space="0" w:color="FFFFFF"/>
+            </w:tcBorders>
+            <w:shd w:val="clear" w:color="auto" w:fill="DAEEF3" w:themeFill="accent5" w:themeFillTint="33"/>
+          </w:tcPr>
+          <w:p>
+            <w:pPr>
+              <w:spacing w:after="0"/>
+              <w:jc w:val="both"/>
+            </w:pPr>
+          </w:p>
+        </w:tc>
+      </w:tr>
+      <w:tr>
+        <w:tc>
+          <w:tcPr>
+            <w:tcW w:w="4388" w:type="dxa"/>
+            <w:tcBorders>
+              <w:top w:val="nil"/>
+              <w:left w:val="single" w:sz="18" w:space="0" w:color="FFFFFF"/>
+              <w:bottom w:val="single" w:sz="18" w:space="0" w:color="FFFFFF"/>
+              <w:right w:val="single" w:sz="18" w:space="0" w:color="FFFFFF"/>
+            </w:tcBorders>
+            <w:shd w:val="clear" w:color="auto" w:fill="DAEEF3" w:themeFill="accent5" w:themeFillTint="33"/>
+          </w:tcPr>
+          <w:p>
+            <w:pPr>
+              <w:spacing w:after="0"/>
+              <w:jc w:val="both"/>
+            </w:pPr>
+            <w:r>
+              <w:t xml:space="preserve">2- </w:t>
+            </w:r>
+            <w:r>
+              <w:t>Customer clicks on a product</w:t>
+            </w:r>
+          </w:p>
+        </w:tc>
+        <w:tc>
+          <w:tcPr>
+            <w:tcW w:w="4237" w:type="dxa"/>
+            <w:tcBorders>
+              <w:top w:val="nil"/>
+              <w:left w:val="nil"/>
+              <w:bottom w:val="single" w:sz="18" w:space="0" w:color="FFFFFF"/>
+              <w:right w:val="single" w:sz="18" w:space="0" w:color="FFFFFF"/>
+            </w:tcBorders>
+            <w:shd w:val="clear" w:color="auto" w:fill="DAEEF3" w:themeFill="accent5" w:themeFillTint="33"/>
+            <w:hideMark/>
+          </w:tcPr>
+          <w:p>
+            <w:pPr>
+              <w:spacing w:after="0"/>
+              <w:jc w:val="both"/>
+            </w:pPr>
+          </w:p>
+          <w:p>
+            <w:pPr>
+              <w:spacing w:after="0"/>
+              <w:jc w:val="both"/>
+            </w:pPr>
+          </w:p>
+        </w:tc>
+      </w:tr>
+      <w:tr>
+        <w:tc>
+          <w:tcPr>
+            <w:tcW w:w="4388" w:type="dxa"/>
+            <w:tcBorders>
+              <w:top w:val="nil"/>
+              <w:left w:val="single" w:sz="18" w:space="0" w:color="FFFFFF"/>
+              <w:bottom w:val="nil"/>
+              <w:right w:val="single" w:sz="18" w:space="0" w:color="FFFFFF"/>
+            </w:tcBorders>
+            <w:shd w:val="clear" w:color="auto" w:fill="DAEEF3" w:themeFill="accent5" w:themeFillTint="33"/>
+            <w:hideMark/>
+          </w:tcPr>
+          <w:p>
+            <w:pPr>
+              <w:spacing w:after="0"/>
+              <w:jc w:val="both"/>
+            </w:pPr>
+          </w:p>
+        </w:tc>
+        <w:tc>
+          <w:tcPr>
+            <w:tcW w:w="4237" w:type="dxa"/>
+            <w:tcBorders>
+              <w:top w:val="nil"/>
+              <w:left w:val="nil"/>
+              <w:bottom w:val="nil"/>
+              <w:right w:val="single" w:sz="18" w:space="0" w:color="FFFFFF"/>
+            </w:tcBorders>
+            <w:shd w:val="clear" w:color="auto" w:fill="DAEEF3" w:themeFill="accent5" w:themeFillTint="33"/>
+          </w:tcPr>
+          <w:p>
+            <w:pPr>
+              <w:spacing w:after="0"/>
+              <w:jc w:val="both"/>
+            </w:pPr>
+            <w:r>
+              <w:t xml:space="preserve">3- </w:t>
+            </w:r>
+            <w:r>
+              <w:t xml:space="preserve">System takes the customer to a page displaying the details of the product, including its name, category, description, image, brand, </w:t>
+            </w:r>
+            <w:r>
+              <w:lastRenderedPageBreak/>
+              <w:t>price, and any applicable discounts.</w:t>
+            </w:r>
+          </w:p>
+        </w:tc>
+      </w:tr>
+    </w:tbl>
+    <w:p>
+      <w:pPr>
+        <w:spacing w:before="120" w:after="80" w:line="240" w:lineRule="auto"/>
+        <w:ind w:left="720"/>
+        <w:jc w:val="both"/>
+        <w:rPr>
+          <w:rFonts w:eastAsia="Times New Roman" w:cstheme="minorHAnsi"/>
+          <w:b/>
+          <w:bCs/>
+          <w:color w:val="1F3864"/>
+          <w:sz w:val="26"/>
+          <w:szCs w:val="26"/>
+        </w:rPr>
+      </w:pPr>
+      <w:r>
+        <w:rPr>
+          <w:rFonts w:eastAsia="Times New Roman" w:cstheme="minorHAnsi"/>
+          <w:b/>
+          <w:bCs/>
+          <w:color w:val="1F3864"/>
+          <w:sz w:val="26"/>
+          <w:szCs w:val="26"/>
+        </w:rPr>
+        <w:lastRenderedPageBreak/>
+        <w:t>Exceptional Scenario</w:t>
+      </w:r>
+    </w:p>
+    <w:tbl>
+      <w:tblPr>
+        <w:tblW w:w="8625" w:type="dxa"/>
+        <w:tblInd w:w="895" w:type="dxa"/>
+        <w:tblCellMar>
+          <w:left w:w="0" w:type="dxa"/>
+          <w:right w:w="0" w:type="dxa"/>
+        </w:tblCellMar>
+        <w:tblLook w:val="04A0" w:firstRow="1" w:lastRow="0" w:firstColumn="1" w:lastColumn="0" w:noHBand="0" w:noVBand="1"/>
+      </w:tblPr>
+      <w:tblGrid>
+        <w:gridCol w:w="4388"/>
+        <w:gridCol w:w="4237"/>
+      </w:tblGrid>
+      <w:tr>
+        <w:tc>
+          <w:tcPr>
+            <w:tcW w:w="4388" w:type="dxa"/>
+            <w:tcBorders>
+              <w:top w:val="nil"/>
+              <w:left w:val="single" w:sz="18" w:space="0" w:color="FFFFFF"/>
+              <w:bottom w:val="single" w:sz="18" w:space="0" w:color="FFFFFF"/>
+              <w:right w:val="single" w:sz="18" w:space="0" w:color="FFFFFF"/>
+            </w:tcBorders>
+            <w:shd w:val="clear" w:color="auto" w:fill="4F81BD" w:themeFill="accent1"/>
+            <w:vAlign w:val="center"/>
+            <w:hideMark/>
+          </w:tcPr>
+          <w:p>
+            <w:pPr>
+              <w:spacing w:after="0" w:line="240" w:lineRule="auto"/>
+              <w:ind w:left="111" w:right="1754"/>
+              <w:jc w:val="both"/>
+              <w:rPr>
+                <w:rFonts w:eastAsia="Times New Roman" w:cstheme="minorHAnsi"/>
+                <w:color w:val="FFFFFF" w:themeColor="background1"/>
+                <w:sz w:val="24"/>
+                <w:szCs w:val="24"/>
+              </w:rPr>
+            </w:pPr>
+            <w:r>
+              <w:rPr>
+                <w:rFonts w:eastAsia="Times New Roman" w:cstheme="minorHAnsi"/>
+                <w:b/>
+                <w:bCs/>
+                <w:color w:val="FFFFFF" w:themeColor="background1"/>
+                <w:sz w:val="24"/>
+                <w:szCs w:val="24"/>
+              </w:rPr>
+              <w:t>Actor Action</w:t>
+            </w:r>
+          </w:p>
+        </w:tc>
+        <w:tc>
+          <w:tcPr>
+            <w:tcW w:w="4237" w:type="dxa"/>
+            <w:tcBorders>
+              <w:top w:val="nil"/>
+              <w:left w:val="nil"/>
+              <w:bottom w:val="single" w:sz="18" w:space="0" w:color="FFFFFF"/>
+              <w:right w:val="single" w:sz="18" w:space="0" w:color="FFFFFF"/>
+            </w:tcBorders>
+            <w:shd w:val="clear" w:color="auto" w:fill="4F81BD" w:themeFill="accent1"/>
+            <w:vAlign w:val="center"/>
+            <w:hideMark/>
+          </w:tcPr>
+          <w:p>
+            <w:pPr>
+              <w:spacing w:after="0" w:line="240" w:lineRule="auto"/>
+              <w:ind w:left="111"/>
+              <w:jc w:val="both"/>
+              <w:rPr>
+                <w:rFonts w:eastAsia="Times New Roman" w:cstheme="minorHAnsi"/>
+                <w:color w:val="FFFFFF" w:themeColor="background1"/>
+                <w:sz w:val="24"/>
+                <w:szCs w:val="24"/>
+              </w:rPr>
+            </w:pPr>
+            <w:r>
+              <w:rPr>
+                <w:rFonts w:eastAsia="Times New Roman" w:cstheme="minorHAnsi"/>
+                <w:b/>
+                <w:bCs/>
+                <w:color w:val="FFFFFF" w:themeColor="background1"/>
+                <w:sz w:val="24"/>
+                <w:szCs w:val="24"/>
+              </w:rPr>
+              <w:t>System Response</w:t>
+            </w:r>
+          </w:p>
+        </w:tc>
+      </w:tr>
+      <w:tr>
+        <w:tc>
+          <w:tcPr>
+            <w:tcW w:w="4388" w:type="dxa"/>
+            <w:tcBorders>
+              <w:top w:val="nil"/>
+              <w:left w:val="single" w:sz="18" w:space="0" w:color="FFFFFF"/>
+              <w:bottom w:val="single" w:sz="18" w:space="0" w:color="FFFFFF"/>
+              <w:right w:val="single" w:sz="18" w:space="0" w:color="FFFFFF"/>
+            </w:tcBorders>
+            <w:shd w:val="clear" w:color="auto" w:fill="DAEEF3" w:themeFill="accent5" w:themeFillTint="33"/>
+            <w:hideMark/>
+          </w:tcPr>
+          <w:p>
+            <w:pPr>
+              <w:spacing w:after="0"/>
+              <w:jc w:val="both"/>
+            </w:pPr>
+            <w:r>
+              <w:t xml:space="preserve">1- </w:t>
+            </w:r>
+            <w:r>
+              <w:t>Customer is on the homepage</w:t>
+            </w:r>
+          </w:p>
+          <w:p>
+            <w:pPr>
+              <w:spacing w:after="0"/>
+              <w:jc w:val="both"/>
+              <w:rPr>
+                <w:b/>
+                <w:bCs/>
+              </w:rPr>
+            </w:pPr>
+          </w:p>
+        </w:tc>
+        <w:tc>
+          <w:tcPr>
+            <w:tcW w:w="4237" w:type="dxa"/>
+            <w:tcBorders>
+              <w:top w:val="nil"/>
+              <w:left w:val="nil"/>
+              <w:bottom w:val="single" w:sz="18" w:space="0" w:color="FFFFFF"/>
+              <w:right w:val="single" w:sz="18" w:space="0" w:color="FFFFFF"/>
+            </w:tcBorders>
+            <w:shd w:val="clear" w:color="auto" w:fill="DAEEF3" w:themeFill="accent5" w:themeFillTint="33"/>
+          </w:tcPr>
+          <w:p>
+            <w:pPr>
+              <w:spacing w:after="0"/>
+              <w:jc w:val="both"/>
+            </w:pPr>
+          </w:p>
+        </w:tc>
+      </w:tr>
+      <w:tr>
+        <w:tc>
+          <w:tcPr>
+            <w:tcW w:w="4388" w:type="dxa"/>
+            <w:tcBorders>
+              <w:top w:val="nil"/>
+              <w:left w:val="single" w:sz="18" w:space="0" w:color="FFFFFF"/>
+              <w:bottom w:val="single" w:sz="18" w:space="0" w:color="FFFFFF"/>
+              <w:right w:val="single" w:sz="18" w:space="0" w:color="FFFFFF"/>
+            </w:tcBorders>
+            <w:shd w:val="clear" w:color="auto" w:fill="DAEEF3" w:themeFill="accent5" w:themeFillTint="33"/>
+          </w:tcPr>
+          <w:p>
+            <w:pPr>
+              <w:spacing w:after="0"/>
+              <w:jc w:val="both"/>
+            </w:pPr>
+            <w:r>
+              <w:t xml:space="preserve">2- </w:t>
+            </w:r>
+            <w:r>
+              <w:t>Customer clicks on a product that is no longer available</w:t>
+            </w:r>
+          </w:p>
+        </w:tc>
+        <w:tc>
+          <w:tcPr>
+            <w:tcW w:w="4237" w:type="dxa"/>
+            <w:tcBorders>
+              <w:top w:val="nil"/>
+              <w:left w:val="nil"/>
+              <w:bottom w:val="single" w:sz="18" w:space="0" w:color="FFFFFF"/>
+              <w:right w:val="single" w:sz="18" w:space="0" w:color="FFFFFF"/>
+            </w:tcBorders>
+            <w:shd w:val="clear" w:color="auto" w:fill="DAEEF3" w:themeFill="accent5" w:themeFillTint="33"/>
+            <w:hideMark/>
+          </w:tcPr>
+          <w:p>
+            <w:pPr>
+              <w:spacing w:after="0"/>
+              <w:jc w:val="both"/>
+            </w:pPr>
+          </w:p>
+          <w:p>
+            <w:pPr>
+              <w:spacing w:after="0"/>
+              <w:jc w:val="both"/>
+            </w:pPr>
+          </w:p>
+        </w:tc>
+      </w:tr>
+      <w:tr>
+        <w:tc>
+          <w:tcPr>
+            <w:tcW w:w="4388" w:type="dxa"/>
+            <w:tcBorders>
+              <w:top w:val="nil"/>
+              <w:left w:val="single" w:sz="18" w:space="0" w:color="FFFFFF"/>
+              <w:bottom w:val="nil"/>
+              <w:right w:val="single" w:sz="18" w:space="0" w:color="FFFFFF"/>
+            </w:tcBorders>
+            <w:shd w:val="clear" w:color="auto" w:fill="DAEEF3" w:themeFill="accent5" w:themeFillTint="33"/>
+            <w:hideMark/>
+          </w:tcPr>
+          <w:p>
+            <w:pPr>
+              <w:spacing w:after="0"/>
+              <w:jc w:val="both"/>
+            </w:pPr>
+          </w:p>
+        </w:tc>
+        <w:tc>
+          <w:tcPr>
+            <w:tcW w:w="4237" w:type="dxa"/>
+            <w:tcBorders>
+              <w:top w:val="nil"/>
+              <w:left w:val="nil"/>
+              <w:bottom w:val="nil"/>
+              <w:right w:val="single" w:sz="18" w:space="0" w:color="FFFFFF"/>
+            </w:tcBorders>
+            <w:shd w:val="clear" w:color="auto" w:fill="DAEEF3" w:themeFill="accent5" w:themeFillTint="33"/>
+          </w:tcPr>
+          <w:p>
+            <w:pPr>
+              <w:spacing w:after="0"/>
+              <w:jc w:val="both"/>
+            </w:pPr>
+            <w:r>
+              <w:t xml:space="preserve">3- </w:t>
+            </w:r>
+            <w:r>
+              <w:t>System displays an error message stating that the product is no longer available and suggests similar products to the customer</w:t>
+            </w:r>
+          </w:p>
+        </w:tc>
+      </w:tr>
+    </w:tbl>
+    <w:p>
+      <w:pPr>
+        <w:numPr>
+          <w:ilvl w:val="0"/>
+          <w:numId w:val="4"/>
+        </w:numPr>
+        <w:spacing w:before="100" w:beforeAutospacing="1" w:after="120" w:line="240" w:lineRule="auto"/>
+        <w:ind w:left="714" w:hanging="357"/>
+        <w:jc w:val="both"/>
+        <w:rPr>
+          <w:rFonts w:eastAsia="Times New Roman" w:cstheme="minorHAnsi"/>
+          <w:color w:val="000000"/>
+          <w:sz w:val="28"/>
+          <w:szCs w:val="28"/>
+        </w:rPr>
+      </w:pPr>
+      <w:r>
+        <w:rPr>
+          <w:rFonts w:eastAsia="Times New Roman" w:cstheme="minorHAnsi"/>
+          <w:b/>
+          <w:bCs/>
+          <w:color w:val="1F3864"/>
+          <w:sz w:val="28"/>
+          <w:szCs w:val="28"/>
+        </w:rPr>
+        <w:t>Screen Design</w:t>
+      </w:r>
+    </w:p>
+    <w:p>
+      <w:pPr>
+        <w:pStyle w:val="ListParagraph"/>
+        <w:jc w:val="both"/>
+        <w:rPr>
+          <w:b/>
+          <w:bCs/>
+          <w:color w:val="C00000"/>
+        </w:rPr>
+      </w:pPr>
+      <w:r>
+        <w:rPr>
+          <w:b/>
+          <w:bCs/>
+          <w:color w:val="C00000"/>
+        </w:rPr>
+        <w:t>Do it as a as wireframe or a mockup. Use a tool to do that. Give each screen a number and name.</w:t>
+      </w:r>
+    </w:p>
+    <w:p>
+      <w:pPr>
+        <w:numPr>
+          <w:ilvl w:val="0"/>
+          <w:numId w:val="4"/>
+        </w:numPr>
+        <w:spacing w:before="100" w:beforeAutospacing="1" w:after="120" w:line="240" w:lineRule="auto"/>
+        <w:ind w:left="714" w:hanging="357"/>
+        <w:jc w:val="both"/>
+        <w:rPr>
+          <w:rFonts w:eastAsia="Times New Roman" w:cstheme="minorHAnsi"/>
+          <w:b/>
+          <w:bCs/>
+          <w:color w:val="1F3864"/>
+          <w:sz w:val="28"/>
+          <w:szCs w:val="28"/>
+        </w:rPr>
+      </w:pPr>
+      <w:r>
+        <w:rPr>
+          <w:rFonts w:eastAsia="Times New Roman" w:cstheme="minorHAnsi"/>
+          <w:b/>
+          <w:bCs/>
+          <w:color w:val="1F3864"/>
+          <w:sz w:val="28"/>
+          <w:szCs w:val="28"/>
+        </w:rPr>
+        <w:t>Data Dictionary:</w:t>
+      </w:r>
+    </w:p>
+    <w:p>
+      <w:pPr>
+        <w:numPr>
+          <w:ilvl w:val="0"/>
+          <w:numId w:val="4"/>
+        </w:numPr>
+        <w:spacing w:before="100" w:beforeAutospacing="1" w:after="120" w:line="240" w:lineRule="auto"/>
+        <w:ind w:left="714" w:hanging="357"/>
+        <w:jc w:val="both"/>
+        <w:rPr>
+          <w:rFonts w:eastAsia="Times New Roman" w:cstheme="minorHAnsi"/>
+          <w:b/>
+          <w:bCs/>
+          <w:color w:val="1F3864"/>
+          <w:sz w:val="28"/>
+          <w:szCs w:val="28"/>
+        </w:rPr>
+      </w:pPr>
+      <w:r>
+        <w:t xml:space="preserve">Not applicable since no data is manually entered by the user at this </w:t>
+      </w:r>
+      <w:proofErr w:type="gramStart"/>
+      <w:r>
+        <w:t>stage</w:t>
+      </w:r>
+      <w:proofErr w:type="gramEnd"/>
+    </w:p>
+    <w:p>
+      <w:pPr>
+        <w:numPr>
+          <w:ilvl w:val="0"/>
+          <w:numId w:val="4"/>
+        </w:numPr>
+        <w:spacing w:before="100" w:beforeAutospacing="1" w:after="120" w:line="240" w:lineRule="auto"/>
+        <w:ind w:left="714" w:hanging="357"/>
+        <w:jc w:val="both"/>
+        <w:rPr>
+          <w:rFonts w:eastAsia="Times New Roman" w:cstheme="minorHAnsi"/>
+          <w:b/>
+          <w:bCs/>
+          <w:color w:val="1F3864"/>
+          <w:sz w:val="28"/>
+          <w:szCs w:val="28"/>
+        </w:rPr>
+      </w:pPr>
+      <w:r>
+        <w:rPr>
+          <w:rFonts w:eastAsia="Times New Roman" w:cstheme="minorHAnsi"/>
+          <w:b/>
+          <w:bCs/>
+          <w:color w:val="1F3864"/>
+          <w:sz w:val="28"/>
+          <w:szCs w:val="28"/>
+        </w:rPr>
+        <w:t>User Story #6</w:t>
+      </w:r>
+    </w:p>
+    <w:p>
+      <w:pPr>
+        <w:spacing w:after="0" w:line="240" w:lineRule="auto"/>
+        <w:jc w:val="both"/>
+        <w:rPr>
+          <w:rFonts w:ascii="Times New Roman" w:eastAsia="Times New Roman" w:hAnsi="Times New Roman" w:cs="Times New Roman"/>
+          <w:vanish/>
+          <w:sz w:val="24"/>
+          <w:szCs w:val="24"/>
+        </w:rPr>
+      </w:pPr>
+    </w:p>
+    <w:tbl>
+      <w:tblPr>
+        <w:tblW w:w="8625" w:type="dxa"/>
+        <w:tblInd w:w="911" w:type="dxa"/>
+        <w:tblCellMar>
+          <w:left w:w="0" w:type="dxa"/>
+          <w:right w:w="0" w:type="dxa"/>
+        </w:tblCellMar>
+        <w:tblLook w:val="04A0" w:firstRow="1" w:lastRow="0" w:firstColumn="1" w:lastColumn="0" w:noHBand="0" w:noVBand="1"/>
+      </w:tblPr>
+      <w:tblGrid>
+        <w:gridCol w:w="2263"/>
+        <w:gridCol w:w="6362"/>
+      </w:tblGrid>
+      <w:tr>
+        <w:tc>
+          <w:tcPr>
+            <w:tcW w:w="2263" w:type="dxa"/>
+            <w:tcBorders>
+              <w:top w:val="single" w:sz="8" w:space="0" w:color="000000"/>
+              <w:left w:val="single" w:sz="8" w:space="0" w:color="000000"/>
+              <w:bottom w:val="single" w:sz="8" w:space="0" w:color="000000"/>
+              <w:right w:val="single" w:sz="18" w:space="0" w:color="FFFFFF"/>
+            </w:tcBorders>
+            <w:shd w:val="clear" w:color="auto" w:fill="00B0F0"/>
+            <w:vAlign w:val="center"/>
+            <w:hideMark/>
+          </w:tcPr>
+          <w:p>
+            <w:pPr>
+              <w:spacing w:after="0" w:line="240" w:lineRule="auto"/>
+              <w:ind w:left="104"/>
+              <w:jc w:val="both"/>
+              <w:rPr>
+                <w:b/>
+                <w:bCs/>
+              </w:rPr>
+            </w:pPr>
+            <w:r>
+              <w:rPr>
+                <w:b/>
+                <w:bCs/>
+              </w:rPr>
+              <w:t>User Story ID</w:t>
+            </w:r>
+          </w:p>
+        </w:tc>
+        <w:tc>
+          <w:tcPr>
+            <w:tcW w:w="6362" w:type="dxa"/>
+            <w:tcBorders>
+              <w:top w:val="single" w:sz="18" w:space="0" w:color="FFFFFF"/>
+              <w:left w:val="nil"/>
+              <w:bottom w:val="single" w:sz="18" w:space="0" w:color="FFFFFF"/>
+              <w:right w:val="single" w:sz="18" w:space="0" w:color="FFFFFF"/>
+            </w:tcBorders>
+            <w:shd w:val="clear" w:color="auto" w:fill="C9F1FF"/>
+            <w:vAlign w:val="center"/>
+            <w:hideMark/>
+          </w:tcPr>
+          <w:p>
+            <w:pPr>
+              <w:spacing w:after="0" w:line="240" w:lineRule="auto"/>
+              <w:ind w:left="111" w:right="443"/>
+              <w:jc w:val="both"/>
+              <w:rPr>
+                <w:rFonts w:ascii="Calibri" w:eastAsia="Times New Roman" w:hAnsi="Calibri" w:cs="Calibri"/>
+                <w:color w:val="000000"/>
+                <w:sz w:val="24"/>
+                <w:szCs w:val="24"/>
+                <w:lang w:bidi="ar-EG"/>
+              </w:rPr>
+            </w:pPr>
+            <w:r>
+              <w:rPr>
+                <w:rFonts w:ascii="Calibri" w:eastAsia="Times New Roman" w:hAnsi="Calibri" w:cs="Calibri"/>
+                <w:color w:val="000000"/>
+                <w:sz w:val="24"/>
+                <w:szCs w:val="24"/>
+                <w:lang w:bidi="ar-EG"/>
+              </w:rPr>
+              <w:t>US06</w:t>
+            </w:r>
+          </w:p>
+        </w:tc>
+      </w:tr>
+      <w:tr>
+        <w:tc>
+          <w:tcPr>
+            <w:tcW w:w="2263" w:type="dxa"/>
+            <w:tcBorders>
+              <w:top w:val="single" w:sz="8" w:space="0" w:color="000000"/>
+              <w:left w:val="single" w:sz="8" w:space="0" w:color="000000"/>
+              <w:bottom w:val="single" w:sz="8" w:space="0" w:color="000000"/>
+              <w:right w:val="single" w:sz="18" w:space="0" w:color="FFFFFF"/>
+            </w:tcBorders>
+            <w:shd w:val="clear" w:color="auto" w:fill="00B0F0"/>
+            <w:vAlign w:val="center"/>
+            <w:hideMark/>
+          </w:tcPr>
+          <w:p>
+            <w:pPr>
+              <w:spacing w:after="0" w:line="240" w:lineRule="auto"/>
+              <w:ind w:left="104"/>
+              <w:jc w:val="both"/>
+              <w:rPr>
+                <w:b/>
+                <w:bCs/>
+              </w:rPr>
+            </w:pPr>
+            <w:r>
+              <w:rPr>
+                <w:b/>
+                <w:bCs/>
+              </w:rPr>
+              <w:t>User Story Name</w:t>
+            </w:r>
+          </w:p>
+        </w:tc>
+        <w:tc>
+          <w:tcPr>
+            <w:tcW w:w="6362" w:type="dxa"/>
+            <w:tcBorders>
+              <w:top w:val="single" w:sz="18" w:space="0" w:color="FFFFFF"/>
+              <w:left w:val="nil"/>
+              <w:bottom w:val="single" w:sz="18" w:space="0" w:color="FFFFFF"/>
+              <w:right w:val="single" w:sz="18" w:space="0" w:color="FFFFFF"/>
+            </w:tcBorders>
+            <w:shd w:val="clear" w:color="auto" w:fill="C9F1FF"/>
+            <w:vAlign w:val="center"/>
+          </w:tcPr>
+          <w:p>
+            <w:pPr>
+              <w:spacing w:after="0" w:line="240" w:lineRule="auto"/>
+              <w:ind w:left="111" w:right="443"/>
+              <w:jc w:val="both"/>
+              <w:rPr>
+                <w:rFonts w:ascii="Calibri" w:eastAsia="Times New Roman" w:hAnsi="Calibri" w:cs="Calibri"/>
+                <w:color w:val="000000"/>
+                <w:sz w:val="24"/>
+                <w:szCs w:val="24"/>
+                <w:lang w:bidi="ar-EG"/>
+              </w:rPr>
+            </w:pPr>
+            <w:r>
+              <w:rPr>
+                <w:rFonts w:ascii="Calibri" w:eastAsia="Times New Roman" w:hAnsi="Calibri" w:cs="Calibri"/>
+                <w:color w:val="000000"/>
+                <w:sz w:val="24"/>
+                <w:szCs w:val="24"/>
+                <w:lang w:bidi="ar-EG"/>
+              </w:rPr>
+              <w:t>Search for Products</w:t>
+            </w:r>
+          </w:p>
+        </w:tc>
+      </w:tr>
+      <w:tr>
+        <w:tc>
+          <w:tcPr>
+            <w:tcW w:w="2263" w:type="dxa"/>
+            <w:tcBorders>
+              <w:top w:val="nil"/>
+              <w:left w:val="single" w:sz="8" w:space="0" w:color="000000"/>
+              <w:bottom w:val="single" w:sz="8" w:space="0" w:color="000000"/>
+              <w:right w:val="single" w:sz="18" w:space="0" w:color="FFFFFF"/>
+            </w:tcBorders>
+            <w:shd w:val="clear" w:color="auto" w:fill="00B0F0"/>
+            <w:vAlign w:val="center"/>
+            <w:hideMark/>
+          </w:tcPr>
+          <w:p>
+            <w:pPr>
+              <w:spacing w:before="2" w:after="0" w:line="240" w:lineRule="auto"/>
+              <w:ind w:left="104"/>
+              <w:jc w:val="both"/>
+              <w:rPr>
+                <w:b/>
+                <w:bCs/>
+              </w:rPr>
+            </w:pPr>
+            <w:r>
+              <w:rPr>
+                <w:b/>
+                <w:bCs/>
+              </w:rPr>
+              <w:t>Actors</w:t>
+            </w:r>
+          </w:p>
+        </w:tc>
+        <w:tc>
+          <w:tcPr>
+            <w:tcW w:w="6362" w:type="dxa"/>
+            <w:tcBorders>
+              <w:top w:val="nil"/>
+              <w:left w:val="nil"/>
+              <w:bottom w:val="single" w:sz="18" w:space="0" w:color="FFFFFF"/>
+              <w:right w:val="single" w:sz="18" w:space="0" w:color="FFFFFF"/>
+            </w:tcBorders>
+            <w:shd w:val="clear" w:color="auto" w:fill="C9F1FF"/>
+            <w:vAlign w:val="center"/>
+            <w:hideMark/>
+          </w:tcPr>
+          <w:p>
+            <w:pPr>
+              <w:jc w:val="both"/>
+              <w:rPr>
+                <w:b/>
+                <w:bCs/>
+              </w:rPr>
+            </w:pPr>
+            <w:r>
+              <w:rPr>
+                <w:b/>
+                <w:bCs/>
+              </w:rPr>
+              <w:t>Customer</w:t>
+            </w:r>
+          </w:p>
+        </w:tc>
+      </w:tr>
+      <w:tr>
+        <w:tc>
+          <w:tcPr>
+            <w:tcW w:w="2263" w:type="dxa"/>
+            <w:tcBorders>
+              <w:top w:val="nil"/>
+              <w:left w:val="single" w:sz="8" w:space="0" w:color="000000"/>
+              <w:bottom w:val="single" w:sz="8" w:space="0" w:color="000000"/>
+              <w:right w:val="single" w:sz="18" w:space="0" w:color="FFFFFF"/>
+            </w:tcBorders>
+            <w:shd w:val="clear" w:color="auto" w:fill="00B0F0"/>
+            <w:vAlign w:val="center"/>
+            <w:hideMark/>
+          </w:tcPr>
+          <w:p>
+            <w:pPr>
+              <w:spacing w:after="0" w:line="240" w:lineRule="auto"/>
+              <w:ind w:left="104"/>
+              <w:jc w:val="both"/>
+              <w:rPr>
+                <w:b/>
+                <w:bCs/>
+              </w:rPr>
+            </w:pPr>
+            <w:r>
+              <w:rPr>
+                <w:b/>
+                <w:bCs/>
+              </w:rPr>
+              <w:t>Description</w:t>
+            </w:r>
+          </w:p>
+        </w:tc>
+        <w:tc>
+          <w:tcPr>
+            <w:tcW w:w="6362" w:type="dxa"/>
+            <w:tcBorders>
+              <w:top w:val="nil"/>
+              <w:left w:val="nil"/>
+              <w:bottom w:val="single" w:sz="18" w:space="0" w:color="FFFFFF"/>
+              <w:right w:val="single" w:sz="18" w:space="0" w:color="FFFFFF"/>
+            </w:tcBorders>
+            <w:shd w:val="clear" w:color="auto" w:fill="C9F1FF"/>
+            <w:vAlign w:val="center"/>
+            <w:hideMark/>
+          </w:tcPr>
+          <w:p>
+            <w:pPr>
+              <w:spacing w:after="60" w:line="264" w:lineRule="auto"/>
+              <w:jc w:val="both"/>
+              <w:rPr>
+                <w:rFonts w:ascii="Arial" w:eastAsia="Times New Roman" w:hAnsi="Arial" w:cs="Arial"/>
+                <w:color w:val="000000"/>
+              </w:rPr>
+            </w:pPr>
+            <w:r>
+              <w:rPr>
+                <w:rFonts w:ascii="Arial" w:eastAsia="Times New Roman" w:hAnsi="Arial" w:cs="Arial"/>
+                <w:b/>
+                <w:bCs/>
+                <w:color w:val="000000"/>
+              </w:rPr>
+              <w:t>As</w:t>
+            </w:r>
+            <w:r>
+              <w:rPr>
+                <w:rFonts w:ascii="Arial" w:eastAsia="Times New Roman" w:hAnsi="Arial" w:cs="Arial"/>
+                <w:color w:val="000000"/>
+              </w:rPr>
+              <w:t xml:space="preserve"> a customer,</w:t>
+            </w:r>
+          </w:p>
+          <w:p>
+            <w:pPr>
+              <w:spacing w:after="60" w:line="264" w:lineRule="auto"/>
+              <w:jc w:val="both"/>
+              <w:rPr>
+                <w:rFonts w:ascii="Arial" w:eastAsia="Times New Roman" w:hAnsi="Arial" w:cs="Arial"/>
+                <w:color w:val="000000"/>
+              </w:rPr>
+            </w:pPr>
+            <w:r>
+              <w:rPr>
+                <w:rFonts w:ascii="Arial" w:eastAsia="Times New Roman" w:hAnsi="Arial" w:cs="Arial"/>
+                <w:b/>
+                <w:bCs/>
+                <w:color w:val="000000"/>
+              </w:rPr>
+              <w:t>I want to</w:t>
+            </w:r>
+            <w:r>
+              <w:rPr>
+                <w:rFonts w:ascii="Arial" w:eastAsia="Times New Roman" w:hAnsi="Arial" w:cs="Arial"/>
+                <w:color w:val="000000"/>
+              </w:rPr>
+              <w:t xml:space="preserve"> be able to search for products using keywords.</w:t>
+            </w:r>
+          </w:p>
+        </w:tc>
+      </w:tr>
+      <w:tr>
+        <w:tc>
+          <w:tcPr>
+            <w:tcW w:w="2263" w:type="dxa"/>
+            <w:tcBorders>
+              <w:top w:val="nil"/>
+              <w:left w:val="single" w:sz="8" w:space="0" w:color="000000"/>
+              <w:bottom w:val="single" w:sz="8" w:space="0" w:color="000000"/>
+              <w:right w:val="single" w:sz="18" w:space="0" w:color="FFFFFF"/>
+            </w:tcBorders>
+            <w:shd w:val="clear" w:color="auto" w:fill="00B0F0"/>
+            <w:vAlign w:val="center"/>
+            <w:hideMark/>
+          </w:tcPr>
+          <w:p>
+            <w:pPr>
+              <w:spacing w:before="2" w:after="0" w:line="240" w:lineRule="auto"/>
+              <w:ind w:left="104"/>
+              <w:jc w:val="both"/>
+              <w:rPr>
+                <w:b/>
+                <w:bCs/>
+                <w:rtl/>
+              </w:rPr>
+            </w:pPr>
+            <w:r>
+              <w:rPr>
+                <w:b/>
+                <w:bCs/>
+              </w:rPr>
+              <w:t>Per condition</w:t>
+            </w:r>
+          </w:p>
+        </w:tc>
+        <w:tc>
+          <w:tcPr>
+            <w:tcW w:w="6362" w:type="dxa"/>
+            <w:tcBorders>
+              <w:top w:val="nil"/>
+              <w:left w:val="nil"/>
+              <w:bottom w:val="single" w:sz="18" w:space="0" w:color="FFFFFF"/>
+              <w:right w:val="single" w:sz="18" w:space="0" w:color="FFFFFF"/>
+            </w:tcBorders>
+            <w:shd w:val="clear" w:color="auto" w:fill="C9F1FF"/>
+            <w:vAlign w:val="center"/>
+          </w:tcPr>
+          <w:p>
+            <w:pPr>
+              <w:spacing w:before="2" w:after="0" w:line="240" w:lineRule="auto"/>
+              <w:jc w:val="both"/>
+              <w:rPr>
+                <w:rFonts w:ascii="Bahnschrift Light Condensed" w:eastAsia="Times New Roman" w:hAnsi="Bahnschrift Light Condensed" w:cs="Calibri"/>
+                <w:color w:val="000000"/>
+                <w:sz w:val="24"/>
+                <w:szCs w:val="24"/>
+              </w:rPr>
+            </w:pPr>
+            <w:r>
+              <w:rPr>
+                <w:rFonts w:ascii="Bahnschrift Light Condensed" w:eastAsia="Times New Roman" w:hAnsi="Bahnschrift Light Condensed" w:cs="Calibri"/>
+                <w:color w:val="000000"/>
+                <w:sz w:val="24"/>
+                <w:szCs w:val="24"/>
+              </w:rPr>
+              <w:t>Customer is on the homepage and wants to search for a product.</w:t>
+            </w:r>
+          </w:p>
+        </w:tc>
+      </w:tr>
+      <w:tr>
+        <w:tc>
+          <w:tcPr>
+            <w:tcW w:w="2263" w:type="dxa"/>
+            <w:tcBorders>
+              <w:top w:val="nil"/>
+              <w:left w:val="single" w:sz="8" w:space="0" w:color="000000"/>
+              <w:bottom w:val="single" w:sz="8" w:space="0" w:color="000000"/>
+              <w:right w:val="single" w:sz="18" w:space="0" w:color="FFFFFF"/>
+            </w:tcBorders>
+            <w:shd w:val="clear" w:color="auto" w:fill="00B0F0"/>
+            <w:vAlign w:val="center"/>
+            <w:hideMark/>
+          </w:tcPr>
+          <w:p>
+            <w:pPr>
+              <w:spacing w:before="2" w:after="0" w:line="240" w:lineRule="auto"/>
+              <w:ind w:left="104"/>
+              <w:jc w:val="both"/>
+              <w:rPr>
+                <w:b/>
+                <w:bCs/>
+              </w:rPr>
+            </w:pPr>
+            <w:r>
+              <w:rPr>
+                <w:b/>
+                <w:bCs/>
+              </w:rPr>
+              <w:t>Post condition</w:t>
+            </w:r>
+          </w:p>
+        </w:tc>
+        <w:tc>
+          <w:tcPr>
+            <w:tcW w:w="6362" w:type="dxa"/>
+            <w:tcBorders>
+              <w:top w:val="nil"/>
+              <w:left w:val="nil"/>
+              <w:bottom w:val="single" w:sz="18" w:space="0" w:color="FFFFFF"/>
+              <w:right w:val="single" w:sz="18" w:space="0" w:color="FFFFFF"/>
+            </w:tcBorders>
+            <w:shd w:val="clear" w:color="auto" w:fill="C9F1FF"/>
+            <w:vAlign w:val="center"/>
+          </w:tcPr>
+          <w:p>
+            <w:pPr>
+              <w:spacing w:before="2" w:after="0" w:line="240" w:lineRule="auto"/>
+              <w:jc w:val="both"/>
+              <w:rPr>
+                <w:rFonts w:ascii="Bahnschrift Light Condensed" w:eastAsia="Times New Roman" w:hAnsi="Bahnschrift Light Condensed" w:cs="Calibri"/>
+                <w:color w:val="000000"/>
+                <w:sz w:val="24"/>
+                <w:szCs w:val="24"/>
+              </w:rPr>
+            </w:pPr>
+            <w:r>
+              <w:rPr>
+                <w:rFonts w:ascii="Bahnschrift Light Condensed" w:eastAsia="Times New Roman" w:hAnsi="Bahnschrift Light Condensed" w:cs="Calibri"/>
+                <w:color w:val="000000"/>
+                <w:sz w:val="24"/>
+                <w:szCs w:val="24"/>
+              </w:rPr>
+              <w:t>Customer is presented with a list of products that match their search query.</w:t>
+            </w:r>
+          </w:p>
+        </w:tc>
+      </w:tr>
+      <w:tr>
+        <w:tc>
+          <w:tcPr>
+            <w:tcW w:w="2263" w:type="dxa"/>
+            <w:tcBorders>
+              <w:top w:val="nil"/>
+              <w:left w:val="single" w:sz="8" w:space="0" w:color="000000"/>
+              <w:bottom w:val="single" w:sz="8" w:space="0" w:color="000000"/>
+              <w:right w:val="single" w:sz="18" w:space="0" w:color="FFFFFF"/>
+            </w:tcBorders>
+            <w:shd w:val="clear" w:color="auto" w:fill="00B0F0"/>
+            <w:vAlign w:val="center"/>
+            <w:hideMark/>
+          </w:tcPr>
+          <w:p>
+            <w:pPr>
+              <w:spacing w:before="2" w:after="0" w:line="240" w:lineRule="auto"/>
+              <w:ind w:left="104"/>
+              <w:jc w:val="both"/>
+              <w:rPr>
+                <w:b/>
+                <w:bCs/>
+              </w:rPr>
+            </w:pPr>
+            <w:r>
+              <w:rPr>
+                <w:b/>
+                <w:bCs/>
+              </w:rPr>
+              <w:t>Acceptance Criteria</w:t>
+            </w:r>
+          </w:p>
+        </w:tc>
+        <w:tc>
+          <w:tcPr>
+            <w:tcW w:w="6362" w:type="dxa"/>
+            <w:tcBorders>
+              <w:top w:val="nil"/>
+              <w:left w:val="nil"/>
+              <w:bottom w:val="single" w:sz="18" w:space="0" w:color="FFFFFF"/>
+              <w:right w:val="single" w:sz="18" w:space="0" w:color="FFFFFF"/>
+            </w:tcBorders>
+            <w:shd w:val="clear" w:color="auto" w:fill="C9F1FF"/>
+            <w:vAlign w:val="center"/>
+            <w:hideMark/>
+          </w:tcPr>
+          <w:p>
+            <w:pPr>
+              <w:spacing w:after="60"/>
+              <w:jc w:val="both"/>
+              <w:rPr>
+                <w:rFonts w:ascii="Arial" w:eastAsia="Times New Roman" w:hAnsi="Arial" w:cs="Arial"/>
+                <w:color w:val="000000"/>
+              </w:rPr>
+            </w:pPr>
+            <w:r>
+              <w:rPr>
+                <w:rFonts w:ascii="Arial" w:eastAsia="Times New Roman" w:hAnsi="Arial" w:cs="Arial"/>
+                <w:b/>
+                <w:bCs/>
+                <w:color w:val="000000"/>
+              </w:rPr>
+              <w:t>Given</w:t>
+            </w:r>
+            <w:r>
+              <w:rPr>
+                <w:rFonts w:ascii="Arial" w:eastAsia="Times New Roman" w:hAnsi="Arial" w:cs="Arial"/>
+                <w:color w:val="000000"/>
+              </w:rPr>
+              <w:t xml:space="preserve"> I am on the </w:t>
+            </w:r>
+            <w:proofErr w:type="gramStart"/>
+            <w:r>
+              <w:rPr>
+                <w:rFonts w:ascii="Arial" w:eastAsia="Times New Roman" w:hAnsi="Arial" w:cs="Arial"/>
+                <w:color w:val="000000"/>
+              </w:rPr>
+              <w:t>homepage</w:t>
+            </w:r>
+            <w:proofErr w:type="gramEnd"/>
+          </w:p>
+          <w:p>
+            <w:pPr>
+              <w:spacing w:after="60"/>
+              <w:jc w:val="both"/>
+              <w:rPr>
+                <w:rFonts w:ascii="Arial" w:eastAsia="Times New Roman" w:hAnsi="Arial" w:cs="Arial"/>
+                <w:color w:val="000000"/>
+              </w:rPr>
+            </w:pPr>
+            <w:r>
+              <w:rPr>
+                <w:rFonts w:ascii="Arial" w:eastAsia="Times New Roman" w:hAnsi="Arial" w:cs="Arial"/>
+                <w:b/>
+                <w:bCs/>
+                <w:color w:val="000000"/>
+              </w:rPr>
+              <w:t>When</w:t>
+            </w:r>
+            <w:r>
+              <w:rPr>
+                <w:rFonts w:ascii="Arial" w:eastAsia="Times New Roman" w:hAnsi="Arial" w:cs="Arial"/>
+                <w:color w:val="000000"/>
+              </w:rPr>
+              <w:t xml:space="preserve"> I type a keyword into the search bar and click "Search"</w:t>
+            </w:r>
+          </w:p>
+          <w:p>
+            <w:pPr>
+              <w:spacing w:after="60"/>
+              <w:jc w:val="both"/>
+              <w:rPr>
+                <w:color w:val="C00000"/>
+              </w:rPr>
+            </w:pPr>
+            <w:r>
+              <w:rPr>
+                <w:rFonts w:ascii="Arial" w:eastAsia="Times New Roman" w:hAnsi="Arial" w:cs="Arial"/>
+                <w:b/>
+                <w:bCs/>
+                <w:color w:val="000000"/>
+              </w:rPr>
+              <w:t>Then</w:t>
+            </w:r>
+            <w:r>
+              <w:rPr>
+                <w:rFonts w:ascii="Arial" w:eastAsia="Times New Roman" w:hAnsi="Arial" w:cs="Arial"/>
+                <w:color w:val="000000"/>
+              </w:rPr>
+              <w:t xml:space="preserve"> I am presented with a list of products that match my search query, including their names, categories, descriptions, images, brands, prices, and any applicable discounts.</w:t>
+            </w:r>
+          </w:p>
+        </w:tc>
+      </w:tr>
+    </w:tbl>
+    <w:p>
+      <w:pPr>
+        <w:numPr>
+          <w:ilvl w:val="0"/>
+          <w:numId w:val="4"/>
+        </w:numPr>
+        <w:spacing w:before="100" w:beforeAutospacing="1" w:after="120" w:line="240" w:lineRule="auto"/>
+        <w:ind w:left="714" w:hanging="357"/>
+        <w:jc w:val="both"/>
+        <w:rPr>
+          <w:rFonts w:eastAsia="Times New Roman" w:cstheme="minorHAnsi"/>
+          <w:color w:val="000000"/>
+          <w:sz w:val="28"/>
+          <w:szCs w:val="28"/>
+        </w:rPr>
+      </w:pPr>
+      <w:r>
+        <w:rPr>
+          <w:rFonts w:eastAsia="Times New Roman" w:cstheme="minorHAnsi"/>
+          <w:b/>
+          <w:bCs/>
+          <w:color w:val="1F3864"/>
+          <w:sz w:val="28"/>
+          <w:szCs w:val="28"/>
+        </w:rPr>
+        <w:t>Scenarios</w:t>
+      </w:r>
+    </w:p>
+    <w:p>
+      <w:pPr>
+        <w:spacing w:before="120" w:after="80" w:line="240" w:lineRule="auto"/>
+        <w:ind w:left="720"/>
+        <w:jc w:val="both"/>
+        <w:rPr>
+          <w:rFonts w:eastAsia="Times New Roman" w:cstheme="minorHAnsi"/>
+          <w:b/>
+          <w:bCs/>
+          <w:color w:val="1F3864"/>
+          <w:sz w:val="26"/>
+          <w:szCs w:val="26"/>
+        </w:rPr>
+      </w:pPr>
+      <w:r>
+        <w:rPr>
+          <w:rFonts w:eastAsia="Times New Roman" w:cstheme="minorHAnsi"/>
+          <w:b/>
+          <w:bCs/>
+          <w:color w:val="1F3864"/>
+          <w:sz w:val="26"/>
+          <w:szCs w:val="26"/>
+        </w:rPr>
+        <w:lastRenderedPageBreak/>
+        <w:t>Normal Scenario</w:t>
+      </w:r>
+    </w:p>
+    <w:tbl>
+      <w:tblPr>
+        <w:tblW w:w="8625" w:type="dxa"/>
+        <w:tblInd w:w="895" w:type="dxa"/>
+        <w:tblCellMar>
+          <w:left w:w="0" w:type="dxa"/>
+          <w:right w:w="0" w:type="dxa"/>
+        </w:tblCellMar>
+        <w:tblLook w:val="04A0" w:firstRow="1" w:lastRow="0" w:firstColumn="1" w:lastColumn="0" w:noHBand="0" w:noVBand="1"/>
+      </w:tblPr>
+      <w:tblGrid>
+        <w:gridCol w:w="4388"/>
+        <w:gridCol w:w="4237"/>
+      </w:tblGrid>
+      <w:tr>
+        <w:tc>
+          <w:tcPr>
+            <w:tcW w:w="4388" w:type="dxa"/>
+            <w:tcBorders>
+              <w:top w:val="nil"/>
+              <w:left w:val="single" w:sz="18" w:space="0" w:color="FFFFFF"/>
+              <w:bottom w:val="single" w:sz="18" w:space="0" w:color="FFFFFF"/>
+              <w:right w:val="single" w:sz="18" w:space="0" w:color="FFFFFF"/>
+            </w:tcBorders>
+            <w:shd w:val="clear" w:color="auto" w:fill="4F81BD" w:themeFill="accent1"/>
+            <w:vAlign w:val="center"/>
+            <w:hideMark/>
+          </w:tcPr>
+          <w:p>
+            <w:pPr>
+              <w:spacing w:after="0" w:line="240" w:lineRule="auto"/>
+              <w:ind w:left="111" w:right="1754"/>
+              <w:jc w:val="both"/>
+              <w:rPr>
+                <w:rFonts w:eastAsia="Times New Roman" w:cstheme="minorHAnsi"/>
+                <w:color w:val="FFFFFF" w:themeColor="background1"/>
+                <w:sz w:val="24"/>
+                <w:szCs w:val="24"/>
+              </w:rPr>
+            </w:pPr>
+            <w:r>
+              <w:rPr>
+                <w:rFonts w:eastAsia="Times New Roman" w:cstheme="minorHAnsi"/>
+                <w:b/>
+                <w:bCs/>
+                <w:color w:val="FFFFFF" w:themeColor="background1"/>
+                <w:sz w:val="24"/>
+                <w:szCs w:val="24"/>
+              </w:rPr>
+              <w:t>Actor Action</w:t>
+            </w:r>
+          </w:p>
+        </w:tc>
+        <w:tc>
+          <w:tcPr>
+            <w:tcW w:w="4237" w:type="dxa"/>
+            <w:tcBorders>
+              <w:top w:val="nil"/>
+              <w:left w:val="nil"/>
+              <w:bottom w:val="single" w:sz="18" w:space="0" w:color="FFFFFF"/>
+              <w:right w:val="single" w:sz="18" w:space="0" w:color="FFFFFF"/>
+            </w:tcBorders>
+            <w:shd w:val="clear" w:color="auto" w:fill="4F81BD" w:themeFill="accent1"/>
+            <w:vAlign w:val="center"/>
+            <w:hideMark/>
+          </w:tcPr>
+          <w:p>
+            <w:pPr>
+              <w:spacing w:after="0" w:line="240" w:lineRule="auto"/>
+              <w:ind w:left="111"/>
+              <w:jc w:val="both"/>
+              <w:rPr>
+                <w:rFonts w:eastAsia="Times New Roman" w:cstheme="minorHAnsi"/>
+                <w:color w:val="FFFFFF" w:themeColor="background1"/>
+                <w:sz w:val="24"/>
+                <w:szCs w:val="24"/>
+              </w:rPr>
+            </w:pPr>
+            <w:r>
+              <w:rPr>
+                <w:rFonts w:eastAsia="Times New Roman" w:cstheme="minorHAnsi"/>
+                <w:b/>
+                <w:bCs/>
+                <w:color w:val="FFFFFF" w:themeColor="background1"/>
+                <w:sz w:val="24"/>
+                <w:szCs w:val="24"/>
+              </w:rPr>
+              <w:t>System Response</w:t>
+            </w:r>
+          </w:p>
+        </w:tc>
+      </w:tr>
+      <w:tr>
+        <w:tc>
+          <w:tcPr>
+            <w:tcW w:w="4388" w:type="dxa"/>
+            <w:tcBorders>
+              <w:top w:val="nil"/>
+              <w:left w:val="single" w:sz="18" w:space="0" w:color="FFFFFF"/>
+              <w:bottom w:val="single" w:sz="18" w:space="0" w:color="FFFFFF"/>
+              <w:right w:val="single" w:sz="18" w:space="0" w:color="FFFFFF"/>
+            </w:tcBorders>
+            <w:shd w:val="clear" w:color="auto" w:fill="DAEEF3" w:themeFill="accent5" w:themeFillTint="33"/>
+            <w:hideMark/>
+          </w:tcPr>
+          <w:p>
+            <w:pPr>
+              <w:spacing w:after="0"/>
+              <w:jc w:val="both"/>
+            </w:pPr>
+            <w:r>
+              <w:t xml:space="preserve">1- </w:t>
+            </w:r>
+            <w:r>
+              <w:t>Customer is on the homepage</w:t>
+            </w:r>
+          </w:p>
+          <w:p>
+            <w:pPr>
+              <w:spacing w:after="0"/>
+              <w:jc w:val="both"/>
+              <w:rPr>
+                <w:b/>
+                <w:bCs/>
+              </w:rPr>
+            </w:pPr>
+          </w:p>
+        </w:tc>
+        <w:tc>
+          <w:tcPr>
+            <w:tcW w:w="4237" w:type="dxa"/>
+            <w:tcBorders>
+              <w:top w:val="nil"/>
+              <w:left w:val="nil"/>
+              <w:bottom w:val="single" w:sz="18" w:space="0" w:color="FFFFFF"/>
+              <w:right w:val="single" w:sz="18" w:space="0" w:color="FFFFFF"/>
+            </w:tcBorders>
+            <w:shd w:val="clear" w:color="auto" w:fill="DAEEF3" w:themeFill="accent5" w:themeFillTint="33"/>
+          </w:tcPr>
+          <w:p>
+            <w:pPr>
+              <w:spacing w:after="0"/>
+              <w:jc w:val="both"/>
+            </w:pPr>
+          </w:p>
+        </w:tc>
+      </w:tr>
+      <w:tr>
+        <w:tc>
+          <w:tcPr>
+            <w:tcW w:w="4388" w:type="dxa"/>
+            <w:tcBorders>
+              <w:top w:val="nil"/>
+              <w:left w:val="single" w:sz="18" w:space="0" w:color="FFFFFF"/>
+              <w:bottom w:val="single" w:sz="18" w:space="0" w:color="FFFFFF"/>
+              <w:right w:val="single" w:sz="18" w:space="0" w:color="FFFFFF"/>
+            </w:tcBorders>
+            <w:shd w:val="clear" w:color="auto" w:fill="DAEEF3" w:themeFill="accent5" w:themeFillTint="33"/>
+          </w:tcPr>
+          <w:p>
+            <w:pPr>
+              <w:spacing w:after="0"/>
+              <w:jc w:val="both"/>
+            </w:pPr>
+            <w:r>
+              <w:t xml:space="preserve">2- </w:t>
+            </w:r>
+            <w:r>
+              <w:t>Customer types a keyword into the search bar and clicks "Search"</w:t>
+            </w:r>
+          </w:p>
+        </w:tc>
+        <w:tc>
+          <w:tcPr>
+            <w:tcW w:w="4237" w:type="dxa"/>
+            <w:tcBorders>
+              <w:top w:val="nil"/>
+              <w:left w:val="nil"/>
+              <w:bottom w:val="single" w:sz="18" w:space="0" w:color="FFFFFF"/>
+              <w:right w:val="single" w:sz="18" w:space="0" w:color="FFFFFF"/>
+            </w:tcBorders>
+            <w:shd w:val="clear" w:color="auto" w:fill="DAEEF3" w:themeFill="accent5" w:themeFillTint="33"/>
+          </w:tcPr>
+          <w:p>
+            <w:pPr>
+              <w:spacing w:after="0"/>
+              <w:jc w:val="both"/>
+            </w:pPr>
+          </w:p>
+        </w:tc>
+      </w:tr>
+      <w:tr>
+        <w:tc>
+          <w:tcPr>
+            <w:tcW w:w="4388" w:type="dxa"/>
+            <w:tcBorders>
+              <w:top w:val="nil"/>
+              <w:left w:val="single" w:sz="18" w:space="0" w:color="FFFFFF"/>
+              <w:bottom w:val="single" w:sz="18" w:space="0" w:color="FFFFFF"/>
+              <w:right w:val="single" w:sz="18" w:space="0" w:color="FFFFFF"/>
+            </w:tcBorders>
+            <w:shd w:val="clear" w:color="auto" w:fill="DAEEF3" w:themeFill="accent5" w:themeFillTint="33"/>
+          </w:tcPr>
+          <w:p>
+            <w:pPr>
+              <w:spacing w:after="0"/>
+              <w:jc w:val="both"/>
+            </w:pPr>
+          </w:p>
+        </w:tc>
+        <w:tc>
+          <w:tcPr>
+            <w:tcW w:w="4237" w:type="dxa"/>
+            <w:tcBorders>
+              <w:top w:val="nil"/>
+              <w:left w:val="nil"/>
+              <w:bottom w:val="single" w:sz="18" w:space="0" w:color="FFFFFF"/>
+              <w:right w:val="single" w:sz="18" w:space="0" w:color="FFFFFF"/>
+            </w:tcBorders>
+            <w:shd w:val="clear" w:color="auto" w:fill="DAEEF3" w:themeFill="accent5" w:themeFillTint="33"/>
+            <w:hideMark/>
+          </w:tcPr>
+          <w:p>
+            <w:pPr>
+              <w:spacing w:after="0"/>
+              <w:jc w:val="both"/>
+            </w:pPr>
+            <w:r>
+              <w:t xml:space="preserve">3- </w:t>
+            </w:r>
+            <w:r>
+              <w:t>System presents the customer with a list of products that match their search query, including their names, categories, descriptions, images, brands, prices, and any applicable discounts.</w:t>
+            </w:r>
+          </w:p>
+          <w:p>
+            <w:pPr>
+              <w:spacing w:after="0"/>
+              <w:jc w:val="both"/>
+            </w:pPr>
+          </w:p>
+        </w:tc>
+      </w:tr>
+    </w:tbl>
+    <w:p>
+      <w:pPr>
+        <w:spacing w:before="120" w:after="80" w:line="240" w:lineRule="auto"/>
+        <w:ind w:left="720"/>
+        <w:jc w:val="both"/>
+        <w:rPr>
+          <w:rFonts w:eastAsia="Times New Roman" w:cstheme="minorHAnsi"/>
+          <w:b/>
+          <w:bCs/>
+          <w:color w:val="1F3864"/>
+          <w:sz w:val="26"/>
+          <w:szCs w:val="26"/>
+        </w:rPr>
+      </w:pPr>
+      <w:r>
+        <w:rPr>
+          <w:rFonts w:eastAsia="Times New Roman" w:cstheme="minorHAnsi"/>
+          <w:b/>
+          <w:bCs/>
+          <w:color w:val="1F3864"/>
+          <w:sz w:val="26"/>
+          <w:szCs w:val="26"/>
+        </w:rPr>
+        <w:t>Exceptional Scenario</w:t>
+      </w:r>
+    </w:p>
+    <w:tbl>
+      <w:tblPr>
+        <w:tblW w:w="8625" w:type="dxa"/>
+        <w:tblInd w:w="895" w:type="dxa"/>
+        <w:tblCellMar>
+          <w:left w:w="0" w:type="dxa"/>
+          <w:right w:w="0" w:type="dxa"/>
+        </w:tblCellMar>
+        <w:tblLook w:val="04A0" w:firstRow="1" w:lastRow="0" w:firstColumn="1" w:lastColumn="0" w:noHBand="0" w:noVBand="1"/>
+      </w:tblPr>
+      <w:tblGrid>
+        <w:gridCol w:w="4388"/>
+        <w:gridCol w:w="4237"/>
+      </w:tblGrid>
+      <w:tr>
+        <w:tc>
+          <w:tcPr>
+            <w:tcW w:w="4388" w:type="dxa"/>
+            <w:tcBorders>
+              <w:top w:val="nil"/>
+              <w:left w:val="single" w:sz="18" w:space="0" w:color="FFFFFF"/>
+              <w:bottom w:val="single" w:sz="18" w:space="0" w:color="FFFFFF"/>
+              <w:right w:val="single" w:sz="18" w:space="0" w:color="FFFFFF"/>
+            </w:tcBorders>
+            <w:shd w:val="clear" w:color="auto" w:fill="4F81BD" w:themeFill="accent1"/>
+            <w:vAlign w:val="center"/>
+            <w:hideMark/>
+          </w:tcPr>
+          <w:p>
+            <w:pPr>
+              <w:spacing w:after="0" w:line="240" w:lineRule="auto"/>
+              <w:ind w:left="111" w:right="1754"/>
+              <w:jc w:val="both"/>
+              <w:rPr>
+                <w:rFonts w:eastAsia="Times New Roman" w:cstheme="minorHAnsi"/>
+                <w:color w:val="FFFFFF" w:themeColor="background1"/>
+                <w:sz w:val="24"/>
+                <w:szCs w:val="24"/>
+              </w:rPr>
+            </w:pPr>
+            <w:r>
+              <w:rPr>
+                <w:rFonts w:eastAsia="Times New Roman" w:cstheme="minorHAnsi"/>
+                <w:b/>
+                <w:bCs/>
+                <w:color w:val="FFFFFF" w:themeColor="background1"/>
+                <w:sz w:val="24"/>
+                <w:szCs w:val="24"/>
+              </w:rPr>
+              <w:t>Actor Action</w:t>
+            </w:r>
+          </w:p>
+        </w:tc>
+        <w:tc>
+          <w:tcPr>
+            <w:tcW w:w="4237" w:type="dxa"/>
+            <w:tcBorders>
+              <w:top w:val="nil"/>
+              <w:left w:val="nil"/>
+              <w:bottom w:val="single" w:sz="18" w:space="0" w:color="FFFFFF"/>
+              <w:right w:val="single" w:sz="18" w:space="0" w:color="FFFFFF"/>
+            </w:tcBorders>
+            <w:shd w:val="clear" w:color="auto" w:fill="4F81BD" w:themeFill="accent1"/>
+            <w:vAlign w:val="center"/>
+            <w:hideMark/>
+          </w:tcPr>
+          <w:p>
+            <w:pPr>
+              <w:spacing w:after="0" w:line="240" w:lineRule="auto"/>
+              <w:ind w:left="111"/>
+              <w:jc w:val="both"/>
+              <w:rPr>
+                <w:rFonts w:eastAsia="Times New Roman" w:cstheme="minorHAnsi"/>
+                <w:color w:val="FFFFFF" w:themeColor="background1"/>
+                <w:sz w:val="24"/>
+                <w:szCs w:val="24"/>
+              </w:rPr>
+            </w:pPr>
+            <w:r>
+              <w:rPr>
+                <w:rFonts w:eastAsia="Times New Roman" w:cstheme="minorHAnsi"/>
+                <w:b/>
+                <w:bCs/>
+                <w:color w:val="FFFFFF" w:themeColor="background1"/>
+                <w:sz w:val="24"/>
+                <w:szCs w:val="24"/>
+              </w:rPr>
+              <w:t>System Response</w:t>
+            </w:r>
+          </w:p>
+        </w:tc>
+      </w:tr>
+      <w:tr>
+        <w:tc>
+          <w:tcPr>
+            <w:tcW w:w="4388" w:type="dxa"/>
+            <w:tcBorders>
+              <w:top w:val="nil"/>
+              <w:left w:val="single" w:sz="18" w:space="0" w:color="FFFFFF"/>
+              <w:bottom w:val="single" w:sz="18" w:space="0" w:color="FFFFFF"/>
+              <w:right w:val="single" w:sz="18" w:space="0" w:color="FFFFFF"/>
+            </w:tcBorders>
+            <w:shd w:val="clear" w:color="auto" w:fill="DAEEF3" w:themeFill="accent5" w:themeFillTint="33"/>
+            <w:hideMark/>
+          </w:tcPr>
+          <w:p>
+            <w:pPr>
+              <w:spacing w:after="0"/>
+              <w:jc w:val="both"/>
+            </w:pPr>
+            <w:r>
+              <w:t xml:space="preserve">1- </w:t>
+            </w:r>
+            <w:r>
+              <w:t>Customer is on the homepage</w:t>
+            </w:r>
+          </w:p>
+          <w:p>
+            <w:pPr>
+              <w:spacing w:after="0"/>
+              <w:jc w:val="both"/>
+              <w:rPr>
+                <w:b/>
+                <w:bCs/>
+              </w:rPr>
+            </w:pPr>
+          </w:p>
+        </w:tc>
+        <w:tc>
+          <w:tcPr>
+            <w:tcW w:w="4237" w:type="dxa"/>
+            <w:tcBorders>
+              <w:top w:val="nil"/>
+              <w:left w:val="nil"/>
+              <w:bottom w:val="single" w:sz="18" w:space="0" w:color="FFFFFF"/>
+              <w:right w:val="single" w:sz="18" w:space="0" w:color="FFFFFF"/>
+            </w:tcBorders>
+            <w:shd w:val="clear" w:color="auto" w:fill="DAEEF3" w:themeFill="accent5" w:themeFillTint="33"/>
+          </w:tcPr>
+          <w:p>
+            <w:pPr>
+              <w:spacing w:after="0"/>
+              <w:jc w:val="both"/>
+            </w:pPr>
+          </w:p>
+        </w:tc>
+      </w:tr>
+      <w:tr>
+        <w:tc>
+          <w:tcPr>
+            <w:tcW w:w="4388" w:type="dxa"/>
+            <w:tcBorders>
+              <w:top w:val="nil"/>
+              <w:left w:val="single" w:sz="18" w:space="0" w:color="FFFFFF"/>
+              <w:bottom w:val="single" w:sz="18" w:space="0" w:color="FFFFFF"/>
+              <w:right w:val="single" w:sz="18" w:space="0" w:color="FFFFFF"/>
+            </w:tcBorders>
+            <w:shd w:val="clear" w:color="auto" w:fill="DAEEF3" w:themeFill="accent5" w:themeFillTint="33"/>
+          </w:tcPr>
+          <w:p>
+            <w:pPr>
+              <w:spacing w:after="0"/>
+              <w:jc w:val="both"/>
+            </w:pPr>
+            <w:r>
+              <w:t xml:space="preserve">2- </w:t>
+            </w:r>
+            <w:r>
+              <w:t>Customer types a misspelled keyword into the search bar and clicks "Search"</w:t>
+            </w:r>
+          </w:p>
+        </w:tc>
+        <w:tc>
+          <w:tcPr>
+            <w:tcW w:w="4237" w:type="dxa"/>
+            <w:tcBorders>
+              <w:top w:val="nil"/>
+              <w:left w:val="nil"/>
+              <w:bottom w:val="single" w:sz="18" w:space="0" w:color="FFFFFF"/>
+              <w:right w:val="single" w:sz="18" w:space="0" w:color="FFFFFF"/>
+            </w:tcBorders>
+            <w:shd w:val="clear" w:color="auto" w:fill="DAEEF3" w:themeFill="accent5" w:themeFillTint="33"/>
+          </w:tcPr>
+          <w:p>
+            <w:pPr>
+              <w:spacing w:after="0"/>
+              <w:jc w:val="both"/>
+            </w:pPr>
+          </w:p>
+        </w:tc>
+      </w:tr>
+      <w:tr>
+        <w:tc>
+          <w:tcPr>
+            <w:tcW w:w="4388" w:type="dxa"/>
+            <w:tcBorders>
+              <w:top w:val="nil"/>
+              <w:left w:val="single" w:sz="18" w:space="0" w:color="FFFFFF"/>
+              <w:bottom w:val="single" w:sz="18" w:space="0" w:color="FFFFFF"/>
+              <w:right w:val="single" w:sz="18" w:space="0" w:color="FFFFFF"/>
+            </w:tcBorders>
+            <w:shd w:val="clear" w:color="auto" w:fill="DAEEF3" w:themeFill="accent5" w:themeFillTint="33"/>
+          </w:tcPr>
+          <w:p>
+            <w:pPr>
+              <w:spacing w:after="0"/>
+              <w:jc w:val="both"/>
+            </w:pPr>
+          </w:p>
+        </w:tc>
+        <w:tc>
+          <w:tcPr>
+            <w:tcW w:w="4237" w:type="dxa"/>
+            <w:tcBorders>
+              <w:top w:val="nil"/>
+              <w:left w:val="nil"/>
+              <w:bottom w:val="single" w:sz="18" w:space="0" w:color="FFFFFF"/>
+              <w:right w:val="single" w:sz="18" w:space="0" w:color="FFFFFF"/>
+            </w:tcBorders>
+            <w:shd w:val="clear" w:color="auto" w:fill="DAEEF3" w:themeFill="accent5" w:themeFillTint="33"/>
+            <w:hideMark/>
+          </w:tcPr>
+          <w:p>
+            <w:pPr>
+              <w:spacing w:after="0"/>
+              <w:jc w:val="both"/>
+            </w:pPr>
+            <w:r>
+              <w:t xml:space="preserve">3- </w:t>
+            </w:r>
+            <w:r>
+              <w:t>System suggests a correction to the customer's search query and presents them with a list of products that match the corrected keyword</w:t>
+            </w:r>
+          </w:p>
+          <w:p>
+            <w:pPr>
+              <w:spacing w:after="0"/>
+              <w:jc w:val="both"/>
+            </w:pPr>
+          </w:p>
+        </w:tc>
+      </w:tr>
+    </w:tbl>
+    <w:p>
+      <w:pPr>
+        <w:numPr>
+          <w:ilvl w:val="0"/>
+          <w:numId w:val="4"/>
+        </w:numPr>
+        <w:spacing w:before="100" w:beforeAutospacing="1" w:after="120" w:line="240" w:lineRule="auto"/>
+        <w:ind w:left="714" w:hanging="357"/>
+        <w:jc w:val="both"/>
+        <w:rPr>
+          <w:rFonts w:eastAsia="Times New Roman" w:cstheme="minorHAnsi"/>
+          <w:color w:val="000000"/>
+          <w:sz w:val="28"/>
+          <w:szCs w:val="28"/>
+        </w:rPr>
+      </w:pPr>
+      <w:r>
+        <w:rPr>
+          <w:rFonts w:eastAsia="Times New Roman" w:cstheme="minorHAnsi"/>
+          <w:b/>
+          <w:bCs/>
+          <w:color w:val="1F3864"/>
+          <w:sz w:val="28"/>
+          <w:szCs w:val="28"/>
+        </w:rPr>
+        <w:t>Screen Design</w:t>
+      </w:r>
+    </w:p>
+    <w:p>
+      <w:pPr>
+        <w:pStyle w:val="ListParagraph"/>
+        <w:jc w:val="both"/>
+        <w:rPr>
+          <w:b/>
+          <w:bCs/>
+          <w:color w:val="C00000"/>
+        </w:rPr>
+      </w:pPr>
+      <w:r>
+        <w:rPr>
+          <w:b/>
+          <w:bCs/>
+          <w:color w:val="C00000"/>
+        </w:rPr>
+        <w:t>Give a draft design of the screen(s) on which this user story will be implemented.</w:t>
+      </w:r>
+    </w:p>
+    <w:p>
+      <w:pPr>
+        <w:pStyle w:val="ListParagraph"/>
+        <w:jc w:val="both"/>
+        <w:rPr>
+          <w:b/>
+          <w:bCs/>
+          <w:color w:val="C00000"/>
+        </w:rPr>
+      </w:pPr>
+      <w:r>
+        <w:rPr>
+          <w:b/>
+          <w:bCs/>
+          <w:color w:val="C00000"/>
+        </w:rPr>
+        <w:t>Do it as a as wireframe or a mockup. Use a tool to do that. Give each screen a number and name.</w:t>
+      </w:r>
+    </w:p>
+    <w:p>
+      <w:pPr>
+        <w:numPr>
+          <w:ilvl w:val="0"/>
+          <w:numId w:val="4"/>
+        </w:numPr>
+        <w:spacing w:before="100" w:beforeAutospacing="1" w:after="120" w:line="240" w:lineRule="auto"/>
+        <w:ind w:left="714" w:hanging="357"/>
+        <w:jc w:val="both"/>
+        <w:rPr>
+          <w:rFonts w:eastAsia="Times New Roman" w:cstheme="minorHAnsi"/>
+          <w:b/>
+          <w:bCs/>
+          <w:color w:val="1F3864"/>
+          <w:sz w:val="28"/>
+          <w:szCs w:val="28"/>
+        </w:rPr>
+      </w:pPr>
+      <w:r>
+        <w:rPr>
+          <w:rFonts w:eastAsia="Times New Roman" w:cstheme="minorHAnsi"/>
+          <w:b/>
+          <w:bCs/>
+          <w:color w:val="1F3864"/>
+          <w:sz w:val="28"/>
+          <w:szCs w:val="28"/>
+        </w:rPr>
+        <w:t>Data Dictionary:</w:t>
+      </w:r>
+    </w:p>
+    <w:p>
+      <w:pPr>
+        <w:pStyle w:val="ListParagraph"/>
+        <w:spacing w:after="0"/>
+        <w:jc w:val="both"/>
+      </w:pPr>
+      <w:r>
+        <w:t xml:space="preserve">Not applicable since no data is manually entered by the user at this </w:t>
+      </w:r>
+      <w:proofErr w:type="gramStart"/>
+      <w:r>
+        <w:t>stage</w:t>
+      </w:r>
+      <w:proofErr w:type="gramEnd"/>
+    </w:p>
+    <w:p>
+      <w:pPr>
+        <w:jc w:val="both"/>
+      </w:pPr>
+    </w:p>
+    <w:p>
+      <w:pPr>
+        <w:jc w:val="center"/>
+      </w:pPr>
+    </w:p>
+    <w:p>
+      <w:pPr>
+        <w:jc w:val="center"/>
+      </w:pPr>
+    </w:p>
+    <w:p>
+      <w:pPr>
+        <w:numPr>
+          <w:ilvl w:val="0"/>
+          <w:numId w:val="11"/>
+        </w:numPr>
+        <w:spacing w:before="100" w:beforeAutospacing="1" w:after="120" w:line="240" w:lineRule="auto"/>
+        <w:ind w:left="714" w:hanging="357"/>
+        <w:rPr>
+          <w:rFonts w:asciiTheme="majorBidi" w:eastAsia="Times New Roman" w:hAnsiTheme="majorBidi" w:cstheme="majorBidi"/>
+          <w:b/>
+          <w:bCs/>
+          <w:color w:val="1F3864"/>
+          <w:sz w:val="28"/>
+          <w:szCs w:val="28"/>
+        </w:rPr>
+      </w:pPr>
+      <w:r>
+        <w:rPr>
+          <w:rFonts w:asciiTheme="majorBidi" w:eastAsia="Times New Roman" w:hAnsiTheme="majorBidi" w:cstheme="majorBidi"/>
+          <w:b/>
+          <w:bCs/>
+          <w:color w:val="1F3864"/>
+          <w:sz w:val="28"/>
+          <w:szCs w:val="28"/>
+        </w:rPr>
+        <w:t>User Story #7</w:t>
+      </w:r>
+    </w:p>
+    <w:p>
+      <w:pPr>
+        <w:spacing w:after="0" w:line="240" w:lineRule="auto"/>
+        <w:rPr>
+          <w:rFonts w:asciiTheme="majorBidi" w:eastAsia="Times New Roman" w:hAnsiTheme="majorBidi" w:cstheme="majorBidi"/>
+          <w:vanish/>
+          <w:sz w:val="24"/>
+          <w:szCs w:val="24"/>
+        </w:rPr>
+      </w:pPr>
+    </w:p>
+    <w:tbl>
+      <w:tblPr>
+        <w:tblW w:w="8625" w:type="dxa"/>
+        <w:tblInd w:w="911" w:type="dxa"/>
+        <w:tblCellMar>
+          <w:left w:w="0" w:type="dxa"/>
+          <w:right w:w="0" w:type="dxa"/>
+        </w:tblCellMar>
+        <w:tblLook w:val="04A0" w:firstRow="1" w:lastRow="0" w:firstColumn="1" w:lastColumn="0" w:noHBand="0" w:noVBand="1"/>
+      </w:tblPr>
+      <w:tblGrid>
+        <w:gridCol w:w="2263"/>
+        <w:gridCol w:w="6362"/>
+      </w:tblGrid>
+      <w:tr>
+        <w:tc>
+          <w:tcPr>
+            <w:tcW w:w="2263" w:type="dxa"/>
+            <w:tcBorders>
+              <w:top w:val="single" w:sz="8" w:space="0" w:color="000000"/>
+              <w:left w:val="single" w:sz="8" w:space="0" w:color="000000"/>
+              <w:bottom w:val="single" w:sz="8" w:space="0" w:color="000000"/>
+              <w:right w:val="single" w:sz="18" w:space="0" w:color="FFFFFF"/>
+            </w:tcBorders>
+            <w:shd w:val="clear" w:color="auto" w:fill="00B0F0"/>
+            <w:vAlign w:val="center"/>
+            <w:hideMark/>
+          </w:tcPr>
+          <w:p>
+            <w:pPr>
+              <w:spacing w:after="0" w:line="240" w:lineRule="auto"/>
+              <w:ind w:left="104"/>
+              <w:rPr>
+                <w:rFonts w:cstheme="minorHAnsi"/>
+                <w:b/>
+                <w:bCs/>
+                <w:kern w:val="2"/>
+                <w:lang w:val="en-GB"/>
+              </w:rPr>
+            </w:pPr>
+            <w:r>
+              <w:rPr>
+                <w:rFonts w:cstheme="minorHAnsi"/>
+                <w:b/>
+                <w:bCs/>
+                <w:kern w:val="2"/>
+                <w:lang w:val="en-GB"/>
+              </w:rPr>
+              <w:lastRenderedPageBreak/>
+              <w:t>User Story ID</w:t>
+            </w:r>
+          </w:p>
+        </w:tc>
+        <w:tc>
+          <w:tcPr>
+            <w:tcW w:w="6362" w:type="dxa"/>
+            <w:tcBorders>
+              <w:top w:val="single" w:sz="18" w:space="0" w:color="FFFFFF"/>
+              <w:left w:val="nil"/>
+              <w:bottom w:val="single" w:sz="18" w:space="0" w:color="FFFFFF"/>
+              <w:right w:val="single" w:sz="18" w:space="0" w:color="FFFFFF"/>
+            </w:tcBorders>
+            <w:shd w:val="clear" w:color="auto" w:fill="C9F1FF"/>
+            <w:vAlign w:val="center"/>
+            <w:hideMark/>
+          </w:tcPr>
+          <w:p>
+            <w:pPr>
+              <w:spacing w:after="0" w:line="240" w:lineRule="auto"/>
+              <w:ind w:left="111" w:right="443"/>
+              <w:rPr>
+                <w:rFonts w:eastAsia="Times New Roman" w:cstheme="minorHAnsi"/>
+                <w:color w:val="000000"/>
+                <w:kern w:val="2"/>
+                <w:sz w:val="24"/>
+                <w:szCs w:val="24"/>
+                <w:lang w:val="en-GB" w:bidi="ar-EG"/>
+              </w:rPr>
+            </w:pPr>
+            <w:r>
+              <w:rPr>
+                <w:rFonts w:eastAsia="Times New Roman" w:cstheme="minorHAnsi"/>
+                <w:color w:val="000000"/>
+                <w:kern w:val="2"/>
+                <w:sz w:val="24"/>
+                <w:szCs w:val="24"/>
+                <w:lang w:val="en-GB" w:bidi="ar-EG"/>
+              </w:rPr>
+              <w:t>US #1</w:t>
+            </w:r>
+          </w:p>
+        </w:tc>
+      </w:tr>
+      <w:tr>
+        <w:tc>
+          <w:tcPr>
+            <w:tcW w:w="2263" w:type="dxa"/>
+            <w:tcBorders>
+              <w:top w:val="single" w:sz="8" w:space="0" w:color="000000"/>
+              <w:left w:val="single" w:sz="8" w:space="0" w:color="000000"/>
+              <w:bottom w:val="single" w:sz="8" w:space="0" w:color="000000"/>
+              <w:right w:val="single" w:sz="18" w:space="0" w:color="FFFFFF"/>
+            </w:tcBorders>
+            <w:shd w:val="clear" w:color="auto" w:fill="00B0F0"/>
+            <w:vAlign w:val="center"/>
+            <w:hideMark/>
+          </w:tcPr>
+          <w:p>
+            <w:pPr>
+              <w:spacing w:after="0" w:line="240" w:lineRule="auto"/>
+              <w:ind w:left="104"/>
+              <w:rPr>
+                <w:rFonts w:cstheme="minorHAnsi"/>
+                <w:b/>
+                <w:bCs/>
+                <w:kern w:val="2"/>
+                <w:lang w:val="en-GB"/>
+              </w:rPr>
+            </w:pPr>
+            <w:r>
+              <w:rPr>
+                <w:rFonts w:cstheme="minorHAnsi"/>
+                <w:b/>
+                <w:bCs/>
+                <w:kern w:val="2"/>
+                <w:lang w:val="en-GB"/>
+              </w:rPr>
+              <w:t xml:space="preserve">User Story Name </w:t>
+            </w:r>
+          </w:p>
+        </w:tc>
+        <w:tc>
+          <w:tcPr>
+            <w:tcW w:w="6362" w:type="dxa"/>
+            <w:tcBorders>
+              <w:top w:val="single" w:sz="18" w:space="0" w:color="FFFFFF"/>
+              <w:left w:val="nil"/>
+              <w:bottom w:val="single" w:sz="18" w:space="0" w:color="FFFFFF"/>
+              <w:right w:val="single" w:sz="18" w:space="0" w:color="FFFFFF"/>
+            </w:tcBorders>
+            <w:shd w:val="clear" w:color="auto" w:fill="C9F1FF"/>
+            <w:vAlign w:val="center"/>
+            <w:hideMark/>
+          </w:tcPr>
+          <w:p>
+            <w:pPr>
+              <w:spacing w:after="0" w:line="240" w:lineRule="auto"/>
+              <w:ind w:left="111" w:right="443"/>
+              <w:rPr>
+                <w:rFonts w:eastAsia="Times New Roman" w:cstheme="minorHAnsi"/>
+                <w:color w:val="000000"/>
+                <w:kern w:val="2"/>
+                <w:sz w:val="24"/>
+                <w:szCs w:val="24"/>
+                <w:lang w:val="en-GB" w:bidi="ar-EG"/>
+              </w:rPr>
+            </w:pPr>
+            <w:r>
+              <w:rPr>
+                <w:rFonts w:eastAsia="Times New Roman" w:cstheme="minorHAnsi"/>
+                <w:color w:val="000000"/>
+                <w:kern w:val="2"/>
+                <w:sz w:val="24"/>
+                <w:szCs w:val="24"/>
+                <w:lang w:val="en-GB" w:bidi="ar-EG"/>
+              </w:rPr>
+              <w:t>Searching for a product</w:t>
+            </w:r>
+          </w:p>
+        </w:tc>
+      </w:tr>
+      <w:tr>
+        <w:tc>
+          <w:tcPr>
+            <w:tcW w:w="2263" w:type="dxa"/>
+            <w:tcBorders>
+              <w:top w:val="nil"/>
+              <w:left w:val="single" w:sz="8" w:space="0" w:color="000000"/>
+              <w:bottom w:val="single" w:sz="8" w:space="0" w:color="000000"/>
+              <w:right w:val="single" w:sz="18" w:space="0" w:color="FFFFFF"/>
+            </w:tcBorders>
+            <w:shd w:val="clear" w:color="auto" w:fill="00B0F0"/>
+            <w:vAlign w:val="center"/>
+            <w:hideMark/>
+          </w:tcPr>
+          <w:p>
+            <w:pPr>
+              <w:spacing w:before="2" w:after="0" w:line="240" w:lineRule="auto"/>
+              <w:ind w:left="104"/>
+              <w:rPr>
+                <w:rFonts w:cstheme="minorHAnsi"/>
+                <w:b/>
+                <w:bCs/>
+                <w:kern w:val="2"/>
+                <w:lang w:val="en-GB"/>
+              </w:rPr>
+            </w:pPr>
+            <w:r>
+              <w:rPr>
+                <w:rFonts w:cstheme="minorHAnsi"/>
+                <w:b/>
+                <w:bCs/>
+                <w:kern w:val="2"/>
+                <w:lang w:val="en-GB"/>
+              </w:rPr>
+              <w:t>Actors</w:t>
+            </w:r>
+          </w:p>
+        </w:tc>
+        <w:tc>
+          <w:tcPr>
+            <w:tcW w:w="6362" w:type="dxa"/>
+            <w:tcBorders>
+              <w:top w:val="nil"/>
+              <w:left w:val="nil"/>
+              <w:bottom w:val="single" w:sz="18" w:space="0" w:color="FFFFFF"/>
+              <w:right w:val="single" w:sz="18" w:space="0" w:color="FFFFFF"/>
+            </w:tcBorders>
+            <w:shd w:val="clear" w:color="auto" w:fill="C9F1FF"/>
+            <w:vAlign w:val="center"/>
+            <w:hideMark/>
+          </w:tcPr>
+          <w:p>
+            <w:pPr>
+              <w:spacing w:after="0" w:line="264" w:lineRule="auto"/>
+              <w:rPr>
+                <w:rFonts w:cstheme="minorHAnsi"/>
+                <w:kern w:val="2"/>
+                <w:lang w:val="en-GB"/>
+              </w:rPr>
+            </w:pPr>
+            <w:r>
+              <w:rPr>
+                <w:rFonts w:cstheme="minorHAnsi"/>
+                <w:kern w:val="2"/>
+                <w:lang w:val="en-GB"/>
+              </w:rPr>
+              <w:t>Customer/admin</w:t>
+            </w:r>
+          </w:p>
+        </w:tc>
+      </w:tr>
+      <w:tr>
+        <w:tc>
+          <w:tcPr>
+            <w:tcW w:w="2263" w:type="dxa"/>
+            <w:tcBorders>
+              <w:top w:val="nil"/>
+              <w:left w:val="single" w:sz="8" w:space="0" w:color="000000"/>
+              <w:bottom w:val="single" w:sz="8" w:space="0" w:color="000000"/>
+              <w:right w:val="single" w:sz="18" w:space="0" w:color="FFFFFF"/>
+            </w:tcBorders>
+            <w:shd w:val="clear" w:color="auto" w:fill="00B0F0"/>
+            <w:vAlign w:val="center"/>
+            <w:hideMark/>
+          </w:tcPr>
+          <w:p>
+            <w:pPr>
+              <w:spacing w:after="0" w:line="240" w:lineRule="auto"/>
+              <w:ind w:left="104"/>
+              <w:rPr>
+                <w:rFonts w:cstheme="minorHAnsi"/>
+                <w:b/>
+                <w:bCs/>
+                <w:kern w:val="2"/>
+                <w:lang w:val="en-GB"/>
+              </w:rPr>
+            </w:pPr>
+            <w:r>
+              <w:rPr>
+                <w:rFonts w:cstheme="minorHAnsi"/>
+                <w:b/>
+                <w:bCs/>
+                <w:kern w:val="2"/>
+                <w:lang w:val="en-GB"/>
+              </w:rPr>
+              <w:t>Description</w:t>
+            </w:r>
+          </w:p>
+        </w:tc>
+        <w:tc>
+          <w:tcPr>
+            <w:tcW w:w="6362" w:type="dxa"/>
+            <w:tcBorders>
+              <w:top w:val="nil"/>
+              <w:left w:val="nil"/>
+              <w:bottom w:val="single" w:sz="18" w:space="0" w:color="FFFFFF"/>
+              <w:right w:val="single" w:sz="18" w:space="0" w:color="FFFFFF"/>
+            </w:tcBorders>
+            <w:shd w:val="clear" w:color="auto" w:fill="C9F1FF"/>
+            <w:vAlign w:val="center"/>
+            <w:hideMark/>
+          </w:tcPr>
+          <w:p>
+            <w:pPr>
               <w:bidi/>
               <w:spacing w:after="60" w:line="264" w:lineRule="auto"/>
               <w:jc w:val="right"/>
@@ -5968,6 +15284,25 @@
               <w:t xml:space="preserve"> to be able to search for an item by </w:t>
             </w:r>
             <w:proofErr w:type="spellStart"/>
+            <w:r>
+              <w:rPr>
+                <w:rFonts w:eastAsia="Times New Roman" w:cstheme="minorHAnsi"/>
+                <w:color w:val="000000"/>
+                <w:kern w:val="2"/>
+                <w:lang w:val="en-GB"/>
+              </w:rPr>
+              <w:t>it’s</w:t>
+            </w:r>
+            <w:proofErr w:type="spellEnd"/>
+            <w:r>
+              <w:rPr>
+                <w:rFonts w:eastAsia="Times New Roman" w:cstheme="minorHAnsi"/>
+                <w:color w:val="000000"/>
+                <w:kern w:val="2"/>
+                <w:lang w:val="en-GB"/>
+              </w:rPr>
+              <w:t xml:space="preserve"> </w:t>
+            </w:r>
             <w:proofErr w:type="gramStart"/>
             <w:r>
               <w:rPr>
@@ -5976,19 +15311,9 @@
                 <w:kern w:val="2"/>
                 <w:lang w:val="en-GB"/>
               </w:rPr>
-              <w:t>it’s</w:t>
-            </w:r>
-            <w:proofErr w:type="spellEnd"/>
+              <w:t>name</w:t>
+            </w:r>
             <w:proofErr w:type="gramEnd"/>
-            <w:r>
-              <w:rPr>
-                <w:rFonts w:eastAsia="Times New Roman" w:cstheme="minorHAnsi"/>
-                <w:color w:val="000000"/>
-                <w:kern w:val="2"/>
-                <w:lang w:val="en-GB"/>
-              </w:rPr>
-              <w:t xml:space="preserve"> name</w:t>
-            </w:r>
           </w:p>
           <w:p>
             <w:pPr>
@@ -6111,7 +15436,7 @@
               <w:spacing w:before="2" w:after="0" w:line="240" w:lineRule="auto"/>
               <w:ind w:left="104"/>
               <w:rPr>
-                <w:rFonts w:cstheme="minorHAnsi" w:hint="cs"/>
+                <w:rFonts w:cstheme="minorHAnsi"/>
                 <w:b/>
                 <w:bCs/>
                 <w:kern w:val="2"/>
@@ -7331,7 +16656,7 @@
               <w:spacing w:before="2" w:after="0" w:line="240" w:lineRule="auto"/>
               <w:ind w:left="104"/>
               <w:rPr>
-                <w:rFonts w:cstheme="minorHAnsi" w:hint="cs"/>
+                <w:rFonts w:cstheme="minorHAnsi"/>
                 <w:b/>
                 <w:bCs/>
                 <w:kern w:val="2"/>
@@ -7424,6 +16749,7 @@
                 <w:kern w:val="2"/>
                 <w:lang w:val="en-GB"/>
               </w:rPr>
+              <w:lastRenderedPageBreak/>
               <w:t>Acceptance Criteria</w:t>
             </w:r>
           </w:p>
@@ -8620,7 +17946,7 @@
               <w:spacing w:before="2" w:after="0" w:line="240" w:lineRule="auto"/>
               <w:ind w:left="104"/>
               <w:rPr>
-                <w:rFonts w:cstheme="minorHAnsi" w:hint="cs"/>
+                <w:rFonts w:cstheme="minorHAnsi"/>
                 <w:b/>
                 <w:bCs/>
                 <w:kern w:val="2"/>
@@ -9887,7 +19213,7 @@
               <w:spacing w:before="2" w:after="0" w:line="240" w:lineRule="auto"/>
               <w:ind w:left="104"/>
               <w:rPr>
-                <w:rFonts w:cstheme="minorHAnsi" w:hint="cs"/>
+                <w:rFonts w:cstheme="minorHAnsi"/>
                 <w:b/>
                 <w:bCs/>
                 <w:kern w:val="2"/>
@@ -10507,7 +19833,16 @@
                 <w:kern w:val="2"/>
                 <w:lang w:val="en-GB"/>
               </w:rPr>
-              <w:t xml:space="preserve"> number if needed and send the purchase request to the organization.</w:t>
+              <w:t xml:space="preserve"> number if needed and send the </w:t>
+            </w:r>
+            <w:r>
+              <w:rPr>
+                <w:rFonts w:cstheme="minorHAnsi"/>
+                <w:kern w:val="2"/>
+                <w:lang w:val="en-GB"/>
+              </w:rPr>
+              <w:lastRenderedPageBreak/>
+              <w:t>purchase request to the organization.</w:t>
             </w:r>
           </w:p>
         </w:tc>
@@ -10540,6 +19875,7 @@
                 <w:kern w:val="2"/>
                 <w:lang w:val="en-GB"/>
               </w:rPr>
+              <w:lastRenderedPageBreak/>
               <w:t>5-user selects one or more gift voucher</w:t>
             </w:r>
           </w:p>
@@ -10773,13 +20109,13 @@
       <w:pPr>
         <w:pStyle w:val="Heading1"/>
       </w:pPr>
-      <w:bookmarkStart w:id="8" w:name="_Toc37885727"/>
-      <w:bookmarkStart w:id="9" w:name="_Toc129726160"/>
+      <w:bookmarkStart w:id="9" w:name="_Toc37885727"/>
+      <w:bookmarkStart w:id="10" w:name="_Toc129726160"/>
       <w:r>
         <w:t>Tools</w:t>
       </w:r>
-      <w:bookmarkEnd w:id="8"/>
       <w:bookmarkEnd w:id="9"/>
+      <w:bookmarkEnd w:id="10"/>
     </w:p>
     <w:p>
       <w:pPr>
@@ -10809,13 +20145,13 @@
       <w:pPr>
         <w:pStyle w:val="Heading1"/>
       </w:pPr>
-      <w:bookmarkStart w:id="10" w:name="_Toc37885728"/>
-      <w:bookmarkStart w:id="11" w:name="_Toc129726161"/>
+      <w:bookmarkStart w:id="11" w:name="_Toc37885728"/>
+      <w:bookmarkStart w:id="12" w:name="_Toc129726161"/>
       <w:r>
         <w:t>Ownership Report</w:t>
       </w:r>
-      <w:bookmarkEnd w:id="10"/>
       <w:bookmarkEnd w:id="11"/>
+      <w:bookmarkEnd w:id="12"/>
     </w:p>
     <w:tbl>
       <w:tblPr>
@@ -12629,15 +21965,6 @@
   </w:num>
   <w:num w:numId="11" w16cid:durableId="2041734437">
     <w:abstractNumId w:val="6"/>
-    <w:lvlOverride w:ilvl="0"/>
-    <w:lvlOverride w:ilvl="1"/>
-    <w:lvlOverride w:ilvl="2"/>
-    <w:lvlOverride w:ilvl="3"/>
-    <w:lvlOverride w:ilvl="4"/>
-    <w:lvlOverride w:ilvl="5"/>
-    <w:lvlOverride w:ilvl="6"/>
-    <w:lvlOverride w:ilvl="7"/>
-    <w:lvlOverride w:ilvl="8"/>
   </w:num>
   <w:numIdMacAtCleanup w:val="6"/>
 </w:numbering>

--- a/CS251-2023-AhmedHassan-20210502-DraftToffeeSRSv0.0.docx
+++ b/CS251-2023-AhmedHassan-20210502-DraftToffeeSRSv0.0.docx
@@ -590,13 +590,8 @@
               </w:rPr>
             </w:pPr>
             <w:r>
-              <w:t xml:space="preserve">Osama Maher </w:t>
-            </w:r>
-            <w:proofErr w:type="spellStart"/>
-            <w:r>
-              <w:t>Masoued</w:t>
-            </w:r>
-            <w:proofErr w:type="spellEnd"/>
+              <w:t>Osama Maher Masoued</w:t>
+            </w:r>
           </w:p>
         </w:tc>
         <w:tc>
@@ -1823,13 +1818,8 @@
               </w:rPr>
             </w:pPr>
             <w:r>
-              <w:t xml:space="preserve">Osama Maher </w:t>
-            </w:r>
-            <w:proofErr w:type="spellStart"/>
-            <w:r>
-              <w:t>Masoued</w:t>
-            </w:r>
-            <w:proofErr w:type="spellEnd"/>
+              <w:t>Osama Maher Masoued</w:t>
+            </w:r>
           </w:p>
         </w:tc>
         <w:tc>
@@ -2969,25 +2959,7 @@
                 <w:sz w:val="24"/>
                 <w:szCs w:val="24"/>
               </w:rPr>
-              <w:t xml:space="preserve">Upon clicking on the </w:t>
-            </w:r>
-            <w:proofErr w:type="gramStart"/>
-            <w:r>
-              <w:rPr>
-                <w:rFonts w:asciiTheme="majorBidi" w:hAnsiTheme="majorBidi" w:cstheme="majorBidi"/>
-                <w:sz w:val="24"/>
-                <w:szCs w:val="24"/>
-              </w:rPr>
-              <w:t>sign up</w:t>
-            </w:r>
-            <w:proofErr w:type="gramEnd"/>
-            <w:r>
-              <w:rPr>
-                <w:rFonts w:asciiTheme="majorBidi" w:hAnsiTheme="majorBidi" w:cstheme="majorBidi"/>
-                <w:sz w:val="24"/>
-                <w:szCs w:val="24"/>
-              </w:rPr>
-              <w:t xml:space="preserve"> button, the user shall see a sign up page including personal information asked by the sign up page. These personal information fields are:</w:t>
+              <w:t>Upon clicking on the sign up button, the user shall see a sign up page including personal information asked by the sign up page. These personal information fields are:</w:t>
             </w:r>
           </w:p>
           <w:p>
@@ -3177,25 +3149,7 @@
                 <w:sz w:val="24"/>
                 <w:szCs w:val="24"/>
               </w:rPr>
-              <w:t xml:space="preserve">Validate the account using a One Time </w:t>
-            </w:r>
-            <w:proofErr w:type="gramStart"/>
-            <w:r>
-              <w:rPr>
-                <w:rFonts w:asciiTheme="majorBidi" w:hAnsiTheme="majorBidi" w:cstheme="majorBidi"/>
-                <w:sz w:val="24"/>
-                <w:szCs w:val="24"/>
-              </w:rPr>
-              <w:t>Password(</w:t>
-            </w:r>
-            <w:proofErr w:type="gramEnd"/>
-            <w:r>
-              <w:rPr>
-                <w:rFonts w:asciiTheme="majorBidi" w:hAnsiTheme="majorBidi" w:cstheme="majorBidi"/>
-                <w:sz w:val="24"/>
-                <w:szCs w:val="24"/>
-              </w:rPr>
-              <w:t>OTP) sent to the Email entered. Upon valid OTP, the registration is approved.</w:t>
+              <w:t>Validate the account using a One Time Password(OTP) sent to the Email entered. Upon valid OTP, the registration is approved.</w:t>
             </w:r>
           </w:p>
           <w:p>
@@ -4004,7 +3958,6 @@
                 <w:sz w:val="24"/>
                 <w:szCs w:val="24"/>
               </w:rPr>
-              <w:lastRenderedPageBreak/>
               <w:t>FR13</w:t>
             </w:r>
           </w:p>
@@ -4063,6 +4016,7 @@
                 <w:sz w:val="24"/>
                 <w:szCs w:val="24"/>
               </w:rPr>
+              <w:lastRenderedPageBreak/>
               <w:t>FR14</w:t>
             </w:r>
           </w:p>
@@ -5993,19 +5947,8 @@
                 <w:sz w:val="24"/>
                 <w:szCs w:val="24"/>
               </w:rPr>
-              <w:t xml:space="preserve">to be able to browse the best-seller products on the </w:t>
-            </w:r>
-            <w:proofErr w:type="gramStart"/>
-            <w:r>
-              <w:rPr>
-                <w:rFonts w:eastAsia="Times New Roman" w:cstheme="minorHAnsi"/>
-                <w:color w:val="000000"/>
-                <w:sz w:val="24"/>
-                <w:szCs w:val="24"/>
-              </w:rPr>
-              <w:t>homepage</w:t>
-            </w:r>
-            <w:proofErr w:type="gramEnd"/>
+              <w:t>to be able to browse the best-seller products on the homepage</w:t>
+            </w:r>
           </w:p>
           <w:p>
             <w:pPr>
@@ -6183,27 +6126,7 @@
                 <w:sz w:val="24"/>
                 <w:szCs w:val="24"/>
               </w:rPr>
-              <w:t xml:space="preserve">Customer </w:t>
-            </w:r>
-            <w:proofErr w:type="gramStart"/>
-            <w:r>
-              <w:rPr>
-                <w:rFonts w:ascii="Bahnschrift Light Condensed" w:eastAsia="Times New Roman" w:hAnsi="Bahnschrift Light Condensed" w:cs="Calibri"/>
-                <w:color w:val="000000"/>
-                <w:sz w:val="24"/>
-                <w:szCs w:val="24"/>
-              </w:rPr>
-              <w:t>is able to</w:t>
-            </w:r>
-            <w:proofErr w:type="gramEnd"/>
-            <w:r>
-              <w:rPr>
-                <w:rFonts w:ascii="Bahnschrift Light Condensed" w:eastAsia="Times New Roman" w:hAnsi="Bahnschrift Light Condensed" w:cs="Calibri"/>
-                <w:color w:val="000000"/>
-                <w:sz w:val="24"/>
-                <w:szCs w:val="24"/>
-              </w:rPr>
-              <w:t xml:space="preserve"> view the best-seller products on the homepage.</w:t>
+              <w:t>Customer is able to view the best-seller products on the homepage.</w:t>
             </w:r>
           </w:p>
         </w:tc>
@@ -6355,39 +6278,7 @@
                 <w:rFonts w:ascii="Arial" w:eastAsia="Times New Roman" w:hAnsi="Arial" w:cs="Arial"/>
                 <w:color w:val="000000"/>
               </w:rPr>
-              <w:t xml:space="preserve">the customer </w:t>
-            </w:r>
-            <w:proofErr w:type="gramStart"/>
-            <w:r>
-              <w:rPr>
-                <w:rFonts w:ascii="Arial" w:eastAsia="Times New Roman" w:hAnsi="Arial" w:cs="Arial"/>
-                <w:color w:val="000000"/>
-              </w:rPr>
-              <w:t>is able to</w:t>
-            </w:r>
-            <w:proofErr w:type="gramEnd"/>
-            <w:r>
-              <w:rPr>
-                <w:rFonts w:ascii="Arial" w:eastAsia="Times New Roman" w:hAnsi="Arial" w:cs="Arial"/>
-                <w:color w:val="000000"/>
-              </w:rPr>
-              <w:t xml:space="preserve"> view the best-</w:t>
-            </w:r>
-            <w:proofErr w:type="gramStart"/>
-            <w:r>
-              <w:rPr>
-                <w:rFonts w:ascii="Arial" w:eastAsia="Times New Roman" w:hAnsi="Arial" w:cs="Arial"/>
-                <w:color w:val="000000"/>
-              </w:rPr>
-              <w:t>seller</w:t>
-            </w:r>
-            <w:proofErr w:type="gramEnd"/>
-            <w:r>
-              <w:rPr>
-                <w:rFonts w:ascii="Arial" w:eastAsia="Times New Roman" w:hAnsi="Arial" w:cs="Arial"/>
-                <w:color w:val="000000"/>
-              </w:rPr>
-              <w:t xml:space="preserve"> products.</w:t>
+              <w:t>the customer is able to view the best-seller products.</w:t>
             </w:r>
           </w:p>
           <w:p>
@@ -6694,15 +6585,7 @@
               <w:t xml:space="preserve">3- </w:t>
             </w:r>
             <w:r>
-              <w:t>System displays the best-</w:t>
-            </w:r>
-            <w:proofErr w:type="gramStart"/>
-            <w:r>
-              <w:t>seller</w:t>
-            </w:r>
-            <w:proofErr w:type="gramEnd"/>
-            <w:r>
-              <w:t xml:space="preserve"> products. Customer can view the best-seller products.</w:t>
+              <w:t>System displays the best-seller products. Customer can view the best-seller products.</w:t>
             </w:r>
           </w:p>
         </w:tc>
@@ -6710,256 +6593,40 @@
     </w:tbl>
     <w:p>
       <w:pPr>
-        <w:spacing w:before="120" w:after="80" w:line="240" w:lineRule="auto"/>
-        <w:ind w:left="720"/>
+        <w:spacing w:before="100" w:beforeAutospacing="1" w:after="120" w:line="240" w:lineRule="auto"/>
         <w:jc w:val="both"/>
         <w:rPr>
           <w:rFonts w:eastAsia="Times New Roman" w:cstheme="minorHAnsi"/>
-          <w:b/>
-          <w:bCs/>
-          <w:color w:val="1F3864"/>
-          <w:sz w:val="26"/>
-          <w:szCs w:val="26"/>
+          <w:color w:val="000000"/>
+          <w:sz w:val="28"/>
+          <w:szCs w:val="28"/>
         </w:rPr>
       </w:pPr>
-      <w:r>
+    </w:p>
+    <w:p>
+      <w:pPr>
+        <w:spacing w:before="100" w:beforeAutospacing="1" w:after="120" w:line="240" w:lineRule="auto"/>
+        <w:jc w:val="both"/>
         <w:rPr>
           <w:rFonts w:eastAsia="Times New Roman" w:cstheme="minorHAnsi"/>
-          <w:b/>
-          <w:bCs/>
-          <w:color w:val="1F3864"/>
-          <w:sz w:val="26"/>
-          <w:szCs w:val="26"/>
+          <w:color w:val="000000"/>
+          <w:sz w:val="28"/>
+          <w:szCs w:val="28"/>
         </w:rPr>
-        <w:t>Exceptional Scenario</w:t>
-      </w:r>
+      </w:pPr>
     </w:p>
-    <w:tbl>
-      <w:tblPr>
-        <w:tblW w:w="8625" w:type="dxa"/>
-        <w:tblInd w:w="895" w:type="dxa"/>
-        <w:tblCellMar>
-          <w:left w:w="0" w:type="dxa"/>
-          <w:right w:w="0" w:type="dxa"/>
-        </w:tblCellMar>
-        <w:tblLook w:val="04A0" w:firstRow="1" w:lastRow="0" w:firstColumn="1" w:lastColumn="0" w:noHBand="0" w:noVBand="1"/>
-      </w:tblPr>
-      <w:tblGrid>
-        <w:gridCol w:w="4388"/>
-        <w:gridCol w:w="4237"/>
-      </w:tblGrid>
-      <w:tr>
-        <w:tc>
-          <w:tcPr>
-            <w:tcW w:w="4388" w:type="dxa"/>
-            <w:tcBorders>
-              <w:top w:val="nil"/>
-              <w:left w:val="single" w:sz="18" w:space="0" w:color="FFFFFF"/>
-              <w:bottom w:val="single" w:sz="18" w:space="0" w:color="FFFFFF"/>
-              <w:right w:val="single" w:sz="18" w:space="0" w:color="FFFFFF"/>
-            </w:tcBorders>
-            <w:shd w:val="clear" w:color="auto" w:fill="4F81BD" w:themeFill="accent1"/>
-            <w:vAlign w:val="center"/>
-            <w:hideMark/>
-          </w:tcPr>
-          <w:p>
-            <w:pPr>
-              <w:spacing w:after="0" w:line="240" w:lineRule="auto"/>
-              <w:ind w:left="111" w:right="1754"/>
-              <w:jc w:val="both"/>
-              <w:rPr>
-                <w:rFonts w:eastAsia="Times New Roman" w:cstheme="minorHAnsi"/>
-                <w:color w:val="FFFFFF" w:themeColor="background1"/>
-                <w:sz w:val="24"/>
-                <w:szCs w:val="24"/>
-              </w:rPr>
-            </w:pPr>
-            <w:r>
-              <w:rPr>
-                <w:rFonts w:eastAsia="Times New Roman" w:cstheme="minorHAnsi"/>
-                <w:b/>
-                <w:bCs/>
-                <w:color w:val="FFFFFF" w:themeColor="background1"/>
-                <w:sz w:val="24"/>
-                <w:szCs w:val="24"/>
-              </w:rPr>
-              <w:t>Actor Action</w:t>
-            </w:r>
-          </w:p>
-        </w:tc>
-        <w:tc>
-          <w:tcPr>
-            <w:tcW w:w="4237" w:type="dxa"/>
-            <w:tcBorders>
-              <w:top w:val="nil"/>
-              <w:left w:val="nil"/>
-              <w:bottom w:val="single" w:sz="18" w:space="0" w:color="FFFFFF"/>
-              <w:right w:val="single" w:sz="18" w:space="0" w:color="FFFFFF"/>
-            </w:tcBorders>
-            <w:shd w:val="clear" w:color="auto" w:fill="4F81BD" w:themeFill="accent1"/>
-            <w:vAlign w:val="center"/>
-            <w:hideMark/>
-          </w:tcPr>
-          <w:p>
-            <w:pPr>
-              <w:spacing w:after="0" w:line="240" w:lineRule="auto"/>
-              <w:ind w:left="111"/>
-              <w:jc w:val="both"/>
-              <w:rPr>
-                <w:rFonts w:eastAsia="Times New Roman" w:cstheme="minorHAnsi"/>
-                <w:color w:val="FFFFFF" w:themeColor="background1"/>
-                <w:sz w:val="24"/>
-                <w:szCs w:val="24"/>
-              </w:rPr>
-            </w:pPr>
-            <w:r>
-              <w:rPr>
-                <w:rFonts w:eastAsia="Times New Roman" w:cstheme="minorHAnsi"/>
-                <w:b/>
-                <w:bCs/>
-                <w:color w:val="FFFFFF" w:themeColor="background1"/>
-                <w:sz w:val="24"/>
-                <w:szCs w:val="24"/>
-              </w:rPr>
-              <w:t>System Response</w:t>
-            </w:r>
-          </w:p>
-        </w:tc>
-      </w:tr>
-      <w:tr>
-        <w:tc>
-          <w:tcPr>
-            <w:tcW w:w="4388" w:type="dxa"/>
-            <w:tcBorders>
-              <w:top w:val="nil"/>
-              <w:left w:val="single" w:sz="18" w:space="0" w:color="FFFFFF"/>
-              <w:bottom w:val="single" w:sz="18" w:space="0" w:color="FFFFFF"/>
-              <w:right w:val="single" w:sz="18" w:space="0" w:color="FFFFFF"/>
-            </w:tcBorders>
-            <w:shd w:val="clear" w:color="auto" w:fill="DAEEF3" w:themeFill="accent5" w:themeFillTint="33"/>
-            <w:hideMark/>
-          </w:tcPr>
-          <w:p>
-            <w:pPr>
-              <w:spacing w:after="0"/>
-              <w:jc w:val="both"/>
-              <w:rPr>
-                <w:b/>
-                <w:bCs/>
-              </w:rPr>
-            </w:pPr>
-          </w:p>
-        </w:tc>
-        <w:tc>
-          <w:tcPr>
-            <w:tcW w:w="4237" w:type="dxa"/>
-            <w:tcBorders>
-              <w:top w:val="nil"/>
-              <w:left w:val="nil"/>
-              <w:bottom w:val="single" w:sz="18" w:space="0" w:color="FFFFFF"/>
-              <w:right w:val="single" w:sz="18" w:space="0" w:color="FFFFFF"/>
-            </w:tcBorders>
-            <w:shd w:val="clear" w:color="auto" w:fill="DAEEF3" w:themeFill="accent5" w:themeFillTint="33"/>
-          </w:tcPr>
-          <w:p>
-            <w:pPr>
-              <w:spacing w:after="0"/>
-              <w:jc w:val="both"/>
-            </w:pPr>
-          </w:p>
-        </w:tc>
-      </w:tr>
-      <w:tr>
-        <w:tc>
-          <w:tcPr>
-            <w:tcW w:w="4388" w:type="dxa"/>
-            <w:tcBorders>
-              <w:top w:val="nil"/>
-              <w:left w:val="single" w:sz="18" w:space="0" w:color="FFFFFF"/>
-              <w:bottom w:val="single" w:sz="18" w:space="0" w:color="FFFFFF"/>
-              <w:right w:val="single" w:sz="18" w:space="0" w:color="FFFFFF"/>
-            </w:tcBorders>
-            <w:shd w:val="clear" w:color="auto" w:fill="DAEEF3" w:themeFill="accent5" w:themeFillTint="33"/>
-          </w:tcPr>
-          <w:p>
-            <w:pPr>
-              <w:spacing w:after="0"/>
-              <w:jc w:val="both"/>
-            </w:pPr>
-          </w:p>
-        </w:tc>
-        <w:tc>
-          <w:tcPr>
-            <w:tcW w:w="4237" w:type="dxa"/>
-            <w:tcBorders>
-              <w:top w:val="nil"/>
-              <w:left w:val="nil"/>
-              <w:bottom w:val="single" w:sz="18" w:space="0" w:color="FFFFFF"/>
-              <w:right w:val="single" w:sz="18" w:space="0" w:color="FFFFFF"/>
-            </w:tcBorders>
-            <w:shd w:val="clear" w:color="auto" w:fill="DAEEF3" w:themeFill="accent5" w:themeFillTint="33"/>
-            <w:hideMark/>
-          </w:tcPr>
-          <w:p>
-            <w:pPr>
-              <w:spacing w:after="0"/>
-              <w:ind w:left="269" w:hanging="269"/>
-              <w:jc w:val="both"/>
-            </w:pPr>
-          </w:p>
-        </w:tc>
-      </w:tr>
-      <w:tr>
-        <w:tc>
-          <w:tcPr>
-            <w:tcW w:w="4388" w:type="dxa"/>
-            <w:tcBorders>
-              <w:top w:val="nil"/>
-              <w:left w:val="single" w:sz="18" w:space="0" w:color="FFFFFF"/>
-              <w:bottom w:val="single" w:sz="18" w:space="0" w:color="FFFFFF"/>
-              <w:right w:val="single" w:sz="18" w:space="0" w:color="FFFFFF"/>
-            </w:tcBorders>
-            <w:shd w:val="clear" w:color="auto" w:fill="DAEEF3" w:themeFill="accent5" w:themeFillTint="33"/>
-          </w:tcPr>
-          <w:p>
-            <w:pPr>
-              <w:spacing w:after="0" w:line="240" w:lineRule="auto"/>
-              <w:jc w:val="both"/>
-              <w:rPr>
-                <w:rFonts w:eastAsia="Times New Roman" w:cstheme="minorHAnsi"/>
-                <w:color w:val="000000"/>
-                <w:sz w:val="24"/>
-                <w:szCs w:val="24"/>
-              </w:rPr>
-            </w:pPr>
-          </w:p>
-        </w:tc>
-        <w:tc>
-          <w:tcPr>
-            <w:tcW w:w="4237" w:type="dxa"/>
-            <w:tcBorders>
-              <w:top w:val="nil"/>
-              <w:left w:val="nil"/>
-              <w:bottom w:val="single" w:sz="18" w:space="0" w:color="FFFFFF"/>
-              <w:right w:val="single" w:sz="18" w:space="0" w:color="FFFFFF"/>
-            </w:tcBorders>
-            <w:shd w:val="clear" w:color="auto" w:fill="DAEEF3" w:themeFill="accent5" w:themeFillTint="33"/>
-          </w:tcPr>
-          <w:p>
-            <w:pPr>
-              <w:spacing w:before="100" w:beforeAutospacing="1" w:after="100" w:afterAutospacing="1" w:line="240" w:lineRule="auto"/>
-              <w:jc w:val="both"/>
-              <w:rPr>
-                <w:rFonts w:eastAsia="Times New Roman" w:cstheme="minorHAnsi"/>
-                <w:color w:val="000000"/>
-                <w:sz w:val="21"/>
-                <w:szCs w:val="21"/>
-              </w:rPr>
-            </w:pPr>
-          </w:p>
-        </w:tc>
-      </w:tr>
-    </w:tbl>
+    <w:p>
+      <w:pPr>
+        <w:spacing w:before="100" w:beforeAutospacing="1" w:after="120" w:line="240" w:lineRule="auto"/>
+        <w:jc w:val="both"/>
+        <w:rPr>
+          <w:rFonts w:eastAsia="Times New Roman" w:cstheme="minorHAnsi"/>
+          <w:color w:val="000000"/>
+          <w:sz w:val="28"/>
+          <w:szCs w:val="28"/>
+        </w:rPr>
+      </w:pPr>
+    </w:p>
     <w:p>
       <w:pPr>
         <w:numPr>
@@ -7001,30 +6668,51 @@
       </w:pPr>
       <w:r>
         <w:rPr>
-          <w:b/>
-          <w:bCs/>
-          <w:color w:val="C00000"/>
+          <w:noProof/>
         </w:rPr>
-        <w:t>Give a draft design of the screen(s) on which this user story will be implemented.</w:t>
+        <w:drawing>
+          <wp:inline distT="0" distB="0" distL="0" distR="0" wp14:anchorId="43221B5A" wp14:editId="3E309C1C">
+            <wp:extent cx="1543050" cy="3035006"/>
+            <wp:effectExtent l="0" t="0" r="0" b="0"/>
+            <wp:docPr id="5" name="Picture 5" descr="Text&#10;&#10;Description automatically generated"/>
+            <wp:cNvGraphicFramePr>
+              <a:graphicFrameLocks xmlns:a="http://schemas.openxmlformats.org/drawingml/2006/main" noChangeAspect="1"/>
+            </wp:cNvGraphicFramePr>
+            <a:graphic xmlns:a="http://schemas.openxmlformats.org/drawingml/2006/main">
+              <a:graphicData uri="http://schemas.openxmlformats.org/drawingml/2006/picture">
+                <pic:pic xmlns:pic="http://schemas.openxmlformats.org/drawingml/2006/picture">
+                  <pic:nvPicPr>
+                    <pic:cNvPr id="5" name="Picture 5" descr="Text&#10;&#10;Description automatically generated"/>
+                    <pic:cNvPicPr/>
+                  </pic:nvPicPr>
+                  <pic:blipFill>
+                    <a:blip r:embed="rId18"/>
+                    <a:stretch>
+                      <a:fillRect/>
+                    </a:stretch>
+                  </pic:blipFill>
+                  <pic:spPr>
+                    <a:xfrm>
+                      <a:off x="0" y="0"/>
+                      <a:ext cx="1557911" cy="3064235"/>
+                    </a:xfrm>
+                    <a:prstGeom prst="rect">
+                      <a:avLst/>
+                    </a:prstGeom>
+                  </pic:spPr>
+                </pic:pic>
+              </a:graphicData>
+            </a:graphic>
+          </wp:inline>
+        </w:drawing>
       </w:r>
-    </w:p>
-    <w:p>
-      <w:pPr>
-        <w:pStyle w:val="ListParagraph"/>
-        <w:jc w:val="both"/>
-        <w:rPr>
-          <w:b/>
-          <w:bCs/>
-          <w:color w:val="C00000"/>
-        </w:rPr>
-      </w:pPr>
       <w:r>
         <w:rPr>
           <w:b/>
           <w:bCs/>
           <w:color w:val="C00000"/>
         </w:rPr>
-        <w:t>Do it as a as wireframe or a mockup. Use a tool to do that. Give each screen a number and name.</w:t>
+        <w:t>.</w:t>
       </w:r>
     </w:p>
     <w:p>
@@ -7064,13 +6752,8 @@
         <w:jc w:val="both"/>
       </w:pPr>
       <w:r>
-        <w:t xml:space="preserve">Not applicable since no data is manually entered by the user at this </w:t>
+        <w:t>Not applicable since no data is manually entered by the user at this stage</w:t>
       </w:r>
-      <w:proofErr w:type="gramStart"/>
-      <w:r>
-        <w:t>stage</w:t>
-      </w:r>
-      <w:proofErr w:type="gramEnd"/>
     </w:p>
     <w:p>
       <w:pPr>
@@ -7089,6 +6772,105 @@
         </w:rPr>
         <w:t>_______________________________________________________________________________</w:t>
       </w:r>
+    </w:p>
+    <w:p>
+      <w:pPr>
+        <w:spacing w:before="100" w:beforeAutospacing="1" w:after="120" w:line="240" w:lineRule="auto"/>
+        <w:jc w:val="both"/>
+        <w:rPr>
+          <w:rFonts w:eastAsia="Times New Roman" w:cstheme="minorHAnsi"/>
+          <w:b/>
+          <w:bCs/>
+          <w:color w:val="1F3864"/>
+          <w:sz w:val="28"/>
+          <w:szCs w:val="28"/>
+        </w:rPr>
+      </w:pPr>
+    </w:p>
+    <w:p>
+      <w:pPr>
+        <w:spacing w:before="100" w:beforeAutospacing="1" w:after="120" w:line="240" w:lineRule="auto"/>
+        <w:jc w:val="both"/>
+        <w:rPr>
+          <w:rFonts w:eastAsia="Times New Roman" w:cstheme="minorHAnsi"/>
+          <w:b/>
+          <w:bCs/>
+          <w:color w:val="1F3864"/>
+          <w:sz w:val="28"/>
+          <w:szCs w:val="28"/>
+        </w:rPr>
+      </w:pPr>
+    </w:p>
+    <w:p>
+      <w:pPr>
+        <w:spacing w:before="100" w:beforeAutospacing="1" w:after="120" w:line="240" w:lineRule="auto"/>
+        <w:jc w:val="both"/>
+        <w:rPr>
+          <w:rFonts w:eastAsia="Times New Roman" w:cstheme="minorHAnsi"/>
+          <w:b/>
+          <w:bCs/>
+          <w:color w:val="1F3864"/>
+          <w:sz w:val="28"/>
+          <w:szCs w:val="28"/>
+        </w:rPr>
+      </w:pPr>
+    </w:p>
+    <w:p>
+      <w:pPr>
+        <w:spacing w:before="100" w:beforeAutospacing="1" w:after="120" w:line="240" w:lineRule="auto"/>
+        <w:jc w:val="both"/>
+        <w:rPr>
+          <w:rFonts w:eastAsia="Times New Roman" w:cstheme="minorHAnsi"/>
+          <w:b/>
+          <w:bCs/>
+          <w:color w:val="1F3864"/>
+          <w:sz w:val="28"/>
+          <w:szCs w:val="28"/>
+        </w:rPr>
+      </w:pPr>
+    </w:p>
+    <w:p>
+      <w:pPr>
+        <w:spacing w:before="100" w:beforeAutospacing="1" w:after="120" w:line="240" w:lineRule="auto"/>
+        <w:jc w:val="both"/>
+        <w:rPr>
+          <w:rFonts w:eastAsia="Times New Roman" w:cstheme="minorHAnsi"/>
+          <w:b/>
+          <w:bCs/>
+          <w:color w:val="1F3864"/>
+          <w:sz w:val="28"/>
+          <w:szCs w:val="28"/>
+        </w:rPr>
+      </w:pPr>
+    </w:p>
+    <w:p>
+      <w:pPr>
+        <w:spacing w:before="100" w:beforeAutospacing="1" w:after="120" w:line="240" w:lineRule="auto"/>
+        <w:jc w:val="both"/>
+        <w:rPr>
+          <w:rFonts w:eastAsia="Times New Roman" w:cstheme="minorHAnsi"/>
+          <w:b/>
+          <w:bCs/>
+          <w:color w:val="1F3864"/>
+          <w:sz w:val="28"/>
+          <w:szCs w:val="28"/>
+        </w:rPr>
+      </w:pPr>
+    </w:p>
+    <w:p>
+      <w:pPr>
+        <w:spacing w:before="100" w:beforeAutospacing="1" w:after="120" w:line="240" w:lineRule="auto"/>
+        <w:ind w:left="357"/>
+        <w:jc w:val="both"/>
+        <w:rPr>
+          <w:rFonts w:eastAsia="Times New Roman" w:cstheme="minorHAnsi"/>
+          <w:b/>
+          <w:bCs/>
+          <w:color w:val="1F3864"/>
+          <w:sz w:val="28"/>
+          <w:szCs w:val="28"/>
+        </w:rPr>
+      </w:pPr>
     </w:p>
     <w:p>
       <w:pPr>
@@ -7117,6 +6899,7 @@
           <w:sz w:val="28"/>
           <w:szCs w:val="28"/>
         </w:rPr>
+        <w:lastRenderedPageBreak/>
         <w:t>User Story #2</w:t>
       </w:r>
     </w:p>
@@ -7450,70 +7233,45 @@
               </w:rPr>
               <w:t xml:space="preserve"> </w:t>
             </w:r>
-            <w:proofErr w:type="gramStart"/>
             <w:r>
               <w:rPr>
                 <w:rFonts w:ascii="Arial" w:eastAsia="Times New Roman" w:hAnsi="Arial" w:cs="Arial"/>
                 <w:color w:val="000000"/>
               </w:rPr>
-              <w:t>be</w:t>
-            </w:r>
-            <w:proofErr w:type="gramEnd"/>
-            <w:r>
+              <w:t>be able to sign up for an account</w:t>
+            </w:r>
+          </w:p>
+          <w:p>
+            <w:pPr>
+              <w:spacing w:after="60" w:line="264" w:lineRule="auto"/>
+              <w:jc w:val="both"/>
               <w:rPr>
                 <w:rFonts w:ascii="Arial" w:eastAsia="Times New Roman" w:hAnsi="Arial" w:cs="Arial"/>
                 <w:color w:val="000000"/>
               </w:rPr>
-              <w:t xml:space="preserve"> able to sign up for an account</w:t>
-            </w:r>
-          </w:p>
-          <w:p>
-            <w:pPr>
-              <w:spacing w:after="60" w:line="264" w:lineRule="auto"/>
-              <w:jc w:val="both"/>
+            </w:pPr>
+            <w:r>
               <w:rPr>
                 <w:rFonts w:ascii="Arial" w:eastAsia="Times New Roman" w:hAnsi="Arial" w:cs="Arial"/>
-                <w:color w:val="000000"/>
-              </w:rPr>
-            </w:pPr>
+                <w:b/>
+                <w:bCs/>
+                <w:color w:val="000000"/>
+              </w:rPr>
+              <w:t xml:space="preserve">So </w:t>
+            </w:r>
             <w:r>
               <w:rPr>
                 <w:rFonts w:ascii="Arial" w:eastAsia="Times New Roman" w:hAnsi="Arial" w:cs="Arial"/>
-                <w:b/>
-                <w:bCs/>
-                <w:color w:val="000000"/>
-              </w:rPr>
-              <w:t xml:space="preserve">So </w:t>
+                <w:color w:val="000000"/>
+              </w:rPr>
+              <w:t xml:space="preserve">that I can </w:t>
             </w:r>
             <w:r>
               <w:rPr>
                 <w:rFonts w:ascii="Arial" w:eastAsia="Times New Roman" w:hAnsi="Arial" w:cs="Arial"/>
                 <w:color w:val="000000"/>
               </w:rPr>
-              <w:t xml:space="preserve">that </w:t>
-            </w:r>
-            <w:proofErr w:type="gramStart"/>
-            <w:r>
-              <w:rPr>
-                <w:rFonts w:ascii="Arial" w:eastAsia="Times New Roman" w:hAnsi="Arial" w:cs="Arial"/>
-                <w:color w:val="000000"/>
-              </w:rPr>
-              <w:t xml:space="preserve">I can </w:t>
-            </w:r>
-            <w:r>
-              <w:rPr>
-                <w:rFonts w:ascii="Arial" w:eastAsia="Times New Roman" w:hAnsi="Arial" w:cs="Arial"/>
-                <w:color w:val="000000"/>
-              </w:rPr>
-              <w:t>I can</w:t>
-            </w:r>
-            <w:proofErr w:type="gramEnd"/>
-            <w:r>
-              <w:rPr>
-                <w:rFonts w:ascii="Arial" w:eastAsia="Times New Roman" w:hAnsi="Arial" w:cs="Arial"/>
-                <w:color w:val="000000"/>
-              </w:rPr>
-              <w:t xml:space="preserve"> easily make purchases and track my orders.</w:t>
+              <w:t>I can easily make purchases and track my orders.</w:t>
             </w:r>
           </w:p>
         </w:tc>
@@ -8236,7 +7994,6 @@
                 <w:sz w:val="24"/>
                 <w:szCs w:val="24"/>
               </w:rPr>
-              <w:lastRenderedPageBreak/>
               <w:t xml:space="preserve">4- </w:t>
             </w:r>
             <w:r>
@@ -8306,40 +8063,58 @@
     </w:p>
     <w:p>
       <w:pPr>
-        <w:pStyle w:val="ListParagraph"/>
+        <w:spacing w:before="100" w:beforeAutospacing="1" w:after="120" w:line="240" w:lineRule="auto"/>
+        <w:ind w:left="714"/>
         <w:jc w:val="both"/>
         <w:rPr>
+          <w:rFonts w:eastAsia="Times New Roman" w:cstheme="minorHAnsi"/>
           <w:b/>
           <w:bCs/>
-          <w:color w:val="C00000"/>
+          <w:color w:val="1F3864"/>
+          <w:sz w:val="28"/>
+          <w:szCs w:val="28"/>
         </w:rPr>
       </w:pPr>
       <w:r>
         <w:rPr>
-          <w:b/>
-          <w:bCs/>
-          <w:color w:val="C00000"/>
+          <w:noProof/>
         </w:rPr>
-        <w:t>Give a draft design of the screen(s) on which this user story will be implemented.</w:t>
-      </w:r>
-    </w:p>
-    <w:p>
-      <w:pPr>
-        <w:pStyle w:val="ListParagraph"/>
-        <w:jc w:val="both"/>
-        <w:rPr>
-          <w:b/>
-          <w:bCs/>
-          <w:color w:val="C00000"/>
-        </w:rPr>
-      </w:pPr>
-      <w:r>
-        <w:rPr>
-          <w:b/>
-          <w:bCs/>
-          <w:color w:val="C00000"/>
-        </w:rPr>
-        <w:t>Do it as a as wireframe or a mockup. Use a tool to do that. Give each screen a number and name.</w:t>
+        <w:lastRenderedPageBreak/>
+        <w:drawing>
+          <wp:inline distT="0" distB="0" distL="0" distR="0" wp14:anchorId="1F9D62CF" wp14:editId="276FF683">
+            <wp:extent cx="2667000" cy="2762559"/>
+            <wp:effectExtent l="0" t="0" r="0" b="0"/>
+            <wp:docPr id="7" name="Picture 7" descr="Graphical user interface, diagram, application&#10;&#10;Description automatically generated"/>
+            <wp:cNvGraphicFramePr>
+              <a:graphicFrameLocks xmlns:a="http://schemas.openxmlformats.org/drawingml/2006/main" noChangeAspect="1"/>
+            </wp:cNvGraphicFramePr>
+            <a:graphic xmlns:a="http://schemas.openxmlformats.org/drawingml/2006/main">
+              <a:graphicData uri="http://schemas.openxmlformats.org/drawingml/2006/picture">
+                <pic:pic xmlns:pic="http://schemas.openxmlformats.org/drawingml/2006/picture">
+                  <pic:nvPicPr>
+                    <pic:cNvPr id="7" name="Picture 7" descr="Graphical user interface, diagram, application&#10;&#10;Description automatically generated"/>
+                    <pic:cNvPicPr/>
+                  </pic:nvPicPr>
+                  <pic:blipFill>
+                    <a:blip r:embed="rId19"/>
+                    <a:stretch>
+                      <a:fillRect/>
+                    </a:stretch>
+                  </pic:blipFill>
+                  <pic:spPr>
+                    <a:xfrm>
+                      <a:off x="0" y="0"/>
+                      <a:ext cx="2675725" cy="2771597"/>
+                    </a:xfrm>
+                    <a:prstGeom prst="rect">
+                      <a:avLst/>
+                    </a:prstGeom>
+                  </pic:spPr>
+                </pic:pic>
+              </a:graphicData>
+            </a:graphic>
+          </wp:inline>
+        </w:drawing>
       </w:r>
     </w:p>
     <w:p>
@@ -9132,23 +8907,7 @@
                 <w:rFonts w:ascii="Arial" w:eastAsia="Times New Roman" w:hAnsi="Arial" w:cs="Arial"/>
                 <w:color w:val="000000"/>
               </w:rPr>
-              <w:t xml:space="preserve"> to validate the email </w:t>
-            </w:r>
-            <w:proofErr w:type="gramStart"/>
-            <w:r>
-              <w:rPr>
-                <w:rFonts w:ascii="Arial" w:eastAsia="Times New Roman" w:hAnsi="Arial" w:cs="Arial"/>
-                <w:color w:val="000000"/>
-              </w:rPr>
-              <w:t>field</w:t>
-            </w:r>
-            <w:proofErr w:type="gramEnd"/>
-            <w:r>
-              <w:rPr>
-                <w:rFonts w:ascii="Arial" w:eastAsia="Times New Roman" w:hAnsi="Arial" w:cs="Arial"/>
-                <w:color w:val="000000"/>
-              </w:rPr>
-              <w:t xml:space="preserve"> </w:t>
+              <w:t xml:space="preserve"> to validate the email field </w:t>
             </w:r>
           </w:p>
           <w:p>
@@ -9311,27 +9070,7 @@
                 <w:sz w:val="24"/>
                 <w:szCs w:val="24"/>
               </w:rPr>
-              <w:t xml:space="preserve">The email field is </w:t>
-            </w:r>
-            <w:proofErr w:type="gramStart"/>
-            <w:r>
-              <w:rPr>
-                <w:rFonts w:ascii="Bahnschrift Light Condensed" w:eastAsia="Times New Roman" w:hAnsi="Bahnschrift Light Condensed" w:cs="Calibri"/>
-                <w:color w:val="000000"/>
-                <w:sz w:val="24"/>
-                <w:szCs w:val="24"/>
-              </w:rPr>
-              <w:t>validated</w:t>
-            </w:r>
-            <w:proofErr w:type="gramEnd"/>
-            <w:r>
-              <w:rPr>
-                <w:rFonts w:ascii="Bahnschrift Light Condensed" w:eastAsia="Times New Roman" w:hAnsi="Bahnschrift Light Condensed" w:cs="Calibri"/>
-                <w:color w:val="000000"/>
-                <w:sz w:val="24"/>
-                <w:szCs w:val="24"/>
-              </w:rPr>
-              <w:t xml:space="preserve"> and the account is created.</w:t>
+              <w:t>The email field is validated and the account is created.</w:t>
             </w:r>
           </w:p>
         </w:tc>
@@ -9420,6 +9159,7 @@
                 <w:bCs/>
                 <w:color w:val="000000"/>
               </w:rPr>
+              <w:lastRenderedPageBreak/>
               <w:t>When</w:t>
             </w:r>
             <w:r>
@@ -9481,6 +9221,7 @@
           <w:sz w:val="28"/>
           <w:szCs w:val="28"/>
         </w:rPr>
+        <w:lastRenderedPageBreak/>
         <w:t>Scenarios</w:t>
       </w:r>
     </w:p>
@@ -9760,15 +9501,7 @@
               <w:t xml:space="preserve">4- </w:t>
             </w:r>
             <w:r>
-              <w:t xml:space="preserve">Customer </w:t>
-            </w:r>
-            <w:proofErr w:type="gramStart"/>
-            <w:r>
-              <w:t>is able to</w:t>
-            </w:r>
-            <w:proofErr w:type="gramEnd"/>
-            <w:r>
-              <w:t xml:space="preserve"> continue with the sign-up process.</w:t>
+              <w:t>Customer is able to continue with the sign-up process.</w:t>
             </w:r>
           </w:p>
         </w:tc>
@@ -10072,7 +9805,9 @@
         <w:jc w:val="both"/>
         <w:rPr>
           <w:rFonts w:eastAsia="Times New Roman" w:cstheme="minorHAnsi"/>
-          <w:color w:val="000000"/>
+          <w:b/>
+          <w:bCs/>
+          <w:color w:val="1F3864"/>
           <w:sz w:val="28"/>
           <w:szCs w:val="28"/>
         </w:rPr>
@@ -10086,46 +9821,78 @@
           <w:sz w:val="28"/>
           <w:szCs w:val="28"/>
         </w:rPr>
-        <w:t>Screen Design</w:t>
+        <w:t>Data Dictionary:</w:t>
       </w:r>
     </w:p>
     <w:p>
       <w:pPr>
         <w:pStyle w:val="ListParagraph"/>
+        <w:spacing w:after="0"/>
         <w:jc w:val="both"/>
-        <w:rPr>
-          <w:b/>
-          <w:bCs/>
-          <w:color w:val="C00000"/>
-        </w:rPr>
       </w:pPr>
       <w:r>
-        <w:rPr>
-          <w:b/>
-          <w:bCs/>
-          <w:color w:val="C00000"/>
-        </w:rPr>
-        <w:t>Give a draft design of the screen(s) on which this user story will be implemented.</w:t>
+        <w:t>Not applicable since no data is manually entered by the user at this stage</w:t>
       </w:r>
     </w:p>
     <w:p>
       <w:pPr>
-        <w:pStyle w:val="ListParagraph"/>
+        <w:spacing w:before="100" w:beforeAutospacing="1" w:after="120" w:line="240" w:lineRule="auto"/>
+        <w:ind w:left="714"/>
         <w:jc w:val="both"/>
         <w:rPr>
+          <w:rFonts w:eastAsia="Times New Roman" w:cstheme="minorHAnsi"/>
           <w:b/>
           <w:bCs/>
-          <w:color w:val="C00000"/>
+          <w:color w:val="1F3864"/>
+          <w:sz w:val="28"/>
+          <w:szCs w:val="28"/>
         </w:rPr>
       </w:pPr>
-      <w:r>
+    </w:p>
+    <w:p>
+      <w:pPr>
+        <w:spacing w:before="100" w:beforeAutospacing="1" w:after="120" w:line="240" w:lineRule="auto"/>
+        <w:ind w:left="714"/>
+        <w:jc w:val="both"/>
         <w:rPr>
+          <w:rFonts w:eastAsia="Times New Roman" w:cstheme="minorHAnsi"/>
           <w:b/>
           <w:bCs/>
-          <w:color w:val="C00000"/>
+          <w:color w:val="1F3864"/>
+          <w:sz w:val="28"/>
+          <w:szCs w:val="28"/>
         </w:rPr>
-        <w:t>Do it as a as wireframe or a mockup. Use a tool to do that. Give each screen a number and name.</w:t>
-      </w:r>
+      </w:pPr>
+    </w:p>
+    <w:p>
+      <w:pPr>
+        <w:spacing w:before="100" w:beforeAutospacing="1" w:after="120" w:line="240" w:lineRule="auto"/>
+        <w:ind w:left="714"/>
+        <w:jc w:val="both"/>
+        <w:rPr>
+          <w:rFonts w:eastAsia="Times New Roman" w:cstheme="minorHAnsi"/>
+          <w:b/>
+          <w:bCs/>
+          <w:color w:val="1F3864"/>
+          <w:sz w:val="28"/>
+          <w:szCs w:val="28"/>
+        </w:rPr>
+      </w:pPr>
+    </w:p>
+    <w:p>
+      <w:pPr>
+        <w:spacing w:before="100" w:beforeAutospacing="1" w:after="120" w:line="240" w:lineRule="auto"/>
+        <w:ind w:left="714"/>
+        <w:jc w:val="both"/>
+        <w:rPr>
+          <w:rFonts w:eastAsia="Times New Roman" w:cstheme="minorHAnsi"/>
+          <w:b/>
+          <w:bCs/>
+          <w:color w:val="1F3864"/>
+          <w:sz w:val="28"/>
+          <w:szCs w:val="28"/>
+        </w:rPr>
+      </w:pPr>
     </w:p>
     <w:p>
       <w:pPr>
@@ -10154,66 +9921,7 @@
           <w:sz w:val="28"/>
           <w:szCs w:val="28"/>
         </w:rPr>
-        <w:t>Data Dictionary:</w:t>
-      </w:r>
-    </w:p>
-    <w:p>
-      <w:pPr>
-        <w:pStyle w:val="ListParagraph"/>
-        <w:spacing w:after="0"/>
-        <w:jc w:val="both"/>
-      </w:pPr>
-      <w:r>
-        <w:t xml:space="preserve">Not applicable since no data is manually entered by the user at this </w:t>
-      </w:r>
-      <w:proofErr w:type="gramStart"/>
-      <w:r>
-        <w:t>stage</w:t>
-      </w:r>
-      <w:proofErr w:type="gramEnd"/>
-    </w:p>
-    <w:p>
-      <w:pPr>
-        <w:spacing w:before="100" w:beforeAutospacing="1" w:after="120" w:line="240" w:lineRule="auto"/>
-        <w:ind w:left="714"/>
-        <w:jc w:val="both"/>
-        <w:rPr>
-          <w:rFonts w:eastAsia="Times New Roman" w:cstheme="minorHAnsi"/>
-          <w:b/>
-          <w:bCs/>
-          <w:color w:val="1F3864"/>
-          <w:sz w:val="28"/>
-          <w:szCs w:val="28"/>
-        </w:rPr>
-      </w:pPr>
-    </w:p>
-    <w:p>
-      <w:pPr>
-        <w:numPr>
-          <w:ilvl w:val="0"/>
-          <w:numId w:val="4"/>
-        </w:numPr>
-        <w:spacing w:before="100" w:beforeAutospacing="1" w:after="120" w:line="240" w:lineRule="auto"/>
-        <w:ind w:left="714" w:hanging="357"/>
-        <w:jc w:val="both"/>
-        <w:rPr>
-          <w:rFonts w:eastAsia="Times New Roman" w:cstheme="minorHAnsi"/>
-          <w:b/>
-          <w:bCs/>
-          <w:color w:val="1F3864"/>
-          <w:sz w:val="28"/>
-          <w:szCs w:val="28"/>
-        </w:rPr>
-      </w:pPr>
-      <w:r>
-        <w:rPr>
-          <w:rFonts w:eastAsia="Times New Roman" w:cstheme="minorHAnsi"/>
-          <w:b/>
-          <w:bCs/>
-          <w:color w:val="1F3864"/>
-          <w:sz w:val="28"/>
-          <w:szCs w:val="28"/>
-        </w:rPr>
+        <w:lastRenderedPageBreak/>
         <w:t>User Story #4</w:t>
       </w:r>
     </w:p>
@@ -10659,7 +10367,6 @@
                 <w:b/>
                 <w:bCs/>
               </w:rPr>
-              <w:lastRenderedPageBreak/>
               <w:t>Post condition</w:t>
             </w:r>
           </w:p>
@@ -10694,27 +10401,7 @@
                 <w:sz w:val="24"/>
                 <w:szCs w:val="24"/>
               </w:rPr>
-              <w:t xml:space="preserve">Customer's password is </w:t>
-            </w:r>
-            <w:proofErr w:type="gramStart"/>
-            <w:r>
-              <w:rPr>
-                <w:rFonts w:ascii="Bahnschrift Light Condensed" w:eastAsia="Times New Roman" w:hAnsi="Bahnschrift Light Condensed" w:cs="Calibri"/>
-                <w:color w:val="000000"/>
-                <w:sz w:val="24"/>
-                <w:szCs w:val="24"/>
-              </w:rPr>
-              <w:t>reset</w:t>
-            </w:r>
-            <w:proofErr w:type="gramEnd"/>
-            <w:r>
-              <w:rPr>
-                <w:rFonts w:ascii="Bahnschrift Light Condensed" w:eastAsia="Times New Roman" w:hAnsi="Bahnschrift Light Condensed" w:cs="Calibri"/>
-                <w:color w:val="000000"/>
-                <w:sz w:val="24"/>
-                <w:szCs w:val="24"/>
-              </w:rPr>
-              <w:t xml:space="preserve"> and they can sign in with their new password.</w:t>
+              <w:t>Customer's password is reset and they can sign in with their new password.</w:t>
             </w:r>
           </w:p>
         </w:tc>
@@ -10791,17 +10478,34 @@
                 <w:rFonts w:ascii="Arial" w:eastAsia="Times New Roman" w:hAnsi="Arial" w:cs="Arial"/>
                 <w:color w:val="000000"/>
               </w:rPr>
-              <w:t xml:space="preserve"> I am a signed-in </w:t>
-            </w:r>
-            <w:proofErr w:type="gramStart"/>
-            <w:r>
+              <w:t xml:space="preserve"> I am a signed-in customer</w:t>
+            </w:r>
+          </w:p>
+          <w:p>
+            <w:pPr>
+              <w:spacing w:after="60"/>
+              <w:jc w:val="both"/>
               <w:rPr>
                 <w:rFonts w:ascii="Arial" w:eastAsia="Times New Roman" w:hAnsi="Arial" w:cs="Arial"/>
                 <w:color w:val="000000"/>
               </w:rPr>
-              <w:t>customer</w:t>
-            </w:r>
-            <w:proofErr w:type="gramEnd"/>
+            </w:pPr>
+            <w:r>
+              <w:rPr>
+                <w:rFonts w:ascii="Arial" w:eastAsia="Times New Roman" w:hAnsi="Arial" w:cs="Arial"/>
+                <w:b/>
+                <w:bCs/>
+                <w:color w:val="000000"/>
+              </w:rPr>
+              <w:t>When</w:t>
+            </w:r>
+            <w:r>
+              <w:rPr>
+                <w:rFonts w:ascii="Arial" w:eastAsia="Times New Roman" w:hAnsi="Arial" w:cs="Arial"/>
+                <w:color w:val="000000"/>
+              </w:rPr>
+              <w:t xml:space="preserve"> I click on "Reset Password"</w:t>
+            </w:r>
           </w:p>
           <w:p>
             <w:pPr>
@@ -10819,6 +10523,32 @@
                 <w:bCs/>
                 <w:color w:val="000000"/>
               </w:rPr>
+              <w:t>Then</w:t>
+            </w:r>
+            <w:r>
+              <w:rPr>
+                <w:rFonts w:ascii="Arial" w:eastAsia="Times New Roman" w:hAnsi="Arial" w:cs="Arial"/>
+                <w:color w:val="000000"/>
+              </w:rPr>
+              <w:t xml:space="preserve"> I am prompted to enter my email address</w:t>
+            </w:r>
+          </w:p>
+          <w:p>
+            <w:pPr>
+              <w:spacing w:after="60"/>
+              <w:jc w:val="both"/>
+              <w:rPr>
+                <w:rFonts w:ascii="Arial" w:eastAsia="Times New Roman" w:hAnsi="Arial" w:cs="Arial"/>
+                <w:color w:val="000000"/>
+              </w:rPr>
+            </w:pPr>
+            <w:r>
+              <w:rPr>
+                <w:rFonts w:ascii="Arial" w:eastAsia="Times New Roman" w:hAnsi="Arial" w:cs="Arial"/>
+                <w:b/>
+                <w:bCs/>
+                <w:color w:val="000000"/>
+              </w:rPr>
               <w:t>When</w:t>
             </w:r>
             <w:r>
@@ -10826,7 +10556,7 @@
                 <w:rFonts w:ascii="Arial" w:eastAsia="Times New Roman" w:hAnsi="Arial" w:cs="Arial"/>
                 <w:color w:val="000000"/>
               </w:rPr>
-              <w:t xml:space="preserve"> I click on "Reset Password"</w:t>
+              <w:t xml:space="preserve"> I enter my email address and click "Submit"</w:t>
             </w:r>
           </w:p>
           <w:p>
@@ -10852,7 +10582,7 @@
                 <w:rFonts w:ascii="Arial" w:eastAsia="Times New Roman" w:hAnsi="Arial" w:cs="Arial"/>
                 <w:color w:val="000000"/>
               </w:rPr>
-              <w:t xml:space="preserve"> I am prompted to enter my email address</w:t>
+              <w:t xml:space="preserve"> a reset link is sent to my email</w:t>
             </w:r>
           </w:p>
           <w:p>
@@ -10871,6 +10601,32 @@
                 <w:bCs/>
                 <w:color w:val="000000"/>
               </w:rPr>
+              <w:t>Given</w:t>
+            </w:r>
+            <w:r>
+              <w:rPr>
+                <w:rFonts w:ascii="Arial" w:eastAsia="Times New Roman" w:hAnsi="Arial" w:cs="Arial"/>
+                <w:color w:val="000000"/>
+              </w:rPr>
+              <w:t xml:space="preserve"> I have received the reset link</w:t>
+            </w:r>
+          </w:p>
+          <w:p>
+            <w:pPr>
+              <w:spacing w:after="60"/>
+              <w:jc w:val="both"/>
+              <w:rPr>
+                <w:rFonts w:ascii="Arial" w:eastAsia="Times New Roman" w:hAnsi="Arial" w:cs="Arial"/>
+                <w:color w:val="000000"/>
+              </w:rPr>
+            </w:pPr>
+            <w:r>
+              <w:rPr>
+                <w:rFonts w:ascii="Arial" w:eastAsia="Times New Roman" w:hAnsi="Arial" w:cs="Arial"/>
+                <w:b/>
+                <w:bCs/>
+                <w:color w:val="000000"/>
+              </w:rPr>
               <w:t>When</w:t>
             </w:r>
             <w:r>
@@ -10878,7 +10634,7 @@
                 <w:rFonts w:ascii="Arial" w:eastAsia="Times New Roman" w:hAnsi="Arial" w:cs="Arial"/>
                 <w:color w:val="000000"/>
               </w:rPr>
-              <w:t xml:space="preserve"> I enter my email address and click "Submit"</w:t>
+              <w:t xml:space="preserve"> I click on the link and follow the prompts</w:t>
             </w:r>
           </w:p>
           <w:p>
@@ -10886,127 +10642,24 @@
               <w:spacing w:after="60"/>
               <w:jc w:val="both"/>
               <w:rPr>
+                <w:color w:val="C00000"/>
+              </w:rPr>
+            </w:pPr>
+            <w:r>
+              <w:rPr>
                 <w:rFonts w:ascii="Arial" w:eastAsia="Times New Roman" w:hAnsi="Arial" w:cs="Arial"/>
-                <w:color w:val="000000"/>
-              </w:rPr>
-            </w:pPr>
+                <w:b/>
+                <w:bCs/>
+                <w:color w:val="000000"/>
+              </w:rPr>
+              <w:t>Then</w:t>
+            </w:r>
             <w:r>
               <w:rPr>
                 <w:rFonts w:ascii="Arial" w:eastAsia="Times New Roman" w:hAnsi="Arial" w:cs="Arial"/>
-                <w:b/>
-                <w:bCs/>
-                <w:color w:val="000000"/>
-              </w:rPr>
-              <w:t>Then</w:t>
-            </w:r>
-            <w:r>
-              <w:rPr>
-                <w:rFonts w:ascii="Arial" w:eastAsia="Times New Roman" w:hAnsi="Arial" w:cs="Arial"/>
-                <w:color w:val="000000"/>
-              </w:rPr>
-              <w:t xml:space="preserve"> a reset link is sent to my email</w:t>
-            </w:r>
-          </w:p>
-          <w:p>
-            <w:pPr>
-              <w:spacing w:after="60"/>
-              <w:jc w:val="both"/>
-              <w:rPr>
-                <w:rFonts w:ascii="Arial" w:eastAsia="Times New Roman" w:hAnsi="Arial" w:cs="Arial"/>
-                <w:color w:val="000000"/>
-              </w:rPr>
-            </w:pPr>
-            <w:r>
-              <w:rPr>
-                <w:rFonts w:ascii="Arial" w:eastAsia="Times New Roman" w:hAnsi="Arial" w:cs="Arial"/>
-                <w:b/>
-                <w:bCs/>
-                <w:color w:val="000000"/>
-              </w:rPr>
-              <w:t>Given</w:t>
-            </w:r>
-            <w:r>
-              <w:rPr>
-                <w:rFonts w:ascii="Arial" w:eastAsia="Times New Roman" w:hAnsi="Arial" w:cs="Arial"/>
-                <w:color w:val="000000"/>
-              </w:rPr>
-              <w:t xml:space="preserve"> I have received the reset </w:t>
-            </w:r>
-            <w:proofErr w:type="gramStart"/>
-            <w:r>
-              <w:rPr>
-                <w:rFonts w:ascii="Arial" w:eastAsia="Times New Roman" w:hAnsi="Arial" w:cs="Arial"/>
-                <w:color w:val="000000"/>
-              </w:rPr>
-              <w:t>link</w:t>
-            </w:r>
-            <w:proofErr w:type="gramEnd"/>
-          </w:p>
-          <w:p>
-            <w:pPr>
-              <w:spacing w:after="60"/>
-              <w:jc w:val="both"/>
-              <w:rPr>
-                <w:rFonts w:ascii="Arial" w:eastAsia="Times New Roman" w:hAnsi="Arial" w:cs="Arial"/>
-                <w:color w:val="000000"/>
-              </w:rPr>
-            </w:pPr>
-            <w:r>
-              <w:rPr>
-                <w:rFonts w:ascii="Arial" w:eastAsia="Times New Roman" w:hAnsi="Arial" w:cs="Arial"/>
-                <w:b/>
-                <w:bCs/>
-                <w:color w:val="000000"/>
-              </w:rPr>
-              <w:t>When</w:t>
-            </w:r>
-            <w:r>
-              <w:rPr>
-                <w:rFonts w:ascii="Arial" w:eastAsia="Times New Roman" w:hAnsi="Arial" w:cs="Arial"/>
-                <w:color w:val="000000"/>
-              </w:rPr>
-              <w:t xml:space="preserve"> I click on the link and follow the prompts</w:t>
-            </w:r>
-          </w:p>
-          <w:p>
-            <w:pPr>
-              <w:spacing w:after="60"/>
-              <w:jc w:val="both"/>
-              <w:rPr>
-                <w:color w:val="C00000"/>
-              </w:rPr>
-            </w:pPr>
-            <w:r>
-              <w:rPr>
-                <w:rFonts w:ascii="Arial" w:eastAsia="Times New Roman" w:hAnsi="Arial" w:cs="Arial"/>
-                <w:b/>
-                <w:bCs/>
-                <w:color w:val="000000"/>
-              </w:rPr>
-              <w:t>Then</w:t>
-            </w:r>
-            <w:r>
-              <w:rPr>
-                <w:rFonts w:ascii="Arial" w:eastAsia="Times New Roman" w:hAnsi="Arial" w:cs="Arial"/>
-                <w:color w:val="000000"/>
-              </w:rPr>
-              <w:t xml:space="preserve"> I </w:t>
-            </w:r>
-            <w:proofErr w:type="gramStart"/>
-            <w:r>
-              <w:rPr>
-                <w:rFonts w:ascii="Arial" w:eastAsia="Times New Roman" w:hAnsi="Arial" w:cs="Arial"/>
-                <w:color w:val="000000"/>
-              </w:rPr>
-              <w:t>am able to</w:t>
-            </w:r>
-            <w:proofErr w:type="gramEnd"/>
-            <w:r>
-              <w:rPr>
-                <w:rFonts w:ascii="Arial" w:eastAsia="Times New Roman" w:hAnsi="Arial" w:cs="Arial"/>
-                <w:color w:val="000000"/>
-              </w:rPr>
-              <w:t xml:space="preserve"> reset my password and sign in with my new password</w:t>
+                <w:color w:val="000000"/>
+              </w:rPr>
+              <w:t xml:space="preserve"> I am able to reset my password and sign in with my new password</w:t>
             </w:r>
           </w:p>
         </w:tc>
@@ -11409,6 +11062,7 @@
               <w:jc w:val="both"/>
             </w:pPr>
             <w:r>
+              <w:lastRenderedPageBreak/>
               <w:t xml:space="preserve">6- </w:t>
             </w:r>
             <w:r>
@@ -11589,6 +11243,1698 @@
         </w:rPr>
       </w:pPr>
     </w:p>
+    <w:p>
+      <w:pPr>
+        <w:spacing w:before="120" w:after="80" w:line="240" w:lineRule="auto"/>
+        <w:ind w:left="720"/>
+        <w:jc w:val="both"/>
+        <w:rPr>
+          <w:rFonts w:eastAsia="Times New Roman" w:cstheme="minorHAnsi"/>
+          <w:b/>
+          <w:bCs/>
+          <w:color w:val="1F3864"/>
+          <w:sz w:val="26"/>
+          <w:szCs w:val="26"/>
+        </w:rPr>
+      </w:pPr>
+      <w:r>
+        <w:rPr>
+          <w:rFonts w:eastAsia="Times New Roman" w:cstheme="minorHAnsi"/>
+          <w:b/>
+          <w:bCs/>
+          <w:color w:val="1F3864"/>
+          <w:sz w:val="26"/>
+          <w:szCs w:val="26"/>
+        </w:rPr>
+        <w:t>Exceptional Scenario</w:t>
+      </w:r>
+    </w:p>
+    <w:tbl>
+      <w:tblPr>
+        <w:tblW w:w="8625" w:type="dxa"/>
+        <w:tblInd w:w="895" w:type="dxa"/>
+        <w:tblCellMar>
+          <w:left w:w="0" w:type="dxa"/>
+          <w:right w:w="0" w:type="dxa"/>
+        </w:tblCellMar>
+        <w:tblLook w:val="04A0" w:firstRow="1" w:lastRow="0" w:firstColumn="1" w:lastColumn="0" w:noHBand="0" w:noVBand="1"/>
+      </w:tblPr>
+      <w:tblGrid>
+        <w:gridCol w:w="4388"/>
+        <w:gridCol w:w="4237"/>
+      </w:tblGrid>
+      <w:tr>
+        <w:tc>
+          <w:tcPr>
+            <w:tcW w:w="4388" w:type="dxa"/>
+            <w:tcBorders>
+              <w:top w:val="nil"/>
+              <w:left w:val="single" w:sz="18" w:space="0" w:color="FFFFFF"/>
+              <w:bottom w:val="single" w:sz="18" w:space="0" w:color="FFFFFF"/>
+              <w:right w:val="single" w:sz="18" w:space="0" w:color="FFFFFF"/>
+            </w:tcBorders>
+            <w:shd w:val="clear" w:color="auto" w:fill="4F81BD" w:themeFill="accent1"/>
+            <w:vAlign w:val="center"/>
+            <w:hideMark/>
+          </w:tcPr>
+          <w:p>
+            <w:pPr>
+              <w:spacing w:after="0" w:line="240" w:lineRule="auto"/>
+              <w:ind w:left="111" w:right="1754"/>
+              <w:jc w:val="both"/>
+              <w:rPr>
+                <w:rFonts w:eastAsia="Times New Roman" w:cstheme="minorHAnsi"/>
+                <w:color w:val="FFFFFF" w:themeColor="background1"/>
+                <w:sz w:val="24"/>
+                <w:szCs w:val="24"/>
+              </w:rPr>
+            </w:pPr>
+            <w:r>
+              <w:rPr>
+                <w:rFonts w:eastAsia="Times New Roman" w:cstheme="minorHAnsi"/>
+                <w:b/>
+                <w:bCs/>
+                <w:color w:val="FFFFFF" w:themeColor="background1"/>
+                <w:sz w:val="24"/>
+                <w:szCs w:val="24"/>
+              </w:rPr>
+              <w:t>Actor Action</w:t>
+            </w:r>
+          </w:p>
+        </w:tc>
+        <w:tc>
+          <w:tcPr>
+            <w:tcW w:w="4237" w:type="dxa"/>
+            <w:tcBorders>
+              <w:top w:val="nil"/>
+              <w:left w:val="nil"/>
+              <w:bottom w:val="single" w:sz="18" w:space="0" w:color="FFFFFF"/>
+              <w:right w:val="single" w:sz="18" w:space="0" w:color="FFFFFF"/>
+            </w:tcBorders>
+            <w:shd w:val="clear" w:color="auto" w:fill="4F81BD" w:themeFill="accent1"/>
+            <w:vAlign w:val="center"/>
+            <w:hideMark/>
+          </w:tcPr>
+          <w:p>
+            <w:pPr>
+              <w:spacing w:after="0" w:line="240" w:lineRule="auto"/>
+              <w:ind w:left="111"/>
+              <w:jc w:val="both"/>
+              <w:rPr>
+                <w:rFonts w:eastAsia="Times New Roman" w:cstheme="minorHAnsi"/>
+                <w:color w:val="FFFFFF" w:themeColor="background1"/>
+                <w:sz w:val="24"/>
+                <w:szCs w:val="24"/>
+              </w:rPr>
+            </w:pPr>
+            <w:r>
+              <w:rPr>
+                <w:rFonts w:eastAsia="Times New Roman" w:cstheme="minorHAnsi"/>
+                <w:b/>
+                <w:bCs/>
+                <w:color w:val="FFFFFF" w:themeColor="background1"/>
+                <w:sz w:val="24"/>
+                <w:szCs w:val="24"/>
+              </w:rPr>
+              <w:t>System Response</w:t>
+            </w:r>
+          </w:p>
+        </w:tc>
+      </w:tr>
+      <w:tr>
+        <w:tc>
+          <w:tcPr>
+            <w:tcW w:w="4388" w:type="dxa"/>
+            <w:tcBorders>
+              <w:top w:val="nil"/>
+              <w:left w:val="single" w:sz="18" w:space="0" w:color="FFFFFF"/>
+              <w:bottom w:val="single" w:sz="18" w:space="0" w:color="FFFFFF"/>
+              <w:right w:val="single" w:sz="18" w:space="0" w:color="FFFFFF"/>
+            </w:tcBorders>
+            <w:shd w:val="clear" w:color="auto" w:fill="DAEEF3" w:themeFill="accent5" w:themeFillTint="33"/>
+            <w:hideMark/>
+          </w:tcPr>
+          <w:p>
+            <w:pPr>
+              <w:spacing w:after="0"/>
+              <w:jc w:val="both"/>
+              <w:rPr>
+                <w:b/>
+                <w:bCs/>
+              </w:rPr>
+            </w:pPr>
+            <w:r>
+              <w:t xml:space="preserve">1- </w:t>
+            </w:r>
+            <w:r>
+              <w:t>Customer is signed in and wishes to reset their password</w:t>
+            </w:r>
+          </w:p>
+        </w:tc>
+        <w:tc>
+          <w:tcPr>
+            <w:tcW w:w="4237" w:type="dxa"/>
+            <w:tcBorders>
+              <w:top w:val="nil"/>
+              <w:left w:val="nil"/>
+              <w:bottom w:val="single" w:sz="18" w:space="0" w:color="FFFFFF"/>
+              <w:right w:val="single" w:sz="18" w:space="0" w:color="FFFFFF"/>
+            </w:tcBorders>
+            <w:shd w:val="clear" w:color="auto" w:fill="DAEEF3" w:themeFill="accent5" w:themeFillTint="33"/>
+          </w:tcPr>
+          <w:p>
+            <w:pPr>
+              <w:spacing w:after="0"/>
+              <w:jc w:val="both"/>
+            </w:pPr>
+          </w:p>
+        </w:tc>
+      </w:tr>
+      <w:tr>
+        <w:tc>
+          <w:tcPr>
+            <w:tcW w:w="4388" w:type="dxa"/>
+            <w:tcBorders>
+              <w:top w:val="nil"/>
+              <w:left w:val="single" w:sz="18" w:space="0" w:color="FFFFFF"/>
+              <w:bottom w:val="single" w:sz="18" w:space="0" w:color="FFFFFF"/>
+              <w:right w:val="single" w:sz="18" w:space="0" w:color="FFFFFF"/>
+            </w:tcBorders>
+            <w:shd w:val="clear" w:color="auto" w:fill="DAEEF3" w:themeFill="accent5" w:themeFillTint="33"/>
+          </w:tcPr>
+          <w:p>
+            <w:pPr>
+              <w:spacing w:after="0"/>
+              <w:jc w:val="both"/>
+            </w:pPr>
+            <w:r>
+              <w:t xml:space="preserve">2- </w:t>
+            </w:r>
+            <w:r>
+              <w:t>Customer clicks on "Reset Password"</w:t>
+            </w:r>
+          </w:p>
+        </w:tc>
+        <w:tc>
+          <w:tcPr>
+            <w:tcW w:w="4237" w:type="dxa"/>
+            <w:tcBorders>
+              <w:top w:val="nil"/>
+              <w:left w:val="nil"/>
+              <w:bottom w:val="single" w:sz="18" w:space="0" w:color="FFFFFF"/>
+              <w:right w:val="single" w:sz="18" w:space="0" w:color="FFFFFF"/>
+            </w:tcBorders>
+            <w:shd w:val="clear" w:color="auto" w:fill="DAEEF3" w:themeFill="accent5" w:themeFillTint="33"/>
+            <w:hideMark/>
+          </w:tcPr>
+          <w:p>
+            <w:pPr>
+              <w:spacing w:after="0"/>
+              <w:jc w:val="both"/>
+            </w:pPr>
+          </w:p>
+        </w:tc>
+      </w:tr>
+      <w:tr>
+        <w:tc>
+          <w:tcPr>
+            <w:tcW w:w="4388" w:type="dxa"/>
+            <w:tcBorders>
+              <w:top w:val="nil"/>
+              <w:left w:val="single" w:sz="18" w:space="0" w:color="FFFFFF"/>
+              <w:bottom w:val="single" w:sz="18" w:space="0" w:color="FFFFFF"/>
+              <w:right w:val="single" w:sz="18" w:space="0" w:color="FFFFFF"/>
+            </w:tcBorders>
+            <w:shd w:val="clear" w:color="auto" w:fill="DAEEF3" w:themeFill="accent5" w:themeFillTint="33"/>
+          </w:tcPr>
+          <w:p>
+            <w:pPr>
+              <w:spacing w:after="0"/>
+              <w:jc w:val="both"/>
+            </w:pPr>
+            <w:r>
+              <w:t xml:space="preserve">3- </w:t>
+            </w:r>
+            <w:r>
+              <w:t>Customer enters an invalid email address and clicks "Submit"</w:t>
+            </w:r>
+          </w:p>
+        </w:tc>
+        <w:tc>
+          <w:tcPr>
+            <w:tcW w:w="4237" w:type="dxa"/>
+            <w:tcBorders>
+              <w:top w:val="nil"/>
+              <w:left w:val="nil"/>
+              <w:bottom w:val="single" w:sz="18" w:space="0" w:color="FFFFFF"/>
+              <w:right w:val="single" w:sz="18" w:space="0" w:color="FFFFFF"/>
+            </w:tcBorders>
+            <w:shd w:val="clear" w:color="auto" w:fill="DAEEF3" w:themeFill="accent5" w:themeFillTint="33"/>
+          </w:tcPr>
+          <w:p>
+            <w:pPr>
+              <w:spacing w:after="0"/>
+              <w:ind w:left="269" w:hanging="269"/>
+              <w:jc w:val="both"/>
+            </w:pPr>
+          </w:p>
+        </w:tc>
+      </w:tr>
+      <w:tr>
+        <w:tc>
+          <w:tcPr>
+            <w:tcW w:w="4388" w:type="dxa"/>
+            <w:tcBorders>
+              <w:top w:val="nil"/>
+              <w:left w:val="single" w:sz="18" w:space="0" w:color="FFFFFF"/>
+              <w:bottom w:val="single" w:sz="18" w:space="0" w:color="FFFFFF"/>
+              <w:right w:val="single" w:sz="18" w:space="0" w:color="FFFFFF"/>
+            </w:tcBorders>
+            <w:shd w:val="clear" w:color="auto" w:fill="DAEEF3" w:themeFill="accent5" w:themeFillTint="33"/>
+          </w:tcPr>
+          <w:p>
+            <w:pPr>
+              <w:spacing w:after="0"/>
+              <w:jc w:val="both"/>
+            </w:pPr>
+          </w:p>
+        </w:tc>
+        <w:tc>
+          <w:tcPr>
+            <w:tcW w:w="4237" w:type="dxa"/>
+            <w:tcBorders>
+              <w:top w:val="nil"/>
+              <w:left w:val="nil"/>
+              <w:bottom w:val="single" w:sz="18" w:space="0" w:color="FFFFFF"/>
+              <w:right w:val="single" w:sz="18" w:space="0" w:color="FFFFFF"/>
+            </w:tcBorders>
+            <w:shd w:val="clear" w:color="auto" w:fill="DAEEF3" w:themeFill="accent5" w:themeFillTint="33"/>
+          </w:tcPr>
+          <w:p>
+            <w:pPr>
+              <w:spacing w:after="0"/>
+              <w:ind w:left="269" w:hanging="269"/>
+              <w:jc w:val="both"/>
+            </w:pPr>
+            <w:r>
+              <w:t xml:space="preserve">4- </w:t>
+            </w:r>
+            <w:r>
+              <w:t>System displays an error message stating that the email address is invalid</w:t>
+            </w:r>
+          </w:p>
+        </w:tc>
+      </w:tr>
+      <w:tr>
+        <w:tc>
+          <w:tcPr>
+            <w:tcW w:w="4388" w:type="dxa"/>
+            <w:tcBorders>
+              <w:top w:val="nil"/>
+              <w:left w:val="single" w:sz="18" w:space="0" w:color="FFFFFF"/>
+              <w:bottom w:val="nil"/>
+              <w:right w:val="single" w:sz="18" w:space="0" w:color="FFFFFF"/>
+            </w:tcBorders>
+            <w:shd w:val="clear" w:color="auto" w:fill="DAEEF3" w:themeFill="accent5" w:themeFillTint="33"/>
+          </w:tcPr>
+          <w:p>
+            <w:pPr>
+              <w:spacing w:after="0" w:line="240" w:lineRule="auto"/>
+              <w:jc w:val="both"/>
+            </w:pPr>
+            <w:r>
+              <w:t xml:space="preserve">5- </w:t>
+            </w:r>
+            <w:r>
+              <w:t>Customer tries again with a valid email address and successfully resets their password</w:t>
+            </w:r>
+          </w:p>
+        </w:tc>
+        <w:tc>
+          <w:tcPr>
+            <w:tcW w:w="4237" w:type="dxa"/>
+            <w:tcBorders>
+              <w:top w:val="nil"/>
+              <w:left w:val="nil"/>
+              <w:bottom w:val="nil"/>
+              <w:right w:val="single" w:sz="18" w:space="0" w:color="FFFFFF"/>
+            </w:tcBorders>
+            <w:shd w:val="clear" w:color="auto" w:fill="DAEEF3" w:themeFill="accent5" w:themeFillTint="33"/>
+          </w:tcPr>
+          <w:p>
+            <w:pPr>
+              <w:spacing w:before="100" w:beforeAutospacing="1" w:after="100" w:afterAutospacing="1" w:line="240" w:lineRule="auto"/>
+              <w:jc w:val="both"/>
+              <w:rPr>
+                <w:rFonts w:eastAsia="Times New Roman" w:cstheme="minorHAnsi"/>
+                <w:color w:val="000000"/>
+                <w:sz w:val="21"/>
+                <w:szCs w:val="21"/>
+              </w:rPr>
+            </w:pPr>
+          </w:p>
+        </w:tc>
+      </w:tr>
+    </w:tbl>
+    <w:p>
+      <w:pPr>
+        <w:spacing w:before="100" w:beforeAutospacing="1" w:after="120" w:line="240" w:lineRule="auto"/>
+        <w:ind w:left="714"/>
+        <w:jc w:val="both"/>
+        <w:rPr>
+          <w:rFonts w:eastAsia="Times New Roman" w:cstheme="minorHAnsi"/>
+          <w:color w:val="000000"/>
+          <w:sz w:val="28"/>
+          <w:szCs w:val="28"/>
+        </w:rPr>
+      </w:pPr>
+    </w:p>
+    <w:p>
+      <w:pPr>
+        <w:spacing w:before="100" w:beforeAutospacing="1" w:after="120" w:line="240" w:lineRule="auto"/>
+        <w:ind w:left="714"/>
+        <w:jc w:val="both"/>
+        <w:rPr>
+          <w:rFonts w:eastAsia="Times New Roman" w:cstheme="minorHAnsi"/>
+          <w:color w:val="000000"/>
+          <w:sz w:val="28"/>
+          <w:szCs w:val="28"/>
+        </w:rPr>
+      </w:pPr>
+    </w:p>
+    <w:p>
+      <w:pPr>
+        <w:spacing w:before="100" w:beforeAutospacing="1" w:after="120" w:line="240" w:lineRule="auto"/>
+        <w:ind w:left="714"/>
+        <w:jc w:val="both"/>
+        <w:rPr>
+          <w:rFonts w:eastAsia="Times New Roman" w:cstheme="minorHAnsi"/>
+          <w:color w:val="000000"/>
+          <w:sz w:val="28"/>
+          <w:szCs w:val="28"/>
+        </w:rPr>
+      </w:pPr>
+    </w:p>
+    <w:p>
+      <w:pPr>
+        <w:spacing w:before="100" w:beforeAutospacing="1" w:after="120" w:line="240" w:lineRule="auto"/>
+        <w:ind w:left="714"/>
+        <w:jc w:val="both"/>
+        <w:rPr>
+          <w:rFonts w:eastAsia="Times New Roman" w:cstheme="minorHAnsi"/>
+          <w:color w:val="000000"/>
+          <w:sz w:val="28"/>
+          <w:szCs w:val="28"/>
+        </w:rPr>
+      </w:pPr>
+    </w:p>
+    <w:p>
+      <w:pPr>
+        <w:spacing w:before="100" w:beforeAutospacing="1" w:after="120" w:line="240" w:lineRule="auto"/>
+        <w:ind w:left="714"/>
+        <w:jc w:val="both"/>
+        <w:rPr>
+          <w:rFonts w:eastAsia="Times New Roman" w:cstheme="minorHAnsi"/>
+          <w:color w:val="000000"/>
+          <w:sz w:val="28"/>
+          <w:szCs w:val="28"/>
+        </w:rPr>
+      </w:pPr>
+    </w:p>
+    <w:p>
+      <w:pPr>
+        <w:spacing w:before="100" w:beforeAutospacing="1" w:after="120" w:line="240" w:lineRule="auto"/>
+        <w:ind w:left="714"/>
+        <w:jc w:val="both"/>
+        <w:rPr>
+          <w:rFonts w:eastAsia="Times New Roman" w:cstheme="minorHAnsi"/>
+          <w:color w:val="000000"/>
+          <w:sz w:val="28"/>
+          <w:szCs w:val="28"/>
+        </w:rPr>
+      </w:pPr>
+    </w:p>
+    <w:p>
+      <w:pPr>
+        <w:spacing w:before="100" w:beforeAutospacing="1" w:after="120" w:line="240" w:lineRule="auto"/>
+        <w:ind w:left="714"/>
+        <w:jc w:val="both"/>
+        <w:rPr>
+          <w:rFonts w:eastAsia="Times New Roman" w:cstheme="minorHAnsi"/>
+          <w:color w:val="000000"/>
+          <w:sz w:val="28"/>
+          <w:szCs w:val="28"/>
+        </w:rPr>
+      </w:pPr>
+    </w:p>
+    <w:p>
+      <w:pPr>
+        <w:spacing w:before="100" w:beforeAutospacing="1" w:after="120" w:line="240" w:lineRule="auto"/>
+        <w:ind w:left="714"/>
+        <w:jc w:val="both"/>
+        <w:rPr>
+          <w:rFonts w:eastAsia="Times New Roman" w:cstheme="minorHAnsi"/>
+          <w:color w:val="000000"/>
+          <w:sz w:val="28"/>
+          <w:szCs w:val="28"/>
+        </w:rPr>
+      </w:pPr>
+    </w:p>
+    <w:p>
+      <w:pPr>
+        <w:numPr>
+          <w:ilvl w:val="0"/>
+          <w:numId w:val="4"/>
+        </w:numPr>
+        <w:spacing w:before="100" w:beforeAutospacing="1" w:after="120" w:line="240" w:lineRule="auto"/>
+        <w:ind w:left="714" w:hanging="357"/>
+        <w:jc w:val="both"/>
+        <w:rPr>
+          <w:rFonts w:eastAsia="Times New Roman" w:cstheme="minorHAnsi"/>
+          <w:color w:val="000000"/>
+          <w:sz w:val="28"/>
+          <w:szCs w:val="28"/>
+        </w:rPr>
+      </w:pPr>
+      <w:r>
+        <w:rPr>
+          <w:rFonts w:eastAsia="Times New Roman" w:cstheme="minorHAnsi"/>
+          <w:b/>
+          <w:bCs/>
+          <w:color w:val="1F3864"/>
+          <w:sz w:val="28"/>
+          <w:szCs w:val="28"/>
+        </w:rPr>
+        <w:t>Screen Design</w:t>
+      </w:r>
+    </w:p>
+    <w:p>
+      <w:pPr>
+        <w:numPr>
+          <w:ilvl w:val="0"/>
+          <w:numId w:val="4"/>
+        </w:numPr>
+        <w:spacing w:before="100" w:beforeAutospacing="1" w:after="120" w:line="240" w:lineRule="auto"/>
+        <w:ind w:left="714" w:hanging="357"/>
+        <w:jc w:val="both"/>
+        <w:rPr>
+          <w:rFonts w:eastAsia="Times New Roman" w:cstheme="minorHAnsi"/>
+          <w:b/>
+          <w:bCs/>
+          <w:color w:val="1F3864"/>
+          <w:sz w:val="28"/>
+          <w:szCs w:val="28"/>
+        </w:rPr>
+      </w:pPr>
+      <w:r>
+        <w:rPr>
+          <w:noProof/>
+        </w:rPr>
+        <w:drawing>
+          <wp:inline distT="0" distB="0" distL="0" distR="0" wp14:anchorId="17EC6885" wp14:editId="05998D93">
+            <wp:extent cx="3590925" cy="3022958"/>
+            <wp:effectExtent l="0" t="0" r="0" b="0"/>
+            <wp:docPr id="8" name="Picture 8" descr="Diagram&#10;&#10;Description automatically generated"/>
+            <wp:cNvGraphicFramePr>
+              <a:graphicFrameLocks xmlns:a="http://schemas.openxmlformats.org/drawingml/2006/main" noChangeAspect="1"/>
+            </wp:cNvGraphicFramePr>
+            <a:graphic xmlns:a="http://schemas.openxmlformats.org/drawingml/2006/main">
+              <a:graphicData uri="http://schemas.openxmlformats.org/drawingml/2006/picture">
+                <pic:pic xmlns:pic="http://schemas.openxmlformats.org/drawingml/2006/picture">
+                  <pic:nvPicPr>
+                    <pic:cNvPr id="8" name="Picture 8" descr="Diagram&#10;&#10;Description automatically generated"/>
+                    <pic:cNvPicPr/>
+                  </pic:nvPicPr>
+                  <pic:blipFill>
+                    <a:blip r:embed="rId20"/>
+                    <a:stretch>
+                      <a:fillRect/>
+                    </a:stretch>
+                  </pic:blipFill>
+                  <pic:spPr>
+                    <a:xfrm>
+                      <a:off x="0" y="0"/>
+                      <a:ext cx="3602614" cy="3032798"/>
+                    </a:xfrm>
+                    <a:prstGeom prst="rect">
+                      <a:avLst/>
+                    </a:prstGeom>
+                  </pic:spPr>
+                </pic:pic>
+              </a:graphicData>
+            </a:graphic>
+          </wp:inline>
+        </w:drawing>
+      </w:r>
+    </w:p>
+    <w:p>
+      <w:pPr>
+        <w:numPr>
+          <w:ilvl w:val="0"/>
+          <w:numId w:val="4"/>
+        </w:numPr>
+        <w:spacing w:before="100" w:beforeAutospacing="1" w:after="120" w:line="240" w:lineRule="auto"/>
+        <w:ind w:left="714" w:hanging="357"/>
+        <w:jc w:val="both"/>
+        <w:rPr>
+          <w:rFonts w:eastAsia="Times New Roman" w:cstheme="minorHAnsi"/>
+          <w:b/>
+          <w:bCs/>
+          <w:color w:val="1F3864"/>
+          <w:sz w:val="28"/>
+          <w:szCs w:val="28"/>
+        </w:rPr>
+      </w:pPr>
+      <w:r>
+        <w:rPr>
+          <w:rFonts w:eastAsia="Times New Roman" w:cstheme="minorHAnsi"/>
+          <w:b/>
+          <w:bCs/>
+          <w:color w:val="1F3864"/>
+          <w:sz w:val="28"/>
+          <w:szCs w:val="28"/>
+        </w:rPr>
+        <w:t>Data Dictionary:</w:t>
+      </w:r>
+    </w:p>
+    <w:p>
+      <w:pPr>
+        <w:pStyle w:val="ListParagraph"/>
+        <w:spacing w:after="0"/>
+        <w:jc w:val="both"/>
+      </w:pPr>
+      <w:r>
+        <w:t>Not applicable since no data is manually entered by the user at this stage</w:t>
+      </w:r>
+    </w:p>
+    <w:p>
+      <w:pPr>
+        <w:spacing w:before="100" w:beforeAutospacing="1" w:after="120" w:line="240" w:lineRule="auto"/>
+        <w:ind w:left="714"/>
+        <w:jc w:val="both"/>
+        <w:rPr>
+          <w:rFonts w:eastAsia="Times New Roman" w:cstheme="minorHAnsi"/>
+          <w:b/>
+          <w:bCs/>
+          <w:color w:val="1F3864"/>
+          <w:sz w:val="28"/>
+          <w:szCs w:val="28"/>
+        </w:rPr>
+      </w:pPr>
+    </w:p>
+    <w:p>
+      <w:pPr>
+        <w:spacing w:before="100" w:beforeAutospacing="1" w:after="120" w:line="240" w:lineRule="auto"/>
+        <w:ind w:left="714"/>
+        <w:jc w:val="both"/>
+        <w:rPr>
+          <w:rFonts w:eastAsia="Times New Roman" w:cstheme="minorHAnsi"/>
+          <w:b/>
+          <w:bCs/>
+          <w:color w:val="1F3864"/>
+          <w:sz w:val="28"/>
+          <w:szCs w:val="28"/>
+        </w:rPr>
+      </w:pPr>
+    </w:p>
+    <w:p>
+      <w:pPr>
+        <w:spacing w:before="100" w:beforeAutospacing="1" w:after="120" w:line="240" w:lineRule="auto"/>
+        <w:ind w:left="714"/>
+        <w:jc w:val="both"/>
+        <w:rPr>
+          <w:rFonts w:eastAsia="Times New Roman" w:cstheme="minorHAnsi"/>
+          <w:b/>
+          <w:bCs/>
+          <w:color w:val="1F3864"/>
+          <w:sz w:val="28"/>
+          <w:szCs w:val="28"/>
+        </w:rPr>
+      </w:pPr>
+    </w:p>
+    <w:p>
+      <w:pPr>
+        <w:spacing w:before="100" w:beforeAutospacing="1" w:after="120" w:line="240" w:lineRule="auto"/>
+        <w:ind w:left="714"/>
+        <w:jc w:val="both"/>
+        <w:rPr>
+          <w:rFonts w:eastAsia="Times New Roman" w:cstheme="minorHAnsi"/>
+          <w:b/>
+          <w:bCs/>
+          <w:color w:val="1F3864"/>
+          <w:sz w:val="28"/>
+          <w:szCs w:val="28"/>
+        </w:rPr>
+      </w:pPr>
+    </w:p>
+    <w:p>
+      <w:pPr>
+        <w:spacing w:before="100" w:beforeAutospacing="1" w:after="120" w:line="240" w:lineRule="auto"/>
+        <w:ind w:left="714"/>
+        <w:jc w:val="both"/>
+        <w:rPr>
+          <w:rFonts w:eastAsia="Times New Roman" w:cstheme="minorHAnsi"/>
+          <w:b/>
+          <w:bCs/>
+          <w:color w:val="1F3864"/>
+          <w:sz w:val="28"/>
+          <w:szCs w:val="28"/>
+        </w:rPr>
+      </w:pPr>
+    </w:p>
+    <w:p>
+      <w:pPr>
+        <w:spacing w:before="100" w:beforeAutospacing="1" w:after="120" w:line="240" w:lineRule="auto"/>
+        <w:ind w:left="714"/>
+        <w:jc w:val="both"/>
+        <w:rPr>
+          <w:rFonts w:eastAsia="Times New Roman" w:cstheme="minorHAnsi"/>
+          <w:b/>
+          <w:bCs/>
+          <w:color w:val="1F3864"/>
+          <w:sz w:val="28"/>
+          <w:szCs w:val="28"/>
+        </w:rPr>
+      </w:pPr>
+    </w:p>
+    <w:p>
+      <w:pPr>
+        <w:spacing w:before="100" w:beforeAutospacing="1" w:after="120" w:line="240" w:lineRule="auto"/>
+        <w:ind w:left="714"/>
+        <w:jc w:val="both"/>
+        <w:rPr>
+          <w:rFonts w:eastAsia="Times New Roman" w:cstheme="minorHAnsi"/>
+          <w:b/>
+          <w:bCs/>
+          <w:color w:val="1F3864"/>
+          <w:sz w:val="28"/>
+          <w:szCs w:val="28"/>
+        </w:rPr>
+      </w:pPr>
+    </w:p>
+    <w:p>
+      <w:pPr>
+        <w:spacing w:before="100" w:beforeAutospacing="1" w:after="120" w:line="240" w:lineRule="auto"/>
+        <w:ind w:left="714"/>
+        <w:jc w:val="both"/>
+        <w:rPr>
+          <w:rFonts w:eastAsia="Times New Roman" w:cstheme="minorHAnsi"/>
+          <w:b/>
+          <w:bCs/>
+          <w:color w:val="1F3864"/>
+          <w:sz w:val="28"/>
+          <w:szCs w:val="28"/>
+        </w:rPr>
+      </w:pPr>
+    </w:p>
+    <w:p>
+      <w:pPr>
+        <w:spacing w:before="100" w:beforeAutospacing="1" w:after="120" w:line="240" w:lineRule="auto"/>
+        <w:ind w:left="714"/>
+        <w:jc w:val="both"/>
+        <w:rPr>
+          <w:rFonts w:eastAsia="Times New Roman" w:cstheme="minorHAnsi"/>
+          <w:b/>
+          <w:bCs/>
+          <w:color w:val="1F3864"/>
+          <w:sz w:val="28"/>
+          <w:szCs w:val="28"/>
+        </w:rPr>
+      </w:pPr>
+    </w:p>
+    <w:p>
+      <w:pPr>
+        <w:spacing w:before="100" w:beforeAutospacing="1" w:after="120" w:line="240" w:lineRule="auto"/>
+        <w:ind w:left="714"/>
+        <w:jc w:val="both"/>
+        <w:rPr>
+          <w:rFonts w:eastAsia="Times New Roman" w:cstheme="minorHAnsi"/>
+          <w:b/>
+          <w:bCs/>
+          <w:color w:val="1F3864"/>
+          <w:sz w:val="28"/>
+          <w:szCs w:val="28"/>
+        </w:rPr>
+      </w:pPr>
+    </w:p>
+    <w:p>
+      <w:pPr>
+        <w:spacing w:before="100" w:beforeAutospacing="1" w:after="120" w:line="240" w:lineRule="auto"/>
+        <w:ind w:left="714"/>
+        <w:jc w:val="both"/>
+        <w:rPr>
+          <w:rFonts w:eastAsia="Times New Roman" w:cstheme="minorHAnsi"/>
+          <w:b/>
+          <w:bCs/>
+          <w:color w:val="1F3864"/>
+          <w:sz w:val="28"/>
+          <w:szCs w:val="28"/>
+        </w:rPr>
+      </w:pPr>
+    </w:p>
+    <w:p>
+      <w:pPr>
+        <w:spacing w:before="100" w:beforeAutospacing="1" w:after="120" w:line="240" w:lineRule="auto"/>
+        <w:ind w:left="714"/>
+        <w:jc w:val="both"/>
+        <w:rPr>
+          <w:rFonts w:eastAsia="Times New Roman" w:cstheme="minorHAnsi"/>
+          <w:b/>
+          <w:bCs/>
+          <w:color w:val="1F3864"/>
+          <w:sz w:val="28"/>
+          <w:szCs w:val="28"/>
+        </w:rPr>
+      </w:pPr>
+    </w:p>
+    <w:p>
+      <w:pPr>
+        <w:numPr>
+          <w:ilvl w:val="0"/>
+          <w:numId w:val="4"/>
+        </w:numPr>
+        <w:spacing w:before="100" w:beforeAutospacing="1" w:after="120" w:line="240" w:lineRule="auto"/>
+        <w:ind w:left="714" w:hanging="357"/>
+        <w:jc w:val="both"/>
+        <w:rPr>
+          <w:rFonts w:eastAsia="Times New Roman" w:cstheme="minorHAnsi"/>
+          <w:b/>
+          <w:bCs/>
+          <w:color w:val="1F3864"/>
+          <w:sz w:val="28"/>
+          <w:szCs w:val="28"/>
+        </w:rPr>
+      </w:pPr>
+      <w:r>
+        <w:rPr>
+          <w:rFonts w:eastAsia="Times New Roman" w:cstheme="minorHAnsi"/>
+          <w:b/>
+          <w:bCs/>
+          <w:color w:val="1F3864"/>
+          <w:sz w:val="28"/>
+          <w:szCs w:val="28"/>
+        </w:rPr>
+        <w:t>User Story #5</w:t>
+      </w:r>
+    </w:p>
+    <w:p>
+      <w:pPr>
+        <w:spacing w:after="0" w:line="240" w:lineRule="auto"/>
+        <w:jc w:val="both"/>
+        <w:rPr>
+          <w:rFonts w:ascii="Times New Roman" w:eastAsia="Times New Roman" w:hAnsi="Times New Roman" w:cs="Times New Roman"/>
+          <w:vanish/>
+          <w:sz w:val="24"/>
+          <w:szCs w:val="24"/>
+        </w:rPr>
+      </w:pPr>
+    </w:p>
+    <w:tbl>
+      <w:tblPr>
+        <w:tblW w:w="8625" w:type="dxa"/>
+        <w:tblInd w:w="911" w:type="dxa"/>
+        <w:tblCellMar>
+          <w:left w:w="0" w:type="dxa"/>
+          <w:right w:w="0" w:type="dxa"/>
+        </w:tblCellMar>
+        <w:tblLook w:val="04A0" w:firstRow="1" w:lastRow="0" w:firstColumn="1" w:lastColumn="0" w:noHBand="0" w:noVBand="1"/>
+      </w:tblPr>
+      <w:tblGrid>
+        <w:gridCol w:w="2263"/>
+        <w:gridCol w:w="6362"/>
+      </w:tblGrid>
+      <w:tr>
+        <w:tc>
+          <w:tcPr>
+            <w:tcW w:w="2263" w:type="dxa"/>
+            <w:tcBorders>
+              <w:top w:val="single" w:sz="8" w:space="0" w:color="000000"/>
+              <w:left w:val="single" w:sz="8" w:space="0" w:color="000000"/>
+              <w:bottom w:val="single" w:sz="8" w:space="0" w:color="000000"/>
+              <w:right w:val="single" w:sz="18" w:space="0" w:color="FFFFFF"/>
+            </w:tcBorders>
+            <w:shd w:val="clear" w:color="auto" w:fill="00B0F0"/>
+            <w:vAlign w:val="center"/>
+            <w:hideMark/>
+          </w:tcPr>
+          <w:p>
+            <w:pPr>
+              <w:spacing w:after="0" w:line="240" w:lineRule="auto"/>
+              <w:ind w:left="104"/>
+              <w:jc w:val="both"/>
+              <w:rPr>
+                <w:b/>
+                <w:bCs/>
+              </w:rPr>
+            </w:pPr>
+            <w:r>
+              <w:rPr>
+                <w:b/>
+                <w:bCs/>
+              </w:rPr>
+              <w:t>User Story ID</w:t>
+            </w:r>
+          </w:p>
+        </w:tc>
+        <w:tc>
+          <w:tcPr>
+            <w:tcW w:w="6362" w:type="dxa"/>
+            <w:tcBorders>
+              <w:top w:val="single" w:sz="18" w:space="0" w:color="FFFFFF"/>
+              <w:left w:val="nil"/>
+              <w:bottom w:val="single" w:sz="18" w:space="0" w:color="FFFFFF"/>
+              <w:right w:val="single" w:sz="18" w:space="0" w:color="FFFFFF"/>
+            </w:tcBorders>
+            <w:shd w:val="clear" w:color="auto" w:fill="C9F1FF"/>
+            <w:vAlign w:val="center"/>
+            <w:hideMark/>
+          </w:tcPr>
+          <w:p>
+            <w:pPr>
+              <w:spacing w:after="0" w:line="240" w:lineRule="auto"/>
+              <w:ind w:left="111" w:right="443"/>
+              <w:jc w:val="both"/>
+              <w:rPr>
+                <w:rFonts w:ascii="Calibri" w:eastAsia="Times New Roman" w:hAnsi="Calibri" w:cs="Calibri"/>
+                <w:color w:val="000000"/>
+                <w:sz w:val="24"/>
+                <w:szCs w:val="24"/>
+                <w:lang w:bidi="ar-EG"/>
+              </w:rPr>
+            </w:pPr>
+            <w:r>
+              <w:rPr>
+                <w:rFonts w:ascii="Calibri" w:eastAsia="Times New Roman" w:hAnsi="Calibri" w:cs="Calibri"/>
+                <w:color w:val="000000"/>
+                <w:sz w:val="24"/>
+                <w:szCs w:val="24"/>
+                <w:lang w:bidi="ar-EG"/>
+              </w:rPr>
+              <w:t>US05</w:t>
+            </w:r>
+          </w:p>
+        </w:tc>
+      </w:tr>
+      <w:tr>
+        <w:tc>
+          <w:tcPr>
+            <w:tcW w:w="2263" w:type="dxa"/>
+            <w:tcBorders>
+              <w:top w:val="single" w:sz="8" w:space="0" w:color="000000"/>
+              <w:left w:val="single" w:sz="8" w:space="0" w:color="000000"/>
+              <w:bottom w:val="single" w:sz="8" w:space="0" w:color="000000"/>
+              <w:right w:val="single" w:sz="18" w:space="0" w:color="FFFFFF"/>
+            </w:tcBorders>
+            <w:shd w:val="clear" w:color="auto" w:fill="00B0F0"/>
+            <w:vAlign w:val="center"/>
+            <w:hideMark/>
+          </w:tcPr>
+          <w:p>
+            <w:pPr>
+              <w:spacing w:after="0" w:line="240" w:lineRule="auto"/>
+              <w:ind w:left="104"/>
+              <w:jc w:val="both"/>
+              <w:rPr>
+                <w:b/>
+                <w:bCs/>
+              </w:rPr>
+            </w:pPr>
+            <w:r>
+              <w:rPr>
+                <w:b/>
+                <w:bCs/>
+              </w:rPr>
+              <w:t>User Story Name</w:t>
+            </w:r>
+          </w:p>
+        </w:tc>
+        <w:tc>
+          <w:tcPr>
+            <w:tcW w:w="6362" w:type="dxa"/>
+            <w:tcBorders>
+              <w:top w:val="single" w:sz="18" w:space="0" w:color="FFFFFF"/>
+              <w:left w:val="nil"/>
+              <w:bottom w:val="single" w:sz="18" w:space="0" w:color="FFFFFF"/>
+              <w:right w:val="single" w:sz="18" w:space="0" w:color="FFFFFF"/>
+            </w:tcBorders>
+            <w:shd w:val="clear" w:color="auto" w:fill="C9F1FF"/>
+            <w:vAlign w:val="center"/>
+          </w:tcPr>
+          <w:p>
+            <w:pPr>
+              <w:spacing w:after="0" w:line="240" w:lineRule="auto"/>
+              <w:ind w:left="111" w:right="443"/>
+              <w:jc w:val="both"/>
+              <w:rPr>
+                <w:rFonts w:ascii="Calibri" w:eastAsia="Times New Roman" w:hAnsi="Calibri" w:cs="Calibri"/>
+                <w:color w:val="000000"/>
+                <w:sz w:val="24"/>
+                <w:szCs w:val="24"/>
+                <w:lang w:bidi="ar-EG"/>
+              </w:rPr>
+            </w:pPr>
+            <w:r>
+              <w:rPr>
+                <w:rFonts w:ascii="Calibri" w:eastAsia="Times New Roman" w:hAnsi="Calibri" w:cs="Calibri"/>
+                <w:color w:val="000000"/>
+                <w:sz w:val="24"/>
+                <w:szCs w:val="24"/>
+                <w:lang w:bidi="ar-EG"/>
+              </w:rPr>
+              <w:t>View Product Details</w:t>
+            </w:r>
+          </w:p>
+        </w:tc>
+      </w:tr>
+      <w:tr>
+        <w:tc>
+          <w:tcPr>
+            <w:tcW w:w="2263" w:type="dxa"/>
+            <w:tcBorders>
+              <w:top w:val="nil"/>
+              <w:left w:val="single" w:sz="8" w:space="0" w:color="000000"/>
+              <w:bottom w:val="single" w:sz="8" w:space="0" w:color="000000"/>
+              <w:right w:val="single" w:sz="18" w:space="0" w:color="FFFFFF"/>
+            </w:tcBorders>
+            <w:shd w:val="clear" w:color="auto" w:fill="00B0F0"/>
+            <w:vAlign w:val="center"/>
+            <w:hideMark/>
+          </w:tcPr>
+          <w:p>
+            <w:pPr>
+              <w:spacing w:before="2" w:after="0" w:line="240" w:lineRule="auto"/>
+              <w:ind w:left="104"/>
+              <w:jc w:val="both"/>
+              <w:rPr>
+                <w:b/>
+                <w:bCs/>
+              </w:rPr>
+            </w:pPr>
+            <w:r>
+              <w:rPr>
+                <w:b/>
+                <w:bCs/>
+              </w:rPr>
+              <w:t>Actors</w:t>
+            </w:r>
+          </w:p>
+        </w:tc>
+        <w:tc>
+          <w:tcPr>
+            <w:tcW w:w="6362" w:type="dxa"/>
+            <w:tcBorders>
+              <w:top w:val="nil"/>
+              <w:left w:val="nil"/>
+              <w:bottom w:val="single" w:sz="18" w:space="0" w:color="FFFFFF"/>
+              <w:right w:val="single" w:sz="18" w:space="0" w:color="FFFFFF"/>
+            </w:tcBorders>
+            <w:shd w:val="clear" w:color="auto" w:fill="C9F1FF"/>
+            <w:vAlign w:val="center"/>
+            <w:hideMark/>
+          </w:tcPr>
+          <w:p>
+            <w:pPr>
+              <w:jc w:val="both"/>
+              <w:rPr>
+                <w:b/>
+                <w:bCs/>
+              </w:rPr>
+            </w:pPr>
+            <w:r>
+              <w:rPr>
+                <w:b/>
+                <w:bCs/>
+              </w:rPr>
+              <w:t>Customer</w:t>
+            </w:r>
+          </w:p>
+        </w:tc>
+      </w:tr>
+      <w:tr>
+        <w:tc>
+          <w:tcPr>
+            <w:tcW w:w="2263" w:type="dxa"/>
+            <w:tcBorders>
+              <w:top w:val="nil"/>
+              <w:left w:val="single" w:sz="8" w:space="0" w:color="000000"/>
+              <w:bottom w:val="single" w:sz="8" w:space="0" w:color="000000"/>
+              <w:right w:val="single" w:sz="18" w:space="0" w:color="FFFFFF"/>
+            </w:tcBorders>
+            <w:shd w:val="clear" w:color="auto" w:fill="00B0F0"/>
+            <w:vAlign w:val="center"/>
+            <w:hideMark/>
+          </w:tcPr>
+          <w:p>
+            <w:pPr>
+              <w:spacing w:after="0" w:line="240" w:lineRule="auto"/>
+              <w:ind w:left="104"/>
+              <w:jc w:val="both"/>
+              <w:rPr>
+                <w:b/>
+                <w:bCs/>
+              </w:rPr>
+            </w:pPr>
+            <w:r>
+              <w:rPr>
+                <w:b/>
+                <w:bCs/>
+              </w:rPr>
+              <w:t>Description</w:t>
+            </w:r>
+          </w:p>
+        </w:tc>
+        <w:tc>
+          <w:tcPr>
+            <w:tcW w:w="6362" w:type="dxa"/>
+            <w:tcBorders>
+              <w:top w:val="nil"/>
+              <w:left w:val="nil"/>
+              <w:bottom w:val="single" w:sz="18" w:space="0" w:color="FFFFFF"/>
+              <w:right w:val="single" w:sz="18" w:space="0" w:color="FFFFFF"/>
+            </w:tcBorders>
+            <w:shd w:val="clear" w:color="auto" w:fill="C9F1FF"/>
+            <w:vAlign w:val="center"/>
+            <w:hideMark/>
+          </w:tcPr>
+          <w:p>
+            <w:pPr>
+              <w:spacing w:after="60" w:line="264" w:lineRule="auto"/>
+              <w:jc w:val="both"/>
+              <w:rPr>
+                <w:rFonts w:ascii="Arial" w:eastAsia="Times New Roman" w:hAnsi="Arial" w:cs="Arial"/>
+                <w:color w:val="000000"/>
+              </w:rPr>
+            </w:pPr>
+            <w:r>
+              <w:rPr>
+                <w:rFonts w:ascii="Arial" w:eastAsia="Times New Roman" w:hAnsi="Arial" w:cs="Arial"/>
+                <w:b/>
+                <w:bCs/>
+                <w:color w:val="000000"/>
+              </w:rPr>
+              <w:t>As</w:t>
+            </w:r>
+            <w:r>
+              <w:rPr>
+                <w:rFonts w:ascii="Arial" w:eastAsia="Times New Roman" w:hAnsi="Arial" w:cs="Arial"/>
+                <w:color w:val="000000"/>
+              </w:rPr>
+              <w:t xml:space="preserve"> a customer,</w:t>
+            </w:r>
+          </w:p>
+          <w:p>
+            <w:pPr>
+              <w:spacing w:after="60" w:line="264" w:lineRule="auto"/>
+              <w:jc w:val="both"/>
+              <w:rPr>
+                <w:rFonts w:ascii="Arial" w:eastAsia="Times New Roman" w:hAnsi="Arial" w:cs="Arial"/>
+                <w:color w:val="000000"/>
+              </w:rPr>
+            </w:pPr>
+            <w:r>
+              <w:rPr>
+                <w:rFonts w:ascii="Arial" w:eastAsia="Times New Roman" w:hAnsi="Arial" w:cs="Arial"/>
+                <w:b/>
+                <w:bCs/>
+                <w:color w:val="000000"/>
+              </w:rPr>
+              <w:t xml:space="preserve"> I want</w:t>
+            </w:r>
+            <w:r>
+              <w:rPr>
+                <w:rFonts w:ascii="Arial" w:eastAsia="Times New Roman" w:hAnsi="Arial" w:cs="Arial"/>
+                <w:color w:val="000000"/>
+              </w:rPr>
+              <w:t xml:space="preserve"> to be able to view the details of a product before making a purchase.</w:t>
+            </w:r>
+          </w:p>
+        </w:tc>
+      </w:tr>
+      <w:tr>
+        <w:tc>
+          <w:tcPr>
+            <w:tcW w:w="2263" w:type="dxa"/>
+            <w:tcBorders>
+              <w:top w:val="nil"/>
+              <w:left w:val="single" w:sz="8" w:space="0" w:color="000000"/>
+              <w:bottom w:val="single" w:sz="8" w:space="0" w:color="000000"/>
+              <w:right w:val="single" w:sz="18" w:space="0" w:color="FFFFFF"/>
+            </w:tcBorders>
+            <w:shd w:val="clear" w:color="auto" w:fill="00B0F0"/>
+            <w:vAlign w:val="center"/>
+            <w:hideMark/>
+          </w:tcPr>
+          <w:p>
+            <w:pPr>
+              <w:spacing w:before="2" w:after="0" w:line="240" w:lineRule="auto"/>
+              <w:ind w:left="104"/>
+              <w:jc w:val="both"/>
+              <w:rPr>
+                <w:b/>
+                <w:bCs/>
+                <w:rtl/>
+              </w:rPr>
+            </w:pPr>
+            <w:r>
+              <w:rPr>
+                <w:b/>
+                <w:bCs/>
+              </w:rPr>
+              <w:t>Per condition</w:t>
+            </w:r>
+          </w:p>
+        </w:tc>
+        <w:tc>
+          <w:tcPr>
+            <w:tcW w:w="6362" w:type="dxa"/>
+            <w:tcBorders>
+              <w:top w:val="nil"/>
+              <w:left w:val="nil"/>
+              <w:bottom w:val="single" w:sz="18" w:space="0" w:color="FFFFFF"/>
+              <w:right w:val="single" w:sz="18" w:space="0" w:color="FFFFFF"/>
+            </w:tcBorders>
+            <w:shd w:val="clear" w:color="auto" w:fill="C9F1FF"/>
+            <w:vAlign w:val="center"/>
+          </w:tcPr>
+          <w:p>
+            <w:pPr>
+              <w:spacing w:before="2" w:after="0" w:line="240" w:lineRule="auto"/>
+              <w:jc w:val="both"/>
+              <w:rPr>
+                <w:rFonts w:ascii="Bahnschrift Light Condensed" w:eastAsia="Times New Roman" w:hAnsi="Bahnschrift Light Condensed" w:cs="Calibri"/>
+                <w:color w:val="000000"/>
+                <w:sz w:val="24"/>
+                <w:szCs w:val="24"/>
+              </w:rPr>
+            </w:pPr>
+            <w:r>
+              <w:rPr>
+                <w:rFonts w:ascii="Bahnschrift Light Condensed" w:eastAsia="Times New Roman" w:hAnsi="Bahnschrift Light Condensed" w:cs="Calibri"/>
+                <w:color w:val="000000"/>
+                <w:sz w:val="24"/>
+                <w:szCs w:val="24"/>
+              </w:rPr>
+              <w:t>Customer is on the homepage and clicks on a product.</w:t>
+            </w:r>
+          </w:p>
+        </w:tc>
+      </w:tr>
+      <w:tr>
+        <w:tc>
+          <w:tcPr>
+            <w:tcW w:w="2263" w:type="dxa"/>
+            <w:tcBorders>
+              <w:top w:val="nil"/>
+              <w:left w:val="single" w:sz="8" w:space="0" w:color="000000"/>
+              <w:bottom w:val="single" w:sz="8" w:space="0" w:color="000000"/>
+              <w:right w:val="single" w:sz="18" w:space="0" w:color="FFFFFF"/>
+            </w:tcBorders>
+            <w:shd w:val="clear" w:color="auto" w:fill="00B0F0"/>
+            <w:vAlign w:val="center"/>
+            <w:hideMark/>
+          </w:tcPr>
+          <w:p>
+            <w:pPr>
+              <w:spacing w:before="2" w:after="0" w:line="240" w:lineRule="auto"/>
+              <w:ind w:left="104"/>
+              <w:jc w:val="both"/>
+              <w:rPr>
+                <w:b/>
+                <w:bCs/>
+              </w:rPr>
+            </w:pPr>
+            <w:r>
+              <w:rPr>
+                <w:b/>
+                <w:bCs/>
+              </w:rPr>
+              <w:t>Post condition</w:t>
+            </w:r>
+          </w:p>
+        </w:tc>
+        <w:tc>
+          <w:tcPr>
+            <w:tcW w:w="6362" w:type="dxa"/>
+            <w:tcBorders>
+              <w:top w:val="nil"/>
+              <w:left w:val="nil"/>
+              <w:bottom w:val="single" w:sz="18" w:space="0" w:color="FFFFFF"/>
+              <w:right w:val="single" w:sz="18" w:space="0" w:color="FFFFFF"/>
+            </w:tcBorders>
+            <w:shd w:val="clear" w:color="auto" w:fill="C9F1FF"/>
+            <w:vAlign w:val="center"/>
+          </w:tcPr>
+          <w:p>
+            <w:pPr>
+              <w:spacing w:before="2" w:after="0" w:line="240" w:lineRule="auto"/>
+              <w:jc w:val="both"/>
+              <w:rPr>
+                <w:rFonts w:ascii="Bahnschrift Light Condensed" w:eastAsia="Times New Roman" w:hAnsi="Bahnschrift Light Condensed" w:cs="Calibri"/>
+                <w:color w:val="000000"/>
+                <w:sz w:val="24"/>
+                <w:szCs w:val="24"/>
+              </w:rPr>
+            </w:pPr>
+            <w:r>
+              <w:rPr>
+                <w:rFonts w:ascii="Bahnschrift Light Condensed" w:eastAsia="Times New Roman" w:hAnsi="Bahnschrift Light Condensed" w:cs="Calibri"/>
+                <w:color w:val="000000"/>
+                <w:sz w:val="24"/>
+                <w:szCs w:val="24"/>
+              </w:rPr>
+              <w:t>Customer is taken to a page displaying the details of the product they clicked on.</w:t>
+            </w:r>
+          </w:p>
+        </w:tc>
+      </w:tr>
+      <w:tr>
+        <w:tc>
+          <w:tcPr>
+            <w:tcW w:w="2263" w:type="dxa"/>
+            <w:tcBorders>
+              <w:top w:val="nil"/>
+              <w:left w:val="single" w:sz="8" w:space="0" w:color="000000"/>
+              <w:bottom w:val="single" w:sz="8" w:space="0" w:color="000000"/>
+              <w:right w:val="single" w:sz="18" w:space="0" w:color="FFFFFF"/>
+            </w:tcBorders>
+            <w:shd w:val="clear" w:color="auto" w:fill="00B0F0"/>
+            <w:vAlign w:val="center"/>
+            <w:hideMark/>
+          </w:tcPr>
+          <w:p>
+            <w:pPr>
+              <w:spacing w:before="2" w:after="0" w:line="240" w:lineRule="auto"/>
+              <w:ind w:left="104"/>
+              <w:jc w:val="both"/>
+              <w:rPr>
+                <w:b/>
+                <w:bCs/>
+              </w:rPr>
+            </w:pPr>
+            <w:r>
+              <w:rPr>
+                <w:b/>
+                <w:bCs/>
+              </w:rPr>
+              <w:t>Acceptance Criteria</w:t>
+            </w:r>
+          </w:p>
+        </w:tc>
+        <w:tc>
+          <w:tcPr>
+            <w:tcW w:w="6362" w:type="dxa"/>
+            <w:tcBorders>
+              <w:top w:val="nil"/>
+              <w:left w:val="nil"/>
+              <w:bottom w:val="single" w:sz="18" w:space="0" w:color="FFFFFF"/>
+              <w:right w:val="single" w:sz="18" w:space="0" w:color="FFFFFF"/>
+            </w:tcBorders>
+            <w:shd w:val="clear" w:color="auto" w:fill="C9F1FF"/>
+            <w:vAlign w:val="center"/>
+            <w:hideMark/>
+          </w:tcPr>
+          <w:p>
+            <w:pPr>
+              <w:spacing w:after="60"/>
+              <w:jc w:val="both"/>
+              <w:rPr>
+                <w:rFonts w:ascii="Arial" w:eastAsia="Times New Roman" w:hAnsi="Arial" w:cs="Arial"/>
+                <w:color w:val="000000"/>
+              </w:rPr>
+            </w:pPr>
+            <w:r>
+              <w:rPr>
+                <w:rFonts w:ascii="Arial" w:eastAsia="Times New Roman" w:hAnsi="Arial" w:cs="Arial"/>
+                <w:b/>
+                <w:bCs/>
+                <w:color w:val="000000"/>
+              </w:rPr>
+              <w:t>Given</w:t>
+            </w:r>
+            <w:r>
+              <w:rPr>
+                <w:rFonts w:ascii="Arial" w:eastAsia="Times New Roman" w:hAnsi="Arial" w:cs="Arial"/>
+                <w:color w:val="000000"/>
+              </w:rPr>
+              <w:t xml:space="preserve"> I am on the homepage</w:t>
+            </w:r>
+          </w:p>
+          <w:p>
+            <w:pPr>
+              <w:spacing w:after="60"/>
+              <w:jc w:val="both"/>
+              <w:rPr>
+                <w:rFonts w:ascii="Arial" w:eastAsia="Times New Roman" w:hAnsi="Arial" w:cs="Arial"/>
+                <w:color w:val="000000"/>
+              </w:rPr>
+            </w:pPr>
+            <w:r>
+              <w:rPr>
+                <w:rFonts w:ascii="Arial" w:eastAsia="Times New Roman" w:hAnsi="Arial" w:cs="Arial"/>
+                <w:b/>
+                <w:bCs/>
+                <w:color w:val="000000"/>
+              </w:rPr>
+              <w:t>When</w:t>
+            </w:r>
+            <w:r>
+              <w:rPr>
+                <w:rFonts w:ascii="Arial" w:eastAsia="Times New Roman" w:hAnsi="Arial" w:cs="Arial"/>
+                <w:color w:val="000000"/>
+              </w:rPr>
+              <w:t xml:space="preserve"> I click on a product</w:t>
+            </w:r>
+          </w:p>
+          <w:p>
+            <w:pPr>
+              <w:spacing w:after="60"/>
+              <w:jc w:val="both"/>
+              <w:rPr>
+                <w:color w:val="C00000"/>
+              </w:rPr>
+            </w:pPr>
+            <w:r>
+              <w:rPr>
+                <w:rFonts w:ascii="Arial" w:eastAsia="Times New Roman" w:hAnsi="Arial" w:cs="Arial"/>
+                <w:b/>
+                <w:bCs/>
+                <w:color w:val="000000"/>
+              </w:rPr>
+              <w:t>Then</w:t>
+            </w:r>
+            <w:r>
+              <w:rPr>
+                <w:rFonts w:ascii="Arial" w:eastAsia="Times New Roman" w:hAnsi="Arial" w:cs="Arial"/>
+                <w:color w:val="000000"/>
+              </w:rPr>
+              <w:t xml:space="preserve"> I am taken to a page displaying the details of the product, including its name, category, description, image, brand, price, and any applicable discounts.</w:t>
+            </w:r>
+          </w:p>
+        </w:tc>
+      </w:tr>
+    </w:tbl>
+    <w:p>
+      <w:pPr>
+        <w:numPr>
+          <w:ilvl w:val="0"/>
+          <w:numId w:val="4"/>
+        </w:numPr>
+        <w:spacing w:before="100" w:beforeAutospacing="1" w:after="120" w:line="240" w:lineRule="auto"/>
+        <w:ind w:left="714" w:hanging="357"/>
+        <w:jc w:val="both"/>
+        <w:rPr>
+          <w:rFonts w:eastAsia="Times New Roman" w:cstheme="minorHAnsi"/>
+          <w:color w:val="000000"/>
+          <w:sz w:val="28"/>
+          <w:szCs w:val="28"/>
+        </w:rPr>
+      </w:pPr>
+      <w:r>
+        <w:rPr>
+          <w:rFonts w:eastAsia="Times New Roman" w:cstheme="minorHAnsi"/>
+          <w:b/>
+          <w:bCs/>
+          <w:color w:val="1F3864"/>
+          <w:sz w:val="28"/>
+          <w:szCs w:val="28"/>
+        </w:rPr>
+        <w:t>Scenarios</w:t>
+      </w:r>
+    </w:p>
+    <w:p>
+      <w:pPr>
+        <w:spacing w:before="120" w:after="80" w:line="240" w:lineRule="auto"/>
+        <w:ind w:left="720"/>
+        <w:jc w:val="both"/>
+        <w:rPr>
+          <w:rFonts w:eastAsia="Times New Roman" w:cstheme="minorHAnsi"/>
+          <w:b/>
+          <w:bCs/>
+          <w:color w:val="1F3864"/>
+          <w:sz w:val="26"/>
+          <w:szCs w:val="26"/>
+        </w:rPr>
+      </w:pPr>
+      <w:r>
+        <w:rPr>
+          <w:rFonts w:eastAsia="Times New Roman" w:cstheme="minorHAnsi"/>
+          <w:b/>
+          <w:bCs/>
+          <w:color w:val="1F3864"/>
+          <w:sz w:val="26"/>
+          <w:szCs w:val="26"/>
+        </w:rPr>
+        <w:t>Normal Scenario</w:t>
+      </w:r>
+    </w:p>
+    <w:tbl>
+      <w:tblPr>
+        <w:tblW w:w="8625" w:type="dxa"/>
+        <w:tblInd w:w="895" w:type="dxa"/>
+        <w:tblCellMar>
+          <w:left w:w="0" w:type="dxa"/>
+          <w:right w:w="0" w:type="dxa"/>
+        </w:tblCellMar>
+        <w:tblLook w:val="04A0" w:firstRow="1" w:lastRow="0" w:firstColumn="1" w:lastColumn="0" w:noHBand="0" w:noVBand="1"/>
+      </w:tblPr>
+      <w:tblGrid>
+        <w:gridCol w:w="4388"/>
+        <w:gridCol w:w="4237"/>
+      </w:tblGrid>
+      <w:tr>
+        <w:tc>
+          <w:tcPr>
+            <w:tcW w:w="4388" w:type="dxa"/>
+            <w:tcBorders>
+              <w:top w:val="nil"/>
+              <w:left w:val="single" w:sz="18" w:space="0" w:color="FFFFFF"/>
+              <w:bottom w:val="single" w:sz="18" w:space="0" w:color="FFFFFF"/>
+              <w:right w:val="single" w:sz="18" w:space="0" w:color="FFFFFF"/>
+            </w:tcBorders>
+            <w:shd w:val="clear" w:color="auto" w:fill="4F81BD" w:themeFill="accent1"/>
+            <w:vAlign w:val="center"/>
+            <w:hideMark/>
+          </w:tcPr>
+          <w:p>
+            <w:pPr>
+              <w:spacing w:after="0" w:line="240" w:lineRule="auto"/>
+              <w:ind w:left="111" w:right="1754"/>
+              <w:jc w:val="both"/>
+              <w:rPr>
+                <w:rFonts w:eastAsia="Times New Roman" w:cstheme="minorHAnsi"/>
+                <w:color w:val="FFFFFF" w:themeColor="background1"/>
+                <w:sz w:val="24"/>
+                <w:szCs w:val="24"/>
+              </w:rPr>
+            </w:pPr>
+            <w:r>
+              <w:rPr>
+                <w:rFonts w:eastAsia="Times New Roman" w:cstheme="minorHAnsi"/>
+                <w:b/>
+                <w:bCs/>
+                <w:color w:val="FFFFFF" w:themeColor="background1"/>
+                <w:sz w:val="24"/>
+                <w:szCs w:val="24"/>
+              </w:rPr>
+              <w:t>Actor Action</w:t>
+            </w:r>
+          </w:p>
+        </w:tc>
+        <w:tc>
+          <w:tcPr>
+            <w:tcW w:w="4237" w:type="dxa"/>
+            <w:tcBorders>
+              <w:top w:val="nil"/>
+              <w:left w:val="nil"/>
+              <w:bottom w:val="single" w:sz="18" w:space="0" w:color="FFFFFF"/>
+              <w:right w:val="single" w:sz="18" w:space="0" w:color="FFFFFF"/>
+            </w:tcBorders>
+            <w:shd w:val="clear" w:color="auto" w:fill="4F81BD" w:themeFill="accent1"/>
+            <w:vAlign w:val="center"/>
+            <w:hideMark/>
+          </w:tcPr>
+          <w:p>
+            <w:pPr>
+              <w:spacing w:after="0" w:line="240" w:lineRule="auto"/>
+              <w:ind w:left="111"/>
+              <w:jc w:val="both"/>
+              <w:rPr>
+                <w:rFonts w:eastAsia="Times New Roman" w:cstheme="minorHAnsi"/>
+                <w:color w:val="FFFFFF" w:themeColor="background1"/>
+                <w:sz w:val="24"/>
+                <w:szCs w:val="24"/>
+              </w:rPr>
+            </w:pPr>
+            <w:r>
+              <w:rPr>
+                <w:rFonts w:eastAsia="Times New Roman" w:cstheme="minorHAnsi"/>
+                <w:b/>
+                <w:bCs/>
+                <w:color w:val="FFFFFF" w:themeColor="background1"/>
+                <w:sz w:val="24"/>
+                <w:szCs w:val="24"/>
+              </w:rPr>
+              <w:t>System Response</w:t>
+            </w:r>
+          </w:p>
+        </w:tc>
+      </w:tr>
+      <w:tr>
+        <w:tc>
+          <w:tcPr>
+            <w:tcW w:w="4388" w:type="dxa"/>
+            <w:tcBorders>
+              <w:top w:val="nil"/>
+              <w:left w:val="single" w:sz="18" w:space="0" w:color="FFFFFF"/>
+              <w:bottom w:val="single" w:sz="18" w:space="0" w:color="FFFFFF"/>
+              <w:right w:val="single" w:sz="18" w:space="0" w:color="FFFFFF"/>
+            </w:tcBorders>
+            <w:shd w:val="clear" w:color="auto" w:fill="DAEEF3" w:themeFill="accent5" w:themeFillTint="33"/>
+            <w:hideMark/>
+          </w:tcPr>
+          <w:p>
+            <w:pPr>
+              <w:spacing w:after="0"/>
+              <w:jc w:val="both"/>
+            </w:pPr>
+            <w:r>
+              <w:t xml:space="preserve">1- </w:t>
+            </w:r>
+            <w:r>
+              <w:t>Customer is on the homepage</w:t>
+            </w:r>
+          </w:p>
+          <w:p>
+            <w:pPr>
+              <w:spacing w:after="0"/>
+              <w:jc w:val="both"/>
+              <w:rPr>
+                <w:b/>
+                <w:bCs/>
+              </w:rPr>
+            </w:pPr>
+          </w:p>
+        </w:tc>
+        <w:tc>
+          <w:tcPr>
+            <w:tcW w:w="4237" w:type="dxa"/>
+            <w:tcBorders>
+              <w:top w:val="nil"/>
+              <w:left w:val="nil"/>
+              <w:bottom w:val="single" w:sz="18" w:space="0" w:color="FFFFFF"/>
+              <w:right w:val="single" w:sz="18" w:space="0" w:color="FFFFFF"/>
+            </w:tcBorders>
+            <w:shd w:val="clear" w:color="auto" w:fill="DAEEF3" w:themeFill="accent5" w:themeFillTint="33"/>
+          </w:tcPr>
+          <w:p>
+            <w:pPr>
+              <w:spacing w:after="0"/>
+              <w:jc w:val="both"/>
+            </w:pPr>
+          </w:p>
+        </w:tc>
+      </w:tr>
+      <w:tr>
+        <w:tc>
+          <w:tcPr>
+            <w:tcW w:w="4388" w:type="dxa"/>
+            <w:tcBorders>
+              <w:top w:val="nil"/>
+              <w:left w:val="single" w:sz="18" w:space="0" w:color="FFFFFF"/>
+              <w:bottom w:val="single" w:sz="18" w:space="0" w:color="FFFFFF"/>
+              <w:right w:val="single" w:sz="18" w:space="0" w:color="FFFFFF"/>
+            </w:tcBorders>
+            <w:shd w:val="clear" w:color="auto" w:fill="DAEEF3" w:themeFill="accent5" w:themeFillTint="33"/>
+          </w:tcPr>
+          <w:p>
+            <w:pPr>
+              <w:spacing w:after="0"/>
+              <w:jc w:val="both"/>
+            </w:pPr>
+            <w:r>
+              <w:t xml:space="preserve">2- </w:t>
+            </w:r>
+            <w:r>
+              <w:t>Customer clicks on a product</w:t>
+            </w:r>
+          </w:p>
+        </w:tc>
+        <w:tc>
+          <w:tcPr>
+            <w:tcW w:w="4237" w:type="dxa"/>
+            <w:tcBorders>
+              <w:top w:val="nil"/>
+              <w:left w:val="nil"/>
+              <w:bottom w:val="single" w:sz="18" w:space="0" w:color="FFFFFF"/>
+              <w:right w:val="single" w:sz="18" w:space="0" w:color="FFFFFF"/>
+            </w:tcBorders>
+            <w:shd w:val="clear" w:color="auto" w:fill="DAEEF3" w:themeFill="accent5" w:themeFillTint="33"/>
+            <w:hideMark/>
+          </w:tcPr>
+          <w:p>
+            <w:pPr>
+              <w:spacing w:after="0"/>
+              <w:jc w:val="both"/>
+            </w:pPr>
+          </w:p>
+          <w:p>
+            <w:pPr>
+              <w:spacing w:after="0"/>
+              <w:jc w:val="both"/>
+            </w:pPr>
+          </w:p>
+        </w:tc>
+      </w:tr>
+      <w:tr>
+        <w:tc>
+          <w:tcPr>
+            <w:tcW w:w="4388" w:type="dxa"/>
+            <w:tcBorders>
+              <w:top w:val="nil"/>
+              <w:left w:val="single" w:sz="18" w:space="0" w:color="FFFFFF"/>
+              <w:bottom w:val="nil"/>
+              <w:right w:val="single" w:sz="18" w:space="0" w:color="FFFFFF"/>
+            </w:tcBorders>
+            <w:shd w:val="clear" w:color="auto" w:fill="DAEEF3" w:themeFill="accent5" w:themeFillTint="33"/>
+            <w:hideMark/>
+          </w:tcPr>
+          <w:p>
+            <w:pPr>
+              <w:spacing w:after="0"/>
+              <w:jc w:val="both"/>
+            </w:pPr>
+          </w:p>
+        </w:tc>
+        <w:tc>
+          <w:tcPr>
+            <w:tcW w:w="4237" w:type="dxa"/>
+            <w:tcBorders>
+              <w:top w:val="nil"/>
+              <w:left w:val="nil"/>
+              <w:bottom w:val="nil"/>
+              <w:right w:val="single" w:sz="18" w:space="0" w:color="FFFFFF"/>
+            </w:tcBorders>
+            <w:shd w:val="clear" w:color="auto" w:fill="DAEEF3" w:themeFill="accent5" w:themeFillTint="33"/>
+          </w:tcPr>
+          <w:p>
+            <w:pPr>
+              <w:spacing w:after="0"/>
+              <w:jc w:val="both"/>
+            </w:pPr>
+            <w:r>
+              <w:t xml:space="preserve">3- </w:t>
+            </w:r>
+            <w:r>
+              <w:t xml:space="preserve">System takes the customer to a page </w:t>
+            </w:r>
+            <w:r>
+              <w:lastRenderedPageBreak/>
+              <w:t>displaying the details of the product, including its name, category, description, image, brand, price, and any applicable discounts.</w:t>
+            </w:r>
+          </w:p>
+        </w:tc>
+      </w:tr>
+    </w:tbl>
     <w:p>
       <w:pPr>
         <w:spacing w:before="120" w:after="80" w:line="240" w:lineRule="auto"/>
@@ -11725,17 +13071,23 @@
             <w:pPr>
               <w:spacing w:after="0"/>
               <w:jc w:val="both"/>
-              <w:rPr>
-                <w:b/>
-                <w:bCs/>
-              </w:rPr>
             </w:pPr>
             <w:r>
               <w:t xml:space="preserve">1- </w:t>
             </w:r>
             <w:r>
-              <w:t>Customer is signed in and wishes to reset their password</w:t>
-            </w:r>
+              <w:t>Customer is on the homepage</w:t>
+            </w:r>
+          </w:p>
+          <w:p>
+            <w:pPr>
+              <w:spacing w:after="0"/>
+              <w:jc w:val="both"/>
+              <w:rPr>
+                <w:b/>
+                <w:bCs/>
+              </w:rPr>
+            </w:pPr>
           </w:p>
         </w:tc>
         <w:tc>
@@ -11778,7 +13130,7 @@
               <w:t xml:space="preserve">2- </w:t>
             </w:r>
             <w:r>
-              <w:t>Customer clicks on "Reset Password"</w:t>
+              <w:t>Customer clicks on a product that is no longer available</w:t>
             </w:r>
           </w:p>
         </w:tc>
@@ -11800,6 +13152,12 @@
               <w:jc w:val="both"/>
             </w:pPr>
           </w:p>
+          <w:p>
+            <w:pPr>
+              <w:spacing w:after="0"/>
+              <w:jc w:val="both"/>
+            </w:pPr>
+          </w:p>
         </w:tc>
       </w:tr>
       <w:tr>
@@ -11809,112 +13167,17 @@
             <w:tcBorders>
               <w:top w:val="nil"/>
               <w:left w:val="single" w:sz="18" w:space="0" w:color="FFFFFF"/>
-              <w:bottom w:val="single" w:sz="18" w:space="0" w:color="FFFFFF"/>
+              <w:bottom w:val="nil"/>
               <w:right w:val="single" w:sz="18" w:space="0" w:color="FFFFFF"/>
             </w:tcBorders>
             <w:shd w:val="clear" w:color="auto" w:fill="DAEEF3" w:themeFill="accent5" w:themeFillTint="33"/>
+            <w:hideMark/>
           </w:tcPr>
           <w:p>
             <w:pPr>
               <w:spacing w:after="0"/>
               <w:jc w:val="both"/>
             </w:pPr>
-            <w:r>
-              <w:t xml:space="preserve">3- </w:t>
-            </w:r>
-            <w:r>
-              <w:t>Customer enters an invalid email address and clicks "Submit"</w:t>
-            </w:r>
-          </w:p>
-        </w:tc>
-        <w:tc>
-          <w:tcPr>
-            <w:tcW w:w="4237" w:type="dxa"/>
-            <w:tcBorders>
-              <w:top w:val="nil"/>
-              <w:left w:val="nil"/>
-              <w:bottom w:val="single" w:sz="18" w:space="0" w:color="FFFFFF"/>
-              <w:right w:val="single" w:sz="18" w:space="0" w:color="FFFFFF"/>
-            </w:tcBorders>
-            <w:shd w:val="clear" w:color="auto" w:fill="DAEEF3" w:themeFill="accent5" w:themeFillTint="33"/>
-          </w:tcPr>
-          <w:p>
-            <w:pPr>
-              <w:spacing w:after="0"/>
-              <w:ind w:left="269" w:hanging="269"/>
-              <w:jc w:val="both"/>
-            </w:pPr>
-          </w:p>
-        </w:tc>
-      </w:tr>
-      <w:tr>
-        <w:tc>
-          <w:tcPr>
-            <w:tcW w:w="4388" w:type="dxa"/>
-            <w:tcBorders>
-              <w:top w:val="nil"/>
-              <w:left w:val="single" w:sz="18" w:space="0" w:color="FFFFFF"/>
-              <w:bottom w:val="single" w:sz="18" w:space="0" w:color="FFFFFF"/>
-              <w:right w:val="single" w:sz="18" w:space="0" w:color="FFFFFF"/>
-            </w:tcBorders>
-            <w:shd w:val="clear" w:color="auto" w:fill="DAEEF3" w:themeFill="accent5" w:themeFillTint="33"/>
-          </w:tcPr>
-          <w:p>
-            <w:pPr>
-              <w:spacing w:after="0"/>
-              <w:jc w:val="both"/>
-            </w:pPr>
-          </w:p>
-        </w:tc>
-        <w:tc>
-          <w:tcPr>
-            <w:tcW w:w="4237" w:type="dxa"/>
-            <w:tcBorders>
-              <w:top w:val="nil"/>
-              <w:left w:val="nil"/>
-              <w:bottom w:val="single" w:sz="18" w:space="0" w:color="FFFFFF"/>
-              <w:right w:val="single" w:sz="18" w:space="0" w:color="FFFFFF"/>
-            </w:tcBorders>
-            <w:shd w:val="clear" w:color="auto" w:fill="DAEEF3" w:themeFill="accent5" w:themeFillTint="33"/>
-          </w:tcPr>
-          <w:p>
-            <w:pPr>
-              <w:spacing w:after="0"/>
-              <w:ind w:left="269" w:hanging="269"/>
-              <w:jc w:val="both"/>
-            </w:pPr>
-            <w:r>
-              <w:t xml:space="preserve">4- </w:t>
-            </w:r>
-            <w:r>
-              <w:t>System displays an error message stating that the email address is invalid</w:t>
-            </w:r>
-          </w:p>
-        </w:tc>
-      </w:tr>
-      <w:tr>
-        <w:tc>
-          <w:tcPr>
-            <w:tcW w:w="4388" w:type="dxa"/>
-            <w:tcBorders>
-              <w:top w:val="nil"/>
-              <w:left w:val="single" w:sz="18" w:space="0" w:color="FFFFFF"/>
-              <w:bottom w:val="nil"/>
-              <w:right w:val="single" w:sz="18" w:space="0" w:color="FFFFFF"/>
-            </w:tcBorders>
-            <w:shd w:val="clear" w:color="auto" w:fill="DAEEF3" w:themeFill="accent5" w:themeFillTint="33"/>
-          </w:tcPr>
-          <w:p>
-            <w:pPr>
-              <w:spacing w:after="0" w:line="240" w:lineRule="auto"/>
-              <w:jc w:val="both"/>
-            </w:pPr>
-            <w:r>
-              <w:t xml:space="preserve">5- </w:t>
-            </w:r>
-            <w:r>
-              <w:t>Customer tries again with a valid email address and successfully resets their password</w:t>
-            </w:r>
           </w:p>
         </w:tc>
         <w:tc>
@@ -11930,15 +13193,15 @@
           </w:tcPr>
           <w:p>
             <w:pPr>
-              <w:spacing w:before="100" w:beforeAutospacing="1" w:after="100" w:afterAutospacing="1" w:line="240" w:lineRule="auto"/>
-              <w:jc w:val="both"/>
-              <w:rPr>
-                <w:rFonts w:eastAsia="Times New Roman" w:cstheme="minorHAnsi"/>
-                <w:color w:val="000000"/>
-                <w:sz w:val="21"/>
-                <w:szCs w:val="21"/>
-              </w:rPr>
-            </w:pPr>
+              <w:spacing w:after="0"/>
+              <w:jc w:val="both"/>
+            </w:pPr>
+            <w:r>
+              <w:t xml:space="preserve">3- </w:t>
+            </w:r>
+            <w:r>
+              <w:t>System displays an error message stating that the product is no longer available and suggests similar products to the customer</w:t>
+            </w:r>
           </w:p>
         </w:tc>
       </w:tr>
@@ -11969,44 +13232,6 @@
           <w:szCs w:val="28"/>
         </w:rPr>
         <w:t>Screen Design</w:t>
-      </w:r>
-    </w:p>
-    <w:p>
-      <w:pPr>
-        <w:pStyle w:val="ListParagraph"/>
-        <w:jc w:val="both"/>
-        <w:rPr>
-          <w:b/>
-          <w:bCs/>
-          <w:color w:val="C00000"/>
-        </w:rPr>
-      </w:pPr>
-      <w:r>
-        <w:rPr>
-          <w:b/>
-          <w:bCs/>
-          <w:color w:val="C00000"/>
-        </w:rPr>
-        <w:t>Give a draft design of the screen(s) on which this user story will be implemented.</w:t>
-      </w:r>
-    </w:p>
-    <w:p>
-      <w:pPr>
-        <w:pStyle w:val="ListParagraph"/>
-        <w:jc w:val="both"/>
-        <w:rPr>
-          <w:b/>
-          <w:bCs/>
-          <w:color w:val="C00000"/>
-        </w:rPr>
-      </w:pPr>
-      <w:r>
-        <w:rPr>
-          <w:b/>
-          <w:bCs/>
-          <w:color w:val="C00000"/>
-        </w:rPr>
-        <w:t>Do it as a as wireframe or a mockup. Use a tool to do that. Give each screen a number and name.</w:t>
       </w:r>
     </w:p>
     <w:p>
@@ -12029,210 +13254,44 @@
       </w:pPr>
       <w:r>
         <w:rPr>
-          <w:rFonts w:eastAsia="Times New Roman" w:cstheme="minorHAnsi"/>
-          <w:b/>
-          <w:bCs/>
-          <w:color w:val="1F3864"/>
-          <w:sz w:val="28"/>
-          <w:szCs w:val="28"/>
+          <w:noProof/>
         </w:rPr>
-        <w:t>Data Dictionary:</w:t>
+        <w:drawing>
+          <wp:inline distT="0" distB="0" distL="0" distR="0" wp14:anchorId="58131395" wp14:editId="6EE31976">
+            <wp:extent cx="3266667" cy="2580952"/>
+            <wp:effectExtent l="0" t="0" r="0" b="0"/>
+            <wp:docPr id="9" name="Picture 9" descr="Graphical user interface, application&#10;&#10;Description automatically generated"/>
+            <wp:cNvGraphicFramePr>
+              <a:graphicFrameLocks xmlns:a="http://schemas.openxmlformats.org/drawingml/2006/main" noChangeAspect="1"/>
+            </wp:cNvGraphicFramePr>
+            <a:graphic xmlns:a="http://schemas.openxmlformats.org/drawingml/2006/main">
+              <a:graphicData uri="http://schemas.openxmlformats.org/drawingml/2006/picture">
+                <pic:pic xmlns:pic="http://schemas.openxmlformats.org/drawingml/2006/picture">
+                  <pic:nvPicPr>
+                    <pic:cNvPr id="9" name="Picture 9" descr="Graphical user interface, application&#10;&#10;Description automatically generated"/>
+                    <pic:cNvPicPr/>
+                  </pic:nvPicPr>
+                  <pic:blipFill>
+                    <a:blip r:embed="rId21"/>
+                    <a:stretch>
+                      <a:fillRect/>
+                    </a:stretch>
+                  </pic:blipFill>
+                  <pic:spPr>
+                    <a:xfrm>
+                      <a:off x="0" y="0"/>
+                      <a:ext cx="3266667" cy="2580952"/>
+                    </a:xfrm>
+                    <a:prstGeom prst="rect">
+                      <a:avLst/>
+                    </a:prstGeom>
+                  </pic:spPr>
+                </pic:pic>
+              </a:graphicData>
+            </a:graphic>
+          </wp:inline>
+        </w:drawing>
       </w:r>
-    </w:p>
-    <w:p>
-      <w:pPr>
-        <w:pStyle w:val="ListParagraph"/>
-        <w:spacing w:after="0"/>
-        <w:jc w:val="both"/>
-      </w:pPr>
-      <w:r>
-        <w:t xml:space="preserve">Not applicable since no data is manually entered by the user at this </w:t>
-      </w:r>
-      <w:proofErr w:type="gramStart"/>
-      <w:r>
-        <w:t>stage</w:t>
-      </w:r>
-      <w:proofErr w:type="gramEnd"/>
-    </w:p>
-    <w:p>
-      <w:pPr>
-        <w:spacing w:before="100" w:beforeAutospacing="1" w:after="120" w:line="240" w:lineRule="auto"/>
-        <w:ind w:left="714"/>
-        <w:jc w:val="both"/>
-        <w:rPr>
-          <w:rFonts w:eastAsia="Times New Roman" w:cstheme="minorHAnsi"/>
-          <w:b/>
-          <w:bCs/>
-          <w:color w:val="1F3864"/>
-          <w:sz w:val="28"/>
-          <w:szCs w:val="28"/>
-        </w:rPr>
-      </w:pPr>
-    </w:p>
-    <w:p>
-      <w:pPr>
-        <w:spacing w:before="100" w:beforeAutospacing="1" w:after="120" w:line="240" w:lineRule="auto"/>
-        <w:ind w:left="714"/>
-        <w:jc w:val="both"/>
-        <w:rPr>
-          <w:rFonts w:eastAsia="Times New Roman" w:cstheme="minorHAnsi"/>
-          <w:b/>
-          <w:bCs/>
-          <w:color w:val="1F3864"/>
-          <w:sz w:val="28"/>
-          <w:szCs w:val="28"/>
-        </w:rPr>
-      </w:pPr>
-    </w:p>
-    <w:p>
-      <w:pPr>
-        <w:spacing w:before="100" w:beforeAutospacing="1" w:after="120" w:line="240" w:lineRule="auto"/>
-        <w:ind w:left="714"/>
-        <w:jc w:val="both"/>
-        <w:rPr>
-          <w:rFonts w:eastAsia="Times New Roman" w:cstheme="minorHAnsi"/>
-          <w:b/>
-          <w:bCs/>
-          <w:color w:val="1F3864"/>
-          <w:sz w:val="28"/>
-          <w:szCs w:val="28"/>
-        </w:rPr>
-      </w:pPr>
-    </w:p>
-    <w:p>
-      <w:pPr>
-        <w:spacing w:before="100" w:beforeAutospacing="1" w:after="120" w:line="240" w:lineRule="auto"/>
-        <w:ind w:left="714"/>
-        <w:jc w:val="both"/>
-        <w:rPr>
-          <w:rFonts w:eastAsia="Times New Roman" w:cstheme="minorHAnsi"/>
-          <w:b/>
-          <w:bCs/>
-          <w:color w:val="1F3864"/>
-          <w:sz w:val="28"/>
-          <w:szCs w:val="28"/>
-        </w:rPr>
-      </w:pPr>
-    </w:p>
-    <w:p>
-      <w:pPr>
-        <w:spacing w:before="100" w:beforeAutospacing="1" w:after="120" w:line="240" w:lineRule="auto"/>
-        <w:ind w:left="714"/>
-        <w:jc w:val="both"/>
-        <w:rPr>
-          <w:rFonts w:eastAsia="Times New Roman" w:cstheme="minorHAnsi"/>
-          <w:b/>
-          <w:bCs/>
-          <w:color w:val="1F3864"/>
-          <w:sz w:val="28"/>
-          <w:szCs w:val="28"/>
-        </w:rPr>
-      </w:pPr>
-    </w:p>
-    <w:p>
-      <w:pPr>
-        <w:spacing w:before="100" w:beforeAutospacing="1" w:after="120" w:line="240" w:lineRule="auto"/>
-        <w:ind w:left="714"/>
-        <w:jc w:val="both"/>
-        <w:rPr>
-          <w:rFonts w:eastAsia="Times New Roman" w:cstheme="minorHAnsi"/>
-          <w:b/>
-          <w:bCs/>
-          <w:color w:val="1F3864"/>
-          <w:sz w:val="28"/>
-          <w:szCs w:val="28"/>
-        </w:rPr>
-      </w:pPr>
-    </w:p>
-    <w:p>
-      <w:pPr>
-        <w:spacing w:before="100" w:beforeAutospacing="1" w:after="120" w:line="240" w:lineRule="auto"/>
-        <w:ind w:left="714"/>
-        <w:jc w:val="both"/>
-        <w:rPr>
-          <w:rFonts w:eastAsia="Times New Roman" w:cstheme="minorHAnsi"/>
-          <w:b/>
-          <w:bCs/>
-          <w:color w:val="1F3864"/>
-          <w:sz w:val="28"/>
-          <w:szCs w:val="28"/>
-        </w:rPr>
-      </w:pPr>
-    </w:p>
-    <w:p>
-      <w:pPr>
-        <w:spacing w:before="100" w:beforeAutospacing="1" w:after="120" w:line="240" w:lineRule="auto"/>
-        <w:ind w:left="714"/>
-        <w:jc w:val="both"/>
-        <w:rPr>
-          <w:rFonts w:eastAsia="Times New Roman" w:cstheme="minorHAnsi"/>
-          <w:b/>
-          <w:bCs/>
-          <w:color w:val="1F3864"/>
-          <w:sz w:val="28"/>
-          <w:szCs w:val="28"/>
-        </w:rPr>
-      </w:pPr>
-    </w:p>
-    <w:p>
-      <w:pPr>
-        <w:spacing w:before="100" w:beforeAutospacing="1" w:after="120" w:line="240" w:lineRule="auto"/>
-        <w:ind w:left="714"/>
-        <w:jc w:val="both"/>
-        <w:rPr>
-          <w:rFonts w:eastAsia="Times New Roman" w:cstheme="minorHAnsi"/>
-          <w:b/>
-          <w:bCs/>
-          <w:color w:val="1F3864"/>
-          <w:sz w:val="28"/>
-          <w:szCs w:val="28"/>
-        </w:rPr>
-      </w:pPr>
-    </w:p>
-    <w:p>
-      <w:pPr>
-        <w:spacing w:before="100" w:beforeAutospacing="1" w:after="120" w:line="240" w:lineRule="auto"/>
-        <w:ind w:left="714"/>
-        <w:jc w:val="both"/>
-        <w:rPr>
-          <w:rFonts w:eastAsia="Times New Roman" w:cstheme="minorHAnsi"/>
-          <w:b/>
-          <w:bCs/>
-          <w:color w:val="1F3864"/>
-          <w:sz w:val="28"/>
-          <w:szCs w:val="28"/>
-        </w:rPr>
-      </w:pPr>
-    </w:p>
-    <w:p>
-      <w:pPr>
-        <w:spacing w:before="100" w:beforeAutospacing="1" w:after="120" w:line="240" w:lineRule="auto"/>
-        <w:ind w:left="714"/>
-        <w:jc w:val="both"/>
-        <w:rPr>
-          <w:rFonts w:eastAsia="Times New Roman" w:cstheme="minorHAnsi"/>
-          <w:b/>
-          <w:bCs/>
-          <w:color w:val="1F3864"/>
-          <w:sz w:val="28"/>
-          <w:szCs w:val="28"/>
-        </w:rPr>
-      </w:pPr>
-    </w:p>
-    <w:p>
-      <w:pPr>
-        <w:spacing w:before="100" w:beforeAutospacing="1" w:after="120" w:line="240" w:lineRule="auto"/>
-        <w:ind w:left="714"/>
-        <w:jc w:val="both"/>
-        <w:rPr>
-          <w:rFonts w:eastAsia="Times New Roman" w:cstheme="minorHAnsi"/>
-          <w:b/>
-          <w:bCs/>
-          <w:color w:val="1F3864"/>
-          <w:sz w:val="28"/>
-          <w:szCs w:val="28"/>
-        </w:rPr>
-      </w:pPr>
     </w:p>
     <w:p>
       <w:pPr>
@@ -12261,7 +13320,90 @@
           <w:sz w:val="28"/>
           <w:szCs w:val="28"/>
         </w:rPr>
-        <w:t>User Story #5</w:t>
+        <w:t>Data Dictionary:</w:t>
+      </w:r>
+    </w:p>
+    <w:p>
+      <w:pPr>
+        <w:numPr>
+          <w:ilvl w:val="0"/>
+          <w:numId w:val="4"/>
+        </w:numPr>
+        <w:spacing w:before="100" w:beforeAutospacing="1" w:after="120" w:line="240" w:lineRule="auto"/>
+        <w:ind w:left="714" w:hanging="357"/>
+        <w:jc w:val="both"/>
+        <w:rPr>
+          <w:rFonts w:eastAsia="Times New Roman" w:cstheme="minorHAnsi"/>
+          <w:b/>
+          <w:bCs/>
+          <w:color w:val="1F3864"/>
+          <w:sz w:val="28"/>
+          <w:szCs w:val="28"/>
+        </w:rPr>
+      </w:pPr>
+      <w:r>
+        <w:t>Not applicable since no data is manually entered by the user at this stage</w:t>
+      </w:r>
+    </w:p>
+    <w:p>
+      <w:pPr>
+        <w:spacing w:before="100" w:beforeAutospacing="1" w:after="120" w:line="240" w:lineRule="auto"/>
+        <w:ind w:left="714"/>
+        <w:jc w:val="both"/>
+        <w:rPr>
+          <w:rFonts w:eastAsia="Times New Roman" w:cstheme="minorHAnsi"/>
+          <w:b/>
+          <w:bCs/>
+          <w:color w:val="1F3864"/>
+          <w:sz w:val="28"/>
+          <w:szCs w:val="28"/>
+        </w:rPr>
+      </w:pPr>
+    </w:p>
+    <w:p>
+      <w:pPr>
+        <w:spacing w:before="100" w:beforeAutospacing="1" w:after="120" w:line="240" w:lineRule="auto"/>
+        <w:ind w:left="714"/>
+        <w:jc w:val="both"/>
+        <w:rPr>
+          <w:rFonts w:eastAsia="Times New Roman" w:cstheme="minorHAnsi"/>
+          <w:b/>
+          <w:bCs/>
+          <w:color w:val="1F3864"/>
+          <w:sz w:val="28"/>
+          <w:szCs w:val="28"/>
+        </w:rPr>
+      </w:pPr>
+    </w:p>
+    <w:p>
+      <w:pPr>
+        <w:numPr>
+          <w:ilvl w:val="0"/>
+          <w:numId w:val="4"/>
+        </w:numPr>
+        <w:spacing w:before="100" w:beforeAutospacing="1" w:after="120" w:line="240" w:lineRule="auto"/>
+        <w:ind w:left="714" w:hanging="357"/>
+        <w:jc w:val="both"/>
+        <w:rPr>
+          <w:rFonts w:eastAsia="Times New Roman" w:cstheme="minorHAnsi"/>
+          <w:b/>
+          <w:bCs/>
+          <w:color w:val="1F3864"/>
+          <w:sz w:val="28"/>
+          <w:szCs w:val="28"/>
+        </w:rPr>
+      </w:pPr>
+      <w:r>
+        <w:rPr>
+          <w:rFonts w:eastAsia="Times New Roman" w:cstheme="minorHAnsi"/>
+          <w:b/>
+          <w:bCs/>
+          <w:color w:val="1F3864"/>
+          <w:sz w:val="28"/>
+          <w:szCs w:val="28"/>
+        </w:rPr>
+        <w:lastRenderedPageBreak/>
+        <w:t>User Story #6</w:t>
       </w:r>
     </w:p>
     <w:p>
@@ -12357,7 +13499,7 @@
                 <w:szCs w:val="24"/>
                 <w:lang w:bidi="ar-EG"/>
               </w:rPr>
-              <w:t>US05</w:t>
+              <w:t>US06</w:t>
             </w:r>
           </w:p>
         </w:tc>
@@ -12428,7 +13570,7 @@
                 <w:szCs w:val="24"/>
                 <w:lang w:bidi="ar-EG"/>
               </w:rPr>
-              <w:t>View Product Details</w:t>
+              <w:t>Search for Products</w:t>
             </w:r>
           </w:p>
         </w:tc>
@@ -12585,14 +13727,14 @@
                 <w:bCs/>
                 <w:color w:val="000000"/>
               </w:rPr>
-              <w:t xml:space="preserve"> I want</w:t>
+              <w:t>I want to</w:t>
             </w:r>
             <w:r>
               <w:rPr>
                 <w:rFonts w:ascii="Arial" w:eastAsia="Times New Roman" w:hAnsi="Arial" w:cs="Arial"/>
                 <w:color w:val="000000"/>
               </w:rPr>
-              <w:t xml:space="preserve"> to be able to view the details of a product before making a purchase.</w:t>
+              <w:t xml:space="preserve"> be able to search for products using keywords.</w:t>
             </w:r>
           </w:p>
         </w:tc>
@@ -12661,7 +13803,7 @@
                 <w:sz w:val="24"/>
                 <w:szCs w:val="24"/>
               </w:rPr>
-              <w:t>Customer is on the homepage and clicks on a product.</w:t>
+              <w:t>Customer is on the homepage and wants to search for a product.</w:t>
             </w:r>
           </w:p>
         </w:tc>
@@ -12729,7 +13871,7 @@
                 <w:sz w:val="24"/>
                 <w:szCs w:val="24"/>
               </w:rPr>
-              <w:t>Customer is taken to a page displaying the details of the product they clicked on.</w:t>
+              <w:t>Customer is presented with a list of products that match their search query.</w:t>
             </w:r>
           </w:p>
         </w:tc>
@@ -12803,67 +13945,58 @@
                 <w:rFonts w:ascii="Arial" w:eastAsia="Times New Roman" w:hAnsi="Arial" w:cs="Arial"/>
                 <w:color w:val="000000"/>
               </w:rPr>
-              <w:t xml:space="preserve"> I am on the </w:t>
-            </w:r>
-            <w:proofErr w:type="gramStart"/>
-            <w:r>
+              <w:t xml:space="preserve"> I am on the homepage</w:t>
+            </w:r>
+          </w:p>
+          <w:p>
+            <w:pPr>
+              <w:spacing w:after="60"/>
+              <w:jc w:val="both"/>
               <w:rPr>
                 <w:rFonts w:ascii="Arial" w:eastAsia="Times New Roman" w:hAnsi="Arial" w:cs="Arial"/>
                 <w:color w:val="000000"/>
               </w:rPr>
-              <w:t>homepage</w:t>
-            </w:r>
-            <w:proofErr w:type="gramEnd"/>
+            </w:pPr>
+            <w:r>
+              <w:rPr>
+                <w:rFonts w:ascii="Arial" w:eastAsia="Times New Roman" w:hAnsi="Arial" w:cs="Arial"/>
+                <w:b/>
+                <w:bCs/>
+                <w:color w:val="000000"/>
+              </w:rPr>
+              <w:t>When</w:t>
+            </w:r>
+            <w:r>
+              <w:rPr>
+                <w:rFonts w:ascii="Arial" w:eastAsia="Times New Roman" w:hAnsi="Arial" w:cs="Arial"/>
+                <w:color w:val="000000"/>
+              </w:rPr>
+              <w:t xml:space="preserve"> I type a keyword into the search bar and click "Search"</w:t>
+            </w:r>
           </w:p>
           <w:p>
             <w:pPr>
               <w:spacing w:after="60"/>
               <w:jc w:val="both"/>
               <w:rPr>
+                <w:color w:val="C00000"/>
+              </w:rPr>
+            </w:pPr>
+            <w:r>
+              <w:rPr>
                 <w:rFonts w:ascii="Arial" w:eastAsia="Times New Roman" w:hAnsi="Arial" w:cs="Arial"/>
-                <w:color w:val="000000"/>
-              </w:rPr>
-            </w:pPr>
+                <w:b/>
+                <w:bCs/>
+                <w:color w:val="000000"/>
+              </w:rPr>
+              <w:t>Then</w:t>
+            </w:r>
             <w:r>
               <w:rPr>
                 <w:rFonts w:ascii="Arial" w:eastAsia="Times New Roman" w:hAnsi="Arial" w:cs="Arial"/>
-                <w:b/>
-                <w:bCs/>
-                <w:color w:val="000000"/>
-              </w:rPr>
-              <w:t>When</w:t>
-            </w:r>
-            <w:r>
-              <w:rPr>
-                <w:rFonts w:ascii="Arial" w:eastAsia="Times New Roman" w:hAnsi="Arial" w:cs="Arial"/>
-                <w:color w:val="000000"/>
-              </w:rPr>
-              <w:t xml:space="preserve"> I click on a product</w:t>
-            </w:r>
-          </w:p>
-          <w:p>
-            <w:pPr>
-              <w:spacing w:after="60"/>
-              <w:jc w:val="both"/>
-              <w:rPr>
-                <w:color w:val="C00000"/>
-              </w:rPr>
-            </w:pPr>
-            <w:r>
-              <w:rPr>
-                <w:rFonts w:ascii="Arial" w:eastAsia="Times New Roman" w:hAnsi="Arial" w:cs="Arial"/>
-                <w:b/>
-                <w:bCs/>
-                <w:color w:val="000000"/>
-              </w:rPr>
-              <w:t>Then</w:t>
-            </w:r>
-            <w:r>
-              <w:rPr>
-                <w:rFonts w:ascii="Arial" w:eastAsia="Times New Roman" w:hAnsi="Arial" w:cs="Arial"/>
-                <w:color w:val="000000"/>
-              </w:rPr>
-              <w:t xml:space="preserve"> I am taken to a page displaying the details of the product, including its name, category, description, image, brand, price, and any applicable discounts.</w:t>
+                <w:color w:val="000000"/>
+              </w:rPr>
+              <w:t xml:space="preserve"> I am presented with a list of products that match my search query, including their names, categories, descriptions, images, brands, prices, and any applicable discounts.</w:t>
             </w:r>
           </w:p>
         </w:tc>
@@ -13091,1319 +14224,6 @@
               <w:t xml:space="preserve">2- </w:t>
             </w:r>
             <w:r>
-              <w:t>Customer clicks on a product</w:t>
-            </w:r>
-          </w:p>
-        </w:tc>
-        <w:tc>
-          <w:tcPr>
-            <w:tcW w:w="4237" w:type="dxa"/>
-            <w:tcBorders>
-              <w:top w:val="nil"/>
-              <w:left w:val="nil"/>
-              <w:bottom w:val="single" w:sz="18" w:space="0" w:color="FFFFFF"/>
-              <w:right w:val="single" w:sz="18" w:space="0" w:color="FFFFFF"/>
-            </w:tcBorders>
-            <w:shd w:val="clear" w:color="auto" w:fill="DAEEF3" w:themeFill="accent5" w:themeFillTint="33"/>
-            <w:hideMark/>
-          </w:tcPr>
-          <w:p>
-            <w:pPr>
-              <w:spacing w:after="0"/>
-              <w:jc w:val="both"/>
-            </w:pPr>
-          </w:p>
-          <w:p>
-            <w:pPr>
-              <w:spacing w:after="0"/>
-              <w:jc w:val="both"/>
-            </w:pPr>
-          </w:p>
-        </w:tc>
-      </w:tr>
-      <w:tr>
-        <w:tc>
-          <w:tcPr>
-            <w:tcW w:w="4388" w:type="dxa"/>
-            <w:tcBorders>
-              <w:top w:val="nil"/>
-              <w:left w:val="single" w:sz="18" w:space="0" w:color="FFFFFF"/>
-              <w:bottom w:val="nil"/>
-              <w:right w:val="single" w:sz="18" w:space="0" w:color="FFFFFF"/>
-            </w:tcBorders>
-            <w:shd w:val="clear" w:color="auto" w:fill="DAEEF3" w:themeFill="accent5" w:themeFillTint="33"/>
-            <w:hideMark/>
-          </w:tcPr>
-          <w:p>
-            <w:pPr>
-              <w:spacing w:after="0"/>
-              <w:jc w:val="both"/>
-            </w:pPr>
-          </w:p>
-        </w:tc>
-        <w:tc>
-          <w:tcPr>
-            <w:tcW w:w="4237" w:type="dxa"/>
-            <w:tcBorders>
-              <w:top w:val="nil"/>
-              <w:left w:val="nil"/>
-              <w:bottom w:val="nil"/>
-              <w:right w:val="single" w:sz="18" w:space="0" w:color="FFFFFF"/>
-            </w:tcBorders>
-            <w:shd w:val="clear" w:color="auto" w:fill="DAEEF3" w:themeFill="accent5" w:themeFillTint="33"/>
-          </w:tcPr>
-          <w:p>
-            <w:pPr>
-              <w:spacing w:after="0"/>
-              <w:jc w:val="both"/>
-            </w:pPr>
-            <w:r>
-              <w:t xml:space="preserve">3- </w:t>
-            </w:r>
-            <w:r>
-              <w:t xml:space="preserve">System takes the customer to a page displaying the details of the product, including its name, category, description, image, brand, </w:t>
-            </w:r>
-            <w:r>
-              <w:lastRenderedPageBreak/>
-              <w:t>price, and any applicable discounts.</w:t>
-            </w:r>
-          </w:p>
-        </w:tc>
-      </w:tr>
-    </w:tbl>
-    <w:p>
-      <w:pPr>
-        <w:spacing w:before="120" w:after="80" w:line="240" w:lineRule="auto"/>
-        <w:ind w:left="720"/>
-        <w:jc w:val="both"/>
-        <w:rPr>
-          <w:rFonts w:eastAsia="Times New Roman" w:cstheme="minorHAnsi"/>
-          <w:b/>
-          <w:bCs/>
-          <w:color w:val="1F3864"/>
-          <w:sz w:val="26"/>
-          <w:szCs w:val="26"/>
-        </w:rPr>
-      </w:pPr>
-      <w:r>
-        <w:rPr>
-          <w:rFonts w:eastAsia="Times New Roman" w:cstheme="minorHAnsi"/>
-          <w:b/>
-          <w:bCs/>
-          <w:color w:val="1F3864"/>
-          <w:sz w:val="26"/>
-          <w:szCs w:val="26"/>
-        </w:rPr>
-        <w:lastRenderedPageBreak/>
-        <w:t>Exceptional Scenario</w:t>
-      </w:r>
-    </w:p>
-    <w:tbl>
-      <w:tblPr>
-        <w:tblW w:w="8625" w:type="dxa"/>
-        <w:tblInd w:w="895" w:type="dxa"/>
-        <w:tblCellMar>
-          <w:left w:w="0" w:type="dxa"/>
-          <w:right w:w="0" w:type="dxa"/>
-        </w:tblCellMar>
-        <w:tblLook w:val="04A0" w:firstRow="1" w:lastRow="0" w:firstColumn="1" w:lastColumn="0" w:noHBand="0" w:noVBand="1"/>
-      </w:tblPr>
-      <w:tblGrid>
-        <w:gridCol w:w="4388"/>
-        <w:gridCol w:w="4237"/>
-      </w:tblGrid>
-      <w:tr>
-        <w:tc>
-          <w:tcPr>
-            <w:tcW w:w="4388" w:type="dxa"/>
-            <w:tcBorders>
-              <w:top w:val="nil"/>
-              <w:left w:val="single" w:sz="18" w:space="0" w:color="FFFFFF"/>
-              <w:bottom w:val="single" w:sz="18" w:space="0" w:color="FFFFFF"/>
-              <w:right w:val="single" w:sz="18" w:space="0" w:color="FFFFFF"/>
-            </w:tcBorders>
-            <w:shd w:val="clear" w:color="auto" w:fill="4F81BD" w:themeFill="accent1"/>
-            <w:vAlign w:val="center"/>
-            <w:hideMark/>
-          </w:tcPr>
-          <w:p>
-            <w:pPr>
-              <w:spacing w:after="0" w:line="240" w:lineRule="auto"/>
-              <w:ind w:left="111" w:right="1754"/>
-              <w:jc w:val="both"/>
-              <w:rPr>
-                <w:rFonts w:eastAsia="Times New Roman" w:cstheme="minorHAnsi"/>
-                <w:color w:val="FFFFFF" w:themeColor="background1"/>
-                <w:sz w:val="24"/>
-                <w:szCs w:val="24"/>
-              </w:rPr>
-            </w:pPr>
-            <w:r>
-              <w:rPr>
-                <w:rFonts w:eastAsia="Times New Roman" w:cstheme="minorHAnsi"/>
-                <w:b/>
-                <w:bCs/>
-                <w:color w:val="FFFFFF" w:themeColor="background1"/>
-                <w:sz w:val="24"/>
-                <w:szCs w:val="24"/>
-              </w:rPr>
-              <w:t>Actor Action</w:t>
-            </w:r>
-          </w:p>
-        </w:tc>
-        <w:tc>
-          <w:tcPr>
-            <w:tcW w:w="4237" w:type="dxa"/>
-            <w:tcBorders>
-              <w:top w:val="nil"/>
-              <w:left w:val="nil"/>
-              <w:bottom w:val="single" w:sz="18" w:space="0" w:color="FFFFFF"/>
-              <w:right w:val="single" w:sz="18" w:space="0" w:color="FFFFFF"/>
-            </w:tcBorders>
-            <w:shd w:val="clear" w:color="auto" w:fill="4F81BD" w:themeFill="accent1"/>
-            <w:vAlign w:val="center"/>
-            <w:hideMark/>
-          </w:tcPr>
-          <w:p>
-            <w:pPr>
-              <w:spacing w:after="0" w:line="240" w:lineRule="auto"/>
-              <w:ind w:left="111"/>
-              <w:jc w:val="both"/>
-              <w:rPr>
-                <w:rFonts w:eastAsia="Times New Roman" w:cstheme="minorHAnsi"/>
-                <w:color w:val="FFFFFF" w:themeColor="background1"/>
-                <w:sz w:val="24"/>
-                <w:szCs w:val="24"/>
-              </w:rPr>
-            </w:pPr>
-            <w:r>
-              <w:rPr>
-                <w:rFonts w:eastAsia="Times New Roman" w:cstheme="minorHAnsi"/>
-                <w:b/>
-                <w:bCs/>
-                <w:color w:val="FFFFFF" w:themeColor="background1"/>
-                <w:sz w:val="24"/>
-                <w:szCs w:val="24"/>
-              </w:rPr>
-              <w:t>System Response</w:t>
-            </w:r>
-          </w:p>
-        </w:tc>
-      </w:tr>
-      <w:tr>
-        <w:tc>
-          <w:tcPr>
-            <w:tcW w:w="4388" w:type="dxa"/>
-            <w:tcBorders>
-              <w:top w:val="nil"/>
-              <w:left w:val="single" w:sz="18" w:space="0" w:color="FFFFFF"/>
-              <w:bottom w:val="single" w:sz="18" w:space="0" w:color="FFFFFF"/>
-              <w:right w:val="single" w:sz="18" w:space="0" w:color="FFFFFF"/>
-            </w:tcBorders>
-            <w:shd w:val="clear" w:color="auto" w:fill="DAEEF3" w:themeFill="accent5" w:themeFillTint="33"/>
-            <w:hideMark/>
-          </w:tcPr>
-          <w:p>
-            <w:pPr>
-              <w:spacing w:after="0"/>
-              <w:jc w:val="both"/>
-            </w:pPr>
-            <w:r>
-              <w:t xml:space="preserve">1- </w:t>
-            </w:r>
-            <w:r>
-              <w:t>Customer is on the homepage</w:t>
-            </w:r>
-          </w:p>
-          <w:p>
-            <w:pPr>
-              <w:spacing w:after="0"/>
-              <w:jc w:val="both"/>
-              <w:rPr>
-                <w:b/>
-                <w:bCs/>
-              </w:rPr>
-            </w:pPr>
-          </w:p>
-        </w:tc>
-        <w:tc>
-          <w:tcPr>
-            <w:tcW w:w="4237" w:type="dxa"/>
-            <w:tcBorders>
-              <w:top w:val="nil"/>
-              <w:left w:val="nil"/>
-              <w:bottom w:val="single" w:sz="18" w:space="0" w:color="FFFFFF"/>
-              <w:right w:val="single" w:sz="18" w:space="0" w:color="FFFFFF"/>
-            </w:tcBorders>
-            <w:shd w:val="clear" w:color="auto" w:fill="DAEEF3" w:themeFill="accent5" w:themeFillTint="33"/>
-          </w:tcPr>
-          <w:p>
-            <w:pPr>
-              <w:spacing w:after="0"/>
-              <w:jc w:val="both"/>
-            </w:pPr>
-          </w:p>
-        </w:tc>
-      </w:tr>
-      <w:tr>
-        <w:tc>
-          <w:tcPr>
-            <w:tcW w:w="4388" w:type="dxa"/>
-            <w:tcBorders>
-              <w:top w:val="nil"/>
-              <w:left w:val="single" w:sz="18" w:space="0" w:color="FFFFFF"/>
-              <w:bottom w:val="single" w:sz="18" w:space="0" w:color="FFFFFF"/>
-              <w:right w:val="single" w:sz="18" w:space="0" w:color="FFFFFF"/>
-            </w:tcBorders>
-            <w:shd w:val="clear" w:color="auto" w:fill="DAEEF3" w:themeFill="accent5" w:themeFillTint="33"/>
-          </w:tcPr>
-          <w:p>
-            <w:pPr>
-              <w:spacing w:after="0"/>
-              <w:jc w:val="both"/>
-            </w:pPr>
-            <w:r>
-              <w:t xml:space="preserve">2- </w:t>
-            </w:r>
-            <w:r>
-              <w:t>Customer clicks on a product that is no longer available</w:t>
-            </w:r>
-          </w:p>
-        </w:tc>
-        <w:tc>
-          <w:tcPr>
-            <w:tcW w:w="4237" w:type="dxa"/>
-            <w:tcBorders>
-              <w:top w:val="nil"/>
-              <w:left w:val="nil"/>
-              <w:bottom w:val="single" w:sz="18" w:space="0" w:color="FFFFFF"/>
-              <w:right w:val="single" w:sz="18" w:space="0" w:color="FFFFFF"/>
-            </w:tcBorders>
-            <w:shd w:val="clear" w:color="auto" w:fill="DAEEF3" w:themeFill="accent5" w:themeFillTint="33"/>
-            <w:hideMark/>
-          </w:tcPr>
-          <w:p>
-            <w:pPr>
-              <w:spacing w:after="0"/>
-              <w:jc w:val="both"/>
-            </w:pPr>
-          </w:p>
-          <w:p>
-            <w:pPr>
-              <w:spacing w:after="0"/>
-              <w:jc w:val="both"/>
-            </w:pPr>
-          </w:p>
-        </w:tc>
-      </w:tr>
-      <w:tr>
-        <w:tc>
-          <w:tcPr>
-            <w:tcW w:w="4388" w:type="dxa"/>
-            <w:tcBorders>
-              <w:top w:val="nil"/>
-              <w:left w:val="single" w:sz="18" w:space="0" w:color="FFFFFF"/>
-              <w:bottom w:val="nil"/>
-              <w:right w:val="single" w:sz="18" w:space="0" w:color="FFFFFF"/>
-            </w:tcBorders>
-            <w:shd w:val="clear" w:color="auto" w:fill="DAEEF3" w:themeFill="accent5" w:themeFillTint="33"/>
-            <w:hideMark/>
-          </w:tcPr>
-          <w:p>
-            <w:pPr>
-              <w:spacing w:after="0"/>
-              <w:jc w:val="both"/>
-            </w:pPr>
-          </w:p>
-        </w:tc>
-        <w:tc>
-          <w:tcPr>
-            <w:tcW w:w="4237" w:type="dxa"/>
-            <w:tcBorders>
-              <w:top w:val="nil"/>
-              <w:left w:val="nil"/>
-              <w:bottom w:val="nil"/>
-              <w:right w:val="single" w:sz="18" w:space="0" w:color="FFFFFF"/>
-            </w:tcBorders>
-            <w:shd w:val="clear" w:color="auto" w:fill="DAEEF3" w:themeFill="accent5" w:themeFillTint="33"/>
-          </w:tcPr>
-          <w:p>
-            <w:pPr>
-              <w:spacing w:after="0"/>
-              <w:jc w:val="both"/>
-            </w:pPr>
-            <w:r>
-              <w:t xml:space="preserve">3- </w:t>
-            </w:r>
-            <w:r>
-              <w:t>System displays an error message stating that the product is no longer available and suggests similar products to the customer</w:t>
-            </w:r>
-          </w:p>
-        </w:tc>
-      </w:tr>
-    </w:tbl>
-    <w:p>
-      <w:pPr>
-        <w:numPr>
-          <w:ilvl w:val="0"/>
-          <w:numId w:val="4"/>
-        </w:numPr>
-        <w:spacing w:before="100" w:beforeAutospacing="1" w:after="120" w:line="240" w:lineRule="auto"/>
-        <w:ind w:left="714" w:hanging="357"/>
-        <w:jc w:val="both"/>
-        <w:rPr>
-          <w:rFonts w:eastAsia="Times New Roman" w:cstheme="minorHAnsi"/>
-          <w:color w:val="000000"/>
-          <w:sz w:val="28"/>
-          <w:szCs w:val="28"/>
-        </w:rPr>
-      </w:pPr>
-      <w:r>
-        <w:rPr>
-          <w:rFonts w:eastAsia="Times New Roman" w:cstheme="minorHAnsi"/>
-          <w:b/>
-          <w:bCs/>
-          <w:color w:val="1F3864"/>
-          <w:sz w:val="28"/>
-          <w:szCs w:val="28"/>
-        </w:rPr>
-        <w:t>Screen Design</w:t>
-      </w:r>
-    </w:p>
-    <w:p>
-      <w:pPr>
-        <w:pStyle w:val="ListParagraph"/>
-        <w:jc w:val="both"/>
-        <w:rPr>
-          <w:b/>
-          <w:bCs/>
-          <w:color w:val="C00000"/>
-        </w:rPr>
-      </w:pPr>
-      <w:r>
-        <w:rPr>
-          <w:b/>
-          <w:bCs/>
-          <w:color w:val="C00000"/>
-        </w:rPr>
-        <w:t>Do it as a as wireframe or a mockup. Use a tool to do that. Give each screen a number and name.</w:t>
-      </w:r>
-    </w:p>
-    <w:p>
-      <w:pPr>
-        <w:numPr>
-          <w:ilvl w:val="0"/>
-          <w:numId w:val="4"/>
-        </w:numPr>
-        <w:spacing w:before="100" w:beforeAutospacing="1" w:after="120" w:line="240" w:lineRule="auto"/>
-        <w:ind w:left="714" w:hanging="357"/>
-        <w:jc w:val="both"/>
-        <w:rPr>
-          <w:rFonts w:eastAsia="Times New Roman" w:cstheme="minorHAnsi"/>
-          <w:b/>
-          <w:bCs/>
-          <w:color w:val="1F3864"/>
-          <w:sz w:val="28"/>
-          <w:szCs w:val="28"/>
-        </w:rPr>
-      </w:pPr>
-      <w:r>
-        <w:rPr>
-          <w:rFonts w:eastAsia="Times New Roman" w:cstheme="minorHAnsi"/>
-          <w:b/>
-          <w:bCs/>
-          <w:color w:val="1F3864"/>
-          <w:sz w:val="28"/>
-          <w:szCs w:val="28"/>
-        </w:rPr>
-        <w:t>Data Dictionary:</w:t>
-      </w:r>
-    </w:p>
-    <w:p>
-      <w:pPr>
-        <w:numPr>
-          <w:ilvl w:val="0"/>
-          <w:numId w:val="4"/>
-        </w:numPr>
-        <w:spacing w:before="100" w:beforeAutospacing="1" w:after="120" w:line="240" w:lineRule="auto"/>
-        <w:ind w:left="714" w:hanging="357"/>
-        <w:jc w:val="both"/>
-        <w:rPr>
-          <w:rFonts w:eastAsia="Times New Roman" w:cstheme="minorHAnsi"/>
-          <w:b/>
-          <w:bCs/>
-          <w:color w:val="1F3864"/>
-          <w:sz w:val="28"/>
-          <w:szCs w:val="28"/>
-        </w:rPr>
-      </w:pPr>
-      <w:r>
-        <w:t xml:space="preserve">Not applicable since no data is manually entered by the user at this </w:t>
-      </w:r>
-      <w:proofErr w:type="gramStart"/>
-      <w:r>
-        <w:t>stage</w:t>
-      </w:r>
-      <w:proofErr w:type="gramEnd"/>
-    </w:p>
-    <w:p>
-      <w:pPr>
-        <w:numPr>
-          <w:ilvl w:val="0"/>
-          <w:numId w:val="4"/>
-        </w:numPr>
-        <w:spacing w:before="100" w:beforeAutospacing="1" w:after="120" w:line="240" w:lineRule="auto"/>
-        <w:ind w:left="714" w:hanging="357"/>
-        <w:jc w:val="both"/>
-        <w:rPr>
-          <w:rFonts w:eastAsia="Times New Roman" w:cstheme="minorHAnsi"/>
-          <w:b/>
-          <w:bCs/>
-          <w:color w:val="1F3864"/>
-          <w:sz w:val="28"/>
-          <w:szCs w:val="28"/>
-        </w:rPr>
-      </w:pPr>
-      <w:r>
-        <w:rPr>
-          <w:rFonts w:eastAsia="Times New Roman" w:cstheme="minorHAnsi"/>
-          <w:b/>
-          <w:bCs/>
-          <w:color w:val="1F3864"/>
-          <w:sz w:val="28"/>
-          <w:szCs w:val="28"/>
-        </w:rPr>
-        <w:t>User Story #6</w:t>
-      </w:r>
-    </w:p>
-    <w:p>
-      <w:pPr>
-        <w:spacing w:after="0" w:line="240" w:lineRule="auto"/>
-        <w:jc w:val="both"/>
-        <w:rPr>
-          <w:rFonts w:ascii="Times New Roman" w:eastAsia="Times New Roman" w:hAnsi="Times New Roman" w:cs="Times New Roman"/>
-          <w:vanish/>
-          <w:sz w:val="24"/>
-          <w:szCs w:val="24"/>
-        </w:rPr>
-      </w:pPr>
-    </w:p>
-    <w:tbl>
-      <w:tblPr>
-        <w:tblW w:w="8625" w:type="dxa"/>
-        <w:tblInd w:w="911" w:type="dxa"/>
-        <w:tblCellMar>
-          <w:left w:w="0" w:type="dxa"/>
-          <w:right w:w="0" w:type="dxa"/>
-        </w:tblCellMar>
-        <w:tblLook w:val="04A0" w:firstRow="1" w:lastRow="0" w:firstColumn="1" w:lastColumn="0" w:noHBand="0" w:noVBand="1"/>
-      </w:tblPr>
-      <w:tblGrid>
-        <w:gridCol w:w="2263"/>
-        <w:gridCol w:w="6362"/>
-      </w:tblGrid>
-      <w:tr>
-        <w:tc>
-          <w:tcPr>
-            <w:tcW w:w="2263" w:type="dxa"/>
-            <w:tcBorders>
-              <w:top w:val="single" w:sz="8" w:space="0" w:color="000000"/>
-              <w:left w:val="single" w:sz="8" w:space="0" w:color="000000"/>
-              <w:bottom w:val="single" w:sz="8" w:space="0" w:color="000000"/>
-              <w:right w:val="single" w:sz="18" w:space="0" w:color="FFFFFF"/>
-            </w:tcBorders>
-            <w:shd w:val="clear" w:color="auto" w:fill="00B0F0"/>
-            <w:vAlign w:val="center"/>
-            <w:hideMark/>
-          </w:tcPr>
-          <w:p>
-            <w:pPr>
-              <w:spacing w:after="0" w:line="240" w:lineRule="auto"/>
-              <w:ind w:left="104"/>
-              <w:jc w:val="both"/>
-              <w:rPr>
-                <w:b/>
-                <w:bCs/>
-              </w:rPr>
-            </w:pPr>
-            <w:r>
-              <w:rPr>
-                <w:b/>
-                <w:bCs/>
-              </w:rPr>
-              <w:t>User Story ID</w:t>
-            </w:r>
-          </w:p>
-        </w:tc>
-        <w:tc>
-          <w:tcPr>
-            <w:tcW w:w="6362" w:type="dxa"/>
-            <w:tcBorders>
-              <w:top w:val="single" w:sz="18" w:space="0" w:color="FFFFFF"/>
-              <w:left w:val="nil"/>
-              <w:bottom w:val="single" w:sz="18" w:space="0" w:color="FFFFFF"/>
-              <w:right w:val="single" w:sz="18" w:space="0" w:color="FFFFFF"/>
-            </w:tcBorders>
-            <w:shd w:val="clear" w:color="auto" w:fill="C9F1FF"/>
-            <w:vAlign w:val="center"/>
-            <w:hideMark/>
-          </w:tcPr>
-          <w:p>
-            <w:pPr>
-              <w:spacing w:after="0" w:line="240" w:lineRule="auto"/>
-              <w:ind w:left="111" w:right="443"/>
-              <w:jc w:val="both"/>
-              <w:rPr>
-                <w:rFonts w:ascii="Calibri" w:eastAsia="Times New Roman" w:hAnsi="Calibri" w:cs="Calibri"/>
-                <w:color w:val="000000"/>
-                <w:sz w:val="24"/>
-                <w:szCs w:val="24"/>
-                <w:lang w:bidi="ar-EG"/>
-              </w:rPr>
-            </w:pPr>
-            <w:r>
-              <w:rPr>
-                <w:rFonts w:ascii="Calibri" w:eastAsia="Times New Roman" w:hAnsi="Calibri" w:cs="Calibri"/>
-                <w:color w:val="000000"/>
-                <w:sz w:val="24"/>
-                <w:szCs w:val="24"/>
-                <w:lang w:bidi="ar-EG"/>
-              </w:rPr>
-              <w:t>US06</w:t>
-            </w:r>
-          </w:p>
-        </w:tc>
-      </w:tr>
-      <w:tr>
-        <w:tc>
-          <w:tcPr>
-            <w:tcW w:w="2263" w:type="dxa"/>
-            <w:tcBorders>
-              <w:top w:val="single" w:sz="8" w:space="0" w:color="000000"/>
-              <w:left w:val="single" w:sz="8" w:space="0" w:color="000000"/>
-              <w:bottom w:val="single" w:sz="8" w:space="0" w:color="000000"/>
-              <w:right w:val="single" w:sz="18" w:space="0" w:color="FFFFFF"/>
-            </w:tcBorders>
-            <w:shd w:val="clear" w:color="auto" w:fill="00B0F0"/>
-            <w:vAlign w:val="center"/>
-            <w:hideMark/>
-          </w:tcPr>
-          <w:p>
-            <w:pPr>
-              <w:spacing w:after="0" w:line="240" w:lineRule="auto"/>
-              <w:ind w:left="104"/>
-              <w:jc w:val="both"/>
-              <w:rPr>
-                <w:b/>
-                <w:bCs/>
-              </w:rPr>
-            </w:pPr>
-            <w:r>
-              <w:rPr>
-                <w:b/>
-                <w:bCs/>
-              </w:rPr>
-              <w:t>User Story Name</w:t>
-            </w:r>
-          </w:p>
-        </w:tc>
-        <w:tc>
-          <w:tcPr>
-            <w:tcW w:w="6362" w:type="dxa"/>
-            <w:tcBorders>
-              <w:top w:val="single" w:sz="18" w:space="0" w:color="FFFFFF"/>
-              <w:left w:val="nil"/>
-              <w:bottom w:val="single" w:sz="18" w:space="0" w:color="FFFFFF"/>
-              <w:right w:val="single" w:sz="18" w:space="0" w:color="FFFFFF"/>
-            </w:tcBorders>
-            <w:shd w:val="clear" w:color="auto" w:fill="C9F1FF"/>
-            <w:vAlign w:val="center"/>
-          </w:tcPr>
-          <w:p>
-            <w:pPr>
-              <w:spacing w:after="0" w:line="240" w:lineRule="auto"/>
-              <w:ind w:left="111" w:right="443"/>
-              <w:jc w:val="both"/>
-              <w:rPr>
-                <w:rFonts w:ascii="Calibri" w:eastAsia="Times New Roman" w:hAnsi="Calibri" w:cs="Calibri"/>
-                <w:color w:val="000000"/>
-                <w:sz w:val="24"/>
-                <w:szCs w:val="24"/>
-                <w:lang w:bidi="ar-EG"/>
-              </w:rPr>
-            </w:pPr>
-            <w:r>
-              <w:rPr>
-                <w:rFonts w:ascii="Calibri" w:eastAsia="Times New Roman" w:hAnsi="Calibri" w:cs="Calibri"/>
-                <w:color w:val="000000"/>
-                <w:sz w:val="24"/>
-                <w:szCs w:val="24"/>
-                <w:lang w:bidi="ar-EG"/>
-              </w:rPr>
-              <w:t>Search for Products</w:t>
-            </w:r>
-          </w:p>
-        </w:tc>
-      </w:tr>
-      <w:tr>
-        <w:tc>
-          <w:tcPr>
-            <w:tcW w:w="2263" w:type="dxa"/>
-            <w:tcBorders>
-              <w:top w:val="nil"/>
-              <w:left w:val="single" w:sz="8" w:space="0" w:color="000000"/>
-              <w:bottom w:val="single" w:sz="8" w:space="0" w:color="000000"/>
-              <w:right w:val="single" w:sz="18" w:space="0" w:color="FFFFFF"/>
-            </w:tcBorders>
-            <w:shd w:val="clear" w:color="auto" w:fill="00B0F0"/>
-            <w:vAlign w:val="center"/>
-            <w:hideMark/>
-          </w:tcPr>
-          <w:p>
-            <w:pPr>
-              <w:spacing w:before="2" w:after="0" w:line="240" w:lineRule="auto"/>
-              <w:ind w:left="104"/>
-              <w:jc w:val="both"/>
-              <w:rPr>
-                <w:b/>
-                <w:bCs/>
-              </w:rPr>
-            </w:pPr>
-            <w:r>
-              <w:rPr>
-                <w:b/>
-                <w:bCs/>
-              </w:rPr>
-              <w:t>Actors</w:t>
-            </w:r>
-          </w:p>
-        </w:tc>
-        <w:tc>
-          <w:tcPr>
-            <w:tcW w:w="6362" w:type="dxa"/>
-            <w:tcBorders>
-              <w:top w:val="nil"/>
-              <w:left w:val="nil"/>
-              <w:bottom w:val="single" w:sz="18" w:space="0" w:color="FFFFFF"/>
-              <w:right w:val="single" w:sz="18" w:space="0" w:color="FFFFFF"/>
-            </w:tcBorders>
-            <w:shd w:val="clear" w:color="auto" w:fill="C9F1FF"/>
-            <w:vAlign w:val="center"/>
-            <w:hideMark/>
-          </w:tcPr>
-          <w:p>
-            <w:pPr>
-              <w:jc w:val="both"/>
-              <w:rPr>
-                <w:b/>
-                <w:bCs/>
-              </w:rPr>
-            </w:pPr>
-            <w:r>
-              <w:rPr>
-                <w:b/>
-                <w:bCs/>
-              </w:rPr>
-              <w:t>Customer</w:t>
-            </w:r>
-          </w:p>
-        </w:tc>
-      </w:tr>
-      <w:tr>
-        <w:tc>
-          <w:tcPr>
-            <w:tcW w:w="2263" w:type="dxa"/>
-            <w:tcBorders>
-              <w:top w:val="nil"/>
-              <w:left w:val="single" w:sz="8" w:space="0" w:color="000000"/>
-              <w:bottom w:val="single" w:sz="8" w:space="0" w:color="000000"/>
-              <w:right w:val="single" w:sz="18" w:space="0" w:color="FFFFFF"/>
-            </w:tcBorders>
-            <w:shd w:val="clear" w:color="auto" w:fill="00B0F0"/>
-            <w:vAlign w:val="center"/>
-            <w:hideMark/>
-          </w:tcPr>
-          <w:p>
-            <w:pPr>
-              <w:spacing w:after="0" w:line="240" w:lineRule="auto"/>
-              <w:ind w:left="104"/>
-              <w:jc w:val="both"/>
-              <w:rPr>
-                <w:b/>
-                <w:bCs/>
-              </w:rPr>
-            </w:pPr>
-            <w:r>
-              <w:rPr>
-                <w:b/>
-                <w:bCs/>
-              </w:rPr>
-              <w:t>Description</w:t>
-            </w:r>
-          </w:p>
-        </w:tc>
-        <w:tc>
-          <w:tcPr>
-            <w:tcW w:w="6362" w:type="dxa"/>
-            <w:tcBorders>
-              <w:top w:val="nil"/>
-              <w:left w:val="nil"/>
-              <w:bottom w:val="single" w:sz="18" w:space="0" w:color="FFFFFF"/>
-              <w:right w:val="single" w:sz="18" w:space="0" w:color="FFFFFF"/>
-            </w:tcBorders>
-            <w:shd w:val="clear" w:color="auto" w:fill="C9F1FF"/>
-            <w:vAlign w:val="center"/>
-            <w:hideMark/>
-          </w:tcPr>
-          <w:p>
-            <w:pPr>
-              <w:spacing w:after="60" w:line="264" w:lineRule="auto"/>
-              <w:jc w:val="both"/>
-              <w:rPr>
-                <w:rFonts w:ascii="Arial" w:eastAsia="Times New Roman" w:hAnsi="Arial" w:cs="Arial"/>
-                <w:color w:val="000000"/>
-              </w:rPr>
-            </w:pPr>
-            <w:r>
-              <w:rPr>
-                <w:rFonts w:ascii="Arial" w:eastAsia="Times New Roman" w:hAnsi="Arial" w:cs="Arial"/>
-                <w:b/>
-                <w:bCs/>
-                <w:color w:val="000000"/>
-              </w:rPr>
-              <w:t>As</w:t>
-            </w:r>
-            <w:r>
-              <w:rPr>
-                <w:rFonts w:ascii="Arial" w:eastAsia="Times New Roman" w:hAnsi="Arial" w:cs="Arial"/>
-                <w:color w:val="000000"/>
-              </w:rPr>
-              <w:t xml:space="preserve"> a customer,</w:t>
-            </w:r>
-          </w:p>
-          <w:p>
-            <w:pPr>
-              <w:spacing w:after="60" w:line="264" w:lineRule="auto"/>
-              <w:jc w:val="both"/>
-              <w:rPr>
-                <w:rFonts w:ascii="Arial" w:eastAsia="Times New Roman" w:hAnsi="Arial" w:cs="Arial"/>
-                <w:color w:val="000000"/>
-              </w:rPr>
-            </w:pPr>
-            <w:r>
-              <w:rPr>
-                <w:rFonts w:ascii="Arial" w:eastAsia="Times New Roman" w:hAnsi="Arial" w:cs="Arial"/>
-                <w:b/>
-                <w:bCs/>
-                <w:color w:val="000000"/>
-              </w:rPr>
-              <w:t>I want to</w:t>
-            </w:r>
-            <w:r>
-              <w:rPr>
-                <w:rFonts w:ascii="Arial" w:eastAsia="Times New Roman" w:hAnsi="Arial" w:cs="Arial"/>
-                <w:color w:val="000000"/>
-              </w:rPr>
-              <w:t xml:space="preserve"> be able to search for products using keywords.</w:t>
-            </w:r>
-          </w:p>
-        </w:tc>
-      </w:tr>
-      <w:tr>
-        <w:tc>
-          <w:tcPr>
-            <w:tcW w:w="2263" w:type="dxa"/>
-            <w:tcBorders>
-              <w:top w:val="nil"/>
-              <w:left w:val="single" w:sz="8" w:space="0" w:color="000000"/>
-              <w:bottom w:val="single" w:sz="8" w:space="0" w:color="000000"/>
-              <w:right w:val="single" w:sz="18" w:space="0" w:color="FFFFFF"/>
-            </w:tcBorders>
-            <w:shd w:val="clear" w:color="auto" w:fill="00B0F0"/>
-            <w:vAlign w:val="center"/>
-            <w:hideMark/>
-          </w:tcPr>
-          <w:p>
-            <w:pPr>
-              <w:spacing w:before="2" w:after="0" w:line="240" w:lineRule="auto"/>
-              <w:ind w:left="104"/>
-              <w:jc w:val="both"/>
-              <w:rPr>
-                <w:b/>
-                <w:bCs/>
-                <w:rtl/>
-              </w:rPr>
-            </w:pPr>
-            <w:r>
-              <w:rPr>
-                <w:b/>
-                <w:bCs/>
-              </w:rPr>
-              <w:t>Per condition</w:t>
-            </w:r>
-          </w:p>
-        </w:tc>
-        <w:tc>
-          <w:tcPr>
-            <w:tcW w:w="6362" w:type="dxa"/>
-            <w:tcBorders>
-              <w:top w:val="nil"/>
-              <w:left w:val="nil"/>
-              <w:bottom w:val="single" w:sz="18" w:space="0" w:color="FFFFFF"/>
-              <w:right w:val="single" w:sz="18" w:space="0" w:color="FFFFFF"/>
-            </w:tcBorders>
-            <w:shd w:val="clear" w:color="auto" w:fill="C9F1FF"/>
-            <w:vAlign w:val="center"/>
-          </w:tcPr>
-          <w:p>
-            <w:pPr>
-              <w:spacing w:before="2" w:after="0" w:line="240" w:lineRule="auto"/>
-              <w:jc w:val="both"/>
-              <w:rPr>
-                <w:rFonts w:ascii="Bahnschrift Light Condensed" w:eastAsia="Times New Roman" w:hAnsi="Bahnschrift Light Condensed" w:cs="Calibri"/>
-                <w:color w:val="000000"/>
-                <w:sz w:val="24"/>
-                <w:szCs w:val="24"/>
-              </w:rPr>
-            </w:pPr>
-            <w:r>
-              <w:rPr>
-                <w:rFonts w:ascii="Bahnschrift Light Condensed" w:eastAsia="Times New Roman" w:hAnsi="Bahnschrift Light Condensed" w:cs="Calibri"/>
-                <w:color w:val="000000"/>
-                <w:sz w:val="24"/>
-                <w:szCs w:val="24"/>
-              </w:rPr>
-              <w:t>Customer is on the homepage and wants to search for a product.</w:t>
-            </w:r>
-          </w:p>
-        </w:tc>
-      </w:tr>
-      <w:tr>
-        <w:tc>
-          <w:tcPr>
-            <w:tcW w:w="2263" w:type="dxa"/>
-            <w:tcBorders>
-              <w:top w:val="nil"/>
-              <w:left w:val="single" w:sz="8" w:space="0" w:color="000000"/>
-              <w:bottom w:val="single" w:sz="8" w:space="0" w:color="000000"/>
-              <w:right w:val="single" w:sz="18" w:space="0" w:color="FFFFFF"/>
-            </w:tcBorders>
-            <w:shd w:val="clear" w:color="auto" w:fill="00B0F0"/>
-            <w:vAlign w:val="center"/>
-            <w:hideMark/>
-          </w:tcPr>
-          <w:p>
-            <w:pPr>
-              <w:spacing w:before="2" w:after="0" w:line="240" w:lineRule="auto"/>
-              <w:ind w:left="104"/>
-              <w:jc w:val="both"/>
-              <w:rPr>
-                <w:b/>
-                <w:bCs/>
-              </w:rPr>
-            </w:pPr>
-            <w:r>
-              <w:rPr>
-                <w:b/>
-                <w:bCs/>
-              </w:rPr>
-              <w:t>Post condition</w:t>
-            </w:r>
-          </w:p>
-        </w:tc>
-        <w:tc>
-          <w:tcPr>
-            <w:tcW w:w="6362" w:type="dxa"/>
-            <w:tcBorders>
-              <w:top w:val="nil"/>
-              <w:left w:val="nil"/>
-              <w:bottom w:val="single" w:sz="18" w:space="0" w:color="FFFFFF"/>
-              <w:right w:val="single" w:sz="18" w:space="0" w:color="FFFFFF"/>
-            </w:tcBorders>
-            <w:shd w:val="clear" w:color="auto" w:fill="C9F1FF"/>
-            <w:vAlign w:val="center"/>
-          </w:tcPr>
-          <w:p>
-            <w:pPr>
-              <w:spacing w:before="2" w:after="0" w:line="240" w:lineRule="auto"/>
-              <w:jc w:val="both"/>
-              <w:rPr>
-                <w:rFonts w:ascii="Bahnschrift Light Condensed" w:eastAsia="Times New Roman" w:hAnsi="Bahnschrift Light Condensed" w:cs="Calibri"/>
-                <w:color w:val="000000"/>
-                <w:sz w:val="24"/>
-                <w:szCs w:val="24"/>
-              </w:rPr>
-            </w:pPr>
-            <w:r>
-              <w:rPr>
-                <w:rFonts w:ascii="Bahnschrift Light Condensed" w:eastAsia="Times New Roman" w:hAnsi="Bahnschrift Light Condensed" w:cs="Calibri"/>
-                <w:color w:val="000000"/>
-                <w:sz w:val="24"/>
-                <w:szCs w:val="24"/>
-              </w:rPr>
-              <w:t>Customer is presented with a list of products that match their search query.</w:t>
-            </w:r>
-          </w:p>
-        </w:tc>
-      </w:tr>
-      <w:tr>
-        <w:tc>
-          <w:tcPr>
-            <w:tcW w:w="2263" w:type="dxa"/>
-            <w:tcBorders>
-              <w:top w:val="nil"/>
-              <w:left w:val="single" w:sz="8" w:space="0" w:color="000000"/>
-              <w:bottom w:val="single" w:sz="8" w:space="0" w:color="000000"/>
-              <w:right w:val="single" w:sz="18" w:space="0" w:color="FFFFFF"/>
-            </w:tcBorders>
-            <w:shd w:val="clear" w:color="auto" w:fill="00B0F0"/>
-            <w:vAlign w:val="center"/>
-            <w:hideMark/>
-          </w:tcPr>
-          <w:p>
-            <w:pPr>
-              <w:spacing w:before="2" w:after="0" w:line="240" w:lineRule="auto"/>
-              <w:ind w:left="104"/>
-              <w:jc w:val="both"/>
-              <w:rPr>
-                <w:b/>
-                <w:bCs/>
-              </w:rPr>
-            </w:pPr>
-            <w:r>
-              <w:rPr>
-                <w:b/>
-                <w:bCs/>
-              </w:rPr>
-              <w:t>Acceptance Criteria</w:t>
-            </w:r>
-          </w:p>
-        </w:tc>
-        <w:tc>
-          <w:tcPr>
-            <w:tcW w:w="6362" w:type="dxa"/>
-            <w:tcBorders>
-              <w:top w:val="nil"/>
-              <w:left w:val="nil"/>
-              <w:bottom w:val="single" w:sz="18" w:space="0" w:color="FFFFFF"/>
-              <w:right w:val="single" w:sz="18" w:space="0" w:color="FFFFFF"/>
-            </w:tcBorders>
-            <w:shd w:val="clear" w:color="auto" w:fill="C9F1FF"/>
-            <w:vAlign w:val="center"/>
-            <w:hideMark/>
-          </w:tcPr>
-          <w:p>
-            <w:pPr>
-              <w:spacing w:after="60"/>
-              <w:jc w:val="both"/>
-              <w:rPr>
-                <w:rFonts w:ascii="Arial" w:eastAsia="Times New Roman" w:hAnsi="Arial" w:cs="Arial"/>
-                <w:color w:val="000000"/>
-              </w:rPr>
-            </w:pPr>
-            <w:r>
-              <w:rPr>
-                <w:rFonts w:ascii="Arial" w:eastAsia="Times New Roman" w:hAnsi="Arial" w:cs="Arial"/>
-                <w:b/>
-                <w:bCs/>
-                <w:color w:val="000000"/>
-              </w:rPr>
-              <w:t>Given</w:t>
-            </w:r>
-            <w:r>
-              <w:rPr>
-                <w:rFonts w:ascii="Arial" w:eastAsia="Times New Roman" w:hAnsi="Arial" w:cs="Arial"/>
-                <w:color w:val="000000"/>
-              </w:rPr>
-              <w:t xml:space="preserve"> I am on the </w:t>
-            </w:r>
-            <w:proofErr w:type="gramStart"/>
-            <w:r>
-              <w:rPr>
-                <w:rFonts w:ascii="Arial" w:eastAsia="Times New Roman" w:hAnsi="Arial" w:cs="Arial"/>
-                <w:color w:val="000000"/>
-              </w:rPr>
-              <w:t>homepage</w:t>
-            </w:r>
-            <w:proofErr w:type="gramEnd"/>
-          </w:p>
-          <w:p>
-            <w:pPr>
-              <w:spacing w:after="60"/>
-              <w:jc w:val="both"/>
-              <w:rPr>
-                <w:rFonts w:ascii="Arial" w:eastAsia="Times New Roman" w:hAnsi="Arial" w:cs="Arial"/>
-                <w:color w:val="000000"/>
-              </w:rPr>
-            </w:pPr>
-            <w:r>
-              <w:rPr>
-                <w:rFonts w:ascii="Arial" w:eastAsia="Times New Roman" w:hAnsi="Arial" w:cs="Arial"/>
-                <w:b/>
-                <w:bCs/>
-                <w:color w:val="000000"/>
-              </w:rPr>
-              <w:t>When</w:t>
-            </w:r>
-            <w:r>
-              <w:rPr>
-                <w:rFonts w:ascii="Arial" w:eastAsia="Times New Roman" w:hAnsi="Arial" w:cs="Arial"/>
-                <w:color w:val="000000"/>
-              </w:rPr>
-              <w:t xml:space="preserve"> I type a keyword into the search bar and click "Search"</w:t>
-            </w:r>
-          </w:p>
-          <w:p>
-            <w:pPr>
-              <w:spacing w:after="60"/>
-              <w:jc w:val="both"/>
-              <w:rPr>
-                <w:color w:val="C00000"/>
-              </w:rPr>
-            </w:pPr>
-            <w:r>
-              <w:rPr>
-                <w:rFonts w:ascii="Arial" w:eastAsia="Times New Roman" w:hAnsi="Arial" w:cs="Arial"/>
-                <w:b/>
-                <w:bCs/>
-                <w:color w:val="000000"/>
-              </w:rPr>
-              <w:t>Then</w:t>
-            </w:r>
-            <w:r>
-              <w:rPr>
-                <w:rFonts w:ascii="Arial" w:eastAsia="Times New Roman" w:hAnsi="Arial" w:cs="Arial"/>
-                <w:color w:val="000000"/>
-              </w:rPr>
-              <w:t xml:space="preserve"> I am presented with a list of products that match my search query, including their names, categories, descriptions, images, brands, prices, and any applicable discounts.</w:t>
-            </w:r>
-          </w:p>
-        </w:tc>
-      </w:tr>
-    </w:tbl>
-    <w:p>
-      <w:pPr>
-        <w:numPr>
-          <w:ilvl w:val="0"/>
-          <w:numId w:val="4"/>
-        </w:numPr>
-        <w:spacing w:before="100" w:beforeAutospacing="1" w:after="120" w:line="240" w:lineRule="auto"/>
-        <w:ind w:left="714" w:hanging="357"/>
-        <w:jc w:val="both"/>
-        <w:rPr>
-          <w:rFonts w:eastAsia="Times New Roman" w:cstheme="minorHAnsi"/>
-          <w:color w:val="000000"/>
-          <w:sz w:val="28"/>
-          <w:szCs w:val="28"/>
-        </w:rPr>
-      </w:pPr>
-      <w:r>
-        <w:rPr>
-          <w:rFonts w:eastAsia="Times New Roman" w:cstheme="minorHAnsi"/>
-          <w:b/>
-          <w:bCs/>
-          <w:color w:val="1F3864"/>
-          <w:sz w:val="28"/>
-          <w:szCs w:val="28"/>
-        </w:rPr>
-        <w:t>Scenarios</w:t>
-      </w:r>
-    </w:p>
-    <w:p>
-      <w:pPr>
-        <w:spacing w:before="120" w:after="80" w:line="240" w:lineRule="auto"/>
-        <w:ind w:left="720"/>
-        <w:jc w:val="both"/>
-        <w:rPr>
-          <w:rFonts w:eastAsia="Times New Roman" w:cstheme="minorHAnsi"/>
-          <w:b/>
-          <w:bCs/>
-          <w:color w:val="1F3864"/>
-          <w:sz w:val="26"/>
-          <w:szCs w:val="26"/>
-        </w:rPr>
-      </w:pPr>
-      <w:r>
-        <w:rPr>
-          <w:rFonts w:eastAsia="Times New Roman" w:cstheme="minorHAnsi"/>
-          <w:b/>
-          <w:bCs/>
-          <w:color w:val="1F3864"/>
-          <w:sz w:val="26"/>
-          <w:szCs w:val="26"/>
-        </w:rPr>
-        <w:lastRenderedPageBreak/>
-        <w:t>Normal Scenario</w:t>
-      </w:r>
-    </w:p>
-    <w:tbl>
-      <w:tblPr>
-        <w:tblW w:w="8625" w:type="dxa"/>
-        <w:tblInd w:w="895" w:type="dxa"/>
-        <w:tblCellMar>
-          <w:left w:w="0" w:type="dxa"/>
-          <w:right w:w="0" w:type="dxa"/>
-        </w:tblCellMar>
-        <w:tblLook w:val="04A0" w:firstRow="1" w:lastRow="0" w:firstColumn="1" w:lastColumn="0" w:noHBand="0" w:noVBand="1"/>
-      </w:tblPr>
-      <w:tblGrid>
-        <w:gridCol w:w="4388"/>
-        <w:gridCol w:w="4237"/>
-      </w:tblGrid>
-      <w:tr>
-        <w:tc>
-          <w:tcPr>
-            <w:tcW w:w="4388" w:type="dxa"/>
-            <w:tcBorders>
-              <w:top w:val="nil"/>
-              <w:left w:val="single" w:sz="18" w:space="0" w:color="FFFFFF"/>
-              <w:bottom w:val="single" w:sz="18" w:space="0" w:color="FFFFFF"/>
-              <w:right w:val="single" w:sz="18" w:space="0" w:color="FFFFFF"/>
-            </w:tcBorders>
-            <w:shd w:val="clear" w:color="auto" w:fill="4F81BD" w:themeFill="accent1"/>
-            <w:vAlign w:val="center"/>
-            <w:hideMark/>
-          </w:tcPr>
-          <w:p>
-            <w:pPr>
-              <w:spacing w:after="0" w:line="240" w:lineRule="auto"/>
-              <w:ind w:left="111" w:right="1754"/>
-              <w:jc w:val="both"/>
-              <w:rPr>
-                <w:rFonts w:eastAsia="Times New Roman" w:cstheme="minorHAnsi"/>
-                <w:color w:val="FFFFFF" w:themeColor="background1"/>
-                <w:sz w:val="24"/>
-                <w:szCs w:val="24"/>
-              </w:rPr>
-            </w:pPr>
-            <w:r>
-              <w:rPr>
-                <w:rFonts w:eastAsia="Times New Roman" w:cstheme="minorHAnsi"/>
-                <w:b/>
-                <w:bCs/>
-                <w:color w:val="FFFFFF" w:themeColor="background1"/>
-                <w:sz w:val="24"/>
-                <w:szCs w:val="24"/>
-              </w:rPr>
-              <w:t>Actor Action</w:t>
-            </w:r>
-          </w:p>
-        </w:tc>
-        <w:tc>
-          <w:tcPr>
-            <w:tcW w:w="4237" w:type="dxa"/>
-            <w:tcBorders>
-              <w:top w:val="nil"/>
-              <w:left w:val="nil"/>
-              <w:bottom w:val="single" w:sz="18" w:space="0" w:color="FFFFFF"/>
-              <w:right w:val="single" w:sz="18" w:space="0" w:color="FFFFFF"/>
-            </w:tcBorders>
-            <w:shd w:val="clear" w:color="auto" w:fill="4F81BD" w:themeFill="accent1"/>
-            <w:vAlign w:val="center"/>
-            <w:hideMark/>
-          </w:tcPr>
-          <w:p>
-            <w:pPr>
-              <w:spacing w:after="0" w:line="240" w:lineRule="auto"/>
-              <w:ind w:left="111"/>
-              <w:jc w:val="both"/>
-              <w:rPr>
-                <w:rFonts w:eastAsia="Times New Roman" w:cstheme="minorHAnsi"/>
-                <w:color w:val="FFFFFF" w:themeColor="background1"/>
-                <w:sz w:val="24"/>
-                <w:szCs w:val="24"/>
-              </w:rPr>
-            </w:pPr>
-            <w:r>
-              <w:rPr>
-                <w:rFonts w:eastAsia="Times New Roman" w:cstheme="minorHAnsi"/>
-                <w:b/>
-                <w:bCs/>
-                <w:color w:val="FFFFFF" w:themeColor="background1"/>
-                <w:sz w:val="24"/>
-                <w:szCs w:val="24"/>
-              </w:rPr>
-              <w:t>System Response</w:t>
-            </w:r>
-          </w:p>
-        </w:tc>
-      </w:tr>
-      <w:tr>
-        <w:tc>
-          <w:tcPr>
-            <w:tcW w:w="4388" w:type="dxa"/>
-            <w:tcBorders>
-              <w:top w:val="nil"/>
-              <w:left w:val="single" w:sz="18" w:space="0" w:color="FFFFFF"/>
-              <w:bottom w:val="single" w:sz="18" w:space="0" w:color="FFFFFF"/>
-              <w:right w:val="single" w:sz="18" w:space="0" w:color="FFFFFF"/>
-            </w:tcBorders>
-            <w:shd w:val="clear" w:color="auto" w:fill="DAEEF3" w:themeFill="accent5" w:themeFillTint="33"/>
-            <w:hideMark/>
-          </w:tcPr>
-          <w:p>
-            <w:pPr>
-              <w:spacing w:after="0"/>
-              <w:jc w:val="both"/>
-            </w:pPr>
-            <w:r>
-              <w:t xml:space="preserve">1- </w:t>
-            </w:r>
-            <w:r>
-              <w:t>Customer is on the homepage</w:t>
-            </w:r>
-          </w:p>
-          <w:p>
-            <w:pPr>
-              <w:spacing w:after="0"/>
-              <w:jc w:val="both"/>
-              <w:rPr>
-                <w:b/>
-                <w:bCs/>
-              </w:rPr>
-            </w:pPr>
-          </w:p>
-        </w:tc>
-        <w:tc>
-          <w:tcPr>
-            <w:tcW w:w="4237" w:type="dxa"/>
-            <w:tcBorders>
-              <w:top w:val="nil"/>
-              <w:left w:val="nil"/>
-              <w:bottom w:val="single" w:sz="18" w:space="0" w:color="FFFFFF"/>
-              <w:right w:val="single" w:sz="18" w:space="0" w:color="FFFFFF"/>
-            </w:tcBorders>
-            <w:shd w:val="clear" w:color="auto" w:fill="DAEEF3" w:themeFill="accent5" w:themeFillTint="33"/>
-          </w:tcPr>
-          <w:p>
-            <w:pPr>
-              <w:spacing w:after="0"/>
-              <w:jc w:val="both"/>
-            </w:pPr>
-          </w:p>
-        </w:tc>
-      </w:tr>
-      <w:tr>
-        <w:tc>
-          <w:tcPr>
-            <w:tcW w:w="4388" w:type="dxa"/>
-            <w:tcBorders>
-              <w:top w:val="nil"/>
-              <w:left w:val="single" w:sz="18" w:space="0" w:color="FFFFFF"/>
-              <w:bottom w:val="single" w:sz="18" w:space="0" w:color="FFFFFF"/>
-              <w:right w:val="single" w:sz="18" w:space="0" w:color="FFFFFF"/>
-            </w:tcBorders>
-            <w:shd w:val="clear" w:color="auto" w:fill="DAEEF3" w:themeFill="accent5" w:themeFillTint="33"/>
-          </w:tcPr>
-          <w:p>
-            <w:pPr>
-              <w:spacing w:after="0"/>
-              <w:jc w:val="both"/>
-            </w:pPr>
-            <w:r>
-              <w:t xml:space="preserve">2- </w:t>
-            </w:r>
-            <w:r>
               <w:t>Customer types a keyword into the search bar and clicks "Search"</w:t>
             </w:r>
           </w:p>
@@ -14736,7 +14556,11 @@
               <w:t xml:space="preserve">3- </w:t>
             </w:r>
             <w:r>
-              <w:t>System suggests a correction to the customer's search query and presents them with a list of products that match the corrected keyword</w:t>
+              <w:t xml:space="preserve">System suggests a correction to the </w:t>
+            </w:r>
+            <w:r>
+              <w:lastRenderedPageBreak/>
+              <w:t>customer's search query and presents them with a list of products that match the corrected keyword</w:t>
             </w:r>
           </w:p>
           <w:p>
@@ -14773,45 +14597,8 @@
           <w:sz w:val="28"/>
           <w:szCs w:val="28"/>
         </w:rPr>
+        <w:lastRenderedPageBreak/>
         <w:t>Screen Design</w:t>
-      </w:r>
-    </w:p>
-    <w:p>
-      <w:pPr>
-        <w:pStyle w:val="ListParagraph"/>
-        <w:jc w:val="both"/>
-        <w:rPr>
-          <w:b/>
-          <w:bCs/>
-          <w:color w:val="C00000"/>
-        </w:rPr>
-      </w:pPr>
-      <w:r>
-        <w:rPr>
-          <w:b/>
-          <w:bCs/>
-          <w:color w:val="C00000"/>
-        </w:rPr>
-        <w:t>Give a draft design of the screen(s) on which this user story will be implemented.</w:t>
-      </w:r>
-    </w:p>
-    <w:p>
-      <w:pPr>
-        <w:pStyle w:val="ListParagraph"/>
-        <w:jc w:val="both"/>
-        <w:rPr>
-          <w:b/>
-          <w:bCs/>
-          <w:color w:val="C00000"/>
-        </w:rPr>
-      </w:pPr>
-      <w:r>
-        <w:rPr>
-          <w:b/>
-          <w:bCs/>
-          <w:color w:val="C00000"/>
-        </w:rPr>
-        <w:t>Do it as a as wireframe or a mockup. Use a tool to do that. Give each screen a number and name.</w:t>
       </w:r>
     </w:p>
     <w:p>
@@ -14834,6 +14621,65 @@
       </w:pPr>
       <w:r>
         <w:rPr>
+          <w:noProof/>
+        </w:rPr>
+        <w:drawing>
+          <wp:inline distT="0" distB="0" distL="0" distR="0" wp14:anchorId="368D49AB" wp14:editId="654FFD03">
+            <wp:extent cx="2342857" cy="1380952"/>
+            <wp:effectExtent l="0" t="0" r="635" b="0"/>
+            <wp:docPr id="10" name="Picture 10" descr="Graphical user interface&#10;&#10;Description automatically generated with medium confidence"/>
+            <wp:cNvGraphicFramePr>
+              <a:graphicFrameLocks xmlns:a="http://schemas.openxmlformats.org/drawingml/2006/main" noChangeAspect="1"/>
+            </wp:cNvGraphicFramePr>
+            <a:graphic xmlns:a="http://schemas.openxmlformats.org/drawingml/2006/main">
+              <a:graphicData uri="http://schemas.openxmlformats.org/drawingml/2006/picture">
+                <pic:pic xmlns:pic="http://schemas.openxmlformats.org/drawingml/2006/picture">
+                  <pic:nvPicPr>
+                    <pic:cNvPr id="10" name="Picture 10" descr="Graphical user interface&#10;&#10;Description automatically generated with medium confidence"/>
+                    <pic:cNvPicPr/>
+                  </pic:nvPicPr>
+                  <pic:blipFill>
+                    <a:blip r:embed="rId22"/>
+                    <a:stretch>
+                      <a:fillRect/>
+                    </a:stretch>
+                  </pic:blipFill>
+                  <pic:spPr>
+                    <a:xfrm>
+                      <a:off x="0" y="0"/>
+                      <a:ext cx="2342857" cy="1380952"/>
+                    </a:xfrm>
+                    <a:prstGeom prst="rect">
+                      <a:avLst/>
+                    </a:prstGeom>
+                  </pic:spPr>
+                </pic:pic>
+              </a:graphicData>
+            </a:graphic>
+          </wp:inline>
+        </w:drawing>
+      </w:r>
+    </w:p>
+    <w:p>
+      <w:pPr>
+        <w:numPr>
+          <w:ilvl w:val="0"/>
+          <w:numId w:val="4"/>
+        </w:numPr>
+        <w:spacing w:before="100" w:beforeAutospacing="1" w:after="120" w:line="240" w:lineRule="auto"/>
+        <w:ind w:left="714" w:hanging="357"/>
+        <w:jc w:val="both"/>
+        <w:rPr>
+          <w:rFonts w:eastAsia="Times New Roman" w:cstheme="minorHAnsi"/>
+          <w:b/>
+          <w:bCs/>
+          <w:color w:val="1F3864"/>
+          <w:sz w:val="28"/>
+          <w:szCs w:val="28"/>
+        </w:rPr>
+      </w:pPr>
+      <w:r>
+        <w:rPr>
           <w:rFonts w:eastAsia="Times New Roman" w:cstheme="minorHAnsi"/>
           <w:b/>
           <w:bCs/>
@@ -14851,13 +14697,8 @@
         <w:jc w:val="both"/>
       </w:pPr>
       <w:r>
-        <w:t xml:space="preserve">Not applicable since no data is manually entered by the user at this </w:t>
+        <w:t>Not applicable since no data is manually entered by the user at this stage</w:t>
       </w:r>
-      <w:proofErr w:type="gramStart"/>
-      <w:r>
-        <w:t>stage</w:t>
-      </w:r>
-      <w:proofErr w:type="gramEnd"/>
     </w:p>
     <w:p>
       <w:pPr>
@@ -14962,7 +14803,6 @@
                 <w:kern w:val="2"/>
                 <w:lang w:val="en-GB"/>
               </w:rPr>
-              <w:lastRenderedPageBreak/>
               <w:t>User Story ID</w:t>
             </w:r>
           </w:p>
@@ -15237,19 +15077,8 @@
                 <w:kern w:val="2"/>
                 <w:lang w:val="en-GB"/>
               </w:rPr>
-              <w:t xml:space="preserve"> a customer or an </w:t>
-            </w:r>
-            <w:proofErr w:type="gramStart"/>
-            <w:r>
-              <w:rPr>
-                <w:rFonts w:eastAsia="Times New Roman" w:cstheme="minorHAnsi"/>
-                <w:color w:val="000000"/>
-                <w:kern w:val="2"/>
-                <w:lang w:val="en-GB"/>
-              </w:rPr>
-              <w:t>admin..</w:t>
-            </w:r>
-            <w:proofErr w:type="gramEnd"/>
+              <w:t xml:space="preserve"> a customer or an admin..</w:t>
+            </w:r>
           </w:p>
           <w:p>
             <w:pPr>
@@ -15281,39 +15110,8 @@
                 <w:kern w:val="2"/>
                 <w:lang w:val="en-GB"/>
               </w:rPr>
-              <w:t xml:space="preserve"> to be able to search for an item by </w:t>
-            </w:r>
-            <w:proofErr w:type="spellStart"/>
-            <w:r>
-              <w:rPr>
-                <w:rFonts w:eastAsia="Times New Roman" w:cstheme="minorHAnsi"/>
-                <w:color w:val="000000"/>
-                <w:kern w:val="2"/>
-                <w:lang w:val="en-GB"/>
-              </w:rPr>
-              <w:t>it’s</w:t>
-            </w:r>
-            <w:proofErr w:type="spellEnd"/>
-            <w:r>
-              <w:rPr>
-                <w:rFonts w:eastAsia="Times New Roman" w:cstheme="minorHAnsi"/>
-                <w:color w:val="000000"/>
-                <w:kern w:val="2"/>
-                <w:lang w:val="en-GB"/>
-              </w:rPr>
-              <w:t xml:space="preserve"> </w:t>
-            </w:r>
-            <w:proofErr w:type="gramStart"/>
-            <w:r>
-              <w:rPr>
-                <w:rFonts w:eastAsia="Times New Roman" w:cstheme="minorHAnsi"/>
-                <w:color w:val="000000"/>
-                <w:kern w:val="2"/>
-                <w:lang w:val="en-GB"/>
-              </w:rPr>
-              <w:t>name</w:t>
-            </w:r>
-            <w:proofErr w:type="gramEnd"/>
+              <w:t xml:space="preserve"> to be able to search for an item by it’s name</w:t>
+            </w:r>
           </w:p>
           <w:p>
             <w:pPr>
@@ -15327,7 +15125,6 @@
                 <w:lang w:val="en-GB"/>
               </w:rPr>
             </w:pPr>
-            <w:proofErr w:type="gramStart"/>
             <w:r>
               <w:rPr>
                 <w:rFonts w:eastAsia="Times New Roman" w:cstheme="minorHAnsi"/>
@@ -15339,7 +15136,6 @@
               </w:rPr>
               <w:t>So</w:t>
             </w:r>
-            <w:proofErr w:type="gramEnd"/>
             <w:r>
               <w:rPr>
                 <w:rFonts w:eastAsia="Times New Roman" w:cstheme="minorHAnsi"/>
@@ -15569,7 +15365,6 @@
               </w:rPr>
               <w:t xml:space="preserve">Given </w:t>
             </w:r>
-            <w:proofErr w:type="spellStart"/>
             <w:r>
               <w:rPr>
                 <w:rFonts w:eastAsia="Times New Roman" w:cstheme="minorHAnsi"/>
@@ -15577,23 +15372,56 @@
                 <w:kern w:val="2"/>
                 <w:lang w:val="en-GB"/>
               </w:rPr>
-              <w:t>iam</w:t>
-            </w:r>
-            <w:proofErr w:type="spellEnd"/>
-            <w:r>
+              <w:t>iam on the main menu</w:t>
+            </w:r>
+          </w:p>
+          <w:p>
+            <w:pPr>
+              <w:spacing w:after="60"/>
               <w:rPr>
                 <w:rFonts w:eastAsia="Times New Roman" w:cstheme="minorHAnsi"/>
-                <w:color w:val="000000"/>
-                <w:kern w:val="2"/>
-                <w:lang w:val="en-GB"/>
-              </w:rPr>
-              <w:t xml:space="preserve"> on the main menu</w:t>
+                <w:b/>
+                <w:bCs/>
+                <w:color w:val="000000"/>
+                <w:kern w:val="2"/>
+                <w:lang w:val="en-GB"/>
+              </w:rPr>
+            </w:pPr>
+            <w:r>
+              <w:rPr>
+                <w:rFonts w:eastAsia="Times New Roman" w:cstheme="minorHAnsi"/>
+                <w:b/>
+                <w:bCs/>
+                <w:color w:val="000000"/>
+                <w:kern w:val="2"/>
+                <w:lang w:val="en-GB"/>
+              </w:rPr>
+              <w:t xml:space="preserve">When </w:t>
+            </w:r>
+            <w:r>
+              <w:rPr>
+                <w:rFonts w:eastAsia="Times New Roman" w:cstheme="minorHAnsi"/>
+                <w:color w:val="000000"/>
+                <w:kern w:val="2"/>
+                <w:lang w:val="en-GB"/>
+              </w:rPr>
+              <w:t xml:space="preserve">I type the name of the product on the search bar </w:t>
             </w:r>
           </w:p>
           <w:p>
             <w:pPr>
               <w:spacing w:after="60"/>
               <w:rPr>
+                <w:rFonts w:cstheme="minorHAnsi"/>
+                <w:b/>
+                <w:bCs/>
+                <w:color w:val="C00000"/>
+                <w:kern w:val="2"/>
+                <w:lang w:val="en-GB"/>
+              </w:rPr>
+            </w:pPr>
+            <w:r>
+              <w:rPr>
                 <w:rFonts w:eastAsia="Times New Roman" w:cstheme="minorHAnsi"/>
                 <w:b/>
                 <w:bCs/>
@@ -15601,63 +15429,7 @@
                 <w:kern w:val="2"/>
                 <w:lang w:val="en-GB"/>
               </w:rPr>
-            </w:pPr>
-            <w:r>
-              <w:rPr>
-                <w:rFonts w:eastAsia="Times New Roman" w:cstheme="minorHAnsi"/>
-                <w:b/>
-                <w:bCs/>
-                <w:color w:val="000000"/>
-                <w:kern w:val="2"/>
-                <w:lang w:val="en-GB"/>
-              </w:rPr>
-              <w:t xml:space="preserve">When </w:t>
-            </w:r>
-            <w:r>
-              <w:rPr>
-                <w:rFonts w:eastAsia="Times New Roman" w:cstheme="minorHAnsi"/>
-                <w:color w:val="000000"/>
-                <w:kern w:val="2"/>
-                <w:lang w:val="en-GB"/>
-              </w:rPr>
-              <w:t xml:space="preserve">I type the name of the product on the search bar </w:t>
-            </w:r>
-          </w:p>
-          <w:p>
-            <w:pPr>
-              <w:spacing w:after="60"/>
-              <w:rPr>
-                <w:rFonts w:cstheme="minorHAnsi"/>
-                <w:b/>
-                <w:bCs/>
-                <w:color w:val="C00000"/>
-                <w:kern w:val="2"/>
-                <w:lang w:val="en-GB"/>
-              </w:rPr>
-            </w:pPr>
-            <w:proofErr w:type="gramStart"/>
-            <w:r>
-              <w:rPr>
-                <w:rFonts w:eastAsia="Times New Roman" w:cstheme="minorHAnsi"/>
-                <w:b/>
-                <w:bCs/>
-                <w:color w:val="000000"/>
-                <w:kern w:val="2"/>
-                <w:lang w:val="en-GB"/>
-              </w:rPr>
-              <w:t>Then  I</w:t>
-            </w:r>
-            <w:proofErr w:type="gramEnd"/>
-            <w:r>
-              <w:rPr>
-                <w:rFonts w:eastAsia="Times New Roman" w:cstheme="minorHAnsi"/>
-                <w:b/>
-                <w:bCs/>
-                <w:color w:val="000000"/>
-                <w:kern w:val="2"/>
-                <w:lang w:val="en-GB"/>
-              </w:rPr>
-              <w:t xml:space="preserve"> see the item </w:t>
+              <w:t xml:space="preserve">Then  I see the item </w:t>
             </w:r>
           </w:p>
         </w:tc>
@@ -15688,6 +15460,7 @@
           <w:sz w:val="28"/>
           <w:szCs w:val="28"/>
         </w:rPr>
+        <w:lastRenderedPageBreak/>
         <w:t xml:space="preserve">Scenarios </w:t>
       </w:r>
     </w:p>
@@ -16476,19 +16249,8 @@
                 <w:kern w:val="2"/>
                 <w:lang w:val="en-GB"/>
               </w:rPr>
-              <w:t xml:space="preserve"> a </w:t>
-            </w:r>
-            <w:proofErr w:type="gramStart"/>
-            <w:r>
-              <w:rPr>
-                <w:rFonts w:eastAsia="Times New Roman" w:cstheme="minorHAnsi"/>
-                <w:color w:val="000000"/>
-                <w:kern w:val="2"/>
-                <w:lang w:val="en-GB"/>
-              </w:rPr>
-              <w:t>customer..</w:t>
-            </w:r>
-            <w:proofErr w:type="gramEnd"/>
+              <w:t xml:space="preserve"> a customer..</w:t>
+            </w:r>
           </w:p>
           <w:p>
             <w:pPr>
@@ -16535,7 +16297,6 @@
                 <w:lang w:val="en-GB"/>
               </w:rPr>
             </w:pPr>
-            <w:proofErr w:type="gramStart"/>
             <w:r>
               <w:rPr>
                 <w:rFonts w:eastAsia="Times New Roman" w:cstheme="minorHAnsi"/>
@@ -16547,7 +16308,6 @@
               </w:rPr>
               <w:t>So</w:t>
             </w:r>
-            <w:proofErr w:type="gramEnd"/>
             <w:r>
               <w:rPr>
                 <w:rFonts w:eastAsia="Times New Roman" w:cstheme="minorHAnsi"/>
@@ -16749,7 +16509,6 @@
                 <w:kern w:val="2"/>
                 <w:lang w:val="en-GB"/>
               </w:rPr>
-              <w:lastRenderedPageBreak/>
               <w:t>Acceptance Criteria</w:t>
             </w:r>
           </w:p>
@@ -16790,7 +16549,6 @@
               </w:rPr>
               <w:t xml:space="preserve">Given </w:t>
             </w:r>
-            <w:proofErr w:type="spellStart"/>
             <w:r>
               <w:rPr>
                 <w:rFonts w:eastAsia="Times New Roman" w:cstheme="minorHAnsi"/>
@@ -16798,29 +16556,32 @@
                 <w:kern w:val="2"/>
                 <w:lang w:val="en-GB"/>
               </w:rPr>
-              <w:t>iam</w:t>
-            </w:r>
-            <w:proofErr w:type="spellEnd"/>
-            <w:r>
+              <w:t>iam a cutomer and am logged in</w:t>
+            </w:r>
+          </w:p>
+          <w:p>
+            <w:pPr>
+              <w:spacing w:after="60"/>
               <w:rPr>
                 <w:rFonts w:eastAsia="Times New Roman" w:cstheme="minorHAnsi"/>
-                <w:color w:val="000000"/>
-                <w:kern w:val="2"/>
-                <w:lang w:val="en-GB"/>
-              </w:rPr>
-              <w:t xml:space="preserve"> a </w:t>
-            </w:r>
-            <w:proofErr w:type="spellStart"/>
+                <w:b/>
+                <w:bCs/>
+                <w:color w:val="000000"/>
+                <w:kern w:val="2"/>
+                <w:lang w:val="en-GB"/>
+              </w:rPr>
+            </w:pPr>
             <w:r>
               <w:rPr>
                 <w:rFonts w:eastAsia="Times New Roman" w:cstheme="minorHAnsi"/>
-                <w:color w:val="000000"/>
-                <w:kern w:val="2"/>
-                <w:lang w:val="en-GB"/>
-              </w:rPr>
-              <w:t>cutomer</w:t>
-            </w:r>
-            <w:proofErr w:type="spellEnd"/>
+                <w:b/>
+                <w:bCs/>
+                <w:color w:val="000000"/>
+                <w:kern w:val="2"/>
+                <w:lang w:val="en-GB"/>
+              </w:rPr>
+              <w:t xml:space="preserve">When </w:t>
+            </w:r>
             <w:r>
               <w:rPr>
                 <w:rFonts w:eastAsia="Times New Roman" w:cstheme="minorHAnsi"/>
@@ -16828,13 +16589,23 @@
                 <w:kern w:val="2"/>
                 <w:lang w:val="en-GB"/>
               </w:rPr>
-              <w:t xml:space="preserve"> and am logged in</w:t>
+              <w:t xml:space="preserve">I select add to cart on the item panel </w:t>
             </w:r>
           </w:p>
           <w:p>
             <w:pPr>
               <w:spacing w:after="60"/>
               <w:rPr>
+                <w:rFonts w:cstheme="minorHAnsi"/>
+                <w:b/>
+                <w:bCs/>
+                <w:color w:val="C00000"/>
+                <w:kern w:val="2"/>
+                <w:lang w:val="en-GB"/>
+              </w:rPr>
+            </w:pPr>
+            <w:r>
+              <w:rPr>
                 <w:rFonts w:eastAsia="Times New Roman" w:cstheme="minorHAnsi"/>
                 <w:b/>
                 <w:bCs/>
@@ -16842,70 +16613,16 @@
                 <w:kern w:val="2"/>
                 <w:lang w:val="en-GB"/>
               </w:rPr>
-            </w:pPr>
+              <w:t xml:space="preserve">Then  </w:t>
+            </w:r>
             <w:r>
               <w:rPr>
                 <w:rFonts w:eastAsia="Times New Roman" w:cstheme="minorHAnsi"/>
-                <w:b/>
-                <w:bCs/>
-                <w:color w:val="000000"/>
-                <w:kern w:val="2"/>
-                <w:lang w:val="en-GB"/>
-              </w:rPr>
-              <w:t xml:space="preserve">When </w:t>
-            </w:r>
-            <w:r>
-              <w:rPr>
-                <w:rFonts w:eastAsia="Times New Roman" w:cstheme="minorHAnsi"/>
-                <w:color w:val="000000"/>
-                <w:kern w:val="2"/>
-                <w:lang w:val="en-GB"/>
-              </w:rPr>
-              <w:t xml:space="preserve">I select add to cart on the item panel </w:t>
-            </w:r>
-          </w:p>
-          <w:p>
-            <w:pPr>
-              <w:spacing w:after="60"/>
-              <w:rPr>
-                <w:rFonts w:cstheme="minorHAnsi"/>
-                <w:b/>
-                <w:bCs/>
-                <w:color w:val="C00000"/>
-                <w:kern w:val="2"/>
-                <w:lang w:val="en-GB"/>
-              </w:rPr>
-            </w:pPr>
-            <w:proofErr w:type="gramStart"/>
-            <w:r>
-              <w:rPr>
-                <w:rFonts w:eastAsia="Times New Roman" w:cstheme="minorHAnsi"/>
-                <w:b/>
-                <w:bCs/>
-                <w:color w:val="000000"/>
-                <w:kern w:val="2"/>
-                <w:lang w:val="en-GB"/>
-              </w:rPr>
-              <w:t xml:space="preserve">Then  </w:t>
-            </w:r>
-            <w:r>
-              <w:rPr>
-                <w:rFonts w:eastAsia="Times New Roman" w:cstheme="minorHAnsi"/>
-                <w:color w:val="000000"/>
-                <w:kern w:val="2"/>
-                <w:lang w:val="en-GB"/>
-              </w:rPr>
-              <w:t>the</w:t>
-            </w:r>
-            <w:proofErr w:type="gramEnd"/>
-            <w:r>
-              <w:rPr>
-                <w:rFonts w:eastAsia="Times New Roman" w:cstheme="minorHAnsi"/>
-                <w:color w:val="000000"/>
-                <w:kern w:val="2"/>
-                <w:lang w:val="en-GB"/>
-              </w:rPr>
-              <w:t xml:space="preserve"> item is added to my shopping cart</w:t>
+                <w:color w:val="000000"/>
+                <w:kern w:val="2"/>
+                <w:lang w:val="en-GB"/>
+              </w:rPr>
+              <w:t>the item is added to my shopping cart</w:t>
             </w:r>
             <w:r>
               <w:rPr>
@@ -17104,25 +16821,7 @@
                 <w:kern w:val="2"/>
                 <w:lang w:val="en-GB"/>
               </w:rPr>
-              <w:t xml:space="preserve">1-user </w:t>
-            </w:r>
-            <w:proofErr w:type="spellStart"/>
-            <w:r>
-              <w:rPr>
-                <w:rFonts w:cstheme="minorHAnsi"/>
-                <w:kern w:val="2"/>
-                <w:lang w:val="en-GB"/>
-              </w:rPr>
-              <w:t>selcts</w:t>
-            </w:r>
-            <w:proofErr w:type="spellEnd"/>
-            <w:r>
-              <w:rPr>
-                <w:rFonts w:cstheme="minorHAnsi"/>
-                <w:kern w:val="2"/>
-                <w:lang w:val="en-GB"/>
-              </w:rPr>
-              <w:t xml:space="preserve"> “add to cart”</w:t>
+              <w:t>1-user selcts “add to cart”</w:t>
             </w:r>
           </w:p>
         </w:tc>
@@ -17596,31 +17295,7 @@
                 <w:szCs w:val="24"/>
                 <w:lang w:val="en-GB" w:bidi="ar-EG"/>
               </w:rPr>
-              <w:t xml:space="preserve">Changing the quantity of the product </w:t>
-            </w:r>
-            <w:proofErr w:type="gramStart"/>
-            <w:r>
-              <w:rPr>
-                <w:rFonts w:eastAsia="Times New Roman" w:cstheme="minorHAnsi"/>
-                <w:color w:val="000000"/>
-                <w:kern w:val="2"/>
-                <w:sz w:val="24"/>
-                <w:szCs w:val="24"/>
-                <w:lang w:val="en-GB" w:bidi="ar-EG"/>
-              </w:rPr>
-              <w:t>In</w:t>
-            </w:r>
-            <w:proofErr w:type="gramEnd"/>
-            <w:r>
-              <w:rPr>
-                <w:rFonts w:eastAsia="Times New Roman" w:cstheme="minorHAnsi"/>
-                <w:color w:val="000000"/>
-                <w:kern w:val="2"/>
-                <w:sz w:val="24"/>
-                <w:szCs w:val="24"/>
-                <w:lang w:val="en-GB" w:bidi="ar-EG"/>
-              </w:rPr>
-              <w:t xml:space="preserve"> the shopping cart</w:t>
+              <w:t>Changing the quantity of the product In the shopping cart</w:t>
             </w:r>
           </w:p>
         </w:tc>
@@ -17825,7 +17500,6 @@
                 <w:lang w:val="en-GB"/>
               </w:rPr>
             </w:pPr>
-            <w:proofErr w:type="gramStart"/>
             <w:r>
               <w:rPr>
                 <w:rFonts w:eastAsia="Times New Roman" w:cstheme="minorHAnsi"/>
@@ -17837,7 +17511,6 @@
               </w:rPr>
               <w:t>So</w:t>
             </w:r>
-            <w:proofErr w:type="gramEnd"/>
             <w:r>
               <w:rPr>
                 <w:rFonts w:eastAsia="Times New Roman" w:cstheme="minorHAnsi"/>
@@ -18079,7 +17752,6 @@
               </w:rPr>
               <w:t xml:space="preserve">Given </w:t>
             </w:r>
-            <w:proofErr w:type="spellStart"/>
             <w:r>
               <w:rPr>
                 <w:rFonts w:eastAsia="Times New Roman" w:cstheme="minorHAnsi"/>
@@ -18087,29 +17759,32 @@
                 <w:kern w:val="2"/>
                 <w:lang w:val="en-GB"/>
               </w:rPr>
-              <w:t>iam</w:t>
-            </w:r>
-            <w:proofErr w:type="spellEnd"/>
-            <w:r>
+              <w:t>iam logged In and I have an item or more In the cart</w:t>
+            </w:r>
+          </w:p>
+          <w:p>
+            <w:pPr>
+              <w:spacing w:after="60"/>
               <w:rPr>
                 <w:rFonts w:eastAsia="Times New Roman" w:cstheme="minorHAnsi"/>
-                <w:color w:val="000000"/>
-                <w:kern w:val="2"/>
-                <w:lang w:val="en-GB"/>
-              </w:rPr>
-              <w:t xml:space="preserve"> logged In and I have an item or more </w:t>
-            </w:r>
-            <w:proofErr w:type="gramStart"/>
+                <w:b/>
+                <w:bCs/>
+                <w:color w:val="000000"/>
+                <w:kern w:val="2"/>
+                <w:lang w:val="en-GB"/>
+              </w:rPr>
+            </w:pPr>
             <w:r>
               <w:rPr>
                 <w:rFonts w:eastAsia="Times New Roman" w:cstheme="minorHAnsi"/>
-                <w:color w:val="000000"/>
-                <w:kern w:val="2"/>
-                <w:lang w:val="en-GB"/>
-              </w:rPr>
-              <w:t>In</w:t>
-            </w:r>
-            <w:proofErr w:type="gramEnd"/>
+                <w:b/>
+                <w:bCs/>
+                <w:color w:val="000000"/>
+                <w:kern w:val="2"/>
+                <w:lang w:val="en-GB"/>
+              </w:rPr>
+              <w:t xml:space="preserve">When </w:t>
+            </w:r>
             <w:r>
               <w:rPr>
                 <w:rFonts w:eastAsia="Times New Roman" w:cstheme="minorHAnsi"/>
@@ -18117,13 +17792,23 @@
                 <w:kern w:val="2"/>
                 <w:lang w:val="en-GB"/>
               </w:rPr>
-              <w:t xml:space="preserve"> the cart</w:t>
+              <w:t>I select + or – sign on the quantity field</w:t>
             </w:r>
           </w:p>
           <w:p>
             <w:pPr>
               <w:spacing w:after="60"/>
               <w:rPr>
+                <w:rFonts w:cstheme="minorHAnsi"/>
+                <w:b/>
+                <w:bCs/>
+                <w:color w:val="C00000"/>
+                <w:kern w:val="2"/>
+                <w:lang w:val="en-GB"/>
+              </w:rPr>
+            </w:pPr>
+            <w:r>
+              <w:rPr>
                 <w:rFonts w:eastAsia="Times New Roman" w:cstheme="minorHAnsi"/>
                 <w:b/>
                 <w:bCs/>
@@ -18131,70 +17816,16 @@
                 <w:kern w:val="2"/>
                 <w:lang w:val="en-GB"/>
               </w:rPr>
-            </w:pPr>
+              <w:t xml:space="preserve">Then  </w:t>
+            </w:r>
             <w:r>
               <w:rPr>
                 <w:rFonts w:eastAsia="Times New Roman" w:cstheme="minorHAnsi"/>
-                <w:b/>
-                <w:bCs/>
-                <w:color w:val="000000"/>
-                <w:kern w:val="2"/>
-                <w:lang w:val="en-GB"/>
-              </w:rPr>
-              <w:t xml:space="preserve">When </w:t>
-            </w:r>
-            <w:r>
-              <w:rPr>
-                <w:rFonts w:eastAsia="Times New Roman" w:cstheme="minorHAnsi"/>
-                <w:color w:val="000000"/>
-                <w:kern w:val="2"/>
-                <w:lang w:val="en-GB"/>
-              </w:rPr>
-              <w:t>I select + or – sign on the quantity field</w:t>
-            </w:r>
-          </w:p>
-          <w:p>
-            <w:pPr>
-              <w:spacing w:after="60"/>
-              <w:rPr>
-                <w:rFonts w:cstheme="minorHAnsi"/>
-                <w:b/>
-                <w:bCs/>
-                <w:color w:val="C00000"/>
-                <w:kern w:val="2"/>
-                <w:lang w:val="en-GB"/>
-              </w:rPr>
-            </w:pPr>
-            <w:proofErr w:type="gramStart"/>
-            <w:r>
-              <w:rPr>
-                <w:rFonts w:eastAsia="Times New Roman" w:cstheme="minorHAnsi"/>
-                <w:b/>
-                <w:bCs/>
-                <w:color w:val="000000"/>
-                <w:kern w:val="2"/>
-                <w:lang w:val="en-GB"/>
-              </w:rPr>
-              <w:t xml:space="preserve">Then  </w:t>
-            </w:r>
-            <w:r>
-              <w:rPr>
-                <w:rFonts w:eastAsia="Times New Roman" w:cstheme="minorHAnsi"/>
-                <w:color w:val="000000"/>
-                <w:kern w:val="2"/>
-                <w:lang w:val="en-GB"/>
-              </w:rPr>
-              <w:t>the</w:t>
-            </w:r>
-            <w:proofErr w:type="gramEnd"/>
-            <w:r>
-              <w:rPr>
-                <w:rFonts w:eastAsia="Times New Roman" w:cstheme="minorHAnsi"/>
-                <w:color w:val="000000"/>
-                <w:kern w:val="2"/>
-                <w:lang w:val="en-GB"/>
-              </w:rPr>
-              <w:t xml:space="preserve"> units counter increase or decrease as I want</w:t>
+                <w:color w:val="000000"/>
+                <w:kern w:val="2"/>
+                <w:lang w:val="en-GB"/>
+              </w:rPr>
+              <w:t>the units counter increase or decrease as I want</w:t>
             </w:r>
             <w:r>
               <w:rPr>
@@ -18470,18 +18101,8 @@
                 <w:kern w:val="2"/>
                 <w:lang w:val="en-GB"/>
               </w:rPr>
-              <w:t xml:space="preserve">2- system increment or decrement the </w:t>
-            </w:r>
-            <w:proofErr w:type="spellStart"/>
-            <w:r>
-              <w:rPr>
-                <w:rFonts w:cstheme="minorHAnsi"/>
-                <w:kern w:val="2"/>
-                <w:lang w:val="en-GB"/>
-              </w:rPr>
-              <w:t>quantitiy</w:t>
-            </w:r>
-            <w:proofErr w:type="spellEnd"/>
+              <w:t>2- system increment or decrement the quantitiy</w:t>
+            </w:r>
           </w:p>
         </w:tc>
       </w:tr>
@@ -18997,6 +18618,7 @@
                 <w:kern w:val="2"/>
                 <w:lang w:val="en-GB"/>
               </w:rPr>
+              <w:lastRenderedPageBreak/>
               <w:t>Description</w:t>
             </w:r>
           </w:p>
@@ -19092,7 +18714,6 @@
                 <w:lang w:val="en-GB"/>
               </w:rPr>
             </w:pPr>
-            <w:proofErr w:type="gramStart"/>
             <w:r>
               <w:rPr>
                 <w:rFonts w:eastAsia="Times New Roman" w:cstheme="minorHAnsi"/>
@@ -19104,7 +18725,6 @@
               </w:rPr>
               <w:t>So</w:t>
             </w:r>
-            <w:proofErr w:type="gramEnd"/>
             <w:r>
               <w:rPr>
                 <w:rFonts w:eastAsia="Times New Roman" w:cstheme="minorHAnsi"/>
@@ -19401,7 +19021,6 @@
                 <w:lang w:val="en-GB"/>
               </w:rPr>
             </w:pPr>
-            <w:proofErr w:type="gramStart"/>
             <w:r>
               <w:rPr>
                 <w:rFonts w:eastAsia="Times New Roman" w:cstheme="minorHAnsi"/>
@@ -19420,17 +19039,7 @@
                 <w:kern w:val="2"/>
                 <w:lang w:val="en-GB"/>
               </w:rPr>
-              <w:t>I</w:t>
-            </w:r>
-            <w:proofErr w:type="gramEnd"/>
-            <w:r>
-              <w:rPr>
-                <w:rFonts w:eastAsia="Times New Roman" w:cstheme="minorHAnsi"/>
-                <w:color w:val="000000"/>
-                <w:kern w:val="2"/>
-                <w:lang w:val="en-GB"/>
-              </w:rPr>
-              <w:t xml:space="preserve"> pay the way I want</w:t>
+              <w:t>I pay the way I want</w:t>
             </w:r>
           </w:p>
         </w:tc>
@@ -19815,34 +19424,7 @@
                 <w:kern w:val="2"/>
                 <w:lang w:val="en-GB"/>
               </w:rPr>
-              <w:t xml:space="preserve">4-system ask for the kind of the wallet and ask for </w:t>
-            </w:r>
-            <w:proofErr w:type="spellStart"/>
-            <w:r>
-              <w:rPr>
-                <w:rFonts w:cstheme="minorHAnsi"/>
-                <w:kern w:val="2"/>
-                <w:lang w:val="en-GB"/>
-              </w:rPr>
-              <w:t>it’s</w:t>
-            </w:r>
-            <w:proofErr w:type="spellEnd"/>
-            <w:r>
-              <w:rPr>
-                <w:rFonts w:cstheme="minorHAnsi"/>
-                <w:kern w:val="2"/>
-                <w:lang w:val="en-GB"/>
-              </w:rPr>
-              <w:t xml:space="preserve"> number if needed and send the </w:t>
-            </w:r>
-            <w:r>
-              <w:rPr>
-                <w:rFonts w:cstheme="minorHAnsi"/>
-                <w:kern w:val="2"/>
-                <w:lang w:val="en-GB"/>
-              </w:rPr>
-              <w:lastRenderedPageBreak/>
-              <w:t>purchase request to the organization.</w:t>
+              <w:t>4-system ask for the kind of the wallet and ask for it’s number if needed and send the purchase request to the organization.</w:t>
             </w:r>
           </w:p>
         </w:tc>
@@ -19875,7 +19457,6 @@
                 <w:kern w:val="2"/>
                 <w:lang w:val="en-GB"/>
               </w:rPr>
-              <w:lastRenderedPageBreak/>
               <w:t>5-user selects one or more gift voucher</w:t>
             </w:r>
           </w:p>
@@ -20063,25 +19644,7 @@
                 <w:kern w:val="2"/>
                 <w:lang w:val="en-GB"/>
               </w:rPr>
-              <w:t xml:space="preserve">8- the system </w:t>
-            </w:r>
-            <w:proofErr w:type="gramStart"/>
-            <w:r>
-              <w:rPr>
-                <w:rFonts w:cstheme="minorHAnsi"/>
-                <w:kern w:val="2"/>
-                <w:lang w:val="en-GB"/>
-              </w:rPr>
-              <w:t>subtract</w:t>
-            </w:r>
-            <w:proofErr w:type="gramEnd"/>
-            <w:r>
-              <w:rPr>
-                <w:rFonts w:cstheme="minorHAnsi"/>
-                <w:kern w:val="2"/>
-                <w:lang w:val="en-GB"/>
-              </w:rPr>
-              <w:t xml:space="preserve"> the points’ value from the total amount</w:t>
+              <w:t>8- the system subtract the points’ value from the total amount</w:t>
             </w:r>
           </w:p>
         </w:tc>
@@ -20112,6 +19675,7 @@
       <w:bookmarkStart w:id="9" w:name="_Toc37885727"/>
       <w:bookmarkStart w:id="10" w:name="_Toc129726160"/>
       <w:r>
+        <w:lastRenderedPageBreak/>
         <w:t>Tools</w:t>
       </w:r>
       <w:bookmarkEnd w:id="9"/>
@@ -20341,13 +19905,8 @@
                 <w:color w:val="000000" w:themeColor="text1"/>
               </w:rPr>
             </w:pPr>
-            <w:proofErr w:type="spellStart"/>
-            <w:r>
-              <w:t>Alialdin</w:t>
-            </w:r>
-            <w:proofErr w:type="spellEnd"/>
-            <w:r>
-              <w:t xml:space="preserve"> Muhammad</w:t>
+            <w:r>
+              <w:t>Alialdin Muhammad</w:t>
             </w:r>
           </w:p>
         </w:tc>
@@ -20410,8 +19969,8 @@
       </w:pPr>
     </w:p>
     <w:sectPr>
-      <w:headerReference w:type="default" r:id="rId18"/>
-      <w:footerReference w:type="default" r:id="rId19"/>
+      <w:headerReference w:type="default" r:id="rId23"/>
+      <w:footerReference w:type="default" r:id="rId24"/>
       <w:pgSz w:w="12240" w:h="15840"/>
       <w:pgMar w:top="1152" w:right="1296" w:bottom="1008" w:left="1296" w:header="720" w:footer="720" w:gutter="0"/>
       <w:cols w:space="720"/>
